--- a/lehrmittel/OpenStreetMap Tagging Cheatsheet.docx
+++ b/lehrmittel/OpenStreetMap Tagging Cheatsheet.docx
@@ -21,8 +21,6 @@
         </w:rPr>
         <w:t>Erfassungskatalog</w:t>
       </w:r>
-      <w:bookmarkStart w:id="0" w:name="_GoBack"/>
-      <w:bookmarkEnd w:id="0"/>
       <w:proofErr w:type="spellEnd"/>
     </w:p>
     <w:p>
@@ -9054,22 +9052,29 @@
               </w:rPr>
               <w:t xml:space="preserve">Brunnen (Kann von einem kleinen Trinkbrunnen bis zu </w:t>
             </w:r>
+            <w:r>
+              <w:rPr>
+                <w:sz w:val="18"/>
+                <w:lang w:val="de-CH"/>
+              </w:rPr>
+              <w:t>riesigen</w:t>
+            </w:r>
+            <w:r>
+              <w:rPr>
+                <w:sz w:val="18"/>
+                <w:lang w:val="de-CH"/>
+              </w:rPr>
+              <w:t xml:space="preserve"> Brunnen reichen)</w:t>
+            </w:r>
             <w:proofErr w:type="spellStart"/>
             <w:r>
               <w:rPr>
                 <w:sz w:val="18"/>
                 <w:lang w:val="de-CH"/>
               </w:rPr>
-              <w:t>risiegen</w:t>
+              <w:t>wa</w:t>
             </w:r>
             <w:proofErr w:type="spellEnd"/>
-            <w:r>
-              <w:rPr>
-                <w:sz w:val="18"/>
-                <w:lang w:val="de-CH"/>
-              </w:rPr>
-              <w:t xml:space="preserve"> Brunnen reichen)</w:t>
-            </w:r>
           </w:p>
         </w:tc>
         <w:tc>
@@ -16528,39 +16533,7 @@
                 <w:sz w:val="18"/>
                 <w:lang w:val="de-CH"/>
               </w:rPr>
-              <w:t>Abfalleimer (Um anzugeben welche Art von Abfall hier deponiert wird, kann man den Tag „</w:t>
-            </w:r>
-            <w:proofErr w:type="spellStart"/>
-            <w:r>
-              <w:rPr>
-                <w:sz w:val="18"/>
-                <w:lang w:val="de-CH"/>
-              </w:rPr>
-              <w:t>waste</w:t>
-            </w:r>
-            <w:proofErr w:type="spellEnd"/>
-            <w:r>
-              <w:rPr>
-                <w:sz w:val="18"/>
-                <w:lang w:val="de-CH"/>
-              </w:rPr>
-              <w:t>=</w:t>
-            </w:r>
-            <w:proofErr w:type="spellStart"/>
-            <w:r>
-              <w:rPr>
-                <w:sz w:val="18"/>
-                <w:lang w:val="de-CH"/>
-              </w:rPr>
-              <w:t>art</w:t>
-            </w:r>
-            <w:proofErr w:type="spellEnd"/>
-            <w:r>
-              <w:rPr>
-                <w:sz w:val="18"/>
-                <w:lang w:val="de-CH"/>
-              </w:rPr>
-              <w:t>“ hinzufügen)</w:t>
+              <w:t>Abfalleimer</w:t>
             </w:r>
           </w:p>
         </w:tc>
@@ -16780,47 +16753,10 @@
                 <w:sz w:val="18"/>
                 <w:lang w:val="de-CH"/>
               </w:rPr>
-              <w:t xml:space="preserve">Abfallcontainer </w:t>
-            </w:r>
-            <w:r>
-              <w:rPr>
-                <w:sz w:val="18"/>
-                <w:lang w:val="de-CH"/>
-              </w:rPr>
-              <w:t>(Um anzugeben welche Art von Abfall hier deponiert wird, kann man den Tag „</w:t>
-            </w:r>
-            <w:proofErr w:type="spellStart"/>
-            <w:r>
-              <w:rPr>
-                <w:sz w:val="18"/>
-                <w:lang w:val="de-CH"/>
-              </w:rPr>
-              <w:t>waste</w:t>
-            </w:r>
-            <w:proofErr w:type="spellEnd"/>
-            <w:r>
-              <w:rPr>
-                <w:sz w:val="18"/>
-                <w:lang w:val="de-CH"/>
-              </w:rPr>
-              <w:t>=</w:t>
-            </w:r>
-            <w:proofErr w:type="spellStart"/>
-            <w:r>
-              <w:rPr>
-                <w:sz w:val="18"/>
-                <w:lang w:val="de-CH"/>
-              </w:rPr>
-              <w:t>art</w:t>
-            </w:r>
-            <w:proofErr w:type="spellEnd"/>
-            <w:r>
-              <w:rPr>
-                <w:sz w:val="18"/>
-                <w:lang w:val="de-CH"/>
-              </w:rPr>
-              <w:t>“ hinzufügen)</w:t>
-            </w:r>
+              <w:t>Abfallcontainer</w:t>
+            </w:r>
+            <w:bookmarkStart w:id="0" w:name="_GoBack"/>
+            <w:bookmarkEnd w:id="0"/>
           </w:p>
         </w:tc>
         <w:tc>
@@ -21559,7 +21495,7 @@
 </file>
 
 <file path=customXml/itemProps1.xml><?xml version="1.0" encoding="utf-8"?>
-<ds:datastoreItem xmlns:ds="http://schemas.openxmlformats.org/officeDocument/2006/customXml" ds:itemID="{F8804059-AAAA-439C-B545-6318F6DDC0B8}">
+<ds:datastoreItem xmlns:ds="http://schemas.openxmlformats.org/officeDocument/2006/customXml" ds:itemID="{394A4A6F-06DB-4802-A8F1-238165E229D3}">
   <ds:schemaRefs>
     <ds:schemaRef ds:uri="http://schemas.openxmlformats.org/officeDocument/2006/bibliography"/>
   </ds:schemaRefs>

--- a/lehrmittel/OpenStreetMap Tagging Cheatsheet.docx
+++ b/lehrmittel/OpenStreetMap Tagging Cheatsheet.docx
@@ -12,7 +12,6 @@
           <w:sz w:val="28"/>
         </w:rPr>
       </w:pPr>
-      <w:proofErr w:type="spellStart"/>
       <w:r>
         <w:rPr>
           <w:rFonts w:ascii="Trebuchet MS"/>
@@ -21,7 +20,6 @@
         </w:rPr>
         <w:t>Erfassungskatalog</w:t>
       </w:r>
-      <w:proofErr w:type="spellEnd"/>
     </w:p>
     <w:p>
       <w:pPr>
@@ -34,7 +32,7 @@
       <w:r>
         <w:rPr>
           <w:noProof/>
-          <w:lang w:val="de-CH" w:eastAsia="ja-JP"/>
+          <w:lang w:val="de-CH" w:eastAsia="de-CH"/>
         </w:rPr>
         <mc:AlternateContent>
           <mc:Choice Requires="wps">
@@ -173,7 +171,16 @@
                                 <w:w w:val="95"/>
                                 <w:lang w:val="de-CH"/>
                               </w:rPr>
-                              <w:t>weitem</w:t>
+                              <w:t>W</w:t>
+                            </w:r>
+                            <w:bookmarkStart w:id="0" w:name="_GoBack"/>
+                            <w:bookmarkEnd w:id="0"/>
+                            <w:r>
+                              <w:rPr>
+                                <w:w w:val="95"/>
+                                <w:lang w:val="de-CH"/>
+                              </w:rPr>
+                              <w:t>eitem</w:t>
                             </w:r>
                             <w:r>
                               <w:rPr>
@@ -467,7 +474,16 @@
                           <w:w w:val="95"/>
                           <w:lang w:val="de-CH"/>
                         </w:rPr>
-                        <w:t>weitem</w:t>
+                        <w:t>W</w:t>
+                      </w:r>
+                      <w:bookmarkStart w:id="1" w:name="_GoBack"/>
+                      <w:bookmarkEnd w:id="1"/>
+                      <w:r>
+                        <w:rPr>
+                          <w:w w:val="95"/>
+                          <w:lang w:val="de-CH"/>
+                        </w:rPr>
+                        <w:t>eitem</w:t>
                       </w:r>
                       <w:r>
                         <w:rPr>
@@ -669,11 +685,9 @@
         <w:spacing w:before="59" w:after="14"/>
         <w:ind w:left="216"/>
       </w:pPr>
-      <w:proofErr w:type="spellStart"/>
       <w:r>
         <w:t>Wege</w:t>
       </w:r>
-      <w:proofErr w:type="spellEnd"/>
     </w:p>
     <w:tbl>
       <w:tblPr>
@@ -719,7 +733,6 @@
                 <w:sz w:val="18"/>
               </w:rPr>
             </w:pPr>
-            <w:proofErr w:type="spellStart"/>
             <w:r>
               <w:rPr>
                 <w:rFonts w:ascii="Trebuchet MS"/>
@@ -728,7 +741,6 @@
               </w:rPr>
               <w:t>Attribut</w:t>
             </w:r>
-            <w:proofErr w:type="spellEnd"/>
           </w:p>
         </w:tc>
         <w:tc>
@@ -801,14 +813,12 @@
                 <w:sz w:val="18"/>
               </w:rPr>
             </w:pPr>
-            <w:proofErr w:type="spellStart"/>
             <w:r>
               <w:rPr>
                 <w:sz w:val="18"/>
               </w:rPr>
               <w:t>Strassenkategorie</w:t>
             </w:r>
-            <w:proofErr w:type="spellEnd"/>
           </w:p>
         </w:tc>
         <w:tc>
@@ -845,42 +855,12 @@
                 <w:sz w:val="18"/>
               </w:rPr>
             </w:pPr>
-            <w:proofErr w:type="spellStart"/>
-            <w:r>
-              <w:rPr>
-                <w:sz w:val="18"/>
-              </w:rPr>
-              <w:t>Siehe</w:t>
-            </w:r>
-            <w:proofErr w:type="spellEnd"/>
-            <w:r>
-              <w:rPr>
-                <w:sz w:val="18"/>
-              </w:rPr>
-              <w:t xml:space="preserve"> </w:t>
-            </w:r>
-            <w:proofErr w:type="spellStart"/>
-            <w:r>
-              <w:rPr>
-                <w:sz w:val="18"/>
-              </w:rPr>
-              <w:t>nachfolgenden</w:t>
-            </w:r>
-            <w:proofErr w:type="spellEnd"/>
-            <w:r>
-              <w:rPr>
-                <w:sz w:val="18"/>
-              </w:rPr>
-              <w:t xml:space="preserve"> </w:t>
-            </w:r>
-            <w:proofErr w:type="spellStart"/>
-            <w:r>
-              <w:rPr>
-                <w:sz w:val="18"/>
-              </w:rPr>
-              <w:t>Tabelle</w:t>
-            </w:r>
-            <w:proofErr w:type="spellEnd"/>
+            <w:r>
+              <w:rPr>
+                <w:sz w:val="18"/>
+              </w:rPr>
+              <w:t>Siehe nachfolgenden Tabelle</w:t>
+            </w:r>
           </w:p>
         </w:tc>
       </w:tr>
@@ -901,14 +881,12 @@
                 <w:sz w:val="18"/>
               </w:rPr>
             </w:pPr>
-            <w:proofErr w:type="spellStart"/>
             <w:r>
               <w:rPr>
                 <w:sz w:val="18"/>
               </w:rPr>
               <w:t>Strassenname</w:t>
             </w:r>
-            <w:proofErr w:type="spellEnd"/>
           </w:p>
         </w:tc>
         <w:tc>
@@ -973,14 +951,12 @@
                 <w:sz w:val="18"/>
               </w:rPr>
             </w:pPr>
-            <w:proofErr w:type="spellStart"/>
             <w:r>
               <w:rPr>
                 <w:sz w:val="18"/>
               </w:rPr>
               <w:t>Einbahnstrasse</w:t>
             </w:r>
-            <w:proofErr w:type="spellEnd"/>
           </w:p>
         </w:tc>
         <w:tc>
@@ -996,14 +972,12 @@
                 <w:sz w:val="18"/>
               </w:rPr>
             </w:pPr>
-            <w:proofErr w:type="spellStart"/>
             <w:r>
               <w:rPr>
                 <w:sz w:val="18"/>
               </w:rPr>
               <w:t>oneway</w:t>
             </w:r>
-            <w:proofErr w:type="spellEnd"/>
           </w:p>
         </w:tc>
         <w:tc>
@@ -1028,23 +1002,22 @@
                 <w:sz w:val="18"/>
                 <w:lang w:val="de-CH"/>
               </w:rPr>
-              <w:t>"</w:t>
-            </w:r>
-            <w:proofErr w:type="spellStart"/>
-            <w:r>
-              <w:rPr>
+              <w:t>"yes"</w:t>
+            </w:r>
+            <w:r>
+              <w:rPr>
+                <w:spacing w:val="-28"/>
                 <w:sz w:val="18"/>
                 <w:lang w:val="de-CH"/>
               </w:rPr>
-              <w:t>yes</w:t>
-            </w:r>
-            <w:proofErr w:type="spellEnd"/>
+              <w:t xml:space="preserve"> </w:t>
+            </w:r>
             <w:r>
               <w:rPr>
                 <w:sz w:val="18"/>
                 <w:lang w:val="de-CH"/>
               </w:rPr>
-              <w:t>"</w:t>
+              <w:t>oder</w:t>
             </w:r>
             <w:r>
               <w:rPr>
@@ -1059,7 +1032,7 @@
                 <w:sz w:val="18"/>
                 <w:lang w:val="de-CH"/>
               </w:rPr>
-              <w:t>oder</w:t>
+              <w:t>"no"</w:t>
             </w:r>
             <w:r>
               <w:rPr>
@@ -1074,27 +1047,26 @@
                 <w:sz w:val="18"/>
                 <w:lang w:val="de-CH"/>
               </w:rPr>
-              <w:t>"</w:t>
-            </w:r>
-            <w:proofErr w:type="spellStart"/>
-            <w:r>
-              <w:rPr>
+              <w:t>(optional),</w:t>
+            </w:r>
+            <w:r>
+              <w:rPr>
+                <w:spacing w:val="-27"/>
                 <w:sz w:val="18"/>
                 <w:lang w:val="de-CH"/>
               </w:rPr>
-              <w:t>no</w:t>
-            </w:r>
-            <w:proofErr w:type="spellEnd"/>
+              <w:t xml:space="preserve"> </w:t>
+            </w:r>
             <w:r>
               <w:rPr>
                 <w:sz w:val="18"/>
                 <w:lang w:val="de-CH"/>
               </w:rPr>
-              <w:t>"</w:t>
-            </w:r>
-            <w:r>
-              <w:rPr>
-                <w:spacing w:val="-28"/>
+              <w:t>falls</w:t>
+            </w:r>
+            <w:r>
+              <w:rPr>
+                <w:spacing w:val="-29"/>
                 <w:sz w:val="18"/>
                 <w:lang w:val="de-CH"/>
               </w:rPr>
@@ -1105,53 +1077,7 @@
                 <w:sz w:val="18"/>
                 <w:lang w:val="de-CH"/>
               </w:rPr>
-              <w:t>(optional),</w:t>
-            </w:r>
-            <w:r>
-              <w:rPr>
-                <w:spacing w:val="-27"/>
-                <w:sz w:val="18"/>
-                <w:lang w:val="de-CH"/>
-              </w:rPr>
-              <w:t xml:space="preserve"> </w:t>
-            </w:r>
-            <w:r>
-              <w:rPr>
-                <w:sz w:val="18"/>
-                <w:lang w:val="de-CH"/>
-              </w:rPr>
-              <w:t>falls</w:t>
-            </w:r>
-            <w:r>
-              <w:rPr>
-                <w:spacing w:val="-29"/>
-                <w:sz w:val="18"/>
-                <w:lang w:val="de-CH"/>
-              </w:rPr>
-              <w:t xml:space="preserve"> </w:t>
-            </w:r>
-            <w:r>
-              <w:rPr>
-                <w:sz w:val="18"/>
-                <w:lang w:val="de-CH"/>
-              </w:rPr>
-              <w:t>"</w:t>
-            </w:r>
-            <w:proofErr w:type="spellStart"/>
-            <w:r>
-              <w:rPr>
-                <w:sz w:val="18"/>
-                <w:lang w:val="de-CH"/>
-              </w:rPr>
-              <w:t>yes</w:t>
-            </w:r>
-            <w:proofErr w:type="spellEnd"/>
-            <w:r>
-              <w:rPr>
-                <w:sz w:val="18"/>
-                <w:lang w:val="de-CH"/>
-              </w:rPr>
-              <w:t>"</w:t>
+              <w:t>"yes"</w:t>
             </w:r>
             <w:r>
               <w:rPr>
@@ -1272,21 +1198,7 @@
               <w:rPr>
                 <w:sz w:val="18"/>
               </w:rPr>
-              <w:t xml:space="preserve">"yes" </w:t>
-            </w:r>
-            <w:proofErr w:type="spellStart"/>
-            <w:r>
-              <w:rPr>
-                <w:sz w:val="18"/>
-              </w:rPr>
-              <w:t>oder</w:t>
-            </w:r>
-            <w:proofErr w:type="spellEnd"/>
-            <w:r>
-              <w:rPr>
-                <w:sz w:val="18"/>
-              </w:rPr>
-              <w:t xml:space="preserve"> "no" (optional)</w:t>
+              <w:t>"yes" oder "no" (optional)</w:t>
             </w:r>
           </w:p>
         </w:tc>
@@ -1308,14 +1220,12 @@
                 <w:sz w:val="18"/>
               </w:rPr>
             </w:pPr>
-            <w:proofErr w:type="spellStart"/>
             <w:r>
               <w:rPr>
                 <w:sz w:val="18"/>
               </w:rPr>
               <w:t>Brücke</w:t>
             </w:r>
-            <w:proofErr w:type="spellEnd"/>
           </w:p>
         </w:tc>
         <w:tc>
@@ -1356,21 +1266,7 @@
               <w:rPr>
                 <w:sz w:val="18"/>
               </w:rPr>
-              <w:t xml:space="preserve">"yes" </w:t>
-            </w:r>
-            <w:proofErr w:type="spellStart"/>
-            <w:r>
-              <w:rPr>
-                <w:sz w:val="18"/>
-              </w:rPr>
-              <w:t>oder</w:t>
-            </w:r>
-            <w:proofErr w:type="spellEnd"/>
-            <w:r>
-              <w:rPr>
-                <w:sz w:val="18"/>
-              </w:rPr>
-              <w:t xml:space="preserve"> "no" (optional)</w:t>
+              <w:t>"yes" oder "no" (optional)</w:t>
             </w:r>
           </w:p>
         </w:tc>
@@ -1491,7 +1387,6 @@
                 <w:sz w:val="18"/>
               </w:rPr>
             </w:pPr>
-            <w:proofErr w:type="spellStart"/>
             <w:r>
               <w:rPr>
                 <w:rFonts w:ascii="Trebuchet MS"/>
@@ -1500,7 +1395,6 @@
               </w:rPr>
               <w:t>Kommentar</w:t>
             </w:r>
-            <w:proofErr w:type="spellEnd"/>
           </w:p>
         </w:tc>
         <w:tc>
@@ -1522,7 +1416,6 @@
                 <w:sz w:val="18"/>
               </w:rPr>
             </w:pPr>
-            <w:proofErr w:type="spellStart"/>
             <w:r>
               <w:rPr>
                 <w:rFonts w:ascii="Trebuchet MS"/>
@@ -1531,7 +1424,6 @@
               </w:rPr>
               <w:t>Darstellung</w:t>
             </w:r>
-            <w:proofErr w:type="spellEnd"/>
           </w:p>
         </w:tc>
         <w:tc>
@@ -1690,7 +1582,7 @@
                 <w:rFonts w:ascii="Trebuchet MS"/>
                 <w:noProof/>
                 <w:sz w:val="20"/>
-                <w:lang w:val="de-CH" w:eastAsia="ja-JP"/>
+                <w:lang w:val="de-CH" w:eastAsia="de-CH"/>
               </w:rPr>
               <w:drawing>
                 <wp:inline distT="0" distB="0" distL="0" distR="0">
@@ -1765,7 +1657,7 @@
                 <w:rFonts w:ascii="Trebuchet MS"/>
                 <w:noProof/>
                 <w:sz w:val="20"/>
-                <w:lang w:val="de-CH" w:eastAsia="ja-JP"/>
+                <w:lang w:val="de-CH" w:eastAsia="de-CH"/>
               </w:rPr>
               <w:drawing>
                 <wp:inline distT="0" distB="0" distL="0" distR="0">
@@ -1936,7 +1828,7 @@
                 <w:rFonts w:ascii="Trebuchet MS"/>
                 <w:noProof/>
                 <w:sz w:val="20"/>
-                <w:lang w:val="de-CH" w:eastAsia="ja-JP"/>
+                <w:lang w:val="de-CH" w:eastAsia="de-CH"/>
               </w:rPr>
               <w:drawing>
                 <wp:inline distT="0" distB="0" distL="0" distR="0">
@@ -2012,7 +1904,7 @@
                 <w:rFonts w:ascii="Trebuchet MS"/>
                 <w:noProof/>
                 <w:sz w:val="20"/>
-                <w:lang w:val="de-CH" w:eastAsia="ja-JP"/>
+                <w:lang w:val="de-CH" w:eastAsia="de-CH"/>
               </w:rPr>
               <w:drawing>
                 <wp:inline distT="0" distB="0" distL="0" distR="0">
@@ -2199,7 +2091,7 @@
                 <w:rFonts w:ascii="Trebuchet MS"/>
                 <w:noProof/>
                 <w:sz w:val="20"/>
-                <w:lang w:val="de-CH" w:eastAsia="ja-JP"/>
+                <w:lang w:val="de-CH" w:eastAsia="de-CH"/>
               </w:rPr>
               <w:drawing>
                 <wp:inline distT="0" distB="0" distL="0" distR="0">
@@ -2275,7 +2167,7 @@
                 <w:rFonts w:ascii="Trebuchet MS"/>
                 <w:noProof/>
                 <w:sz w:val="20"/>
-                <w:lang w:val="de-CH" w:eastAsia="ja-JP"/>
+                <w:lang w:val="de-CH" w:eastAsia="de-CH"/>
               </w:rPr>
               <w:drawing>
                 <wp:inline distT="0" distB="0" distL="0" distR="0">
@@ -2437,7 +2329,7 @@
                 <w:rFonts w:ascii="Trebuchet MS"/>
                 <w:noProof/>
                 <w:sz w:val="20"/>
-                <w:lang w:val="de-CH" w:eastAsia="ja-JP"/>
+                <w:lang w:val="de-CH" w:eastAsia="de-CH"/>
               </w:rPr>
               <w:drawing>
                 <wp:inline distT="0" distB="0" distL="0" distR="0">
@@ -2513,7 +2405,7 @@
                 <w:rFonts w:ascii="Trebuchet MS"/>
                 <w:noProof/>
                 <w:sz w:val="20"/>
-                <w:lang w:val="de-CH" w:eastAsia="ja-JP"/>
+                <w:lang w:val="de-CH" w:eastAsia="de-CH"/>
               </w:rPr>
               <w:drawing>
                 <wp:inline distT="0" distB="0" distL="0" distR="0">
@@ -2632,30 +2524,15 @@
               <w:rPr>
                 <w:sz w:val="18"/>
               </w:rPr>
-              <w:t xml:space="preserve">Feld- </w:t>
-            </w:r>
-            <w:proofErr w:type="spellStart"/>
-            <w:r>
-              <w:rPr>
-                <w:sz w:val="18"/>
-              </w:rPr>
-              <w:t>oder</w:t>
-            </w:r>
-            <w:proofErr w:type="spellEnd"/>
-            <w:r>
-              <w:rPr>
-                <w:sz w:val="18"/>
-              </w:rPr>
-              <w:t xml:space="preserve"> </w:t>
-            </w:r>
-            <w:proofErr w:type="spellStart"/>
-            <w:r>
-              <w:rPr>
-                <w:sz w:val="18"/>
+              <w:t xml:space="preserve">Feld- oder </w:t>
+            </w:r>
+            <w:r>
+              <w:rPr>
+                <w:sz w:val="18"/>
+                <w:lang w:val="de-CH"/>
               </w:rPr>
               <w:t>Waldweg</w:t>
             </w:r>
-            <w:proofErr w:type="spellEnd"/>
           </w:p>
         </w:tc>
         <w:tc>
@@ -2694,7 +2571,7 @@
                 <w:rFonts w:ascii="Trebuchet MS"/>
                 <w:noProof/>
                 <w:sz w:val="20"/>
-                <w:lang w:val="de-CH" w:eastAsia="ja-JP"/>
+                <w:lang w:val="de-CH" w:eastAsia="de-CH"/>
               </w:rPr>
               <w:drawing>
                 <wp:inline distT="0" distB="0" distL="0" distR="0">
@@ -2770,7 +2647,7 @@
                 <w:rFonts w:ascii="Trebuchet MS"/>
                 <w:noProof/>
                 <w:sz w:val="20"/>
-                <w:lang w:val="de-CH" w:eastAsia="ja-JP"/>
+                <w:lang w:val="de-CH" w:eastAsia="de-CH"/>
               </w:rPr>
               <w:drawing>
                 <wp:inline distT="0" distB="0" distL="0" distR="0">
@@ -3091,7 +2968,6 @@
               </w:rPr>
               <w:t xml:space="preserve"> </w:t>
             </w:r>
-            <w:proofErr w:type="spellStart"/>
             <w:r>
               <w:rPr>
                 <w:w w:val="90"/>
@@ -3099,7 +2975,6 @@
               </w:rPr>
               <w:t>Typisch</w:t>
             </w:r>
-            <w:proofErr w:type="spellEnd"/>
             <w:r>
               <w:rPr>
                 <w:spacing w:val="-9"/>
@@ -3108,30 +2983,20 @@
               </w:rPr>
               <w:t xml:space="preserve"> </w:t>
             </w:r>
-            <w:proofErr w:type="spellStart"/>
             <w:r>
               <w:rPr>
                 <w:w w:val="90"/>
                 <w:sz w:val="18"/>
               </w:rPr>
-              <w:t>für</w:t>
-            </w:r>
-            <w:proofErr w:type="spellEnd"/>
-            <w:r>
-              <w:rPr>
-                <w:w w:val="90"/>
-                <w:sz w:val="18"/>
-              </w:rPr>
-              <w:t xml:space="preserve"> </w:t>
-            </w:r>
-            <w:proofErr w:type="spellStart"/>
-            <w:r>
-              <w:rPr>
-                <w:sz w:val="18"/>
+              <w:t xml:space="preserve">für </w:t>
+            </w:r>
+            <w:r>
+              <w:rPr>
+                <w:sz w:val="18"/>
+                <w:lang w:val="de-CH"/>
               </w:rPr>
               <w:t>Einkaufspassagen</w:t>
             </w:r>
-            <w:proofErr w:type="spellEnd"/>
             <w:r>
               <w:rPr>
                 <w:sz w:val="18"/>
@@ -3176,7 +3041,7 @@
                 <w:rFonts w:ascii="Trebuchet MS"/>
                 <w:noProof/>
                 <w:sz w:val="20"/>
-                <w:lang w:val="de-CH" w:eastAsia="ja-JP"/>
+                <w:lang w:val="de-CH" w:eastAsia="de-CH"/>
               </w:rPr>
               <w:drawing>
                 <wp:inline distT="0" distB="0" distL="0" distR="0">
@@ -3252,7 +3117,7 @@
                 <w:rFonts w:ascii="Trebuchet MS"/>
                 <w:noProof/>
                 <w:sz w:val="20"/>
-                <w:lang w:val="de-CH" w:eastAsia="ja-JP"/>
+                <w:lang w:val="de-CH" w:eastAsia="de-CH"/>
               </w:rPr>
               <w:drawing>
                 <wp:inline distT="0" distB="0" distL="0" distR="0">
@@ -3423,7 +3288,7 @@
                 <w:rFonts w:ascii="Trebuchet MS"/>
                 <w:noProof/>
                 <w:sz w:val="20"/>
-                <w:lang w:val="de-CH" w:eastAsia="ja-JP"/>
+                <w:lang w:val="de-CH" w:eastAsia="de-CH"/>
               </w:rPr>
               <w:drawing>
                 <wp:inline distT="0" distB="0" distL="0" distR="0">
@@ -3499,7 +3364,7 @@
                 <w:rFonts w:ascii="Trebuchet MS"/>
                 <w:noProof/>
                 <w:sz w:val="20"/>
-                <w:lang w:val="de-CH" w:eastAsia="ja-JP"/>
+                <w:lang w:val="de-CH" w:eastAsia="de-CH"/>
               </w:rPr>
               <w:drawing>
                 <wp:inline distT="0" distB="0" distL="0" distR="0">
@@ -3569,7 +3434,7 @@
       <w:r>
         <w:rPr>
           <w:noProof/>
-          <w:lang w:val="de-CH" w:eastAsia="ja-JP"/>
+          <w:lang w:val="de-CH" w:eastAsia="de-CH"/>
         </w:rPr>
         <w:lastRenderedPageBreak/>
         <w:drawing>
@@ -3679,14 +3544,12 @@
                 <w:sz w:val="18"/>
               </w:rPr>
             </w:pPr>
-            <w:proofErr w:type="spellStart"/>
             <w:r>
               <w:rPr>
                 <w:sz w:val="18"/>
               </w:rPr>
               <w:t>cycleway</w:t>
             </w:r>
-            <w:proofErr w:type="spellEnd"/>
           </w:p>
         </w:tc>
         <w:tc>
@@ -3724,28 +3587,12 @@
                 <w:sz w:val="18"/>
               </w:rPr>
             </w:pPr>
-            <w:proofErr w:type="spellStart"/>
-            <w:r>
-              <w:rPr>
-                <w:sz w:val="18"/>
-              </w:rPr>
-              <w:t>beschilderter</w:t>
-            </w:r>
-            <w:proofErr w:type="spellEnd"/>
-            <w:r>
-              <w:rPr>
-                <w:sz w:val="18"/>
-              </w:rPr>
-              <w:t xml:space="preserve"> </w:t>
-            </w:r>
-            <w:proofErr w:type="spellStart"/>
-            <w:r>
-              <w:rPr>
-                <w:sz w:val="18"/>
-              </w:rPr>
-              <w:t>Radweg</w:t>
-            </w:r>
-            <w:proofErr w:type="spellEnd"/>
+            <w:r>
+              <w:rPr>
+                <w:sz w:val="18"/>
+              </w:rPr>
+              <w:t>beschilderter Radweg</w:t>
+            </w:r>
           </w:p>
         </w:tc>
         <w:tc>
@@ -3778,7 +3625,7 @@
                 <w:rFonts w:ascii="Trebuchet MS"/>
                 <w:noProof/>
                 <w:sz w:val="20"/>
-                <w:lang w:val="de-CH" w:eastAsia="ja-JP"/>
+                <w:lang w:val="de-CH" w:eastAsia="de-CH"/>
               </w:rPr>
               <w:drawing>
                 <wp:inline distT="0" distB="0" distL="0" distR="0">
@@ -3848,7 +3695,7 @@
                 <w:rFonts w:ascii="Trebuchet MS"/>
                 <w:noProof/>
                 <w:sz w:val="20"/>
-                <w:lang w:val="de-CH" w:eastAsia="ja-JP"/>
+                <w:lang w:val="de-CH" w:eastAsia="de-CH"/>
               </w:rPr>
               <w:drawing>
                 <wp:inline distT="0" distB="0" distL="0" distR="0">
@@ -3946,46 +3793,27 @@
                 <w:sz w:val="18"/>
               </w:rPr>
             </w:pPr>
-            <w:proofErr w:type="spellStart"/>
             <w:r>
               <w:rPr>
                 <w:spacing w:val="-1"/>
                 <w:w w:val="90"/>
                 <w:sz w:val="18"/>
               </w:rPr>
-              <w:t>beschilderter</w:t>
-            </w:r>
-            <w:proofErr w:type="spellEnd"/>
-            <w:r>
-              <w:rPr>
-                <w:spacing w:val="-1"/>
+              <w:t xml:space="preserve">beschilderter </w:t>
+            </w:r>
+            <w:r>
+              <w:rPr>
                 <w:w w:val="90"/>
                 <w:sz w:val="18"/>
               </w:rPr>
-              <w:t xml:space="preserve"> </w:t>
-            </w:r>
-            <w:proofErr w:type="spellStart"/>
-            <w:r>
-              <w:rPr>
-                <w:w w:val="90"/>
-                <w:sz w:val="18"/>
-              </w:rPr>
-              <w:t>Fussweg</w:t>
-            </w:r>
-            <w:proofErr w:type="spellEnd"/>
-            <w:r>
-              <w:rPr>
-                <w:w w:val="90"/>
-                <w:sz w:val="18"/>
-              </w:rPr>
-              <w:t xml:space="preserve"> </w:t>
+              <w:t xml:space="preserve">Fussweg </w:t>
             </w:r>
             <w:r>
               <w:rPr>
                 <w:noProof/>
                 <w:spacing w:val="9"/>
                 <w:sz w:val="18"/>
-                <w:lang w:val="de-CH" w:eastAsia="ja-JP"/>
+                <w:lang w:val="de-CH" w:eastAsia="de-CH"/>
               </w:rPr>
               <w:drawing>
                 <wp:inline distT="0" distB="0" distL="0" distR="0">
@@ -4055,7 +3883,7 @@
                 <w:rFonts w:ascii="Trebuchet MS"/>
                 <w:noProof/>
                 <w:sz w:val="20"/>
-                <w:lang w:val="de-CH" w:eastAsia="ja-JP"/>
+                <w:lang w:val="de-CH" w:eastAsia="de-CH"/>
               </w:rPr>
               <w:drawing>
                 <wp:inline distT="0" distB="0" distL="0" distR="0">
@@ -4125,7 +3953,7 @@
                 <w:rFonts w:ascii="Trebuchet MS"/>
                 <w:noProof/>
                 <w:sz w:val="20"/>
-                <w:lang w:val="de-CH" w:eastAsia="ja-JP"/>
+                <w:lang w:val="de-CH" w:eastAsia="de-CH"/>
               </w:rPr>
               <w:drawing>
                 <wp:inline distT="0" distB="0" distL="0" distR="0">
@@ -4222,28 +4050,12 @@
                 <w:sz w:val="18"/>
               </w:rPr>
             </w:pPr>
-            <w:proofErr w:type="spellStart"/>
-            <w:r>
-              <w:rPr>
-                <w:sz w:val="18"/>
-              </w:rPr>
-              <w:t>Treppen</w:t>
-            </w:r>
-            <w:proofErr w:type="spellEnd"/>
-            <w:r>
-              <w:rPr>
-                <w:sz w:val="18"/>
-              </w:rPr>
-              <w:t xml:space="preserve"> auf Fuss-/</w:t>
-            </w:r>
-            <w:proofErr w:type="spellStart"/>
-            <w:r>
-              <w:rPr>
-                <w:sz w:val="18"/>
-              </w:rPr>
-              <w:t>Wanderwegen</w:t>
-            </w:r>
-            <w:proofErr w:type="spellEnd"/>
+            <w:r>
+              <w:rPr>
+                <w:sz w:val="18"/>
+              </w:rPr>
+              <w:t>Treppen auf Fuss-/Wanderwegen</w:t>
+            </w:r>
           </w:p>
         </w:tc>
         <w:tc>
@@ -4276,7 +4088,7 @@
                 <w:rFonts w:ascii="Trebuchet MS"/>
                 <w:noProof/>
                 <w:sz w:val="20"/>
-                <w:lang w:val="de-CH" w:eastAsia="ja-JP"/>
+                <w:lang w:val="de-CH" w:eastAsia="de-CH"/>
               </w:rPr>
               <w:drawing>
                 <wp:inline distT="0" distB="0" distL="0" distR="0">
@@ -4346,7 +4158,7 @@
                 <w:rFonts w:ascii="Trebuchet MS"/>
                 <w:noProof/>
                 <w:sz w:val="20"/>
-                <w:lang w:val="de-CH" w:eastAsia="ja-JP"/>
+                <w:lang w:val="de-CH" w:eastAsia="de-CH"/>
               </w:rPr>
               <w:drawing>
                 <wp:inline distT="0" distB="0" distL="0" distR="0">
@@ -4423,14 +4235,12 @@
                 <w:sz w:val="18"/>
               </w:rPr>
             </w:pPr>
-            <w:proofErr w:type="spellStart"/>
             <w:r>
               <w:rPr>
                 <w:sz w:val="18"/>
               </w:rPr>
               <w:t>mini_roundabout</w:t>
             </w:r>
-            <w:proofErr w:type="spellEnd"/>
           </w:p>
         </w:tc>
         <w:tc>
@@ -4449,16 +4259,8 @@
               <w:rPr>
                 <w:sz w:val="18"/>
               </w:rPr>
-              <w:t>Mini-</w:t>
-            </w:r>
-            <w:proofErr w:type="spellStart"/>
-            <w:r>
-              <w:rPr>
-                <w:sz w:val="18"/>
-              </w:rPr>
-              <w:t>Kreisel</w:t>
-            </w:r>
-            <w:proofErr w:type="spellEnd"/>
+              <w:t>Mini-Kreisel</w:t>
+            </w:r>
           </w:p>
         </w:tc>
         <w:tc>
@@ -4491,7 +4293,7 @@
                 <w:rFonts w:ascii="Trebuchet MS"/>
                 <w:noProof/>
                 <w:sz w:val="20"/>
-                <w:lang w:val="de-CH" w:eastAsia="ja-JP"/>
+                <w:lang w:val="de-CH" w:eastAsia="de-CH"/>
               </w:rPr>
               <w:drawing>
                 <wp:inline distT="0" distB="0" distL="0" distR="0">
@@ -4561,7 +4363,7 @@
                 <w:rFonts w:ascii="Trebuchet MS"/>
                 <w:noProof/>
                 <w:sz w:val="20"/>
-                <w:lang w:val="de-CH" w:eastAsia="ja-JP"/>
+                <w:lang w:val="de-CH" w:eastAsia="de-CH"/>
               </w:rPr>
               <w:drawing>
                 <wp:inline distT="0" distB="0" distL="0" distR="0">
@@ -4658,14 +4460,12 @@
                 <w:sz w:val="18"/>
               </w:rPr>
             </w:pPr>
-            <w:proofErr w:type="spellStart"/>
             <w:r>
               <w:rPr>
                 <w:sz w:val="18"/>
               </w:rPr>
               <w:t>Stopp-Schild</w:t>
             </w:r>
-            <w:proofErr w:type="spellEnd"/>
           </w:p>
         </w:tc>
         <w:tc>
@@ -4713,7 +4513,7 @@
                 <w:rFonts w:ascii="Trebuchet MS"/>
                 <w:noProof/>
                 <w:sz w:val="20"/>
-                <w:lang w:val="de-CH" w:eastAsia="ja-JP"/>
+                <w:lang w:val="de-CH" w:eastAsia="de-CH"/>
               </w:rPr>
               <w:drawing>
                 <wp:inline distT="0" distB="0" distL="0" distR="0">
@@ -4790,14 +4590,12 @@
                 <w:sz w:val="18"/>
               </w:rPr>
             </w:pPr>
-            <w:proofErr w:type="spellStart"/>
             <w:r>
               <w:rPr>
                 <w:sz w:val="18"/>
               </w:rPr>
               <w:t>traffic_signals</w:t>
             </w:r>
-            <w:proofErr w:type="spellEnd"/>
           </w:p>
         </w:tc>
         <w:tc>
@@ -4812,14 +4610,12 @@
                 <w:sz w:val="18"/>
               </w:rPr>
             </w:pPr>
-            <w:proofErr w:type="spellStart"/>
             <w:r>
               <w:rPr>
                 <w:sz w:val="18"/>
               </w:rPr>
               <w:t>Ampel</w:t>
             </w:r>
-            <w:proofErr w:type="spellEnd"/>
           </w:p>
         </w:tc>
         <w:tc>
@@ -4852,7 +4648,7 @@
                 <w:rFonts w:ascii="Trebuchet MS"/>
                 <w:noProof/>
                 <w:sz w:val="20"/>
-                <w:lang w:val="de-CH" w:eastAsia="ja-JP"/>
+                <w:lang w:val="de-CH" w:eastAsia="de-CH"/>
               </w:rPr>
               <w:drawing>
                 <wp:inline distT="0" distB="0" distL="0" distR="0">
@@ -4922,7 +4718,7 @@
                 <w:rFonts w:ascii="Trebuchet MS"/>
                 <w:noProof/>
                 <w:sz w:val="20"/>
-                <w:lang w:val="de-CH" w:eastAsia="ja-JP"/>
+                <w:lang w:val="de-CH" w:eastAsia="de-CH"/>
               </w:rPr>
               <w:drawing>
                 <wp:inline distT="0" distB="0" distL="0" distR="0">
@@ -5019,53 +4815,12 @@
                 <w:sz w:val="18"/>
               </w:rPr>
             </w:pPr>
-            <w:proofErr w:type="spellStart"/>
             <w:r>
               <w:rPr>
                 <w:w w:val="95"/>
                 <w:sz w:val="18"/>
               </w:rPr>
-              <w:t>Fussgängerüberweg</w:t>
-            </w:r>
-            <w:proofErr w:type="spellEnd"/>
-            <w:r>
-              <w:rPr>
-                <w:w w:val="95"/>
-                <w:sz w:val="18"/>
-              </w:rPr>
-              <w:t xml:space="preserve"> (</w:t>
-            </w:r>
-            <w:proofErr w:type="spellStart"/>
-            <w:r>
-              <w:rPr>
-                <w:w w:val="95"/>
-                <w:sz w:val="18"/>
-              </w:rPr>
-              <w:t>Zebrastreifen</w:t>
-            </w:r>
-            <w:proofErr w:type="spellEnd"/>
-            <w:r>
-              <w:rPr>
-                <w:w w:val="95"/>
-                <w:sz w:val="18"/>
-              </w:rPr>
-              <w:t xml:space="preserve">, </w:t>
-            </w:r>
-            <w:proofErr w:type="spellStart"/>
-            <w:r>
-              <w:rPr>
-                <w:w w:val="95"/>
-                <w:sz w:val="18"/>
-              </w:rPr>
-              <w:t>Fussgängerfurt</w:t>
-            </w:r>
-            <w:proofErr w:type="spellEnd"/>
-            <w:r>
-              <w:rPr>
-                <w:w w:val="95"/>
-                <w:sz w:val="18"/>
-              </w:rPr>
-              <w:t>)</w:t>
+              <w:t>Fussgängerüberweg (Zebrastreifen, Fussgängerfurt)</w:t>
             </w:r>
           </w:p>
         </w:tc>
@@ -5114,7 +4869,7 @@
                 <w:rFonts w:ascii="Trebuchet MS"/>
                 <w:noProof/>
                 <w:sz w:val="20"/>
-                <w:lang w:val="de-CH" w:eastAsia="ja-JP"/>
+                <w:lang w:val="de-CH" w:eastAsia="de-CH"/>
               </w:rPr>
               <w:drawing>
                 <wp:inline distT="0" distB="0" distL="0" distR="0">
@@ -5191,14 +4946,12 @@
                 <w:sz w:val="18"/>
               </w:rPr>
             </w:pPr>
-            <w:proofErr w:type="spellStart"/>
             <w:r>
               <w:rPr>
                 <w:sz w:val="18"/>
               </w:rPr>
               <w:t>bus_stop</w:t>
             </w:r>
-            <w:proofErr w:type="spellEnd"/>
           </w:p>
         </w:tc>
         <w:tc>
@@ -5213,14 +4966,12 @@
                 <w:sz w:val="18"/>
               </w:rPr>
             </w:pPr>
-            <w:proofErr w:type="spellStart"/>
             <w:r>
               <w:rPr>
                 <w:sz w:val="18"/>
               </w:rPr>
               <w:t>Bushaltestelle</w:t>
             </w:r>
-            <w:proofErr w:type="spellEnd"/>
           </w:p>
         </w:tc>
         <w:tc>
@@ -5253,7 +5004,7 @@
                 <w:rFonts w:ascii="Trebuchet MS"/>
                 <w:noProof/>
                 <w:sz w:val="20"/>
-                <w:lang w:val="de-CH" w:eastAsia="ja-JP"/>
+                <w:lang w:val="de-CH" w:eastAsia="de-CH"/>
               </w:rPr>
               <w:drawing>
                 <wp:inline distT="0" distB="0" distL="0" distR="0">
@@ -5323,7 +5074,7 @@
                 <w:rFonts w:ascii="Trebuchet MS"/>
                 <w:noProof/>
                 <w:sz w:val="20"/>
-                <w:lang w:val="de-CH" w:eastAsia="ja-JP"/>
+                <w:lang w:val="de-CH" w:eastAsia="de-CH"/>
               </w:rPr>
               <w:drawing>
                 <wp:inline distT="0" distB="0" distL="0" distR="0">
@@ -5420,14 +5171,12 @@
                 <w:sz w:val="18"/>
               </w:rPr>
             </w:pPr>
-            <w:proofErr w:type="spellStart"/>
             <w:r>
               <w:rPr>
                 <w:sz w:val="18"/>
               </w:rPr>
               <w:t>Kreisverkehr</w:t>
             </w:r>
-            <w:proofErr w:type="spellEnd"/>
           </w:p>
         </w:tc>
         <w:tc>
@@ -5460,7 +5209,7 @@
                 <w:rFonts w:ascii="Trebuchet MS"/>
                 <w:noProof/>
                 <w:sz w:val="20"/>
-                <w:lang w:val="de-CH" w:eastAsia="ja-JP"/>
+                <w:lang w:val="de-CH" w:eastAsia="de-CH"/>
               </w:rPr>
               <w:drawing>
                 <wp:inline distT="0" distB="0" distL="0" distR="0">
@@ -5530,7 +5279,7 @@
                 <w:rFonts w:ascii="Trebuchet MS"/>
                 <w:noProof/>
                 <w:sz w:val="20"/>
-                <w:lang w:val="de-CH" w:eastAsia="ja-JP"/>
+                <w:lang w:val="de-CH" w:eastAsia="de-CH"/>
               </w:rPr>
               <w:drawing>
                 <wp:inline distT="0" distB="0" distL="0" distR="0">
@@ -5586,11 +5335,9 @@
         <w:spacing w:before="59" w:after="14"/>
         <w:ind w:left="216"/>
       </w:pPr>
-      <w:proofErr w:type="spellStart"/>
       <w:r>
         <w:t>Beschränkungen</w:t>
       </w:r>
-      <w:proofErr w:type="spellEnd"/>
     </w:p>
     <w:tbl>
       <w:tblPr>
@@ -5698,7 +5445,6 @@
                 <w:sz w:val="18"/>
               </w:rPr>
             </w:pPr>
-            <w:proofErr w:type="spellStart"/>
             <w:r>
               <w:rPr>
                 <w:rFonts w:ascii="Trebuchet MS"/>
@@ -5707,7 +5453,6 @@
               </w:rPr>
               <w:t>Kommentar</w:t>
             </w:r>
-            <w:proofErr w:type="spellEnd"/>
           </w:p>
         </w:tc>
         <w:tc>
@@ -5729,7 +5474,6 @@
                 <w:sz w:val="18"/>
               </w:rPr>
             </w:pPr>
-            <w:proofErr w:type="spellStart"/>
             <w:r>
               <w:rPr>
                 <w:rFonts w:ascii="Trebuchet MS"/>
@@ -5738,7 +5482,6 @@
               </w:rPr>
               <w:t>Darstellung</w:t>
             </w:r>
-            <w:proofErr w:type="spellEnd"/>
           </w:p>
         </w:tc>
         <w:tc>
@@ -5823,35 +5566,7 @@
               <w:rPr>
                 <w:sz w:val="18"/>
               </w:rPr>
-              <w:t xml:space="preserve">yes/private/perm </w:t>
-            </w:r>
-            <w:proofErr w:type="spellStart"/>
-            <w:r>
-              <w:rPr>
-                <w:sz w:val="18"/>
-              </w:rPr>
-              <w:t>issive</w:t>
-            </w:r>
-            <w:proofErr w:type="spellEnd"/>
-            <w:r>
-              <w:rPr>
-                <w:sz w:val="18"/>
-              </w:rPr>
-              <w:t>/ destination/</w:t>
-            </w:r>
-            <w:proofErr w:type="spellStart"/>
-            <w:r>
-              <w:rPr>
-                <w:sz w:val="18"/>
-              </w:rPr>
-              <w:t>unkn</w:t>
-            </w:r>
-            <w:proofErr w:type="spellEnd"/>
-            <w:r>
-              <w:rPr>
-                <w:sz w:val="18"/>
-              </w:rPr>
-              <w:t xml:space="preserve"> own/no</w:t>
+              <w:t>yes/private/perm issive/ destination/unkn own/no</w:t>
             </w:r>
           </w:p>
         </w:tc>
@@ -5872,33 +5587,11 @@
                 <w:sz w:val="18"/>
               </w:rPr>
             </w:pPr>
-            <w:proofErr w:type="spellStart"/>
-            <w:r>
-              <w:rPr>
-                <w:sz w:val="18"/>
-              </w:rPr>
-              <w:t>Generelle</w:t>
-            </w:r>
-            <w:proofErr w:type="spellEnd"/>
-            <w:r>
-              <w:rPr>
-                <w:sz w:val="18"/>
-              </w:rPr>
-              <w:t xml:space="preserve"> </w:t>
-            </w:r>
-            <w:proofErr w:type="spellStart"/>
-            <w:r>
-              <w:rPr>
-                <w:sz w:val="18"/>
-              </w:rPr>
-              <w:t>Zutrittsbeschränkungen</w:t>
-            </w:r>
-            <w:proofErr w:type="spellEnd"/>
-            <w:r>
-              <w:rPr>
-                <w:sz w:val="18"/>
-              </w:rPr>
-              <w:t>:</w:t>
+            <w:r>
+              <w:rPr>
+                <w:sz w:val="18"/>
+              </w:rPr>
+              <w:t>Generelle Zutrittsbeschränkungen:</w:t>
             </w:r>
           </w:p>
         </w:tc>
@@ -5937,7 +5630,7 @@
                 <w:rFonts w:ascii="Trebuchet MS"/>
                 <w:noProof/>
                 <w:sz w:val="20"/>
-                <w:lang w:val="de-CH" w:eastAsia="ja-JP"/>
+                <w:lang w:val="de-CH" w:eastAsia="de-CH"/>
               </w:rPr>
               <w:drawing>
                 <wp:inline distT="0" distB="0" distL="0" distR="0">
@@ -6052,35 +5745,7 @@
               <w:rPr>
                 <w:sz w:val="18"/>
               </w:rPr>
-              <w:t xml:space="preserve">yes/private/perm </w:t>
-            </w:r>
-            <w:proofErr w:type="spellStart"/>
-            <w:r>
-              <w:rPr>
-                <w:sz w:val="18"/>
-              </w:rPr>
-              <w:t>issive</w:t>
-            </w:r>
-            <w:proofErr w:type="spellEnd"/>
-            <w:r>
-              <w:rPr>
-                <w:sz w:val="18"/>
-              </w:rPr>
-              <w:t>/ destination/</w:t>
-            </w:r>
-            <w:proofErr w:type="spellStart"/>
-            <w:r>
-              <w:rPr>
-                <w:sz w:val="18"/>
-              </w:rPr>
-              <w:t>unkn</w:t>
-            </w:r>
-            <w:proofErr w:type="spellEnd"/>
-            <w:r>
-              <w:rPr>
-                <w:sz w:val="18"/>
-              </w:rPr>
-              <w:t xml:space="preserve"> own/no</w:t>
+              <w:t>yes/private/perm issive/ destination/unkn own/no</w:t>
             </w:r>
           </w:p>
         </w:tc>
@@ -6102,28 +5767,12 @@
                 <w:sz w:val="18"/>
               </w:rPr>
             </w:pPr>
-            <w:proofErr w:type="spellStart"/>
-            <w:r>
-              <w:rPr>
-                <w:sz w:val="18"/>
-              </w:rPr>
-              <w:t>Als</w:t>
-            </w:r>
-            <w:proofErr w:type="spellEnd"/>
-            <w:r>
-              <w:rPr>
-                <w:sz w:val="18"/>
-              </w:rPr>
-              <w:t xml:space="preserve"> </w:t>
-            </w:r>
-            <w:proofErr w:type="spellStart"/>
-            <w:r>
-              <w:rPr>
-                <w:sz w:val="18"/>
-              </w:rPr>
-              <w:t>Fussgänger</w:t>
-            </w:r>
-            <w:proofErr w:type="spellEnd"/>
+            <w:r>
+              <w:rPr>
+                <w:sz w:val="18"/>
+              </w:rPr>
+              <w:t>Als Fussgänger</w:t>
+            </w:r>
           </w:p>
         </w:tc>
         <w:tc>
@@ -6162,7 +5811,7 @@
                 <w:rFonts w:ascii="Trebuchet MS"/>
                 <w:noProof/>
                 <w:sz w:val="20"/>
-                <w:lang w:val="de-CH" w:eastAsia="ja-JP"/>
+                <w:lang w:val="de-CH" w:eastAsia="de-CH"/>
               </w:rPr>
               <w:drawing>
                 <wp:inline distT="0" distB="0" distL="0" distR="0">
@@ -6314,35 +5963,7 @@
               <w:rPr>
                 <w:sz w:val="18"/>
               </w:rPr>
-              <w:t xml:space="preserve">yes/private/perm </w:t>
-            </w:r>
-            <w:proofErr w:type="spellStart"/>
-            <w:r>
-              <w:rPr>
-                <w:sz w:val="18"/>
-              </w:rPr>
-              <w:t>issive</w:t>
-            </w:r>
-            <w:proofErr w:type="spellEnd"/>
-            <w:r>
-              <w:rPr>
-                <w:sz w:val="18"/>
-              </w:rPr>
-              <w:t>/ destination/</w:t>
-            </w:r>
-            <w:proofErr w:type="spellStart"/>
-            <w:r>
-              <w:rPr>
-                <w:sz w:val="18"/>
-              </w:rPr>
-              <w:t>unkn</w:t>
-            </w:r>
-            <w:proofErr w:type="spellEnd"/>
-            <w:r>
-              <w:rPr>
-                <w:sz w:val="18"/>
-              </w:rPr>
-              <w:t xml:space="preserve"> own/no</w:t>
+              <w:t>yes/private/perm issive/ destination/unkn own/no</w:t>
             </w:r>
           </w:p>
         </w:tc>
@@ -6358,42 +5979,12 @@
                 <w:sz w:val="18"/>
               </w:rPr>
             </w:pPr>
-            <w:proofErr w:type="spellStart"/>
-            <w:r>
-              <w:rPr>
-                <w:sz w:val="18"/>
-              </w:rPr>
-              <w:t>Mit</w:t>
-            </w:r>
-            <w:proofErr w:type="spellEnd"/>
-            <w:r>
-              <w:rPr>
-                <w:sz w:val="18"/>
-              </w:rPr>
-              <w:t xml:space="preserve"> </w:t>
-            </w:r>
-            <w:proofErr w:type="spellStart"/>
-            <w:r>
-              <w:rPr>
-                <w:sz w:val="18"/>
-              </w:rPr>
-              <w:t>dem</w:t>
-            </w:r>
-            <w:proofErr w:type="spellEnd"/>
-            <w:r>
-              <w:rPr>
-                <w:sz w:val="18"/>
-              </w:rPr>
-              <w:t xml:space="preserve"> </w:t>
-            </w:r>
-            <w:proofErr w:type="spellStart"/>
-            <w:r>
-              <w:rPr>
-                <w:sz w:val="18"/>
-              </w:rPr>
-              <w:t>Fahrrad</w:t>
-            </w:r>
-            <w:proofErr w:type="spellEnd"/>
+            <w:r>
+              <w:rPr>
+                <w:sz w:val="18"/>
+              </w:rPr>
+              <w:t>Mit dem Fahrrad</w:t>
+            </w:r>
           </w:p>
         </w:tc>
         <w:tc>
@@ -6426,7 +6017,7 @@
                 <w:rFonts w:ascii="Trebuchet MS"/>
                 <w:noProof/>
                 <w:sz w:val="20"/>
-                <w:lang w:val="de-CH" w:eastAsia="ja-JP"/>
+                <w:lang w:val="de-CH" w:eastAsia="de-CH"/>
               </w:rPr>
               <w:drawing>
                 <wp:inline distT="0" distB="0" distL="0" distR="0">
@@ -6498,14 +6089,12 @@
                 <w:sz w:val="18"/>
               </w:rPr>
             </w:pPr>
-            <w:proofErr w:type="spellStart"/>
             <w:r>
               <w:rPr>
                 <w:sz w:val="18"/>
               </w:rPr>
               <w:t>oneway</w:t>
             </w:r>
-            <w:proofErr w:type="spellEnd"/>
           </w:p>
         </w:tc>
         <w:tc>
@@ -6532,23 +6121,7 @@
                 <w:w w:val="95"/>
                 <w:sz w:val="18"/>
               </w:rPr>
-              <w:t xml:space="preserve">yes/no </w:t>
-            </w:r>
-            <w:proofErr w:type="spellStart"/>
-            <w:r>
-              <w:rPr>
-                <w:w w:val="95"/>
-                <w:sz w:val="18"/>
-              </w:rPr>
-              <w:t>oder</w:t>
-            </w:r>
-            <w:proofErr w:type="spellEnd"/>
-            <w:r>
-              <w:rPr>
-                <w:w w:val="95"/>
-                <w:sz w:val="18"/>
-              </w:rPr>
-              <w:t xml:space="preserve"> -1</w:t>
+              <w:t>yes/no oder -1</w:t>
             </w:r>
           </w:p>
         </w:tc>
@@ -6564,14 +6137,12 @@
                 <w:sz w:val="18"/>
               </w:rPr>
             </w:pPr>
-            <w:proofErr w:type="spellStart"/>
             <w:r>
               <w:rPr>
                 <w:sz w:val="18"/>
               </w:rPr>
               <w:t>Einbahnstrasse</w:t>
             </w:r>
-            <w:proofErr w:type="spellEnd"/>
           </w:p>
         </w:tc>
         <w:tc>
@@ -6604,7 +6175,7 @@
                 <w:rFonts w:ascii="Trebuchet MS"/>
                 <w:noProof/>
                 <w:sz w:val="20"/>
-                <w:lang w:val="de-CH" w:eastAsia="ja-JP"/>
+                <w:lang w:val="de-CH" w:eastAsia="de-CH"/>
               </w:rPr>
               <w:drawing>
                 <wp:inline distT="0" distB="0" distL="0" distR="0">
@@ -6676,14 +6247,12 @@
                 <w:sz w:val="18"/>
               </w:rPr>
             </w:pPr>
-            <w:proofErr w:type="spellStart"/>
             <w:r>
               <w:rPr>
                 <w:sz w:val="18"/>
               </w:rPr>
               <w:t>noexit</w:t>
             </w:r>
-            <w:proofErr w:type="spellEnd"/>
           </w:p>
         </w:tc>
         <w:tc>
@@ -6719,7 +6288,6 @@
                 <w:sz w:val="18"/>
               </w:rPr>
             </w:pPr>
-            <w:proofErr w:type="spellStart"/>
             <w:r>
               <w:rPr>
                 <w:w w:val="95"/>
@@ -6727,7 +6295,6 @@
               </w:rPr>
               <w:t>Sackgasse</w:t>
             </w:r>
-            <w:proofErr w:type="spellEnd"/>
           </w:p>
         </w:tc>
         <w:tc>
@@ -6760,7 +6327,7 @@
                 <w:rFonts w:ascii="Trebuchet MS"/>
                 <w:noProof/>
                 <w:sz w:val="20"/>
-                <w:lang w:val="de-CH" w:eastAsia="ja-JP"/>
+                <w:lang w:val="de-CH" w:eastAsia="de-CH"/>
               </w:rPr>
               <w:drawing>
                 <wp:inline distT="0" distB="0" distL="0" distR="0">
@@ -6832,7 +6399,6 @@
                 <w:sz w:val="18"/>
               </w:rPr>
             </w:pPr>
-            <w:proofErr w:type="spellStart"/>
             <w:r>
               <w:rPr>
                 <w:w w:val="95"/>
@@ -6840,7 +6406,6 @@
               </w:rPr>
               <w:t>maxweight</w:t>
             </w:r>
-            <w:proofErr w:type="spellEnd"/>
           </w:p>
         </w:tc>
         <w:tc>
@@ -6855,14 +6420,12 @@
                 <w:sz w:val="18"/>
               </w:rPr>
             </w:pPr>
-            <w:proofErr w:type="spellStart"/>
             <w:r>
               <w:rPr>
                 <w:sz w:val="18"/>
               </w:rPr>
               <w:t>Num</w:t>
             </w:r>
-            <w:proofErr w:type="spellEnd"/>
           </w:p>
         </w:tc>
         <w:tc>
@@ -6877,28 +6440,12 @@
                 <w:sz w:val="18"/>
               </w:rPr>
             </w:pPr>
-            <w:proofErr w:type="spellStart"/>
-            <w:r>
-              <w:rPr>
-                <w:sz w:val="18"/>
-              </w:rPr>
-              <w:t>Gewichtslimit</w:t>
-            </w:r>
-            <w:proofErr w:type="spellEnd"/>
-            <w:r>
-              <w:rPr>
-                <w:sz w:val="18"/>
-              </w:rPr>
-              <w:t xml:space="preserve"> in </w:t>
-            </w:r>
-            <w:proofErr w:type="spellStart"/>
-            <w:r>
-              <w:rPr>
-                <w:sz w:val="18"/>
-              </w:rPr>
-              <w:t>Tonnen</w:t>
-            </w:r>
-            <w:proofErr w:type="spellEnd"/>
+            <w:r>
+              <w:rPr>
+                <w:sz w:val="18"/>
+              </w:rPr>
+              <w:t>Gewichtslimit in Tonnen</w:t>
+            </w:r>
           </w:p>
         </w:tc>
         <w:tc>
@@ -6931,7 +6478,7 @@
                 <w:rFonts w:ascii="Trebuchet MS"/>
                 <w:noProof/>
                 <w:sz w:val="20"/>
-                <w:lang w:val="de-CH" w:eastAsia="ja-JP"/>
+                <w:lang w:val="de-CH" w:eastAsia="de-CH"/>
               </w:rPr>
               <w:drawing>
                 <wp:inline distT="0" distB="0" distL="0" distR="0">
@@ -7003,14 +6550,12 @@
                 <w:sz w:val="18"/>
               </w:rPr>
             </w:pPr>
-            <w:proofErr w:type="spellStart"/>
             <w:r>
               <w:rPr>
                 <w:sz w:val="18"/>
               </w:rPr>
               <w:t>maxheight</w:t>
             </w:r>
-            <w:proofErr w:type="spellEnd"/>
           </w:p>
         </w:tc>
         <w:tc>
@@ -7025,14 +6570,12 @@
                 <w:sz w:val="18"/>
               </w:rPr>
             </w:pPr>
-            <w:proofErr w:type="spellStart"/>
             <w:r>
               <w:rPr>
                 <w:sz w:val="18"/>
               </w:rPr>
               <w:t>Num</w:t>
             </w:r>
-            <w:proofErr w:type="spellEnd"/>
           </w:p>
         </w:tc>
         <w:tc>
@@ -7047,19 +6590,11 @@
                 <w:sz w:val="18"/>
               </w:rPr>
             </w:pPr>
-            <w:proofErr w:type="spellStart"/>
-            <w:r>
-              <w:rPr>
-                <w:sz w:val="18"/>
-              </w:rPr>
-              <w:t>Höhenbeschränkung</w:t>
-            </w:r>
-            <w:proofErr w:type="spellEnd"/>
-            <w:r>
-              <w:rPr>
-                <w:sz w:val="18"/>
-              </w:rPr>
-              <w:t xml:space="preserve"> in Meter</w:t>
+            <w:r>
+              <w:rPr>
+                <w:sz w:val="18"/>
+              </w:rPr>
+              <w:t>Höhenbeschränkung in Meter</w:t>
             </w:r>
           </w:p>
         </w:tc>
@@ -7093,7 +6628,7 @@
                 <w:rFonts w:ascii="Trebuchet MS"/>
                 <w:noProof/>
                 <w:sz w:val="20"/>
-                <w:lang w:val="de-CH" w:eastAsia="ja-JP"/>
+                <w:lang w:val="de-CH" w:eastAsia="de-CH"/>
               </w:rPr>
               <w:drawing>
                 <wp:inline distT="0" distB="0" distL="0" distR="0">
@@ -7165,14 +6700,12 @@
                 <w:sz w:val="18"/>
               </w:rPr>
             </w:pPr>
-            <w:proofErr w:type="spellStart"/>
             <w:r>
               <w:rPr>
                 <w:sz w:val="18"/>
               </w:rPr>
               <w:t>maxwidth</w:t>
             </w:r>
-            <w:proofErr w:type="spellEnd"/>
           </w:p>
         </w:tc>
         <w:tc>
@@ -7187,14 +6720,12 @@
                 <w:sz w:val="18"/>
               </w:rPr>
             </w:pPr>
-            <w:proofErr w:type="spellStart"/>
             <w:r>
               <w:rPr>
                 <w:sz w:val="18"/>
               </w:rPr>
               <w:t>Num</w:t>
             </w:r>
-            <w:proofErr w:type="spellEnd"/>
           </w:p>
         </w:tc>
         <w:tc>
@@ -7209,19 +6740,11 @@
                 <w:sz w:val="18"/>
               </w:rPr>
             </w:pPr>
-            <w:proofErr w:type="spellStart"/>
-            <w:r>
-              <w:rPr>
-                <w:sz w:val="18"/>
-              </w:rPr>
-              <w:t>Breitenbeschränkung</w:t>
-            </w:r>
-            <w:proofErr w:type="spellEnd"/>
-            <w:r>
-              <w:rPr>
-                <w:sz w:val="18"/>
-              </w:rPr>
-              <w:t xml:space="preserve"> in Meter</w:t>
+            <w:r>
+              <w:rPr>
+                <w:sz w:val="18"/>
+              </w:rPr>
+              <w:t>Breitenbeschränkung in Meter</w:t>
             </w:r>
           </w:p>
         </w:tc>
@@ -7255,7 +6778,7 @@
                 <w:rFonts w:ascii="Trebuchet MS"/>
                 <w:noProof/>
                 <w:sz w:val="20"/>
-                <w:lang w:val="de-CH" w:eastAsia="ja-JP"/>
+                <w:lang w:val="de-CH" w:eastAsia="de-CH"/>
               </w:rPr>
               <w:drawing>
                 <wp:inline distT="0" distB="0" distL="0" distR="0">
@@ -7327,14 +6850,12 @@
                 <w:sz w:val="18"/>
               </w:rPr>
             </w:pPr>
-            <w:proofErr w:type="spellStart"/>
             <w:r>
               <w:rPr>
                 <w:sz w:val="18"/>
               </w:rPr>
               <w:t>maxspeed</w:t>
             </w:r>
-            <w:proofErr w:type="spellEnd"/>
           </w:p>
         </w:tc>
         <w:tc>
@@ -7349,14 +6870,12 @@
                 <w:sz w:val="18"/>
               </w:rPr>
             </w:pPr>
-            <w:proofErr w:type="spellStart"/>
             <w:r>
               <w:rPr>
                 <w:sz w:val="18"/>
               </w:rPr>
               <w:t>Num</w:t>
             </w:r>
-            <w:proofErr w:type="spellEnd"/>
           </w:p>
         </w:tc>
         <w:tc>
@@ -7412,7 +6931,7 @@
                 <w:rFonts w:ascii="Trebuchet MS"/>
                 <w:noProof/>
                 <w:sz w:val="20"/>
-                <w:lang w:val="de-CH" w:eastAsia="ja-JP"/>
+                <w:lang w:val="de-CH" w:eastAsia="de-CH"/>
               </w:rPr>
               <mc:AlternateContent>
                 <mc:Choice Requires="wpg">
@@ -7617,11 +7136,9 @@
         <w:spacing w:before="59" w:after="14"/>
         <w:ind w:left="216"/>
       </w:pPr>
-      <w:proofErr w:type="spellStart"/>
       <w:r>
         <w:t>Nutzung</w:t>
       </w:r>
-      <w:proofErr w:type="spellEnd"/>
     </w:p>
     <w:tbl>
       <w:tblPr>
@@ -7724,7 +7241,6 @@
                 <w:sz w:val="18"/>
               </w:rPr>
             </w:pPr>
-            <w:proofErr w:type="spellStart"/>
             <w:r>
               <w:rPr>
                 <w:rFonts w:ascii="Trebuchet MS"/>
@@ -7733,7 +7249,6 @@
               </w:rPr>
               <w:t>Kommentar</w:t>
             </w:r>
-            <w:proofErr w:type="spellEnd"/>
           </w:p>
         </w:tc>
         <w:tc>
@@ -7752,7 +7267,6 @@
                 <w:sz w:val="18"/>
               </w:rPr>
             </w:pPr>
-            <w:proofErr w:type="spellStart"/>
             <w:r>
               <w:rPr>
                 <w:rFonts w:ascii="Trebuchet MS"/>
@@ -7761,7 +7275,6 @@
               </w:rPr>
               <w:t>Darstellung</w:t>
             </w:r>
-            <w:proofErr w:type="spellEnd"/>
           </w:p>
         </w:tc>
         <w:tc>
@@ -7992,7 +7505,7 @@
             <w:r>
               <w:rPr>
                 <w:noProof/>
-                <w:lang w:val="de-CH" w:eastAsia="ja-JP"/>
+                <w:lang w:val="de-CH" w:eastAsia="de-CH"/>
               </w:rPr>
               <w:drawing>
                 <wp:inline distT="0" distB="0" distL="0" distR="0">
@@ -8065,7 +7578,7 @@
             <w:r>
               <w:rPr>
                 <w:noProof/>
-                <w:lang w:val="de-CH" w:eastAsia="ja-JP"/>
+                <w:lang w:val="de-CH" w:eastAsia="de-CH"/>
               </w:rPr>
               <w:drawing>
                 <wp:inline distT="0" distB="0" distL="0" distR="0">
@@ -8160,14 +7673,12 @@
                 <w:sz w:val="18"/>
               </w:rPr>
             </w:pPr>
-            <w:proofErr w:type="spellStart"/>
             <w:r>
               <w:rPr>
                 <w:sz w:val="18"/>
               </w:rPr>
               <w:t>biergarten</w:t>
             </w:r>
-            <w:proofErr w:type="spellEnd"/>
           </w:p>
         </w:tc>
         <w:tc>
@@ -8183,14 +7694,12 @@
                 <w:sz w:val="18"/>
               </w:rPr>
             </w:pPr>
-            <w:proofErr w:type="spellStart"/>
             <w:r>
               <w:rPr>
                 <w:sz w:val="18"/>
               </w:rPr>
               <w:t>Biergarten</w:t>
             </w:r>
-            <w:proofErr w:type="spellEnd"/>
           </w:p>
         </w:tc>
         <w:tc>
@@ -8223,7 +7732,7 @@
                 <w:rFonts w:ascii="Trebuchet MS"/>
                 <w:noProof/>
                 <w:sz w:val="20"/>
-                <w:lang w:val="de-CH" w:eastAsia="ja-JP"/>
+                <w:lang w:val="de-CH" w:eastAsia="de-CH"/>
               </w:rPr>
               <w:drawing>
                 <wp:inline distT="0" distB="0" distL="0" distR="0">
@@ -8323,14 +7832,12 @@
                 <w:sz w:val="18"/>
               </w:rPr>
             </w:pPr>
-            <w:proofErr w:type="spellStart"/>
             <w:r>
               <w:rPr>
                 <w:sz w:val="18"/>
               </w:rPr>
               <w:t>bicycle_parking</w:t>
             </w:r>
-            <w:proofErr w:type="spellEnd"/>
           </w:p>
         </w:tc>
         <w:tc>
@@ -8346,14 +7853,12 @@
                 <w:sz w:val="18"/>
               </w:rPr>
             </w:pPr>
-            <w:proofErr w:type="spellStart"/>
             <w:r>
               <w:rPr>
                 <w:sz w:val="18"/>
               </w:rPr>
               <w:t>Fahrradparkplatz</w:t>
             </w:r>
-            <w:proofErr w:type="spellEnd"/>
           </w:p>
         </w:tc>
         <w:tc>
@@ -8404,7 +7909,7 @@
                 <w:rFonts w:ascii="Trebuchet MS"/>
                 <w:noProof/>
                 <w:sz w:val="20"/>
-                <w:lang w:val="de-CH" w:eastAsia="ja-JP"/>
+                <w:lang w:val="de-CH" w:eastAsia="de-CH"/>
               </w:rPr>
               <w:drawing>
                 <wp:inline distT="0" distB="0" distL="0" distR="0">
@@ -8545,7 +8050,7 @@
                 <w:rFonts w:ascii="Trebuchet MS"/>
                 <w:noProof/>
                 <w:sz w:val="20"/>
-                <w:lang w:val="de-CH" w:eastAsia="ja-JP"/>
+                <w:lang w:val="de-CH" w:eastAsia="de-CH"/>
               </w:rPr>
               <w:drawing>
                 <wp:inline distT="0" distB="0" distL="0" distR="0">
@@ -8704,7 +8209,7 @@
                 <w:rFonts w:ascii="Trebuchet MS"/>
                 <w:noProof/>
                 <w:sz w:val="20"/>
-                <w:lang w:val="de-CH" w:eastAsia="ja-JP"/>
+                <w:lang w:val="de-CH" w:eastAsia="de-CH"/>
               </w:rPr>
               <w:drawing>
                 <wp:inline distT="0" distB="0" distL="0" distR="0">
@@ -8804,14 +8309,12 @@
                 <w:sz w:val="18"/>
               </w:rPr>
             </w:pPr>
-            <w:proofErr w:type="spellStart"/>
             <w:r>
               <w:rPr>
                 <w:sz w:val="18"/>
               </w:rPr>
               <w:t>drinking_water</w:t>
             </w:r>
-            <w:proofErr w:type="spellEnd"/>
           </w:p>
         </w:tc>
         <w:tc>
@@ -8854,7 +8357,7 @@
             <w:r>
               <w:rPr>
                 <w:noProof/>
-                <w:lang w:val="de-CH" w:eastAsia="ja-JP"/>
+                <w:lang w:val="de-CH" w:eastAsia="de-CH"/>
               </w:rPr>
               <w:drawing>
                 <wp:inline distT="0" distB="0" distL="0" distR="0">
@@ -8927,7 +8430,7 @@
             <w:r>
               <w:rPr>
                 <w:noProof/>
-                <w:lang w:val="de-CH" w:eastAsia="ja-JP"/>
+                <w:lang w:val="de-CH" w:eastAsia="de-CH"/>
               </w:rPr>
               <w:drawing>
                 <wp:inline distT="0" distB="0" distL="0" distR="0">
@@ -9066,35 +8569,26 @@
               </w:rPr>
               <w:t xml:space="preserve"> Brunnen reichen)</w:t>
             </w:r>
-            <w:proofErr w:type="spellStart"/>
-            <w:r>
-              <w:rPr>
+          </w:p>
+        </w:tc>
+        <w:tc>
+          <w:tcPr>
+            <w:tcW w:w="1635" w:type="dxa"/>
+          </w:tcPr>
+          <w:p>
+            <w:pPr>
+              <w:pStyle w:val="TableParagraph"/>
+              <w:spacing w:before="0"/>
+              <w:rPr>
+                <w:rFonts w:ascii="Times New Roman"/>
                 <w:sz w:val="18"/>
                 <w:lang w:val="de-CH"/>
               </w:rPr>
-              <w:t>wa</w:t>
-            </w:r>
-            <w:proofErr w:type="spellEnd"/>
-          </w:p>
-        </w:tc>
-        <w:tc>
-          <w:tcPr>
-            <w:tcW w:w="1635" w:type="dxa"/>
-          </w:tcPr>
-          <w:p>
-            <w:pPr>
-              <w:pStyle w:val="TableParagraph"/>
-              <w:spacing w:before="0"/>
-              <w:rPr>
-                <w:rFonts w:ascii="Times New Roman"/>
-                <w:sz w:val="18"/>
-                <w:lang w:val="de-CH"/>
-              </w:rPr>
             </w:pPr>
             <w:r>
               <w:rPr>
                 <w:noProof/>
-                <w:lang w:val="de-CH" w:eastAsia="ja-JP"/>
+                <w:lang w:val="de-CH" w:eastAsia="de-CH"/>
               </w:rPr>
               <w:drawing>
                 <wp:inline distT="0" distB="0" distL="0" distR="0">
@@ -9168,7 +8662,7 @@
             <w:r>
               <w:rPr>
                 <w:noProof/>
-                <w:lang w:val="de-CH" w:eastAsia="ja-JP"/>
+                <w:lang w:val="de-CH" w:eastAsia="de-CH"/>
               </w:rPr>
               <w:drawing>
                 <wp:inline distT="0" distB="0" distL="0" distR="0">
@@ -9284,14 +8778,12 @@
                 <w:sz w:val="18"/>
               </w:rPr>
             </w:pPr>
-            <w:proofErr w:type="spellStart"/>
             <w:r>
               <w:rPr>
                 <w:sz w:val="18"/>
               </w:rPr>
               <w:t>Tankstelle</w:t>
             </w:r>
-            <w:proofErr w:type="spellEnd"/>
           </w:p>
         </w:tc>
         <w:tc>
@@ -9324,7 +8816,7 @@
                 <w:rFonts w:ascii="Trebuchet MS"/>
                 <w:noProof/>
                 <w:sz w:val="20"/>
-                <w:lang w:val="de-CH" w:eastAsia="ja-JP"/>
+                <w:lang w:val="de-CH" w:eastAsia="de-CH"/>
               </w:rPr>
               <w:drawing>
                 <wp:inline distT="0" distB="0" distL="0" distR="0">
@@ -9397,7 +8889,7 @@
                 <w:rFonts w:ascii="Trebuchet MS"/>
                 <w:noProof/>
                 <w:sz w:val="20"/>
-                <w:lang w:val="de-CH" w:eastAsia="ja-JP"/>
+                <w:lang w:val="de-CH" w:eastAsia="de-CH"/>
               </w:rPr>
               <w:drawing>
                 <wp:inline distT="0" distB="0" distL="0" distR="0">
@@ -9500,14 +8992,12 @@
                 <w:sz w:val="18"/>
               </w:rPr>
             </w:pPr>
-            <w:proofErr w:type="spellStart"/>
             <w:r>
               <w:rPr>
                 <w:sz w:val="18"/>
               </w:rPr>
               <w:t>Krankenhaus</w:t>
             </w:r>
-            <w:proofErr w:type="spellEnd"/>
           </w:p>
         </w:tc>
         <w:tc>
@@ -9540,7 +9030,7 @@
                 <w:rFonts w:ascii="Trebuchet MS"/>
                 <w:noProof/>
                 <w:sz w:val="20"/>
-                <w:lang w:val="de-CH" w:eastAsia="ja-JP"/>
+                <w:lang w:val="de-CH" w:eastAsia="de-CH"/>
               </w:rPr>
               <w:drawing>
                 <wp:inline distT="0" distB="0" distL="0" distR="0">
@@ -9661,19 +9151,11 @@
                 <w:sz w:val="18"/>
               </w:rPr>
             </w:pPr>
-            <w:proofErr w:type="spellStart"/>
-            <w:r>
-              <w:rPr>
-                <w:sz w:val="18"/>
-              </w:rPr>
-              <w:t>Nachtclub</w:t>
-            </w:r>
-            <w:proofErr w:type="spellEnd"/>
-            <w:r>
-              <w:rPr>
-                <w:sz w:val="18"/>
-              </w:rPr>
-              <w:t>, Disco</w:t>
+            <w:r>
+              <w:rPr>
+                <w:sz w:val="18"/>
+              </w:rPr>
+              <w:t>Nachtclub, Disco</w:t>
             </w:r>
           </w:p>
         </w:tc>
@@ -9707,7 +9189,7 @@
                 <w:rFonts w:ascii="Trebuchet MS"/>
                 <w:noProof/>
                 <w:sz w:val="20"/>
-                <w:lang w:val="de-CH" w:eastAsia="ja-JP"/>
+                <w:lang w:val="de-CH" w:eastAsia="de-CH"/>
               </w:rPr>
               <w:drawing>
                 <wp:inline distT="0" distB="0" distL="0" distR="0">
@@ -9869,7 +9351,7 @@
                 <w:noProof/>
                 <w:spacing w:val="-9"/>
                 <w:sz w:val="18"/>
-                <w:lang w:val="de-CH" w:eastAsia="ja-JP"/>
+                <w:lang w:val="de-CH" w:eastAsia="de-CH"/>
               </w:rPr>
               <w:drawing>
                 <wp:inline distT="0" distB="0" distL="0" distR="0">
@@ -9980,7 +9462,7 @@
                 <w:noProof/>
                 <w:spacing w:val="-9"/>
                 <w:sz w:val="18"/>
-                <w:lang w:val="de-CH" w:eastAsia="ja-JP"/>
+                <w:lang w:val="de-CH" w:eastAsia="de-CH"/>
               </w:rPr>
               <w:drawing>
                 <wp:inline distT="0" distB="0" distL="0" distR="0">
@@ -10194,41 +9676,13 @@
               </w:rPr>
               <w:t xml:space="preserve"> </w:t>
             </w:r>
-            <w:proofErr w:type="spellStart"/>
             <w:r>
               <w:rPr>
                 <w:w w:val="95"/>
                 <w:sz w:val="18"/>
                 <w:lang w:val="de-CH"/>
               </w:rPr>
-              <w:t>fee</w:t>
-            </w:r>
-            <w:proofErr w:type="spellEnd"/>
-            <w:r>
-              <w:rPr>
-                <w:w w:val="95"/>
-                <w:sz w:val="18"/>
-                <w:lang w:val="de-CH"/>
-              </w:rPr>
-              <w:t>=</w:t>
-            </w:r>
-            <w:proofErr w:type="spellStart"/>
-            <w:r>
-              <w:rPr>
-                <w:w w:val="95"/>
-                <w:sz w:val="18"/>
-                <w:lang w:val="de-CH"/>
-              </w:rPr>
-              <w:t>yes</w:t>
-            </w:r>
-            <w:proofErr w:type="spellEnd"/>
-            <w:r>
-              <w:rPr>
-                <w:w w:val="95"/>
-                <w:sz w:val="18"/>
-                <w:lang w:val="de-CH"/>
-              </w:rPr>
-              <w:t xml:space="preserve"> </w:t>
+              <w:t xml:space="preserve">fee=yes </w:t>
             </w:r>
             <w:r>
               <w:rPr>
@@ -10270,7 +9724,7 @@
                 <w:rFonts w:ascii="Trebuchet MS"/>
                 <w:noProof/>
                 <w:sz w:val="20"/>
-                <w:lang w:val="de-CH" w:eastAsia="ja-JP"/>
+                <w:lang w:val="de-CH" w:eastAsia="de-CH"/>
               </w:rPr>
               <w:drawing>
                 <wp:inline distT="0" distB="0" distL="0" distR="0">
@@ -10391,14 +9845,12 @@
                 <w:sz w:val="18"/>
               </w:rPr>
             </w:pPr>
-            <w:proofErr w:type="spellStart"/>
             <w:r>
               <w:rPr>
                 <w:sz w:val="18"/>
               </w:rPr>
               <w:t>Apotheke</w:t>
             </w:r>
-            <w:proofErr w:type="spellEnd"/>
           </w:p>
         </w:tc>
         <w:tc>
@@ -10421,7 +9873,7 @@
             <w:r>
               <w:rPr>
                 <w:noProof/>
-                <w:lang w:val="de-CH" w:eastAsia="ja-JP"/>
+                <w:lang w:val="de-CH" w:eastAsia="de-CH"/>
               </w:rPr>
               <w:drawing>
                 <wp:inline distT="0" distB="0" distL="0" distR="0">
@@ -10499,7 +9951,7 @@
             <w:r>
               <w:rPr>
                 <w:noProof/>
-                <w:lang w:val="de-CH" w:eastAsia="ja-JP"/>
+                <w:lang w:val="de-CH" w:eastAsia="de-CH"/>
               </w:rPr>
               <w:drawing>
                 <wp:inline distT="0" distB="0" distL="0" distR="0">
@@ -10558,14 +10010,24 @@
               </w:rPr>
               <w:t xml:space="preserve"> </w:t>
             </w:r>
-            <w:proofErr w:type="spellStart"/>
-            <w:r>
-              <w:rPr>
-                <w:sz w:val="18"/>
-              </w:rPr>
-              <w:t>oromitted</w:t>
-            </w:r>
-            <w:proofErr w:type="spellEnd"/>
+            <w:r>
+              <w:rPr>
+                <w:sz w:val="18"/>
+              </w:rPr>
+              <w:t>or</w:t>
+            </w:r>
+            <w:r>
+              <w:rPr>
+                <w:sz w:val="18"/>
+              </w:rPr>
+              <w:t xml:space="preserve"> </w:t>
+            </w:r>
+            <w:r>
+              <w:rPr>
+                <w:sz w:val="18"/>
+              </w:rPr>
+              <w:t>omitted</w:t>
+            </w:r>
           </w:p>
         </w:tc>
       </w:tr>
@@ -10610,7 +10072,6 @@
                 <w:sz w:val="18"/>
               </w:rPr>
             </w:pPr>
-            <w:proofErr w:type="spellStart"/>
             <w:r>
               <w:rPr>
                 <w:w w:val="95"/>
@@ -10618,7 +10079,6 @@
               </w:rPr>
               <w:t>place_of_worship</w:t>
             </w:r>
-            <w:proofErr w:type="spellEnd"/>
           </w:p>
         </w:tc>
         <w:tc>
@@ -10642,59 +10102,13 @@
               </w:rPr>
               <w:t xml:space="preserve">Anbetungsort (Kirche, Synagoge, Moschee, ...) mit </w:t>
             </w:r>
-            <w:proofErr w:type="spellStart"/>
             <w:r>
               <w:rPr>
                 <w:w w:val="95"/>
                 <w:sz w:val="18"/>
                 <w:lang w:val="de-CH"/>
               </w:rPr>
-              <w:t>religion</w:t>
-            </w:r>
-            <w:proofErr w:type="spellEnd"/>
-            <w:r>
-              <w:rPr>
-                <w:w w:val="95"/>
-                <w:sz w:val="18"/>
-                <w:lang w:val="de-CH"/>
-              </w:rPr>
-              <w:t xml:space="preserve">=*, ggf. </w:t>
-            </w:r>
-            <w:proofErr w:type="spellStart"/>
-            <w:r>
-              <w:rPr>
-                <w:w w:val="95"/>
-                <w:sz w:val="18"/>
-                <w:lang w:val="de-CH"/>
-              </w:rPr>
-              <w:t>denomination</w:t>
-            </w:r>
-            <w:proofErr w:type="spellEnd"/>
-            <w:r>
-              <w:rPr>
-                <w:w w:val="95"/>
-                <w:sz w:val="18"/>
-                <w:lang w:val="de-CH"/>
-              </w:rPr>
-              <w:t xml:space="preserve">=* und möglichst </w:t>
-            </w:r>
-            <w:proofErr w:type="spellStart"/>
-            <w:r>
-              <w:rPr>
-                <w:w w:val="95"/>
-                <w:sz w:val="18"/>
-                <w:lang w:val="de-CH"/>
-              </w:rPr>
-              <w:t>name</w:t>
-            </w:r>
-            <w:proofErr w:type="spellEnd"/>
-            <w:r>
-              <w:rPr>
-                <w:w w:val="95"/>
-                <w:sz w:val="18"/>
-                <w:lang w:val="de-CH"/>
-              </w:rPr>
-              <w:t xml:space="preserve">=* </w:t>
+              <w:t xml:space="preserve">religion=*, ggf. denomination=* und möglichst name=* </w:t>
             </w:r>
             <w:r>
               <w:rPr>
@@ -10736,7 +10150,7 @@
                 <w:rFonts w:ascii="Trebuchet MS"/>
                 <w:noProof/>
                 <w:sz w:val="20"/>
-                <w:lang w:val="de-CH" w:eastAsia="ja-JP"/>
+                <w:lang w:val="de-CH" w:eastAsia="de-CH"/>
               </w:rPr>
               <w:drawing>
                 <wp:inline distT="0" distB="0" distL="0" distR="0">
@@ -10857,14 +10271,12 @@
                 <w:sz w:val="18"/>
               </w:rPr>
             </w:pPr>
-            <w:proofErr w:type="spellStart"/>
             <w:r>
               <w:rPr>
                 <w:sz w:val="18"/>
               </w:rPr>
               <w:t>Polizeistation</w:t>
             </w:r>
-            <w:proofErr w:type="spellEnd"/>
           </w:p>
         </w:tc>
         <w:tc>
@@ -10942,14 +10354,12 @@
                 <w:sz w:val="18"/>
               </w:rPr>
             </w:pPr>
-            <w:proofErr w:type="spellStart"/>
             <w:r>
               <w:rPr>
                 <w:sz w:val="18"/>
               </w:rPr>
               <w:t>post_box</w:t>
             </w:r>
-            <w:proofErr w:type="spellEnd"/>
           </w:p>
         </w:tc>
         <w:tc>
@@ -10971,23 +10381,7 @@
                 <w:sz w:val="18"/>
                 <w:lang w:val="de-CH"/>
               </w:rPr>
-              <w:t xml:space="preserve">Briefkasten (Anbieter mit </w:t>
-            </w:r>
-            <w:proofErr w:type="spellStart"/>
-            <w:r>
-              <w:rPr>
-                <w:sz w:val="18"/>
-                <w:lang w:val="de-CH"/>
-              </w:rPr>
-              <w:t>operator</w:t>
-            </w:r>
-            <w:proofErr w:type="spellEnd"/>
-            <w:r>
-              <w:rPr>
-                <w:sz w:val="18"/>
-                <w:lang w:val="de-CH"/>
-              </w:rPr>
-              <w:t>=* taggen).</w:t>
+              <w:t>Briefkasten (Anbieter mit operator=* taggen).</w:t>
             </w:r>
           </w:p>
         </w:tc>
@@ -11022,7 +10416,7 @@
                 <w:rFonts w:ascii="Trebuchet MS"/>
                 <w:noProof/>
                 <w:sz w:val="20"/>
-                <w:lang w:val="de-CH" w:eastAsia="ja-JP"/>
+                <w:lang w:val="de-CH" w:eastAsia="de-CH"/>
               </w:rPr>
               <w:drawing>
                 <wp:inline distT="0" distB="0" distL="0" distR="0">
@@ -11095,7 +10489,7 @@
                 <w:rFonts w:ascii="Trebuchet MS"/>
                 <w:noProof/>
                 <w:sz w:val="20"/>
-                <w:lang w:val="de-CH" w:eastAsia="ja-JP"/>
+                <w:lang w:val="de-CH" w:eastAsia="de-CH"/>
               </w:rPr>
               <w:drawing>
                 <wp:inline distT="0" distB="0" distL="0" distR="0">
@@ -11198,14 +10592,12 @@
                 <w:sz w:val="18"/>
               </w:rPr>
             </w:pPr>
-            <w:proofErr w:type="spellStart"/>
             <w:r>
               <w:rPr>
                 <w:sz w:val="18"/>
               </w:rPr>
               <w:t>Kneipe</w:t>
             </w:r>
-            <w:proofErr w:type="spellEnd"/>
           </w:p>
         </w:tc>
         <w:tc>
@@ -11238,7 +10630,7 @@
                 <w:rFonts w:ascii="Trebuchet MS"/>
                 <w:noProof/>
                 <w:sz w:val="20"/>
-                <w:lang w:val="de-CH" w:eastAsia="ja-JP"/>
+                <w:lang w:val="de-CH" w:eastAsia="de-CH"/>
               </w:rPr>
               <w:drawing>
                 <wp:inline distT="0" distB="0" distL="0" distR="0">
@@ -11311,7 +10703,7 @@
                 <w:rFonts w:ascii="Trebuchet MS"/>
                 <w:noProof/>
                 <w:sz w:val="20"/>
-                <w:lang w:val="de-CH" w:eastAsia="ja-JP"/>
+                <w:lang w:val="de-CH" w:eastAsia="de-CH"/>
               </w:rPr>
               <w:drawing>
                 <wp:inline distT="0" distB="0" distL="0" distR="0">
@@ -11463,7 +10855,7 @@
                 <w:rFonts w:ascii="Trebuchet MS"/>
                 <w:noProof/>
                 <w:sz w:val="20"/>
-                <w:lang w:val="de-CH" w:eastAsia="ja-JP"/>
+                <w:lang w:val="de-CH" w:eastAsia="de-CH"/>
               </w:rPr>
               <w:drawing>
                 <wp:inline distT="0" distB="0" distL="0" distR="0">
@@ -11588,21 +10980,7 @@
               <w:rPr>
                 <w:sz w:val="18"/>
               </w:rPr>
-              <w:t>Restaurant (</w:t>
-            </w:r>
-            <w:proofErr w:type="spellStart"/>
-            <w:r>
-              <w:rPr>
-                <w:sz w:val="18"/>
-              </w:rPr>
-              <w:t>ohne</w:t>
-            </w:r>
-            <w:proofErr w:type="spellEnd"/>
-            <w:r>
-              <w:rPr>
-                <w:sz w:val="18"/>
-              </w:rPr>
-              <w:t xml:space="preserve"> Fast-Food)</w:t>
+              <w:t>Restaurant (ohne Fast-Food)</w:t>
             </w:r>
           </w:p>
         </w:tc>
@@ -11702,14 +11080,12 @@
                 <w:sz w:val="18"/>
               </w:rPr>
             </w:pPr>
-            <w:proofErr w:type="spellStart"/>
             <w:r>
               <w:rPr>
                 <w:sz w:val="18"/>
               </w:rPr>
               <w:t>Telefon</w:t>
             </w:r>
-            <w:proofErr w:type="spellEnd"/>
           </w:p>
         </w:tc>
         <w:tc>
@@ -11849,7 +11225,7 @@
                 <w:rFonts w:ascii="Trebuchet MS"/>
                 <w:noProof/>
                 <w:sz w:val="20"/>
-                <w:lang w:val="de-CH" w:eastAsia="ja-JP"/>
+                <w:lang w:val="de-CH" w:eastAsia="de-CH"/>
               </w:rPr>
               <mc:AlternateContent>
                 <mc:Choice Requires="wpg">
@@ -16504,14 +15880,12 @@
                 <w:sz w:val="18"/>
               </w:rPr>
             </w:pPr>
-            <w:proofErr w:type="spellStart"/>
             <w:r>
               <w:rPr>
                 <w:sz w:val="18"/>
               </w:rPr>
               <w:t>waste_basket</w:t>
             </w:r>
-            <w:proofErr w:type="spellEnd"/>
           </w:p>
         </w:tc>
         <w:tc>
@@ -16555,7 +15929,7 @@
             <w:r>
               <w:rPr>
                 <w:noProof/>
-                <w:lang w:val="de-CH" w:eastAsia="ja-JP"/>
+                <w:lang w:val="de-CH" w:eastAsia="de-CH"/>
               </w:rPr>
               <w:drawing>
                 <wp:inline distT="0" distB="0" distL="0" distR="0">
@@ -16628,7 +16002,7 @@
             <w:r>
               <w:rPr>
                 <w:noProof/>
-                <w:lang w:val="de-CH" w:eastAsia="ja-JP"/>
+                <w:lang w:val="de-CH" w:eastAsia="de-CH"/>
               </w:rPr>
               <w:drawing>
                 <wp:inline distT="0" distB="0" distL="0" distR="0">
@@ -16724,14 +16098,12 @@
                 <w:sz w:val="18"/>
               </w:rPr>
             </w:pPr>
-            <w:proofErr w:type="spellStart"/>
             <w:r>
               <w:rPr>
                 <w:sz w:val="18"/>
               </w:rPr>
               <w:t>waste_disposal</w:t>
             </w:r>
-            <w:proofErr w:type="spellEnd"/>
           </w:p>
         </w:tc>
         <w:tc>
@@ -16755,8 +16127,6 @@
               </w:rPr>
               <w:t>Abfallcontainer</w:t>
             </w:r>
-            <w:bookmarkStart w:id="0" w:name="_GoBack"/>
-            <w:bookmarkEnd w:id="0"/>
           </w:p>
         </w:tc>
         <w:tc>
@@ -16793,7 +16163,7 @@
             <w:r>
               <w:rPr>
                 <w:noProof/>
-                <w:lang w:val="de-CH" w:eastAsia="ja-JP"/>
+                <w:lang w:val="de-CH" w:eastAsia="de-CH"/>
               </w:rPr>
               <w:drawing>
                 <wp:inline distT="0" distB="0" distL="0" distR="0">
@@ -16864,11 +16234,9 @@
         <w:spacing w:before="59" w:after="11"/>
         <w:ind w:left="216"/>
       </w:pPr>
-      <w:proofErr w:type="spellStart"/>
       <w:r>
         <w:t>Geschäfte</w:t>
       </w:r>
-      <w:proofErr w:type="spellEnd"/>
     </w:p>
     <w:tbl>
       <w:tblPr>
@@ -16976,7 +16344,6 @@
                 <w:sz w:val="18"/>
               </w:rPr>
             </w:pPr>
-            <w:proofErr w:type="spellStart"/>
             <w:r>
               <w:rPr>
                 <w:rFonts w:ascii="Trebuchet MS"/>
@@ -16985,7 +16352,6 @@
               </w:rPr>
               <w:t>Kommentar</w:t>
             </w:r>
-            <w:proofErr w:type="spellEnd"/>
           </w:p>
         </w:tc>
         <w:tc>
@@ -17007,7 +16373,6 @@
                 <w:sz w:val="18"/>
               </w:rPr>
             </w:pPr>
-            <w:proofErr w:type="spellStart"/>
             <w:r>
               <w:rPr>
                 <w:rFonts w:ascii="Trebuchet MS"/>
@@ -17016,7 +16381,6 @@
               </w:rPr>
               <w:t>Darstellung</w:t>
             </w:r>
-            <w:proofErr w:type="spellEnd"/>
           </w:p>
         </w:tc>
         <w:tc>
@@ -17121,46 +16485,19 @@
                 <w:sz w:val="18"/>
               </w:rPr>
             </w:pPr>
-            <w:proofErr w:type="spellStart"/>
             <w:r>
               <w:rPr>
                 <w:w w:val="90"/>
                 <w:sz w:val="18"/>
               </w:rPr>
-              <w:t>Supermarkt</w:t>
-            </w:r>
-            <w:proofErr w:type="spellEnd"/>
-            <w:r>
-              <w:rPr>
-                <w:w w:val="90"/>
-                <w:sz w:val="18"/>
-              </w:rPr>
-              <w:t xml:space="preserve"> (grosses </w:t>
-            </w:r>
-            <w:proofErr w:type="spellStart"/>
-            <w:r>
-              <w:rPr>
-                <w:w w:val="90"/>
-                <w:sz w:val="18"/>
-              </w:rPr>
-              <w:t>Lebensmittelgeschaäft</w:t>
-            </w:r>
-            <w:proofErr w:type="spellEnd"/>
-            <w:r>
-              <w:rPr>
-                <w:w w:val="90"/>
-                <w:sz w:val="18"/>
-              </w:rPr>
-              <w:t xml:space="preserve">), </w:t>
-            </w:r>
-            <w:proofErr w:type="spellStart"/>
+              <w:t xml:space="preserve">Supermarkt (grosses Lebensmittelgeschaäft), </w:t>
+            </w:r>
             <w:r>
               <w:rPr>
                 <w:sz w:val="18"/>
               </w:rPr>
               <w:t>Warenhaus</w:t>
             </w:r>
-            <w:proofErr w:type="spellEnd"/>
           </w:p>
         </w:tc>
         <w:tc>
@@ -17198,7 +16535,7 @@
                 <w:rFonts w:ascii="Trebuchet MS"/>
                 <w:noProof/>
                 <w:sz w:val="20"/>
-                <w:lang w:val="de-CH" w:eastAsia="ja-JP"/>
+                <w:lang w:val="de-CH" w:eastAsia="de-CH"/>
               </w:rPr>
               <w:drawing>
                 <wp:inline distT="0" distB="0" distL="0" distR="0">
@@ -17753,14 +17090,12 @@
                 <w:sz w:val="18"/>
               </w:rPr>
             </w:pPr>
-            <w:proofErr w:type="spellStart"/>
             <w:r>
               <w:rPr>
                 <w:sz w:val="18"/>
               </w:rPr>
               <w:t>Bäckerei</w:t>
             </w:r>
-            <w:proofErr w:type="spellEnd"/>
           </w:p>
         </w:tc>
         <w:tc>
@@ -17880,28 +17215,12 @@
                 <w:sz w:val="18"/>
               </w:rPr>
             </w:pPr>
-            <w:proofErr w:type="spellStart"/>
-            <w:r>
-              <w:rPr>
-                <w:sz w:val="18"/>
-              </w:rPr>
-              <w:t>Metzgerei</w:t>
-            </w:r>
-            <w:proofErr w:type="spellEnd"/>
-            <w:r>
-              <w:rPr>
-                <w:sz w:val="18"/>
-              </w:rPr>
-              <w:t xml:space="preserve">, </w:t>
-            </w:r>
-            <w:proofErr w:type="spellStart"/>
-            <w:r>
-              <w:rPr>
-                <w:sz w:val="18"/>
-              </w:rPr>
-              <w:t>Fleischerei</w:t>
-            </w:r>
-            <w:proofErr w:type="spellEnd"/>
+            <w:r>
+              <w:rPr>
+                <w:sz w:val="18"/>
+              </w:rPr>
+              <w:t>Metzgerei, Fleischerei</w:t>
+            </w:r>
           </w:p>
         </w:tc>
         <w:tc>
@@ -18022,62 +17341,19 @@
                 <w:sz w:val="18"/>
               </w:rPr>
             </w:pPr>
-            <w:proofErr w:type="spellStart"/>
             <w:r>
               <w:rPr>
                 <w:w w:val="90"/>
                 <w:sz w:val="18"/>
               </w:rPr>
-              <w:t>Fahrradgeschäft</w:t>
-            </w:r>
-            <w:proofErr w:type="spellEnd"/>
-            <w:r>
-              <w:rPr>
-                <w:w w:val="90"/>
-                <w:sz w:val="18"/>
-              </w:rPr>
-              <w:t xml:space="preserve">, </w:t>
-            </w:r>
-            <w:proofErr w:type="spellStart"/>
-            <w:r>
-              <w:rPr>
-                <w:w w:val="90"/>
-                <w:sz w:val="18"/>
-              </w:rPr>
-              <w:t>Fahradwerkstatt</w:t>
-            </w:r>
-            <w:proofErr w:type="spellEnd"/>
-            <w:r>
-              <w:rPr>
-                <w:w w:val="90"/>
-                <w:sz w:val="18"/>
-              </w:rPr>
-              <w:t xml:space="preserve">, </w:t>
-            </w:r>
-            <w:proofErr w:type="spellStart"/>
-            <w:r>
-              <w:rPr>
-                <w:w w:val="90"/>
-                <w:sz w:val="18"/>
-              </w:rPr>
-              <w:t>Fahrradverleih</w:t>
-            </w:r>
-            <w:proofErr w:type="spellEnd"/>
-            <w:r>
-              <w:rPr>
-                <w:w w:val="90"/>
-                <w:sz w:val="18"/>
-              </w:rPr>
-              <w:t xml:space="preserve">, </w:t>
-            </w:r>
-            <w:proofErr w:type="spellStart"/>
+              <w:t xml:space="preserve">Fahrradgeschäft, Fahradwerkstatt, Fahrradverleih, </w:t>
+            </w:r>
             <w:r>
               <w:rPr>
                 <w:sz w:val="18"/>
               </w:rPr>
               <w:t>Fahrradservice</w:t>
             </w:r>
-            <w:proofErr w:type="spellEnd"/>
           </w:p>
         </w:tc>
         <w:tc>
@@ -18283,7 +17559,7 @@
                 <w:rFonts w:ascii="Trebuchet MS"/>
                 <w:noProof/>
                 <w:sz w:val="20"/>
-                <w:lang w:val="de-CH" w:eastAsia="ja-JP"/>
+                <w:lang w:val="de-CH" w:eastAsia="de-CH"/>
               </w:rPr>
               <w:drawing>
                 <wp:inline distT="0" distB="0" distL="0" distR="0">
@@ -18331,11 +17607,9 @@
         <w:spacing w:before="108" w:after="13"/>
         <w:ind w:left="216"/>
       </w:pPr>
-      <w:proofErr w:type="spellStart"/>
       <w:r>
         <w:t>Landnutzung</w:t>
       </w:r>
-      <w:proofErr w:type="spellEnd"/>
     </w:p>
     <w:tbl>
       <w:tblPr>
@@ -18443,7 +17717,6 @@
                 <w:sz w:val="18"/>
               </w:rPr>
             </w:pPr>
-            <w:proofErr w:type="spellStart"/>
             <w:r>
               <w:rPr>
                 <w:rFonts w:ascii="Trebuchet MS"/>
@@ -18452,7 +17725,6 @@
               </w:rPr>
               <w:t>Kommentar</w:t>
             </w:r>
-            <w:proofErr w:type="spellEnd"/>
           </w:p>
         </w:tc>
         <w:tc>
@@ -18474,7 +17746,6 @@
                 <w:sz w:val="18"/>
               </w:rPr>
             </w:pPr>
-            <w:proofErr w:type="spellStart"/>
             <w:r>
               <w:rPr>
                 <w:rFonts w:ascii="Trebuchet MS"/>
@@ -18483,7 +17754,6 @@
               </w:rPr>
               <w:t>Darstellung</w:t>
             </w:r>
-            <w:proofErr w:type="spellEnd"/>
           </w:p>
         </w:tc>
         <w:tc>
@@ -18587,16 +17857,8 @@
               <w:rPr>
                 <w:sz w:val="18"/>
               </w:rPr>
-              <w:t xml:space="preserve">Park, </w:t>
-            </w:r>
-            <w:proofErr w:type="spellStart"/>
-            <w:r>
-              <w:rPr>
-                <w:sz w:val="18"/>
-              </w:rPr>
-              <w:t>Grünanlage</w:t>
-            </w:r>
-            <w:proofErr w:type="spellEnd"/>
+              <w:t>Park, Grünanlage</w:t>
+            </w:r>
           </w:p>
         </w:tc>
         <w:tc>
@@ -18633,7 +17895,7 @@
                 <w:rFonts w:ascii="Trebuchet MS"/>
                 <w:noProof/>
                 <w:sz w:val="20"/>
-                <w:lang w:val="de-CH" w:eastAsia="ja-JP"/>
+                <w:lang w:val="de-CH" w:eastAsia="de-CH"/>
               </w:rPr>
               <w:drawing>
                 <wp:inline distT="0" distB="0" distL="0" distR="0">
@@ -18760,14 +18022,12 @@
                 <w:sz w:val="18"/>
               </w:rPr>
             </w:pPr>
-            <w:proofErr w:type="spellStart"/>
             <w:r>
               <w:rPr>
                 <w:sz w:val="18"/>
               </w:rPr>
               <w:t>Spielplatz</w:t>
             </w:r>
-            <w:proofErr w:type="spellEnd"/>
           </w:p>
         </w:tc>
         <w:tc>
@@ -18804,7 +18064,7 @@
                 <w:rFonts w:ascii="Trebuchet MS"/>
                 <w:noProof/>
                 <w:sz w:val="20"/>
-                <w:lang w:val="de-CH" w:eastAsia="ja-JP"/>
+                <w:lang w:val="de-CH" w:eastAsia="de-CH"/>
               </w:rPr>
               <w:drawing>
                 <wp:inline distT="0" distB="0" distL="0" distR="0">
@@ -18878,7 +18138,7 @@
                 <w:rFonts w:ascii="Trebuchet MS"/>
                 <w:noProof/>
                 <w:sz w:val="20"/>
-                <w:lang w:val="de-CH" w:eastAsia="ja-JP"/>
+                <w:lang w:val="de-CH" w:eastAsia="de-CH"/>
               </w:rPr>
               <w:drawing>
                 <wp:inline distT="0" distB="0" distL="0" distR="0">
@@ -18986,33 +18246,11 @@
                 <w:sz w:val="18"/>
               </w:rPr>
             </w:pPr>
-            <w:proofErr w:type="spellStart"/>
-            <w:r>
-              <w:rPr>
-                <w:sz w:val="18"/>
-              </w:rPr>
-              <w:t>Spielfeld</w:t>
-            </w:r>
-            <w:proofErr w:type="spellEnd"/>
-            <w:r>
-              <w:rPr>
-                <w:sz w:val="18"/>
-              </w:rPr>
-              <w:t xml:space="preserve"> (</w:t>
-            </w:r>
-            <w:proofErr w:type="spellStart"/>
-            <w:r>
-              <w:rPr>
-                <w:sz w:val="18"/>
-              </w:rPr>
-              <w:t>Fussballplatz</w:t>
-            </w:r>
-            <w:proofErr w:type="spellEnd"/>
-            <w:r>
-              <w:rPr>
-                <w:sz w:val="18"/>
-              </w:rPr>
-              <w:t>, etc.)</w:t>
+            <w:r>
+              <w:rPr>
+                <w:sz w:val="18"/>
+              </w:rPr>
+              <w:t>Spielfeld (Fussballplatz, etc.)</w:t>
             </w:r>
           </w:p>
         </w:tc>
@@ -19050,7 +18288,7 @@
                 <w:rFonts w:ascii="Trebuchet MS"/>
                 <w:noProof/>
                 <w:sz w:val="20"/>
-                <w:lang w:val="de-CH" w:eastAsia="ja-JP"/>
+                <w:lang w:val="de-CH" w:eastAsia="de-CH"/>
               </w:rPr>
               <w:drawing>
                 <wp:inline distT="0" distB="0" distL="0" distR="0">
@@ -19131,14 +18369,12 @@
                 <w:sz w:val="18"/>
               </w:rPr>
             </w:pPr>
-            <w:proofErr w:type="spellStart"/>
             <w:r>
               <w:rPr>
                 <w:sz w:val="18"/>
               </w:rPr>
               <w:t>landuse</w:t>
             </w:r>
-            <w:proofErr w:type="spellEnd"/>
           </w:p>
         </w:tc>
         <w:tc>
@@ -19208,7 +18444,15 @@
                 <w:sz w:val="18"/>
                 <w:lang w:val="de-CH"/>
               </w:rPr>
-              <w:t>Landwirtschaftlich</w:t>
+              <w:t>l</w:t>
+            </w:r>
+            <w:r>
+              <w:rPr>
+                <w:w w:val="95"/>
+                <w:sz w:val="18"/>
+                <w:lang w:val="de-CH"/>
+              </w:rPr>
+              <w:t>andwirtschaftlich</w:t>
             </w:r>
             <w:r>
               <w:rPr>
@@ -19219,7 +18463,6 @@
               </w:rPr>
               <w:t xml:space="preserve"> </w:t>
             </w:r>
-            <w:proofErr w:type="spellStart"/>
             <w:r>
               <w:rPr>
                 <w:w w:val="95"/>
@@ -19228,7 +18471,6 @@
               </w:rPr>
               <w:t>genutzer</w:t>
             </w:r>
-            <w:proofErr w:type="spellEnd"/>
             <w:r>
               <w:rPr>
                 <w:spacing w:val="-27"/>
@@ -19340,7 +18582,7 @@
                 <w:rFonts w:ascii="Trebuchet MS"/>
                 <w:noProof/>
                 <w:sz w:val="20"/>
-                <w:lang w:val="de-CH" w:eastAsia="ja-JP"/>
+                <w:lang w:val="de-CH" w:eastAsia="de-CH"/>
               </w:rPr>
               <w:drawing>
                 <wp:inline distT="0" distB="0" distL="0" distR="0">
@@ -19423,14 +18665,12 @@
                 <w:sz w:val="18"/>
               </w:rPr>
             </w:pPr>
-            <w:proofErr w:type="spellStart"/>
             <w:r>
               <w:rPr>
                 <w:sz w:val="18"/>
               </w:rPr>
               <w:t>landuse</w:t>
             </w:r>
-            <w:proofErr w:type="spellEnd"/>
           </w:p>
         </w:tc>
         <w:tc>
@@ -19477,14 +18717,12 @@
                 <w:sz w:val="18"/>
               </w:rPr>
             </w:pPr>
-            <w:proofErr w:type="spellStart"/>
             <w:r>
               <w:rPr>
                 <w:sz w:val="18"/>
               </w:rPr>
               <w:t>Wohngebiet</w:t>
             </w:r>
-            <w:proofErr w:type="spellEnd"/>
           </w:p>
         </w:tc>
         <w:tc>
@@ -19523,7 +18761,7 @@
                 <w:rFonts w:ascii="Trebuchet MS"/>
                 <w:noProof/>
                 <w:sz w:val="20"/>
-                <w:lang w:val="de-CH" w:eastAsia="ja-JP"/>
+                <w:lang w:val="de-CH" w:eastAsia="de-CH"/>
               </w:rPr>
               <w:drawing>
                 <wp:inline distT="0" distB="0" distL="0" distR="0">
@@ -19604,12 +18842,10 @@
         <w:spacing w:after="14"/>
         <w:ind w:left="216"/>
       </w:pPr>
-      <w:proofErr w:type="spellStart"/>
       <w:r>
         <w:lastRenderedPageBreak/>
         <w:t>Tourismus</w:t>
       </w:r>
-      <w:proofErr w:type="spellEnd"/>
     </w:p>
     <w:tbl>
       <w:tblPr>
@@ -19717,7 +18953,6 @@
                 <w:sz w:val="18"/>
               </w:rPr>
             </w:pPr>
-            <w:proofErr w:type="spellStart"/>
             <w:r>
               <w:rPr>
                 <w:rFonts w:ascii="Trebuchet MS"/>
@@ -19726,7 +18961,6 @@
               </w:rPr>
               <w:t>Kommentar</w:t>
             </w:r>
-            <w:proofErr w:type="spellEnd"/>
           </w:p>
         </w:tc>
         <w:tc>
@@ -19748,7 +18982,6 @@
                 <w:sz w:val="18"/>
               </w:rPr>
             </w:pPr>
-            <w:proofErr w:type="spellStart"/>
             <w:r>
               <w:rPr>
                 <w:rFonts w:ascii="Trebuchet MS"/>
@@ -19757,7 +18990,6 @@
               </w:rPr>
               <w:t>Darstellung</w:t>
             </w:r>
-            <w:proofErr w:type="spellEnd"/>
           </w:p>
         </w:tc>
         <w:tc>
@@ -19904,7 +19136,7 @@
                 <w:rFonts w:ascii="Trebuchet MS"/>
                 <w:noProof/>
                 <w:sz w:val="20"/>
-                <w:lang w:val="de-CH" w:eastAsia="ja-JP"/>
+                <w:lang w:val="de-CH" w:eastAsia="de-CH"/>
               </w:rPr>
               <w:drawing>
                 <wp:inline distT="0" distB="0" distL="0" distR="0">
@@ -19979,7 +19211,7 @@
                 <w:rFonts w:ascii="Trebuchet MS"/>
                 <w:noProof/>
                 <w:sz w:val="20"/>
-                <w:lang w:val="de-CH" w:eastAsia="ja-JP"/>
+                <w:lang w:val="de-CH" w:eastAsia="de-CH"/>
               </w:rPr>
               <w:drawing>
                 <wp:inline distT="0" distB="0" distL="0" distR="0">
@@ -20068,14 +19300,12 @@
                 <w:sz w:val="18"/>
               </w:rPr>
             </w:pPr>
-            <w:proofErr w:type="spellStart"/>
             <w:r>
               <w:rPr>
                 <w:sz w:val="18"/>
               </w:rPr>
               <w:t>picnic_site</w:t>
             </w:r>
-            <w:proofErr w:type="spellEnd"/>
           </w:p>
         </w:tc>
         <w:tc>
@@ -20096,33 +19326,11 @@
                 <w:sz w:val="18"/>
               </w:rPr>
             </w:pPr>
-            <w:proofErr w:type="spellStart"/>
-            <w:r>
-              <w:rPr>
-                <w:sz w:val="18"/>
-              </w:rPr>
-              <w:t>Rastplatz</w:t>
-            </w:r>
-            <w:proofErr w:type="spellEnd"/>
-            <w:r>
-              <w:rPr>
-                <w:sz w:val="18"/>
-              </w:rPr>
-              <w:t xml:space="preserve"> (</w:t>
-            </w:r>
-            <w:proofErr w:type="spellStart"/>
-            <w:r>
-              <w:rPr>
-                <w:sz w:val="18"/>
-              </w:rPr>
-              <w:t>Picknick</w:t>
-            </w:r>
-            <w:proofErr w:type="spellEnd"/>
-            <w:r>
-              <w:rPr>
-                <w:sz w:val="18"/>
-              </w:rPr>
-              <w:t>)</w:t>
+            <w:r>
+              <w:rPr>
+                <w:sz w:val="18"/>
+              </w:rPr>
+              <w:t>Rastplatz (Picknick)</w:t>
             </w:r>
           </w:p>
         </w:tc>
@@ -20243,14 +19451,12 @@
                 <w:sz w:val="18"/>
               </w:rPr>
             </w:pPr>
-            <w:proofErr w:type="spellStart"/>
             <w:r>
               <w:rPr>
                 <w:sz w:val="18"/>
               </w:rPr>
               <w:t>Aussichtspunkt</w:t>
             </w:r>
-            <w:proofErr w:type="spellEnd"/>
           </w:p>
         </w:tc>
         <w:tc>
@@ -20417,7 +19623,7 @@
     <w:r>
       <w:rPr>
         <w:noProof/>
-        <w:lang w:val="de-CH" w:eastAsia="ja-JP"/>
+        <w:lang w:val="de-CH" w:eastAsia="de-CH"/>
       </w:rPr>
       <mc:AlternateContent>
         <mc:Choice Requires="wps">
@@ -20487,7 +19693,6 @@
                               <w:sz w:val="20"/>
                             </w:rPr>
                           </w:pPr>
-                          <w:proofErr w:type="spellStart"/>
                           <w:r>
                             <w:rPr>
                               <w:rFonts w:ascii="Trebuchet MS"/>
@@ -20495,29 +19700,8 @@
                               <w:color w:val="233F60"/>
                               <w:sz w:val="20"/>
                             </w:rPr>
-                            <w:t>OpenStreetMap</w:t>
+                            <w:t>OpenStreetMap Tagging Cheatsheet</w:t>
                           </w:r>
-                          <w:proofErr w:type="spellEnd"/>
-                          <w:r>
-                            <w:rPr>
-                              <w:rFonts w:ascii="Trebuchet MS"/>
-                              <w:b/>
-                              <w:color w:val="233F60"/>
-                              <w:sz w:val="20"/>
-                            </w:rPr>
-                            <w:t xml:space="preserve"> Tagging </w:t>
-                          </w:r>
-                          <w:proofErr w:type="spellStart"/>
-                          <w:r>
-                            <w:rPr>
-                              <w:rFonts w:ascii="Trebuchet MS"/>
-                              <w:b/>
-                              <w:color w:val="233F60"/>
-                              <w:sz w:val="20"/>
-                            </w:rPr>
-                            <w:t>Cheatsheet</w:t>
-                          </w:r>
-                          <w:proofErr w:type="spellEnd"/>
                         </w:p>
                         <w:p>
                           <w:pPr>
@@ -20560,7 +19744,7 @@
                               <w:color w:val="7F7F7F"/>
                               <w:sz w:val="20"/>
                             </w:rPr>
-                            <w:t>July 9, 2018</w:t>
+                            <w:t>July 12, 2018</w:t>
                           </w:r>
                           <w:r>
                             <w:rPr>
@@ -20607,7 +19791,6 @@
                         <w:sz w:val="20"/>
                       </w:rPr>
                     </w:pPr>
-                    <w:proofErr w:type="spellStart"/>
                     <w:r>
                       <w:rPr>
                         <w:rFonts w:ascii="Trebuchet MS"/>
@@ -20615,29 +19798,8 @@
                         <w:color w:val="233F60"/>
                         <w:sz w:val="20"/>
                       </w:rPr>
-                      <w:t>OpenStreetMap</w:t>
+                      <w:t>OpenStreetMap Tagging Cheatsheet</w:t>
                     </w:r>
-                    <w:proofErr w:type="spellEnd"/>
-                    <w:r>
-                      <w:rPr>
-                        <w:rFonts w:ascii="Trebuchet MS"/>
-                        <w:b/>
-                        <w:color w:val="233F60"/>
-                        <w:sz w:val="20"/>
-                      </w:rPr>
-                      <w:t xml:space="preserve"> Tagging </w:t>
-                    </w:r>
-                    <w:proofErr w:type="spellStart"/>
-                    <w:r>
-                      <w:rPr>
-                        <w:rFonts w:ascii="Trebuchet MS"/>
-                        <w:b/>
-                        <w:color w:val="233F60"/>
-                        <w:sz w:val="20"/>
-                      </w:rPr>
-                      <w:t>Cheatsheet</w:t>
-                    </w:r>
-                    <w:proofErr w:type="spellEnd"/>
                   </w:p>
                   <w:p>
                     <w:pPr>
@@ -20680,7 +19842,7 @@
                         <w:color w:val="7F7F7F"/>
                         <w:sz w:val="20"/>
                       </w:rPr>
-                      <w:t>July 9, 2018</w:t>
+                      <w:t>July 12, 2018</w:t>
                     </w:r>
                     <w:r>
                       <w:rPr>
@@ -21495,7 +20657,7 @@
 </file>
 
 <file path=customXml/itemProps1.xml><?xml version="1.0" encoding="utf-8"?>
-<ds:datastoreItem xmlns:ds="http://schemas.openxmlformats.org/officeDocument/2006/customXml" ds:itemID="{394A4A6F-06DB-4802-A8F1-238165E229D3}">
+<ds:datastoreItem xmlns:ds="http://schemas.openxmlformats.org/officeDocument/2006/customXml" ds:itemID="{A829ADD6-E470-4D94-9CC4-A928731F5043}">
   <ds:schemaRefs>
     <ds:schemaRef ds:uri="http://schemas.openxmlformats.org/officeDocument/2006/bibliography"/>
   </ds:schemaRefs>

--- a/lehrmittel/OpenStreetMap Tagging Cheatsheet.docx
+++ b/lehrmittel/OpenStreetMap Tagging Cheatsheet.docx
@@ -7,18 +7,18 @@
         <w:spacing w:before="111"/>
         <w:ind w:left="216"/>
         <w:rPr>
-          <w:rFonts w:ascii="Trebuchet MS"/>
+          <w:rFonts w:ascii="Georgia" w:hAnsi="Georgia"/>
           <w:b/>
           <w:sz w:val="28"/>
         </w:rPr>
       </w:pPr>
       <w:r>
         <w:rPr>
-          <w:rFonts w:ascii="Trebuchet MS"/>
+          <w:rFonts w:ascii="Georgia" w:hAnsi="Georgia"/>
           <w:b/>
           <w:sz w:val="28"/>
         </w:rPr>
-        <w:t>Erfassungskatalog</w:t>
+        <w:t>Cheatsheet</w:t>
       </w:r>
     </w:p>
     <w:p>
@@ -26,11 +26,13 @@
         <w:pStyle w:val="BodyText"/>
         <w:spacing w:before="10"/>
         <w:rPr>
+          <w:rFonts w:ascii="Georgia" w:hAnsi="Georgia"/>
           <w:sz w:val="20"/>
         </w:rPr>
       </w:pPr>
       <w:r>
         <w:rPr>
+          <w:rFonts w:ascii="Georgia" w:hAnsi="Georgia"/>
           <w:noProof/>
           <w:lang w:val="de-CH" w:eastAsia="de-CH"/>
         </w:rPr>
@@ -87,247 +89,311 @@
                               <w:spacing w:before="112"/>
                               <w:ind w:left="1752" w:hanging="1512"/>
                               <w:rPr>
+                                <w:rFonts w:ascii="Georgia" w:hAnsi="Georgia"/>
+                                <w:sz w:val="20"/>
                                 <w:lang w:val="de-CH"/>
                               </w:rPr>
                             </w:pPr>
                             <w:r>
                               <w:rPr>
+                                <w:rFonts w:ascii="Georgia" w:hAnsi="Georgia"/>
                                 <w:w w:val="95"/>
+                                <w:sz w:val="20"/>
                                 <w:lang w:val="de-CH"/>
                               </w:rPr>
                               <w:t>Der</w:t>
                             </w:r>
                             <w:r>
                               <w:rPr>
+                                <w:rFonts w:ascii="Georgia" w:hAnsi="Georgia"/>
                                 <w:spacing w:val="-39"/>
                                 <w:w w:val="95"/>
+                                <w:sz w:val="20"/>
                                 <w:lang w:val="de-CH"/>
                               </w:rPr>
                               <w:t xml:space="preserve"> </w:t>
                             </w:r>
                             <w:r>
                               <w:rPr>
+                                <w:rFonts w:ascii="Georgia" w:hAnsi="Georgia"/>
                                 <w:w w:val="95"/>
+                                <w:sz w:val="20"/>
                                 <w:lang w:val="de-CH"/>
                               </w:rPr>
                               <w:t>folgende</w:t>
                             </w:r>
                             <w:r>
                               <w:rPr>
+                                <w:rFonts w:ascii="Georgia" w:hAnsi="Georgia"/>
                                 <w:spacing w:val="-39"/>
                                 <w:w w:val="95"/>
+                                <w:sz w:val="20"/>
                                 <w:lang w:val="de-CH"/>
                               </w:rPr>
                               <w:t xml:space="preserve"> </w:t>
                             </w:r>
                             <w:r>
                               <w:rPr>
+                                <w:rFonts w:ascii="Georgia" w:hAnsi="Georgia"/>
                                 <w:w w:val="95"/>
+                                <w:sz w:val="20"/>
                                 <w:lang w:val="de-CH"/>
                               </w:rPr>
                               <w:t>Katalog</w:t>
                             </w:r>
                             <w:r>
                               <w:rPr>
+                                <w:rFonts w:ascii="Georgia" w:hAnsi="Georgia"/>
                                 <w:spacing w:val="-39"/>
                                 <w:w w:val="95"/>
+                                <w:sz w:val="20"/>
                                 <w:lang w:val="de-CH"/>
                               </w:rPr>
                               <w:t xml:space="preserve"> </w:t>
                             </w:r>
                             <w:r>
                               <w:rPr>
+                                <w:rFonts w:ascii="Georgia" w:hAnsi="Georgia"/>
                                 <w:w w:val="95"/>
+                                <w:sz w:val="20"/>
                                 <w:lang w:val="de-CH"/>
                               </w:rPr>
                               <w:t>ist</w:t>
                             </w:r>
                             <w:r>
                               <w:rPr>
+                                <w:rFonts w:ascii="Georgia" w:hAnsi="Georgia"/>
                                 <w:spacing w:val="-38"/>
                                 <w:w w:val="95"/>
+                                <w:sz w:val="20"/>
                                 <w:lang w:val="de-CH"/>
                               </w:rPr>
                               <w:t xml:space="preserve"> </w:t>
                             </w:r>
                             <w:r>
                               <w:rPr>
+                                <w:rFonts w:ascii="Georgia" w:hAnsi="Georgia"/>
                                 <w:spacing w:val="-2"/>
                                 <w:w w:val="95"/>
+                                <w:sz w:val="20"/>
                                 <w:lang w:val="de-CH"/>
                               </w:rPr>
                               <w:t>bei</w:t>
                             </w:r>
                             <w:r>
                               <w:rPr>
+                                <w:rFonts w:ascii="Georgia" w:hAnsi="Georgia"/>
                                 <w:spacing w:val="-38"/>
                                 <w:w w:val="95"/>
+                                <w:sz w:val="20"/>
                                 <w:lang w:val="de-CH"/>
                               </w:rPr>
                               <w:t xml:space="preserve"> </w:t>
                             </w:r>
                             <w:r>
                               <w:rPr>
+                                <w:rFonts w:ascii="Georgia" w:hAnsi="Georgia"/>
                                 <w:w w:val="95"/>
+                                <w:sz w:val="20"/>
                                 <w:lang w:val="de-CH"/>
                               </w:rPr>
-                              <w:t>W</w:t>
+                              <w:t>w</w:t>
                             </w:r>
-                            <w:bookmarkStart w:id="0" w:name="_GoBack"/>
-                            <w:bookmarkEnd w:id="0"/>
                             <w:r>
                               <w:rPr>
+                                <w:rFonts w:ascii="Georgia" w:hAnsi="Georgia"/>
                                 <w:w w:val="95"/>
+                                <w:sz w:val="20"/>
                                 <w:lang w:val="de-CH"/>
                               </w:rPr>
                               <w:t>eitem</w:t>
                             </w:r>
                             <w:r>
                               <w:rPr>
+                                <w:rFonts w:ascii="Georgia" w:hAnsi="Georgia"/>
                                 <w:spacing w:val="-38"/>
                                 <w:w w:val="95"/>
+                                <w:sz w:val="20"/>
                                 <w:lang w:val="de-CH"/>
                               </w:rPr>
                               <w:t xml:space="preserve"> </w:t>
                             </w:r>
                             <w:r>
                               <w:rPr>
+                                <w:rFonts w:ascii="Georgia" w:hAnsi="Georgia"/>
                                 <w:w w:val="95"/>
+                                <w:sz w:val="20"/>
                                 <w:lang w:val="de-CH"/>
                               </w:rPr>
                               <w:t>nicht</w:t>
                             </w:r>
                             <w:r>
                               <w:rPr>
+                                <w:rFonts w:ascii="Georgia" w:hAnsi="Georgia"/>
                                 <w:spacing w:val="-40"/>
                                 <w:w w:val="95"/>
+                                <w:sz w:val="20"/>
                                 <w:lang w:val="de-CH"/>
                               </w:rPr>
                               <w:t xml:space="preserve"> </w:t>
                             </w:r>
                             <w:r>
                               <w:rPr>
+                                <w:rFonts w:ascii="Georgia" w:hAnsi="Georgia"/>
                                 <w:w w:val="95"/>
+                                <w:sz w:val="20"/>
                                 <w:lang w:val="de-CH"/>
                               </w:rPr>
                               <w:t>vollständig.</w:t>
                             </w:r>
                             <w:r>
                               <w:rPr>
+                                <w:rFonts w:ascii="Georgia" w:hAnsi="Georgia"/>
                                 <w:spacing w:val="-39"/>
                                 <w:w w:val="95"/>
+                                <w:sz w:val="20"/>
                                 <w:lang w:val="de-CH"/>
                               </w:rPr>
                               <w:t xml:space="preserve"> </w:t>
                             </w:r>
                             <w:r>
                               <w:rPr>
+                                <w:rFonts w:ascii="Georgia" w:hAnsi="Georgia"/>
                                 <w:w w:val="95"/>
+                                <w:sz w:val="20"/>
                                 <w:lang w:val="de-CH"/>
                               </w:rPr>
                               <w:t>Er</w:t>
                             </w:r>
                             <w:r>
                               <w:rPr>
+                                <w:rFonts w:ascii="Georgia" w:hAnsi="Georgia"/>
                                 <w:spacing w:val="-40"/>
                                 <w:w w:val="95"/>
+                                <w:sz w:val="20"/>
                                 <w:lang w:val="de-CH"/>
                               </w:rPr>
                               <w:t xml:space="preserve"> </w:t>
                             </w:r>
                             <w:r>
                               <w:rPr>
+                                <w:rFonts w:ascii="Georgia" w:hAnsi="Georgia"/>
                                 <w:w w:val="95"/>
+                                <w:sz w:val="20"/>
                                 <w:lang w:val="de-CH"/>
                               </w:rPr>
                               <w:t>soll</w:t>
                             </w:r>
                             <w:r>
                               <w:rPr>
+                                <w:rFonts w:ascii="Georgia" w:hAnsi="Georgia"/>
                                 <w:spacing w:val="-39"/>
                                 <w:w w:val="95"/>
+                                <w:sz w:val="20"/>
                                 <w:lang w:val="de-CH"/>
                               </w:rPr>
                               <w:t xml:space="preserve"> </w:t>
                             </w:r>
                             <w:r>
                               <w:rPr>
+                                <w:rFonts w:ascii="Georgia" w:hAnsi="Georgia"/>
                                 <w:w w:val="95"/>
+                                <w:sz w:val="20"/>
                                 <w:lang w:val="de-CH"/>
                               </w:rPr>
-                              <w:t>Ihnen</w:t>
+                              <w:t>dir</w:t>
                             </w:r>
                             <w:r>
                               <w:rPr>
+                                <w:rFonts w:ascii="Georgia" w:hAnsi="Georgia"/>
                                 <w:spacing w:val="-39"/>
                                 <w:w w:val="95"/>
+                                <w:sz w:val="20"/>
                                 <w:lang w:val="de-CH"/>
                               </w:rPr>
                               <w:t xml:space="preserve"> </w:t>
                             </w:r>
                             <w:r>
                               <w:rPr>
+                                <w:rFonts w:ascii="Georgia" w:hAnsi="Georgia"/>
                                 <w:w w:val="95"/>
+                                <w:sz w:val="20"/>
                                 <w:lang w:val="de-CH"/>
                               </w:rPr>
                               <w:t>bloss</w:t>
                             </w:r>
                             <w:r>
                               <w:rPr>
+                                <w:rFonts w:ascii="Georgia" w:hAnsi="Georgia"/>
                                 <w:spacing w:val="-38"/>
                                 <w:w w:val="95"/>
+                                <w:sz w:val="20"/>
                                 <w:lang w:val="de-CH"/>
                               </w:rPr>
                               <w:t xml:space="preserve"> </w:t>
                             </w:r>
                             <w:r>
                               <w:rPr>
+                                <w:rFonts w:ascii="Georgia" w:hAnsi="Georgia"/>
                                 <w:w w:val="95"/>
+                                <w:sz w:val="20"/>
                                 <w:lang w:val="de-CH"/>
                               </w:rPr>
                               <w:t>einen</w:t>
                             </w:r>
                             <w:r>
                               <w:rPr>
+                                <w:rFonts w:ascii="Georgia" w:hAnsi="Georgia"/>
                                 <w:spacing w:val="-41"/>
                                 <w:w w:val="95"/>
+                                <w:sz w:val="20"/>
                                 <w:lang w:val="de-CH"/>
                               </w:rPr>
                               <w:t xml:space="preserve"> </w:t>
                             </w:r>
                             <w:r>
                               <w:rPr>
+                                <w:rFonts w:ascii="Georgia" w:hAnsi="Georgia"/>
                                 <w:w w:val="95"/>
+                                <w:sz w:val="20"/>
                                 <w:lang w:val="de-CH"/>
                               </w:rPr>
                               <w:t>Anhaltspunkt</w:t>
                             </w:r>
                             <w:r>
                               <w:rPr>
+                                <w:rFonts w:ascii="Georgia" w:hAnsi="Georgia"/>
                                 <w:spacing w:val="-38"/>
                                 <w:w w:val="95"/>
+                                <w:sz w:val="20"/>
                                 <w:lang w:val="de-CH"/>
                               </w:rPr>
                               <w:t xml:space="preserve"> </w:t>
                             </w:r>
                             <w:r>
                               <w:rPr>
+                                <w:rFonts w:ascii="Georgia" w:hAnsi="Georgia"/>
                                 <w:w w:val="95"/>
+                                <w:sz w:val="20"/>
                                 <w:lang w:val="de-CH"/>
                               </w:rPr>
                               <w:t>oder</w:t>
                             </w:r>
                             <w:r>
                               <w:rPr>
+                                <w:rFonts w:ascii="Georgia" w:hAnsi="Georgia"/>
                                 <w:spacing w:val="-39"/>
                                 <w:w w:val="95"/>
+                                <w:sz w:val="20"/>
                                 <w:lang w:val="de-CH"/>
                               </w:rPr>
                               <w:t xml:space="preserve"> </w:t>
                             </w:r>
                             <w:r>
                               <w:rPr>
+                                <w:rFonts w:ascii="Georgia" w:hAnsi="Georgia"/>
                                 <w:w w:val="95"/>
+                                <w:sz w:val="20"/>
                                 <w:lang w:val="de-CH"/>
                               </w:rPr>
                               <w:t>Ideen</w:t>
@@ -340,19 +406,61 @@
                               <w:ind w:left="1713" w:right="1713"/>
                               <w:jc w:val="center"/>
                               <w:rPr>
+                                <w:rFonts w:ascii="Georgia" w:hAnsi="Georgia"/>
+                                <w:sz w:val="20"/>
                                 <w:lang w:val="de-CH"/>
                               </w:rPr>
                             </w:pPr>
                             <w:r>
                               <w:rPr>
+                                <w:rFonts w:ascii="Georgia" w:hAnsi="Georgia"/>
                                 <w:w w:val="90"/>
+                                <w:sz w:val="20"/>
                                 <w:lang w:val="de-CH"/>
                               </w:rPr>
-                              <w:t xml:space="preserve">geben, was Sie alles aufnehmen können. Weitere Informationen unter </w:t>
+                              <w:t xml:space="preserve">geben, was </w:t>
                             </w:r>
                             <w:r>
                               <w:rPr>
+                                <w:rFonts w:ascii="Georgia" w:hAnsi="Georgia"/>
+                                <w:w w:val="90"/>
+                                <w:sz w:val="20"/>
+                                <w:lang w:val="de-CH"/>
+                              </w:rPr>
+                              <w:t>du</w:t>
+                            </w:r>
+                            <w:r>
+                              <w:rPr>
+                                <w:rFonts w:ascii="Georgia" w:hAnsi="Georgia"/>
+                                <w:w w:val="90"/>
+                                <w:sz w:val="20"/>
+                                <w:lang w:val="de-CH"/>
+                              </w:rPr>
+                              <w:t xml:space="preserve"> alles aufnehmen </w:t>
+                            </w:r>
+                            <w:r>
+                              <w:rPr>
+                                <w:rFonts w:ascii="Georgia" w:hAnsi="Georgia"/>
+                                <w:w w:val="90"/>
+                                <w:sz w:val="20"/>
+                                <w:lang w:val="de-CH"/>
+                              </w:rPr>
+                              <w:t>kannst</w:t>
+                            </w:r>
+                            <w:r>
+                              <w:rPr>
+                                <w:rFonts w:ascii="Georgia" w:hAnsi="Georgia"/>
+                                <w:w w:val="90"/>
+                                <w:sz w:val="20"/>
+                                <w:lang w:val="de-CH"/>
+                              </w:rPr>
+                              <w:t xml:space="preserve">. Weitere Informationen unter </w:t>
+                            </w:r>
+                            <w:r>
+                              <w:rPr>
+                                <w:rFonts w:ascii="Georgia" w:hAnsi="Georgia"/>
                                 <w:w w:val="95"/>
+                                <w:sz w:val="20"/>
                                 <w:lang w:val="de-CH"/>
                               </w:rPr>
                               <w:t>http://wiki.openstreetmap.org/wiki/DE:Map_Features</w:t>
@@ -390,247 +498,311 @@
                         <w:spacing w:before="112"/>
                         <w:ind w:left="1752" w:hanging="1512"/>
                         <w:rPr>
+                          <w:rFonts w:ascii="Georgia" w:hAnsi="Georgia"/>
+                          <w:sz w:val="20"/>
                           <w:lang w:val="de-CH"/>
                         </w:rPr>
                       </w:pPr>
                       <w:r>
                         <w:rPr>
+                          <w:rFonts w:ascii="Georgia" w:hAnsi="Georgia"/>
                           <w:w w:val="95"/>
+                          <w:sz w:val="20"/>
                           <w:lang w:val="de-CH"/>
                         </w:rPr>
                         <w:t>Der</w:t>
                       </w:r>
                       <w:r>
                         <w:rPr>
+                          <w:rFonts w:ascii="Georgia" w:hAnsi="Georgia"/>
                           <w:spacing w:val="-39"/>
                           <w:w w:val="95"/>
+                          <w:sz w:val="20"/>
                           <w:lang w:val="de-CH"/>
                         </w:rPr>
                         <w:t xml:space="preserve"> </w:t>
                       </w:r>
                       <w:r>
                         <w:rPr>
+                          <w:rFonts w:ascii="Georgia" w:hAnsi="Georgia"/>
                           <w:w w:val="95"/>
+                          <w:sz w:val="20"/>
                           <w:lang w:val="de-CH"/>
                         </w:rPr>
                         <w:t>folgende</w:t>
                       </w:r>
                       <w:r>
                         <w:rPr>
+                          <w:rFonts w:ascii="Georgia" w:hAnsi="Georgia"/>
                           <w:spacing w:val="-39"/>
                           <w:w w:val="95"/>
+                          <w:sz w:val="20"/>
                           <w:lang w:val="de-CH"/>
                         </w:rPr>
                         <w:t xml:space="preserve"> </w:t>
                       </w:r>
                       <w:r>
                         <w:rPr>
+                          <w:rFonts w:ascii="Georgia" w:hAnsi="Georgia"/>
                           <w:w w:val="95"/>
+                          <w:sz w:val="20"/>
                           <w:lang w:val="de-CH"/>
                         </w:rPr>
                         <w:t>Katalog</w:t>
                       </w:r>
                       <w:r>
                         <w:rPr>
+                          <w:rFonts w:ascii="Georgia" w:hAnsi="Georgia"/>
                           <w:spacing w:val="-39"/>
                           <w:w w:val="95"/>
+                          <w:sz w:val="20"/>
                           <w:lang w:val="de-CH"/>
                         </w:rPr>
                         <w:t xml:space="preserve"> </w:t>
                       </w:r>
                       <w:r>
                         <w:rPr>
+                          <w:rFonts w:ascii="Georgia" w:hAnsi="Georgia"/>
                           <w:w w:val="95"/>
+                          <w:sz w:val="20"/>
                           <w:lang w:val="de-CH"/>
                         </w:rPr>
                         <w:t>ist</w:t>
                       </w:r>
                       <w:r>
                         <w:rPr>
+                          <w:rFonts w:ascii="Georgia" w:hAnsi="Georgia"/>
                           <w:spacing w:val="-38"/>
                           <w:w w:val="95"/>
+                          <w:sz w:val="20"/>
                           <w:lang w:val="de-CH"/>
                         </w:rPr>
                         <w:t xml:space="preserve"> </w:t>
                       </w:r>
                       <w:r>
                         <w:rPr>
+                          <w:rFonts w:ascii="Georgia" w:hAnsi="Georgia"/>
                           <w:spacing w:val="-2"/>
                           <w:w w:val="95"/>
+                          <w:sz w:val="20"/>
                           <w:lang w:val="de-CH"/>
                         </w:rPr>
                         <w:t>bei</w:t>
                       </w:r>
                       <w:r>
                         <w:rPr>
+                          <w:rFonts w:ascii="Georgia" w:hAnsi="Georgia"/>
                           <w:spacing w:val="-38"/>
                           <w:w w:val="95"/>
+                          <w:sz w:val="20"/>
                           <w:lang w:val="de-CH"/>
                         </w:rPr>
                         <w:t xml:space="preserve"> </w:t>
                       </w:r>
                       <w:r>
                         <w:rPr>
+                          <w:rFonts w:ascii="Georgia" w:hAnsi="Georgia"/>
                           <w:w w:val="95"/>
+                          <w:sz w:val="20"/>
                           <w:lang w:val="de-CH"/>
                         </w:rPr>
-                        <w:t>W</w:t>
+                        <w:t>w</w:t>
                       </w:r>
-                      <w:bookmarkStart w:id="1" w:name="_GoBack"/>
-                      <w:bookmarkEnd w:id="1"/>
                       <w:r>
                         <w:rPr>
+                          <w:rFonts w:ascii="Georgia" w:hAnsi="Georgia"/>
                           <w:w w:val="95"/>
+                          <w:sz w:val="20"/>
                           <w:lang w:val="de-CH"/>
                         </w:rPr>
                         <w:t>eitem</w:t>
                       </w:r>
                       <w:r>
                         <w:rPr>
+                          <w:rFonts w:ascii="Georgia" w:hAnsi="Georgia"/>
                           <w:spacing w:val="-38"/>
                           <w:w w:val="95"/>
+                          <w:sz w:val="20"/>
                           <w:lang w:val="de-CH"/>
                         </w:rPr>
                         <w:t xml:space="preserve"> </w:t>
                       </w:r>
                       <w:r>
                         <w:rPr>
+                          <w:rFonts w:ascii="Georgia" w:hAnsi="Georgia"/>
                           <w:w w:val="95"/>
+                          <w:sz w:val="20"/>
                           <w:lang w:val="de-CH"/>
                         </w:rPr>
                         <w:t>nicht</w:t>
                       </w:r>
                       <w:r>
                         <w:rPr>
+                          <w:rFonts w:ascii="Georgia" w:hAnsi="Georgia"/>
                           <w:spacing w:val="-40"/>
                           <w:w w:val="95"/>
+                          <w:sz w:val="20"/>
                           <w:lang w:val="de-CH"/>
                         </w:rPr>
                         <w:t xml:space="preserve"> </w:t>
                       </w:r>
                       <w:r>
                         <w:rPr>
+                          <w:rFonts w:ascii="Georgia" w:hAnsi="Georgia"/>
                           <w:w w:val="95"/>
+                          <w:sz w:val="20"/>
                           <w:lang w:val="de-CH"/>
                         </w:rPr>
                         <w:t>vollständig.</w:t>
                       </w:r>
                       <w:r>
                         <w:rPr>
+                          <w:rFonts w:ascii="Georgia" w:hAnsi="Georgia"/>
                           <w:spacing w:val="-39"/>
                           <w:w w:val="95"/>
+                          <w:sz w:val="20"/>
                           <w:lang w:val="de-CH"/>
                         </w:rPr>
                         <w:t xml:space="preserve"> </w:t>
                       </w:r>
                       <w:r>
                         <w:rPr>
+                          <w:rFonts w:ascii="Georgia" w:hAnsi="Georgia"/>
                           <w:w w:val="95"/>
+                          <w:sz w:val="20"/>
                           <w:lang w:val="de-CH"/>
                         </w:rPr>
                         <w:t>Er</w:t>
                       </w:r>
                       <w:r>
                         <w:rPr>
+                          <w:rFonts w:ascii="Georgia" w:hAnsi="Georgia"/>
                           <w:spacing w:val="-40"/>
                           <w:w w:val="95"/>
+                          <w:sz w:val="20"/>
                           <w:lang w:val="de-CH"/>
                         </w:rPr>
                         <w:t xml:space="preserve"> </w:t>
                       </w:r>
                       <w:r>
                         <w:rPr>
+                          <w:rFonts w:ascii="Georgia" w:hAnsi="Georgia"/>
                           <w:w w:val="95"/>
+                          <w:sz w:val="20"/>
                           <w:lang w:val="de-CH"/>
                         </w:rPr>
                         <w:t>soll</w:t>
                       </w:r>
                       <w:r>
                         <w:rPr>
+                          <w:rFonts w:ascii="Georgia" w:hAnsi="Georgia"/>
                           <w:spacing w:val="-39"/>
                           <w:w w:val="95"/>
+                          <w:sz w:val="20"/>
                           <w:lang w:val="de-CH"/>
                         </w:rPr>
                         <w:t xml:space="preserve"> </w:t>
                       </w:r>
                       <w:r>
                         <w:rPr>
+                          <w:rFonts w:ascii="Georgia" w:hAnsi="Georgia"/>
                           <w:w w:val="95"/>
+                          <w:sz w:val="20"/>
                           <w:lang w:val="de-CH"/>
                         </w:rPr>
-                        <w:t>Ihnen</w:t>
+                        <w:t>dir</w:t>
                       </w:r>
                       <w:r>
                         <w:rPr>
+                          <w:rFonts w:ascii="Georgia" w:hAnsi="Georgia"/>
                           <w:spacing w:val="-39"/>
                           <w:w w:val="95"/>
+                          <w:sz w:val="20"/>
                           <w:lang w:val="de-CH"/>
                         </w:rPr>
                         <w:t xml:space="preserve"> </w:t>
                       </w:r>
                       <w:r>
                         <w:rPr>
+                          <w:rFonts w:ascii="Georgia" w:hAnsi="Georgia"/>
                           <w:w w:val="95"/>
+                          <w:sz w:val="20"/>
                           <w:lang w:val="de-CH"/>
                         </w:rPr>
                         <w:t>bloss</w:t>
                       </w:r>
                       <w:r>
                         <w:rPr>
+                          <w:rFonts w:ascii="Georgia" w:hAnsi="Georgia"/>
                           <w:spacing w:val="-38"/>
                           <w:w w:val="95"/>
+                          <w:sz w:val="20"/>
                           <w:lang w:val="de-CH"/>
                         </w:rPr>
                         <w:t xml:space="preserve"> </w:t>
                       </w:r>
                       <w:r>
                         <w:rPr>
+                          <w:rFonts w:ascii="Georgia" w:hAnsi="Georgia"/>
                           <w:w w:val="95"/>
+                          <w:sz w:val="20"/>
                           <w:lang w:val="de-CH"/>
                         </w:rPr>
                         <w:t>einen</w:t>
                       </w:r>
                       <w:r>
                         <w:rPr>
+                          <w:rFonts w:ascii="Georgia" w:hAnsi="Georgia"/>
                           <w:spacing w:val="-41"/>
                           <w:w w:val="95"/>
+                          <w:sz w:val="20"/>
                           <w:lang w:val="de-CH"/>
                         </w:rPr>
                         <w:t xml:space="preserve"> </w:t>
                       </w:r>
                       <w:r>
                         <w:rPr>
+                          <w:rFonts w:ascii="Georgia" w:hAnsi="Georgia"/>
                           <w:w w:val="95"/>
+                          <w:sz w:val="20"/>
                           <w:lang w:val="de-CH"/>
                         </w:rPr>
                         <w:t>Anhaltspunkt</w:t>
                       </w:r>
                       <w:r>
                         <w:rPr>
+                          <w:rFonts w:ascii="Georgia" w:hAnsi="Georgia"/>
                           <w:spacing w:val="-38"/>
                           <w:w w:val="95"/>
+                          <w:sz w:val="20"/>
                           <w:lang w:val="de-CH"/>
                         </w:rPr>
                         <w:t xml:space="preserve"> </w:t>
                       </w:r>
                       <w:r>
                         <w:rPr>
+                          <w:rFonts w:ascii="Georgia" w:hAnsi="Georgia"/>
                           <w:w w:val="95"/>
+                          <w:sz w:val="20"/>
                           <w:lang w:val="de-CH"/>
                         </w:rPr>
                         <w:t>oder</w:t>
                       </w:r>
                       <w:r>
                         <w:rPr>
+                          <w:rFonts w:ascii="Georgia" w:hAnsi="Georgia"/>
                           <w:spacing w:val="-39"/>
                           <w:w w:val="95"/>
+                          <w:sz w:val="20"/>
                           <w:lang w:val="de-CH"/>
                         </w:rPr>
                         <w:t xml:space="preserve"> </w:t>
                       </w:r>
                       <w:r>
                         <w:rPr>
+                          <w:rFonts w:ascii="Georgia" w:hAnsi="Georgia"/>
                           <w:w w:val="95"/>
+                          <w:sz w:val="20"/>
                           <w:lang w:val="de-CH"/>
                         </w:rPr>
                         <w:t>Ideen</w:t>
@@ -643,19 +815,61 @@
                         <w:ind w:left="1713" w:right="1713"/>
                         <w:jc w:val="center"/>
                         <w:rPr>
+                          <w:rFonts w:ascii="Georgia" w:hAnsi="Georgia"/>
+                          <w:sz w:val="20"/>
                           <w:lang w:val="de-CH"/>
                         </w:rPr>
                       </w:pPr>
                       <w:r>
                         <w:rPr>
+                          <w:rFonts w:ascii="Georgia" w:hAnsi="Georgia"/>
                           <w:w w:val="90"/>
+                          <w:sz w:val="20"/>
                           <w:lang w:val="de-CH"/>
                         </w:rPr>
-                        <w:t xml:space="preserve">geben, was Sie alles aufnehmen können. Weitere Informationen unter </w:t>
+                        <w:t xml:space="preserve">geben, was </w:t>
                       </w:r>
                       <w:r>
                         <w:rPr>
+                          <w:rFonts w:ascii="Georgia" w:hAnsi="Georgia"/>
+                          <w:w w:val="90"/>
+                          <w:sz w:val="20"/>
+                          <w:lang w:val="de-CH"/>
+                        </w:rPr>
+                        <w:t>du</w:t>
+                      </w:r>
+                      <w:r>
+                        <w:rPr>
+                          <w:rFonts w:ascii="Georgia" w:hAnsi="Georgia"/>
+                          <w:w w:val="90"/>
+                          <w:sz w:val="20"/>
+                          <w:lang w:val="de-CH"/>
+                        </w:rPr>
+                        <w:t xml:space="preserve"> alles aufnehmen </w:t>
+                      </w:r>
+                      <w:r>
+                        <w:rPr>
+                          <w:rFonts w:ascii="Georgia" w:hAnsi="Georgia"/>
+                          <w:w w:val="90"/>
+                          <w:sz w:val="20"/>
+                          <w:lang w:val="de-CH"/>
+                        </w:rPr>
+                        <w:t>kannst</w:t>
+                      </w:r>
+                      <w:r>
+                        <w:rPr>
+                          <w:rFonts w:ascii="Georgia" w:hAnsi="Georgia"/>
+                          <w:w w:val="90"/>
+                          <w:sz w:val="20"/>
+                          <w:lang w:val="de-CH"/>
+                        </w:rPr>
+                        <w:t xml:space="preserve">. Weitere Informationen unter </w:t>
+                      </w:r>
+                      <w:r>
+                        <w:rPr>
+                          <w:rFonts w:ascii="Georgia" w:hAnsi="Georgia"/>
                           <w:w w:val="95"/>
+                          <w:sz w:val="20"/>
                           <w:lang w:val="de-CH"/>
                         </w:rPr>
                         <w:t>http://wiki.openstreetmap.org/wiki/DE:Map_Features</w:t>
@@ -675,6 +889,7 @@
         <w:pStyle w:val="BodyText"/>
         <w:spacing w:before="8"/>
         <w:rPr>
+          <w:rFonts w:ascii="Georgia" w:hAnsi="Georgia"/>
           <w:sz w:val="21"/>
         </w:rPr>
       </w:pPr>
@@ -684,8 +899,14 @@
         <w:pStyle w:val="BodyText"/>
         <w:spacing w:before="59" w:after="14"/>
         <w:ind w:left="216"/>
+        <w:rPr>
+          <w:rFonts w:ascii="Georgia" w:hAnsi="Georgia"/>
+        </w:rPr>
       </w:pPr>
       <w:r>
+        <w:rPr>
+          <w:rFonts w:ascii="Georgia" w:hAnsi="Georgia"/>
+        </w:rPr>
         <w:t>Wege</w:t>
       </w:r>
     </w:p>
@@ -728,14 +949,14 @@
               <w:spacing w:before="1" w:line="199" w:lineRule="exact"/>
               <w:ind w:left="107"/>
               <w:rPr>
-                <w:rFonts w:ascii="Trebuchet MS"/>
+                <w:rFonts w:ascii="Georgia" w:hAnsi="Georgia"/>
                 <w:b/>
                 <w:sz w:val="18"/>
               </w:rPr>
             </w:pPr>
             <w:r>
               <w:rPr>
-                <w:rFonts w:ascii="Trebuchet MS"/>
+                <w:rFonts w:ascii="Georgia" w:hAnsi="Georgia"/>
                 <w:b/>
                 <w:sz w:val="18"/>
               </w:rPr>
@@ -754,14 +975,14 @@
               <w:spacing w:before="1" w:line="199" w:lineRule="exact"/>
               <w:ind w:left="107"/>
               <w:rPr>
-                <w:rFonts w:ascii="Trebuchet MS"/>
+                <w:rFonts w:ascii="Georgia" w:hAnsi="Georgia"/>
                 <w:b/>
                 <w:sz w:val="18"/>
               </w:rPr>
             </w:pPr>
             <w:r>
               <w:rPr>
-                <w:rFonts w:ascii="Trebuchet MS"/>
+                <w:rFonts w:ascii="Georgia" w:hAnsi="Georgia"/>
                 <w:b/>
                 <w:sz w:val="18"/>
               </w:rPr>
@@ -780,14 +1001,14 @@
               <w:spacing w:before="1" w:line="199" w:lineRule="exact"/>
               <w:ind w:left="107"/>
               <w:rPr>
-                <w:rFonts w:ascii="Trebuchet MS"/>
+                <w:rFonts w:ascii="Georgia" w:hAnsi="Georgia"/>
                 <w:b/>
                 <w:sz w:val="18"/>
               </w:rPr>
             </w:pPr>
             <w:r>
               <w:rPr>
-                <w:rFonts w:ascii="Trebuchet MS"/>
+                <w:rFonts w:ascii="Georgia" w:hAnsi="Georgia"/>
                 <w:b/>
                 <w:sz w:val="18"/>
               </w:rPr>
@@ -810,11 +1031,13 @@
               <w:spacing w:before="1" w:line="199" w:lineRule="exact"/>
               <w:ind w:left="107"/>
               <w:rPr>
-                <w:sz w:val="18"/>
-              </w:rPr>
-            </w:pPr>
-            <w:r>
-              <w:rPr>
+                <w:rFonts w:ascii="Georgia" w:hAnsi="Georgia"/>
+                <w:sz w:val="18"/>
+              </w:rPr>
+            </w:pPr>
+            <w:r>
+              <w:rPr>
+                <w:rFonts w:ascii="Georgia" w:hAnsi="Georgia"/>
                 <w:sz w:val="18"/>
               </w:rPr>
               <w:t>Strassenkategorie</w:t>
@@ -831,11 +1054,13 @@
               <w:spacing w:before="1" w:line="199" w:lineRule="exact"/>
               <w:ind w:left="107"/>
               <w:rPr>
-                <w:sz w:val="18"/>
-              </w:rPr>
-            </w:pPr>
-            <w:r>
-              <w:rPr>
+                <w:rFonts w:ascii="Georgia" w:hAnsi="Georgia"/>
+                <w:sz w:val="18"/>
+              </w:rPr>
+            </w:pPr>
+            <w:r>
+              <w:rPr>
+                <w:rFonts w:ascii="Georgia" w:hAnsi="Georgia"/>
                 <w:sz w:val="18"/>
               </w:rPr>
               <w:t>highway</w:t>
@@ -852,11 +1077,13 @@
               <w:spacing w:before="1" w:line="199" w:lineRule="exact"/>
               <w:ind w:left="107"/>
               <w:rPr>
-                <w:sz w:val="18"/>
-              </w:rPr>
-            </w:pPr>
-            <w:r>
-              <w:rPr>
+                <w:rFonts w:ascii="Georgia" w:hAnsi="Georgia"/>
+                <w:sz w:val="18"/>
+              </w:rPr>
+            </w:pPr>
+            <w:r>
+              <w:rPr>
+                <w:rFonts w:ascii="Georgia" w:hAnsi="Georgia"/>
                 <w:sz w:val="18"/>
               </w:rPr>
               <w:t>Siehe nachfolgenden Tabelle</w:t>
@@ -878,11 +1105,13 @@
               <w:spacing w:before="1" w:line="197" w:lineRule="exact"/>
               <w:ind w:left="107"/>
               <w:rPr>
-                <w:sz w:val="18"/>
-              </w:rPr>
-            </w:pPr>
-            <w:r>
-              <w:rPr>
+                <w:rFonts w:ascii="Georgia" w:hAnsi="Georgia"/>
+                <w:sz w:val="18"/>
+              </w:rPr>
+            </w:pPr>
+            <w:r>
+              <w:rPr>
+                <w:rFonts w:ascii="Georgia" w:hAnsi="Georgia"/>
                 <w:sz w:val="18"/>
               </w:rPr>
               <w:t>Strassenname</w:t>
@@ -899,11 +1128,13 @@
               <w:spacing w:before="1" w:line="197" w:lineRule="exact"/>
               <w:ind w:left="107"/>
               <w:rPr>
-                <w:sz w:val="18"/>
-              </w:rPr>
-            </w:pPr>
-            <w:r>
-              <w:rPr>
+                <w:rFonts w:ascii="Georgia" w:hAnsi="Georgia"/>
+                <w:sz w:val="18"/>
+              </w:rPr>
+            </w:pPr>
+            <w:r>
+              <w:rPr>
+                <w:rFonts w:ascii="Georgia" w:hAnsi="Georgia"/>
                 <w:sz w:val="18"/>
               </w:rPr>
               <w:t>name</w:t>
@@ -920,12 +1151,14 @@
               <w:spacing w:before="1" w:line="197" w:lineRule="exact"/>
               <w:ind w:left="107"/>
               <w:rPr>
+                <w:rFonts w:ascii="Georgia" w:hAnsi="Georgia"/>
                 <w:sz w:val="18"/>
                 <w:lang w:val="de-CH"/>
               </w:rPr>
             </w:pPr>
             <w:r>
               <w:rPr>
+                <w:rFonts w:ascii="Georgia" w:hAnsi="Georgia"/>
                 <w:sz w:val="18"/>
                 <w:lang w:val="de-CH"/>
               </w:rPr>
@@ -948,11 +1181,13 @@
               <w:spacing w:before="1" w:line="199" w:lineRule="exact"/>
               <w:ind w:left="107"/>
               <w:rPr>
-                <w:sz w:val="18"/>
-              </w:rPr>
-            </w:pPr>
-            <w:r>
-              <w:rPr>
+                <w:rFonts w:ascii="Georgia" w:hAnsi="Georgia"/>
+                <w:sz w:val="18"/>
+              </w:rPr>
+            </w:pPr>
+            <w:r>
+              <w:rPr>
+                <w:rFonts w:ascii="Georgia" w:hAnsi="Georgia"/>
                 <w:sz w:val="18"/>
               </w:rPr>
               <w:t>Einbahnstrasse</w:t>
@@ -969,11 +1204,13 @@
               <w:spacing w:before="1" w:line="199" w:lineRule="exact"/>
               <w:ind w:left="107"/>
               <w:rPr>
-                <w:sz w:val="18"/>
-              </w:rPr>
-            </w:pPr>
-            <w:r>
-              <w:rPr>
+                <w:rFonts w:ascii="Georgia" w:hAnsi="Georgia"/>
+                <w:sz w:val="18"/>
+              </w:rPr>
+            </w:pPr>
+            <w:r>
+              <w:rPr>
+                <w:rFonts w:ascii="Georgia" w:hAnsi="Georgia"/>
                 <w:sz w:val="18"/>
               </w:rPr>
               <w:t>oneway</w:t>
@@ -993,12 +1230,14 @@
               <w:spacing w:before="1" w:line="199" w:lineRule="exact"/>
               <w:ind w:left="107"/>
               <w:rPr>
+                <w:rFonts w:ascii="Georgia" w:hAnsi="Georgia"/>
                 <w:sz w:val="18"/>
                 <w:lang w:val="de-CH"/>
               </w:rPr>
             </w:pPr>
             <w:r>
               <w:rPr>
+                <w:rFonts w:ascii="Georgia" w:hAnsi="Georgia"/>
                 <w:sz w:val="18"/>
                 <w:lang w:val="de-CH"/>
               </w:rPr>
@@ -1006,6 +1245,7 @@
             </w:r>
             <w:r>
               <w:rPr>
+                <w:rFonts w:ascii="Georgia" w:hAnsi="Georgia"/>
                 <w:spacing w:val="-28"/>
                 <w:sz w:val="18"/>
                 <w:lang w:val="de-CH"/>
@@ -1014,6 +1254,7 @@
             </w:r>
             <w:r>
               <w:rPr>
+                <w:rFonts w:ascii="Georgia" w:hAnsi="Georgia"/>
                 <w:sz w:val="18"/>
                 <w:lang w:val="de-CH"/>
               </w:rPr>
@@ -1021,6 +1262,7 @@
             </w:r>
             <w:r>
               <w:rPr>
+                <w:rFonts w:ascii="Georgia" w:hAnsi="Georgia"/>
                 <w:spacing w:val="-28"/>
                 <w:sz w:val="18"/>
                 <w:lang w:val="de-CH"/>
@@ -1029,6 +1271,7 @@
             </w:r>
             <w:r>
               <w:rPr>
+                <w:rFonts w:ascii="Georgia" w:hAnsi="Georgia"/>
                 <w:sz w:val="18"/>
                 <w:lang w:val="de-CH"/>
               </w:rPr>
@@ -1036,6 +1279,7 @@
             </w:r>
             <w:r>
               <w:rPr>
+                <w:rFonts w:ascii="Georgia" w:hAnsi="Georgia"/>
                 <w:spacing w:val="-28"/>
                 <w:sz w:val="18"/>
                 <w:lang w:val="de-CH"/>
@@ -1044,6 +1288,7 @@
             </w:r>
             <w:r>
               <w:rPr>
+                <w:rFonts w:ascii="Georgia" w:hAnsi="Georgia"/>
                 <w:sz w:val="18"/>
                 <w:lang w:val="de-CH"/>
               </w:rPr>
@@ -1051,6 +1296,7 @@
             </w:r>
             <w:r>
               <w:rPr>
+                <w:rFonts w:ascii="Georgia" w:hAnsi="Georgia"/>
                 <w:spacing w:val="-27"/>
                 <w:sz w:val="18"/>
                 <w:lang w:val="de-CH"/>
@@ -1059,6 +1305,7 @@
             </w:r>
             <w:r>
               <w:rPr>
+                <w:rFonts w:ascii="Georgia" w:hAnsi="Georgia"/>
                 <w:sz w:val="18"/>
                 <w:lang w:val="de-CH"/>
               </w:rPr>
@@ -1066,6 +1313,7 @@
             </w:r>
             <w:r>
               <w:rPr>
+                <w:rFonts w:ascii="Georgia" w:hAnsi="Georgia"/>
                 <w:spacing w:val="-29"/>
                 <w:sz w:val="18"/>
                 <w:lang w:val="de-CH"/>
@@ -1074,6 +1322,7 @@
             </w:r>
             <w:r>
               <w:rPr>
+                <w:rFonts w:ascii="Georgia" w:hAnsi="Georgia"/>
                 <w:sz w:val="18"/>
                 <w:lang w:val="de-CH"/>
               </w:rPr>
@@ -1081,6 +1330,7 @@
             </w:r>
             <w:r>
               <w:rPr>
+                <w:rFonts w:ascii="Georgia" w:hAnsi="Georgia"/>
                 <w:sz w:val="18"/>
                 <w:lang w:val="de-CH"/>
               </w:rPr>
@@ -1089,6 +1339,7 @@
             </w:r>
             <w:r>
               <w:rPr>
+                <w:rFonts w:ascii="Georgia" w:hAnsi="Georgia"/>
                 <w:spacing w:val="-27"/>
                 <w:sz w:val="18"/>
                 <w:lang w:val="de-CH"/>
@@ -1097,6 +1348,7 @@
             </w:r>
             <w:r>
               <w:rPr>
+                <w:rFonts w:ascii="Georgia" w:hAnsi="Georgia"/>
                 <w:sz w:val="18"/>
                 <w:lang w:val="de-CH"/>
               </w:rPr>
@@ -1104,6 +1356,7 @@
             </w:r>
             <w:r>
               <w:rPr>
+                <w:rFonts w:ascii="Georgia" w:hAnsi="Georgia"/>
                 <w:spacing w:val="-26"/>
                 <w:sz w:val="18"/>
                 <w:lang w:val="de-CH"/>
@@ -1112,6 +1365,7 @@
             </w:r>
             <w:r>
               <w:rPr>
+                <w:rFonts w:ascii="Georgia" w:hAnsi="Georgia"/>
                 <w:sz w:val="18"/>
                 <w:lang w:val="de-CH"/>
               </w:rPr>
@@ -1119,6 +1373,7 @@
             </w:r>
             <w:r>
               <w:rPr>
+                <w:rFonts w:ascii="Georgia" w:hAnsi="Georgia"/>
                 <w:spacing w:val="-27"/>
                 <w:sz w:val="18"/>
                 <w:lang w:val="de-CH"/>
@@ -1127,6 +1382,7 @@
             </w:r>
             <w:r>
               <w:rPr>
+                <w:rFonts w:ascii="Georgia" w:hAnsi="Georgia"/>
                 <w:sz w:val="18"/>
                 <w:lang w:val="de-CH"/>
               </w:rPr>
@@ -1149,11 +1405,13 @@
               <w:spacing w:before="1" w:line="199" w:lineRule="exact"/>
               <w:ind w:left="107"/>
               <w:rPr>
-                <w:sz w:val="18"/>
-              </w:rPr>
-            </w:pPr>
-            <w:r>
-              <w:rPr>
+                <w:rFonts w:ascii="Georgia" w:hAnsi="Georgia"/>
+                <w:sz w:val="18"/>
+              </w:rPr>
+            </w:pPr>
+            <w:r>
+              <w:rPr>
+                <w:rFonts w:ascii="Georgia" w:hAnsi="Georgia"/>
                 <w:sz w:val="18"/>
               </w:rPr>
               <w:t>Tunnel</w:t>
@@ -1170,11 +1428,13 @@
               <w:spacing w:before="1" w:line="199" w:lineRule="exact"/>
               <w:ind w:left="107"/>
               <w:rPr>
-                <w:sz w:val="18"/>
-              </w:rPr>
-            </w:pPr>
-            <w:r>
-              <w:rPr>
+                <w:rFonts w:ascii="Georgia" w:hAnsi="Georgia"/>
+                <w:sz w:val="18"/>
+              </w:rPr>
+            </w:pPr>
+            <w:r>
+              <w:rPr>
+                <w:rFonts w:ascii="Georgia" w:hAnsi="Georgia"/>
                 <w:sz w:val="18"/>
               </w:rPr>
               <w:t>tunnel</w:t>
@@ -1191,11 +1451,13 @@
               <w:spacing w:before="1" w:line="199" w:lineRule="exact"/>
               <w:ind w:left="107"/>
               <w:rPr>
-                <w:sz w:val="18"/>
-              </w:rPr>
-            </w:pPr>
-            <w:r>
-              <w:rPr>
+                <w:rFonts w:ascii="Georgia" w:hAnsi="Georgia"/>
+                <w:sz w:val="18"/>
+              </w:rPr>
+            </w:pPr>
+            <w:r>
+              <w:rPr>
+                <w:rFonts w:ascii="Georgia" w:hAnsi="Georgia"/>
                 <w:sz w:val="18"/>
               </w:rPr>
               <w:t>"yes" oder "no" (optional)</w:t>
@@ -1217,11 +1479,13 @@
               <w:spacing w:before="1" w:line="199" w:lineRule="exact"/>
               <w:ind w:left="107"/>
               <w:rPr>
-                <w:sz w:val="18"/>
-              </w:rPr>
-            </w:pPr>
-            <w:r>
-              <w:rPr>
+                <w:rFonts w:ascii="Georgia" w:hAnsi="Georgia"/>
+                <w:sz w:val="18"/>
+              </w:rPr>
+            </w:pPr>
+            <w:r>
+              <w:rPr>
+                <w:rFonts w:ascii="Georgia" w:hAnsi="Georgia"/>
                 <w:sz w:val="18"/>
               </w:rPr>
               <w:t>Brücke</w:t>
@@ -1238,11 +1502,13 @@
               <w:spacing w:before="1" w:line="199" w:lineRule="exact"/>
               <w:ind w:left="107"/>
               <w:rPr>
-                <w:sz w:val="18"/>
-              </w:rPr>
-            </w:pPr>
-            <w:r>
-              <w:rPr>
+                <w:rFonts w:ascii="Georgia" w:hAnsi="Georgia"/>
+                <w:sz w:val="18"/>
+              </w:rPr>
+            </w:pPr>
+            <w:r>
+              <w:rPr>
+                <w:rFonts w:ascii="Georgia" w:hAnsi="Georgia"/>
                 <w:sz w:val="18"/>
               </w:rPr>
               <w:t>bridge</w:t>
@@ -1259,11 +1525,13 @@
               <w:spacing w:before="1" w:line="199" w:lineRule="exact"/>
               <w:ind w:left="107"/>
               <w:rPr>
-                <w:sz w:val="18"/>
-              </w:rPr>
-            </w:pPr>
-            <w:r>
-              <w:rPr>
+                <w:rFonts w:ascii="Georgia" w:hAnsi="Georgia"/>
+                <w:sz w:val="18"/>
+              </w:rPr>
+            </w:pPr>
+            <w:r>
+              <w:rPr>
+                <w:rFonts w:ascii="Georgia" w:hAnsi="Georgia"/>
                 <w:sz w:val="18"/>
               </w:rPr>
               <w:t>"yes" oder "no" (optional)</w:t>
@@ -1277,6 +1545,7 @@
         <w:pStyle w:val="BodyText"/>
         <w:spacing w:before="1"/>
         <w:rPr>
+          <w:rFonts w:ascii="Georgia" w:hAnsi="Georgia"/>
           <w:sz w:val="23"/>
         </w:rPr>
       </w:pPr>
@@ -1324,14 +1593,14 @@
               <w:pStyle w:val="TableParagraph"/>
               <w:ind w:left="62"/>
               <w:rPr>
-                <w:rFonts w:ascii="Trebuchet MS"/>
+                <w:rFonts w:ascii="Georgia" w:hAnsi="Georgia"/>
                 <w:b/>
                 <w:sz w:val="18"/>
               </w:rPr>
             </w:pPr>
             <w:r>
               <w:rPr>
-                <w:rFonts w:ascii="Trebuchet MS"/>
+                <w:rFonts w:ascii="Georgia" w:hAnsi="Georgia"/>
                 <w:b/>
                 <w:sz w:val="18"/>
               </w:rPr>
@@ -1353,14 +1622,14 @@
               <w:pStyle w:val="TableParagraph"/>
               <w:ind w:left="60"/>
               <w:rPr>
-                <w:rFonts w:ascii="Trebuchet MS"/>
+                <w:rFonts w:ascii="Georgia" w:hAnsi="Georgia"/>
                 <w:b/>
                 <w:sz w:val="18"/>
               </w:rPr>
             </w:pPr>
             <w:r>
               <w:rPr>
-                <w:rFonts w:ascii="Trebuchet MS"/>
+                <w:rFonts w:ascii="Georgia" w:hAnsi="Georgia"/>
                 <w:b/>
                 <w:sz w:val="18"/>
               </w:rPr>
@@ -1382,14 +1651,14 @@
               <w:pStyle w:val="TableParagraph"/>
               <w:ind w:left="60"/>
               <w:rPr>
-                <w:rFonts w:ascii="Trebuchet MS"/>
+                <w:rFonts w:ascii="Georgia" w:hAnsi="Georgia"/>
                 <w:b/>
                 <w:sz w:val="18"/>
               </w:rPr>
             </w:pPr>
             <w:r>
               <w:rPr>
-                <w:rFonts w:ascii="Trebuchet MS"/>
+                <w:rFonts w:ascii="Georgia" w:hAnsi="Georgia"/>
                 <w:b/>
                 <w:sz w:val="18"/>
               </w:rPr>
@@ -1411,14 +1680,14 @@
               <w:pStyle w:val="TableParagraph"/>
               <w:ind w:left="59"/>
               <w:rPr>
-                <w:rFonts w:ascii="Trebuchet MS"/>
+                <w:rFonts w:ascii="Georgia" w:hAnsi="Georgia"/>
                 <w:b/>
                 <w:sz w:val="18"/>
               </w:rPr>
             </w:pPr>
             <w:r>
               <w:rPr>
-                <w:rFonts w:ascii="Trebuchet MS"/>
+                <w:rFonts w:ascii="Georgia" w:hAnsi="Georgia"/>
                 <w:b/>
                 <w:sz w:val="18"/>
               </w:rPr>
@@ -1440,14 +1709,14 @@
               <w:pStyle w:val="TableParagraph"/>
               <w:ind w:left="58"/>
               <w:rPr>
-                <w:rFonts w:ascii="Trebuchet MS"/>
+                <w:rFonts w:ascii="Georgia" w:hAnsi="Georgia"/>
                 <w:b/>
                 <w:sz w:val="18"/>
               </w:rPr>
             </w:pPr>
             <w:r>
               <w:rPr>
-                <w:rFonts w:ascii="Trebuchet MS"/>
+                <w:rFonts w:ascii="Georgia" w:hAnsi="Georgia"/>
                 <w:b/>
                 <w:sz w:val="18"/>
               </w:rPr>
@@ -1474,11 +1743,13 @@
               <w:pStyle w:val="TableParagraph"/>
               <w:ind w:left="59"/>
               <w:rPr>
-                <w:sz w:val="18"/>
-              </w:rPr>
-            </w:pPr>
-            <w:r>
-              <w:rPr>
+                <w:rFonts w:ascii="Georgia" w:hAnsi="Georgia"/>
+                <w:sz w:val="18"/>
+              </w:rPr>
+            </w:pPr>
+            <w:r>
+              <w:rPr>
+                <w:rFonts w:ascii="Georgia" w:hAnsi="Georgia"/>
                 <w:sz w:val="18"/>
               </w:rPr>
               <w:t>highway</w:t>
@@ -1499,11 +1770,13 @@
               <w:pStyle w:val="TableParagraph"/>
               <w:ind w:left="60"/>
               <w:rPr>
-                <w:sz w:val="18"/>
-              </w:rPr>
-            </w:pPr>
-            <w:r>
-              <w:rPr>
+                <w:rFonts w:ascii="Georgia" w:hAnsi="Georgia"/>
+                <w:sz w:val="18"/>
+              </w:rPr>
+            </w:pPr>
+            <w:r>
+              <w:rPr>
+                <w:rFonts w:ascii="Georgia" w:hAnsi="Georgia"/>
                 <w:sz w:val="18"/>
               </w:rPr>
               <w:t>primary</w:t>
@@ -1525,24 +1798,19 @@
               <w:spacing w:line="254" w:lineRule="auto"/>
               <w:ind w:left="60" w:hanging="1"/>
               <w:rPr>
+                <w:rFonts w:ascii="Georgia" w:hAnsi="Georgia"/>
                 <w:sz w:val="18"/>
                 <w:lang w:val="de-CH"/>
               </w:rPr>
             </w:pPr>
             <w:r>
               <w:rPr>
+                <w:rFonts w:ascii="Georgia" w:hAnsi="Georgia"/>
                 <w:w w:val="90"/>
                 <w:sz w:val="18"/>
                 <w:lang w:val="de-CH"/>
               </w:rPr>
-              <w:t xml:space="preserve">Bundesstrassen. Strassen mit übergeordneter </w:t>
-            </w:r>
-            <w:r>
-              <w:rPr>
-                <w:sz w:val="18"/>
-                <w:lang w:val="de-CH"/>
-              </w:rPr>
-              <w:t>Verkehrsbedeutung</w:t>
+              <w:t>Nummerierte Hauptstrassen</w:t>
             </w:r>
           </w:p>
         </w:tc>
@@ -1560,7 +1828,7 @@
               <w:pStyle w:val="TableParagraph"/>
               <w:spacing w:before="1"/>
               <w:rPr>
-                <w:rFonts w:ascii="Trebuchet MS"/>
+                <w:rFonts w:ascii="Georgia" w:hAnsi="Georgia"/>
                 <w:b/>
                 <w:sz w:val="5"/>
                 <w:lang w:val="de-CH"/>
@@ -1573,13 +1841,13 @@
               <w:spacing w:before="0"/>
               <w:ind w:left="59"/>
               <w:rPr>
-                <w:rFonts w:ascii="Trebuchet MS"/>
+                <w:rFonts w:ascii="Georgia" w:hAnsi="Georgia"/>
                 <w:sz w:val="20"/>
               </w:rPr>
             </w:pPr>
             <w:r>
               <w:rPr>
-                <w:rFonts w:ascii="Trebuchet MS"/>
+                <w:rFonts w:ascii="Georgia" w:hAnsi="Georgia"/>
                 <w:noProof/>
                 <w:sz w:val="20"/>
                 <w:lang w:val="de-CH" w:eastAsia="de-CH"/>
@@ -1636,7 +1904,7 @@
               <w:pStyle w:val="TableParagraph"/>
               <w:spacing w:before="10"/>
               <w:rPr>
-                <w:rFonts w:ascii="Trebuchet MS"/>
+                <w:rFonts w:ascii="Georgia" w:hAnsi="Georgia"/>
                 <w:b/>
                 <w:sz w:val="4"/>
               </w:rPr>
@@ -1648,13 +1916,13 @@
               <w:spacing w:before="0"/>
               <w:ind w:left="58"/>
               <w:rPr>
-                <w:rFonts w:ascii="Trebuchet MS"/>
+                <w:rFonts w:ascii="Georgia" w:hAnsi="Georgia"/>
                 <w:sz w:val="20"/>
               </w:rPr>
             </w:pPr>
             <w:r>
               <w:rPr>
-                <w:rFonts w:ascii="Trebuchet MS"/>
+                <w:rFonts w:ascii="Georgia" w:hAnsi="Georgia"/>
                 <w:noProof/>
                 <w:sz w:val="20"/>
                 <w:lang w:val="de-CH" w:eastAsia="de-CH"/>
@@ -1717,11 +1985,13 @@
               <w:pStyle w:val="TableParagraph"/>
               <w:ind w:left="59"/>
               <w:rPr>
-                <w:sz w:val="18"/>
-              </w:rPr>
-            </w:pPr>
-            <w:r>
-              <w:rPr>
+                <w:rFonts w:ascii="Georgia" w:hAnsi="Georgia"/>
+                <w:sz w:val="18"/>
+              </w:rPr>
+            </w:pPr>
+            <w:r>
+              <w:rPr>
+                <w:rFonts w:ascii="Georgia" w:hAnsi="Georgia"/>
                 <w:sz w:val="18"/>
               </w:rPr>
               <w:t>highway</w:t>
@@ -1743,11 +2013,13 @@
               <w:pStyle w:val="TableParagraph"/>
               <w:ind w:left="60"/>
               <w:rPr>
-                <w:sz w:val="18"/>
-              </w:rPr>
-            </w:pPr>
-            <w:r>
-              <w:rPr>
+                <w:rFonts w:ascii="Georgia" w:hAnsi="Georgia"/>
+                <w:sz w:val="18"/>
+              </w:rPr>
+            </w:pPr>
+            <w:r>
+              <w:rPr>
+                <w:rFonts w:ascii="Georgia" w:hAnsi="Georgia"/>
                 <w:sz w:val="18"/>
               </w:rPr>
               <w:t>secondary</w:t>
@@ -1770,24 +2042,18 @@
               <w:spacing w:line="254" w:lineRule="auto"/>
               <w:ind w:left="60" w:hanging="1"/>
               <w:rPr>
+                <w:rFonts w:ascii="Georgia" w:hAnsi="Georgia"/>
                 <w:sz w:val="18"/>
                 <w:lang w:val="de-CH"/>
               </w:rPr>
             </w:pPr>
             <w:r>
               <w:rPr>
+                <w:rFonts w:ascii="Georgia" w:hAnsi="Georgia"/>
                 <w:sz w:val="18"/>
                 <w:lang w:val="de-CH"/>
               </w:rPr>
-              <w:t xml:space="preserve">Land- (, Staats-), und Kreisstrasse. Strasse mit </w:t>
-            </w:r>
-            <w:r>
-              <w:rPr>
-                <w:w w:val="95"/>
-                <w:sz w:val="18"/>
-                <w:lang w:val="de-CH"/>
-              </w:rPr>
-              <w:t>Mittellinie, die kleinere Städte oder Orte verbindet.</w:t>
+              <w:t>Nicht nummerierte Hauptstrassen (blau geschildert)</w:t>
             </w:r>
           </w:p>
         </w:tc>
@@ -1806,7 +2072,7 @@
               <w:pStyle w:val="TableParagraph"/>
               <w:spacing w:before="1"/>
               <w:rPr>
-                <w:rFonts w:ascii="Trebuchet MS"/>
+                <w:rFonts w:ascii="Georgia" w:hAnsi="Georgia"/>
                 <w:b/>
                 <w:sz w:val="5"/>
                 <w:lang w:val="de-CH"/>
@@ -1819,13 +2085,13 @@
               <w:spacing w:before="0"/>
               <w:ind w:left="59"/>
               <w:rPr>
-                <w:rFonts w:ascii="Trebuchet MS"/>
+                <w:rFonts w:ascii="Georgia" w:hAnsi="Georgia"/>
                 <w:sz w:val="20"/>
               </w:rPr>
             </w:pPr>
             <w:r>
               <w:rPr>
-                <w:rFonts w:ascii="Trebuchet MS"/>
+                <w:rFonts w:ascii="Georgia" w:hAnsi="Georgia"/>
                 <w:noProof/>
                 <w:sz w:val="20"/>
                 <w:lang w:val="de-CH" w:eastAsia="de-CH"/>
@@ -1883,7 +2149,7 @@
               <w:pStyle w:val="TableParagraph"/>
               <w:spacing w:before="10"/>
               <w:rPr>
-                <w:rFonts w:ascii="Trebuchet MS"/>
+                <w:rFonts w:ascii="Georgia" w:hAnsi="Georgia"/>
                 <w:b/>
                 <w:sz w:val="4"/>
               </w:rPr>
@@ -1895,13 +2161,13 @@
               <w:spacing w:before="0"/>
               <w:ind w:left="58"/>
               <w:rPr>
-                <w:rFonts w:ascii="Trebuchet MS"/>
+                <w:rFonts w:ascii="Georgia" w:hAnsi="Georgia"/>
                 <w:sz w:val="20"/>
               </w:rPr>
             </w:pPr>
             <w:r>
               <w:rPr>
-                <w:rFonts w:ascii="Trebuchet MS"/>
+                <w:rFonts w:ascii="Georgia" w:hAnsi="Georgia"/>
                 <w:noProof/>
                 <w:sz w:val="20"/>
                 <w:lang w:val="de-CH" w:eastAsia="de-CH"/>
@@ -1964,11 +2230,13 @@
               <w:pStyle w:val="TableParagraph"/>
               <w:ind w:left="59"/>
               <w:rPr>
-                <w:sz w:val="18"/>
-              </w:rPr>
-            </w:pPr>
-            <w:r>
-              <w:rPr>
+                <w:rFonts w:ascii="Georgia" w:hAnsi="Georgia"/>
+                <w:sz w:val="18"/>
+              </w:rPr>
+            </w:pPr>
+            <w:r>
+              <w:rPr>
+                <w:rFonts w:ascii="Georgia" w:hAnsi="Georgia"/>
                 <w:sz w:val="18"/>
               </w:rPr>
               <w:t>highway</w:t>
@@ -1990,11 +2258,13 @@
               <w:pStyle w:val="TableParagraph"/>
               <w:ind w:left="60"/>
               <w:rPr>
-                <w:sz w:val="18"/>
-              </w:rPr>
-            </w:pPr>
-            <w:r>
-              <w:rPr>
+                <w:rFonts w:ascii="Georgia" w:hAnsi="Georgia"/>
+                <w:sz w:val="18"/>
+              </w:rPr>
+            </w:pPr>
+            <w:r>
+              <w:rPr>
+                <w:rFonts w:ascii="Georgia" w:hAnsi="Georgia"/>
                 <w:w w:val="105"/>
                 <w:sz w:val="18"/>
               </w:rPr>
@@ -2018,39 +2288,18 @@
               <w:spacing w:line="254" w:lineRule="auto"/>
               <w:ind w:left="60"/>
               <w:rPr>
+                <w:rFonts w:ascii="Georgia" w:hAnsi="Georgia"/>
                 <w:sz w:val="18"/>
                 <w:lang w:val="de-CH"/>
               </w:rPr>
             </w:pPr>
             <w:r>
               <w:rPr>
+                <w:rFonts w:ascii="Georgia" w:hAnsi="Georgia"/>
                 <w:sz w:val="18"/>
                 <w:lang w:val="de-CH"/>
               </w:rPr>
-              <w:t xml:space="preserve">Gemeindeverbindungsstrasse oder nicht so gut </w:t>
-            </w:r>
-            <w:r>
-              <w:rPr>
-                <w:w w:val="90"/>
-                <w:sz w:val="18"/>
-                <w:lang w:val="de-CH"/>
-              </w:rPr>
-              <w:t xml:space="preserve">ausgebaute Kreisstrasse. Untergeordnete Strasse, </w:t>
-            </w:r>
-            <w:r>
-              <w:rPr>
-                <w:w w:val="95"/>
-                <w:sz w:val="18"/>
-                <w:lang w:val="de-CH"/>
-              </w:rPr>
-              <w:t xml:space="preserve">häufig ohne Mittellinie, die kleinere Orte verbindet. </w:t>
-            </w:r>
-            <w:r>
-              <w:rPr>
-                <w:sz w:val="18"/>
-                <w:lang w:val="de-CH"/>
-              </w:rPr>
-              <w:t>Strassen mit Durchfahrtscharakter (urban).</w:t>
+              <w:t>Nebenstrassen</w:t>
             </w:r>
           </w:p>
         </w:tc>
@@ -2069,7 +2318,7 @@
               <w:pStyle w:val="TableParagraph"/>
               <w:spacing w:before="1"/>
               <w:rPr>
-                <w:rFonts w:ascii="Trebuchet MS"/>
+                <w:rFonts w:ascii="Georgia" w:hAnsi="Georgia"/>
                 <w:b/>
                 <w:sz w:val="5"/>
                 <w:lang w:val="de-CH"/>
@@ -2082,13 +2331,13 @@
               <w:spacing w:before="0"/>
               <w:ind w:left="59"/>
               <w:rPr>
-                <w:rFonts w:ascii="Trebuchet MS"/>
+                <w:rFonts w:ascii="Georgia" w:hAnsi="Georgia"/>
                 <w:sz w:val="20"/>
               </w:rPr>
             </w:pPr>
             <w:r>
               <w:rPr>
-                <w:rFonts w:ascii="Trebuchet MS"/>
+                <w:rFonts w:ascii="Georgia" w:hAnsi="Georgia"/>
                 <w:noProof/>
                 <w:sz w:val="20"/>
                 <w:lang w:val="de-CH" w:eastAsia="de-CH"/>
@@ -2146,7 +2395,7 @@
               <w:pStyle w:val="TableParagraph"/>
               <w:spacing w:before="10"/>
               <w:rPr>
-                <w:rFonts w:ascii="Trebuchet MS"/>
+                <w:rFonts w:ascii="Georgia" w:hAnsi="Georgia"/>
                 <w:b/>
                 <w:sz w:val="4"/>
               </w:rPr>
@@ -2158,13 +2407,13 @@
               <w:spacing w:before="0"/>
               <w:ind w:left="58"/>
               <w:rPr>
-                <w:rFonts w:ascii="Trebuchet MS"/>
+                <w:rFonts w:ascii="Georgia" w:hAnsi="Georgia"/>
                 <w:sz w:val="20"/>
               </w:rPr>
             </w:pPr>
             <w:r>
               <w:rPr>
-                <w:rFonts w:ascii="Trebuchet MS"/>
+                <w:rFonts w:ascii="Georgia" w:hAnsi="Georgia"/>
                 <w:noProof/>
                 <w:sz w:val="20"/>
                 <w:lang w:val="de-CH" w:eastAsia="de-CH"/>
@@ -2227,11 +2476,13 @@
               <w:pStyle w:val="TableParagraph"/>
               <w:ind w:left="59"/>
               <w:rPr>
-                <w:sz w:val="18"/>
-              </w:rPr>
-            </w:pPr>
-            <w:r>
-              <w:rPr>
+                <w:rFonts w:ascii="Georgia" w:hAnsi="Georgia"/>
+                <w:sz w:val="18"/>
+              </w:rPr>
+            </w:pPr>
+            <w:r>
+              <w:rPr>
+                <w:rFonts w:ascii="Georgia" w:hAnsi="Georgia"/>
                 <w:sz w:val="18"/>
               </w:rPr>
               <w:t>highway</w:t>
@@ -2253,11 +2504,13 @@
               <w:pStyle w:val="TableParagraph"/>
               <w:ind w:left="60"/>
               <w:rPr>
-                <w:sz w:val="18"/>
-              </w:rPr>
-            </w:pPr>
-            <w:r>
-              <w:rPr>
+                <w:rFonts w:ascii="Georgia" w:hAnsi="Georgia"/>
+                <w:sz w:val="18"/>
+              </w:rPr>
+            </w:pPr>
+            <w:r>
+              <w:rPr>
+                <w:rFonts w:ascii="Georgia" w:hAnsi="Georgia"/>
                 <w:sz w:val="18"/>
               </w:rPr>
               <w:t>residential</w:t>
@@ -2279,16 +2532,26 @@
               <w:pStyle w:val="TableParagraph"/>
               <w:ind w:left="59"/>
               <w:rPr>
+                <w:rFonts w:ascii="Georgia" w:hAnsi="Georgia"/>
                 <w:sz w:val="18"/>
                 <w:lang w:val="de-CH"/>
               </w:rPr>
             </w:pPr>
             <w:r>
               <w:rPr>
+                <w:rFonts w:ascii="Georgia" w:hAnsi="Georgia"/>
                 <w:sz w:val="18"/>
                 <w:lang w:val="de-CH"/>
               </w:rPr>
-              <w:t>Strasse an- und in Wohngebieten</w:t>
+              <w:t>Strasse an</w:t>
+            </w:r>
+            <w:r>
+              <w:rPr>
+                <w:rFonts w:ascii="Georgia" w:hAnsi="Georgia"/>
+                <w:sz w:val="18"/>
+                <w:lang w:val="de-CH"/>
+              </w:rPr>
+              <w:t xml:space="preserve"> und in Wohngebieten</w:t>
             </w:r>
           </w:p>
         </w:tc>
@@ -2307,7 +2570,7 @@
               <w:pStyle w:val="TableParagraph"/>
               <w:spacing w:before="1"/>
               <w:rPr>
-                <w:rFonts w:ascii="Trebuchet MS"/>
+                <w:rFonts w:ascii="Georgia" w:hAnsi="Georgia"/>
                 <w:b/>
                 <w:sz w:val="5"/>
                 <w:lang w:val="de-CH"/>
@@ -2320,13 +2583,13 @@
               <w:spacing w:before="0"/>
               <w:ind w:left="59"/>
               <w:rPr>
-                <w:rFonts w:ascii="Trebuchet MS"/>
+                <w:rFonts w:ascii="Georgia" w:hAnsi="Georgia"/>
                 <w:sz w:val="20"/>
               </w:rPr>
             </w:pPr>
             <w:r>
               <w:rPr>
-                <w:rFonts w:ascii="Trebuchet MS"/>
+                <w:rFonts w:ascii="Georgia" w:hAnsi="Georgia"/>
                 <w:noProof/>
                 <w:sz w:val="20"/>
                 <w:lang w:val="de-CH" w:eastAsia="de-CH"/>
@@ -2384,7 +2647,7 @@
               <w:pStyle w:val="TableParagraph"/>
               <w:spacing w:before="10"/>
               <w:rPr>
-                <w:rFonts w:ascii="Trebuchet MS"/>
+                <w:rFonts w:ascii="Georgia" w:hAnsi="Georgia"/>
                 <w:b/>
                 <w:sz w:val="4"/>
               </w:rPr>
@@ -2396,13 +2659,13 @@
               <w:spacing w:before="0"/>
               <w:ind w:left="58"/>
               <w:rPr>
-                <w:rFonts w:ascii="Trebuchet MS"/>
+                <w:rFonts w:ascii="Georgia" w:hAnsi="Georgia"/>
                 <w:sz w:val="20"/>
               </w:rPr>
             </w:pPr>
             <w:r>
               <w:rPr>
-                <w:rFonts w:ascii="Trebuchet MS"/>
+                <w:rFonts w:ascii="Georgia" w:hAnsi="Georgia"/>
                 <w:noProof/>
                 <w:sz w:val="20"/>
                 <w:lang w:val="de-CH" w:eastAsia="de-CH"/>
@@ -2465,11 +2728,13 @@
               <w:pStyle w:val="TableParagraph"/>
               <w:ind w:left="59"/>
               <w:rPr>
-                <w:sz w:val="18"/>
-              </w:rPr>
-            </w:pPr>
-            <w:r>
-              <w:rPr>
+                <w:rFonts w:ascii="Georgia" w:hAnsi="Georgia"/>
+                <w:sz w:val="18"/>
+              </w:rPr>
+            </w:pPr>
+            <w:r>
+              <w:rPr>
+                <w:rFonts w:ascii="Georgia" w:hAnsi="Georgia"/>
                 <w:sz w:val="18"/>
               </w:rPr>
               <w:t>highway</w:t>
@@ -2491,11 +2756,13 @@
               <w:pStyle w:val="TableParagraph"/>
               <w:ind w:left="60"/>
               <w:rPr>
-                <w:sz w:val="18"/>
-              </w:rPr>
-            </w:pPr>
-            <w:r>
-              <w:rPr>
+                <w:rFonts w:ascii="Georgia" w:hAnsi="Georgia"/>
+                <w:sz w:val="18"/>
+              </w:rPr>
+            </w:pPr>
+            <w:r>
+              <w:rPr>
+                <w:rFonts w:ascii="Georgia" w:hAnsi="Georgia"/>
                 <w:sz w:val="18"/>
               </w:rPr>
               <w:t>track</w:t>
@@ -2517,17 +2784,29 @@
               <w:pStyle w:val="TableParagraph"/>
               <w:ind w:left="60"/>
               <w:rPr>
-                <w:sz w:val="18"/>
-              </w:rPr>
-            </w:pPr>
-            <w:r>
-              <w:rPr>
+                <w:rFonts w:ascii="Georgia" w:hAnsi="Georgia"/>
+                <w:sz w:val="18"/>
+              </w:rPr>
+            </w:pPr>
+            <w:r>
+              <w:rPr>
+                <w:rFonts w:ascii="Georgia" w:hAnsi="Georgia"/>
+                <w:sz w:val="18"/>
+              </w:rPr>
+              <w:t xml:space="preserve">Wirtschafts-, </w:t>
+            </w:r>
+            <w:bookmarkStart w:id="0" w:name="_GoBack"/>
+            <w:bookmarkEnd w:id="0"/>
+            <w:r>
+              <w:rPr>
+                <w:rFonts w:ascii="Georgia" w:hAnsi="Georgia"/>
                 <w:sz w:val="18"/>
               </w:rPr>
               <w:t xml:space="preserve">Feld- oder </w:t>
             </w:r>
             <w:r>
               <w:rPr>
+                <w:rFonts w:ascii="Georgia" w:hAnsi="Georgia"/>
                 <w:sz w:val="18"/>
                 <w:lang w:val="de-CH"/>
               </w:rPr>
@@ -2550,7 +2829,7 @@
               <w:pStyle w:val="TableParagraph"/>
               <w:spacing w:before="1"/>
               <w:rPr>
-                <w:rFonts w:ascii="Trebuchet MS"/>
+                <w:rFonts w:ascii="Georgia" w:hAnsi="Georgia"/>
                 <w:b/>
                 <w:sz w:val="5"/>
               </w:rPr>
@@ -2562,13 +2841,13 @@
               <w:spacing w:before="0"/>
               <w:ind w:left="59"/>
               <w:rPr>
-                <w:rFonts w:ascii="Trebuchet MS"/>
+                <w:rFonts w:ascii="Georgia" w:hAnsi="Georgia"/>
                 <w:sz w:val="20"/>
               </w:rPr>
             </w:pPr>
             <w:r>
               <w:rPr>
-                <w:rFonts w:ascii="Trebuchet MS"/>
+                <w:rFonts w:ascii="Georgia" w:hAnsi="Georgia"/>
                 <w:noProof/>
                 <w:sz w:val="20"/>
                 <w:lang w:val="de-CH" w:eastAsia="de-CH"/>
@@ -2626,7 +2905,7 @@
               <w:pStyle w:val="TableParagraph"/>
               <w:spacing w:before="10"/>
               <w:rPr>
-                <w:rFonts w:ascii="Trebuchet MS"/>
+                <w:rFonts w:ascii="Georgia" w:hAnsi="Georgia"/>
                 <w:b/>
                 <w:sz w:val="4"/>
               </w:rPr>
@@ -2638,13 +2917,13 @@
               <w:spacing w:before="0"/>
               <w:ind w:left="58"/>
               <w:rPr>
-                <w:rFonts w:ascii="Trebuchet MS"/>
+                <w:rFonts w:ascii="Georgia" w:hAnsi="Georgia"/>
                 <w:sz w:val="20"/>
               </w:rPr>
             </w:pPr>
             <w:r>
               <w:rPr>
-                <w:rFonts w:ascii="Trebuchet MS"/>
+                <w:rFonts w:ascii="Georgia" w:hAnsi="Georgia"/>
                 <w:noProof/>
                 <w:sz w:val="20"/>
                 <w:lang w:val="de-CH" w:eastAsia="de-CH"/>
@@ -2707,11 +2986,13 @@
               <w:pStyle w:val="TableParagraph"/>
               <w:ind w:left="59"/>
               <w:rPr>
-                <w:sz w:val="18"/>
-              </w:rPr>
-            </w:pPr>
-            <w:r>
-              <w:rPr>
+                <w:rFonts w:ascii="Georgia" w:hAnsi="Georgia"/>
+                <w:sz w:val="18"/>
+              </w:rPr>
+            </w:pPr>
+            <w:r>
+              <w:rPr>
+                <w:rFonts w:ascii="Georgia" w:hAnsi="Georgia"/>
                 <w:sz w:val="18"/>
               </w:rPr>
               <w:t>highway</w:t>
@@ -2733,11 +3014,13 @@
               <w:pStyle w:val="TableParagraph"/>
               <w:ind w:left="60"/>
               <w:rPr>
-                <w:sz w:val="18"/>
-              </w:rPr>
-            </w:pPr>
-            <w:r>
-              <w:rPr>
+                <w:rFonts w:ascii="Georgia" w:hAnsi="Georgia"/>
+                <w:sz w:val="18"/>
+              </w:rPr>
+            </w:pPr>
+            <w:r>
+              <w:rPr>
+                <w:rFonts w:ascii="Georgia" w:hAnsi="Georgia"/>
                 <w:sz w:val="18"/>
               </w:rPr>
               <w:t>pedestrian</w:t>
@@ -2761,11 +3044,13 @@
               <w:ind w:left="60" w:right="592" w:hanging="1"/>
               <w:jc w:val="both"/>
               <w:rPr>
-                <w:sz w:val="18"/>
-              </w:rPr>
-            </w:pPr>
-            <w:r>
-              <w:rPr>
+                <w:rFonts w:ascii="Georgia" w:hAnsi="Georgia"/>
+                <w:sz w:val="18"/>
+              </w:rPr>
+            </w:pPr>
+            <w:r>
+              <w:rPr>
+                <w:rFonts w:ascii="Georgia" w:hAnsi="Georgia"/>
                 <w:w w:val="90"/>
                 <w:sz w:val="18"/>
                 <w:lang w:val="de-CH"/>
@@ -2774,6 +3059,7 @@
             </w:r>
             <w:r>
               <w:rPr>
+                <w:rFonts w:ascii="Georgia" w:hAnsi="Georgia"/>
                 <w:spacing w:val="-8"/>
                 <w:w w:val="90"/>
                 <w:sz w:val="18"/>
@@ -2783,6 +3069,7 @@
             </w:r>
             <w:r>
               <w:rPr>
+                <w:rFonts w:ascii="Georgia" w:hAnsi="Georgia"/>
                 <w:w w:val="90"/>
                 <w:sz w:val="18"/>
                 <w:lang w:val="de-CH"/>
@@ -2791,6 +3078,7 @@
             </w:r>
             <w:r>
               <w:rPr>
+                <w:rFonts w:ascii="Georgia" w:hAnsi="Georgia"/>
                 <w:spacing w:val="-7"/>
                 <w:w w:val="90"/>
                 <w:sz w:val="18"/>
@@ -2800,6 +3088,7 @@
             </w:r>
             <w:r>
               <w:rPr>
+                <w:rFonts w:ascii="Georgia" w:hAnsi="Georgia"/>
                 <w:w w:val="90"/>
                 <w:sz w:val="18"/>
                 <w:lang w:val="de-CH"/>
@@ -2808,6 +3097,7 @@
             </w:r>
             <w:r>
               <w:rPr>
+                <w:rFonts w:ascii="Georgia" w:hAnsi="Georgia"/>
                 <w:spacing w:val="-9"/>
                 <w:w w:val="90"/>
                 <w:sz w:val="18"/>
@@ -2817,6 +3107,7 @@
             </w:r>
             <w:r>
               <w:rPr>
+                <w:rFonts w:ascii="Georgia" w:hAnsi="Georgia"/>
                 <w:w w:val="90"/>
                 <w:sz w:val="18"/>
                 <w:lang w:val="de-CH"/>
@@ -2825,6 +3116,7 @@
             </w:r>
             <w:r>
               <w:rPr>
+                <w:rFonts w:ascii="Georgia" w:hAnsi="Georgia"/>
                 <w:spacing w:val="-9"/>
                 <w:w w:val="90"/>
                 <w:sz w:val="18"/>
@@ -2834,6 +3126,7 @@
             </w:r>
             <w:r>
               <w:rPr>
+                <w:rFonts w:ascii="Georgia" w:hAnsi="Georgia"/>
                 <w:w w:val="90"/>
                 <w:sz w:val="18"/>
                 <w:lang w:val="de-CH"/>
@@ -2842,6 +3135,7 @@
             </w:r>
             <w:r>
               <w:rPr>
+                <w:rFonts w:ascii="Georgia" w:hAnsi="Georgia"/>
                 <w:spacing w:val="-8"/>
                 <w:w w:val="90"/>
                 <w:sz w:val="18"/>
@@ -2851,6 +3145,7 @@
             </w:r>
             <w:r>
               <w:rPr>
+                <w:rFonts w:ascii="Georgia" w:hAnsi="Georgia"/>
                 <w:w w:val="90"/>
                 <w:sz w:val="18"/>
                 <w:lang w:val="de-CH"/>
@@ -2859,6 +3154,7 @@
             </w:r>
             <w:r>
               <w:rPr>
+                <w:rFonts w:ascii="Georgia" w:hAnsi="Georgia"/>
                 <w:spacing w:val="-9"/>
                 <w:w w:val="90"/>
                 <w:sz w:val="18"/>
@@ -2868,6 +3164,7 @@
             </w:r>
             <w:r>
               <w:rPr>
+                <w:rFonts w:ascii="Georgia" w:hAnsi="Georgia"/>
                 <w:w w:val="90"/>
                 <w:sz w:val="18"/>
                 <w:lang w:val="de-CH"/>
@@ -2876,6 +3173,7 @@
             </w:r>
             <w:r>
               <w:rPr>
+                <w:rFonts w:ascii="Georgia" w:hAnsi="Georgia"/>
                 <w:spacing w:val="-8"/>
                 <w:w w:val="90"/>
                 <w:sz w:val="18"/>
@@ -2885,6 +3183,7 @@
             </w:r>
             <w:r>
               <w:rPr>
+                <w:rFonts w:ascii="Georgia" w:hAnsi="Georgia"/>
                 <w:w w:val="90"/>
                 <w:sz w:val="18"/>
                 <w:lang w:val="de-CH"/>
@@ -2893,6 +3192,7 @@
             </w:r>
             <w:r>
               <w:rPr>
+                <w:rFonts w:ascii="Georgia" w:hAnsi="Georgia"/>
                 <w:spacing w:val="-9"/>
                 <w:w w:val="90"/>
                 <w:sz w:val="18"/>
@@ -2902,6 +3202,7 @@
             </w:r>
             <w:r>
               <w:rPr>
+                <w:rFonts w:ascii="Georgia" w:hAnsi="Georgia"/>
                 <w:w w:val="90"/>
                 <w:sz w:val="18"/>
                 <w:lang w:val="de-CH"/>
@@ -2910,6 +3211,7 @@
             </w:r>
             <w:r>
               <w:rPr>
+                <w:rFonts w:ascii="Georgia" w:hAnsi="Georgia"/>
                 <w:spacing w:val="-9"/>
                 <w:w w:val="90"/>
                 <w:sz w:val="18"/>
@@ -2919,6 +3221,7 @@
             </w:r>
             <w:r>
               <w:rPr>
+                <w:rFonts w:ascii="Georgia" w:hAnsi="Georgia"/>
                 <w:w w:val="90"/>
                 <w:sz w:val="18"/>
                 <w:lang w:val="de-CH"/>
@@ -2927,6 +3230,7 @@
             </w:r>
             <w:r>
               <w:rPr>
+                <w:rFonts w:ascii="Georgia" w:hAnsi="Georgia"/>
                 <w:spacing w:val="-8"/>
                 <w:w w:val="90"/>
                 <w:sz w:val="18"/>
@@ -2936,6 +3240,7 @@
             </w:r>
             <w:r>
               <w:rPr>
+                <w:rFonts w:ascii="Georgia" w:hAnsi="Georgia"/>
                 <w:w w:val="90"/>
                 <w:sz w:val="18"/>
                 <w:lang w:val="de-CH"/>
@@ -2944,6 +3249,7 @@
             </w:r>
             <w:r>
               <w:rPr>
+                <w:rFonts w:ascii="Georgia" w:hAnsi="Georgia"/>
                 <w:spacing w:val="-8"/>
                 <w:w w:val="90"/>
                 <w:sz w:val="18"/>
@@ -2953,6 +3259,7 @@
             </w:r>
             <w:r>
               <w:rPr>
+                <w:rFonts w:ascii="Georgia" w:hAnsi="Georgia"/>
                 <w:w w:val="90"/>
                 <w:sz w:val="18"/>
                 <w:lang w:val="de-CH"/>
@@ -2961,6 +3268,7 @@
             </w:r>
             <w:r>
               <w:rPr>
+                <w:rFonts w:ascii="Georgia" w:hAnsi="Georgia"/>
                 <w:spacing w:val="-8"/>
                 <w:w w:val="90"/>
                 <w:sz w:val="18"/>
@@ -2970,6 +3278,7 @@
             </w:r>
             <w:r>
               <w:rPr>
+                <w:rFonts w:ascii="Georgia" w:hAnsi="Georgia"/>
                 <w:w w:val="90"/>
                 <w:sz w:val="18"/>
               </w:rPr>
@@ -2977,6 +3286,7 @@
             </w:r>
             <w:r>
               <w:rPr>
+                <w:rFonts w:ascii="Georgia" w:hAnsi="Georgia"/>
                 <w:spacing w:val="-9"/>
                 <w:w w:val="90"/>
                 <w:sz w:val="18"/>
@@ -2985,6 +3295,7 @@
             </w:r>
             <w:r>
               <w:rPr>
+                <w:rFonts w:ascii="Georgia" w:hAnsi="Georgia"/>
                 <w:w w:val="90"/>
                 <w:sz w:val="18"/>
               </w:rPr>
@@ -2992,6 +3303,7 @@
             </w:r>
             <w:r>
               <w:rPr>
+                <w:rFonts w:ascii="Georgia" w:hAnsi="Georgia"/>
                 <w:sz w:val="18"/>
                 <w:lang w:val="de-CH"/>
               </w:rPr>
@@ -2999,6 +3311,7 @@
             </w:r>
             <w:r>
               <w:rPr>
+                <w:rFonts w:ascii="Georgia" w:hAnsi="Georgia"/>
                 <w:sz w:val="18"/>
               </w:rPr>
               <w:t>.</w:t>
@@ -3020,7 +3333,7 @@
               <w:pStyle w:val="TableParagraph"/>
               <w:spacing w:before="1"/>
               <w:rPr>
-                <w:rFonts w:ascii="Trebuchet MS"/>
+                <w:rFonts w:ascii="Georgia" w:hAnsi="Georgia"/>
                 <w:b/>
                 <w:sz w:val="5"/>
               </w:rPr>
@@ -3032,13 +3345,13 @@
               <w:spacing w:before="0"/>
               <w:ind w:left="59"/>
               <w:rPr>
-                <w:rFonts w:ascii="Trebuchet MS"/>
+                <w:rFonts w:ascii="Georgia" w:hAnsi="Georgia"/>
                 <w:sz w:val="20"/>
               </w:rPr>
             </w:pPr>
             <w:r>
               <w:rPr>
-                <w:rFonts w:ascii="Trebuchet MS"/>
+                <w:rFonts w:ascii="Georgia" w:hAnsi="Georgia"/>
                 <w:noProof/>
                 <w:sz w:val="20"/>
                 <w:lang w:val="de-CH" w:eastAsia="de-CH"/>
@@ -3096,7 +3409,7 @@
               <w:pStyle w:val="TableParagraph"/>
               <w:spacing w:before="1"/>
               <w:rPr>
-                <w:rFonts w:ascii="Trebuchet MS"/>
+                <w:rFonts w:ascii="Georgia" w:hAnsi="Georgia"/>
                 <w:b/>
                 <w:sz w:val="5"/>
               </w:rPr>
@@ -3108,13 +3421,13 @@
               <w:spacing w:before="0"/>
               <w:ind w:left="58"/>
               <w:rPr>
-                <w:rFonts w:ascii="Trebuchet MS"/>
+                <w:rFonts w:ascii="Georgia" w:hAnsi="Georgia"/>
                 <w:sz w:val="20"/>
               </w:rPr>
             </w:pPr>
             <w:r>
               <w:rPr>
-                <w:rFonts w:ascii="Trebuchet MS"/>
+                <w:rFonts w:ascii="Georgia" w:hAnsi="Georgia"/>
                 <w:noProof/>
                 <w:sz w:val="20"/>
                 <w:lang w:val="de-CH" w:eastAsia="de-CH"/>
@@ -3177,11 +3490,13 @@
               <w:pStyle w:val="TableParagraph"/>
               <w:ind w:left="59"/>
               <w:rPr>
-                <w:sz w:val="18"/>
-              </w:rPr>
-            </w:pPr>
-            <w:r>
-              <w:rPr>
+                <w:rFonts w:ascii="Georgia" w:hAnsi="Georgia"/>
+                <w:sz w:val="18"/>
+              </w:rPr>
+            </w:pPr>
+            <w:r>
+              <w:rPr>
+                <w:rFonts w:ascii="Georgia" w:hAnsi="Georgia"/>
                 <w:sz w:val="18"/>
               </w:rPr>
               <w:t>highway</w:t>
@@ -3203,11 +3518,13 @@
               <w:pStyle w:val="TableParagraph"/>
               <w:ind w:left="60"/>
               <w:rPr>
-                <w:sz w:val="18"/>
-              </w:rPr>
-            </w:pPr>
-            <w:r>
-              <w:rPr>
+                <w:rFonts w:ascii="Georgia" w:hAnsi="Georgia"/>
+                <w:sz w:val="18"/>
+              </w:rPr>
+            </w:pPr>
+            <w:r>
+              <w:rPr>
+                <w:rFonts w:ascii="Georgia" w:hAnsi="Georgia"/>
                 <w:sz w:val="18"/>
               </w:rPr>
               <w:t>path</w:t>
@@ -3230,12 +3547,14 @@
               <w:spacing w:line="254" w:lineRule="auto"/>
               <w:ind w:left="60" w:hanging="1"/>
               <w:rPr>
+                <w:rFonts w:ascii="Georgia" w:hAnsi="Georgia"/>
                 <w:sz w:val="18"/>
                 <w:lang w:val="de-CH"/>
               </w:rPr>
             </w:pPr>
             <w:r>
               <w:rPr>
+                <w:rFonts w:ascii="Georgia" w:hAnsi="Georgia"/>
                 <w:w w:val="90"/>
                 <w:sz w:val="18"/>
                 <w:lang w:val="de-CH"/>
@@ -3244,6 +3563,7 @@
             </w:r>
             <w:r>
               <w:rPr>
+                <w:rFonts w:ascii="Georgia" w:hAnsi="Georgia"/>
                 <w:sz w:val="18"/>
                 <w:lang w:val="de-CH"/>
               </w:rPr>
@@ -3266,7 +3586,7 @@
               <w:pStyle w:val="TableParagraph"/>
               <w:spacing w:before="1"/>
               <w:rPr>
-                <w:rFonts w:ascii="Trebuchet MS"/>
+                <w:rFonts w:ascii="Georgia" w:hAnsi="Georgia"/>
                 <w:b/>
                 <w:sz w:val="5"/>
                 <w:lang w:val="de-CH"/>
@@ -3279,13 +3599,13 @@
               <w:spacing w:before="0"/>
               <w:ind w:left="59"/>
               <w:rPr>
-                <w:rFonts w:ascii="Trebuchet MS"/>
+                <w:rFonts w:ascii="Georgia" w:hAnsi="Georgia"/>
                 <w:sz w:val="20"/>
               </w:rPr>
             </w:pPr>
             <w:r>
               <w:rPr>
-                <w:rFonts w:ascii="Trebuchet MS"/>
+                <w:rFonts w:ascii="Georgia" w:hAnsi="Georgia"/>
                 <w:noProof/>
                 <w:sz w:val="20"/>
                 <w:lang w:val="de-CH" w:eastAsia="de-CH"/>
@@ -3343,7 +3663,7 @@
               <w:pStyle w:val="TableParagraph"/>
               <w:spacing w:before="1"/>
               <w:rPr>
-                <w:rFonts w:ascii="Trebuchet MS"/>
+                <w:rFonts w:ascii="Georgia" w:hAnsi="Georgia"/>
                 <w:b/>
                 <w:sz w:val="5"/>
               </w:rPr>
@@ -3355,13 +3675,13 @@
               <w:spacing w:before="0"/>
               <w:ind w:left="58"/>
               <w:rPr>
-                <w:rFonts w:ascii="Trebuchet MS"/>
+                <w:rFonts w:ascii="Georgia" w:hAnsi="Georgia"/>
                 <w:sz w:val="20"/>
               </w:rPr>
             </w:pPr>
             <w:r>
               <w:rPr>
-                <w:rFonts w:ascii="Trebuchet MS"/>
+                <w:rFonts w:ascii="Georgia" w:hAnsi="Georgia"/>
                 <w:noProof/>
                 <w:sz w:val="20"/>
                 <w:lang w:val="de-CH" w:eastAsia="de-CH"/>
@@ -3409,7 +3729,7 @@
     <w:p>
       <w:pPr>
         <w:rPr>
-          <w:rFonts w:ascii="Trebuchet MS"/>
+          <w:rFonts w:ascii="Georgia" w:hAnsi="Georgia"/>
           <w:sz w:val="20"/>
         </w:rPr>
         <w:sectPr>
@@ -3428,11 +3748,13 @@
         <w:pStyle w:val="BodyText"/>
         <w:spacing w:before="3"/>
         <w:rPr>
+          <w:rFonts w:ascii="Georgia" w:hAnsi="Georgia"/>
           <w:sz w:val="9"/>
         </w:rPr>
       </w:pPr>
       <w:r>
         <w:rPr>
+          <w:rFonts w:ascii="Georgia" w:hAnsi="Georgia"/>
           <w:noProof/>
           <w:lang w:val="de-CH" w:eastAsia="de-CH"/>
         </w:rPr>
@@ -3521,11 +3843,13 @@
               <w:pStyle w:val="TableParagraph"/>
               <w:ind w:left="59"/>
               <w:rPr>
-                <w:sz w:val="18"/>
-              </w:rPr>
-            </w:pPr>
-            <w:r>
-              <w:rPr>
+                <w:rFonts w:ascii="Georgia" w:hAnsi="Georgia"/>
+                <w:sz w:val="18"/>
+              </w:rPr>
+            </w:pPr>
+            <w:r>
+              <w:rPr>
+                <w:rFonts w:ascii="Georgia" w:hAnsi="Georgia"/>
                 <w:sz w:val="18"/>
               </w:rPr>
               <w:t>highway</w:t>
@@ -3541,11 +3865,13 @@
               <w:pStyle w:val="TableParagraph"/>
               <w:ind w:left="59"/>
               <w:rPr>
-                <w:sz w:val="18"/>
-              </w:rPr>
-            </w:pPr>
-            <w:r>
-              <w:rPr>
+                <w:rFonts w:ascii="Georgia" w:hAnsi="Georgia"/>
+                <w:sz w:val="18"/>
+              </w:rPr>
+            </w:pPr>
+            <w:r>
+              <w:rPr>
+                <w:rFonts w:ascii="Georgia" w:hAnsi="Georgia"/>
                 <w:sz w:val="18"/>
               </w:rPr>
               <w:t>cycleway</w:t>
@@ -3561,7 +3887,7 @@
               <w:pStyle w:val="TableParagraph"/>
               <w:spacing w:before="0"/>
               <w:rPr>
-                <w:rFonts w:ascii="Trebuchet MS"/>
+                <w:rFonts w:ascii="Georgia" w:hAnsi="Georgia"/>
                 <w:b/>
                 <w:sz w:val="18"/>
               </w:rPr>
@@ -3572,7 +3898,7 @@
               <w:pStyle w:val="TableParagraph"/>
               <w:spacing w:before="3"/>
               <w:rPr>
-                <w:rFonts w:ascii="Trebuchet MS"/>
+                <w:rFonts w:ascii="Georgia" w:hAnsi="Georgia"/>
                 <w:b/>
                 <w:sz w:val="24"/>
               </w:rPr>
@@ -3584,11 +3910,13 @@
               <w:spacing w:before="0"/>
               <w:ind w:left="60"/>
               <w:rPr>
-                <w:sz w:val="18"/>
-              </w:rPr>
-            </w:pPr>
-            <w:r>
-              <w:rPr>
+                <w:rFonts w:ascii="Georgia" w:hAnsi="Georgia"/>
+                <w:sz w:val="18"/>
+              </w:rPr>
+            </w:pPr>
+            <w:r>
+              <w:rPr>
+                <w:rFonts w:ascii="Georgia" w:hAnsi="Georgia"/>
                 <w:sz w:val="18"/>
               </w:rPr>
               <w:t>beschilderter Radweg</w:t>
@@ -3604,7 +3932,7 @@
               <w:pStyle w:val="TableParagraph"/>
               <w:spacing w:before="1"/>
               <w:rPr>
-                <w:rFonts w:ascii="Trebuchet MS"/>
+                <w:rFonts w:ascii="Georgia" w:hAnsi="Georgia"/>
                 <w:b/>
                 <w:sz w:val="5"/>
               </w:rPr>
@@ -3616,13 +3944,13 @@
               <w:spacing w:before="0"/>
               <w:ind w:left="59"/>
               <w:rPr>
-                <w:rFonts w:ascii="Trebuchet MS"/>
+                <w:rFonts w:ascii="Georgia" w:hAnsi="Georgia"/>
                 <w:sz w:val="20"/>
               </w:rPr>
             </w:pPr>
             <w:r>
               <w:rPr>
-                <w:rFonts w:ascii="Trebuchet MS"/>
+                <w:rFonts w:ascii="Georgia" w:hAnsi="Georgia"/>
                 <w:noProof/>
                 <w:sz w:val="20"/>
                 <w:lang w:val="de-CH" w:eastAsia="de-CH"/>
@@ -3674,7 +4002,7 @@
               <w:pStyle w:val="TableParagraph"/>
               <w:spacing w:before="1"/>
               <w:rPr>
-                <w:rFonts w:ascii="Trebuchet MS"/>
+                <w:rFonts w:ascii="Georgia" w:hAnsi="Georgia"/>
                 <w:b/>
                 <w:sz w:val="5"/>
               </w:rPr>
@@ -3686,13 +4014,13 @@
               <w:spacing w:before="0"/>
               <w:ind w:left="58"/>
               <w:rPr>
-                <w:rFonts w:ascii="Trebuchet MS"/>
+                <w:rFonts w:ascii="Georgia" w:hAnsi="Georgia"/>
                 <w:sz w:val="20"/>
               </w:rPr>
             </w:pPr>
             <w:r>
               <w:rPr>
-                <w:rFonts w:ascii="Trebuchet MS"/>
+                <w:rFonts w:ascii="Georgia" w:hAnsi="Georgia"/>
                 <w:noProof/>
                 <w:sz w:val="20"/>
                 <w:lang w:val="de-CH" w:eastAsia="de-CH"/>
@@ -3749,11 +4077,13 @@
               <w:pStyle w:val="TableParagraph"/>
               <w:ind w:left="59"/>
               <w:rPr>
-                <w:sz w:val="18"/>
-              </w:rPr>
-            </w:pPr>
-            <w:r>
-              <w:rPr>
+                <w:rFonts w:ascii="Georgia" w:hAnsi="Georgia"/>
+                <w:sz w:val="18"/>
+              </w:rPr>
+            </w:pPr>
+            <w:r>
+              <w:rPr>
+                <w:rFonts w:ascii="Georgia" w:hAnsi="Georgia"/>
                 <w:sz w:val="18"/>
               </w:rPr>
               <w:t>highway</w:t>
@@ -3769,11 +4099,13 @@
               <w:pStyle w:val="TableParagraph"/>
               <w:ind w:left="59"/>
               <w:rPr>
-                <w:sz w:val="18"/>
-              </w:rPr>
-            </w:pPr>
-            <w:r>
-              <w:rPr>
+                <w:rFonts w:ascii="Georgia" w:hAnsi="Georgia"/>
+                <w:sz w:val="18"/>
+              </w:rPr>
+            </w:pPr>
+            <w:r>
+              <w:rPr>
+                <w:rFonts w:ascii="Georgia" w:hAnsi="Georgia"/>
                 <w:sz w:val="18"/>
               </w:rPr>
               <w:t>footway</w:t>
@@ -3790,11 +4122,13 @@
               <w:spacing w:before="81"/>
               <w:ind w:left="60"/>
               <w:rPr>
-                <w:sz w:val="18"/>
-              </w:rPr>
-            </w:pPr>
-            <w:r>
-              <w:rPr>
+                <w:rFonts w:ascii="Georgia" w:hAnsi="Georgia"/>
+                <w:sz w:val="18"/>
+              </w:rPr>
+            </w:pPr>
+            <w:r>
+              <w:rPr>
+                <w:rFonts w:ascii="Georgia" w:hAnsi="Georgia"/>
                 <w:spacing w:val="-1"/>
                 <w:w w:val="90"/>
                 <w:sz w:val="18"/>
@@ -3803,6 +4137,7 @@
             </w:r>
             <w:r>
               <w:rPr>
+                <w:rFonts w:ascii="Georgia" w:hAnsi="Georgia"/>
                 <w:w w:val="90"/>
                 <w:sz w:val="18"/>
               </w:rPr>
@@ -3810,6 +4145,7 @@
             </w:r>
             <w:r>
               <w:rPr>
+                <w:rFonts w:ascii="Georgia" w:hAnsi="Georgia"/>
                 <w:noProof/>
                 <w:spacing w:val="9"/>
                 <w:sz w:val="18"/>
@@ -3862,7 +4198,7 @@
               <w:pStyle w:val="TableParagraph"/>
               <w:spacing w:before="1"/>
               <w:rPr>
-                <w:rFonts w:ascii="Trebuchet MS"/>
+                <w:rFonts w:ascii="Georgia" w:hAnsi="Georgia"/>
                 <w:b/>
                 <w:sz w:val="5"/>
               </w:rPr>
@@ -3874,13 +4210,13 @@
               <w:spacing w:before="0"/>
               <w:ind w:left="59"/>
               <w:rPr>
-                <w:rFonts w:ascii="Trebuchet MS"/>
+                <w:rFonts w:ascii="Georgia" w:hAnsi="Georgia"/>
                 <w:sz w:val="20"/>
               </w:rPr>
             </w:pPr>
             <w:r>
               <w:rPr>
-                <w:rFonts w:ascii="Trebuchet MS"/>
+                <w:rFonts w:ascii="Georgia" w:hAnsi="Georgia"/>
                 <w:noProof/>
                 <w:sz w:val="20"/>
                 <w:lang w:val="de-CH" w:eastAsia="de-CH"/>
@@ -3932,7 +4268,7 @@
               <w:pStyle w:val="TableParagraph"/>
               <w:spacing w:before="1"/>
               <w:rPr>
-                <w:rFonts w:ascii="Trebuchet MS"/>
+                <w:rFonts w:ascii="Georgia" w:hAnsi="Georgia"/>
                 <w:b/>
                 <w:sz w:val="5"/>
               </w:rPr>
@@ -3944,13 +4280,13 @@
               <w:spacing w:before="0"/>
               <w:ind w:left="58"/>
               <w:rPr>
-                <w:rFonts w:ascii="Trebuchet MS"/>
+                <w:rFonts w:ascii="Georgia" w:hAnsi="Georgia"/>
                 <w:sz w:val="20"/>
               </w:rPr>
             </w:pPr>
             <w:r>
               <w:rPr>
-                <w:rFonts w:ascii="Trebuchet MS"/>
+                <w:rFonts w:ascii="Georgia" w:hAnsi="Georgia"/>
                 <w:noProof/>
                 <w:sz w:val="20"/>
                 <w:lang w:val="de-CH" w:eastAsia="de-CH"/>
@@ -4007,11 +4343,13 @@
               <w:pStyle w:val="TableParagraph"/>
               <w:ind w:left="59"/>
               <w:rPr>
-                <w:sz w:val="18"/>
-              </w:rPr>
-            </w:pPr>
-            <w:r>
-              <w:rPr>
+                <w:rFonts w:ascii="Georgia" w:hAnsi="Georgia"/>
+                <w:sz w:val="18"/>
+              </w:rPr>
+            </w:pPr>
+            <w:r>
+              <w:rPr>
+                <w:rFonts w:ascii="Georgia" w:hAnsi="Georgia"/>
                 <w:sz w:val="18"/>
               </w:rPr>
               <w:t>highway</w:t>
@@ -4027,11 +4365,13 @@
               <w:pStyle w:val="TableParagraph"/>
               <w:ind w:left="59"/>
               <w:rPr>
-                <w:sz w:val="18"/>
-              </w:rPr>
-            </w:pPr>
-            <w:r>
-              <w:rPr>
+                <w:rFonts w:ascii="Georgia" w:hAnsi="Georgia"/>
+                <w:sz w:val="18"/>
+              </w:rPr>
+            </w:pPr>
+            <w:r>
+              <w:rPr>
+                <w:rFonts w:ascii="Georgia" w:hAnsi="Georgia"/>
                 <w:sz w:val="18"/>
               </w:rPr>
               <w:t>steps</w:t>
@@ -4047,11 +4387,13 @@
               <w:pStyle w:val="TableParagraph"/>
               <w:ind w:left="59"/>
               <w:rPr>
-                <w:sz w:val="18"/>
-              </w:rPr>
-            </w:pPr>
-            <w:r>
-              <w:rPr>
+                <w:rFonts w:ascii="Georgia" w:hAnsi="Georgia"/>
+                <w:sz w:val="18"/>
+              </w:rPr>
+            </w:pPr>
+            <w:r>
+              <w:rPr>
+                <w:rFonts w:ascii="Georgia" w:hAnsi="Georgia"/>
                 <w:sz w:val="18"/>
               </w:rPr>
               <w:t>Treppen auf Fuss-/Wanderwegen</w:t>
@@ -4067,7 +4409,7 @@
               <w:pStyle w:val="TableParagraph"/>
               <w:spacing w:before="1"/>
               <w:rPr>
-                <w:rFonts w:ascii="Trebuchet MS"/>
+                <w:rFonts w:ascii="Georgia" w:hAnsi="Georgia"/>
                 <w:b/>
                 <w:sz w:val="5"/>
               </w:rPr>
@@ -4079,13 +4421,13 @@
               <w:spacing w:before="0"/>
               <w:ind w:left="59"/>
               <w:rPr>
-                <w:rFonts w:ascii="Trebuchet MS"/>
+                <w:rFonts w:ascii="Georgia" w:hAnsi="Georgia"/>
                 <w:sz w:val="20"/>
               </w:rPr>
             </w:pPr>
             <w:r>
               <w:rPr>
-                <w:rFonts w:ascii="Trebuchet MS"/>
+                <w:rFonts w:ascii="Georgia" w:hAnsi="Georgia"/>
                 <w:noProof/>
                 <w:sz w:val="20"/>
                 <w:lang w:val="de-CH" w:eastAsia="de-CH"/>
@@ -4137,7 +4479,7 @@
               <w:pStyle w:val="TableParagraph"/>
               <w:spacing w:before="1"/>
               <w:rPr>
-                <w:rFonts w:ascii="Trebuchet MS"/>
+                <w:rFonts w:ascii="Georgia" w:hAnsi="Georgia"/>
                 <w:b/>
                 <w:sz w:val="5"/>
               </w:rPr>
@@ -4149,13 +4491,13 @@
               <w:spacing w:before="0"/>
               <w:ind w:left="58"/>
               <w:rPr>
-                <w:rFonts w:ascii="Trebuchet MS"/>
+                <w:rFonts w:ascii="Georgia" w:hAnsi="Georgia"/>
                 <w:sz w:val="20"/>
               </w:rPr>
             </w:pPr>
             <w:r>
               <w:rPr>
-                <w:rFonts w:ascii="Trebuchet MS"/>
+                <w:rFonts w:ascii="Georgia" w:hAnsi="Georgia"/>
                 <w:noProof/>
                 <w:sz w:val="20"/>
                 <w:lang w:val="de-CH" w:eastAsia="de-CH"/>
@@ -4212,11 +4554,13 @@
               <w:pStyle w:val="TableParagraph"/>
               <w:ind w:left="59"/>
               <w:rPr>
-                <w:sz w:val="18"/>
-              </w:rPr>
-            </w:pPr>
-            <w:r>
-              <w:rPr>
+                <w:rFonts w:ascii="Georgia" w:hAnsi="Georgia"/>
+                <w:sz w:val="18"/>
+              </w:rPr>
+            </w:pPr>
+            <w:r>
+              <w:rPr>
+                <w:rFonts w:ascii="Georgia" w:hAnsi="Georgia"/>
                 <w:sz w:val="18"/>
               </w:rPr>
               <w:t>highway</w:t>
@@ -4232,11 +4576,13 @@
               <w:pStyle w:val="TableParagraph"/>
               <w:ind w:left="59"/>
               <w:rPr>
-                <w:sz w:val="18"/>
-              </w:rPr>
-            </w:pPr>
-            <w:r>
-              <w:rPr>
+                <w:rFonts w:ascii="Georgia" w:hAnsi="Georgia"/>
+                <w:sz w:val="18"/>
+              </w:rPr>
+            </w:pPr>
+            <w:r>
+              <w:rPr>
+                <w:rFonts w:ascii="Georgia" w:hAnsi="Georgia"/>
                 <w:sz w:val="18"/>
               </w:rPr>
               <w:t>mini_roundabout</w:t>
@@ -4252,11 +4598,13 @@
               <w:pStyle w:val="TableParagraph"/>
               <w:ind w:left="60"/>
               <w:rPr>
-                <w:sz w:val="18"/>
-              </w:rPr>
-            </w:pPr>
-            <w:r>
-              <w:rPr>
+                <w:rFonts w:ascii="Georgia" w:hAnsi="Georgia"/>
+                <w:sz w:val="18"/>
+              </w:rPr>
+            </w:pPr>
+            <w:r>
+              <w:rPr>
+                <w:rFonts w:ascii="Georgia" w:hAnsi="Georgia"/>
                 <w:sz w:val="18"/>
               </w:rPr>
               <w:t>Mini-Kreisel</w:t>
@@ -4272,7 +4620,7 @@
               <w:pStyle w:val="TableParagraph"/>
               <w:spacing w:before="1"/>
               <w:rPr>
-                <w:rFonts w:ascii="Trebuchet MS"/>
+                <w:rFonts w:ascii="Georgia" w:hAnsi="Georgia"/>
                 <w:b/>
                 <w:sz w:val="5"/>
               </w:rPr>
@@ -4284,13 +4632,13 @@
               <w:spacing w:before="0"/>
               <w:ind w:left="59"/>
               <w:rPr>
-                <w:rFonts w:ascii="Trebuchet MS"/>
+                <w:rFonts w:ascii="Georgia" w:hAnsi="Georgia"/>
                 <w:sz w:val="20"/>
               </w:rPr>
             </w:pPr>
             <w:r>
               <w:rPr>
-                <w:rFonts w:ascii="Trebuchet MS"/>
+                <w:rFonts w:ascii="Georgia" w:hAnsi="Georgia"/>
                 <w:noProof/>
                 <w:sz w:val="20"/>
                 <w:lang w:val="de-CH" w:eastAsia="de-CH"/>
@@ -4342,7 +4690,7 @@
               <w:pStyle w:val="TableParagraph"/>
               <w:spacing w:before="1"/>
               <w:rPr>
-                <w:rFonts w:ascii="Trebuchet MS"/>
+                <w:rFonts w:ascii="Georgia" w:hAnsi="Georgia"/>
                 <w:b/>
                 <w:sz w:val="5"/>
               </w:rPr>
@@ -4354,13 +4702,13 @@
               <w:spacing w:before="0"/>
               <w:ind w:left="58"/>
               <w:rPr>
-                <w:rFonts w:ascii="Trebuchet MS"/>
+                <w:rFonts w:ascii="Georgia" w:hAnsi="Georgia"/>
                 <w:sz w:val="20"/>
               </w:rPr>
             </w:pPr>
             <w:r>
               <w:rPr>
-                <w:rFonts w:ascii="Trebuchet MS"/>
+                <w:rFonts w:ascii="Georgia" w:hAnsi="Georgia"/>
                 <w:noProof/>
                 <w:sz w:val="20"/>
                 <w:lang w:val="de-CH" w:eastAsia="de-CH"/>
@@ -4417,11 +4765,13 @@
               <w:pStyle w:val="TableParagraph"/>
               <w:ind w:left="59"/>
               <w:rPr>
-                <w:sz w:val="18"/>
-              </w:rPr>
-            </w:pPr>
-            <w:r>
-              <w:rPr>
+                <w:rFonts w:ascii="Georgia" w:hAnsi="Georgia"/>
+                <w:sz w:val="18"/>
+              </w:rPr>
+            </w:pPr>
+            <w:r>
+              <w:rPr>
+                <w:rFonts w:ascii="Georgia" w:hAnsi="Georgia"/>
                 <w:sz w:val="18"/>
               </w:rPr>
               <w:t>highway</w:t>
@@ -4437,11 +4787,13 @@
               <w:pStyle w:val="TableParagraph"/>
               <w:ind w:left="59"/>
               <w:rPr>
-                <w:sz w:val="18"/>
-              </w:rPr>
-            </w:pPr>
-            <w:r>
-              <w:rPr>
+                <w:rFonts w:ascii="Georgia" w:hAnsi="Georgia"/>
+                <w:sz w:val="18"/>
+              </w:rPr>
+            </w:pPr>
+            <w:r>
+              <w:rPr>
+                <w:rFonts w:ascii="Georgia" w:hAnsi="Georgia"/>
                 <w:sz w:val="18"/>
               </w:rPr>
               <w:t>stop</w:t>
@@ -4457,11 +4809,13 @@
               <w:pStyle w:val="TableParagraph"/>
               <w:ind w:left="59"/>
               <w:rPr>
-                <w:sz w:val="18"/>
-              </w:rPr>
-            </w:pPr>
-            <w:r>
-              <w:rPr>
+                <w:rFonts w:ascii="Georgia" w:hAnsi="Georgia"/>
+                <w:sz w:val="18"/>
+              </w:rPr>
+            </w:pPr>
+            <w:r>
+              <w:rPr>
+                <w:rFonts w:ascii="Georgia" w:hAnsi="Georgia"/>
                 <w:sz w:val="18"/>
               </w:rPr>
               <w:t>Stopp-Schild</w:t>
@@ -4477,7 +4831,7 @@
               <w:pStyle w:val="TableParagraph"/>
               <w:spacing w:before="0"/>
               <w:rPr>
-                <w:rFonts w:ascii="Times New Roman"/>
+                <w:rFonts w:ascii="Georgia" w:hAnsi="Georgia"/>
                 <w:sz w:val="18"/>
               </w:rPr>
             </w:pPr>
@@ -4492,7 +4846,7 @@
               <w:pStyle w:val="TableParagraph"/>
               <w:spacing w:before="4"/>
               <w:rPr>
-                <w:rFonts w:ascii="Trebuchet MS"/>
+                <w:rFonts w:ascii="Georgia" w:hAnsi="Georgia"/>
                 <w:b/>
                 <w:sz w:val="5"/>
               </w:rPr>
@@ -4504,13 +4858,13 @@
               <w:spacing w:before="0"/>
               <w:ind w:left="63"/>
               <w:rPr>
-                <w:rFonts w:ascii="Trebuchet MS"/>
+                <w:rFonts w:ascii="Georgia" w:hAnsi="Georgia"/>
                 <w:sz w:val="20"/>
               </w:rPr>
             </w:pPr>
             <w:r>
               <w:rPr>
-                <w:rFonts w:ascii="Trebuchet MS"/>
+                <w:rFonts w:ascii="Georgia" w:hAnsi="Georgia"/>
                 <w:noProof/>
                 <w:sz w:val="20"/>
                 <w:lang w:val="de-CH" w:eastAsia="de-CH"/>
@@ -4567,11 +4921,13 @@
               <w:pStyle w:val="TableParagraph"/>
               <w:ind w:left="59"/>
               <w:rPr>
-                <w:sz w:val="18"/>
-              </w:rPr>
-            </w:pPr>
-            <w:r>
-              <w:rPr>
+                <w:rFonts w:ascii="Georgia" w:hAnsi="Georgia"/>
+                <w:sz w:val="18"/>
+              </w:rPr>
+            </w:pPr>
+            <w:r>
+              <w:rPr>
+                <w:rFonts w:ascii="Georgia" w:hAnsi="Georgia"/>
                 <w:sz w:val="18"/>
               </w:rPr>
               <w:t>highway</w:t>
@@ -4587,11 +4943,13 @@
               <w:pStyle w:val="TableParagraph"/>
               <w:ind w:left="59"/>
               <w:rPr>
-                <w:sz w:val="18"/>
-              </w:rPr>
-            </w:pPr>
-            <w:r>
-              <w:rPr>
+                <w:rFonts w:ascii="Georgia" w:hAnsi="Georgia"/>
+                <w:sz w:val="18"/>
+              </w:rPr>
+            </w:pPr>
+            <w:r>
+              <w:rPr>
+                <w:rFonts w:ascii="Georgia" w:hAnsi="Georgia"/>
                 <w:sz w:val="18"/>
               </w:rPr>
               <w:t>traffic_signals</w:t>
@@ -4607,11 +4965,13 @@
               <w:pStyle w:val="TableParagraph"/>
               <w:ind w:left="59"/>
               <w:rPr>
-                <w:sz w:val="18"/>
-              </w:rPr>
-            </w:pPr>
-            <w:r>
-              <w:rPr>
+                <w:rFonts w:ascii="Georgia" w:hAnsi="Georgia"/>
+                <w:sz w:val="18"/>
+              </w:rPr>
+            </w:pPr>
+            <w:r>
+              <w:rPr>
+                <w:rFonts w:ascii="Georgia" w:hAnsi="Georgia"/>
                 <w:sz w:val="18"/>
               </w:rPr>
               <w:t>Ampel</w:t>
@@ -4627,7 +4987,7 @@
               <w:pStyle w:val="TableParagraph"/>
               <w:spacing w:before="1"/>
               <w:rPr>
-                <w:rFonts w:ascii="Trebuchet MS"/>
+                <w:rFonts w:ascii="Georgia" w:hAnsi="Georgia"/>
                 <w:b/>
                 <w:sz w:val="5"/>
               </w:rPr>
@@ -4639,13 +4999,13 @@
               <w:spacing w:before="0"/>
               <w:ind w:left="59"/>
               <w:rPr>
-                <w:rFonts w:ascii="Trebuchet MS"/>
+                <w:rFonts w:ascii="Georgia" w:hAnsi="Georgia"/>
                 <w:sz w:val="20"/>
               </w:rPr>
             </w:pPr>
             <w:r>
               <w:rPr>
-                <w:rFonts w:ascii="Trebuchet MS"/>
+                <w:rFonts w:ascii="Georgia" w:hAnsi="Georgia"/>
                 <w:noProof/>
                 <w:sz w:val="20"/>
                 <w:lang w:val="de-CH" w:eastAsia="de-CH"/>
@@ -4697,7 +5057,7 @@
               <w:pStyle w:val="TableParagraph"/>
               <w:spacing w:before="2"/>
               <w:rPr>
-                <w:rFonts w:ascii="Trebuchet MS"/>
+                <w:rFonts w:ascii="Georgia" w:hAnsi="Georgia"/>
                 <w:b/>
                 <w:sz w:val="6"/>
               </w:rPr>
@@ -4709,13 +5069,13 @@
               <w:spacing w:before="0"/>
               <w:ind w:left="63"/>
               <w:rPr>
-                <w:rFonts w:ascii="Trebuchet MS"/>
+                <w:rFonts w:ascii="Georgia" w:hAnsi="Georgia"/>
                 <w:sz w:val="20"/>
               </w:rPr>
             </w:pPr>
             <w:r>
               <w:rPr>
-                <w:rFonts w:ascii="Trebuchet MS"/>
+                <w:rFonts w:ascii="Georgia" w:hAnsi="Georgia"/>
                 <w:noProof/>
                 <w:sz w:val="20"/>
                 <w:lang w:val="de-CH" w:eastAsia="de-CH"/>
@@ -4772,11 +5132,13 @@
               <w:pStyle w:val="TableParagraph"/>
               <w:ind w:left="59"/>
               <w:rPr>
-                <w:sz w:val="18"/>
-              </w:rPr>
-            </w:pPr>
-            <w:r>
-              <w:rPr>
+                <w:rFonts w:ascii="Georgia" w:hAnsi="Georgia"/>
+                <w:sz w:val="18"/>
+              </w:rPr>
+            </w:pPr>
+            <w:r>
+              <w:rPr>
+                <w:rFonts w:ascii="Georgia" w:hAnsi="Georgia"/>
                 <w:sz w:val="18"/>
               </w:rPr>
               <w:t>highway</w:t>
@@ -4792,11 +5154,13 @@
               <w:pStyle w:val="TableParagraph"/>
               <w:ind w:left="59"/>
               <w:rPr>
-                <w:sz w:val="18"/>
-              </w:rPr>
-            </w:pPr>
-            <w:r>
-              <w:rPr>
+                <w:rFonts w:ascii="Georgia" w:hAnsi="Georgia"/>
+                <w:sz w:val="18"/>
+              </w:rPr>
+            </w:pPr>
+            <w:r>
+              <w:rPr>
+                <w:rFonts w:ascii="Georgia" w:hAnsi="Georgia"/>
                 <w:sz w:val="18"/>
               </w:rPr>
               <w:t>crossing</w:t>
@@ -4812,15 +5176,37 @@
               <w:pStyle w:val="TableParagraph"/>
               <w:ind w:left="59"/>
               <w:rPr>
-                <w:sz w:val="18"/>
-              </w:rPr>
-            </w:pPr>
-            <w:r>
-              <w:rPr>
+                <w:rFonts w:ascii="Georgia" w:hAnsi="Georgia"/>
+                <w:sz w:val="18"/>
+                <w:lang w:val="de-CH"/>
+              </w:rPr>
+            </w:pPr>
+            <w:r>
+              <w:rPr>
+                <w:rFonts w:ascii="Georgia" w:hAnsi="Georgia"/>
                 <w:w w:val="95"/>
                 <w:sz w:val="18"/>
-              </w:rPr>
-              <w:t>Fussgängerüberweg (Zebrastreifen, Fussgängerfurt)</w:t>
+                <w:lang w:val="de-CH"/>
+              </w:rPr>
+              <w:t>F</w:t>
+            </w:r>
+            <w:r>
+              <w:rPr>
+                <w:rFonts w:ascii="Georgia" w:hAnsi="Georgia"/>
+                <w:w w:val="95"/>
+                <w:sz w:val="18"/>
+                <w:lang w:val="de-CH"/>
+              </w:rPr>
+              <w:t>ussgängerüberweg (z.B. Zebrastreifen</w:t>
+            </w:r>
+            <w:r>
+              <w:rPr>
+                <w:rFonts w:ascii="Georgia" w:hAnsi="Georgia"/>
+                <w:w w:val="95"/>
+                <w:sz w:val="18"/>
+                <w:lang w:val="de-CH"/>
+              </w:rPr>
+              <w:t>)</w:t>
             </w:r>
           </w:p>
         </w:tc>
@@ -4833,8 +5219,9 @@
               <w:pStyle w:val="TableParagraph"/>
               <w:spacing w:before="0"/>
               <w:rPr>
-                <w:rFonts w:ascii="Times New Roman"/>
-                <w:sz w:val="18"/>
+                <w:rFonts w:ascii="Georgia" w:hAnsi="Georgia"/>
+                <w:sz w:val="18"/>
+                <w:lang w:val="de-CH"/>
               </w:rPr>
             </w:pPr>
           </w:p>
@@ -4848,9 +5235,10 @@
               <w:pStyle w:val="TableParagraph"/>
               <w:spacing w:before="10"/>
               <w:rPr>
-                <w:rFonts w:ascii="Trebuchet MS"/>
+                <w:rFonts w:ascii="Georgia" w:hAnsi="Georgia"/>
                 <w:b/>
                 <w:sz w:val="4"/>
+                <w:lang w:val="de-CH"/>
               </w:rPr>
             </w:pPr>
           </w:p>
@@ -4860,13 +5248,14 @@
               <w:spacing w:before="0"/>
               <w:ind w:left="58"/>
               <w:rPr>
-                <w:rFonts w:ascii="Trebuchet MS"/>
+                <w:rFonts w:ascii="Georgia" w:hAnsi="Georgia"/>
                 <w:sz w:val="20"/>
-              </w:rPr>
-            </w:pPr>
-            <w:r>
-              <w:rPr>
-                <w:rFonts w:ascii="Trebuchet MS"/>
+                <w:lang w:val="de-CH"/>
+              </w:rPr>
+            </w:pPr>
+            <w:r>
+              <w:rPr>
+                <w:rFonts w:ascii="Georgia" w:hAnsi="Georgia"/>
                 <w:noProof/>
                 <w:sz w:val="20"/>
                 <w:lang w:val="de-CH" w:eastAsia="de-CH"/>
@@ -4923,12 +5312,16 @@
               <w:pStyle w:val="TableParagraph"/>
               <w:ind w:left="59"/>
               <w:rPr>
-                <w:sz w:val="18"/>
-              </w:rPr>
-            </w:pPr>
-            <w:r>
-              <w:rPr>
-                <w:sz w:val="18"/>
+                <w:rFonts w:ascii="Georgia" w:hAnsi="Georgia"/>
+                <w:sz w:val="18"/>
+                <w:lang w:val="de-CH"/>
+              </w:rPr>
+            </w:pPr>
+            <w:r>
+              <w:rPr>
+                <w:rFonts w:ascii="Georgia" w:hAnsi="Georgia"/>
+                <w:sz w:val="18"/>
+                <w:lang w:val="de-CH"/>
               </w:rPr>
               <w:t>highway</w:t>
             </w:r>
@@ -4943,12 +5336,16 @@
               <w:pStyle w:val="TableParagraph"/>
               <w:ind w:left="59"/>
               <w:rPr>
-                <w:sz w:val="18"/>
-              </w:rPr>
-            </w:pPr>
-            <w:r>
-              <w:rPr>
-                <w:sz w:val="18"/>
+                <w:rFonts w:ascii="Georgia" w:hAnsi="Georgia"/>
+                <w:sz w:val="18"/>
+                <w:lang w:val="de-CH"/>
+              </w:rPr>
+            </w:pPr>
+            <w:r>
+              <w:rPr>
+                <w:rFonts w:ascii="Georgia" w:hAnsi="Georgia"/>
+                <w:sz w:val="18"/>
+                <w:lang w:val="de-CH"/>
               </w:rPr>
               <w:t>bus_stop</w:t>
             </w:r>
@@ -4963,12 +5360,16 @@
               <w:pStyle w:val="TableParagraph"/>
               <w:ind w:left="59"/>
               <w:rPr>
-                <w:sz w:val="18"/>
-              </w:rPr>
-            </w:pPr>
-            <w:r>
-              <w:rPr>
-                <w:sz w:val="18"/>
+                <w:rFonts w:ascii="Georgia" w:hAnsi="Georgia"/>
+                <w:sz w:val="18"/>
+                <w:lang w:val="de-CH"/>
+              </w:rPr>
+            </w:pPr>
+            <w:r>
+              <w:rPr>
+                <w:rFonts w:ascii="Georgia" w:hAnsi="Georgia"/>
+                <w:sz w:val="18"/>
+                <w:lang w:val="de-CH"/>
               </w:rPr>
               <w:t>Bushaltestelle</w:t>
             </w:r>
@@ -4983,9 +5384,10 @@
               <w:pStyle w:val="TableParagraph"/>
               <w:spacing w:before="10"/>
               <w:rPr>
-                <w:rFonts w:ascii="Trebuchet MS"/>
+                <w:rFonts w:ascii="Georgia" w:hAnsi="Georgia"/>
                 <w:b/>
                 <w:sz w:val="4"/>
+                <w:lang w:val="de-CH"/>
               </w:rPr>
             </w:pPr>
           </w:p>
@@ -4995,13 +5397,14 @@
               <w:spacing w:before="0"/>
               <w:ind w:left="59"/>
               <w:rPr>
-                <w:rFonts w:ascii="Trebuchet MS"/>
+                <w:rFonts w:ascii="Georgia" w:hAnsi="Georgia"/>
                 <w:sz w:val="20"/>
-              </w:rPr>
-            </w:pPr>
-            <w:r>
-              <w:rPr>
-                <w:rFonts w:ascii="Trebuchet MS"/>
+                <w:lang w:val="de-CH"/>
+              </w:rPr>
+            </w:pPr>
+            <w:r>
+              <w:rPr>
+                <w:rFonts w:ascii="Georgia" w:hAnsi="Georgia"/>
                 <w:noProof/>
                 <w:sz w:val="20"/>
                 <w:lang w:val="de-CH" w:eastAsia="de-CH"/>
@@ -5053,9 +5456,10 @@
               <w:pStyle w:val="TableParagraph"/>
               <w:spacing w:before="1"/>
               <w:rPr>
-                <w:rFonts w:ascii="Trebuchet MS"/>
+                <w:rFonts w:ascii="Georgia" w:hAnsi="Georgia"/>
                 <w:b/>
                 <w:sz w:val="5"/>
+                <w:lang w:val="de-CH"/>
               </w:rPr>
             </w:pPr>
           </w:p>
@@ -5065,13 +5469,14 @@
               <w:spacing w:before="0"/>
               <w:ind w:left="58"/>
               <w:rPr>
-                <w:rFonts w:ascii="Trebuchet MS"/>
+                <w:rFonts w:ascii="Georgia" w:hAnsi="Georgia"/>
                 <w:sz w:val="20"/>
-              </w:rPr>
-            </w:pPr>
-            <w:r>
-              <w:rPr>
-                <w:rFonts w:ascii="Trebuchet MS"/>
+                <w:lang w:val="de-CH"/>
+              </w:rPr>
+            </w:pPr>
+            <w:r>
+              <w:rPr>
+                <w:rFonts w:ascii="Georgia" w:hAnsi="Georgia"/>
                 <w:noProof/>
                 <w:sz w:val="20"/>
                 <w:lang w:val="de-CH" w:eastAsia="de-CH"/>
@@ -5128,12 +5533,16 @@
               <w:pStyle w:val="TableParagraph"/>
               <w:ind w:left="59"/>
               <w:rPr>
-                <w:sz w:val="18"/>
-              </w:rPr>
-            </w:pPr>
-            <w:r>
-              <w:rPr>
-                <w:sz w:val="18"/>
+                <w:rFonts w:ascii="Georgia" w:hAnsi="Georgia"/>
+                <w:sz w:val="18"/>
+                <w:lang w:val="de-CH"/>
+              </w:rPr>
+            </w:pPr>
+            <w:r>
+              <w:rPr>
+                <w:rFonts w:ascii="Georgia" w:hAnsi="Georgia"/>
+                <w:sz w:val="18"/>
+                <w:lang w:val="de-CH"/>
               </w:rPr>
               <w:t>junction</w:t>
             </w:r>
@@ -5148,12 +5557,16 @@
               <w:pStyle w:val="TableParagraph"/>
               <w:ind w:left="59"/>
               <w:rPr>
-                <w:sz w:val="18"/>
-              </w:rPr>
-            </w:pPr>
-            <w:r>
-              <w:rPr>
-                <w:sz w:val="18"/>
+                <w:rFonts w:ascii="Georgia" w:hAnsi="Georgia"/>
+                <w:sz w:val="18"/>
+                <w:lang w:val="de-CH"/>
+              </w:rPr>
+            </w:pPr>
+            <w:r>
+              <w:rPr>
+                <w:rFonts w:ascii="Georgia" w:hAnsi="Georgia"/>
+                <w:sz w:val="18"/>
+                <w:lang w:val="de-CH"/>
               </w:rPr>
               <w:t>roundabout</w:t>
             </w:r>
@@ -5168,12 +5581,16 @@
               <w:pStyle w:val="TableParagraph"/>
               <w:ind w:left="59"/>
               <w:rPr>
-                <w:sz w:val="18"/>
-              </w:rPr>
-            </w:pPr>
-            <w:r>
-              <w:rPr>
-                <w:sz w:val="18"/>
+                <w:rFonts w:ascii="Georgia" w:hAnsi="Georgia"/>
+                <w:sz w:val="18"/>
+                <w:lang w:val="de-CH"/>
+              </w:rPr>
+            </w:pPr>
+            <w:r>
+              <w:rPr>
+                <w:rFonts w:ascii="Georgia" w:hAnsi="Georgia"/>
+                <w:sz w:val="18"/>
+                <w:lang w:val="de-CH"/>
               </w:rPr>
               <w:t>Kreisverkehr</w:t>
             </w:r>
@@ -5188,9 +5605,10 @@
               <w:pStyle w:val="TableParagraph"/>
               <w:spacing w:before="10"/>
               <w:rPr>
-                <w:rFonts w:ascii="Trebuchet MS"/>
+                <w:rFonts w:ascii="Georgia" w:hAnsi="Georgia"/>
                 <w:b/>
                 <w:sz w:val="4"/>
+                <w:lang w:val="de-CH"/>
               </w:rPr>
             </w:pPr>
           </w:p>
@@ -5200,13 +5618,14 @@
               <w:spacing w:before="0"/>
               <w:ind w:left="59"/>
               <w:rPr>
-                <w:rFonts w:ascii="Trebuchet MS"/>
+                <w:rFonts w:ascii="Georgia" w:hAnsi="Georgia"/>
                 <w:sz w:val="20"/>
-              </w:rPr>
-            </w:pPr>
-            <w:r>
-              <w:rPr>
-                <w:rFonts w:ascii="Trebuchet MS"/>
+                <w:lang w:val="de-CH"/>
+              </w:rPr>
+            </w:pPr>
+            <w:r>
+              <w:rPr>
+                <w:rFonts w:ascii="Georgia" w:hAnsi="Georgia"/>
                 <w:noProof/>
                 <w:sz w:val="20"/>
                 <w:lang w:val="de-CH" w:eastAsia="de-CH"/>
@@ -5258,9 +5677,10 @@
               <w:pStyle w:val="TableParagraph"/>
               <w:spacing w:before="1"/>
               <w:rPr>
-                <w:rFonts w:ascii="Trebuchet MS"/>
+                <w:rFonts w:ascii="Georgia" w:hAnsi="Georgia"/>
                 <w:b/>
                 <w:sz w:val="5"/>
+                <w:lang w:val="de-CH"/>
               </w:rPr>
             </w:pPr>
           </w:p>
@@ -5270,13 +5690,14 @@
               <w:spacing w:before="0"/>
               <w:ind w:left="58"/>
               <w:rPr>
-                <w:rFonts w:ascii="Trebuchet MS"/>
+                <w:rFonts w:ascii="Georgia" w:hAnsi="Georgia"/>
                 <w:sz w:val="20"/>
-              </w:rPr>
-            </w:pPr>
-            <w:r>
-              <w:rPr>
-                <w:rFonts w:ascii="Trebuchet MS"/>
+                <w:lang w:val="de-CH"/>
+              </w:rPr>
+            </w:pPr>
+            <w:r>
+              <w:rPr>
+                <w:rFonts w:ascii="Georgia" w:hAnsi="Georgia"/>
                 <w:noProof/>
                 <w:sz w:val="20"/>
                 <w:lang w:val="de-CH" w:eastAsia="de-CH"/>
@@ -5325,7 +5746,9 @@
       <w:pPr>
         <w:pStyle w:val="BodyText"/>
         <w:rPr>
+          <w:rFonts w:ascii="Georgia" w:hAnsi="Georgia"/>
           <w:sz w:val="18"/>
+          <w:lang w:val="de-CH"/>
         </w:rPr>
       </w:pPr>
     </w:p>
@@ -5334,8 +5757,16 @@
         <w:pStyle w:val="BodyText"/>
         <w:spacing w:before="59" w:after="14"/>
         <w:ind w:left="216"/>
+        <w:rPr>
+          <w:rFonts w:ascii="Georgia" w:hAnsi="Georgia"/>
+          <w:lang w:val="de-CH"/>
+        </w:rPr>
       </w:pPr>
       <w:r>
+        <w:rPr>
+          <w:rFonts w:ascii="Georgia" w:hAnsi="Georgia"/>
+          <w:lang w:val="de-CH"/>
+        </w:rPr>
         <w:t>Beschränkungen</w:t>
       </w:r>
     </w:p>
@@ -5382,16 +5813,18 @@
               <w:pStyle w:val="TableParagraph"/>
               <w:ind w:left="62"/>
               <w:rPr>
-                <w:rFonts w:ascii="Trebuchet MS"/>
+                <w:rFonts w:ascii="Georgia" w:hAnsi="Georgia"/>
                 <w:b/>
                 <w:sz w:val="18"/>
-              </w:rPr>
-            </w:pPr>
-            <w:r>
-              <w:rPr>
-                <w:rFonts w:ascii="Trebuchet MS"/>
+                <w:lang w:val="de-CH"/>
+              </w:rPr>
+            </w:pPr>
+            <w:r>
+              <w:rPr>
+                <w:rFonts w:ascii="Georgia" w:hAnsi="Georgia"/>
                 <w:b/>
                 <w:sz w:val="18"/>
+                <w:lang w:val="de-CH"/>
               </w:rPr>
               <w:t>Key</w:t>
             </w:r>
@@ -5411,16 +5844,18 @@
               <w:pStyle w:val="TableParagraph"/>
               <w:ind w:left="59"/>
               <w:rPr>
-                <w:rFonts w:ascii="Trebuchet MS"/>
+                <w:rFonts w:ascii="Georgia" w:hAnsi="Georgia"/>
                 <w:b/>
                 <w:sz w:val="18"/>
-              </w:rPr>
-            </w:pPr>
-            <w:r>
-              <w:rPr>
-                <w:rFonts w:ascii="Trebuchet MS"/>
+                <w:lang w:val="de-CH"/>
+              </w:rPr>
+            </w:pPr>
+            <w:r>
+              <w:rPr>
+                <w:rFonts w:ascii="Georgia" w:hAnsi="Georgia"/>
                 <w:b/>
                 <w:sz w:val="18"/>
+                <w:lang w:val="de-CH"/>
               </w:rPr>
               <w:t>Value</w:t>
             </w:r>
@@ -5440,16 +5875,18 @@
               <w:pStyle w:val="TableParagraph"/>
               <w:ind w:left="59"/>
               <w:rPr>
-                <w:rFonts w:ascii="Trebuchet MS"/>
+                <w:rFonts w:ascii="Georgia" w:hAnsi="Georgia"/>
                 <w:b/>
                 <w:sz w:val="18"/>
-              </w:rPr>
-            </w:pPr>
-            <w:r>
-              <w:rPr>
-                <w:rFonts w:ascii="Trebuchet MS"/>
+                <w:lang w:val="de-CH"/>
+              </w:rPr>
+            </w:pPr>
+            <w:r>
+              <w:rPr>
+                <w:rFonts w:ascii="Georgia" w:hAnsi="Georgia"/>
                 <w:b/>
                 <w:sz w:val="18"/>
+                <w:lang w:val="de-CH"/>
               </w:rPr>
               <w:t>Kommentar</w:t>
             </w:r>
@@ -5469,18 +5906,27 @@
               <w:pStyle w:val="TableParagraph"/>
               <w:ind w:left="30"/>
               <w:rPr>
-                <w:rFonts w:ascii="Trebuchet MS"/>
+                <w:rFonts w:ascii="Georgia" w:hAnsi="Georgia"/>
                 <w:b/>
                 <w:sz w:val="18"/>
               </w:rPr>
             </w:pPr>
             <w:r>
               <w:rPr>
-                <w:rFonts w:ascii="Trebuchet MS"/>
+                <w:rFonts w:ascii="Georgia" w:hAnsi="Georgia"/>
                 <w:b/>
                 <w:sz w:val="18"/>
-              </w:rPr>
-              <w:t>Darstellung</w:t>
+                <w:lang w:val="de-CH"/>
+              </w:rPr>
+              <w:t>Dar</w:t>
+            </w:r>
+            <w:r>
+              <w:rPr>
+                <w:rFonts w:ascii="Georgia" w:hAnsi="Georgia"/>
+                <w:b/>
+                <w:sz w:val="18"/>
+              </w:rPr>
+              <w:t>stellung</w:t>
             </w:r>
           </w:p>
         </w:tc>
@@ -5498,14 +5944,14 @@
               <w:pStyle w:val="TableParagraph"/>
               <w:ind w:left="30"/>
               <w:rPr>
-                <w:rFonts w:ascii="Trebuchet MS"/>
+                <w:rFonts w:ascii="Georgia" w:hAnsi="Georgia"/>
                 <w:b/>
                 <w:sz w:val="18"/>
               </w:rPr>
             </w:pPr>
             <w:r>
               <w:rPr>
-                <w:rFonts w:ascii="Trebuchet MS"/>
+                <w:rFonts w:ascii="Georgia" w:hAnsi="Georgia"/>
                 <w:b/>
                 <w:sz w:val="18"/>
               </w:rPr>
@@ -5532,11 +5978,13 @@
               <w:pStyle w:val="TableParagraph"/>
               <w:ind w:left="59"/>
               <w:rPr>
-                <w:sz w:val="18"/>
-              </w:rPr>
-            </w:pPr>
-            <w:r>
-              <w:rPr>
+                <w:rFonts w:ascii="Georgia" w:hAnsi="Georgia"/>
+                <w:sz w:val="18"/>
+              </w:rPr>
+            </w:pPr>
+            <w:r>
+              <w:rPr>
+                <w:rFonts w:ascii="Georgia" w:hAnsi="Georgia"/>
                 <w:w w:val="95"/>
                 <w:sz w:val="18"/>
               </w:rPr>
@@ -5559,11 +6007,13 @@
               <w:spacing w:line="254" w:lineRule="auto"/>
               <w:ind w:left="59" w:right="15"/>
               <w:rPr>
-                <w:sz w:val="18"/>
-              </w:rPr>
-            </w:pPr>
-            <w:r>
-              <w:rPr>
+                <w:rFonts w:ascii="Georgia" w:hAnsi="Georgia"/>
+                <w:sz w:val="18"/>
+              </w:rPr>
+            </w:pPr>
+            <w:r>
+              <w:rPr>
+                <w:rFonts w:ascii="Georgia" w:hAnsi="Georgia"/>
                 <w:sz w:val="18"/>
               </w:rPr>
               <w:t>yes/private/perm issive/ destination/unkn own/no</w:t>
@@ -5584,11 +6034,13 @@
               <w:pStyle w:val="TableParagraph"/>
               <w:ind w:left="59"/>
               <w:rPr>
-                <w:sz w:val="18"/>
-              </w:rPr>
-            </w:pPr>
-            <w:r>
-              <w:rPr>
+                <w:rFonts w:ascii="Georgia" w:hAnsi="Georgia"/>
+                <w:sz w:val="18"/>
+              </w:rPr>
+            </w:pPr>
+            <w:r>
+              <w:rPr>
+                <w:rFonts w:ascii="Georgia" w:hAnsi="Georgia"/>
                 <w:sz w:val="18"/>
               </w:rPr>
               <w:t>Generelle Zutrittsbeschränkungen:</w:t>
@@ -5609,7 +6061,7 @@
               <w:pStyle w:val="TableParagraph"/>
               <w:spacing w:before="9"/>
               <w:rPr>
-                <w:rFonts w:ascii="Trebuchet MS"/>
+                <w:rFonts w:ascii="Georgia" w:hAnsi="Georgia"/>
                 <w:b/>
                 <w:sz w:val="6"/>
               </w:rPr>
@@ -5621,13 +6073,13 @@
               <w:spacing w:before="0"/>
               <w:ind w:left="50"/>
               <w:rPr>
-                <w:rFonts w:ascii="Trebuchet MS"/>
+                <w:rFonts w:ascii="Georgia" w:hAnsi="Georgia"/>
                 <w:sz w:val="20"/>
               </w:rPr>
             </w:pPr>
             <w:r>
               <w:rPr>
-                <w:rFonts w:ascii="Trebuchet MS"/>
+                <w:rFonts w:ascii="Georgia" w:hAnsi="Georgia"/>
                 <w:noProof/>
                 <w:sz w:val="20"/>
                 <w:lang w:val="de-CH" w:eastAsia="de-CH"/>
@@ -5684,7 +6136,7 @@
               <w:pStyle w:val="TableParagraph"/>
               <w:spacing w:before="0"/>
               <w:rPr>
-                <w:rFonts w:ascii="Times New Roman"/>
+                <w:rFonts w:ascii="Georgia" w:hAnsi="Georgia"/>
                 <w:sz w:val="18"/>
               </w:rPr>
             </w:pPr>
@@ -5710,11 +6162,13 @@
               <w:pStyle w:val="TableParagraph"/>
               <w:ind w:left="59"/>
               <w:rPr>
-                <w:sz w:val="18"/>
-              </w:rPr>
-            </w:pPr>
-            <w:r>
-              <w:rPr>
+                <w:rFonts w:ascii="Georgia" w:hAnsi="Georgia"/>
+                <w:sz w:val="18"/>
+              </w:rPr>
+            </w:pPr>
+            <w:r>
+              <w:rPr>
+                <w:rFonts w:ascii="Georgia" w:hAnsi="Georgia"/>
                 <w:w w:val="105"/>
                 <w:sz w:val="18"/>
               </w:rPr>
@@ -5738,11 +6192,13 @@
               <w:spacing w:line="254" w:lineRule="auto"/>
               <w:ind w:left="59" w:right="16" w:hanging="1"/>
               <w:rPr>
-                <w:sz w:val="18"/>
-              </w:rPr>
-            </w:pPr>
-            <w:r>
-              <w:rPr>
+                <w:rFonts w:ascii="Georgia" w:hAnsi="Georgia"/>
+                <w:sz w:val="18"/>
+              </w:rPr>
+            </w:pPr>
+            <w:r>
+              <w:rPr>
+                <w:rFonts w:ascii="Georgia" w:hAnsi="Georgia"/>
                 <w:sz w:val="18"/>
               </w:rPr>
               <w:t>yes/private/perm issive/ destination/unkn own/no</w:t>
@@ -5764,11 +6220,13 @@
               <w:pStyle w:val="TableParagraph"/>
               <w:ind w:left="59"/>
               <w:rPr>
-                <w:sz w:val="18"/>
-              </w:rPr>
-            </w:pPr>
-            <w:r>
-              <w:rPr>
+                <w:rFonts w:ascii="Georgia" w:hAnsi="Georgia"/>
+                <w:sz w:val="18"/>
+              </w:rPr>
+            </w:pPr>
+            <w:r>
+              <w:rPr>
+                <w:rFonts w:ascii="Georgia" w:hAnsi="Georgia"/>
                 <w:sz w:val="18"/>
               </w:rPr>
               <w:t>Als Fussgänger</w:t>
@@ -5790,7 +6248,7 @@
               <w:pStyle w:val="TableParagraph"/>
               <w:spacing w:before="7"/>
               <w:rPr>
-                <w:rFonts w:ascii="Trebuchet MS"/>
+                <w:rFonts w:ascii="Georgia" w:hAnsi="Georgia"/>
                 <w:b/>
                 <w:sz w:val="8"/>
               </w:rPr>
@@ -5802,13 +6260,13 @@
               <w:spacing w:before="0"/>
               <w:ind w:left="50"/>
               <w:rPr>
-                <w:rFonts w:ascii="Trebuchet MS"/>
+                <w:rFonts w:ascii="Georgia" w:hAnsi="Georgia"/>
                 <w:sz w:val="20"/>
               </w:rPr>
             </w:pPr>
             <w:r>
               <w:rPr>
-                <w:rFonts w:ascii="Trebuchet MS"/>
+                <w:rFonts w:ascii="Georgia" w:hAnsi="Georgia"/>
                 <w:noProof/>
                 <w:sz w:val="20"/>
                 <w:lang w:val="de-CH" w:eastAsia="de-CH"/>
@@ -5866,7 +6324,7 @@
               <w:pStyle w:val="TableParagraph"/>
               <w:spacing w:before="0"/>
               <w:rPr>
-                <w:rFonts w:ascii="Times New Roman"/>
+                <w:rFonts w:ascii="Georgia" w:hAnsi="Georgia"/>
                 <w:sz w:val="18"/>
               </w:rPr>
             </w:pPr>
@@ -5877,7 +6335,7 @@
     <w:p>
       <w:pPr>
         <w:rPr>
-          <w:rFonts w:ascii="Times New Roman"/>
+          <w:rFonts w:ascii="Georgia" w:hAnsi="Georgia"/>
           <w:sz w:val="18"/>
         </w:rPr>
         <w:sectPr>
@@ -5892,6 +6350,7 @@
         <w:pStyle w:val="BodyText"/>
         <w:spacing w:before="3"/>
         <w:rPr>
+          <w:rFonts w:ascii="Georgia" w:hAnsi="Georgia"/>
           <w:sz w:val="9"/>
         </w:rPr>
       </w:pPr>
@@ -5935,11 +6394,13 @@
               <w:pStyle w:val="TableParagraph"/>
               <w:ind w:left="59"/>
               <w:rPr>
-                <w:sz w:val="18"/>
-              </w:rPr>
-            </w:pPr>
-            <w:r>
-              <w:rPr>
+                <w:rFonts w:ascii="Georgia" w:hAnsi="Georgia"/>
+                <w:sz w:val="18"/>
+              </w:rPr>
+            </w:pPr>
+            <w:r>
+              <w:rPr>
+                <w:rFonts w:ascii="Georgia" w:hAnsi="Georgia"/>
                 <w:sz w:val="18"/>
               </w:rPr>
               <w:t>bicycle</w:t>
@@ -5956,11 +6417,13 @@
               <w:spacing w:line="254" w:lineRule="auto"/>
               <w:ind w:left="59" w:right="16" w:hanging="1"/>
               <w:rPr>
-                <w:sz w:val="18"/>
-              </w:rPr>
-            </w:pPr>
-            <w:r>
-              <w:rPr>
+                <w:rFonts w:ascii="Georgia" w:hAnsi="Georgia"/>
+                <w:sz w:val="18"/>
+              </w:rPr>
+            </w:pPr>
+            <w:r>
+              <w:rPr>
+                <w:rFonts w:ascii="Georgia" w:hAnsi="Georgia"/>
                 <w:sz w:val="18"/>
               </w:rPr>
               <w:t>yes/private/perm issive/ destination/unkn own/no</w:t>
@@ -5976,11 +6439,13 @@
               <w:pStyle w:val="TableParagraph"/>
               <w:ind w:left="59"/>
               <w:rPr>
-                <w:sz w:val="18"/>
-              </w:rPr>
-            </w:pPr>
-            <w:r>
-              <w:rPr>
+                <w:rFonts w:ascii="Georgia" w:hAnsi="Georgia"/>
+                <w:sz w:val="18"/>
+              </w:rPr>
+            </w:pPr>
+            <w:r>
+              <w:rPr>
+                <w:rFonts w:ascii="Georgia" w:hAnsi="Georgia"/>
                 <w:sz w:val="18"/>
               </w:rPr>
               <w:t>Mit dem Fahrrad</w:t>
@@ -5996,7 +6461,7 @@
               <w:pStyle w:val="TableParagraph"/>
               <w:spacing w:before="4"/>
               <w:rPr>
-                <w:rFonts w:ascii="Trebuchet MS"/>
+                <w:rFonts w:ascii="Georgia" w:hAnsi="Georgia"/>
                 <w:b/>
                 <w:sz w:val="6"/>
               </w:rPr>
@@ -6008,13 +6473,13 @@
               <w:spacing w:before="0"/>
               <w:ind w:left="64"/>
               <w:rPr>
-                <w:rFonts w:ascii="Trebuchet MS"/>
+                <w:rFonts w:ascii="Georgia" w:hAnsi="Georgia"/>
                 <w:sz w:val="20"/>
               </w:rPr>
             </w:pPr>
             <w:r>
               <w:rPr>
-                <w:rFonts w:ascii="Trebuchet MS"/>
+                <w:rFonts w:ascii="Georgia" w:hAnsi="Georgia"/>
                 <w:noProof/>
                 <w:sz w:val="20"/>
                 <w:lang w:val="de-CH" w:eastAsia="de-CH"/>
@@ -6066,7 +6531,7 @@
               <w:pStyle w:val="TableParagraph"/>
               <w:spacing w:before="0"/>
               <w:rPr>
-                <w:rFonts w:ascii="Times New Roman"/>
+                <w:rFonts w:ascii="Georgia" w:hAnsi="Georgia"/>
                 <w:sz w:val="18"/>
               </w:rPr>
             </w:pPr>
@@ -6086,11 +6551,13 @@
               <w:pStyle w:val="TableParagraph"/>
               <w:ind w:left="59"/>
               <w:rPr>
-                <w:sz w:val="18"/>
-              </w:rPr>
-            </w:pPr>
-            <w:r>
-              <w:rPr>
+                <w:rFonts w:ascii="Georgia" w:hAnsi="Georgia"/>
+                <w:sz w:val="18"/>
+              </w:rPr>
+            </w:pPr>
+            <w:r>
+              <w:rPr>
+                <w:rFonts w:ascii="Georgia" w:hAnsi="Georgia"/>
                 <w:sz w:val="18"/>
               </w:rPr>
               <w:t>oneway</w:t>
@@ -6107,17 +6574,20 @@
               <w:spacing w:line="256" w:lineRule="auto"/>
               <w:ind w:left="59" w:right="41"/>
               <w:rPr>
-                <w:sz w:val="18"/>
-              </w:rPr>
-            </w:pPr>
-            <w:r>
-              <w:rPr>
+                <w:rFonts w:ascii="Georgia" w:hAnsi="Georgia"/>
+                <w:sz w:val="18"/>
+              </w:rPr>
+            </w:pPr>
+            <w:r>
+              <w:rPr>
+                <w:rFonts w:ascii="Georgia" w:hAnsi="Georgia"/>
                 <w:sz w:val="18"/>
               </w:rPr>
               <w:t xml:space="preserve">true/false , </w:t>
             </w:r>
             <w:r>
               <w:rPr>
+                <w:rFonts w:ascii="Georgia" w:hAnsi="Georgia"/>
                 <w:w w:val="95"/>
                 <w:sz w:val="18"/>
               </w:rPr>
@@ -6134,11 +6604,13 @@
               <w:pStyle w:val="TableParagraph"/>
               <w:ind w:left="59"/>
               <w:rPr>
-                <w:sz w:val="18"/>
-              </w:rPr>
-            </w:pPr>
-            <w:r>
-              <w:rPr>
+                <w:rFonts w:ascii="Georgia" w:hAnsi="Georgia"/>
+                <w:sz w:val="18"/>
+              </w:rPr>
+            </w:pPr>
+            <w:r>
+              <w:rPr>
+                <w:rFonts w:ascii="Georgia" w:hAnsi="Georgia"/>
                 <w:sz w:val="18"/>
               </w:rPr>
               <w:t>Einbahnstrasse</w:t>
@@ -6154,7 +6626,7 @@
               <w:pStyle w:val="TableParagraph"/>
               <w:spacing w:before="11"/>
               <w:rPr>
-                <w:rFonts w:ascii="Trebuchet MS"/>
+                <w:rFonts w:ascii="Georgia" w:hAnsi="Georgia"/>
                 <w:b/>
                 <w:sz w:val="5"/>
               </w:rPr>
@@ -6166,13 +6638,13 @@
               <w:spacing w:before="0"/>
               <w:ind w:left="35" w:right="-49"/>
               <w:rPr>
-                <w:rFonts w:ascii="Trebuchet MS"/>
+                <w:rFonts w:ascii="Georgia" w:hAnsi="Georgia"/>
                 <w:sz w:val="20"/>
               </w:rPr>
             </w:pPr>
             <w:r>
               <w:rPr>
-                <w:rFonts w:ascii="Trebuchet MS"/>
+                <w:rFonts w:ascii="Georgia" w:hAnsi="Georgia"/>
                 <w:noProof/>
                 <w:sz w:val="20"/>
                 <w:lang w:val="de-CH" w:eastAsia="de-CH"/>
@@ -6224,7 +6696,7 @@
               <w:pStyle w:val="TableParagraph"/>
               <w:spacing w:before="0"/>
               <w:rPr>
-                <w:rFonts w:ascii="Times New Roman"/>
+                <w:rFonts w:ascii="Georgia" w:hAnsi="Georgia"/>
                 <w:sz w:val="18"/>
               </w:rPr>
             </w:pPr>
@@ -6244,11 +6716,13 @@
               <w:pStyle w:val="TableParagraph"/>
               <w:ind w:left="59"/>
               <w:rPr>
-                <w:sz w:val="18"/>
-              </w:rPr>
-            </w:pPr>
-            <w:r>
-              <w:rPr>
+                <w:rFonts w:ascii="Georgia" w:hAnsi="Georgia"/>
+                <w:sz w:val="18"/>
+              </w:rPr>
+            </w:pPr>
+            <w:r>
+              <w:rPr>
+                <w:rFonts w:ascii="Georgia" w:hAnsi="Georgia"/>
                 <w:sz w:val="18"/>
               </w:rPr>
               <w:t>noexit</w:t>
@@ -6264,11 +6738,13 @@
               <w:pStyle w:val="TableParagraph"/>
               <w:ind w:left="59"/>
               <w:rPr>
-                <w:sz w:val="18"/>
-              </w:rPr>
-            </w:pPr>
-            <w:r>
-              <w:rPr>
+                <w:rFonts w:ascii="Georgia" w:hAnsi="Georgia"/>
+                <w:sz w:val="18"/>
+              </w:rPr>
+            </w:pPr>
+            <w:r>
+              <w:rPr>
+                <w:rFonts w:ascii="Georgia" w:hAnsi="Georgia"/>
                 <w:w w:val="95"/>
                 <w:sz w:val="18"/>
               </w:rPr>
@@ -6285,11 +6761,13 @@
               <w:pStyle w:val="TableParagraph"/>
               <w:ind w:left="59"/>
               <w:rPr>
-                <w:sz w:val="18"/>
-              </w:rPr>
-            </w:pPr>
-            <w:r>
-              <w:rPr>
+                <w:rFonts w:ascii="Georgia" w:hAnsi="Georgia"/>
+                <w:sz w:val="18"/>
+              </w:rPr>
+            </w:pPr>
+            <w:r>
+              <w:rPr>
+                <w:rFonts w:ascii="Georgia" w:hAnsi="Georgia"/>
                 <w:w w:val="95"/>
                 <w:sz w:val="18"/>
               </w:rPr>
@@ -6306,7 +6784,7 @@
               <w:pStyle w:val="TableParagraph"/>
               <w:spacing w:before="6"/>
               <w:rPr>
-                <w:rFonts w:ascii="Trebuchet MS"/>
+                <w:rFonts w:ascii="Georgia" w:hAnsi="Georgia"/>
                 <w:b/>
                 <w:sz w:val="5"/>
               </w:rPr>
@@ -6318,13 +6796,13 @@
               <w:spacing w:before="0"/>
               <w:ind w:left="35"/>
               <w:rPr>
-                <w:rFonts w:ascii="Trebuchet MS"/>
+                <w:rFonts w:ascii="Georgia" w:hAnsi="Georgia"/>
                 <w:sz w:val="20"/>
               </w:rPr>
             </w:pPr>
             <w:r>
               <w:rPr>
-                <w:rFonts w:ascii="Trebuchet MS"/>
+                <w:rFonts w:ascii="Georgia" w:hAnsi="Georgia"/>
                 <w:noProof/>
                 <w:sz w:val="20"/>
                 <w:lang w:val="de-CH" w:eastAsia="de-CH"/>
@@ -6376,7 +6854,7 @@
               <w:pStyle w:val="TableParagraph"/>
               <w:spacing w:before="0"/>
               <w:rPr>
-                <w:rFonts w:ascii="Times New Roman"/>
+                <w:rFonts w:ascii="Georgia" w:hAnsi="Georgia"/>
                 <w:sz w:val="18"/>
               </w:rPr>
             </w:pPr>
@@ -6396,11 +6874,13 @@
               <w:pStyle w:val="TableParagraph"/>
               <w:ind w:left="59"/>
               <w:rPr>
-                <w:sz w:val="18"/>
-              </w:rPr>
-            </w:pPr>
-            <w:r>
-              <w:rPr>
+                <w:rFonts w:ascii="Georgia" w:hAnsi="Georgia"/>
+                <w:sz w:val="18"/>
+              </w:rPr>
+            </w:pPr>
+            <w:r>
+              <w:rPr>
+                <w:rFonts w:ascii="Georgia" w:hAnsi="Georgia"/>
                 <w:w w:val="95"/>
                 <w:sz w:val="18"/>
               </w:rPr>
@@ -6417,11 +6897,13 @@
               <w:pStyle w:val="TableParagraph"/>
               <w:ind w:left="59"/>
               <w:rPr>
-                <w:sz w:val="18"/>
-              </w:rPr>
-            </w:pPr>
-            <w:r>
-              <w:rPr>
+                <w:rFonts w:ascii="Georgia" w:hAnsi="Georgia"/>
+                <w:sz w:val="18"/>
+              </w:rPr>
+            </w:pPr>
+            <w:r>
+              <w:rPr>
+                <w:rFonts w:ascii="Georgia" w:hAnsi="Georgia"/>
                 <w:sz w:val="18"/>
               </w:rPr>
               <w:t>Num</w:t>
@@ -6437,11 +6919,13 @@
               <w:pStyle w:val="TableParagraph"/>
               <w:ind w:left="59"/>
               <w:rPr>
-                <w:sz w:val="18"/>
-              </w:rPr>
-            </w:pPr>
-            <w:r>
-              <w:rPr>
+                <w:rFonts w:ascii="Georgia" w:hAnsi="Georgia"/>
+                <w:sz w:val="18"/>
+              </w:rPr>
+            </w:pPr>
+            <w:r>
+              <w:rPr>
+                <w:rFonts w:ascii="Georgia" w:hAnsi="Georgia"/>
                 <w:sz w:val="18"/>
               </w:rPr>
               <w:t>Gewichtslimit in Tonnen</w:t>
@@ -6457,7 +6941,7 @@
               <w:pStyle w:val="TableParagraph"/>
               <w:spacing w:before="6"/>
               <w:rPr>
-                <w:rFonts w:ascii="Trebuchet MS"/>
+                <w:rFonts w:ascii="Georgia" w:hAnsi="Georgia"/>
                 <w:b/>
                 <w:sz w:val="6"/>
               </w:rPr>
@@ -6469,13 +6953,13 @@
               <w:spacing w:before="0"/>
               <w:ind w:left="50"/>
               <w:rPr>
-                <w:rFonts w:ascii="Trebuchet MS"/>
+                <w:rFonts w:ascii="Georgia" w:hAnsi="Georgia"/>
                 <w:sz w:val="20"/>
               </w:rPr>
             </w:pPr>
             <w:r>
               <w:rPr>
-                <w:rFonts w:ascii="Trebuchet MS"/>
+                <w:rFonts w:ascii="Georgia" w:hAnsi="Georgia"/>
                 <w:noProof/>
                 <w:sz w:val="20"/>
                 <w:lang w:val="de-CH" w:eastAsia="de-CH"/>
@@ -6527,7 +7011,7 @@
               <w:pStyle w:val="TableParagraph"/>
               <w:spacing w:before="0"/>
               <w:rPr>
-                <w:rFonts w:ascii="Times New Roman"/>
+                <w:rFonts w:ascii="Georgia" w:hAnsi="Georgia"/>
                 <w:sz w:val="18"/>
               </w:rPr>
             </w:pPr>
@@ -6547,11 +7031,13 @@
               <w:pStyle w:val="TableParagraph"/>
               <w:ind w:left="59"/>
               <w:rPr>
-                <w:sz w:val="18"/>
-              </w:rPr>
-            </w:pPr>
-            <w:r>
-              <w:rPr>
+                <w:rFonts w:ascii="Georgia" w:hAnsi="Georgia"/>
+                <w:sz w:val="18"/>
+              </w:rPr>
+            </w:pPr>
+            <w:r>
+              <w:rPr>
+                <w:rFonts w:ascii="Georgia" w:hAnsi="Georgia"/>
                 <w:sz w:val="18"/>
               </w:rPr>
               <w:t>maxheight</w:t>
@@ -6567,11 +7053,13 @@
               <w:pStyle w:val="TableParagraph"/>
               <w:ind w:left="59"/>
               <w:rPr>
-                <w:sz w:val="18"/>
-              </w:rPr>
-            </w:pPr>
-            <w:r>
-              <w:rPr>
+                <w:rFonts w:ascii="Georgia" w:hAnsi="Georgia"/>
+                <w:sz w:val="18"/>
+              </w:rPr>
+            </w:pPr>
+            <w:r>
+              <w:rPr>
+                <w:rFonts w:ascii="Georgia" w:hAnsi="Georgia"/>
                 <w:sz w:val="18"/>
               </w:rPr>
               <w:t>Num</w:t>
@@ -6587,11 +7075,13 @@
               <w:pStyle w:val="TableParagraph"/>
               <w:ind w:left="59"/>
               <w:rPr>
-                <w:sz w:val="18"/>
-              </w:rPr>
-            </w:pPr>
-            <w:r>
-              <w:rPr>
+                <w:rFonts w:ascii="Georgia" w:hAnsi="Georgia"/>
+                <w:sz w:val="18"/>
+              </w:rPr>
+            </w:pPr>
+            <w:r>
+              <w:rPr>
+                <w:rFonts w:ascii="Georgia" w:hAnsi="Georgia"/>
                 <w:sz w:val="18"/>
               </w:rPr>
               <w:t>Höhenbeschränkung in Meter</w:t>
@@ -6607,7 +7097,7 @@
               <w:pStyle w:val="TableParagraph"/>
               <w:spacing w:before="6"/>
               <w:rPr>
-                <w:rFonts w:ascii="Trebuchet MS"/>
+                <w:rFonts w:ascii="Georgia" w:hAnsi="Georgia"/>
                 <w:b/>
                 <w:sz w:val="6"/>
               </w:rPr>
@@ -6619,13 +7109,13 @@
               <w:spacing w:before="0"/>
               <w:ind w:left="50"/>
               <w:rPr>
-                <w:rFonts w:ascii="Trebuchet MS"/>
+                <w:rFonts w:ascii="Georgia" w:hAnsi="Georgia"/>
                 <w:sz w:val="20"/>
               </w:rPr>
             </w:pPr>
             <w:r>
               <w:rPr>
-                <w:rFonts w:ascii="Trebuchet MS"/>
+                <w:rFonts w:ascii="Georgia" w:hAnsi="Georgia"/>
                 <w:noProof/>
                 <w:sz w:val="20"/>
                 <w:lang w:val="de-CH" w:eastAsia="de-CH"/>
@@ -6677,7 +7167,7 @@
               <w:pStyle w:val="TableParagraph"/>
               <w:spacing w:before="0"/>
               <w:rPr>
-                <w:rFonts w:ascii="Times New Roman"/>
+                <w:rFonts w:ascii="Georgia" w:hAnsi="Georgia"/>
                 <w:sz w:val="18"/>
               </w:rPr>
             </w:pPr>
@@ -6697,11 +7187,13 @@
               <w:pStyle w:val="TableParagraph"/>
               <w:ind w:left="59"/>
               <w:rPr>
-                <w:sz w:val="18"/>
-              </w:rPr>
-            </w:pPr>
-            <w:r>
-              <w:rPr>
+                <w:rFonts w:ascii="Georgia" w:hAnsi="Georgia"/>
+                <w:sz w:val="18"/>
+              </w:rPr>
+            </w:pPr>
+            <w:r>
+              <w:rPr>
+                <w:rFonts w:ascii="Georgia" w:hAnsi="Georgia"/>
                 <w:sz w:val="18"/>
               </w:rPr>
               <w:t>maxwidth</w:t>
@@ -6717,11 +7209,13 @@
               <w:pStyle w:val="TableParagraph"/>
               <w:ind w:left="59"/>
               <w:rPr>
-                <w:sz w:val="18"/>
-              </w:rPr>
-            </w:pPr>
-            <w:r>
-              <w:rPr>
+                <w:rFonts w:ascii="Georgia" w:hAnsi="Georgia"/>
+                <w:sz w:val="18"/>
+              </w:rPr>
+            </w:pPr>
+            <w:r>
+              <w:rPr>
+                <w:rFonts w:ascii="Georgia" w:hAnsi="Georgia"/>
                 <w:sz w:val="18"/>
               </w:rPr>
               <w:t>Num</w:t>
@@ -6737,11 +7231,13 @@
               <w:pStyle w:val="TableParagraph"/>
               <w:ind w:left="59"/>
               <w:rPr>
-                <w:sz w:val="18"/>
-              </w:rPr>
-            </w:pPr>
-            <w:r>
-              <w:rPr>
+                <w:rFonts w:ascii="Georgia" w:hAnsi="Georgia"/>
+                <w:sz w:val="18"/>
+              </w:rPr>
+            </w:pPr>
+            <w:r>
+              <w:rPr>
+                <w:rFonts w:ascii="Georgia" w:hAnsi="Georgia"/>
                 <w:sz w:val="18"/>
               </w:rPr>
               <w:t>Breitenbeschränkung in Meter</w:t>
@@ -6757,7 +7253,7 @@
               <w:pStyle w:val="TableParagraph"/>
               <w:spacing w:before="6"/>
               <w:rPr>
-                <w:rFonts w:ascii="Trebuchet MS"/>
+                <w:rFonts w:ascii="Georgia" w:hAnsi="Georgia"/>
                 <w:b/>
                 <w:sz w:val="6"/>
               </w:rPr>
@@ -6769,13 +7265,13 @@
               <w:spacing w:before="0"/>
               <w:ind w:left="50"/>
               <w:rPr>
-                <w:rFonts w:ascii="Trebuchet MS"/>
+                <w:rFonts w:ascii="Georgia" w:hAnsi="Georgia"/>
                 <w:sz w:val="20"/>
               </w:rPr>
             </w:pPr>
             <w:r>
               <w:rPr>
-                <w:rFonts w:ascii="Trebuchet MS"/>
+                <w:rFonts w:ascii="Georgia" w:hAnsi="Georgia"/>
                 <w:noProof/>
                 <w:sz w:val="20"/>
                 <w:lang w:val="de-CH" w:eastAsia="de-CH"/>
@@ -6827,7 +7323,7 @@
               <w:pStyle w:val="TableParagraph"/>
               <w:spacing w:before="0"/>
               <w:rPr>
-                <w:rFonts w:ascii="Times New Roman"/>
+                <w:rFonts w:ascii="Georgia" w:hAnsi="Georgia"/>
                 <w:sz w:val="18"/>
               </w:rPr>
             </w:pPr>
@@ -6847,11 +7343,13 @@
               <w:pStyle w:val="TableParagraph"/>
               <w:ind w:left="59"/>
               <w:rPr>
-                <w:sz w:val="18"/>
-              </w:rPr>
-            </w:pPr>
-            <w:r>
-              <w:rPr>
+                <w:rFonts w:ascii="Georgia" w:hAnsi="Georgia"/>
+                <w:sz w:val="18"/>
+              </w:rPr>
+            </w:pPr>
+            <w:r>
+              <w:rPr>
+                <w:rFonts w:ascii="Georgia" w:hAnsi="Georgia"/>
                 <w:sz w:val="18"/>
               </w:rPr>
               <w:t>maxspeed</w:t>
@@ -6867,11 +7365,13 @@
               <w:pStyle w:val="TableParagraph"/>
               <w:ind w:left="59"/>
               <w:rPr>
-                <w:sz w:val="18"/>
-              </w:rPr>
-            </w:pPr>
-            <w:r>
-              <w:rPr>
+                <w:rFonts w:ascii="Georgia" w:hAnsi="Georgia"/>
+                <w:sz w:val="18"/>
+              </w:rPr>
+            </w:pPr>
+            <w:r>
+              <w:rPr>
+                <w:rFonts w:ascii="Georgia" w:hAnsi="Georgia"/>
                 <w:sz w:val="18"/>
               </w:rPr>
               <w:t>Num</w:t>
@@ -6887,12 +7387,14 @@
               <w:pStyle w:val="TableParagraph"/>
               <w:ind w:left="59"/>
               <w:rPr>
+                <w:rFonts w:ascii="Georgia" w:hAnsi="Georgia"/>
                 <w:sz w:val="18"/>
                 <w:lang w:val="de-CH"/>
               </w:rPr>
             </w:pPr>
             <w:r>
               <w:rPr>
+                <w:rFonts w:ascii="Georgia" w:hAnsi="Georgia"/>
                 <w:sz w:val="18"/>
                 <w:lang w:val="de-CH"/>
               </w:rPr>
@@ -6909,7 +7411,7 @@
               <w:pStyle w:val="TableParagraph"/>
               <w:spacing w:before="3"/>
               <w:rPr>
-                <w:rFonts w:ascii="Trebuchet MS"/>
+                <w:rFonts w:ascii="Georgia" w:hAnsi="Georgia"/>
                 <w:b/>
                 <w:sz w:val="4"/>
                 <w:lang w:val="de-CH"/>
@@ -6922,13 +7424,13 @@
               <w:spacing w:before="0"/>
               <w:ind w:left="25"/>
               <w:rPr>
-                <w:rFonts w:ascii="Trebuchet MS"/>
+                <w:rFonts w:ascii="Georgia" w:hAnsi="Georgia"/>
                 <w:sz w:val="20"/>
               </w:rPr>
             </w:pPr>
             <w:r>
               <w:rPr>
-                <w:rFonts w:ascii="Trebuchet MS"/>
+                <w:rFonts w:ascii="Georgia" w:hAnsi="Georgia"/>
                 <w:noProof/>
                 <w:sz w:val="20"/>
                 <w:lang w:val="de-CH" w:eastAsia="de-CH"/>
@@ -7114,7 +7616,7 @@
               <w:pStyle w:val="TableParagraph"/>
               <w:spacing w:before="0"/>
               <w:rPr>
-                <w:rFonts w:ascii="Times New Roman"/>
+                <w:rFonts w:ascii="Georgia" w:hAnsi="Georgia"/>
                 <w:sz w:val="18"/>
               </w:rPr>
             </w:pPr>
@@ -7126,6 +7628,7 @@
       <w:pPr>
         <w:pStyle w:val="BodyText"/>
         <w:rPr>
+          <w:rFonts w:ascii="Georgia" w:hAnsi="Georgia"/>
           <w:sz w:val="18"/>
         </w:rPr>
       </w:pPr>
@@ -7135,8 +7638,14 @@
         <w:pStyle w:val="BodyText"/>
         <w:spacing w:before="59" w:after="14"/>
         <w:ind w:left="216"/>
+        <w:rPr>
+          <w:rFonts w:ascii="Georgia" w:hAnsi="Georgia"/>
+        </w:rPr>
       </w:pPr>
       <w:r>
+        <w:rPr>
+          <w:rFonts w:ascii="Georgia" w:hAnsi="Georgia"/>
+        </w:rPr>
         <w:t>Nutzung</w:t>
       </w:r>
     </w:p>
@@ -7184,14 +7693,14 @@
               <w:spacing w:before="32"/>
               <w:ind w:left="38"/>
               <w:rPr>
-                <w:rFonts w:ascii="Trebuchet MS"/>
+                <w:rFonts w:ascii="Georgia" w:hAnsi="Georgia"/>
                 <w:b/>
                 <w:sz w:val="18"/>
               </w:rPr>
             </w:pPr>
             <w:r>
               <w:rPr>
-                <w:rFonts w:ascii="Trebuchet MS"/>
+                <w:rFonts w:ascii="Georgia" w:hAnsi="Georgia"/>
                 <w:b/>
                 <w:sz w:val="18"/>
               </w:rPr>
@@ -7210,14 +7719,14 @@
               <w:spacing w:before="32"/>
               <w:ind w:left="35"/>
               <w:rPr>
-                <w:rFonts w:ascii="Trebuchet MS"/>
+                <w:rFonts w:ascii="Georgia" w:hAnsi="Georgia"/>
                 <w:b/>
                 <w:sz w:val="18"/>
               </w:rPr>
             </w:pPr>
             <w:r>
               <w:rPr>
-                <w:rFonts w:ascii="Trebuchet MS"/>
+                <w:rFonts w:ascii="Georgia" w:hAnsi="Georgia"/>
                 <w:b/>
                 <w:sz w:val="18"/>
               </w:rPr>
@@ -7236,14 +7745,14 @@
               <w:spacing w:before="32"/>
               <w:ind w:left="35"/>
               <w:rPr>
-                <w:rFonts w:ascii="Trebuchet MS"/>
+                <w:rFonts w:ascii="Georgia" w:hAnsi="Georgia"/>
                 <w:b/>
                 <w:sz w:val="18"/>
               </w:rPr>
             </w:pPr>
             <w:r>
               <w:rPr>
-                <w:rFonts w:ascii="Trebuchet MS"/>
+                <w:rFonts w:ascii="Georgia" w:hAnsi="Georgia"/>
                 <w:b/>
                 <w:sz w:val="18"/>
               </w:rPr>
@@ -7262,14 +7771,14 @@
               <w:spacing w:before="32"/>
               <w:ind w:left="36"/>
               <w:rPr>
-                <w:rFonts w:ascii="Trebuchet MS"/>
+                <w:rFonts w:ascii="Georgia" w:hAnsi="Georgia"/>
                 <w:b/>
                 <w:sz w:val="18"/>
               </w:rPr>
             </w:pPr>
             <w:r>
               <w:rPr>
-                <w:rFonts w:ascii="Trebuchet MS"/>
+                <w:rFonts w:ascii="Georgia" w:hAnsi="Georgia"/>
                 <w:b/>
                 <w:sz w:val="18"/>
               </w:rPr>
@@ -7291,14 +7800,14 @@
               <w:spacing w:before="32"/>
               <w:ind w:left="35"/>
               <w:rPr>
-                <w:rFonts w:ascii="Trebuchet MS"/>
+                <w:rFonts w:ascii="Georgia" w:hAnsi="Georgia"/>
                 <w:b/>
                 <w:sz w:val="18"/>
               </w:rPr>
             </w:pPr>
             <w:r>
               <w:rPr>
-                <w:rFonts w:ascii="Trebuchet MS"/>
+                <w:rFonts w:ascii="Georgia" w:hAnsi="Georgia"/>
                 <w:b/>
                 <w:sz w:val="18"/>
               </w:rPr>
@@ -7324,11 +7833,13 @@
               <w:spacing w:before="32"/>
               <w:ind w:left="38"/>
               <w:rPr>
-                <w:sz w:val="18"/>
-              </w:rPr>
-            </w:pPr>
-            <w:r>
-              <w:rPr>
+                <w:rFonts w:ascii="Georgia" w:hAnsi="Georgia"/>
+                <w:sz w:val="18"/>
+              </w:rPr>
+            </w:pPr>
+            <w:r>
+              <w:rPr>
+                <w:rFonts w:ascii="Georgia" w:hAnsi="Georgia"/>
                 <w:sz w:val="18"/>
               </w:rPr>
               <w:t>amenity</w:t>
@@ -7345,11 +7856,13 @@
               <w:spacing w:before="32"/>
               <w:ind w:left="35"/>
               <w:rPr>
-                <w:sz w:val="18"/>
-              </w:rPr>
-            </w:pPr>
-            <w:r>
-              <w:rPr>
+                <w:rFonts w:ascii="Georgia" w:hAnsi="Georgia"/>
+                <w:sz w:val="18"/>
+              </w:rPr>
+            </w:pPr>
+            <w:r>
+              <w:rPr>
+                <w:rFonts w:ascii="Georgia" w:hAnsi="Georgia"/>
                 <w:sz w:val="18"/>
               </w:rPr>
               <w:t>bank</w:t>
@@ -7366,12 +7879,14 @@
               <w:spacing w:before="32"/>
               <w:ind w:left="35"/>
               <w:rPr>
+                <w:rFonts w:ascii="Georgia" w:hAnsi="Georgia"/>
                 <w:sz w:val="18"/>
                 <w:lang w:val="de-CH"/>
               </w:rPr>
             </w:pPr>
             <w:r>
               <w:rPr>
+                <w:rFonts w:ascii="Georgia" w:hAnsi="Georgia"/>
                 <w:sz w:val="18"/>
                 <w:lang w:val="de-CH"/>
               </w:rPr>
@@ -7388,7 +7903,7 @@
               <w:pStyle w:val="TableParagraph"/>
               <w:spacing w:before="0"/>
               <w:rPr>
-                <w:rFonts w:ascii="Times New Roman"/>
+                <w:rFonts w:ascii="Georgia" w:hAnsi="Georgia"/>
                 <w:sz w:val="18"/>
                 <w:lang w:val="de-CH"/>
               </w:rPr>
@@ -7407,7 +7922,7 @@
               <w:pStyle w:val="TableParagraph"/>
               <w:spacing w:before="0"/>
               <w:rPr>
-                <w:rFonts w:ascii="Times New Roman"/>
+                <w:rFonts w:ascii="Georgia" w:hAnsi="Georgia"/>
                 <w:sz w:val="18"/>
                 <w:lang w:val="de-CH"/>
               </w:rPr>
@@ -7432,11 +7947,13 @@
               <w:spacing w:before="32"/>
               <w:ind w:left="38"/>
               <w:rPr>
-                <w:sz w:val="18"/>
-              </w:rPr>
-            </w:pPr>
-            <w:r>
-              <w:rPr>
+                <w:rFonts w:ascii="Georgia" w:hAnsi="Georgia"/>
+                <w:sz w:val="18"/>
+              </w:rPr>
+            </w:pPr>
+            <w:r>
+              <w:rPr>
+                <w:rFonts w:ascii="Georgia" w:hAnsi="Georgia"/>
                 <w:sz w:val="18"/>
               </w:rPr>
               <w:t>amenity</w:t>
@@ -7453,11 +7970,13 @@
               <w:spacing w:before="32"/>
               <w:ind w:left="35"/>
               <w:rPr>
-                <w:sz w:val="18"/>
-              </w:rPr>
-            </w:pPr>
-            <w:r>
-              <w:rPr>
+                <w:rFonts w:ascii="Georgia" w:hAnsi="Georgia"/>
+                <w:sz w:val="18"/>
+              </w:rPr>
+            </w:pPr>
+            <w:r>
+              <w:rPr>
+                <w:rFonts w:ascii="Georgia" w:hAnsi="Georgia"/>
                 <w:sz w:val="18"/>
               </w:rPr>
               <w:t>bench</w:t>
@@ -7474,12 +7993,14 @@
               <w:spacing w:before="32"/>
               <w:ind w:left="35"/>
               <w:rPr>
+                <w:rFonts w:ascii="Georgia" w:hAnsi="Georgia"/>
                 <w:sz w:val="18"/>
                 <w:lang w:val="de-CH"/>
               </w:rPr>
             </w:pPr>
             <w:r>
               <w:rPr>
+                <w:rFonts w:ascii="Georgia" w:hAnsi="Georgia"/>
                 <w:sz w:val="18"/>
                 <w:lang w:val="de-CH"/>
               </w:rPr>
@@ -7497,13 +8018,14 @@
               <w:spacing w:before="0"/>
               <w:jc w:val="center"/>
               <w:rPr>
-                <w:rFonts w:ascii="Times New Roman"/>
+                <w:rFonts w:ascii="Georgia" w:hAnsi="Georgia"/>
                 <w:sz w:val="18"/>
                 <w:lang w:val="de-CH"/>
               </w:rPr>
             </w:pPr>
             <w:r>
               <w:rPr>
+                <w:rFonts w:ascii="Georgia" w:hAnsi="Georgia"/>
                 <w:noProof/>
                 <w:lang w:val="de-CH" w:eastAsia="de-CH"/>
               </w:rPr>
@@ -7570,13 +8092,14 @@
               <w:pStyle w:val="TableParagraph"/>
               <w:spacing w:before="0"/>
               <w:rPr>
-                <w:rFonts w:ascii="Times New Roman"/>
+                <w:rFonts w:ascii="Georgia" w:hAnsi="Georgia"/>
                 <w:sz w:val="18"/>
                 <w:lang w:val="de-CH"/>
               </w:rPr>
             </w:pPr>
             <w:r>
               <w:rPr>
+                <w:rFonts w:ascii="Georgia" w:hAnsi="Georgia"/>
                 <w:noProof/>
                 <w:lang w:val="de-CH" w:eastAsia="de-CH"/>
               </w:rPr>
@@ -7649,11 +8172,13 @@
               <w:spacing w:before="32"/>
               <w:ind w:left="38"/>
               <w:rPr>
-                <w:sz w:val="18"/>
-              </w:rPr>
-            </w:pPr>
-            <w:r>
-              <w:rPr>
+                <w:rFonts w:ascii="Georgia" w:hAnsi="Georgia"/>
+                <w:sz w:val="18"/>
+              </w:rPr>
+            </w:pPr>
+            <w:r>
+              <w:rPr>
+                <w:rFonts w:ascii="Georgia" w:hAnsi="Georgia"/>
                 <w:sz w:val="18"/>
               </w:rPr>
               <w:t>amenity</w:t>
@@ -7670,11 +8195,13 @@
               <w:spacing w:before="32"/>
               <w:ind w:left="35"/>
               <w:rPr>
-                <w:sz w:val="18"/>
-              </w:rPr>
-            </w:pPr>
-            <w:r>
-              <w:rPr>
+                <w:rFonts w:ascii="Georgia" w:hAnsi="Georgia"/>
+                <w:sz w:val="18"/>
+              </w:rPr>
+            </w:pPr>
+            <w:r>
+              <w:rPr>
+                <w:rFonts w:ascii="Georgia" w:hAnsi="Georgia"/>
                 <w:sz w:val="18"/>
               </w:rPr>
               <w:t>biergarten</w:t>
@@ -7691,11 +8218,13 @@
               <w:spacing w:before="32"/>
               <w:ind w:left="35"/>
               <w:rPr>
-                <w:sz w:val="18"/>
-              </w:rPr>
-            </w:pPr>
-            <w:r>
-              <w:rPr>
+                <w:rFonts w:ascii="Georgia" w:hAnsi="Georgia"/>
+                <w:sz w:val="18"/>
+              </w:rPr>
+            </w:pPr>
+            <w:r>
+              <w:rPr>
+                <w:rFonts w:ascii="Georgia" w:hAnsi="Georgia"/>
                 <w:sz w:val="18"/>
               </w:rPr>
               <w:t>Biergarten</w:t>
@@ -7711,7 +8240,7 @@
               <w:pStyle w:val="TableParagraph"/>
               <w:spacing w:before="8"/>
               <w:rPr>
-                <w:rFonts w:ascii="Trebuchet MS"/>
+                <w:rFonts w:ascii="Georgia" w:hAnsi="Georgia"/>
                 <w:b/>
                 <w:sz w:val="4"/>
               </w:rPr>
@@ -7723,13 +8252,13 @@
               <w:spacing w:before="0"/>
               <w:ind w:left="46"/>
               <w:rPr>
-                <w:rFonts w:ascii="Trebuchet MS"/>
+                <w:rFonts w:ascii="Georgia" w:hAnsi="Georgia"/>
                 <w:sz w:val="20"/>
               </w:rPr>
             </w:pPr>
             <w:r>
               <w:rPr>
-                <w:rFonts w:ascii="Trebuchet MS"/>
+                <w:rFonts w:ascii="Georgia" w:hAnsi="Georgia"/>
                 <w:noProof/>
                 <w:sz w:val="20"/>
                 <w:lang w:val="de-CH" w:eastAsia="de-CH"/>
@@ -7784,7 +8313,7 @@
               <w:pStyle w:val="TableParagraph"/>
               <w:spacing w:before="0"/>
               <w:rPr>
-                <w:rFonts w:ascii="Times New Roman"/>
+                <w:rFonts w:ascii="Georgia" w:hAnsi="Georgia"/>
                 <w:sz w:val="18"/>
               </w:rPr>
             </w:pPr>
@@ -7808,11 +8337,13 @@
               <w:spacing w:before="32"/>
               <w:ind w:left="38"/>
               <w:rPr>
-                <w:sz w:val="18"/>
-              </w:rPr>
-            </w:pPr>
-            <w:r>
-              <w:rPr>
+                <w:rFonts w:ascii="Georgia" w:hAnsi="Georgia"/>
+                <w:sz w:val="18"/>
+              </w:rPr>
+            </w:pPr>
+            <w:r>
+              <w:rPr>
+                <w:rFonts w:ascii="Georgia" w:hAnsi="Georgia"/>
                 <w:sz w:val="18"/>
               </w:rPr>
               <w:t>amenity</w:t>
@@ -7829,11 +8360,13 @@
               <w:spacing w:before="32"/>
               <w:ind w:left="35"/>
               <w:rPr>
-                <w:sz w:val="18"/>
-              </w:rPr>
-            </w:pPr>
-            <w:r>
-              <w:rPr>
+                <w:rFonts w:ascii="Georgia" w:hAnsi="Georgia"/>
+                <w:sz w:val="18"/>
+              </w:rPr>
+            </w:pPr>
+            <w:r>
+              <w:rPr>
+                <w:rFonts w:ascii="Georgia" w:hAnsi="Georgia"/>
                 <w:sz w:val="18"/>
               </w:rPr>
               <w:t>bicycle_parking</w:t>
@@ -7850,11 +8383,13 @@
               <w:spacing w:before="32"/>
               <w:ind w:left="35"/>
               <w:rPr>
-                <w:sz w:val="18"/>
-              </w:rPr>
-            </w:pPr>
-            <w:r>
-              <w:rPr>
+                <w:rFonts w:ascii="Georgia" w:hAnsi="Georgia"/>
+                <w:sz w:val="18"/>
+              </w:rPr>
+            </w:pPr>
+            <w:r>
+              <w:rPr>
+                <w:rFonts w:ascii="Georgia" w:hAnsi="Georgia"/>
                 <w:sz w:val="18"/>
               </w:rPr>
               <w:t>Fahrradparkplatz</w:t>
@@ -7870,7 +8405,7 @@
               <w:pStyle w:val="TableParagraph"/>
               <w:spacing w:before="0"/>
               <w:rPr>
-                <w:rFonts w:ascii="Times New Roman"/>
+                <w:rFonts w:ascii="Georgia" w:hAnsi="Georgia"/>
                 <w:sz w:val="18"/>
               </w:rPr>
             </w:pPr>
@@ -7888,7 +8423,7 @@
               <w:pStyle w:val="TableParagraph"/>
               <w:spacing w:before="7"/>
               <w:rPr>
-                <w:rFonts w:ascii="Trebuchet MS"/>
+                <w:rFonts w:ascii="Georgia" w:hAnsi="Georgia"/>
                 <w:b/>
                 <w:sz w:val="2"/>
               </w:rPr>
@@ -7900,13 +8435,13 @@
               <w:spacing w:before="0"/>
               <w:ind w:left="35"/>
               <w:rPr>
-                <w:rFonts w:ascii="Trebuchet MS"/>
+                <w:rFonts w:ascii="Georgia" w:hAnsi="Georgia"/>
                 <w:sz w:val="20"/>
               </w:rPr>
             </w:pPr>
             <w:r>
               <w:rPr>
-                <w:rFonts w:ascii="Trebuchet MS"/>
+                <w:rFonts w:ascii="Georgia" w:hAnsi="Georgia"/>
                 <w:noProof/>
                 <w:sz w:val="20"/>
                 <w:lang w:val="de-CH" w:eastAsia="de-CH"/>
@@ -7967,11 +8502,13 @@
               <w:spacing w:before="32"/>
               <w:ind w:left="38"/>
               <w:rPr>
-                <w:sz w:val="18"/>
-              </w:rPr>
-            </w:pPr>
-            <w:r>
-              <w:rPr>
+                <w:rFonts w:ascii="Georgia" w:hAnsi="Georgia"/>
+                <w:sz w:val="18"/>
+              </w:rPr>
+            </w:pPr>
+            <w:r>
+              <w:rPr>
+                <w:rFonts w:ascii="Georgia" w:hAnsi="Georgia"/>
                 <w:sz w:val="18"/>
               </w:rPr>
               <w:t>amenity</w:t>
@@ -7988,11 +8525,13 @@
               <w:spacing w:before="32"/>
               <w:ind w:left="35"/>
               <w:rPr>
-                <w:sz w:val="18"/>
-              </w:rPr>
-            </w:pPr>
-            <w:r>
-              <w:rPr>
+                <w:rFonts w:ascii="Georgia" w:hAnsi="Georgia"/>
+                <w:sz w:val="18"/>
+              </w:rPr>
+            </w:pPr>
+            <w:r>
+              <w:rPr>
+                <w:rFonts w:ascii="Georgia" w:hAnsi="Georgia"/>
                 <w:sz w:val="18"/>
               </w:rPr>
               <w:t>cafe</w:t>
@@ -8009,11 +8548,13 @@
               <w:spacing w:before="32"/>
               <w:ind w:left="35"/>
               <w:rPr>
-                <w:sz w:val="18"/>
-              </w:rPr>
-            </w:pPr>
-            <w:r>
-              <w:rPr>
+                <w:rFonts w:ascii="Georgia" w:hAnsi="Georgia"/>
+                <w:sz w:val="18"/>
+              </w:rPr>
+            </w:pPr>
+            <w:r>
+              <w:rPr>
+                <w:rFonts w:ascii="Georgia" w:hAnsi="Georgia"/>
                 <w:sz w:val="18"/>
               </w:rPr>
               <w:t>Café</w:t>
@@ -8029,7 +8570,7 @@
               <w:pStyle w:val="TableParagraph"/>
               <w:spacing w:before="5"/>
               <w:rPr>
-                <w:rFonts w:ascii="Trebuchet MS"/>
+                <w:rFonts w:ascii="Georgia" w:hAnsi="Georgia"/>
                 <w:b/>
                 <w:sz w:val="4"/>
               </w:rPr>
@@ -8041,13 +8582,13 @@
               <w:spacing w:before="0"/>
               <w:ind w:left="46"/>
               <w:rPr>
-                <w:rFonts w:ascii="Trebuchet MS"/>
+                <w:rFonts w:ascii="Georgia" w:hAnsi="Georgia"/>
                 <w:sz w:val="20"/>
               </w:rPr>
             </w:pPr>
             <w:r>
               <w:rPr>
-                <w:rFonts w:ascii="Trebuchet MS"/>
+                <w:rFonts w:ascii="Georgia" w:hAnsi="Georgia"/>
                 <w:noProof/>
                 <w:sz w:val="20"/>
                 <w:lang w:val="de-CH" w:eastAsia="de-CH"/>
@@ -8102,7 +8643,7 @@
               <w:pStyle w:val="TableParagraph"/>
               <w:spacing w:before="0"/>
               <w:rPr>
-                <w:rFonts w:ascii="Times New Roman"/>
+                <w:rFonts w:ascii="Georgia" w:hAnsi="Georgia"/>
                 <w:sz w:val="18"/>
               </w:rPr>
             </w:pPr>
@@ -8126,11 +8667,13 @@
               <w:spacing w:before="32"/>
               <w:ind w:left="38"/>
               <w:rPr>
-                <w:sz w:val="18"/>
-              </w:rPr>
-            </w:pPr>
-            <w:r>
-              <w:rPr>
+                <w:rFonts w:ascii="Georgia" w:hAnsi="Georgia"/>
+                <w:sz w:val="18"/>
+              </w:rPr>
+            </w:pPr>
+            <w:r>
+              <w:rPr>
+                <w:rFonts w:ascii="Georgia" w:hAnsi="Georgia"/>
                 <w:sz w:val="18"/>
               </w:rPr>
               <w:t>amenity</w:t>
@@ -8147,11 +8690,13 @@
               <w:spacing w:before="32"/>
               <w:ind w:left="35"/>
               <w:rPr>
-                <w:sz w:val="18"/>
-              </w:rPr>
-            </w:pPr>
-            <w:r>
-              <w:rPr>
+                <w:rFonts w:ascii="Georgia" w:hAnsi="Georgia"/>
+                <w:sz w:val="18"/>
+              </w:rPr>
+            </w:pPr>
+            <w:r>
+              <w:rPr>
+                <w:rFonts w:ascii="Georgia" w:hAnsi="Georgia"/>
                 <w:sz w:val="18"/>
               </w:rPr>
               <w:t>cinema</w:t>
@@ -8168,11 +8713,13 @@
               <w:spacing w:before="32"/>
               <w:ind w:left="35"/>
               <w:rPr>
-                <w:sz w:val="18"/>
-              </w:rPr>
-            </w:pPr>
-            <w:r>
-              <w:rPr>
+                <w:rFonts w:ascii="Georgia" w:hAnsi="Georgia"/>
+                <w:sz w:val="18"/>
+              </w:rPr>
+            </w:pPr>
+            <w:r>
+              <w:rPr>
+                <w:rFonts w:ascii="Georgia" w:hAnsi="Georgia"/>
                 <w:sz w:val="18"/>
               </w:rPr>
               <w:t>Kino</w:t>
@@ -8188,7 +8735,7 @@
               <w:pStyle w:val="TableParagraph"/>
               <w:spacing w:before="10"/>
               <w:rPr>
-                <w:rFonts w:ascii="Trebuchet MS"/>
+                <w:rFonts w:ascii="Georgia" w:hAnsi="Georgia"/>
                 <w:b/>
                 <w:sz w:val="3"/>
               </w:rPr>
@@ -8200,13 +8747,13 @@
               <w:spacing w:before="0"/>
               <w:ind w:left="66"/>
               <w:rPr>
-                <w:rFonts w:ascii="Trebuchet MS"/>
+                <w:rFonts w:ascii="Georgia" w:hAnsi="Georgia"/>
                 <w:sz w:val="20"/>
               </w:rPr>
             </w:pPr>
             <w:r>
               <w:rPr>
-                <w:rFonts w:ascii="Trebuchet MS"/>
+                <w:rFonts w:ascii="Georgia" w:hAnsi="Georgia"/>
                 <w:noProof/>
                 <w:sz w:val="20"/>
                 <w:lang w:val="de-CH" w:eastAsia="de-CH"/>
@@ -8261,7 +8808,7 @@
               <w:pStyle w:val="TableParagraph"/>
               <w:spacing w:before="0"/>
               <w:rPr>
-                <w:rFonts w:ascii="Times New Roman"/>
+                <w:rFonts w:ascii="Georgia" w:hAnsi="Georgia"/>
                 <w:sz w:val="18"/>
               </w:rPr>
             </w:pPr>
@@ -8285,11 +8832,13 @@
               <w:spacing w:before="32"/>
               <w:ind w:left="38"/>
               <w:rPr>
-                <w:sz w:val="18"/>
-              </w:rPr>
-            </w:pPr>
-            <w:r>
-              <w:rPr>
+                <w:rFonts w:ascii="Georgia" w:hAnsi="Georgia"/>
+                <w:sz w:val="18"/>
+              </w:rPr>
+            </w:pPr>
+            <w:r>
+              <w:rPr>
+                <w:rFonts w:ascii="Georgia" w:hAnsi="Georgia"/>
                 <w:sz w:val="18"/>
               </w:rPr>
               <w:t>amenity</w:t>
@@ -8306,11 +8855,13 @@
               <w:spacing w:before="32"/>
               <w:ind w:left="35"/>
               <w:rPr>
-                <w:sz w:val="18"/>
-              </w:rPr>
-            </w:pPr>
-            <w:r>
-              <w:rPr>
+                <w:rFonts w:ascii="Georgia" w:hAnsi="Georgia"/>
+                <w:sz w:val="18"/>
+              </w:rPr>
+            </w:pPr>
+            <w:r>
+              <w:rPr>
+                <w:rFonts w:ascii="Georgia" w:hAnsi="Georgia"/>
                 <w:sz w:val="18"/>
               </w:rPr>
               <w:t>drinking_water</w:t>
@@ -8327,12 +8878,14 @@
               <w:spacing w:before="32"/>
               <w:ind w:left="35"/>
               <w:rPr>
+                <w:rFonts w:ascii="Georgia" w:hAnsi="Georgia"/>
                 <w:sz w:val="18"/>
                 <w:lang w:val="de-CH"/>
               </w:rPr>
             </w:pPr>
             <w:r>
               <w:rPr>
+                <w:rFonts w:ascii="Georgia" w:hAnsi="Georgia"/>
                 <w:sz w:val="18"/>
                 <w:lang w:val="de-CH"/>
               </w:rPr>
@@ -8349,13 +8902,14 @@
               <w:pStyle w:val="TableParagraph"/>
               <w:spacing w:before="0"/>
               <w:rPr>
-                <w:rFonts w:ascii="Times New Roman"/>
+                <w:rFonts w:ascii="Georgia" w:hAnsi="Georgia"/>
                 <w:sz w:val="18"/>
                 <w:lang w:val="de-CH"/>
               </w:rPr>
             </w:pPr>
             <w:r>
               <w:rPr>
+                <w:rFonts w:ascii="Georgia" w:hAnsi="Georgia"/>
                 <w:noProof/>
                 <w:lang w:val="de-CH" w:eastAsia="de-CH"/>
               </w:rPr>
@@ -8422,13 +8976,14 @@
               <w:pStyle w:val="TableParagraph"/>
               <w:spacing w:before="0"/>
               <w:rPr>
-                <w:rFonts w:ascii="Times New Roman"/>
+                <w:rFonts w:ascii="Georgia" w:hAnsi="Georgia"/>
                 <w:sz w:val="18"/>
                 <w:lang w:val="de-CH"/>
               </w:rPr>
             </w:pPr>
             <w:r>
               <w:rPr>
+                <w:rFonts w:ascii="Georgia" w:hAnsi="Georgia"/>
                 <w:noProof/>
                 <w:lang w:val="de-CH" w:eastAsia="de-CH"/>
               </w:rPr>
@@ -8501,11 +9056,13 @@
               <w:spacing w:before="32"/>
               <w:ind w:left="38"/>
               <w:rPr>
-                <w:sz w:val="18"/>
-              </w:rPr>
-            </w:pPr>
-            <w:r>
-              <w:rPr>
+                <w:rFonts w:ascii="Georgia" w:hAnsi="Georgia"/>
+                <w:sz w:val="18"/>
+              </w:rPr>
+            </w:pPr>
+            <w:r>
+              <w:rPr>
+                <w:rFonts w:ascii="Georgia" w:hAnsi="Georgia"/>
                 <w:sz w:val="18"/>
               </w:rPr>
               <w:lastRenderedPageBreak/>
@@ -8523,11 +9080,13 @@
               <w:spacing w:before="32"/>
               <w:ind w:left="35"/>
               <w:rPr>
-                <w:sz w:val="18"/>
-              </w:rPr>
-            </w:pPr>
-            <w:r>
-              <w:rPr>
+                <w:rFonts w:ascii="Georgia" w:hAnsi="Georgia"/>
+                <w:sz w:val="18"/>
+              </w:rPr>
+            </w:pPr>
+            <w:r>
+              <w:rPr>
+                <w:rFonts w:ascii="Georgia" w:hAnsi="Georgia"/>
                 <w:sz w:val="18"/>
               </w:rPr>
               <w:t>fountain</w:t>
@@ -8544,12 +9103,14 @@
               <w:spacing w:before="32"/>
               <w:ind w:left="35"/>
               <w:rPr>
+                <w:rFonts w:ascii="Georgia" w:hAnsi="Georgia"/>
                 <w:sz w:val="18"/>
                 <w:lang w:val="de-CH"/>
               </w:rPr>
             </w:pPr>
             <w:r>
               <w:rPr>
+                <w:rFonts w:ascii="Georgia" w:hAnsi="Georgia"/>
                 <w:sz w:val="18"/>
                 <w:lang w:val="de-CH"/>
               </w:rPr>
@@ -8557,6 +9118,7 @@
             </w:r>
             <w:r>
               <w:rPr>
+                <w:rFonts w:ascii="Georgia" w:hAnsi="Georgia"/>
                 <w:sz w:val="18"/>
                 <w:lang w:val="de-CH"/>
               </w:rPr>
@@ -8564,6 +9126,7 @@
             </w:r>
             <w:r>
               <w:rPr>
+                <w:rFonts w:ascii="Georgia" w:hAnsi="Georgia"/>
                 <w:sz w:val="18"/>
                 <w:lang w:val="de-CH"/>
               </w:rPr>
@@ -8580,13 +9143,14 @@
               <w:pStyle w:val="TableParagraph"/>
               <w:spacing w:before="0"/>
               <w:rPr>
-                <w:rFonts w:ascii="Times New Roman"/>
+                <w:rFonts w:ascii="Georgia" w:hAnsi="Georgia"/>
                 <w:sz w:val="18"/>
                 <w:lang w:val="de-CH"/>
               </w:rPr>
             </w:pPr>
             <w:r>
               <w:rPr>
+                <w:rFonts w:ascii="Georgia" w:hAnsi="Georgia"/>
                 <w:noProof/>
                 <w:lang w:val="de-CH" w:eastAsia="de-CH"/>
               </w:rPr>
@@ -8654,13 +9218,14 @@
               <w:spacing w:before="0"/>
               <w:jc w:val="center"/>
               <w:rPr>
-                <w:rFonts w:ascii="Times New Roman"/>
+                <w:rFonts w:ascii="Georgia" w:hAnsi="Georgia"/>
                 <w:sz w:val="18"/>
                 <w:lang w:val="de-CH"/>
               </w:rPr>
             </w:pPr>
             <w:r>
               <w:rPr>
+                <w:rFonts w:ascii="Georgia" w:hAnsi="Georgia"/>
                 <w:noProof/>
                 <w:lang w:val="de-CH" w:eastAsia="de-CH"/>
               </w:rPr>
@@ -8733,11 +9298,13 @@
               <w:spacing w:before="32"/>
               <w:ind w:left="38"/>
               <w:rPr>
-                <w:sz w:val="18"/>
-              </w:rPr>
-            </w:pPr>
-            <w:r>
-              <w:rPr>
+                <w:rFonts w:ascii="Georgia" w:hAnsi="Georgia"/>
+                <w:sz w:val="18"/>
+              </w:rPr>
+            </w:pPr>
+            <w:r>
+              <w:rPr>
+                <w:rFonts w:ascii="Georgia" w:hAnsi="Georgia"/>
                 <w:sz w:val="18"/>
               </w:rPr>
               <w:t>amenity</w:t>
@@ -8754,11 +9321,13 @@
               <w:spacing w:before="32"/>
               <w:ind w:left="35"/>
               <w:rPr>
-                <w:sz w:val="18"/>
-              </w:rPr>
-            </w:pPr>
-            <w:r>
-              <w:rPr>
+                <w:rFonts w:ascii="Georgia" w:hAnsi="Georgia"/>
+                <w:sz w:val="18"/>
+              </w:rPr>
+            </w:pPr>
+            <w:r>
+              <w:rPr>
+                <w:rFonts w:ascii="Georgia" w:hAnsi="Georgia"/>
                 <w:sz w:val="18"/>
               </w:rPr>
               <w:t>fuel</w:t>
@@ -8775,11 +9344,13 @@
               <w:spacing w:before="32"/>
               <w:ind w:left="35"/>
               <w:rPr>
-                <w:sz w:val="18"/>
-              </w:rPr>
-            </w:pPr>
-            <w:r>
-              <w:rPr>
+                <w:rFonts w:ascii="Georgia" w:hAnsi="Georgia"/>
+                <w:sz w:val="18"/>
+              </w:rPr>
+            </w:pPr>
+            <w:r>
+              <w:rPr>
+                <w:rFonts w:ascii="Georgia" w:hAnsi="Georgia"/>
                 <w:sz w:val="18"/>
               </w:rPr>
               <w:t>Tankstelle</w:t>
@@ -8795,7 +9366,7 @@
               <w:pStyle w:val="TableParagraph"/>
               <w:spacing w:before="7"/>
               <w:rPr>
-                <w:rFonts w:ascii="Trebuchet MS"/>
+                <w:rFonts w:ascii="Georgia" w:hAnsi="Georgia"/>
                 <w:b/>
                 <w:sz w:val="2"/>
               </w:rPr>
@@ -8807,13 +9378,13 @@
               <w:spacing w:before="0"/>
               <w:ind w:left="36"/>
               <w:rPr>
-                <w:rFonts w:ascii="Trebuchet MS"/>
+                <w:rFonts w:ascii="Georgia" w:hAnsi="Georgia"/>
                 <w:sz w:val="20"/>
               </w:rPr>
             </w:pPr>
             <w:r>
               <w:rPr>
-                <w:rFonts w:ascii="Trebuchet MS"/>
+                <w:rFonts w:ascii="Georgia" w:hAnsi="Georgia"/>
                 <w:noProof/>
                 <w:sz w:val="20"/>
                 <w:lang w:val="de-CH" w:eastAsia="de-CH"/>
@@ -8868,7 +9439,7 @@
               <w:pStyle w:val="TableParagraph"/>
               <w:spacing w:before="7"/>
               <w:rPr>
-                <w:rFonts w:ascii="Trebuchet MS"/>
+                <w:rFonts w:ascii="Georgia" w:hAnsi="Georgia"/>
                 <w:b/>
                 <w:sz w:val="2"/>
               </w:rPr>
@@ -8880,13 +9451,13 @@
               <w:spacing w:before="0"/>
               <w:ind w:left="35"/>
               <w:rPr>
-                <w:rFonts w:ascii="Trebuchet MS"/>
+                <w:rFonts w:ascii="Georgia" w:hAnsi="Georgia"/>
                 <w:sz w:val="20"/>
               </w:rPr>
             </w:pPr>
             <w:r>
               <w:rPr>
-                <w:rFonts w:ascii="Trebuchet MS"/>
+                <w:rFonts w:ascii="Georgia" w:hAnsi="Georgia"/>
                 <w:noProof/>
                 <w:sz w:val="20"/>
                 <w:lang w:val="de-CH" w:eastAsia="de-CH"/>
@@ -8947,11 +9518,13 @@
               <w:spacing w:before="32"/>
               <w:ind w:left="38"/>
               <w:rPr>
-                <w:sz w:val="18"/>
-              </w:rPr>
-            </w:pPr>
-            <w:r>
-              <w:rPr>
+                <w:rFonts w:ascii="Georgia" w:hAnsi="Georgia"/>
+                <w:sz w:val="18"/>
+              </w:rPr>
+            </w:pPr>
+            <w:r>
+              <w:rPr>
+                <w:rFonts w:ascii="Georgia" w:hAnsi="Georgia"/>
                 <w:sz w:val="18"/>
               </w:rPr>
               <w:t>amenity</w:t>
@@ -8968,11 +9541,13 @@
               <w:spacing w:before="32"/>
               <w:ind w:left="35"/>
               <w:rPr>
-                <w:sz w:val="18"/>
-              </w:rPr>
-            </w:pPr>
-            <w:r>
-              <w:rPr>
+                <w:rFonts w:ascii="Georgia" w:hAnsi="Georgia"/>
+                <w:sz w:val="18"/>
+              </w:rPr>
+            </w:pPr>
+            <w:r>
+              <w:rPr>
+                <w:rFonts w:ascii="Georgia" w:hAnsi="Georgia"/>
                 <w:sz w:val="18"/>
               </w:rPr>
               <w:t>hospital</w:t>
@@ -8989,11 +9564,13 @@
               <w:spacing w:before="32"/>
               <w:ind w:left="35"/>
               <w:rPr>
-                <w:sz w:val="18"/>
-              </w:rPr>
-            </w:pPr>
-            <w:r>
-              <w:rPr>
+                <w:rFonts w:ascii="Georgia" w:hAnsi="Georgia"/>
+                <w:sz w:val="18"/>
+              </w:rPr>
+            </w:pPr>
+            <w:r>
+              <w:rPr>
+                <w:rFonts w:ascii="Georgia" w:hAnsi="Georgia"/>
                 <w:sz w:val="18"/>
               </w:rPr>
               <w:t>Krankenhaus</w:t>
@@ -9009,7 +9586,7 @@
               <w:pStyle w:val="TableParagraph"/>
               <w:spacing w:before="7"/>
               <w:rPr>
-                <w:rFonts w:ascii="Trebuchet MS"/>
+                <w:rFonts w:ascii="Georgia" w:hAnsi="Georgia"/>
                 <w:b/>
                 <w:sz w:val="2"/>
               </w:rPr>
@@ -9021,13 +9598,13 @@
               <w:spacing w:before="0"/>
               <w:ind w:left="36"/>
               <w:rPr>
-                <w:rFonts w:ascii="Trebuchet MS"/>
+                <w:rFonts w:ascii="Georgia" w:hAnsi="Georgia"/>
                 <w:sz w:val="20"/>
               </w:rPr>
             </w:pPr>
             <w:r>
               <w:rPr>
-                <w:rFonts w:ascii="Trebuchet MS"/>
+                <w:rFonts w:ascii="Georgia" w:hAnsi="Georgia"/>
                 <w:noProof/>
                 <w:sz w:val="20"/>
                 <w:lang w:val="de-CH" w:eastAsia="de-CH"/>
@@ -9082,7 +9659,7 @@
               <w:pStyle w:val="TableParagraph"/>
               <w:spacing w:before="0"/>
               <w:rPr>
-                <w:rFonts w:ascii="Times New Roman"/>
+                <w:rFonts w:ascii="Georgia" w:hAnsi="Georgia"/>
                 <w:sz w:val="18"/>
               </w:rPr>
             </w:pPr>
@@ -9106,11 +9683,13 @@
               <w:spacing w:before="32"/>
               <w:ind w:left="38"/>
               <w:rPr>
-                <w:sz w:val="18"/>
-              </w:rPr>
-            </w:pPr>
-            <w:r>
-              <w:rPr>
+                <w:rFonts w:ascii="Georgia" w:hAnsi="Georgia"/>
+                <w:sz w:val="18"/>
+              </w:rPr>
+            </w:pPr>
+            <w:r>
+              <w:rPr>
+                <w:rFonts w:ascii="Georgia" w:hAnsi="Georgia"/>
                 <w:sz w:val="18"/>
               </w:rPr>
               <w:t>amenity</w:t>
@@ -9127,11 +9706,13 @@
               <w:spacing w:before="32"/>
               <w:ind w:left="35"/>
               <w:rPr>
-                <w:sz w:val="18"/>
-              </w:rPr>
-            </w:pPr>
-            <w:r>
-              <w:rPr>
+                <w:rFonts w:ascii="Georgia" w:hAnsi="Georgia"/>
+                <w:sz w:val="18"/>
+              </w:rPr>
+            </w:pPr>
+            <w:r>
+              <w:rPr>
+                <w:rFonts w:ascii="Georgia" w:hAnsi="Georgia"/>
                 <w:sz w:val="18"/>
               </w:rPr>
               <w:t>nightclub</w:t>
@@ -9148,11 +9729,13 @@
               <w:spacing w:before="32"/>
               <w:ind w:left="35"/>
               <w:rPr>
-                <w:sz w:val="18"/>
-              </w:rPr>
-            </w:pPr>
-            <w:r>
-              <w:rPr>
+                <w:rFonts w:ascii="Georgia" w:hAnsi="Georgia"/>
+                <w:sz w:val="18"/>
+              </w:rPr>
+            </w:pPr>
+            <w:r>
+              <w:rPr>
+                <w:rFonts w:ascii="Georgia" w:hAnsi="Georgia"/>
                 <w:sz w:val="18"/>
               </w:rPr>
               <w:t>Nachtclub, Disco</w:t>
@@ -9168,7 +9751,7 @@
               <w:pStyle w:val="TableParagraph"/>
               <w:spacing w:before="7"/>
               <w:rPr>
-                <w:rFonts w:ascii="Trebuchet MS"/>
+                <w:rFonts w:ascii="Georgia" w:hAnsi="Georgia"/>
                 <w:b/>
                 <w:sz w:val="2"/>
               </w:rPr>
@@ -9180,13 +9763,13 @@
               <w:spacing w:before="0"/>
               <w:ind w:left="38"/>
               <w:rPr>
-                <w:rFonts w:ascii="Trebuchet MS"/>
+                <w:rFonts w:ascii="Georgia" w:hAnsi="Georgia"/>
                 <w:sz w:val="20"/>
               </w:rPr>
             </w:pPr>
             <w:r>
               <w:rPr>
-                <w:rFonts w:ascii="Trebuchet MS"/>
+                <w:rFonts w:ascii="Georgia" w:hAnsi="Georgia"/>
                 <w:noProof/>
                 <w:sz w:val="20"/>
                 <w:lang w:val="de-CH" w:eastAsia="de-CH"/>
@@ -9241,7 +9824,7 @@
               <w:pStyle w:val="TableParagraph"/>
               <w:spacing w:before="0"/>
               <w:rPr>
-                <w:rFonts w:ascii="Times New Roman"/>
+                <w:rFonts w:ascii="Georgia" w:hAnsi="Georgia"/>
                 <w:sz w:val="18"/>
               </w:rPr>
             </w:pPr>
@@ -9265,11 +9848,13 @@
               <w:spacing w:before="32"/>
               <w:ind w:left="38"/>
               <w:rPr>
-                <w:sz w:val="18"/>
-              </w:rPr>
-            </w:pPr>
-            <w:r>
-              <w:rPr>
+                <w:rFonts w:ascii="Georgia" w:hAnsi="Georgia"/>
+                <w:sz w:val="18"/>
+              </w:rPr>
+            </w:pPr>
+            <w:r>
+              <w:rPr>
+                <w:rFonts w:ascii="Georgia" w:hAnsi="Georgia"/>
                 <w:sz w:val="18"/>
               </w:rPr>
               <w:t>amenity</w:t>
@@ -9286,11 +9871,13 @@
               <w:spacing w:before="32"/>
               <w:ind w:left="35"/>
               <w:rPr>
-                <w:sz w:val="18"/>
-              </w:rPr>
-            </w:pPr>
-            <w:r>
-              <w:rPr>
+                <w:rFonts w:ascii="Georgia" w:hAnsi="Georgia"/>
+                <w:sz w:val="18"/>
+              </w:rPr>
+            </w:pPr>
+            <w:r>
+              <w:rPr>
+                <w:rFonts w:ascii="Georgia" w:hAnsi="Georgia"/>
                 <w:sz w:val="18"/>
               </w:rPr>
               <w:t>parking</w:t>
@@ -9307,12 +9894,14 @@
               <w:spacing w:before="31" w:line="247" w:lineRule="auto"/>
               <w:ind w:left="35" w:right="378" w:hanging="1"/>
               <w:rPr>
+                <w:rFonts w:ascii="Georgia" w:hAnsi="Georgia"/>
                 <w:sz w:val="18"/>
                 <w:lang w:val="de-CH"/>
               </w:rPr>
             </w:pPr>
             <w:r>
               <w:rPr>
+                <w:rFonts w:ascii="Georgia" w:hAnsi="Georgia"/>
                 <w:spacing w:val="-1"/>
                 <w:w w:val="90"/>
                 <w:sz w:val="18"/>
@@ -9322,6 +9911,7 @@
             </w:r>
             <w:r>
               <w:rPr>
+                <w:rFonts w:ascii="Georgia" w:hAnsi="Georgia"/>
                 <w:spacing w:val="10"/>
                 <w:w w:val="90"/>
                 <w:sz w:val="18"/>
@@ -9331,6 +9921,7 @@
             </w:r>
             <w:r>
               <w:rPr>
+                <w:rFonts w:ascii="Georgia" w:hAnsi="Georgia"/>
                 <w:w w:val="90"/>
                 <w:sz w:val="18"/>
                 <w:lang w:val="de-CH"/>
@@ -9339,6 +9930,7 @@
             </w:r>
             <w:r>
               <w:rPr>
+                <w:rFonts w:ascii="Georgia" w:hAnsi="Georgia"/>
                 <w:spacing w:val="-4"/>
                 <w:w w:val="90"/>
                 <w:sz w:val="18"/>
@@ -9348,6 +9940,7 @@
             </w:r>
             <w:r>
               <w:rPr>
+                <w:rFonts w:ascii="Georgia" w:hAnsi="Georgia"/>
                 <w:noProof/>
                 <w:spacing w:val="-9"/>
                 <w:sz w:val="18"/>
@@ -9391,6 +9984,7 @@
             </w:r>
             <w:r>
               <w:rPr>
+                <w:rFonts w:ascii="Georgia" w:hAnsi="Georgia"/>
                 <w:w w:val="90"/>
                 <w:sz w:val="18"/>
                 <w:lang w:val="de-CH"/>
@@ -9399,6 +9993,7 @@
             </w:r>
             <w:r>
               <w:rPr>
+                <w:rFonts w:ascii="Georgia" w:hAnsi="Georgia"/>
                 <w:spacing w:val="-10"/>
                 <w:w w:val="90"/>
                 <w:sz w:val="18"/>
@@ -9408,6 +10003,7 @@
             </w:r>
             <w:r>
               <w:rPr>
+                <w:rFonts w:ascii="Georgia" w:hAnsi="Georgia"/>
                 <w:w w:val="90"/>
                 <w:sz w:val="18"/>
                 <w:lang w:val="de-CH"/>
@@ -9416,6 +10012,7 @@
             </w:r>
             <w:r>
               <w:rPr>
+                <w:rFonts w:ascii="Georgia" w:hAnsi="Georgia"/>
                 <w:spacing w:val="-12"/>
                 <w:w w:val="90"/>
                 <w:sz w:val="18"/>
@@ -9425,6 +10022,7 @@
             </w:r>
             <w:r>
               <w:rPr>
+                <w:rFonts w:ascii="Georgia" w:hAnsi="Georgia"/>
                 <w:w w:val="90"/>
                 <w:sz w:val="18"/>
                 <w:lang w:val="de-CH"/>
@@ -9433,6 +10031,7 @@
             </w:r>
             <w:r>
               <w:rPr>
+                <w:rFonts w:ascii="Georgia" w:hAnsi="Georgia"/>
                 <w:spacing w:val="-11"/>
                 <w:w w:val="90"/>
                 <w:sz w:val="18"/>
@@ -9442,6 +10041,7 @@
             </w:r>
             <w:r>
               <w:rPr>
+                <w:rFonts w:ascii="Georgia" w:hAnsi="Georgia"/>
                 <w:w w:val="90"/>
                 <w:sz w:val="18"/>
                 <w:lang w:val="de-CH"/>
@@ -9450,6 +10050,7 @@
             </w:r>
             <w:r>
               <w:rPr>
+                <w:rFonts w:ascii="Georgia" w:hAnsi="Georgia"/>
                 <w:spacing w:val="-4"/>
                 <w:w w:val="90"/>
                 <w:sz w:val="18"/>
@@ -9459,6 +10060,7 @@
             </w:r>
             <w:r>
               <w:rPr>
+                <w:rFonts w:ascii="Georgia" w:hAnsi="Georgia"/>
                 <w:noProof/>
                 <w:spacing w:val="-9"/>
                 <w:sz w:val="18"/>
@@ -9502,6 +10104,7 @@
             </w:r>
             <w:r>
               <w:rPr>
+                <w:rFonts w:ascii="Georgia" w:hAnsi="Georgia"/>
                 <w:sz w:val="18"/>
                 <w:lang w:val="de-CH"/>
               </w:rPr>
@@ -9509,6 +10112,7 @@
             </w:r>
             <w:r>
               <w:rPr>
+                <w:rFonts w:ascii="Georgia" w:hAnsi="Georgia"/>
                 <w:spacing w:val="-35"/>
                 <w:sz w:val="18"/>
                 <w:lang w:val="de-CH"/>
@@ -9517,6 +10121,7 @@
             </w:r>
             <w:r>
               <w:rPr>
+                <w:rFonts w:ascii="Georgia" w:hAnsi="Georgia"/>
                 <w:sz w:val="18"/>
                 <w:lang w:val="de-CH"/>
               </w:rPr>
@@ -9524,6 +10129,7 @@
             </w:r>
             <w:r>
               <w:rPr>
+                <w:rFonts w:ascii="Georgia" w:hAnsi="Georgia"/>
                 <w:spacing w:val="-27"/>
                 <w:sz w:val="18"/>
                 <w:lang w:val="de-CH"/>
@@ -9532,6 +10138,7 @@
             </w:r>
             <w:r>
               <w:rPr>
+                <w:rFonts w:ascii="Georgia" w:hAnsi="Georgia"/>
                 <w:sz w:val="18"/>
                 <w:lang w:val="de-CH"/>
               </w:rPr>
@@ -9539,6 +10146,7 @@
             </w:r>
             <w:r>
               <w:rPr>
+                <w:rFonts w:ascii="Georgia" w:hAnsi="Georgia"/>
                 <w:spacing w:val="-29"/>
                 <w:sz w:val="18"/>
                 <w:lang w:val="de-CH"/>
@@ -9547,6 +10155,7 @@
             </w:r>
             <w:r>
               <w:rPr>
+                <w:rFonts w:ascii="Georgia" w:hAnsi="Georgia"/>
                 <w:sz w:val="18"/>
                 <w:lang w:val="de-CH"/>
               </w:rPr>
@@ -9554,6 +10163,7 @@
             </w:r>
             <w:r>
               <w:rPr>
+                <w:rFonts w:ascii="Georgia" w:hAnsi="Georgia"/>
                 <w:spacing w:val="-27"/>
                 <w:sz w:val="18"/>
                 <w:lang w:val="de-CH"/>
@@ -9562,6 +10172,7 @@
             </w:r>
             <w:r>
               <w:rPr>
+                <w:rFonts w:ascii="Georgia" w:hAnsi="Georgia"/>
                 <w:sz w:val="18"/>
                 <w:lang w:val="de-CH"/>
               </w:rPr>
@@ -9569,6 +10180,7 @@
             </w:r>
             <w:r>
               <w:rPr>
+                <w:rFonts w:ascii="Georgia" w:hAnsi="Georgia"/>
                 <w:spacing w:val="-28"/>
                 <w:sz w:val="18"/>
                 <w:lang w:val="de-CH"/>
@@ -9577,6 +10189,7 @@
             </w:r>
             <w:r>
               <w:rPr>
+                <w:rFonts w:ascii="Georgia" w:hAnsi="Georgia"/>
                 <w:sz w:val="18"/>
                 <w:lang w:val="de-CH"/>
               </w:rPr>
@@ -9584,6 +10197,7 @@
             </w:r>
             <w:r>
               <w:rPr>
+                <w:rFonts w:ascii="Georgia" w:hAnsi="Georgia"/>
                 <w:spacing w:val="-28"/>
                 <w:sz w:val="18"/>
                 <w:lang w:val="de-CH"/>
@@ -9592,6 +10206,7 @@
             </w:r>
             <w:r>
               <w:rPr>
+                <w:rFonts w:ascii="Georgia" w:hAnsi="Georgia"/>
                 <w:sz w:val="18"/>
                 <w:lang w:val="de-CH"/>
               </w:rPr>
@@ -9604,12 +10219,14 @@
               <w:spacing w:before="10" w:line="254" w:lineRule="auto"/>
               <w:ind w:left="35" w:right="400"/>
               <w:rPr>
+                <w:rFonts w:ascii="Georgia" w:hAnsi="Georgia"/>
                 <w:sz w:val="18"/>
                 <w:lang w:val="de-CH"/>
               </w:rPr>
             </w:pPr>
             <w:r>
               <w:rPr>
+                <w:rFonts w:ascii="Georgia" w:hAnsi="Georgia"/>
                 <w:w w:val="95"/>
                 <w:sz w:val="18"/>
                 <w:lang w:val="de-CH"/>
@@ -9618,6 +10235,7 @@
             </w:r>
             <w:r>
               <w:rPr>
+                <w:rFonts w:ascii="Georgia" w:hAnsi="Georgia"/>
                 <w:spacing w:val="-31"/>
                 <w:w w:val="95"/>
                 <w:sz w:val="18"/>
@@ -9627,6 +10245,7 @@
             </w:r>
             <w:r>
               <w:rPr>
+                <w:rFonts w:ascii="Georgia" w:hAnsi="Georgia"/>
                 <w:w w:val="95"/>
                 <w:sz w:val="18"/>
                 <w:lang w:val="de-CH"/>
@@ -9635,6 +10254,7 @@
             </w:r>
             <w:r>
               <w:rPr>
+                <w:rFonts w:ascii="Georgia" w:hAnsi="Georgia"/>
                 <w:spacing w:val="-30"/>
                 <w:w w:val="95"/>
                 <w:sz w:val="18"/>
@@ -9644,6 +10264,7 @@
             </w:r>
             <w:r>
               <w:rPr>
+                <w:rFonts w:ascii="Georgia" w:hAnsi="Georgia"/>
                 <w:w w:val="95"/>
                 <w:sz w:val="18"/>
                 <w:lang w:val="de-CH"/>
@@ -9652,6 +10273,7 @@
             </w:r>
             <w:r>
               <w:rPr>
+                <w:rFonts w:ascii="Georgia" w:hAnsi="Georgia"/>
                 <w:spacing w:val="-30"/>
                 <w:w w:val="95"/>
                 <w:sz w:val="18"/>
@@ -9661,6 +10283,7 @@
             </w:r>
             <w:r>
               <w:rPr>
+                <w:rFonts w:ascii="Georgia" w:hAnsi="Georgia"/>
                 <w:w w:val="95"/>
                 <w:sz w:val="18"/>
                 <w:lang w:val="de-CH"/>
@@ -9669,6 +10292,7 @@
             </w:r>
             <w:r>
               <w:rPr>
+                <w:rFonts w:ascii="Georgia" w:hAnsi="Georgia"/>
                 <w:spacing w:val="-30"/>
                 <w:w w:val="95"/>
                 <w:sz w:val="18"/>
@@ -9678,6 +10302,7 @@
             </w:r>
             <w:r>
               <w:rPr>
+                <w:rFonts w:ascii="Georgia" w:hAnsi="Georgia"/>
                 <w:w w:val="95"/>
                 <w:sz w:val="18"/>
                 <w:lang w:val="de-CH"/>
@@ -9686,6 +10311,7 @@
             </w:r>
             <w:r>
               <w:rPr>
+                <w:rFonts w:ascii="Georgia" w:hAnsi="Georgia"/>
                 <w:sz w:val="18"/>
                 <w:lang w:val="de-CH"/>
               </w:rPr>
@@ -9702,7 +10328,7 @@
               <w:pStyle w:val="TableParagraph"/>
               <w:spacing w:before="7"/>
               <w:rPr>
-                <w:rFonts w:ascii="Trebuchet MS"/>
+                <w:rFonts w:ascii="Georgia" w:hAnsi="Georgia"/>
                 <w:b/>
                 <w:sz w:val="2"/>
                 <w:lang w:val="de-CH"/>
@@ -9715,13 +10341,13 @@
               <w:spacing w:before="0"/>
               <w:ind w:left="36"/>
               <w:rPr>
-                <w:rFonts w:ascii="Trebuchet MS"/>
+                <w:rFonts w:ascii="Georgia" w:hAnsi="Georgia"/>
                 <w:sz w:val="20"/>
               </w:rPr>
             </w:pPr>
             <w:r>
               <w:rPr>
-                <w:rFonts w:ascii="Trebuchet MS"/>
+                <w:rFonts w:ascii="Georgia" w:hAnsi="Georgia"/>
                 <w:noProof/>
                 <w:sz w:val="20"/>
                 <w:lang w:val="de-CH" w:eastAsia="de-CH"/>
@@ -9776,7 +10402,7 @@
               <w:pStyle w:val="TableParagraph"/>
               <w:spacing w:before="0"/>
               <w:rPr>
-                <w:rFonts w:ascii="Times New Roman"/>
+                <w:rFonts w:ascii="Georgia" w:hAnsi="Georgia"/>
                 <w:sz w:val="18"/>
               </w:rPr>
             </w:pPr>
@@ -9800,11 +10426,13 @@
               <w:spacing w:before="32"/>
               <w:ind w:left="38"/>
               <w:rPr>
-                <w:sz w:val="18"/>
-              </w:rPr>
-            </w:pPr>
-            <w:r>
-              <w:rPr>
+                <w:rFonts w:ascii="Georgia" w:hAnsi="Georgia"/>
+                <w:sz w:val="18"/>
+              </w:rPr>
+            </w:pPr>
+            <w:r>
+              <w:rPr>
+                <w:rFonts w:ascii="Georgia" w:hAnsi="Georgia"/>
                 <w:sz w:val="18"/>
               </w:rPr>
               <w:t>amenity</w:t>
@@ -9821,11 +10449,13 @@
               <w:spacing w:before="32"/>
               <w:ind w:left="35"/>
               <w:rPr>
-                <w:sz w:val="18"/>
-              </w:rPr>
-            </w:pPr>
-            <w:r>
-              <w:rPr>
+                <w:rFonts w:ascii="Georgia" w:hAnsi="Georgia"/>
+                <w:sz w:val="18"/>
+              </w:rPr>
+            </w:pPr>
+            <w:r>
+              <w:rPr>
+                <w:rFonts w:ascii="Georgia" w:hAnsi="Georgia"/>
                 <w:sz w:val="18"/>
               </w:rPr>
               <w:t>pharmacy</w:t>
@@ -9842,11 +10472,13 @@
               <w:spacing w:before="32"/>
               <w:ind w:left="35"/>
               <w:rPr>
-                <w:sz w:val="18"/>
-              </w:rPr>
-            </w:pPr>
-            <w:r>
-              <w:rPr>
+                <w:rFonts w:ascii="Georgia" w:hAnsi="Georgia"/>
+                <w:sz w:val="18"/>
+              </w:rPr>
+            </w:pPr>
+            <w:r>
+              <w:rPr>
+                <w:rFonts w:ascii="Georgia" w:hAnsi="Georgia"/>
                 <w:sz w:val="18"/>
               </w:rPr>
               <w:t>Apotheke</w:t>
@@ -9867,11 +10499,13 @@
               <w:spacing w:before="30"/>
               <w:ind w:left="36"/>
               <w:rPr>
-                <w:sz w:val="18"/>
-              </w:rPr>
-            </w:pPr>
-            <w:r>
-              <w:rPr>
+                <w:rFonts w:ascii="Georgia" w:hAnsi="Georgia"/>
+                <w:sz w:val="18"/>
+              </w:rPr>
+            </w:pPr>
+            <w:r>
+              <w:rPr>
+                <w:rFonts w:ascii="Georgia" w:hAnsi="Georgia"/>
                 <w:noProof/>
                 <w:lang w:val="de-CH" w:eastAsia="de-CH"/>
               </w:rPr>
@@ -9913,7 +10547,7 @@
             </w:r>
             <w:r>
               <w:rPr>
-                <w:rFonts w:ascii="Times New Roman"/>
+                <w:rFonts w:ascii="Georgia" w:hAnsi="Georgia"/>
                 <w:spacing w:val="-10"/>
                 <w:sz w:val="20"/>
               </w:rPr>
@@ -9921,12 +10555,14 @@
             </w:r>
             <w:r>
               <w:rPr>
+                <w:rFonts w:ascii="Georgia" w:hAnsi="Georgia"/>
                 <w:sz w:val="18"/>
               </w:rPr>
               <w:t>:</w:t>
             </w:r>
             <w:r>
               <w:rPr>
+                <w:rFonts w:ascii="Georgia" w:hAnsi="Georgia"/>
                 <w:spacing w:val="-14"/>
                 <w:sz w:val="18"/>
               </w:rPr>
@@ -9934,6 +10570,7 @@
             </w:r>
             <w:r>
               <w:rPr>
+                <w:rFonts w:ascii="Georgia" w:hAnsi="Georgia"/>
                 <w:sz w:val="18"/>
               </w:rPr>
               <w:t>dispensing="yes"</w:t>
@@ -9945,11 +10582,13 @@
               <w:spacing w:before="10"/>
               <w:ind w:left="36"/>
               <w:rPr>
-                <w:sz w:val="18"/>
-              </w:rPr>
-            </w:pPr>
-            <w:r>
-              <w:rPr>
+                <w:rFonts w:ascii="Georgia" w:hAnsi="Georgia"/>
+                <w:sz w:val="18"/>
+              </w:rPr>
+            </w:pPr>
+            <w:r>
+              <w:rPr>
+                <w:rFonts w:ascii="Georgia" w:hAnsi="Georgia"/>
                 <w:noProof/>
                 <w:lang w:val="de-CH" w:eastAsia="de-CH"/>
               </w:rPr>
@@ -9991,7 +10630,7 @@
             </w:r>
             <w:r>
               <w:rPr>
-                <w:rFonts w:ascii="Times New Roman"/>
+                <w:rFonts w:ascii="Georgia" w:hAnsi="Georgia"/>
                 <w:spacing w:val="-10"/>
                 <w:sz w:val="20"/>
               </w:rPr>
@@ -9999,12 +10638,14 @@
             </w:r>
             <w:r>
               <w:rPr>
+                <w:rFonts w:ascii="Georgia" w:hAnsi="Georgia"/>
                 <w:sz w:val="18"/>
               </w:rPr>
               <w:t>: dispensing="no"</w:t>
             </w:r>
             <w:r>
               <w:rPr>
+                <w:rFonts w:ascii="Georgia" w:hAnsi="Georgia"/>
                 <w:spacing w:val="-32"/>
                 <w:sz w:val="18"/>
               </w:rPr>
@@ -10012,18 +10653,21 @@
             </w:r>
             <w:r>
               <w:rPr>
+                <w:rFonts w:ascii="Georgia" w:hAnsi="Georgia"/>
                 <w:sz w:val="18"/>
               </w:rPr>
               <w:t>or</w:t>
             </w:r>
             <w:r>
               <w:rPr>
+                <w:rFonts w:ascii="Georgia" w:hAnsi="Georgia"/>
                 <w:sz w:val="18"/>
               </w:rPr>
               <w:t xml:space="preserve"> </w:t>
             </w:r>
             <w:r>
               <w:rPr>
+                <w:rFonts w:ascii="Georgia" w:hAnsi="Georgia"/>
                 <w:sz w:val="18"/>
               </w:rPr>
               <w:t>omitted</w:t>
@@ -10048,11 +10692,13 @@
               <w:spacing w:before="32"/>
               <w:ind w:left="38"/>
               <w:rPr>
-                <w:sz w:val="18"/>
-              </w:rPr>
-            </w:pPr>
-            <w:r>
-              <w:rPr>
+                <w:rFonts w:ascii="Georgia" w:hAnsi="Georgia"/>
+                <w:sz w:val="18"/>
+              </w:rPr>
+            </w:pPr>
+            <w:r>
+              <w:rPr>
+                <w:rFonts w:ascii="Georgia" w:hAnsi="Georgia"/>
                 <w:sz w:val="18"/>
               </w:rPr>
               <w:t>amenity</w:t>
@@ -10069,11 +10715,13 @@
               <w:spacing w:before="32"/>
               <w:ind w:left="35"/>
               <w:rPr>
-                <w:sz w:val="18"/>
-              </w:rPr>
-            </w:pPr>
-            <w:r>
-              <w:rPr>
+                <w:rFonts w:ascii="Georgia" w:hAnsi="Georgia"/>
+                <w:sz w:val="18"/>
+              </w:rPr>
+            </w:pPr>
+            <w:r>
+              <w:rPr>
+                <w:rFonts w:ascii="Georgia" w:hAnsi="Georgia"/>
                 <w:w w:val="95"/>
                 <w:sz w:val="18"/>
               </w:rPr>
@@ -10091,12 +10739,14 @@
               <w:spacing w:before="32" w:line="254" w:lineRule="auto"/>
               <w:ind w:left="35"/>
               <w:rPr>
+                <w:rFonts w:ascii="Georgia" w:hAnsi="Georgia"/>
                 <w:sz w:val="18"/>
                 <w:lang w:val="de-CH"/>
               </w:rPr>
             </w:pPr>
             <w:r>
               <w:rPr>
+                <w:rFonts w:ascii="Georgia" w:hAnsi="Georgia"/>
                 <w:sz w:val="18"/>
                 <w:lang w:val="de-CH"/>
               </w:rPr>
@@ -10104,6 +10754,7 @@
             </w:r>
             <w:r>
               <w:rPr>
+                <w:rFonts w:ascii="Georgia" w:hAnsi="Georgia"/>
                 <w:w w:val="95"/>
                 <w:sz w:val="18"/>
                 <w:lang w:val="de-CH"/>
@@ -10112,6 +10763,7 @@
             </w:r>
             <w:r>
               <w:rPr>
+                <w:rFonts w:ascii="Georgia" w:hAnsi="Georgia"/>
                 <w:sz w:val="18"/>
                 <w:lang w:val="de-CH"/>
               </w:rPr>
@@ -10128,7 +10780,7 @@
               <w:pStyle w:val="TableParagraph"/>
               <w:spacing w:before="5"/>
               <w:rPr>
-                <w:rFonts w:ascii="Trebuchet MS"/>
+                <w:rFonts w:ascii="Georgia" w:hAnsi="Georgia"/>
                 <w:b/>
                 <w:sz w:val="2"/>
                 <w:lang w:val="de-CH"/>
@@ -10141,13 +10793,13 @@
               <w:spacing w:before="0"/>
               <w:ind w:left="36"/>
               <w:rPr>
-                <w:rFonts w:ascii="Trebuchet MS"/>
+                <w:rFonts w:ascii="Georgia" w:hAnsi="Georgia"/>
                 <w:sz w:val="20"/>
               </w:rPr>
             </w:pPr>
             <w:r>
               <w:rPr>
-                <w:rFonts w:ascii="Trebuchet MS"/>
+                <w:rFonts w:ascii="Georgia" w:hAnsi="Georgia"/>
                 <w:noProof/>
                 <w:sz w:val="20"/>
                 <w:lang w:val="de-CH" w:eastAsia="de-CH"/>
@@ -10202,7 +10854,7 @@
               <w:pStyle w:val="TableParagraph"/>
               <w:spacing w:before="0"/>
               <w:rPr>
-                <w:rFonts w:ascii="Times New Roman"/>
+                <w:rFonts w:ascii="Georgia" w:hAnsi="Georgia"/>
                 <w:sz w:val="18"/>
               </w:rPr>
             </w:pPr>
@@ -10226,11 +10878,13 @@
               <w:spacing w:before="32"/>
               <w:ind w:left="38"/>
               <w:rPr>
-                <w:sz w:val="18"/>
-              </w:rPr>
-            </w:pPr>
-            <w:r>
-              <w:rPr>
+                <w:rFonts w:ascii="Georgia" w:hAnsi="Georgia"/>
+                <w:sz w:val="18"/>
+              </w:rPr>
+            </w:pPr>
+            <w:r>
+              <w:rPr>
+                <w:rFonts w:ascii="Georgia" w:hAnsi="Georgia"/>
                 <w:sz w:val="18"/>
               </w:rPr>
               <w:t>amenity</w:t>
@@ -10247,11 +10901,13 @@
               <w:spacing w:before="32"/>
               <w:ind w:left="35"/>
               <w:rPr>
-                <w:sz w:val="18"/>
-              </w:rPr>
-            </w:pPr>
-            <w:r>
-              <w:rPr>
+                <w:rFonts w:ascii="Georgia" w:hAnsi="Georgia"/>
+                <w:sz w:val="18"/>
+              </w:rPr>
+            </w:pPr>
+            <w:r>
+              <w:rPr>
+                <w:rFonts w:ascii="Georgia" w:hAnsi="Georgia"/>
                 <w:sz w:val="18"/>
               </w:rPr>
               <w:t>police</w:t>
@@ -10268,11 +10924,13 @@
               <w:spacing w:before="32"/>
               <w:ind w:left="35"/>
               <w:rPr>
-                <w:sz w:val="18"/>
-              </w:rPr>
-            </w:pPr>
-            <w:r>
-              <w:rPr>
+                <w:rFonts w:ascii="Georgia" w:hAnsi="Georgia"/>
+                <w:sz w:val="18"/>
+              </w:rPr>
+            </w:pPr>
+            <w:r>
+              <w:rPr>
+                <w:rFonts w:ascii="Georgia" w:hAnsi="Georgia"/>
                 <w:sz w:val="18"/>
               </w:rPr>
               <w:t>Polizeistation</w:t>
@@ -10288,7 +10946,7 @@
               <w:pStyle w:val="TableParagraph"/>
               <w:spacing w:before="0"/>
               <w:rPr>
-                <w:rFonts w:ascii="Times New Roman"/>
+                <w:rFonts w:ascii="Georgia" w:hAnsi="Georgia"/>
                 <w:sz w:val="18"/>
               </w:rPr>
             </w:pPr>
@@ -10306,7 +10964,7 @@
               <w:pStyle w:val="TableParagraph"/>
               <w:spacing w:before="0"/>
               <w:rPr>
-                <w:rFonts w:ascii="Times New Roman"/>
+                <w:rFonts w:ascii="Georgia" w:hAnsi="Georgia"/>
                 <w:sz w:val="18"/>
               </w:rPr>
             </w:pPr>
@@ -10330,11 +10988,13 @@
               <w:spacing w:before="32"/>
               <w:ind w:left="38"/>
               <w:rPr>
-                <w:sz w:val="18"/>
-              </w:rPr>
-            </w:pPr>
-            <w:r>
-              <w:rPr>
+                <w:rFonts w:ascii="Georgia" w:hAnsi="Georgia"/>
+                <w:sz w:val="18"/>
+              </w:rPr>
+            </w:pPr>
+            <w:r>
+              <w:rPr>
+                <w:rFonts w:ascii="Georgia" w:hAnsi="Georgia"/>
                 <w:sz w:val="18"/>
               </w:rPr>
               <w:t>amenity</w:t>
@@ -10351,11 +11011,13 @@
               <w:spacing w:before="32"/>
               <w:ind w:left="35"/>
               <w:rPr>
-                <w:sz w:val="18"/>
-              </w:rPr>
-            </w:pPr>
-            <w:r>
-              <w:rPr>
+                <w:rFonts w:ascii="Georgia" w:hAnsi="Georgia"/>
+                <w:sz w:val="18"/>
+              </w:rPr>
+            </w:pPr>
+            <w:r>
+              <w:rPr>
+                <w:rFonts w:ascii="Georgia" w:hAnsi="Georgia"/>
                 <w:sz w:val="18"/>
               </w:rPr>
               <w:t>post_box</w:t>
@@ -10372,12 +11034,14 @@
               <w:spacing w:before="32"/>
               <w:ind w:left="35"/>
               <w:rPr>
+                <w:rFonts w:ascii="Georgia" w:hAnsi="Georgia"/>
                 <w:sz w:val="18"/>
                 <w:lang w:val="de-CH"/>
               </w:rPr>
             </w:pPr>
             <w:r>
               <w:rPr>
+                <w:rFonts w:ascii="Georgia" w:hAnsi="Georgia"/>
                 <w:sz w:val="18"/>
                 <w:lang w:val="de-CH"/>
               </w:rPr>
@@ -10394,7 +11058,7 @@
               <w:pStyle w:val="TableParagraph"/>
               <w:spacing w:before="7"/>
               <w:rPr>
-                <w:rFonts w:ascii="Trebuchet MS"/>
+                <w:rFonts w:ascii="Georgia" w:hAnsi="Georgia"/>
                 <w:b/>
                 <w:sz w:val="2"/>
                 <w:lang w:val="de-CH"/>
@@ -10407,13 +11071,13 @@
               <w:spacing w:before="0"/>
               <w:ind w:left="36"/>
               <w:rPr>
-                <w:rFonts w:ascii="Trebuchet MS"/>
+                <w:rFonts w:ascii="Georgia" w:hAnsi="Georgia"/>
                 <w:sz w:val="20"/>
               </w:rPr>
             </w:pPr>
             <w:r>
               <w:rPr>
-                <w:rFonts w:ascii="Trebuchet MS"/>
+                <w:rFonts w:ascii="Georgia" w:hAnsi="Georgia"/>
                 <w:noProof/>
                 <w:sz w:val="20"/>
                 <w:lang w:val="de-CH" w:eastAsia="de-CH"/>
@@ -10468,7 +11132,7 @@
               <w:pStyle w:val="TableParagraph"/>
               <w:spacing w:before="5"/>
               <w:rPr>
-                <w:rFonts w:ascii="Trebuchet MS"/>
+                <w:rFonts w:ascii="Georgia" w:hAnsi="Georgia"/>
                 <w:b/>
                 <w:sz w:val="2"/>
               </w:rPr>
@@ -10480,13 +11144,13 @@
               <w:spacing w:before="0"/>
               <w:ind w:left="35"/>
               <w:rPr>
-                <w:rFonts w:ascii="Trebuchet MS"/>
+                <w:rFonts w:ascii="Georgia" w:hAnsi="Georgia"/>
                 <w:sz w:val="20"/>
               </w:rPr>
             </w:pPr>
             <w:r>
               <w:rPr>
-                <w:rFonts w:ascii="Trebuchet MS"/>
+                <w:rFonts w:ascii="Georgia" w:hAnsi="Georgia"/>
                 <w:noProof/>
                 <w:sz w:val="20"/>
                 <w:lang w:val="de-CH" w:eastAsia="de-CH"/>
@@ -10547,11 +11211,13 @@
               <w:spacing w:before="32"/>
               <w:ind w:left="38"/>
               <w:rPr>
-                <w:sz w:val="18"/>
-              </w:rPr>
-            </w:pPr>
-            <w:r>
-              <w:rPr>
+                <w:rFonts w:ascii="Georgia" w:hAnsi="Georgia"/>
+                <w:sz w:val="18"/>
+              </w:rPr>
+            </w:pPr>
+            <w:r>
+              <w:rPr>
+                <w:rFonts w:ascii="Georgia" w:hAnsi="Georgia"/>
                 <w:sz w:val="18"/>
               </w:rPr>
               <w:t>amenity</w:t>
@@ -10568,11 +11234,13 @@
               <w:spacing w:before="32"/>
               <w:ind w:left="35"/>
               <w:rPr>
-                <w:sz w:val="18"/>
-              </w:rPr>
-            </w:pPr>
-            <w:r>
-              <w:rPr>
+                <w:rFonts w:ascii="Georgia" w:hAnsi="Georgia"/>
+                <w:sz w:val="18"/>
+              </w:rPr>
+            </w:pPr>
+            <w:r>
+              <w:rPr>
+                <w:rFonts w:ascii="Georgia" w:hAnsi="Georgia"/>
                 <w:sz w:val="18"/>
               </w:rPr>
               <w:t>pub</w:t>
@@ -10589,11 +11257,13 @@
               <w:spacing w:before="32"/>
               <w:ind w:left="35"/>
               <w:rPr>
-                <w:sz w:val="18"/>
-              </w:rPr>
-            </w:pPr>
-            <w:r>
-              <w:rPr>
+                <w:rFonts w:ascii="Georgia" w:hAnsi="Georgia"/>
+                <w:sz w:val="18"/>
+              </w:rPr>
+            </w:pPr>
+            <w:r>
+              <w:rPr>
+                <w:rFonts w:ascii="Georgia" w:hAnsi="Georgia"/>
                 <w:sz w:val="18"/>
               </w:rPr>
               <w:t>Kneipe</w:t>
@@ -10609,7 +11279,7 @@
               <w:pStyle w:val="TableParagraph"/>
               <w:spacing w:before="7"/>
               <w:rPr>
-                <w:rFonts w:ascii="Trebuchet MS"/>
+                <w:rFonts w:ascii="Georgia" w:hAnsi="Georgia"/>
                 <w:b/>
                 <w:sz w:val="2"/>
               </w:rPr>
@@ -10621,13 +11291,13 @@
               <w:spacing w:before="0"/>
               <w:ind w:left="36"/>
               <w:rPr>
-                <w:rFonts w:ascii="Trebuchet MS"/>
+                <w:rFonts w:ascii="Georgia" w:hAnsi="Georgia"/>
                 <w:sz w:val="20"/>
               </w:rPr>
             </w:pPr>
             <w:r>
               <w:rPr>
-                <w:rFonts w:ascii="Trebuchet MS"/>
+                <w:rFonts w:ascii="Georgia" w:hAnsi="Georgia"/>
                 <w:noProof/>
                 <w:sz w:val="20"/>
                 <w:lang w:val="de-CH" w:eastAsia="de-CH"/>
@@ -10682,7 +11352,7 @@
               <w:pStyle w:val="TableParagraph"/>
               <w:spacing w:before="7"/>
               <w:rPr>
-                <w:rFonts w:ascii="Trebuchet MS"/>
+                <w:rFonts w:ascii="Georgia" w:hAnsi="Georgia"/>
                 <w:b/>
                 <w:sz w:val="2"/>
               </w:rPr>
@@ -10694,13 +11364,13 @@
               <w:spacing w:before="0"/>
               <w:ind w:left="35"/>
               <w:rPr>
-                <w:rFonts w:ascii="Trebuchet MS"/>
+                <w:rFonts w:ascii="Georgia" w:hAnsi="Georgia"/>
                 <w:sz w:val="20"/>
               </w:rPr>
             </w:pPr>
             <w:r>
               <w:rPr>
-                <w:rFonts w:ascii="Trebuchet MS"/>
+                <w:rFonts w:ascii="Georgia" w:hAnsi="Georgia"/>
                 <w:noProof/>
                 <w:sz w:val="20"/>
                 <w:lang w:val="de-CH" w:eastAsia="de-CH"/>
@@ -10761,11 +11431,13 @@
               <w:spacing w:before="32"/>
               <w:ind w:left="38"/>
               <w:rPr>
-                <w:sz w:val="18"/>
-              </w:rPr>
-            </w:pPr>
-            <w:r>
-              <w:rPr>
+                <w:rFonts w:ascii="Georgia" w:hAnsi="Georgia"/>
+                <w:sz w:val="18"/>
+              </w:rPr>
+            </w:pPr>
+            <w:r>
+              <w:rPr>
+                <w:rFonts w:ascii="Georgia" w:hAnsi="Georgia"/>
                 <w:sz w:val="18"/>
               </w:rPr>
               <w:t>amenity</w:t>
@@ -10782,11 +11454,13 @@
               <w:spacing w:before="32"/>
               <w:ind w:left="35"/>
               <w:rPr>
-                <w:sz w:val="18"/>
-              </w:rPr>
-            </w:pPr>
-            <w:r>
-              <w:rPr>
+                <w:rFonts w:ascii="Georgia" w:hAnsi="Georgia"/>
+                <w:sz w:val="18"/>
+              </w:rPr>
+            </w:pPr>
+            <w:r>
+              <w:rPr>
+                <w:rFonts w:ascii="Georgia" w:hAnsi="Georgia"/>
                 <w:sz w:val="18"/>
               </w:rPr>
               <w:t>recycling</w:t>
@@ -10803,23 +11477,44 @@
               <w:spacing w:before="32" w:line="256" w:lineRule="auto"/>
               <w:ind w:left="35" w:right="638"/>
               <w:rPr>
+                <w:rFonts w:ascii="Georgia" w:hAnsi="Georgia"/>
                 <w:sz w:val="18"/>
                 <w:lang w:val="de-CH"/>
               </w:rPr>
             </w:pPr>
             <w:r>
               <w:rPr>
+                <w:rFonts w:ascii="Georgia" w:hAnsi="Georgia"/>
                 <w:w w:val="90"/>
                 <w:sz w:val="18"/>
                 <w:lang w:val="de-CH"/>
               </w:rPr>
-              <w:t xml:space="preserve">Recycling-Einrichtung (Flaschen-, Glas-, Papier- </w:t>
-            </w:r>
-            <w:r>
-              <w:rPr>
+              <w:t>Recycling-</w:t>
+            </w:r>
+            <w:r>
+              <w:rPr>
+                <w:rFonts w:ascii="Georgia" w:hAnsi="Georgia"/>
+                <w:w w:val="90"/>
                 <w:sz w:val="18"/>
                 <w:lang w:val="de-CH"/>
               </w:rPr>
+              <w:t>Sammelstelle</w:t>
+            </w:r>
+            <w:r>
+              <w:rPr>
+                <w:rFonts w:ascii="Georgia" w:hAnsi="Georgia"/>
+                <w:w w:val="90"/>
+                <w:sz w:val="18"/>
+                <w:lang w:val="de-CH"/>
+              </w:rPr>
+              <w:t xml:space="preserve"> (Flaschen-, Glas-, Papier- </w:t>
+            </w:r>
+            <w:r>
+              <w:rPr>
+                <w:rFonts w:ascii="Georgia" w:hAnsi="Georgia"/>
+                <w:sz w:val="18"/>
+                <w:lang w:val="de-CH"/>
+              </w:rPr>
               <w:t>Container etc.)</w:t>
             </w:r>
           </w:p>
@@ -10833,7 +11528,7 @@
               <w:pStyle w:val="TableParagraph"/>
               <w:spacing w:before="9"/>
               <w:rPr>
-                <w:rFonts w:ascii="Trebuchet MS"/>
+                <w:rFonts w:ascii="Georgia" w:hAnsi="Georgia"/>
                 <w:b/>
                 <w:sz w:val="2"/>
                 <w:lang w:val="de-CH"/>
@@ -10846,13 +11541,13 @@
               <w:spacing w:before="0"/>
               <w:ind w:left="60"/>
               <w:rPr>
-                <w:rFonts w:ascii="Trebuchet MS"/>
+                <w:rFonts w:ascii="Georgia" w:hAnsi="Georgia"/>
                 <w:sz w:val="20"/>
               </w:rPr>
             </w:pPr>
             <w:r>
               <w:rPr>
-                <w:rFonts w:ascii="Trebuchet MS"/>
+                <w:rFonts w:ascii="Georgia" w:hAnsi="Georgia"/>
                 <w:noProof/>
                 <w:sz w:val="20"/>
                 <w:lang w:val="de-CH" w:eastAsia="de-CH"/>
@@ -10907,7 +11602,7 @@
               <w:pStyle w:val="TableParagraph"/>
               <w:spacing w:before="0"/>
               <w:rPr>
-                <w:rFonts w:ascii="Times New Roman"/>
+                <w:rFonts w:ascii="Georgia" w:hAnsi="Georgia"/>
                 <w:sz w:val="18"/>
               </w:rPr>
             </w:pPr>
@@ -10931,11 +11626,13 @@
               <w:spacing w:before="32"/>
               <w:ind w:left="38"/>
               <w:rPr>
-                <w:sz w:val="18"/>
-              </w:rPr>
-            </w:pPr>
-            <w:r>
-              <w:rPr>
+                <w:rFonts w:ascii="Georgia" w:hAnsi="Georgia"/>
+                <w:sz w:val="18"/>
+              </w:rPr>
+            </w:pPr>
+            <w:r>
+              <w:rPr>
+                <w:rFonts w:ascii="Georgia" w:hAnsi="Georgia"/>
                 <w:sz w:val="18"/>
               </w:rPr>
               <w:t>amenity</w:t>
@@ -10952,11 +11649,13 @@
               <w:spacing w:before="32"/>
               <w:ind w:left="35"/>
               <w:rPr>
-                <w:sz w:val="18"/>
-              </w:rPr>
-            </w:pPr>
-            <w:r>
-              <w:rPr>
+                <w:rFonts w:ascii="Georgia" w:hAnsi="Georgia"/>
+                <w:sz w:val="18"/>
+              </w:rPr>
+            </w:pPr>
+            <w:r>
+              <w:rPr>
+                <w:rFonts w:ascii="Georgia" w:hAnsi="Georgia"/>
                 <w:sz w:val="18"/>
               </w:rPr>
               <w:t>restaurant</w:t>
@@ -10973,11 +11672,13 @@
               <w:spacing w:before="32"/>
               <w:ind w:left="35"/>
               <w:rPr>
-                <w:sz w:val="18"/>
-              </w:rPr>
-            </w:pPr>
-            <w:r>
-              <w:rPr>
+                <w:rFonts w:ascii="Georgia" w:hAnsi="Georgia"/>
+                <w:sz w:val="18"/>
+              </w:rPr>
+            </w:pPr>
+            <w:r>
+              <w:rPr>
+                <w:rFonts w:ascii="Georgia" w:hAnsi="Georgia"/>
                 <w:sz w:val="18"/>
               </w:rPr>
               <w:t>Restaurant (ohne Fast-Food)</w:t>
@@ -10993,7 +11694,7 @@
               <w:pStyle w:val="TableParagraph"/>
               <w:spacing w:before="0"/>
               <w:rPr>
-                <w:rFonts w:ascii="Times New Roman"/>
+                <w:rFonts w:ascii="Georgia" w:hAnsi="Georgia"/>
                 <w:sz w:val="18"/>
               </w:rPr>
             </w:pPr>
@@ -11011,7 +11712,7 @@
               <w:pStyle w:val="TableParagraph"/>
               <w:spacing w:before="0"/>
               <w:rPr>
-                <w:rFonts w:ascii="Times New Roman"/>
+                <w:rFonts w:ascii="Georgia" w:hAnsi="Georgia"/>
                 <w:sz w:val="18"/>
               </w:rPr>
             </w:pPr>
@@ -11035,11 +11736,13 @@
               <w:spacing w:before="32"/>
               <w:ind w:left="38"/>
               <w:rPr>
-                <w:sz w:val="18"/>
-              </w:rPr>
-            </w:pPr>
-            <w:r>
-              <w:rPr>
+                <w:rFonts w:ascii="Georgia" w:hAnsi="Georgia"/>
+                <w:sz w:val="18"/>
+              </w:rPr>
+            </w:pPr>
+            <w:r>
+              <w:rPr>
+                <w:rFonts w:ascii="Georgia" w:hAnsi="Georgia"/>
                 <w:sz w:val="18"/>
               </w:rPr>
               <w:t>amenity</w:t>
@@ -11056,11 +11759,13 @@
               <w:spacing w:before="32"/>
               <w:ind w:left="35"/>
               <w:rPr>
-                <w:sz w:val="18"/>
-              </w:rPr>
-            </w:pPr>
-            <w:r>
-              <w:rPr>
+                <w:rFonts w:ascii="Georgia" w:hAnsi="Georgia"/>
+                <w:sz w:val="18"/>
+              </w:rPr>
+            </w:pPr>
+            <w:r>
+              <w:rPr>
+                <w:rFonts w:ascii="Georgia" w:hAnsi="Georgia"/>
                 <w:sz w:val="18"/>
               </w:rPr>
               <w:t>telephone</w:t>
@@ -11077,11 +11782,13 @@
               <w:spacing w:before="32"/>
               <w:ind w:left="35"/>
               <w:rPr>
-                <w:sz w:val="18"/>
-              </w:rPr>
-            </w:pPr>
-            <w:r>
-              <w:rPr>
+                <w:rFonts w:ascii="Georgia" w:hAnsi="Georgia"/>
+                <w:sz w:val="18"/>
+              </w:rPr>
+            </w:pPr>
+            <w:r>
+              <w:rPr>
+                <w:rFonts w:ascii="Georgia" w:hAnsi="Georgia"/>
                 <w:sz w:val="18"/>
               </w:rPr>
               <w:t>Telefon</w:t>
@@ -11097,7 +11804,7 @@
               <w:pStyle w:val="TableParagraph"/>
               <w:spacing w:before="0"/>
               <w:rPr>
-                <w:rFonts w:ascii="Times New Roman"/>
+                <w:rFonts w:ascii="Georgia" w:hAnsi="Georgia"/>
                 <w:sz w:val="18"/>
               </w:rPr>
             </w:pPr>
@@ -11115,7 +11822,7 @@
               <w:pStyle w:val="TableParagraph"/>
               <w:spacing w:before="0"/>
               <w:rPr>
-                <w:rFonts w:ascii="Times New Roman"/>
+                <w:rFonts w:ascii="Georgia" w:hAnsi="Georgia"/>
                 <w:sz w:val="18"/>
               </w:rPr>
             </w:pPr>
@@ -11139,11 +11846,13 @@
               <w:spacing w:before="32"/>
               <w:ind w:left="38"/>
               <w:rPr>
-                <w:sz w:val="18"/>
-              </w:rPr>
-            </w:pPr>
-            <w:r>
-              <w:rPr>
+                <w:rFonts w:ascii="Georgia" w:hAnsi="Georgia"/>
+                <w:sz w:val="18"/>
+              </w:rPr>
+            </w:pPr>
+            <w:r>
+              <w:rPr>
+                <w:rFonts w:ascii="Georgia" w:hAnsi="Georgia"/>
                 <w:sz w:val="18"/>
               </w:rPr>
               <w:t>amenity</w:t>
@@ -11160,11 +11869,13 @@
               <w:spacing w:before="32"/>
               <w:ind w:left="35"/>
               <w:rPr>
-                <w:sz w:val="18"/>
-              </w:rPr>
-            </w:pPr>
-            <w:r>
-              <w:rPr>
+                <w:rFonts w:ascii="Georgia" w:hAnsi="Georgia"/>
+                <w:sz w:val="18"/>
+              </w:rPr>
+            </w:pPr>
+            <w:r>
+              <w:rPr>
+                <w:rFonts w:ascii="Georgia" w:hAnsi="Georgia"/>
                 <w:sz w:val="18"/>
               </w:rPr>
               <w:t>toilets</w:t>
@@ -11181,12 +11892,14 @@
               <w:spacing w:before="32"/>
               <w:ind w:left="35"/>
               <w:rPr>
+                <w:rFonts w:ascii="Georgia" w:hAnsi="Georgia"/>
                 <w:sz w:val="18"/>
                 <w:lang w:val="de-CH"/>
               </w:rPr>
             </w:pPr>
             <w:r>
               <w:rPr>
+                <w:rFonts w:ascii="Georgia" w:hAnsi="Georgia"/>
                 <w:sz w:val="18"/>
                 <w:lang w:val="de-CH"/>
               </w:rPr>
@@ -11203,7 +11916,7 @@
               <w:pStyle w:val="TableParagraph"/>
               <w:spacing w:before="0"/>
               <w:rPr>
-                <w:rFonts w:ascii="Trebuchet MS"/>
+                <w:rFonts w:ascii="Georgia" w:hAnsi="Georgia"/>
                 <w:b/>
                 <w:sz w:val="3"/>
                 <w:lang w:val="de-CH"/>
@@ -11216,13 +11929,13 @@
               <w:spacing w:before="0"/>
               <w:ind w:left="43"/>
               <w:rPr>
-                <w:rFonts w:ascii="Trebuchet MS"/>
+                <w:rFonts w:ascii="Georgia" w:hAnsi="Georgia"/>
                 <w:sz w:val="20"/>
               </w:rPr>
             </w:pPr>
             <w:r>
               <w:rPr>
-                <w:rFonts w:ascii="Trebuchet MS"/>
+                <w:rFonts w:ascii="Georgia" w:hAnsi="Georgia"/>
                 <w:noProof/>
                 <w:sz w:val="20"/>
                 <w:lang w:val="de-CH" w:eastAsia="de-CH"/>
@@ -15832,7 +16545,7 @@
               <w:pStyle w:val="TableParagraph"/>
               <w:spacing w:before="0"/>
               <w:rPr>
-                <w:rFonts w:ascii="Times New Roman"/>
+                <w:rFonts w:ascii="Georgia" w:hAnsi="Georgia"/>
                 <w:sz w:val="18"/>
               </w:rPr>
             </w:pPr>
@@ -15856,11 +16569,13 @@
               <w:spacing w:before="32"/>
               <w:ind w:left="38"/>
               <w:rPr>
-                <w:sz w:val="18"/>
-              </w:rPr>
-            </w:pPr>
-            <w:r>
-              <w:rPr>
+                <w:rFonts w:ascii="Georgia" w:hAnsi="Georgia"/>
+                <w:sz w:val="18"/>
+              </w:rPr>
+            </w:pPr>
+            <w:r>
+              <w:rPr>
+                <w:rFonts w:ascii="Georgia" w:hAnsi="Georgia"/>
                 <w:sz w:val="18"/>
               </w:rPr>
               <w:t>amenity</w:t>
@@ -15877,11 +16592,13 @@
               <w:spacing w:before="32"/>
               <w:ind w:left="35"/>
               <w:rPr>
-                <w:sz w:val="18"/>
-              </w:rPr>
-            </w:pPr>
-            <w:r>
-              <w:rPr>
+                <w:rFonts w:ascii="Georgia" w:hAnsi="Georgia"/>
+                <w:sz w:val="18"/>
+              </w:rPr>
+            </w:pPr>
+            <w:r>
+              <w:rPr>
+                <w:rFonts w:ascii="Georgia" w:hAnsi="Georgia"/>
                 <w:sz w:val="18"/>
               </w:rPr>
               <w:t>waste_basket</w:t>
@@ -15898,12 +16615,14 @@
               <w:spacing w:before="32"/>
               <w:ind w:left="35"/>
               <w:rPr>
+                <w:rFonts w:ascii="Georgia" w:hAnsi="Georgia"/>
                 <w:sz w:val="18"/>
                 <w:lang w:val="de-CH"/>
               </w:rPr>
             </w:pPr>
             <w:r>
               <w:rPr>
+                <w:rFonts w:ascii="Georgia" w:hAnsi="Georgia"/>
                 <w:sz w:val="18"/>
                 <w:lang w:val="de-CH"/>
               </w:rPr>
@@ -15920,7 +16639,7 @@
               <w:pStyle w:val="TableParagraph"/>
               <w:spacing w:before="0"/>
               <w:rPr>
-                <w:rFonts w:ascii="Trebuchet MS"/>
+                <w:rFonts w:ascii="Georgia" w:hAnsi="Georgia"/>
                 <w:b/>
                 <w:sz w:val="3"/>
                 <w:lang w:val="de-CH"/>
@@ -15928,6 +16647,7 @@
             </w:pPr>
             <w:r>
               <w:rPr>
+                <w:rFonts w:ascii="Georgia" w:hAnsi="Georgia"/>
                 <w:noProof/>
                 <w:lang w:val="de-CH" w:eastAsia="de-CH"/>
               </w:rPr>
@@ -15994,13 +16714,14 @@
               <w:pStyle w:val="TableParagraph"/>
               <w:spacing w:before="0"/>
               <w:rPr>
-                <w:rFonts w:ascii="Times New Roman"/>
+                <w:rFonts w:ascii="Georgia" w:hAnsi="Georgia"/>
                 <w:sz w:val="18"/>
                 <w:lang w:val="de-CH"/>
               </w:rPr>
             </w:pPr>
             <w:r>
               <w:rPr>
+                <w:rFonts w:ascii="Georgia" w:hAnsi="Georgia"/>
                 <w:noProof/>
                 <w:lang w:val="de-CH" w:eastAsia="de-CH"/>
               </w:rPr>
@@ -16073,11 +16794,13 @@
               <w:spacing w:before="32"/>
               <w:ind w:left="38"/>
               <w:rPr>
-                <w:sz w:val="18"/>
-              </w:rPr>
-            </w:pPr>
-            <w:r>
-              <w:rPr>
+                <w:rFonts w:ascii="Georgia" w:hAnsi="Georgia"/>
+                <w:sz w:val="18"/>
+              </w:rPr>
+            </w:pPr>
+            <w:r>
+              <w:rPr>
+                <w:rFonts w:ascii="Georgia" w:hAnsi="Georgia"/>
                 <w:sz w:val="18"/>
               </w:rPr>
               <w:lastRenderedPageBreak/>
@@ -16095,11 +16818,13 @@
               <w:spacing w:before="32"/>
               <w:ind w:left="35"/>
               <w:rPr>
-                <w:sz w:val="18"/>
-              </w:rPr>
-            </w:pPr>
-            <w:r>
-              <w:rPr>
+                <w:rFonts w:ascii="Georgia" w:hAnsi="Georgia"/>
+                <w:sz w:val="18"/>
+              </w:rPr>
+            </w:pPr>
+            <w:r>
+              <w:rPr>
+                <w:rFonts w:ascii="Georgia" w:hAnsi="Georgia"/>
                 <w:sz w:val="18"/>
               </w:rPr>
               <w:t>waste_disposal</w:t>
@@ -16116,12 +16841,14 @@
               <w:spacing w:before="32"/>
               <w:ind w:left="35"/>
               <w:rPr>
+                <w:rFonts w:ascii="Georgia" w:hAnsi="Georgia"/>
                 <w:sz w:val="18"/>
                 <w:lang w:val="de-CH"/>
               </w:rPr>
             </w:pPr>
             <w:r>
               <w:rPr>
+                <w:rFonts w:ascii="Georgia" w:hAnsi="Georgia"/>
                 <w:sz w:val="18"/>
                 <w:lang w:val="de-CH"/>
               </w:rPr>
@@ -16138,6 +16865,7 @@
               <w:pStyle w:val="TableParagraph"/>
               <w:spacing w:before="0"/>
               <w:rPr>
+                <w:rFonts w:ascii="Georgia" w:hAnsi="Georgia"/>
                 <w:noProof/>
                 <w:lang w:val="de-CH" w:eastAsia="ja-JP"/>
               </w:rPr>
@@ -16156,12 +16884,14 @@
               <w:pStyle w:val="TableParagraph"/>
               <w:spacing w:before="0"/>
               <w:rPr>
+                <w:rFonts w:ascii="Georgia" w:hAnsi="Georgia"/>
                 <w:noProof/>
                 <w:lang w:val="de-CH" w:eastAsia="ja-JP"/>
               </w:rPr>
             </w:pPr>
             <w:r>
               <w:rPr>
+                <w:rFonts w:ascii="Georgia" w:hAnsi="Georgia"/>
                 <w:noProof/>
                 <w:lang w:val="de-CH" w:eastAsia="de-CH"/>
               </w:rPr>
@@ -16223,6 +16953,7 @@
         <w:pStyle w:val="BodyText"/>
         <w:spacing w:before="8"/>
         <w:rPr>
+          <w:rFonts w:ascii="Georgia" w:hAnsi="Georgia"/>
           <w:sz w:val="7"/>
           <w:lang w:val="de-CH"/>
         </w:rPr>
@@ -16233,8 +16964,14 @@
         <w:pStyle w:val="BodyText"/>
         <w:spacing w:before="59" w:after="11"/>
         <w:ind w:left="216"/>
+        <w:rPr>
+          <w:rFonts w:ascii="Georgia" w:hAnsi="Georgia"/>
+        </w:rPr>
       </w:pPr>
       <w:r>
+        <w:rPr>
+          <w:rFonts w:ascii="Georgia" w:hAnsi="Georgia"/>
+        </w:rPr>
         <w:t>Geschäfte</w:t>
       </w:r>
     </w:p>
@@ -16281,14 +17018,14 @@
               <w:pStyle w:val="TableParagraph"/>
               <w:ind w:left="62"/>
               <w:rPr>
-                <w:rFonts w:ascii="Trebuchet MS"/>
+                <w:rFonts w:ascii="Georgia" w:hAnsi="Georgia"/>
                 <w:b/>
                 <w:sz w:val="18"/>
               </w:rPr>
             </w:pPr>
             <w:r>
               <w:rPr>
-                <w:rFonts w:ascii="Trebuchet MS"/>
+                <w:rFonts w:ascii="Georgia" w:hAnsi="Georgia"/>
                 <w:b/>
                 <w:sz w:val="18"/>
               </w:rPr>
@@ -16310,14 +17047,14 @@
               <w:pStyle w:val="TableParagraph"/>
               <w:ind w:left="59"/>
               <w:rPr>
-                <w:rFonts w:ascii="Trebuchet MS"/>
+                <w:rFonts w:ascii="Georgia" w:hAnsi="Georgia"/>
                 <w:b/>
                 <w:sz w:val="18"/>
               </w:rPr>
             </w:pPr>
             <w:r>
               <w:rPr>
-                <w:rFonts w:ascii="Trebuchet MS"/>
+                <w:rFonts w:ascii="Georgia" w:hAnsi="Georgia"/>
                 <w:b/>
                 <w:sz w:val="18"/>
               </w:rPr>
@@ -16339,14 +17076,14 @@
               <w:pStyle w:val="TableParagraph"/>
               <w:ind w:left="59"/>
               <w:rPr>
-                <w:rFonts w:ascii="Trebuchet MS"/>
+                <w:rFonts w:ascii="Georgia" w:hAnsi="Georgia"/>
                 <w:b/>
                 <w:sz w:val="18"/>
               </w:rPr>
             </w:pPr>
             <w:r>
               <w:rPr>
-                <w:rFonts w:ascii="Trebuchet MS"/>
+                <w:rFonts w:ascii="Georgia" w:hAnsi="Georgia"/>
                 <w:b/>
                 <w:sz w:val="18"/>
               </w:rPr>
@@ -16368,14 +17105,14 @@
               <w:pStyle w:val="TableParagraph"/>
               <w:ind w:left="58"/>
               <w:rPr>
-                <w:rFonts w:ascii="Trebuchet MS"/>
+                <w:rFonts w:ascii="Georgia" w:hAnsi="Georgia"/>
                 <w:b/>
                 <w:sz w:val="18"/>
               </w:rPr>
             </w:pPr>
             <w:r>
               <w:rPr>
-                <w:rFonts w:ascii="Trebuchet MS"/>
+                <w:rFonts w:ascii="Georgia" w:hAnsi="Georgia"/>
                 <w:b/>
                 <w:sz w:val="18"/>
               </w:rPr>
@@ -16397,14 +17134,14 @@
               <w:pStyle w:val="TableParagraph"/>
               <w:ind w:left="58"/>
               <w:rPr>
-                <w:rFonts w:ascii="Trebuchet MS"/>
+                <w:rFonts w:ascii="Georgia" w:hAnsi="Georgia"/>
                 <w:b/>
                 <w:sz w:val="18"/>
               </w:rPr>
             </w:pPr>
             <w:r>
               <w:rPr>
-                <w:rFonts w:ascii="Trebuchet MS"/>
+                <w:rFonts w:ascii="Georgia" w:hAnsi="Georgia"/>
                 <w:b/>
                 <w:sz w:val="18"/>
               </w:rPr>
@@ -16431,11 +17168,13 @@
               <w:pStyle w:val="TableParagraph"/>
               <w:ind w:left="59"/>
               <w:rPr>
-                <w:sz w:val="18"/>
-              </w:rPr>
-            </w:pPr>
-            <w:r>
-              <w:rPr>
+                <w:rFonts w:ascii="Georgia" w:hAnsi="Georgia"/>
+                <w:sz w:val="18"/>
+              </w:rPr>
+            </w:pPr>
+            <w:r>
+              <w:rPr>
+                <w:rFonts w:ascii="Georgia" w:hAnsi="Georgia"/>
                 <w:sz w:val="18"/>
               </w:rPr>
               <w:t>shop</w:t>
@@ -16456,11 +17195,13 @@
               <w:pStyle w:val="TableParagraph"/>
               <w:ind w:left="59"/>
               <w:rPr>
-                <w:sz w:val="18"/>
-              </w:rPr>
-            </w:pPr>
-            <w:r>
-              <w:rPr>
+                <w:rFonts w:ascii="Georgia" w:hAnsi="Georgia"/>
+                <w:sz w:val="18"/>
+              </w:rPr>
+            </w:pPr>
+            <w:r>
+              <w:rPr>
+                <w:rFonts w:ascii="Georgia" w:hAnsi="Georgia"/>
                 <w:sz w:val="18"/>
               </w:rPr>
               <w:t>supermarket</w:t>
@@ -16482,11 +17223,13 @@
               <w:spacing w:line="256" w:lineRule="auto"/>
               <w:ind w:left="59" w:hanging="1"/>
               <w:rPr>
-                <w:sz w:val="18"/>
-              </w:rPr>
-            </w:pPr>
-            <w:r>
-              <w:rPr>
+                <w:rFonts w:ascii="Georgia" w:hAnsi="Georgia"/>
+                <w:sz w:val="18"/>
+              </w:rPr>
+            </w:pPr>
+            <w:r>
+              <w:rPr>
+                <w:rFonts w:ascii="Georgia" w:hAnsi="Georgia"/>
                 <w:w w:val="90"/>
                 <w:sz w:val="18"/>
               </w:rPr>
@@ -16494,6 +17237,7 @@
             </w:r>
             <w:r>
               <w:rPr>
+                <w:rFonts w:ascii="Georgia" w:hAnsi="Georgia"/>
                 <w:sz w:val="18"/>
               </w:rPr>
               <w:t>Warenhaus</w:t>
@@ -16514,7 +17258,7 @@
               <w:pStyle w:val="TableParagraph"/>
               <w:spacing w:before="1"/>
               <w:rPr>
-                <w:rFonts w:ascii="Trebuchet MS"/>
+                <w:rFonts w:ascii="Georgia" w:hAnsi="Georgia"/>
                 <w:b/>
                 <w:sz w:val="5"/>
               </w:rPr>
@@ -16526,13 +17270,13 @@
               <w:spacing w:before="0"/>
               <w:ind w:left="58"/>
               <w:rPr>
-                <w:rFonts w:ascii="Trebuchet MS"/>
+                <w:rFonts w:ascii="Georgia" w:hAnsi="Georgia"/>
                 <w:sz w:val="20"/>
               </w:rPr>
             </w:pPr>
             <w:r>
               <w:rPr>
-                <w:rFonts w:ascii="Trebuchet MS"/>
+                <w:rFonts w:ascii="Georgia" w:hAnsi="Georgia"/>
                 <w:noProof/>
                 <w:sz w:val="20"/>
                 <w:lang w:val="de-CH" w:eastAsia="de-CH"/>
@@ -16589,7 +17333,7 @@
               <w:pStyle w:val="TableParagraph"/>
               <w:spacing w:before="0"/>
               <w:rPr>
-                <w:rFonts w:ascii="Times New Roman"/>
+                <w:rFonts w:ascii="Georgia" w:hAnsi="Georgia"/>
                 <w:sz w:val="18"/>
               </w:rPr>
             </w:pPr>
@@ -16615,11 +17359,13 @@
               <w:pStyle w:val="TableParagraph"/>
               <w:ind w:left="59"/>
               <w:rPr>
-                <w:sz w:val="18"/>
-              </w:rPr>
-            </w:pPr>
-            <w:r>
-              <w:rPr>
+                <w:rFonts w:ascii="Georgia" w:hAnsi="Georgia"/>
+                <w:sz w:val="18"/>
+              </w:rPr>
+            </w:pPr>
+            <w:r>
+              <w:rPr>
+                <w:rFonts w:ascii="Georgia" w:hAnsi="Georgia"/>
                 <w:sz w:val="18"/>
               </w:rPr>
               <w:t>shop</w:t>
@@ -16641,11 +17387,13 @@
               <w:pStyle w:val="TableParagraph"/>
               <w:ind w:left="59"/>
               <w:rPr>
-                <w:sz w:val="18"/>
-              </w:rPr>
-            </w:pPr>
-            <w:r>
-              <w:rPr>
+                <w:rFonts w:ascii="Georgia" w:hAnsi="Georgia"/>
+                <w:sz w:val="18"/>
+              </w:rPr>
+            </w:pPr>
+            <w:r>
+              <w:rPr>
+                <w:rFonts w:ascii="Georgia" w:hAnsi="Georgia"/>
                 <w:sz w:val="18"/>
               </w:rPr>
               <w:t>car</w:t>
@@ -16668,17 +17416,20 @@
               <w:spacing w:line="254" w:lineRule="auto"/>
               <w:ind w:left="59" w:right="585" w:hanging="1"/>
               <w:rPr>
-                <w:sz w:val="18"/>
-              </w:rPr>
-            </w:pPr>
-            <w:r>
-              <w:rPr>
+                <w:rFonts w:ascii="Georgia" w:hAnsi="Georgia"/>
+                <w:sz w:val="18"/>
+              </w:rPr>
+            </w:pPr>
+            <w:r>
+              <w:rPr>
+                <w:rFonts w:ascii="Georgia" w:hAnsi="Georgia"/>
                 <w:sz w:val="18"/>
               </w:rPr>
               <w:t>Car</w:t>
             </w:r>
             <w:r>
               <w:rPr>
+                <w:rFonts w:ascii="Georgia" w:hAnsi="Georgia"/>
                 <w:spacing w:val="-31"/>
                 <w:sz w:val="18"/>
               </w:rPr>
@@ -16686,12 +17437,14 @@
             </w:r>
             <w:r>
               <w:rPr>
+                <w:rFonts w:ascii="Georgia" w:hAnsi="Georgia"/>
                 <w:sz w:val="18"/>
               </w:rPr>
               <w:t>store</w:t>
             </w:r>
             <w:r>
               <w:rPr>
+                <w:rFonts w:ascii="Georgia" w:hAnsi="Georgia"/>
                 <w:spacing w:val="-30"/>
                 <w:sz w:val="18"/>
               </w:rPr>
@@ -16699,12 +17452,14 @@
             </w:r>
             <w:r>
               <w:rPr>
+                <w:rFonts w:ascii="Georgia" w:hAnsi="Georgia"/>
                 <w:sz w:val="18"/>
               </w:rPr>
               <w:t>-</w:t>
             </w:r>
             <w:r>
               <w:rPr>
+                <w:rFonts w:ascii="Georgia" w:hAnsi="Georgia"/>
                 <w:spacing w:val="-30"/>
                 <w:sz w:val="18"/>
               </w:rPr>
@@ -16712,12 +17467,14 @@
             </w:r>
             <w:r>
               <w:rPr>
+                <w:rFonts w:ascii="Georgia" w:hAnsi="Georgia"/>
                 <w:sz w:val="18"/>
               </w:rPr>
               <w:t>a</w:t>
             </w:r>
             <w:r>
               <w:rPr>
+                <w:rFonts w:ascii="Georgia" w:hAnsi="Georgia"/>
                 <w:spacing w:val="-31"/>
                 <w:sz w:val="18"/>
               </w:rPr>
@@ -16725,12 +17482,14 @@
             </w:r>
             <w:r>
               <w:rPr>
+                <w:rFonts w:ascii="Georgia" w:hAnsi="Georgia"/>
                 <w:sz w:val="18"/>
               </w:rPr>
               <w:t>place</w:t>
             </w:r>
             <w:r>
               <w:rPr>
+                <w:rFonts w:ascii="Georgia" w:hAnsi="Georgia"/>
                 <w:spacing w:val="-30"/>
                 <w:sz w:val="18"/>
               </w:rPr>
@@ -16738,12 +17497,14 @@
             </w:r>
             <w:r>
               <w:rPr>
+                <w:rFonts w:ascii="Georgia" w:hAnsi="Georgia"/>
                 <w:sz w:val="18"/>
               </w:rPr>
               <w:t>to</w:t>
             </w:r>
             <w:r>
               <w:rPr>
+                <w:rFonts w:ascii="Georgia" w:hAnsi="Georgia"/>
                 <w:spacing w:val="-30"/>
                 <w:sz w:val="18"/>
               </w:rPr>
@@ -16751,12 +17512,14 @@
             </w:r>
             <w:r>
               <w:rPr>
+                <w:rFonts w:ascii="Georgia" w:hAnsi="Georgia"/>
                 <w:sz w:val="18"/>
               </w:rPr>
               <w:t>buy</w:t>
             </w:r>
             <w:r>
               <w:rPr>
+                <w:rFonts w:ascii="Georgia" w:hAnsi="Georgia"/>
                 <w:spacing w:val="-30"/>
                 <w:sz w:val="18"/>
               </w:rPr>
@@ -16764,12 +17527,14 @@
             </w:r>
             <w:r>
               <w:rPr>
+                <w:rFonts w:ascii="Georgia" w:hAnsi="Georgia"/>
                 <w:sz w:val="18"/>
               </w:rPr>
               <w:t>cars</w:t>
             </w:r>
             <w:r>
               <w:rPr>
+                <w:rFonts w:ascii="Georgia" w:hAnsi="Georgia"/>
                 <w:spacing w:val="-31"/>
                 <w:sz w:val="18"/>
               </w:rPr>
@@ -16777,12 +17542,14 @@
             </w:r>
             <w:r>
               <w:rPr>
+                <w:rFonts w:ascii="Georgia" w:hAnsi="Georgia"/>
                 <w:sz w:val="18"/>
               </w:rPr>
               <w:t>or</w:t>
             </w:r>
             <w:r>
               <w:rPr>
+                <w:rFonts w:ascii="Georgia" w:hAnsi="Georgia"/>
                 <w:spacing w:val="-29"/>
                 <w:sz w:val="18"/>
               </w:rPr>
@@ -16790,12 +17557,14 @@
             </w:r>
             <w:r>
               <w:rPr>
+                <w:rFonts w:ascii="Georgia" w:hAnsi="Georgia"/>
                 <w:sz w:val="18"/>
               </w:rPr>
               <w:t>to</w:t>
             </w:r>
             <w:r>
               <w:rPr>
+                <w:rFonts w:ascii="Georgia" w:hAnsi="Georgia"/>
                 <w:spacing w:val="-30"/>
                 <w:sz w:val="18"/>
               </w:rPr>
@@ -16803,12 +17572,14 @@
             </w:r>
             <w:r>
               <w:rPr>
+                <w:rFonts w:ascii="Georgia" w:hAnsi="Georgia"/>
                 <w:sz w:val="18"/>
               </w:rPr>
               <w:t>get</w:t>
             </w:r>
             <w:r>
               <w:rPr>
+                <w:rFonts w:ascii="Georgia" w:hAnsi="Georgia"/>
                 <w:spacing w:val="-30"/>
                 <w:sz w:val="18"/>
               </w:rPr>
@@ -16816,12 +17587,14 @@
             </w:r>
             <w:r>
               <w:rPr>
+                <w:rFonts w:ascii="Georgia" w:hAnsi="Georgia"/>
                 <w:sz w:val="18"/>
               </w:rPr>
               <w:t>your</w:t>
             </w:r>
             <w:r>
               <w:rPr>
+                <w:rFonts w:ascii="Georgia" w:hAnsi="Georgia"/>
                 <w:spacing w:val="-30"/>
                 <w:sz w:val="18"/>
               </w:rPr>
@@ -16829,6 +17602,7 @@
             </w:r>
             <w:r>
               <w:rPr>
+                <w:rFonts w:ascii="Georgia" w:hAnsi="Georgia"/>
                 <w:sz w:val="18"/>
               </w:rPr>
               <w:t>car repaired</w:t>
@@ -16850,7 +17624,7 @@
               <w:pStyle w:val="TableParagraph"/>
               <w:spacing w:before="0"/>
               <w:rPr>
-                <w:rFonts w:ascii="Times New Roman"/>
+                <w:rFonts w:ascii="Georgia" w:hAnsi="Georgia"/>
                 <w:sz w:val="18"/>
               </w:rPr>
             </w:pPr>
@@ -16871,7 +17645,7 @@
               <w:pStyle w:val="TableParagraph"/>
               <w:spacing w:before="0"/>
               <w:rPr>
-                <w:rFonts w:ascii="Times New Roman"/>
+                <w:rFonts w:ascii="Georgia" w:hAnsi="Georgia"/>
                 <w:sz w:val="18"/>
               </w:rPr>
             </w:pPr>
@@ -16897,11 +17671,13 @@
               <w:pStyle w:val="TableParagraph"/>
               <w:ind w:left="59"/>
               <w:rPr>
-                <w:sz w:val="18"/>
-              </w:rPr>
-            </w:pPr>
-            <w:r>
-              <w:rPr>
+                <w:rFonts w:ascii="Georgia" w:hAnsi="Georgia"/>
+                <w:sz w:val="18"/>
+              </w:rPr>
+            </w:pPr>
+            <w:r>
+              <w:rPr>
+                <w:rFonts w:ascii="Georgia" w:hAnsi="Georgia"/>
                 <w:sz w:val="18"/>
               </w:rPr>
               <w:t>shop</w:t>
@@ -16923,11 +17699,13 @@
               <w:pStyle w:val="TableParagraph"/>
               <w:ind w:left="59"/>
               <w:rPr>
-                <w:sz w:val="18"/>
-              </w:rPr>
-            </w:pPr>
-            <w:r>
-              <w:rPr>
+                <w:rFonts w:ascii="Georgia" w:hAnsi="Georgia"/>
+                <w:sz w:val="18"/>
+              </w:rPr>
+            </w:pPr>
+            <w:r>
+              <w:rPr>
+                <w:rFonts w:ascii="Georgia" w:hAnsi="Georgia"/>
                 <w:sz w:val="18"/>
               </w:rPr>
               <w:t>convenience</w:t>
@@ -16950,12 +17728,14 @@
               <w:spacing w:line="256" w:lineRule="auto"/>
               <w:ind w:left="59" w:right="315" w:hanging="1"/>
               <w:rPr>
+                <w:rFonts w:ascii="Georgia" w:hAnsi="Georgia"/>
                 <w:sz w:val="18"/>
                 <w:lang w:val="de-CH"/>
               </w:rPr>
             </w:pPr>
             <w:r>
               <w:rPr>
+                <w:rFonts w:ascii="Georgia" w:hAnsi="Georgia"/>
                 <w:w w:val="90"/>
                 <w:sz w:val="18"/>
                 <w:lang w:val="de-CH"/>
@@ -16964,6 +17744,7 @@
             </w:r>
             <w:r>
               <w:rPr>
+                <w:rFonts w:ascii="Georgia" w:hAnsi="Georgia"/>
                 <w:sz w:val="18"/>
                 <w:lang w:val="de-CH"/>
               </w:rPr>
@@ -16986,7 +17767,7 @@
               <w:pStyle w:val="TableParagraph"/>
               <w:spacing w:before="0"/>
               <w:rPr>
-                <w:rFonts w:ascii="Times New Roman"/>
+                <w:rFonts w:ascii="Georgia" w:hAnsi="Georgia"/>
                 <w:sz w:val="18"/>
                 <w:lang w:val="de-CH"/>
               </w:rPr>
@@ -17008,7 +17789,7 @@
               <w:pStyle w:val="TableParagraph"/>
               <w:spacing w:before="0"/>
               <w:rPr>
-                <w:rFonts w:ascii="Times New Roman"/>
+                <w:rFonts w:ascii="Georgia" w:hAnsi="Georgia"/>
                 <w:sz w:val="18"/>
                 <w:lang w:val="de-CH"/>
               </w:rPr>
@@ -17035,11 +17816,13 @@
               <w:pStyle w:val="TableParagraph"/>
               <w:ind w:left="59"/>
               <w:rPr>
-                <w:sz w:val="18"/>
-              </w:rPr>
-            </w:pPr>
-            <w:r>
-              <w:rPr>
+                <w:rFonts w:ascii="Georgia" w:hAnsi="Georgia"/>
+                <w:sz w:val="18"/>
+              </w:rPr>
+            </w:pPr>
+            <w:r>
+              <w:rPr>
+                <w:rFonts w:ascii="Georgia" w:hAnsi="Georgia"/>
                 <w:sz w:val="18"/>
               </w:rPr>
               <w:t>shop</w:t>
@@ -17061,11 +17844,13 @@
               <w:pStyle w:val="TableParagraph"/>
               <w:ind w:left="59"/>
               <w:rPr>
-                <w:sz w:val="18"/>
-              </w:rPr>
-            </w:pPr>
-            <w:r>
-              <w:rPr>
+                <w:rFonts w:ascii="Georgia" w:hAnsi="Georgia"/>
+                <w:sz w:val="18"/>
+              </w:rPr>
+            </w:pPr>
+            <w:r>
+              <w:rPr>
+                <w:rFonts w:ascii="Georgia" w:hAnsi="Georgia"/>
                 <w:sz w:val="18"/>
               </w:rPr>
               <w:t>bakery</w:t>
@@ -17087,11 +17872,13 @@
               <w:pStyle w:val="TableParagraph"/>
               <w:ind w:left="59"/>
               <w:rPr>
-                <w:sz w:val="18"/>
-              </w:rPr>
-            </w:pPr>
-            <w:r>
-              <w:rPr>
+                <w:rFonts w:ascii="Georgia" w:hAnsi="Georgia"/>
+                <w:sz w:val="18"/>
+              </w:rPr>
+            </w:pPr>
+            <w:r>
+              <w:rPr>
+                <w:rFonts w:ascii="Georgia" w:hAnsi="Georgia"/>
                 <w:sz w:val="18"/>
               </w:rPr>
               <w:t>Bäckerei</w:t>
@@ -17113,7 +17900,7 @@
               <w:pStyle w:val="TableParagraph"/>
               <w:spacing w:before="0"/>
               <w:rPr>
-                <w:rFonts w:ascii="Times New Roman"/>
+                <w:rFonts w:ascii="Georgia" w:hAnsi="Georgia"/>
                 <w:sz w:val="18"/>
               </w:rPr>
             </w:pPr>
@@ -17134,7 +17921,7 @@
               <w:pStyle w:val="TableParagraph"/>
               <w:spacing w:before="0"/>
               <w:rPr>
-                <w:rFonts w:ascii="Times New Roman"/>
+                <w:rFonts w:ascii="Georgia" w:hAnsi="Georgia"/>
                 <w:sz w:val="18"/>
               </w:rPr>
             </w:pPr>
@@ -17160,11 +17947,13 @@
               <w:pStyle w:val="TableParagraph"/>
               <w:ind w:left="59"/>
               <w:rPr>
-                <w:sz w:val="18"/>
-              </w:rPr>
-            </w:pPr>
-            <w:r>
-              <w:rPr>
+                <w:rFonts w:ascii="Georgia" w:hAnsi="Georgia"/>
+                <w:sz w:val="18"/>
+              </w:rPr>
+            </w:pPr>
+            <w:r>
+              <w:rPr>
+                <w:rFonts w:ascii="Georgia" w:hAnsi="Georgia"/>
                 <w:sz w:val="18"/>
               </w:rPr>
               <w:t>shop</w:t>
@@ -17186,11 +17975,13 @@
               <w:pStyle w:val="TableParagraph"/>
               <w:ind w:left="59"/>
               <w:rPr>
-                <w:sz w:val="18"/>
-              </w:rPr>
-            </w:pPr>
-            <w:r>
-              <w:rPr>
+                <w:rFonts w:ascii="Georgia" w:hAnsi="Georgia"/>
+                <w:sz w:val="18"/>
+              </w:rPr>
+            </w:pPr>
+            <w:r>
+              <w:rPr>
+                <w:rFonts w:ascii="Georgia" w:hAnsi="Georgia"/>
                 <w:sz w:val="18"/>
               </w:rPr>
               <w:t>butcher</w:t>
@@ -17212,11 +18003,13 @@
               <w:pStyle w:val="TableParagraph"/>
               <w:ind w:left="58"/>
               <w:rPr>
-                <w:sz w:val="18"/>
-              </w:rPr>
-            </w:pPr>
-            <w:r>
-              <w:rPr>
+                <w:rFonts w:ascii="Georgia" w:hAnsi="Georgia"/>
+                <w:sz w:val="18"/>
+              </w:rPr>
+            </w:pPr>
+            <w:r>
+              <w:rPr>
+                <w:rFonts w:ascii="Georgia" w:hAnsi="Georgia"/>
                 <w:sz w:val="18"/>
               </w:rPr>
               <w:t>Metzgerei, Fleischerei</w:t>
@@ -17238,7 +18031,7 @@
               <w:pStyle w:val="TableParagraph"/>
               <w:spacing w:before="0"/>
               <w:rPr>
-                <w:rFonts w:ascii="Times New Roman"/>
+                <w:rFonts w:ascii="Georgia" w:hAnsi="Georgia"/>
                 <w:sz w:val="18"/>
               </w:rPr>
             </w:pPr>
@@ -17259,7 +18052,7 @@
               <w:pStyle w:val="TableParagraph"/>
               <w:spacing w:before="0"/>
               <w:rPr>
-                <w:rFonts w:ascii="Times New Roman"/>
+                <w:rFonts w:ascii="Georgia" w:hAnsi="Georgia"/>
                 <w:sz w:val="18"/>
               </w:rPr>
             </w:pPr>
@@ -17285,11 +18078,13 @@
               <w:pStyle w:val="TableParagraph"/>
               <w:ind w:left="59"/>
               <w:rPr>
-                <w:sz w:val="18"/>
-              </w:rPr>
-            </w:pPr>
-            <w:r>
-              <w:rPr>
+                <w:rFonts w:ascii="Georgia" w:hAnsi="Georgia"/>
+                <w:sz w:val="18"/>
+              </w:rPr>
+            </w:pPr>
+            <w:r>
+              <w:rPr>
+                <w:rFonts w:ascii="Georgia" w:hAnsi="Georgia"/>
                 <w:sz w:val="18"/>
               </w:rPr>
               <w:t>shop</w:t>
@@ -17311,11 +18106,13 @@
               <w:pStyle w:val="TableParagraph"/>
               <w:ind w:left="59"/>
               <w:rPr>
-                <w:sz w:val="18"/>
-              </w:rPr>
-            </w:pPr>
-            <w:r>
-              <w:rPr>
+                <w:rFonts w:ascii="Georgia" w:hAnsi="Georgia"/>
+                <w:sz w:val="18"/>
+              </w:rPr>
+            </w:pPr>
+            <w:r>
+              <w:rPr>
+                <w:rFonts w:ascii="Georgia" w:hAnsi="Georgia"/>
                 <w:sz w:val="18"/>
               </w:rPr>
               <w:t>bicycle</w:t>
@@ -17338,11 +18135,13 @@
               <w:spacing w:line="256" w:lineRule="auto"/>
               <w:ind w:left="59" w:hanging="1"/>
               <w:rPr>
-                <w:sz w:val="18"/>
-              </w:rPr>
-            </w:pPr>
-            <w:r>
-              <w:rPr>
+                <w:rFonts w:ascii="Georgia" w:hAnsi="Georgia"/>
+                <w:sz w:val="18"/>
+              </w:rPr>
+            </w:pPr>
+            <w:r>
+              <w:rPr>
+                <w:rFonts w:ascii="Georgia" w:hAnsi="Georgia"/>
                 <w:w w:val="90"/>
                 <w:sz w:val="18"/>
               </w:rPr>
@@ -17350,6 +18149,7 @@
             </w:r>
             <w:r>
               <w:rPr>
+                <w:rFonts w:ascii="Georgia" w:hAnsi="Georgia"/>
                 <w:sz w:val="18"/>
               </w:rPr>
               <w:t>Fahrradservice</w:t>
@@ -17371,7 +18171,7 @@
               <w:pStyle w:val="TableParagraph"/>
               <w:spacing w:before="0"/>
               <w:rPr>
-                <w:rFonts w:ascii="Times New Roman"/>
+                <w:rFonts w:ascii="Georgia" w:hAnsi="Georgia"/>
                 <w:sz w:val="18"/>
               </w:rPr>
             </w:pPr>
@@ -17392,7 +18192,7 @@
               <w:pStyle w:val="TableParagraph"/>
               <w:spacing w:before="0"/>
               <w:rPr>
-                <w:rFonts w:ascii="Times New Roman"/>
+                <w:rFonts w:ascii="Georgia" w:hAnsi="Georgia"/>
                 <w:sz w:val="18"/>
               </w:rPr>
             </w:pPr>
@@ -17418,11 +18218,13 @@
               <w:pStyle w:val="TableParagraph"/>
               <w:ind w:left="59"/>
               <w:rPr>
-                <w:sz w:val="18"/>
-              </w:rPr>
-            </w:pPr>
-            <w:r>
-              <w:rPr>
+                <w:rFonts w:ascii="Georgia" w:hAnsi="Georgia"/>
+                <w:sz w:val="18"/>
+              </w:rPr>
+            </w:pPr>
+            <w:r>
+              <w:rPr>
+                <w:rFonts w:ascii="Georgia" w:hAnsi="Georgia"/>
                 <w:sz w:val="18"/>
               </w:rPr>
               <w:t>shop</w:t>
@@ -17444,11 +18246,13 @@
               <w:pStyle w:val="TableParagraph"/>
               <w:ind w:left="59"/>
               <w:rPr>
-                <w:sz w:val="18"/>
-              </w:rPr>
-            </w:pPr>
-            <w:r>
-              <w:rPr>
+                <w:rFonts w:ascii="Georgia" w:hAnsi="Georgia"/>
+                <w:sz w:val="18"/>
+              </w:rPr>
+            </w:pPr>
+            <w:r>
+              <w:rPr>
+                <w:rFonts w:ascii="Georgia" w:hAnsi="Georgia"/>
                 <w:sz w:val="18"/>
               </w:rPr>
               <w:t>kiosk</w:t>
@@ -17471,32 +18275,19 @@
               <w:spacing w:line="256" w:lineRule="auto"/>
               <w:ind w:left="59" w:hanging="1"/>
               <w:rPr>
+                <w:rFonts w:ascii="Georgia" w:hAnsi="Georgia"/>
                 <w:sz w:val="18"/>
                 <w:lang w:val="de-CH"/>
               </w:rPr>
             </w:pPr>
             <w:r>
               <w:rPr>
+                <w:rFonts w:ascii="Georgia" w:hAnsi="Georgia"/>
                 <w:w w:val="90"/>
                 <w:sz w:val="18"/>
                 <w:lang w:val="de-CH"/>
               </w:rPr>
-              <w:t xml:space="preserve">Kiosk, Büdchen (ein kleines Geschäft, das Magazine, </w:t>
-            </w:r>
-            <w:r>
-              <w:rPr>
-                <w:w w:val="95"/>
-                <w:sz w:val="18"/>
-                <w:lang w:val="de-CH"/>
-              </w:rPr>
-              <w:t xml:space="preserve">Tabak, Zeitungen, Süssigkeiten und Briefmarken </w:t>
-            </w:r>
-            <w:r>
-              <w:rPr>
-                <w:sz w:val="18"/>
-                <w:lang w:val="de-CH"/>
-              </w:rPr>
-              <w:t>verkauft).</w:t>
+              <w:t>Kiosk</w:t>
             </w:r>
           </w:p>
         </w:tc>
@@ -17515,7 +18306,7 @@
               <w:pStyle w:val="TableParagraph"/>
               <w:spacing w:before="0"/>
               <w:rPr>
-                <w:rFonts w:ascii="Times New Roman"/>
+                <w:rFonts w:ascii="Georgia" w:hAnsi="Georgia"/>
                 <w:sz w:val="18"/>
                 <w:lang w:val="de-CH"/>
               </w:rPr>
@@ -17537,7 +18328,7 @@
               <w:pStyle w:val="TableParagraph"/>
               <w:spacing w:before="1"/>
               <w:rPr>
-                <w:rFonts w:ascii="Trebuchet MS"/>
+                <w:rFonts w:ascii="Georgia" w:hAnsi="Georgia"/>
                 <w:b/>
                 <w:sz w:val="5"/>
                 <w:lang w:val="de-CH"/>
@@ -17550,13 +18341,13 @@
               <w:spacing w:before="0"/>
               <w:ind w:left="58"/>
               <w:rPr>
-                <w:rFonts w:ascii="Trebuchet MS"/>
+                <w:rFonts w:ascii="Georgia" w:hAnsi="Georgia"/>
                 <w:sz w:val="20"/>
               </w:rPr>
             </w:pPr>
             <w:r>
               <w:rPr>
-                <w:rFonts w:ascii="Trebuchet MS"/>
+                <w:rFonts w:ascii="Georgia" w:hAnsi="Georgia"/>
                 <w:noProof/>
                 <w:sz w:val="20"/>
                 <w:lang w:val="de-CH" w:eastAsia="de-CH"/>
@@ -17606,8 +18397,14 @@
         <w:pStyle w:val="BodyText"/>
         <w:spacing w:before="108" w:after="13"/>
         <w:ind w:left="216"/>
+        <w:rPr>
+          <w:rFonts w:ascii="Georgia" w:hAnsi="Georgia"/>
+        </w:rPr>
       </w:pPr>
       <w:r>
+        <w:rPr>
+          <w:rFonts w:ascii="Georgia" w:hAnsi="Georgia"/>
+        </w:rPr>
         <w:t>Landnutzung</w:t>
       </w:r>
     </w:p>
@@ -17654,14 +18451,14 @@
               <w:pStyle w:val="TableParagraph"/>
               <w:ind w:left="62"/>
               <w:rPr>
-                <w:rFonts w:ascii="Trebuchet MS"/>
+                <w:rFonts w:ascii="Georgia" w:hAnsi="Georgia"/>
                 <w:b/>
                 <w:sz w:val="18"/>
               </w:rPr>
             </w:pPr>
             <w:r>
               <w:rPr>
-                <w:rFonts w:ascii="Trebuchet MS"/>
+                <w:rFonts w:ascii="Georgia" w:hAnsi="Georgia"/>
                 <w:b/>
                 <w:sz w:val="18"/>
               </w:rPr>
@@ -17683,14 +18480,14 @@
               <w:pStyle w:val="TableParagraph"/>
               <w:ind w:left="60"/>
               <w:rPr>
-                <w:rFonts w:ascii="Trebuchet MS"/>
+                <w:rFonts w:ascii="Georgia" w:hAnsi="Georgia"/>
                 <w:b/>
                 <w:sz w:val="18"/>
               </w:rPr>
             </w:pPr>
             <w:r>
               <w:rPr>
-                <w:rFonts w:ascii="Trebuchet MS"/>
+                <w:rFonts w:ascii="Georgia" w:hAnsi="Georgia"/>
                 <w:b/>
                 <w:sz w:val="18"/>
               </w:rPr>
@@ -17712,14 +18509,14 @@
               <w:pStyle w:val="TableParagraph"/>
               <w:ind w:left="60"/>
               <w:rPr>
-                <w:rFonts w:ascii="Trebuchet MS"/>
+                <w:rFonts w:ascii="Georgia" w:hAnsi="Georgia"/>
                 <w:b/>
                 <w:sz w:val="18"/>
               </w:rPr>
             </w:pPr>
             <w:r>
               <w:rPr>
-                <w:rFonts w:ascii="Trebuchet MS"/>
+                <w:rFonts w:ascii="Georgia" w:hAnsi="Georgia"/>
                 <w:b/>
                 <w:sz w:val="18"/>
               </w:rPr>
@@ -17741,14 +18538,14 @@
               <w:pStyle w:val="TableParagraph"/>
               <w:ind w:left="61"/>
               <w:rPr>
-                <w:rFonts w:ascii="Trebuchet MS"/>
+                <w:rFonts w:ascii="Georgia" w:hAnsi="Georgia"/>
                 <w:b/>
                 <w:sz w:val="18"/>
               </w:rPr>
             </w:pPr>
             <w:r>
               <w:rPr>
-                <w:rFonts w:ascii="Trebuchet MS"/>
+                <w:rFonts w:ascii="Georgia" w:hAnsi="Georgia"/>
                 <w:b/>
                 <w:sz w:val="18"/>
               </w:rPr>
@@ -17770,14 +18567,14 @@
               <w:pStyle w:val="TableParagraph"/>
               <w:ind w:left="63"/>
               <w:rPr>
-                <w:rFonts w:ascii="Trebuchet MS"/>
+                <w:rFonts w:ascii="Georgia" w:hAnsi="Georgia"/>
                 <w:b/>
                 <w:sz w:val="18"/>
               </w:rPr>
             </w:pPr>
             <w:r>
               <w:rPr>
-                <w:rFonts w:ascii="Trebuchet MS"/>
+                <w:rFonts w:ascii="Georgia" w:hAnsi="Georgia"/>
                 <w:b/>
                 <w:sz w:val="18"/>
               </w:rPr>
@@ -17802,11 +18599,13 @@
               <w:pStyle w:val="TableParagraph"/>
               <w:ind w:left="62"/>
               <w:rPr>
-                <w:sz w:val="18"/>
-              </w:rPr>
-            </w:pPr>
-            <w:r>
-              <w:rPr>
+                <w:rFonts w:ascii="Georgia" w:hAnsi="Georgia"/>
+                <w:sz w:val="18"/>
+              </w:rPr>
+            </w:pPr>
+            <w:r>
+              <w:rPr>
+                <w:rFonts w:ascii="Georgia" w:hAnsi="Georgia"/>
                 <w:sz w:val="18"/>
               </w:rPr>
               <w:t>leisure</w:t>
@@ -17826,11 +18625,13 @@
               <w:pStyle w:val="TableParagraph"/>
               <w:ind w:left="60"/>
               <w:rPr>
-                <w:sz w:val="18"/>
-              </w:rPr>
-            </w:pPr>
-            <w:r>
-              <w:rPr>
+                <w:rFonts w:ascii="Georgia" w:hAnsi="Georgia"/>
+                <w:sz w:val="18"/>
+              </w:rPr>
+            </w:pPr>
+            <w:r>
+              <w:rPr>
+                <w:rFonts w:ascii="Georgia" w:hAnsi="Georgia"/>
                 <w:sz w:val="18"/>
               </w:rPr>
               <w:t>park</w:t>
@@ -17850,11 +18651,13 @@
               <w:pStyle w:val="TableParagraph"/>
               <w:ind w:left="60"/>
               <w:rPr>
-                <w:sz w:val="18"/>
-              </w:rPr>
-            </w:pPr>
-            <w:r>
-              <w:rPr>
+                <w:rFonts w:ascii="Georgia" w:hAnsi="Georgia"/>
+                <w:sz w:val="18"/>
+              </w:rPr>
+            </w:pPr>
+            <w:r>
+              <w:rPr>
+                <w:rFonts w:ascii="Georgia" w:hAnsi="Georgia"/>
                 <w:sz w:val="18"/>
               </w:rPr>
               <w:t>Park, Grünanlage</w:t>
@@ -17874,7 +18677,7 @@
               <w:pStyle w:val="TableParagraph"/>
               <w:spacing w:before="10"/>
               <w:rPr>
-                <w:rFonts w:ascii="Trebuchet MS"/>
+                <w:rFonts w:ascii="Georgia" w:hAnsi="Georgia"/>
                 <w:b/>
                 <w:sz w:val="4"/>
               </w:rPr>
@@ -17886,13 +18689,13 @@
               <w:spacing w:before="0"/>
               <w:ind w:left="61"/>
               <w:rPr>
-                <w:rFonts w:ascii="Trebuchet MS"/>
+                <w:rFonts w:ascii="Georgia" w:hAnsi="Georgia"/>
                 <w:sz w:val="20"/>
               </w:rPr>
             </w:pPr>
             <w:r>
               <w:rPr>
-                <w:rFonts w:ascii="Trebuchet MS"/>
+                <w:rFonts w:ascii="Georgia" w:hAnsi="Georgia"/>
                 <w:noProof/>
                 <w:sz w:val="20"/>
                 <w:lang w:val="de-CH" w:eastAsia="de-CH"/>
@@ -17948,7 +18751,7 @@
               <w:pStyle w:val="TableParagraph"/>
               <w:spacing w:before="0"/>
               <w:rPr>
-                <w:rFonts w:ascii="Times New Roman"/>
+                <w:rFonts w:ascii="Georgia" w:hAnsi="Georgia"/>
                 <w:sz w:val="18"/>
               </w:rPr>
             </w:pPr>
@@ -17971,11 +18774,13 @@
               <w:pStyle w:val="TableParagraph"/>
               <w:ind w:left="62"/>
               <w:rPr>
-                <w:sz w:val="18"/>
-              </w:rPr>
-            </w:pPr>
-            <w:r>
-              <w:rPr>
+                <w:rFonts w:ascii="Georgia" w:hAnsi="Georgia"/>
+                <w:sz w:val="18"/>
+              </w:rPr>
+            </w:pPr>
+            <w:r>
+              <w:rPr>
+                <w:rFonts w:ascii="Georgia" w:hAnsi="Georgia"/>
                 <w:sz w:val="18"/>
               </w:rPr>
               <w:t>leisure</w:t>
@@ -17995,11 +18800,13 @@
               <w:pStyle w:val="TableParagraph"/>
               <w:ind w:left="60"/>
               <w:rPr>
-                <w:sz w:val="18"/>
-              </w:rPr>
-            </w:pPr>
-            <w:r>
-              <w:rPr>
+                <w:rFonts w:ascii="Georgia" w:hAnsi="Georgia"/>
+                <w:sz w:val="18"/>
+              </w:rPr>
+            </w:pPr>
+            <w:r>
+              <w:rPr>
+                <w:rFonts w:ascii="Georgia" w:hAnsi="Georgia"/>
                 <w:sz w:val="18"/>
               </w:rPr>
               <w:t>playground</w:t>
@@ -18019,11 +18826,13 @@
               <w:pStyle w:val="TableParagraph"/>
               <w:ind w:left="60"/>
               <w:rPr>
-                <w:sz w:val="18"/>
-              </w:rPr>
-            </w:pPr>
-            <w:r>
-              <w:rPr>
+                <w:rFonts w:ascii="Georgia" w:hAnsi="Georgia"/>
+                <w:sz w:val="18"/>
+              </w:rPr>
+            </w:pPr>
+            <w:r>
+              <w:rPr>
+                <w:rFonts w:ascii="Georgia" w:hAnsi="Georgia"/>
                 <w:sz w:val="18"/>
               </w:rPr>
               <w:t>Spielplatz</w:t>
@@ -18043,7 +18852,7 @@
               <w:pStyle w:val="TableParagraph"/>
               <w:spacing w:before="1"/>
               <w:rPr>
-                <w:rFonts w:ascii="Trebuchet MS"/>
+                <w:rFonts w:ascii="Georgia" w:hAnsi="Georgia"/>
                 <w:b/>
                 <w:sz w:val="5"/>
               </w:rPr>
@@ -18055,13 +18864,13 @@
               <w:spacing w:before="0"/>
               <w:ind w:left="61"/>
               <w:rPr>
-                <w:rFonts w:ascii="Trebuchet MS"/>
+                <w:rFonts w:ascii="Georgia" w:hAnsi="Georgia"/>
                 <w:sz w:val="20"/>
               </w:rPr>
             </w:pPr>
             <w:r>
               <w:rPr>
-                <w:rFonts w:ascii="Trebuchet MS"/>
+                <w:rFonts w:ascii="Georgia" w:hAnsi="Georgia"/>
                 <w:noProof/>
                 <w:sz w:val="20"/>
                 <w:lang w:val="de-CH" w:eastAsia="de-CH"/>
@@ -18117,7 +18926,7 @@
               <w:pStyle w:val="TableParagraph"/>
               <w:spacing w:before="1"/>
               <w:rPr>
-                <w:rFonts w:ascii="Trebuchet MS"/>
+                <w:rFonts w:ascii="Georgia" w:hAnsi="Georgia"/>
                 <w:b/>
                 <w:sz w:val="5"/>
               </w:rPr>
@@ -18129,13 +18938,13 @@
               <w:spacing w:before="0"/>
               <w:ind w:left="63"/>
               <w:rPr>
-                <w:rFonts w:ascii="Trebuchet MS"/>
+                <w:rFonts w:ascii="Georgia" w:hAnsi="Georgia"/>
                 <w:sz w:val="20"/>
               </w:rPr>
             </w:pPr>
             <w:r>
               <w:rPr>
-                <w:rFonts w:ascii="Trebuchet MS"/>
+                <w:rFonts w:ascii="Georgia" w:hAnsi="Georgia"/>
                 <w:noProof/>
                 <w:sz w:val="20"/>
                 <w:lang w:val="de-CH" w:eastAsia="de-CH"/>
@@ -18195,11 +19004,13 @@
               <w:pStyle w:val="TableParagraph"/>
               <w:ind w:left="62"/>
               <w:rPr>
-                <w:sz w:val="18"/>
-              </w:rPr>
-            </w:pPr>
-            <w:r>
-              <w:rPr>
+                <w:rFonts w:ascii="Georgia" w:hAnsi="Georgia"/>
+                <w:sz w:val="18"/>
+              </w:rPr>
+            </w:pPr>
+            <w:r>
+              <w:rPr>
+                <w:rFonts w:ascii="Georgia" w:hAnsi="Georgia"/>
                 <w:sz w:val="18"/>
               </w:rPr>
               <w:t>leisure</w:t>
@@ -18219,11 +19030,13 @@
               <w:pStyle w:val="TableParagraph"/>
               <w:ind w:left="60"/>
               <w:rPr>
-                <w:sz w:val="18"/>
-              </w:rPr>
-            </w:pPr>
-            <w:r>
-              <w:rPr>
+                <w:rFonts w:ascii="Georgia" w:hAnsi="Georgia"/>
+                <w:sz w:val="18"/>
+              </w:rPr>
+            </w:pPr>
+            <w:r>
+              <w:rPr>
+                <w:rFonts w:ascii="Georgia" w:hAnsi="Georgia"/>
                 <w:sz w:val="18"/>
               </w:rPr>
               <w:t>pitch</w:t>
@@ -18243,11 +19056,13 @@
               <w:pStyle w:val="TableParagraph"/>
               <w:ind w:left="60"/>
               <w:rPr>
-                <w:sz w:val="18"/>
-              </w:rPr>
-            </w:pPr>
-            <w:r>
-              <w:rPr>
+                <w:rFonts w:ascii="Georgia" w:hAnsi="Georgia"/>
+                <w:sz w:val="18"/>
+              </w:rPr>
+            </w:pPr>
+            <w:r>
+              <w:rPr>
+                <w:rFonts w:ascii="Georgia" w:hAnsi="Georgia"/>
                 <w:sz w:val="18"/>
               </w:rPr>
               <w:t>Spielfeld (Fussballplatz, etc.)</w:t>
@@ -18267,7 +19082,7 @@
               <w:pStyle w:val="TableParagraph"/>
               <w:spacing w:before="1"/>
               <w:rPr>
-                <w:rFonts w:ascii="Trebuchet MS"/>
+                <w:rFonts w:ascii="Georgia" w:hAnsi="Georgia"/>
                 <w:b/>
                 <w:sz w:val="5"/>
               </w:rPr>
@@ -18279,13 +19094,13 @@
               <w:spacing w:before="0"/>
               <w:ind w:left="61"/>
               <w:rPr>
-                <w:rFonts w:ascii="Trebuchet MS"/>
+                <w:rFonts w:ascii="Georgia" w:hAnsi="Georgia"/>
                 <w:sz w:val="20"/>
               </w:rPr>
             </w:pPr>
             <w:r>
               <w:rPr>
-                <w:rFonts w:ascii="Trebuchet MS"/>
+                <w:rFonts w:ascii="Georgia" w:hAnsi="Georgia"/>
                 <w:noProof/>
                 <w:sz w:val="20"/>
                 <w:lang w:val="de-CH" w:eastAsia="de-CH"/>
@@ -18341,7 +19156,7 @@
               <w:pStyle w:val="TableParagraph"/>
               <w:spacing w:before="0"/>
               <w:rPr>
-                <w:rFonts w:ascii="Times New Roman"/>
+                <w:rFonts w:ascii="Georgia" w:hAnsi="Georgia"/>
                 <w:sz w:val="18"/>
               </w:rPr>
             </w:pPr>
@@ -18366,11 +19181,13 @@
               <w:pStyle w:val="TableParagraph"/>
               <w:ind w:left="59"/>
               <w:rPr>
-                <w:sz w:val="18"/>
-              </w:rPr>
-            </w:pPr>
-            <w:r>
-              <w:rPr>
+                <w:rFonts w:ascii="Georgia" w:hAnsi="Georgia"/>
+                <w:sz w:val="18"/>
+              </w:rPr>
+            </w:pPr>
+            <w:r>
+              <w:rPr>
+                <w:rFonts w:ascii="Georgia" w:hAnsi="Georgia"/>
                 <w:sz w:val="18"/>
               </w:rPr>
               <w:t>landuse</w:t>
@@ -18391,11 +19208,13 @@
               <w:pStyle w:val="TableParagraph"/>
               <w:ind w:left="59"/>
               <w:rPr>
-                <w:sz w:val="18"/>
-              </w:rPr>
-            </w:pPr>
-            <w:r>
-              <w:rPr>
+                <w:rFonts w:ascii="Georgia" w:hAnsi="Georgia"/>
+                <w:sz w:val="18"/>
+              </w:rPr>
+            </w:pPr>
+            <w:r>
+              <w:rPr>
+                <w:rFonts w:ascii="Georgia" w:hAnsi="Georgia"/>
                 <w:sz w:val="18"/>
               </w:rPr>
               <w:t>forest</w:t>
@@ -18417,12 +19236,14 @@
               <w:spacing w:line="254" w:lineRule="auto"/>
               <w:ind w:left="60" w:right="190" w:hanging="1"/>
               <w:rPr>
+                <w:rFonts w:ascii="Georgia" w:hAnsi="Georgia"/>
                 <w:sz w:val="18"/>
                 <w:lang w:val="de-CH"/>
               </w:rPr>
             </w:pPr>
             <w:r>
               <w:rPr>
+                <w:rFonts w:ascii="Georgia" w:hAnsi="Georgia"/>
                 <w:w w:val="95"/>
                 <w:sz w:val="18"/>
                 <w:lang w:val="de-CH"/>
@@ -18431,6 +19252,7 @@
             </w:r>
             <w:r>
               <w:rPr>
+                <w:rFonts w:ascii="Georgia" w:hAnsi="Georgia"/>
                 <w:spacing w:val="-27"/>
                 <w:w w:val="95"/>
                 <w:sz w:val="18"/>
@@ -18440,6 +19262,7 @@
             </w:r>
             <w:r>
               <w:rPr>
+                <w:rFonts w:ascii="Georgia" w:hAnsi="Georgia"/>
                 <w:w w:val="95"/>
                 <w:sz w:val="18"/>
                 <w:lang w:val="de-CH"/>
@@ -18448,6 +19271,7 @@
             </w:r>
             <w:r>
               <w:rPr>
+                <w:rFonts w:ascii="Georgia" w:hAnsi="Georgia"/>
                 <w:w w:val="95"/>
                 <w:sz w:val="18"/>
                 <w:lang w:val="de-CH"/>
@@ -18456,6 +19280,7 @@
             </w:r>
             <w:r>
               <w:rPr>
+                <w:rFonts w:ascii="Georgia" w:hAnsi="Georgia"/>
                 <w:spacing w:val="-28"/>
                 <w:w w:val="95"/>
                 <w:sz w:val="18"/>
@@ -18465,6 +19290,7 @@
             </w:r>
             <w:r>
               <w:rPr>
+                <w:rFonts w:ascii="Georgia" w:hAnsi="Georgia"/>
                 <w:w w:val="95"/>
                 <w:sz w:val="18"/>
                 <w:lang w:val="de-CH"/>
@@ -18473,6 +19299,7 @@
             </w:r>
             <w:r>
               <w:rPr>
+                <w:rFonts w:ascii="Georgia" w:hAnsi="Georgia"/>
                 <w:spacing w:val="-27"/>
                 <w:w w:val="95"/>
                 <w:sz w:val="18"/>
@@ -18482,6 +19309,7 @@
             </w:r>
             <w:r>
               <w:rPr>
+                <w:rFonts w:ascii="Georgia" w:hAnsi="Georgia"/>
                 <w:w w:val="95"/>
                 <w:sz w:val="18"/>
                 <w:lang w:val="de-CH"/>
@@ -18490,6 +19318,7 @@
             </w:r>
             <w:r>
               <w:rPr>
+                <w:rFonts w:ascii="Georgia" w:hAnsi="Georgia"/>
                 <w:spacing w:val="-27"/>
                 <w:w w:val="95"/>
                 <w:sz w:val="18"/>
@@ -18499,6 +19328,7 @@
             </w:r>
             <w:r>
               <w:rPr>
+                <w:rFonts w:ascii="Georgia" w:hAnsi="Georgia"/>
                 <w:w w:val="95"/>
                 <w:sz w:val="18"/>
                 <w:lang w:val="de-CH"/>
@@ -18507,6 +19337,7 @@
             </w:r>
             <w:r>
               <w:rPr>
+                <w:rFonts w:ascii="Georgia" w:hAnsi="Georgia"/>
                 <w:spacing w:val="-28"/>
                 <w:w w:val="95"/>
                 <w:sz w:val="18"/>
@@ -18516,6 +19347,7 @@
             </w:r>
             <w:r>
               <w:rPr>
+                <w:rFonts w:ascii="Georgia" w:hAnsi="Georgia"/>
                 <w:w w:val="95"/>
                 <w:sz w:val="18"/>
                 <w:lang w:val="de-CH"/>
@@ -18524,6 +19356,7 @@
             </w:r>
             <w:r>
               <w:rPr>
+                <w:rFonts w:ascii="Georgia" w:hAnsi="Georgia"/>
                 <w:sz w:val="18"/>
                 <w:lang w:val="de-CH"/>
               </w:rPr>
@@ -18531,6 +19364,7 @@
             </w:r>
             <w:r>
               <w:rPr>
+                <w:rFonts w:ascii="Georgia" w:hAnsi="Georgia"/>
                 <w:spacing w:val="-13"/>
                 <w:sz w:val="18"/>
                 <w:lang w:val="de-CH"/>
@@ -18539,6 +19373,7 @@
             </w:r>
             <w:r>
               <w:rPr>
+                <w:rFonts w:ascii="Georgia" w:hAnsi="Georgia"/>
                 <w:sz w:val="18"/>
                 <w:lang w:val="de-CH"/>
               </w:rPr>
@@ -18560,7 +19395,7 @@
               <w:pStyle w:val="TableParagraph"/>
               <w:spacing w:before="1"/>
               <w:rPr>
-                <w:rFonts w:ascii="Trebuchet MS"/>
+                <w:rFonts w:ascii="Georgia" w:hAnsi="Georgia"/>
                 <w:b/>
                 <w:sz w:val="5"/>
                 <w:lang w:val="de-CH"/>
@@ -18573,13 +19408,13 @@
               <w:spacing w:before="0"/>
               <w:ind w:left="61"/>
               <w:rPr>
-                <w:rFonts w:ascii="Trebuchet MS"/>
+                <w:rFonts w:ascii="Georgia" w:hAnsi="Georgia"/>
                 <w:sz w:val="20"/>
               </w:rPr>
             </w:pPr>
             <w:r>
               <w:rPr>
-                <w:rFonts w:ascii="Trebuchet MS"/>
+                <w:rFonts w:ascii="Georgia" w:hAnsi="Georgia"/>
                 <w:noProof/>
                 <w:sz w:val="20"/>
                 <w:lang w:val="de-CH" w:eastAsia="de-CH"/>
@@ -18636,7 +19471,7 @@
               <w:pStyle w:val="TableParagraph"/>
               <w:spacing w:before="0"/>
               <w:rPr>
-                <w:rFonts w:ascii="Times New Roman"/>
+                <w:rFonts w:ascii="Georgia" w:hAnsi="Georgia"/>
                 <w:sz w:val="18"/>
               </w:rPr>
             </w:pPr>
@@ -18662,11 +19497,13 @@
               <w:pStyle w:val="TableParagraph"/>
               <w:ind w:left="59"/>
               <w:rPr>
-                <w:sz w:val="18"/>
-              </w:rPr>
-            </w:pPr>
-            <w:r>
-              <w:rPr>
+                <w:rFonts w:ascii="Georgia" w:hAnsi="Georgia"/>
+                <w:sz w:val="18"/>
+              </w:rPr>
+            </w:pPr>
+            <w:r>
+              <w:rPr>
+                <w:rFonts w:ascii="Georgia" w:hAnsi="Georgia"/>
                 <w:sz w:val="18"/>
               </w:rPr>
               <w:t>landuse</w:t>
@@ -18688,11 +19525,13 @@
               <w:pStyle w:val="TableParagraph"/>
               <w:ind w:left="59"/>
               <w:rPr>
-                <w:sz w:val="18"/>
-              </w:rPr>
-            </w:pPr>
-            <w:r>
-              <w:rPr>
+                <w:rFonts w:ascii="Georgia" w:hAnsi="Georgia"/>
+                <w:sz w:val="18"/>
+              </w:rPr>
+            </w:pPr>
+            <w:r>
+              <w:rPr>
+                <w:rFonts w:ascii="Georgia" w:hAnsi="Georgia"/>
                 <w:sz w:val="18"/>
               </w:rPr>
               <w:t>residential</w:t>
@@ -18714,11 +19553,13 @@
               <w:pStyle w:val="TableParagraph"/>
               <w:ind w:left="60"/>
               <w:rPr>
-                <w:sz w:val="18"/>
-              </w:rPr>
-            </w:pPr>
-            <w:r>
-              <w:rPr>
+                <w:rFonts w:ascii="Georgia" w:hAnsi="Georgia"/>
+                <w:sz w:val="18"/>
+              </w:rPr>
+            </w:pPr>
+            <w:r>
+              <w:rPr>
+                <w:rFonts w:ascii="Georgia" w:hAnsi="Georgia"/>
                 <w:sz w:val="18"/>
               </w:rPr>
               <w:t>Wohngebiet</w:t>
@@ -18740,7 +19581,7 @@
               <w:pStyle w:val="TableParagraph"/>
               <w:spacing w:before="1"/>
               <w:rPr>
-                <w:rFonts w:ascii="Trebuchet MS"/>
+                <w:rFonts w:ascii="Georgia" w:hAnsi="Georgia"/>
                 <w:b/>
                 <w:sz w:val="5"/>
               </w:rPr>
@@ -18752,13 +19593,13 @@
               <w:spacing w:before="0"/>
               <w:ind w:left="61"/>
               <w:rPr>
-                <w:rFonts w:ascii="Trebuchet MS"/>
+                <w:rFonts w:ascii="Georgia" w:hAnsi="Georgia"/>
                 <w:sz w:val="20"/>
               </w:rPr>
             </w:pPr>
             <w:r>
               <w:rPr>
-                <w:rFonts w:ascii="Trebuchet MS"/>
+                <w:rFonts w:ascii="Georgia" w:hAnsi="Georgia"/>
                 <w:noProof/>
                 <w:sz w:val="20"/>
                 <w:lang w:val="de-CH" w:eastAsia="de-CH"/>
@@ -18816,7 +19657,7 @@
               <w:pStyle w:val="TableParagraph"/>
               <w:spacing w:before="0"/>
               <w:rPr>
-                <w:rFonts w:ascii="Times New Roman"/>
+                <w:rFonts w:ascii="Georgia" w:hAnsi="Georgia"/>
                 <w:sz w:val="18"/>
               </w:rPr>
             </w:pPr>
@@ -18827,12 +19668,15 @@
     <w:p>
       <w:pPr>
         <w:rPr>
-          <w:rFonts w:ascii="Trebuchet MS" w:eastAsia="Trebuchet MS" w:hAnsi="Trebuchet MS" w:cs="Trebuchet MS"/>
+          <w:rFonts w:ascii="Georgia" w:eastAsia="Trebuchet MS" w:hAnsi="Georgia" w:cs="Trebuchet MS"/>
           <w:b/>
           <w:bCs/>
         </w:rPr>
       </w:pPr>
       <w:r>
+        <w:rPr>
+          <w:rFonts w:ascii="Georgia" w:hAnsi="Georgia"/>
+        </w:rPr>
         <w:br w:type="page"/>
       </w:r>
     </w:p>
@@ -18841,8 +19685,14 @@
         <w:pStyle w:val="BodyText"/>
         <w:spacing w:after="14"/>
         <w:ind w:left="216"/>
+        <w:rPr>
+          <w:rFonts w:ascii="Georgia" w:hAnsi="Georgia"/>
+        </w:rPr>
       </w:pPr>
       <w:r>
+        <w:rPr>
+          <w:rFonts w:ascii="Georgia" w:hAnsi="Georgia"/>
+        </w:rPr>
         <w:lastRenderedPageBreak/>
         <w:t>Tourismus</w:t>
       </w:r>
@@ -18890,14 +19740,14 @@
               <w:pStyle w:val="TableParagraph"/>
               <w:ind w:left="62"/>
               <w:rPr>
-                <w:rFonts w:ascii="Trebuchet MS"/>
+                <w:rFonts w:ascii="Georgia" w:hAnsi="Georgia"/>
                 <w:b/>
                 <w:sz w:val="18"/>
               </w:rPr>
             </w:pPr>
             <w:r>
               <w:rPr>
-                <w:rFonts w:ascii="Trebuchet MS"/>
+                <w:rFonts w:ascii="Georgia" w:hAnsi="Georgia"/>
                 <w:b/>
                 <w:sz w:val="18"/>
               </w:rPr>
@@ -18919,14 +19769,14 @@
               <w:pStyle w:val="TableParagraph"/>
               <w:ind w:left="60"/>
               <w:rPr>
-                <w:rFonts w:ascii="Trebuchet MS"/>
+                <w:rFonts w:ascii="Georgia" w:hAnsi="Georgia"/>
                 <w:b/>
                 <w:sz w:val="18"/>
               </w:rPr>
             </w:pPr>
             <w:r>
               <w:rPr>
-                <w:rFonts w:ascii="Trebuchet MS"/>
+                <w:rFonts w:ascii="Georgia" w:hAnsi="Georgia"/>
                 <w:b/>
                 <w:sz w:val="18"/>
               </w:rPr>
@@ -18948,14 +19798,14 @@
               <w:pStyle w:val="TableParagraph"/>
               <w:ind w:left="60"/>
               <w:rPr>
-                <w:rFonts w:ascii="Trebuchet MS"/>
+                <w:rFonts w:ascii="Georgia" w:hAnsi="Georgia"/>
                 <w:b/>
                 <w:sz w:val="18"/>
               </w:rPr>
             </w:pPr>
             <w:r>
               <w:rPr>
-                <w:rFonts w:ascii="Trebuchet MS"/>
+                <w:rFonts w:ascii="Georgia" w:hAnsi="Georgia"/>
                 <w:b/>
                 <w:sz w:val="18"/>
               </w:rPr>
@@ -18977,14 +19827,14 @@
               <w:pStyle w:val="TableParagraph"/>
               <w:ind w:left="61"/>
               <w:rPr>
-                <w:rFonts w:ascii="Trebuchet MS"/>
+                <w:rFonts w:ascii="Georgia" w:hAnsi="Georgia"/>
                 <w:b/>
                 <w:sz w:val="18"/>
               </w:rPr>
             </w:pPr>
             <w:r>
               <w:rPr>
-                <w:rFonts w:ascii="Trebuchet MS"/>
+                <w:rFonts w:ascii="Georgia" w:hAnsi="Georgia"/>
                 <w:b/>
                 <w:sz w:val="18"/>
               </w:rPr>
@@ -19006,14 +19856,14 @@
               <w:pStyle w:val="TableParagraph"/>
               <w:ind w:left="63"/>
               <w:rPr>
-                <w:rFonts w:ascii="Trebuchet MS"/>
+                <w:rFonts w:ascii="Georgia" w:hAnsi="Georgia"/>
                 <w:b/>
                 <w:sz w:val="18"/>
               </w:rPr>
             </w:pPr>
             <w:r>
               <w:rPr>
-                <w:rFonts w:ascii="Trebuchet MS"/>
+                <w:rFonts w:ascii="Georgia" w:hAnsi="Georgia"/>
                 <w:b/>
                 <w:sz w:val="18"/>
               </w:rPr>
@@ -19040,11 +19890,13 @@
               <w:pStyle w:val="TableParagraph"/>
               <w:ind w:left="59"/>
               <w:rPr>
-                <w:sz w:val="18"/>
-              </w:rPr>
-            </w:pPr>
-            <w:r>
-              <w:rPr>
+                <w:rFonts w:ascii="Georgia" w:hAnsi="Georgia"/>
+                <w:sz w:val="18"/>
+              </w:rPr>
+            </w:pPr>
+            <w:r>
+              <w:rPr>
+                <w:rFonts w:ascii="Georgia" w:hAnsi="Georgia"/>
                 <w:sz w:val="18"/>
               </w:rPr>
               <w:t>tourism</w:t>
@@ -19065,11 +19917,13 @@
               <w:pStyle w:val="TableParagraph"/>
               <w:ind w:left="59"/>
               <w:rPr>
-                <w:sz w:val="18"/>
-              </w:rPr>
-            </w:pPr>
-            <w:r>
-              <w:rPr>
+                <w:rFonts w:ascii="Georgia" w:hAnsi="Georgia"/>
+                <w:sz w:val="18"/>
+              </w:rPr>
+            </w:pPr>
+            <w:r>
+              <w:rPr>
+                <w:rFonts w:ascii="Georgia" w:hAnsi="Georgia"/>
                 <w:sz w:val="18"/>
               </w:rPr>
               <w:t>hotel</w:t>
@@ -19090,11 +19944,13 @@
               <w:pStyle w:val="TableParagraph"/>
               <w:ind w:left="60"/>
               <w:rPr>
-                <w:sz w:val="18"/>
-              </w:rPr>
-            </w:pPr>
-            <w:r>
-              <w:rPr>
+                <w:rFonts w:ascii="Georgia" w:hAnsi="Georgia"/>
+                <w:sz w:val="18"/>
+              </w:rPr>
+            </w:pPr>
+            <w:r>
+              <w:rPr>
+                <w:rFonts w:ascii="Georgia" w:hAnsi="Georgia"/>
                 <w:sz w:val="18"/>
               </w:rPr>
               <w:t>Hotel</w:t>
@@ -19115,7 +19971,7 @@
               <w:pStyle w:val="TableParagraph"/>
               <w:spacing w:before="10"/>
               <w:rPr>
-                <w:rFonts w:ascii="Trebuchet MS"/>
+                <w:rFonts w:ascii="Georgia" w:hAnsi="Georgia"/>
                 <w:b/>
                 <w:sz w:val="4"/>
               </w:rPr>
@@ -19127,13 +19983,13 @@
               <w:spacing w:before="0"/>
               <w:ind w:left="61"/>
               <w:rPr>
-                <w:rFonts w:ascii="Trebuchet MS"/>
+                <w:rFonts w:ascii="Georgia" w:hAnsi="Georgia"/>
                 <w:sz w:val="20"/>
               </w:rPr>
             </w:pPr>
             <w:r>
               <w:rPr>
-                <w:rFonts w:ascii="Trebuchet MS"/>
+                <w:rFonts w:ascii="Georgia" w:hAnsi="Georgia"/>
                 <w:noProof/>
                 <w:sz w:val="20"/>
                 <w:lang w:val="de-CH" w:eastAsia="de-CH"/>
@@ -19190,7 +20046,7 @@
               <w:pStyle w:val="TableParagraph"/>
               <w:spacing w:before="10"/>
               <w:rPr>
-                <w:rFonts w:ascii="Trebuchet MS"/>
+                <w:rFonts w:ascii="Georgia" w:hAnsi="Georgia"/>
                 <w:b/>
                 <w:sz w:val="4"/>
               </w:rPr>
@@ -19202,13 +20058,13 @@
               <w:spacing w:before="0"/>
               <w:ind w:left="63"/>
               <w:rPr>
-                <w:rFonts w:ascii="Trebuchet MS"/>
+                <w:rFonts w:ascii="Georgia" w:hAnsi="Georgia"/>
                 <w:sz w:val="20"/>
               </w:rPr>
             </w:pPr>
             <w:r>
               <w:rPr>
-                <w:rFonts w:ascii="Trebuchet MS"/>
+                <w:rFonts w:ascii="Georgia" w:hAnsi="Georgia"/>
                 <w:noProof/>
                 <w:sz w:val="20"/>
                 <w:lang w:val="de-CH" w:eastAsia="de-CH"/>
@@ -19271,11 +20127,13 @@
               <w:pStyle w:val="TableParagraph"/>
               <w:ind w:left="59"/>
               <w:rPr>
-                <w:sz w:val="18"/>
-              </w:rPr>
-            </w:pPr>
-            <w:r>
-              <w:rPr>
+                <w:rFonts w:ascii="Georgia" w:hAnsi="Georgia"/>
+                <w:sz w:val="18"/>
+              </w:rPr>
+            </w:pPr>
+            <w:r>
+              <w:rPr>
+                <w:rFonts w:ascii="Georgia" w:hAnsi="Georgia"/>
                 <w:sz w:val="18"/>
               </w:rPr>
               <w:t>tourism</w:t>
@@ -19297,11 +20155,13 @@
               <w:pStyle w:val="TableParagraph"/>
               <w:ind w:left="59"/>
               <w:rPr>
-                <w:sz w:val="18"/>
-              </w:rPr>
-            </w:pPr>
-            <w:r>
-              <w:rPr>
+                <w:rFonts w:ascii="Georgia" w:hAnsi="Georgia"/>
+                <w:sz w:val="18"/>
+              </w:rPr>
+            </w:pPr>
+            <w:r>
+              <w:rPr>
+                <w:rFonts w:ascii="Georgia" w:hAnsi="Georgia"/>
                 <w:sz w:val="18"/>
               </w:rPr>
               <w:t>picnic_site</w:t>
@@ -19323,11 +20183,13 @@
               <w:pStyle w:val="TableParagraph"/>
               <w:ind w:left="60"/>
               <w:rPr>
-                <w:sz w:val="18"/>
-              </w:rPr>
-            </w:pPr>
-            <w:r>
-              <w:rPr>
+                <w:rFonts w:ascii="Georgia" w:hAnsi="Georgia"/>
+                <w:sz w:val="18"/>
+              </w:rPr>
+            </w:pPr>
+            <w:r>
+              <w:rPr>
+                <w:rFonts w:ascii="Georgia" w:hAnsi="Georgia"/>
                 <w:sz w:val="18"/>
               </w:rPr>
               <w:t>Rastplatz (Picknick)</w:t>
@@ -19349,7 +20211,7 @@
               <w:pStyle w:val="TableParagraph"/>
               <w:spacing w:before="0"/>
               <w:rPr>
-                <w:rFonts w:ascii="Times New Roman"/>
+                <w:rFonts w:ascii="Georgia" w:hAnsi="Georgia"/>
                 <w:sz w:val="18"/>
               </w:rPr>
             </w:pPr>
@@ -19370,7 +20232,7 @@
               <w:pStyle w:val="TableParagraph"/>
               <w:spacing w:before="0"/>
               <w:rPr>
-                <w:rFonts w:ascii="Times New Roman"/>
+                <w:rFonts w:ascii="Georgia" w:hAnsi="Georgia"/>
                 <w:sz w:val="18"/>
               </w:rPr>
             </w:pPr>
@@ -19396,11 +20258,13 @@
               <w:pStyle w:val="TableParagraph"/>
               <w:ind w:left="59"/>
               <w:rPr>
-                <w:sz w:val="18"/>
-              </w:rPr>
-            </w:pPr>
-            <w:r>
-              <w:rPr>
+                <w:rFonts w:ascii="Georgia" w:hAnsi="Georgia"/>
+                <w:sz w:val="18"/>
+              </w:rPr>
+            </w:pPr>
+            <w:r>
+              <w:rPr>
+                <w:rFonts w:ascii="Georgia" w:hAnsi="Georgia"/>
                 <w:sz w:val="18"/>
               </w:rPr>
               <w:t>tourism</w:t>
@@ -19422,11 +20286,13 @@
               <w:pStyle w:val="TableParagraph"/>
               <w:ind w:left="59"/>
               <w:rPr>
-                <w:sz w:val="18"/>
-              </w:rPr>
-            </w:pPr>
-            <w:r>
-              <w:rPr>
+                <w:rFonts w:ascii="Georgia" w:hAnsi="Georgia"/>
+                <w:sz w:val="18"/>
+              </w:rPr>
+            </w:pPr>
+            <w:r>
+              <w:rPr>
+                <w:rFonts w:ascii="Georgia" w:hAnsi="Georgia"/>
                 <w:sz w:val="18"/>
               </w:rPr>
               <w:t>viewpoint</w:t>
@@ -19448,11 +20314,13 @@
               <w:pStyle w:val="TableParagraph"/>
               <w:ind w:left="60"/>
               <w:rPr>
-                <w:sz w:val="18"/>
-              </w:rPr>
-            </w:pPr>
-            <w:r>
-              <w:rPr>
+                <w:rFonts w:ascii="Georgia" w:hAnsi="Georgia"/>
+                <w:sz w:val="18"/>
+              </w:rPr>
+            </w:pPr>
+            <w:r>
+              <w:rPr>
+                <w:rFonts w:ascii="Georgia" w:hAnsi="Georgia"/>
                 <w:sz w:val="18"/>
               </w:rPr>
               <w:t>Aussichtspunkt</w:t>
@@ -19474,7 +20342,7 @@
               <w:pStyle w:val="TableParagraph"/>
               <w:spacing w:before="0"/>
               <w:rPr>
-                <w:rFonts w:ascii="Times New Roman"/>
+                <w:rFonts w:ascii="Georgia" w:hAnsi="Georgia"/>
                 <w:sz w:val="18"/>
               </w:rPr>
             </w:pPr>
@@ -19495,7 +20363,7 @@
               <w:pStyle w:val="TableParagraph"/>
               <w:spacing w:before="0"/>
               <w:rPr>
-                <w:rFonts w:ascii="Times New Roman"/>
+                <w:rFonts w:ascii="Georgia" w:hAnsi="Georgia"/>
                 <w:sz w:val="18"/>
               </w:rPr>
             </w:pPr>
@@ -19503,7 +20371,13 @@
         </w:tc>
       </w:tr>
     </w:tbl>
-    <w:p/>
+    <w:p>
+      <w:pPr>
+        <w:rPr>
+          <w:rFonts w:ascii="Georgia" w:hAnsi="Georgia"/>
+        </w:rPr>
+      </w:pPr>
+    </w:p>
     <w:sectPr>
       <w:pgSz w:w="11900" w:h="16840"/>
       <w:pgMar w:top="1700" w:right="540" w:bottom="880" w:left="1200" w:header="440" w:footer="698" w:gutter="0"/>
@@ -19744,7 +20618,7 @@
                               <w:color w:val="7F7F7F"/>
                               <w:sz w:val="20"/>
                             </w:rPr>
-                            <w:t>July 12, 2018</w:t>
+                            <w:t>July 17, 2018</w:t>
                           </w:r>
                           <w:r>
                             <w:rPr>
@@ -19842,7 +20716,7 @@
                         <w:color w:val="7F7F7F"/>
                         <w:sz w:val="20"/>
                       </w:rPr>
-                      <w:t>July 12, 2018</w:t>
+                      <w:t>July 17, 2018</w:t>
                     </w:r>
                     <w:r>
                       <w:rPr>
@@ -20657,7 +21531,7 @@
 </file>
 
 <file path=customXml/itemProps1.xml><?xml version="1.0" encoding="utf-8"?>
-<ds:datastoreItem xmlns:ds="http://schemas.openxmlformats.org/officeDocument/2006/customXml" ds:itemID="{A829ADD6-E470-4D94-9CC4-A928731F5043}">
+<ds:datastoreItem xmlns:ds="http://schemas.openxmlformats.org/officeDocument/2006/customXml" ds:itemID="{4BDA93F8-78B3-41B2-A690-1F9F3248A452}">
   <ds:schemaRefs>
     <ds:schemaRef ds:uri="http://schemas.openxmlformats.org/officeDocument/2006/bibliography"/>
   </ds:schemaRefs>

--- a/lehrmittel/OpenStreetMap Tagging Cheatsheet.docx
+++ b/lehrmittel/OpenStreetMap Tagging Cheatsheet.docx
@@ -12,6 +12,7 @@
           <w:sz w:val="28"/>
         </w:rPr>
       </w:pPr>
+      <w:proofErr w:type="spellStart"/>
       <w:r>
         <w:rPr>
           <w:rFonts w:ascii="Georgia" w:hAnsi="Georgia"/>
@@ -20,6 +21,7 @@
         </w:rPr>
         <w:t>Cheatsheet</w:t>
       </w:r>
+      <w:proofErr w:type="spellEnd"/>
     </w:p>
     <w:p>
       <w:pPr>
@@ -88,8 +90,10 @@
                               <w:pStyle w:val="BodyText"/>
                               <w:spacing w:before="112"/>
                               <w:ind w:left="1752" w:hanging="1512"/>
+                              <w:jc w:val="center"/>
                               <w:rPr>
                                 <w:rFonts w:ascii="Georgia" w:hAnsi="Georgia"/>
+                                <w:w w:val="95"/>
                                 <w:sz w:val="20"/>
                                 <w:lang w:val="de-CH"/>
                               </w:rPr>
@@ -101,17 +105,30 @@
                                 <w:sz w:val="20"/>
                                 <w:lang w:val="de-CH"/>
                               </w:rPr>
-                              <w:t>Der</w:t>
+                              <w:t>Der folgende Katalog ist bei weitem nicht vollständig. Er soll dir bloss einen Anhaltspunkt</w:t>
                             </w:r>
-                            <w:r>
+                          </w:p>
+                          <w:p>
+                            <w:pPr>
+                              <w:pStyle w:val="BodyText"/>
+                              <w:spacing w:before="112"/>
+                              <w:ind w:left="1752" w:hanging="1512"/>
+                              <w:jc w:val="center"/>
                               <w:rPr>
                                 <w:rFonts w:ascii="Georgia" w:hAnsi="Georgia"/>
-                                <w:spacing w:val="-39"/>
                                 <w:w w:val="95"/>
                                 <w:sz w:val="20"/>
                                 <w:lang w:val="de-CH"/>
                               </w:rPr>
-                              <w:t xml:space="preserve"> </w:t>
+                            </w:pPr>
+                            <w:r>
+                              <w:rPr>
+                                <w:rFonts w:ascii="Georgia" w:hAnsi="Georgia"/>
+                                <w:w w:val="95"/>
+                                <w:sz w:val="20"/>
+                                <w:lang w:val="de-CH"/>
+                              </w:rPr>
+                              <w:t>oder Ideen geben, was du alles aufnehmen kann</w:t>
                             </w:r>
                             <w:r>
                               <w:rPr>
@@ -120,290 +137,14 @@
                                 <w:sz w:val="20"/>
                                 <w:lang w:val="de-CH"/>
                               </w:rPr>
-                              <w:t>folgende</w:t>
-                            </w:r>
-                            <w:r>
-                              <w:rPr>
-                                <w:rFonts w:ascii="Georgia" w:hAnsi="Georgia"/>
-                                <w:spacing w:val="-39"/>
-                                <w:w w:val="95"/>
-                                <w:sz w:val="20"/>
-                                <w:lang w:val="de-CH"/>
-                              </w:rPr>
-                              <w:t xml:space="preserve"> </w:t>
-                            </w:r>
-                            <w:r>
-                              <w:rPr>
-                                <w:rFonts w:ascii="Georgia" w:hAnsi="Georgia"/>
-                                <w:w w:val="95"/>
-                                <w:sz w:val="20"/>
-                                <w:lang w:val="de-CH"/>
-                              </w:rPr>
-                              <w:t>Katalog</w:t>
-                            </w:r>
-                            <w:r>
-                              <w:rPr>
-                                <w:rFonts w:ascii="Georgia" w:hAnsi="Georgia"/>
-                                <w:spacing w:val="-39"/>
-                                <w:w w:val="95"/>
-                                <w:sz w:val="20"/>
-                                <w:lang w:val="de-CH"/>
-                              </w:rPr>
-                              <w:t xml:space="preserve"> </w:t>
-                            </w:r>
-                            <w:r>
-                              <w:rPr>
-                                <w:rFonts w:ascii="Georgia" w:hAnsi="Georgia"/>
-                                <w:w w:val="95"/>
-                                <w:sz w:val="20"/>
-                                <w:lang w:val="de-CH"/>
-                              </w:rPr>
-                              <w:t>ist</w:t>
-                            </w:r>
-                            <w:r>
-                              <w:rPr>
-                                <w:rFonts w:ascii="Georgia" w:hAnsi="Georgia"/>
-                                <w:spacing w:val="-38"/>
-                                <w:w w:val="95"/>
-                                <w:sz w:val="20"/>
-                                <w:lang w:val="de-CH"/>
-                              </w:rPr>
-                              <w:t xml:space="preserve"> </w:t>
-                            </w:r>
-                            <w:r>
-                              <w:rPr>
-                                <w:rFonts w:ascii="Georgia" w:hAnsi="Georgia"/>
-                                <w:spacing w:val="-2"/>
-                                <w:w w:val="95"/>
-                                <w:sz w:val="20"/>
-                                <w:lang w:val="de-CH"/>
-                              </w:rPr>
-                              <w:t>bei</w:t>
-                            </w:r>
-                            <w:r>
-                              <w:rPr>
-                                <w:rFonts w:ascii="Georgia" w:hAnsi="Georgia"/>
-                                <w:spacing w:val="-38"/>
-                                <w:w w:val="95"/>
-                                <w:sz w:val="20"/>
-                                <w:lang w:val="de-CH"/>
-                              </w:rPr>
-                              <w:t xml:space="preserve"> </w:t>
-                            </w:r>
-                            <w:r>
-                              <w:rPr>
-                                <w:rFonts w:ascii="Georgia" w:hAnsi="Georgia"/>
-                                <w:w w:val="95"/>
-                                <w:sz w:val="20"/>
-                                <w:lang w:val="de-CH"/>
-                              </w:rPr>
-                              <w:t>w</w:t>
-                            </w:r>
-                            <w:r>
-                              <w:rPr>
-                                <w:rFonts w:ascii="Georgia" w:hAnsi="Georgia"/>
-                                <w:w w:val="95"/>
-                                <w:sz w:val="20"/>
-                                <w:lang w:val="de-CH"/>
-                              </w:rPr>
-                              <w:t>eitem</w:t>
-                            </w:r>
-                            <w:r>
-                              <w:rPr>
-                                <w:rFonts w:ascii="Georgia" w:hAnsi="Georgia"/>
-                                <w:spacing w:val="-38"/>
-                                <w:w w:val="95"/>
-                                <w:sz w:val="20"/>
-                                <w:lang w:val="de-CH"/>
-                              </w:rPr>
-                              <w:t xml:space="preserve"> </w:t>
-                            </w:r>
-                            <w:r>
-                              <w:rPr>
-                                <w:rFonts w:ascii="Georgia" w:hAnsi="Georgia"/>
-                                <w:w w:val="95"/>
-                                <w:sz w:val="20"/>
-                                <w:lang w:val="de-CH"/>
-                              </w:rPr>
-                              <w:t>nicht</w:t>
-                            </w:r>
-                            <w:r>
-                              <w:rPr>
-                                <w:rFonts w:ascii="Georgia" w:hAnsi="Georgia"/>
-                                <w:spacing w:val="-40"/>
-                                <w:w w:val="95"/>
-                                <w:sz w:val="20"/>
-                                <w:lang w:val="de-CH"/>
-                              </w:rPr>
-                              <w:t xml:space="preserve"> </w:t>
-                            </w:r>
-                            <w:r>
-                              <w:rPr>
-                                <w:rFonts w:ascii="Georgia" w:hAnsi="Georgia"/>
-                                <w:w w:val="95"/>
-                                <w:sz w:val="20"/>
-                                <w:lang w:val="de-CH"/>
-                              </w:rPr>
-                              <w:t>vollständig.</w:t>
-                            </w:r>
-                            <w:r>
-                              <w:rPr>
-                                <w:rFonts w:ascii="Georgia" w:hAnsi="Georgia"/>
-                                <w:spacing w:val="-39"/>
-                                <w:w w:val="95"/>
-                                <w:sz w:val="20"/>
-                                <w:lang w:val="de-CH"/>
-                              </w:rPr>
-                              <w:t xml:space="preserve"> </w:t>
-                            </w:r>
-                            <w:r>
-                              <w:rPr>
-                                <w:rFonts w:ascii="Georgia" w:hAnsi="Georgia"/>
-                                <w:w w:val="95"/>
-                                <w:sz w:val="20"/>
-                                <w:lang w:val="de-CH"/>
-                              </w:rPr>
-                              <w:t>Er</w:t>
-                            </w:r>
-                            <w:r>
-                              <w:rPr>
-                                <w:rFonts w:ascii="Georgia" w:hAnsi="Georgia"/>
-                                <w:spacing w:val="-40"/>
-                                <w:w w:val="95"/>
-                                <w:sz w:val="20"/>
-                                <w:lang w:val="de-CH"/>
-                              </w:rPr>
-                              <w:t xml:space="preserve"> </w:t>
-                            </w:r>
-                            <w:r>
-                              <w:rPr>
-                                <w:rFonts w:ascii="Georgia" w:hAnsi="Georgia"/>
-                                <w:w w:val="95"/>
-                                <w:sz w:val="20"/>
-                                <w:lang w:val="de-CH"/>
-                              </w:rPr>
-                              <w:t>soll</w:t>
-                            </w:r>
-                            <w:r>
-                              <w:rPr>
-                                <w:rFonts w:ascii="Georgia" w:hAnsi="Georgia"/>
-                                <w:spacing w:val="-39"/>
-                                <w:w w:val="95"/>
-                                <w:sz w:val="20"/>
-                                <w:lang w:val="de-CH"/>
-                              </w:rPr>
-                              <w:t xml:space="preserve"> </w:t>
-                            </w:r>
-                            <w:r>
-                              <w:rPr>
-                                <w:rFonts w:ascii="Georgia" w:hAnsi="Georgia"/>
-                                <w:w w:val="95"/>
-                                <w:sz w:val="20"/>
-                                <w:lang w:val="de-CH"/>
-                              </w:rPr>
-                              <w:t>dir</w:t>
-                            </w:r>
-                            <w:r>
-                              <w:rPr>
-                                <w:rFonts w:ascii="Georgia" w:hAnsi="Georgia"/>
-                                <w:spacing w:val="-39"/>
-                                <w:w w:val="95"/>
-                                <w:sz w:val="20"/>
-                                <w:lang w:val="de-CH"/>
-                              </w:rPr>
-                              <w:t xml:space="preserve"> </w:t>
-                            </w:r>
-                            <w:r>
-                              <w:rPr>
-                                <w:rFonts w:ascii="Georgia" w:hAnsi="Georgia"/>
-                                <w:w w:val="95"/>
-                                <w:sz w:val="20"/>
-                                <w:lang w:val="de-CH"/>
-                              </w:rPr>
-                              <w:t>bloss</w:t>
-                            </w:r>
-                            <w:r>
-                              <w:rPr>
-                                <w:rFonts w:ascii="Georgia" w:hAnsi="Georgia"/>
-                                <w:spacing w:val="-38"/>
-                                <w:w w:val="95"/>
-                                <w:sz w:val="20"/>
-                                <w:lang w:val="de-CH"/>
-                              </w:rPr>
-                              <w:t xml:space="preserve"> </w:t>
-                            </w:r>
-                            <w:r>
-                              <w:rPr>
-                                <w:rFonts w:ascii="Georgia" w:hAnsi="Georgia"/>
-                                <w:w w:val="95"/>
-                                <w:sz w:val="20"/>
-                                <w:lang w:val="de-CH"/>
-                              </w:rPr>
-                              <w:t>einen</w:t>
-                            </w:r>
-                            <w:r>
-                              <w:rPr>
-                                <w:rFonts w:ascii="Georgia" w:hAnsi="Georgia"/>
-                                <w:spacing w:val="-41"/>
-                                <w:w w:val="95"/>
-                                <w:sz w:val="20"/>
-                                <w:lang w:val="de-CH"/>
-                              </w:rPr>
-                              <w:t xml:space="preserve"> </w:t>
-                            </w:r>
-                            <w:r>
-                              <w:rPr>
-                                <w:rFonts w:ascii="Georgia" w:hAnsi="Georgia"/>
-                                <w:w w:val="95"/>
-                                <w:sz w:val="20"/>
-                                <w:lang w:val="de-CH"/>
-                              </w:rPr>
-                              <w:t>Anhaltspunkt</w:t>
-                            </w:r>
-                            <w:r>
-                              <w:rPr>
-                                <w:rFonts w:ascii="Georgia" w:hAnsi="Georgia"/>
-                                <w:spacing w:val="-38"/>
-                                <w:w w:val="95"/>
-                                <w:sz w:val="20"/>
-                                <w:lang w:val="de-CH"/>
-                              </w:rPr>
-                              <w:t xml:space="preserve"> </w:t>
-                            </w:r>
-                            <w:r>
-                              <w:rPr>
-                                <w:rFonts w:ascii="Georgia" w:hAnsi="Georgia"/>
-                                <w:w w:val="95"/>
-                                <w:sz w:val="20"/>
-                                <w:lang w:val="de-CH"/>
-                              </w:rPr>
-                              <w:t>oder</w:t>
-                            </w:r>
-                            <w:r>
-                              <w:rPr>
-                                <w:rFonts w:ascii="Georgia" w:hAnsi="Georgia"/>
-                                <w:spacing w:val="-39"/>
-                                <w:w w:val="95"/>
-                                <w:sz w:val="20"/>
-                                <w:lang w:val="de-CH"/>
-                              </w:rPr>
-                              <w:t xml:space="preserve"> </w:t>
-                            </w:r>
-                            <w:r>
-                              <w:rPr>
-                                <w:rFonts w:ascii="Georgia" w:hAnsi="Georgia"/>
-                                <w:w w:val="95"/>
-                                <w:sz w:val="20"/>
-                                <w:lang w:val="de-CH"/>
-                              </w:rPr>
-                              <w:t>Ideen</w:t>
+                              <w:t>st. Weitere Informationen unter</w:t>
                             </w:r>
                           </w:p>
                           <w:p>
                             <w:pPr>
                               <w:pStyle w:val="BodyText"/>
-                              <w:spacing w:before="3" w:line="360" w:lineRule="atLeast"/>
-                              <w:ind w:left="1713" w:right="1713"/>
+                              <w:spacing w:before="112"/>
+                              <w:ind w:left="1752" w:hanging="1512"/>
                               <w:jc w:val="center"/>
                               <w:rPr>
                                 <w:rFonts w:ascii="Georgia" w:hAnsi="Georgia"/>
@@ -411,51 +152,6 @@
                                 <w:lang w:val="de-CH"/>
                               </w:rPr>
                             </w:pPr>
-                            <w:r>
-                              <w:rPr>
-                                <w:rFonts w:ascii="Georgia" w:hAnsi="Georgia"/>
-                                <w:w w:val="90"/>
-                                <w:sz w:val="20"/>
-                                <w:lang w:val="de-CH"/>
-                              </w:rPr>
-                              <w:t xml:space="preserve">geben, was </w:t>
-                            </w:r>
-                            <w:r>
-                              <w:rPr>
-                                <w:rFonts w:ascii="Georgia" w:hAnsi="Georgia"/>
-                                <w:w w:val="90"/>
-                                <w:sz w:val="20"/>
-                                <w:lang w:val="de-CH"/>
-                              </w:rPr>
-                              <w:t>du</w:t>
-                            </w:r>
-                            <w:r>
-                              <w:rPr>
-                                <w:rFonts w:ascii="Georgia" w:hAnsi="Georgia"/>
-                                <w:w w:val="90"/>
-                                <w:sz w:val="20"/>
-                                <w:lang w:val="de-CH"/>
-                              </w:rPr>
-                              <w:t xml:space="preserve"> alles aufnehmen </w:t>
-                            </w:r>
-                            <w:r>
-                              <w:rPr>
-                                <w:rFonts w:ascii="Georgia" w:hAnsi="Georgia"/>
-                                <w:w w:val="90"/>
-                                <w:sz w:val="20"/>
-                                <w:lang w:val="de-CH"/>
-                              </w:rPr>
-                              <w:t>kannst</w:t>
-                            </w:r>
-                            <w:r>
-                              <w:rPr>
-                                <w:rFonts w:ascii="Georgia" w:hAnsi="Georgia"/>
-                                <w:w w:val="90"/>
-                                <w:sz w:val="20"/>
-                                <w:lang w:val="de-CH"/>
-                              </w:rPr>
-                              <w:t xml:space="preserve">. Weitere Informationen unter </w:t>
-                            </w:r>
                             <w:r>
                               <w:rPr>
                                 <w:rFonts w:ascii="Georgia" w:hAnsi="Georgia"/>
@@ -497,8 +193,10 @@
                         <w:pStyle w:val="BodyText"/>
                         <w:spacing w:before="112"/>
                         <w:ind w:left="1752" w:hanging="1512"/>
+                        <w:jc w:val="center"/>
                         <w:rPr>
                           <w:rFonts w:ascii="Georgia" w:hAnsi="Georgia"/>
+                          <w:w w:val="95"/>
                           <w:sz w:val="20"/>
                           <w:lang w:val="de-CH"/>
                         </w:rPr>
@@ -510,17 +208,30 @@
                           <w:sz w:val="20"/>
                           <w:lang w:val="de-CH"/>
                         </w:rPr>
-                        <w:t>Der</w:t>
+                        <w:t>Der folgende Katalog ist bei weitem nicht vollständig. Er soll dir bloss einen Anhaltspunkt</w:t>
                       </w:r>
-                      <w:r>
+                    </w:p>
+                    <w:p>
+                      <w:pPr>
+                        <w:pStyle w:val="BodyText"/>
+                        <w:spacing w:before="112"/>
+                        <w:ind w:left="1752" w:hanging="1512"/>
+                        <w:jc w:val="center"/>
                         <w:rPr>
                           <w:rFonts w:ascii="Georgia" w:hAnsi="Georgia"/>
-                          <w:spacing w:val="-39"/>
                           <w:w w:val="95"/>
                           <w:sz w:val="20"/>
                           <w:lang w:val="de-CH"/>
                         </w:rPr>
-                        <w:t xml:space="preserve"> </w:t>
+                      </w:pPr>
+                      <w:r>
+                        <w:rPr>
+                          <w:rFonts w:ascii="Georgia" w:hAnsi="Georgia"/>
+                          <w:w w:val="95"/>
+                          <w:sz w:val="20"/>
+                          <w:lang w:val="de-CH"/>
+                        </w:rPr>
+                        <w:t>oder Ideen geben, was du alles aufnehmen kann</w:t>
                       </w:r>
                       <w:r>
                         <w:rPr>
@@ -529,290 +240,14 @@
                           <w:sz w:val="20"/>
                           <w:lang w:val="de-CH"/>
                         </w:rPr>
-                        <w:t>folgende</w:t>
-                      </w:r>
-                      <w:r>
-                        <w:rPr>
-                          <w:rFonts w:ascii="Georgia" w:hAnsi="Georgia"/>
-                          <w:spacing w:val="-39"/>
-                          <w:w w:val="95"/>
-                          <w:sz w:val="20"/>
-                          <w:lang w:val="de-CH"/>
-                        </w:rPr>
-                        <w:t xml:space="preserve"> </w:t>
-                      </w:r>
-                      <w:r>
-                        <w:rPr>
-                          <w:rFonts w:ascii="Georgia" w:hAnsi="Georgia"/>
-                          <w:w w:val="95"/>
-                          <w:sz w:val="20"/>
-                          <w:lang w:val="de-CH"/>
-                        </w:rPr>
-                        <w:t>Katalog</w:t>
-                      </w:r>
-                      <w:r>
-                        <w:rPr>
-                          <w:rFonts w:ascii="Georgia" w:hAnsi="Georgia"/>
-                          <w:spacing w:val="-39"/>
-                          <w:w w:val="95"/>
-                          <w:sz w:val="20"/>
-                          <w:lang w:val="de-CH"/>
-                        </w:rPr>
-                        <w:t xml:space="preserve"> </w:t>
-                      </w:r>
-                      <w:r>
-                        <w:rPr>
-                          <w:rFonts w:ascii="Georgia" w:hAnsi="Georgia"/>
-                          <w:w w:val="95"/>
-                          <w:sz w:val="20"/>
-                          <w:lang w:val="de-CH"/>
-                        </w:rPr>
-                        <w:t>ist</w:t>
-                      </w:r>
-                      <w:r>
-                        <w:rPr>
-                          <w:rFonts w:ascii="Georgia" w:hAnsi="Georgia"/>
-                          <w:spacing w:val="-38"/>
-                          <w:w w:val="95"/>
-                          <w:sz w:val="20"/>
-                          <w:lang w:val="de-CH"/>
-                        </w:rPr>
-                        <w:t xml:space="preserve"> </w:t>
-                      </w:r>
-                      <w:r>
-                        <w:rPr>
-                          <w:rFonts w:ascii="Georgia" w:hAnsi="Georgia"/>
-                          <w:spacing w:val="-2"/>
-                          <w:w w:val="95"/>
-                          <w:sz w:val="20"/>
-                          <w:lang w:val="de-CH"/>
-                        </w:rPr>
-                        <w:t>bei</w:t>
-                      </w:r>
-                      <w:r>
-                        <w:rPr>
-                          <w:rFonts w:ascii="Georgia" w:hAnsi="Georgia"/>
-                          <w:spacing w:val="-38"/>
-                          <w:w w:val="95"/>
-                          <w:sz w:val="20"/>
-                          <w:lang w:val="de-CH"/>
-                        </w:rPr>
-                        <w:t xml:space="preserve"> </w:t>
-                      </w:r>
-                      <w:r>
-                        <w:rPr>
-                          <w:rFonts w:ascii="Georgia" w:hAnsi="Georgia"/>
-                          <w:w w:val="95"/>
-                          <w:sz w:val="20"/>
-                          <w:lang w:val="de-CH"/>
-                        </w:rPr>
-                        <w:t>w</w:t>
-                      </w:r>
-                      <w:r>
-                        <w:rPr>
-                          <w:rFonts w:ascii="Georgia" w:hAnsi="Georgia"/>
-                          <w:w w:val="95"/>
-                          <w:sz w:val="20"/>
-                          <w:lang w:val="de-CH"/>
-                        </w:rPr>
-                        <w:t>eitem</w:t>
-                      </w:r>
-                      <w:r>
-                        <w:rPr>
-                          <w:rFonts w:ascii="Georgia" w:hAnsi="Georgia"/>
-                          <w:spacing w:val="-38"/>
-                          <w:w w:val="95"/>
-                          <w:sz w:val="20"/>
-                          <w:lang w:val="de-CH"/>
-                        </w:rPr>
-                        <w:t xml:space="preserve"> </w:t>
-                      </w:r>
-                      <w:r>
-                        <w:rPr>
-                          <w:rFonts w:ascii="Georgia" w:hAnsi="Georgia"/>
-                          <w:w w:val="95"/>
-                          <w:sz w:val="20"/>
-                          <w:lang w:val="de-CH"/>
-                        </w:rPr>
-                        <w:t>nicht</w:t>
-                      </w:r>
-                      <w:r>
-                        <w:rPr>
-                          <w:rFonts w:ascii="Georgia" w:hAnsi="Georgia"/>
-                          <w:spacing w:val="-40"/>
-                          <w:w w:val="95"/>
-                          <w:sz w:val="20"/>
-                          <w:lang w:val="de-CH"/>
-                        </w:rPr>
-                        <w:t xml:space="preserve"> </w:t>
-                      </w:r>
-                      <w:r>
-                        <w:rPr>
-                          <w:rFonts w:ascii="Georgia" w:hAnsi="Georgia"/>
-                          <w:w w:val="95"/>
-                          <w:sz w:val="20"/>
-                          <w:lang w:val="de-CH"/>
-                        </w:rPr>
-                        <w:t>vollständig.</w:t>
-                      </w:r>
-                      <w:r>
-                        <w:rPr>
-                          <w:rFonts w:ascii="Georgia" w:hAnsi="Georgia"/>
-                          <w:spacing w:val="-39"/>
-                          <w:w w:val="95"/>
-                          <w:sz w:val="20"/>
-                          <w:lang w:val="de-CH"/>
-                        </w:rPr>
-                        <w:t xml:space="preserve"> </w:t>
-                      </w:r>
-                      <w:r>
-                        <w:rPr>
-                          <w:rFonts w:ascii="Georgia" w:hAnsi="Georgia"/>
-                          <w:w w:val="95"/>
-                          <w:sz w:val="20"/>
-                          <w:lang w:val="de-CH"/>
-                        </w:rPr>
-                        <w:t>Er</w:t>
-                      </w:r>
-                      <w:r>
-                        <w:rPr>
-                          <w:rFonts w:ascii="Georgia" w:hAnsi="Georgia"/>
-                          <w:spacing w:val="-40"/>
-                          <w:w w:val="95"/>
-                          <w:sz w:val="20"/>
-                          <w:lang w:val="de-CH"/>
-                        </w:rPr>
-                        <w:t xml:space="preserve"> </w:t>
-                      </w:r>
-                      <w:r>
-                        <w:rPr>
-                          <w:rFonts w:ascii="Georgia" w:hAnsi="Georgia"/>
-                          <w:w w:val="95"/>
-                          <w:sz w:val="20"/>
-                          <w:lang w:val="de-CH"/>
-                        </w:rPr>
-                        <w:t>soll</w:t>
-                      </w:r>
-                      <w:r>
-                        <w:rPr>
-                          <w:rFonts w:ascii="Georgia" w:hAnsi="Georgia"/>
-                          <w:spacing w:val="-39"/>
-                          <w:w w:val="95"/>
-                          <w:sz w:val="20"/>
-                          <w:lang w:val="de-CH"/>
-                        </w:rPr>
-                        <w:t xml:space="preserve"> </w:t>
-                      </w:r>
-                      <w:r>
-                        <w:rPr>
-                          <w:rFonts w:ascii="Georgia" w:hAnsi="Georgia"/>
-                          <w:w w:val="95"/>
-                          <w:sz w:val="20"/>
-                          <w:lang w:val="de-CH"/>
-                        </w:rPr>
-                        <w:t>dir</w:t>
-                      </w:r>
-                      <w:r>
-                        <w:rPr>
-                          <w:rFonts w:ascii="Georgia" w:hAnsi="Georgia"/>
-                          <w:spacing w:val="-39"/>
-                          <w:w w:val="95"/>
-                          <w:sz w:val="20"/>
-                          <w:lang w:val="de-CH"/>
-                        </w:rPr>
-                        <w:t xml:space="preserve"> </w:t>
-                      </w:r>
-                      <w:r>
-                        <w:rPr>
-                          <w:rFonts w:ascii="Georgia" w:hAnsi="Georgia"/>
-                          <w:w w:val="95"/>
-                          <w:sz w:val="20"/>
-                          <w:lang w:val="de-CH"/>
-                        </w:rPr>
-                        <w:t>bloss</w:t>
-                      </w:r>
-                      <w:r>
-                        <w:rPr>
-                          <w:rFonts w:ascii="Georgia" w:hAnsi="Georgia"/>
-                          <w:spacing w:val="-38"/>
-                          <w:w w:val="95"/>
-                          <w:sz w:val="20"/>
-                          <w:lang w:val="de-CH"/>
-                        </w:rPr>
-                        <w:t xml:space="preserve"> </w:t>
-                      </w:r>
-                      <w:r>
-                        <w:rPr>
-                          <w:rFonts w:ascii="Georgia" w:hAnsi="Georgia"/>
-                          <w:w w:val="95"/>
-                          <w:sz w:val="20"/>
-                          <w:lang w:val="de-CH"/>
-                        </w:rPr>
-                        <w:t>einen</w:t>
-                      </w:r>
-                      <w:r>
-                        <w:rPr>
-                          <w:rFonts w:ascii="Georgia" w:hAnsi="Georgia"/>
-                          <w:spacing w:val="-41"/>
-                          <w:w w:val="95"/>
-                          <w:sz w:val="20"/>
-                          <w:lang w:val="de-CH"/>
-                        </w:rPr>
-                        <w:t xml:space="preserve"> </w:t>
-                      </w:r>
-                      <w:r>
-                        <w:rPr>
-                          <w:rFonts w:ascii="Georgia" w:hAnsi="Georgia"/>
-                          <w:w w:val="95"/>
-                          <w:sz w:val="20"/>
-                          <w:lang w:val="de-CH"/>
-                        </w:rPr>
-                        <w:t>Anhaltspunkt</w:t>
-                      </w:r>
-                      <w:r>
-                        <w:rPr>
-                          <w:rFonts w:ascii="Georgia" w:hAnsi="Georgia"/>
-                          <w:spacing w:val="-38"/>
-                          <w:w w:val="95"/>
-                          <w:sz w:val="20"/>
-                          <w:lang w:val="de-CH"/>
-                        </w:rPr>
-                        <w:t xml:space="preserve"> </w:t>
-                      </w:r>
-                      <w:r>
-                        <w:rPr>
-                          <w:rFonts w:ascii="Georgia" w:hAnsi="Georgia"/>
-                          <w:w w:val="95"/>
-                          <w:sz w:val="20"/>
-                          <w:lang w:val="de-CH"/>
-                        </w:rPr>
-                        <w:t>oder</w:t>
-                      </w:r>
-                      <w:r>
-                        <w:rPr>
-                          <w:rFonts w:ascii="Georgia" w:hAnsi="Georgia"/>
-                          <w:spacing w:val="-39"/>
-                          <w:w w:val="95"/>
-                          <w:sz w:val="20"/>
-                          <w:lang w:val="de-CH"/>
-                        </w:rPr>
-                        <w:t xml:space="preserve"> </w:t>
-                      </w:r>
-                      <w:r>
-                        <w:rPr>
-                          <w:rFonts w:ascii="Georgia" w:hAnsi="Georgia"/>
-                          <w:w w:val="95"/>
-                          <w:sz w:val="20"/>
-                          <w:lang w:val="de-CH"/>
-                        </w:rPr>
-                        <w:t>Ideen</w:t>
+                        <w:t>st. Weitere Informationen unter</w:t>
                       </w:r>
                     </w:p>
                     <w:p>
                       <w:pPr>
                         <w:pStyle w:val="BodyText"/>
-                        <w:spacing w:before="3" w:line="360" w:lineRule="atLeast"/>
-                        <w:ind w:left="1713" w:right="1713"/>
+                        <w:spacing w:before="112"/>
+                        <w:ind w:left="1752" w:hanging="1512"/>
                         <w:jc w:val="center"/>
                         <w:rPr>
                           <w:rFonts w:ascii="Georgia" w:hAnsi="Georgia"/>
@@ -820,51 +255,6 @@
                           <w:lang w:val="de-CH"/>
                         </w:rPr>
                       </w:pPr>
-                      <w:r>
-                        <w:rPr>
-                          <w:rFonts w:ascii="Georgia" w:hAnsi="Georgia"/>
-                          <w:w w:val="90"/>
-                          <w:sz w:val="20"/>
-                          <w:lang w:val="de-CH"/>
-                        </w:rPr>
-                        <w:t xml:space="preserve">geben, was </w:t>
-                      </w:r>
-                      <w:r>
-                        <w:rPr>
-                          <w:rFonts w:ascii="Georgia" w:hAnsi="Georgia"/>
-                          <w:w w:val="90"/>
-                          <w:sz w:val="20"/>
-                          <w:lang w:val="de-CH"/>
-                        </w:rPr>
-                        <w:t>du</w:t>
-                      </w:r>
-                      <w:r>
-                        <w:rPr>
-                          <w:rFonts w:ascii="Georgia" w:hAnsi="Georgia"/>
-                          <w:w w:val="90"/>
-                          <w:sz w:val="20"/>
-                          <w:lang w:val="de-CH"/>
-                        </w:rPr>
-                        <w:t xml:space="preserve"> alles aufnehmen </w:t>
-                      </w:r>
-                      <w:r>
-                        <w:rPr>
-                          <w:rFonts w:ascii="Georgia" w:hAnsi="Georgia"/>
-                          <w:w w:val="90"/>
-                          <w:sz w:val="20"/>
-                          <w:lang w:val="de-CH"/>
-                        </w:rPr>
-                        <w:t>kannst</w:t>
-                      </w:r>
-                      <w:r>
-                        <w:rPr>
-                          <w:rFonts w:ascii="Georgia" w:hAnsi="Georgia"/>
-                          <w:w w:val="90"/>
-                          <w:sz w:val="20"/>
-                          <w:lang w:val="de-CH"/>
-                        </w:rPr>
-                        <w:t xml:space="preserve">. Weitere Informationen unter </w:t>
-                      </w:r>
                       <w:r>
                         <w:rPr>
                           <w:rFonts w:ascii="Georgia" w:hAnsi="Georgia"/>
@@ -903,12 +293,14 @@
           <w:rFonts w:ascii="Georgia" w:hAnsi="Georgia"/>
         </w:rPr>
       </w:pPr>
+      <w:proofErr w:type="spellStart"/>
       <w:r>
         <w:rPr>
           <w:rFonts w:ascii="Georgia" w:hAnsi="Georgia"/>
         </w:rPr>
         <w:t>Wege</w:t>
       </w:r>
+      <w:proofErr w:type="spellEnd"/>
     </w:p>
     <w:tbl>
       <w:tblPr>
@@ -954,6 +346,7 @@
                 <w:sz w:val="18"/>
               </w:rPr>
             </w:pPr>
+            <w:proofErr w:type="spellStart"/>
             <w:r>
               <w:rPr>
                 <w:rFonts w:ascii="Georgia" w:hAnsi="Georgia"/>
@@ -962,6 +355,7 @@
               </w:rPr>
               <w:t>Attribut</w:t>
             </w:r>
+            <w:proofErr w:type="spellEnd"/>
           </w:p>
         </w:tc>
         <w:tc>
@@ -1035,6 +429,7 @@
                 <w:sz w:val="18"/>
               </w:rPr>
             </w:pPr>
+            <w:proofErr w:type="spellStart"/>
             <w:r>
               <w:rPr>
                 <w:rFonts w:ascii="Georgia" w:hAnsi="Georgia"/>
@@ -1042,6 +437,7 @@
               </w:rPr>
               <w:t>Strassenkategorie</w:t>
             </w:r>
+            <w:proofErr w:type="spellEnd"/>
           </w:p>
         </w:tc>
         <w:tc>
@@ -1081,13 +477,47 @@
                 <w:sz w:val="18"/>
               </w:rPr>
             </w:pPr>
-            <w:r>
-              <w:rPr>
-                <w:rFonts w:ascii="Georgia" w:hAnsi="Georgia"/>
-                <w:sz w:val="18"/>
-              </w:rPr>
-              <w:t>Siehe nachfolgenden Tabelle</w:t>
-            </w:r>
+            <w:proofErr w:type="spellStart"/>
+            <w:r>
+              <w:rPr>
+                <w:rFonts w:ascii="Georgia" w:hAnsi="Georgia"/>
+                <w:sz w:val="18"/>
+              </w:rPr>
+              <w:t>Siehe</w:t>
+            </w:r>
+            <w:proofErr w:type="spellEnd"/>
+            <w:r>
+              <w:rPr>
+                <w:rFonts w:ascii="Georgia" w:hAnsi="Georgia"/>
+                <w:sz w:val="18"/>
+              </w:rPr>
+              <w:t xml:space="preserve"> </w:t>
+            </w:r>
+            <w:proofErr w:type="spellStart"/>
+            <w:r>
+              <w:rPr>
+                <w:rFonts w:ascii="Georgia" w:hAnsi="Georgia"/>
+                <w:sz w:val="18"/>
+              </w:rPr>
+              <w:t>nachfolgenden</w:t>
+            </w:r>
+            <w:proofErr w:type="spellEnd"/>
+            <w:r>
+              <w:rPr>
+                <w:rFonts w:ascii="Georgia" w:hAnsi="Georgia"/>
+                <w:sz w:val="18"/>
+              </w:rPr>
+              <w:t xml:space="preserve"> </w:t>
+            </w:r>
+            <w:proofErr w:type="spellStart"/>
+            <w:r>
+              <w:rPr>
+                <w:rFonts w:ascii="Georgia" w:hAnsi="Georgia"/>
+                <w:sz w:val="18"/>
+              </w:rPr>
+              <w:t>Tabelle</w:t>
+            </w:r>
+            <w:proofErr w:type="spellEnd"/>
           </w:p>
         </w:tc>
       </w:tr>
@@ -1109,6 +539,7 @@
                 <w:sz w:val="18"/>
               </w:rPr>
             </w:pPr>
+            <w:proofErr w:type="spellStart"/>
             <w:r>
               <w:rPr>
                 <w:rFonts w:ascii="Georgia" w:hAnsi="Georgia"/>
@@ -1116,6 +547,7 @@
               </w:rPr>
               <w:t>Strassenname</w:t>
             </w:r>
+            <w:proofErr w:type="spellEnd"/>
           </w:p>
         </w:tc>
         <w:tc>
@@ -1185,6 +617,7 @@
                 <w:sz w:val="18"/>
               </w:rPr>
             </w:pPr>
+            <w:proofErr w:type="spellStart"/>
             <w:r>
               <w:rPr>
                 <w:rFonts w:ascii="Georgia" w:hAnsi="Georgia"/>
@@ -1192,6 +625,7 @@
               </w:rPr>
               <w:t>Einbahnstrasse</w:t>
             </w:r>
+            <w:proofErr w:type="spellEnd"/>
           </w:p>
         </w:tc>
         <w:tc>
@@ -1208,6 +642,7 @@
                 <w:sz w:val="18"/>
               </w:rPr>
             </w:pPr>
+            <w:proofErr w:type="spellStart"/>
             <w:r>
               <w:rPr>
                 <w:rFonts w:ascii="Georgia" w:hAnsi="Georgia"/>
@@ -1215,6 +650,7 @@
               </w:rPr>
               <w:t>oneway</w:t>
             </w:r>
+            <w:proofErr w:type="spellEnd"/>
           </w:p>
         </w:tc>
         <w:tc>
@@ -1241,7 +677,25 @@
                 <w:sz w:val="18"/>
                 <w:lang w:val="de-CH"/>
               </w:rPr>
-              <w:t>"yes"</w:t>
+              <w:t>"</w:t>
+            </w:r>
+            <w:proofErr w:type="spellStart"/>
+            <w:r>
+              <w:rPr>
+                <w:rFonts w:ascii="Georgia" w:hAnsi="Georgia"/>
+                <w:sz w:val="18"/>
+                <w:lang w:val="de-CH"/>
+              </w:rPr>
+              <w:t>yes</w:t>
+            </w:r>
+            <w:proofErr w:type="spellEnd"/>
+            <w:r>
+              <w:rPr>
+                <w:rFonts w:ascii="Georgia" w:hAnsi="Georgia"/>
+                <w:sz w:val="18"/>
+                <w:lang w:val="de-CH"/>
+              </w:rPr>
+              <w:t>"</w:t>
             </w:r>
             <w:r>
               <w:rPr>
@@ -1275,7 +729,25 @@
                 <w:sz w:val="18"/>
                 <w:lang w:val="de-CH"/>
               </w:rPr>
-              <w:t>"no"</w:t>
+              <w:t>"</w:t>
+            </w:r>
+            <w:proofErr w:type="spellStart"/>
+            <w:r>
+              <w:rPr>
+                <w:rFonts w:ascii="Georgia" w:hAnsi="Georgia"/>
+                <w:sz w:val="18"/>
+                <w:lang w:val="de-CH"/>
+              </w:rPr>
+              <w:t>no</w:t>
+            </w:r>
+            <w:proofErr w:type="spellEnd"/>
+            <w:r>
+              <w:rPr>
+                <w:rFonts w:ascii="Georgia" w:hAnsi="Georgia"/>
+                <w:sz w:val="18"/>
+                <w:lang w:val="de-CH"/>
+              </w:rPr>
+              <w:t>"</w:t>
             </w:r>
             <w:r>
               <w:rPr>
@@ -1326,7 +798,25 @@
                 <w:sz w:val="18"/>
                 <w:lang w:val="de-CH"/>
               </w:rPr>
-              <w:t>"yes"</w:t>
+              <w:t>"</w:t>
+            </w:r>
+            <w:proofErr w:type="spellStart"/>
+            <w:r>
+              <w:rPr>
+                <w:rFonts w:ascii="Georgia" w:hAnsi="Georgia"/>
+                <w:sz w:val="18"/>
+                <w:lang w:val="de-CH"/>
+              </w:rPr>
+              <w:t>yes</w:t>
+            </w:r>
+            <w:proofErr w:type="spellEnd"/>
+            <w:r>
+              <w:rPr>
+                <w:rFonts w:ascii="Georgia" w:hAnsi="Georgia"/>
+                <w:sz w:val="18"/>
+                <w:lang w:val="de-CH"/>
+              </w:rPr>
+              <w:t>"</w:t>
             </w:r>
             <w:r>
               <w:rPr>
@@ -1460,7 +950,23 @@
                 <w:rFonts w:ascii="Georgia" w:hAnsi="Georgia"/>
                 <w:sz w:val="18"/>
               </w:rPr>
-              <w:t>"yes" oder "no" (optional)</w:t>
+              <w:t xml:space="preserve">"yes" </w:t>
+            </w:r>
+            <w:proofErr w:type="spellStart"/>
+            <w:r>
+              <w:rPr>
+                <w:rFonts w:ascii="Georgia" w:hAnsi="Georgia"/>
+                <w:sz w:val="18"/>
+              </w:rPr>
+              <w:t>oder</w:t>
+            </w:r>
+            <w:proofErr w:type="spellEnd"/>
+            <w:r>
+              <w:rPr>
+                <w:rFonts w:ascii="Georgia" w:hAnsi="Georgia"/>
+                <w:sz w:val="18"/>
+              </w:rPr>
+              <w:t xml:space="preserve"> "no" (optional)</w:t>
             </w:r>
           </w:p>
         </w:tc>
@@ -1483,6 +989,7 @@
                 <w:sz w:val="18"/>
               </w:rPr>
             </w:pPr>
+            <w:proofErr w:type="spellStart"/>
             <w:r>
               <w:rPr>
                 <w:rFonts w:ascii="Georgia" w:hAnsi="Georgia"/>
@@ -1490,6 +997,7 @@
               </w:rPr>
               <w:t>Brücke</w:t>
             </w:r>
+            <w:proofErr w:type="spellEnd"/>
           </w:p>
         </w:tc>
         <w:tc>
@@ -1534,7 +1042,23 @@
                 <w:rFonts w:ascii="Georgia" w:hAnsi="Georgia"/>
                 <w:sz w:val="18"/>
               </w:rPr>
-              <w:t>"yes" oder "no" (optional)</w:t>
+              <w:t xml:space="preserve">"yes" </w:t>
+            </w:r>
+            <w:proofErr w:type="spellStart"/>
+            <w:r>
+              <w:rPr>
+                <w:rFonts w:ascii="Georgia" w:hAnsi="Georgia"/>
+                <w:sz w:val="18"/>
+              </w:rPr>
+              <w:t>oder</w:t>
+            </w:r>
+            <w:proofErr w:type="spellEnd"/>
+            <w:r>
+              <w:rPr>
+                <w:rFonts w:ascii="Georgia" w:hAnsi="Georgia"/>
+                <w:sz w:val="18"/>
+              </w:rPr>
+              <w:t xml:space="preserve"> "no" (optional)</w:t>
             </w:r>
           </w:p>
         </w:tc>
@@ -1656,6 +1180,7 @@
                 <w:sz w:val="18"/>
               </w:rPr>
             </w:pPr>
+            <w:proofErr w:type="spellStart"/>
             <w:r>
               <w:rPr>
                 <w:rFonts w:ascii="Georgia" w:hAnsi="Georgia"/>
@@ -1664,6 +1189,7 @@
               </w:rPr>
               <w:t>Kommentar</w:t>
             </w:r>
+            <w:proofErr w:type="spellEnd"/>
           </w:p>
         </w:tc>
         <w:tc>
@@ -1685,6 +1211,7 @@
                 <w:sz w:val="18"/>
               </w:rPr>
             </w:pPr>
+            <w:proofErr w:type="spellStart"/>
             <w:r>
               <w:rPr>
                 <w:rFonts w:ascii="Georgia" w:hAnsi="Georgia"/>
@@ -1693,6 +1220,7 @@
               </w:rPr>
               <w:t>Darstellung</w:t>
             </w:r>
+            <w:proofErr w:type="spellEnd"/>
           </w:p>
         </w:tc>
         <w:tc>
@@ -1827,6 +1355,7 @@
             <w:pPr>
               <w:pStyle w:val="TableParagraph"/>
               <w:spacing w:before="1"/>
+              <w:jc w:val="center"/>
               <w:rPr>
                 <w:rFonts w:ascii="Georgia" w:hAnsi="Georgia"/>
                 <w:b/>
@@ -1840,6 +1369,7 @@
               <w:pStyle w:val="TableParagraph"/>
               <w:spacing w:before="0"/>
               <w:ind w:left="59"/>
+              <w:jc w:val="center"/>
               <w:rPr>
                 <w:rFonts w:ascii="Georgia" w:hAnsi="Georgia"/>
                 <w:sz w:val="20"/>
@@ -1853,10 +1383,10 @@
                 <w:lang w:val="de-CH" w:eastAsia="de-CH"/>
               </w:rPr>
               <w:drawing>
-                <wp:inline distT="0" distB="0" distL="0" distR="0">
-                  <wp:extent cx="953168" cy="542925"/>
+                <wp:inline distT="0" distB="0" distL="0" distR="0" wp14:anchorId="2809406E" wp14:editId="05F97F66">
+                  <wp:extent cx="694690" cy="694690"/>
                   <wp:effectExtent l="0" t="0" r="0" b="0"/>
-                  <wp:docPr id="3" name="image2.jpeg"/>
+                  <wp:docPr id="10" name="Picture 10" descr="\\svm-c113.hsr.ch\dkaiser\Desktop\TempPictures\Rendering-highway_primary_neutral.png"/>
                   <wp:cNvGraphicFramePr>
                     <a:graphicFrameLocks xmlns:a="http://schemas.openxmlformats.org/drawingml/2006/main" noChangeAspect="1"/>
                   </wp:cNvGraphicFramePr>
@@ -1864,23 +1394,36 @@
                     <a:graphicData uri="http://schemas.openxmlformats.org/drawingml/2006/picture">
                       <pic:pic xmlns:pic="http://schemas.openxmlformats.org/drawingml/2006/picture">
                         <pic:nvPicPr>
-                          <pic:cNvPr id="4" name="image2.jpeg"/>
-                          <pic:cNvPicPr/>
+                          <pic:cNvPr id="0" name="Picture 5" descr="\\svm-c113.hsr.ch\dkaiser\Desktop\TempPictures\Rendering-highway_primary_neutral.png"/>
+                          <pic:cNvPicPr>
+                            <a:picLocks noChangeAspect="1" noChangeArrowheads="1"/>
+                          </pic:cNvPicPr>
                         </pic:nvPicPr>
                         <pic:blipFill>
-                          <a:blip r:embed="rId7" cstate="print"/>
+                          <a:blip r:embed="rId7">
+                            <a:extLst>
+                              <a:ext uri="{28A0092B-C50C-407E-A947-70E740481C1C}">
+                                <a14:useLocalDpi xmlns:a14="http://schemas.microsoft.com/office/drawing/2010/main" val="0"/>
+                              </a:ext>
+                            </a:extLst>
+                          </a:blip>
+                          <a:srcRect/>
                           <a:stretch>
                             <a:fillRect/>
                           </a:stretch>
                         </pic:blipFill>
-                        <pic:spPr>
+                        <pic:spPr bwMode="auto">
                           <a:xfrm>
                             <a:off x="0" y="0"/>
-                            <a:ext cx="953168" cy="542925"/>
+                            <a:ext cx="707305" cy="707305"/>
                           </a:xfrm>
                           <a:prstGeom prst="rect">
                             <a:avLst/>
                           </a:prstGeom>
+                          <a:noFill/>
+                          <a:ln>
+                            <a:noFill/>
+                          </a:ln>
                         </pic:spPr>
                       </pic:pic>
                     </a:graphicData>
@@ -1929,9 +1472,9 @@
               </w:rPr>
               <w:drawing>
                 <wp:inline distT="0" distB="0" distL="0" distR="0">
-                  <wp:extent cx="951992" cy="714375"/>
-                  <wp:effectExtent l="0" t="0" r="0" b="0"/>
-                  <wp:docPr id="5" name="image3.jpeg"/>
+                  <wp:extent cx="924971" cy="695168"/>
+                  <wp:effectExtent l="0" t="0" r="8890" b="0"/>
+                  <wp:docPr id="1" name="Picture 1" descr="\\svm-c113.hsr.ch\dkaiser\Desktop\TempPictures\100px-Primary-photo.jpg"/>
                   <wp:cNvGraphicFramePr>
                     <a:graphicFrameLocks xmlns:a="http://schemas.openxmlformats.org/drawingml/2006/main" noChangeAspect="1"/>
                   </wp:cNvGraphicFramePr>
@@ -1939,23 +1482,36 @@
                     <a:graphicData uri="http://schemas.openxmlformats.org/drawingml/2006/picture">
                       <pic:pic xmlns:pic="http://schemas.openxmlformats.org/drawingml/2006/picture">
                         <pic:nvPicPr>
-                          <pic:cNvPr id="6" name="image3.jpeg"/>
-                          <pic:cNvPicPr/>
+                          <pic:cNvPr id="0" name="Picture 1" descr="\\svm-c113.hsr.ch\dkaiser\Desktop\TempPictures\100px-Primary-photo.jpg"/>
+                          <pic:cNvPicPr>
+                            <a:picLocks noChangeAspect="1" noChangeArrowheads="1"/>
+                          </pic:cNvPicPr>
                         </pic:nvPicPr>
                         <pic:blipFill>
-                          <a:blip r:embed="rId8" cstate="print"/>
+                          <a:blip r:embed="rId8">
+                            <a:extLst>
+                              <a:ext uri="{28A0092B-C50C-407E-A947-70E740481C1C}">
+                                <a14:useLocalDpi xmlns:a14="http://schemas.microsoft.com/office/drawing/2010/main" val="0"/>
+                              </a:ext>
+                            </a:extLst>
+                          </a:blip>
+                          <a:srcRect/>
                           <a:stretch>
                             <a:fillRect/>
                           </a:stretch>
                         </pic:blipFill>
-                        <pic:spPr>
+                        <pic:spPr bwMode="auto">
                           <a:xfrm>
                             <a:off x="0" y="0"/>
-                            <a:ext cx="951992" cy="714375"/>
+                            <a:ext cx="929719" cy="698736"/>
                           </a:xfrm>
                           <a:prstGeom prst="rect">
                             <a:avLst/>
                           </a:prstGeom>
+                          <a:noFill/>
+                          <a:ln>
+                            <a:noFill/>
+                          </a:ln>
                         </pic:spPr>
                       </pic:pic>
                     </a:graphicData>
@@ -2071,6 +1627,7 @@
             <w:pPr>
               <w:pStyle w:val="TableParagraph"/>
               <w:spacing w:before="1"/>
+              <w:jc w:val="center"/>
               <w:rPr>
                 <w:rFonts w:ascii="Georgia" w:hAnsi="Georgia"/>
                 <w:b/>
@@ -2084,6 +1641,7 @@
               <w:pStyle w:val="TableParagraph"/>
               <w:spacing w:before="0"/>
               <w:ind w:left="59"/>
+              <w:jc w:val="center"/>
               <w:rPr>
                 <w:rFonts w:ascii="Georgia" w:hAnsi="Georgia"/>
                 <w:sz w:val="20"/>
@@ -2097,10 +1655,10 @@
                 <w:lang w:val="de-CH" w:eastAsia="de-CH"/>
               </w:rPr>
               <w:drawing>
-                <wp:inline distT="0" distB="0" distL="0" distR="0">
-                  <wp:extent cx="914930" cy="657225"/>
-                  <wp:effectExtent l="0" t="0" r="0" b="0"/>
-                  <wp:docPr id="7" name="image4.png"/>
+                <wp:inline distT="0" distB="0" distL="0" distR="0" wp14:anchorId="5946E875" wp14:editId="1050B0B7">
+                  <wp:extent cx="697692" cy="697692"/>
+                  <wp:effectExtent l="0" t="0" r="7620" b="7620"/>
+                  <wp:docPr id="212" name="Picture 212" descr="\\svm-c113.hsr.ch\dkaiser\Desktop\TempPictures\Rendering-highway_secondary_neutral.png"/>
                   <wp:cNvGraphicFramePr>
                     <a:graphicFrameLocks xmlns:a="http://schemas.openxmlformats.org/drawingml/2006/main" noChangeAspect="1"/>
                   </wp:cNvGraphicFramePr>
@@ -2108,23 +1666,36 @@
                     <a:graphicData uri="http://schemas.openxmlformats.org/drawingml/2006/picture">
                       <pic:pic xmlns:pic="http://schemas.openxmlformats.org/drawingml/2006/picture">
                         <pic:nvPicPr>
-                          <pic:cNvPr id="8" name="image4.png"/>
-                          <pic:cNvPicPr/>
+                          <pic:cNvPr id="0" name="Picture 6" descr="\\svm-c113.hsr.ch\dkaiser\Desktop\TempPictures\Rendering-highway_secondary_neutral.png"/>
+                          <pic:cNvPicPr>
+                            <a:picLocks noChangeAspect="1" noChangeArrowheads="1"/>
+                          </pic:cNvPicPr>
                         </pic:nvPicPr>
                         <pic:blipFill>
-                          <a:blip r:embed="rId9" cstate="print"/>
+                          <a:blip r:embed="rId9">
+                            <a:extLst>
+                              <a:ext uri="{28A0092B-C50C-407E-A947-70E740481C1C}">
+                                <a14:useLocalDpi xmlns:a14="http://schemas.microsoft.com/office/drawing/2010/main" val="0"/>
+                              </a:ext>
+                            </a:extLst>
+                          </a:blip>
+                          <a:srcRect/>
                           <a:stretch>
                             <a:fillRect/>
                           </a:stretch>
                         </pic:blipFill>
-                        <pic:spPr>
+                        <pic:spPr bwMode="auto">
                           <a:xfrm>
                             <a:off x="0" y="0"/>
-                            <a:ext cx="914930" cy="657225"/>
+                            <a:ext cx="714339" cy="714339"/>
                           </a:xfrm>
                           <a:prstGeom prst="rect">
                             <a:avLst/>
                           </a:prstGeom>
+                          <a:noFill/>
+                          <a:ln>
+                            <a:noFill/>
+                          </a:ln>
                         </pic:spPr>
                       </pic:pic>
                     </a:graphicData>
@@ -2173,10 +1744,10 @@
                 <w:lang w:val="de-CH" w:eastAsia="de-CH"/>
               </w:rPr>
               <w:drawing>
-                <wp:inline distT="0" distB="0" distL="0" distR="0">
-                  <wp:extent cx="951992" cy="714375"/>
+                <wp:inline distT="0" distB="0" distL="0" distR="0" wp14:anchorId="3F51C7E1" wp14:editId="3F6DD41C">
+                  <wp:extent cx="941779" cy="707801"/>
                   <wp:effectExtent l="0" t="0" r="0" b="0"/>
-                  <wp:docPr id="9" name="image5.jpeg"/>
+                  <wp:docPr id="4" name="Picture 4" descr="\\svm-c113.hsr.ch\dkaiser\Desktop\TempPictures\secondary.jpg"/>
                   <wp:cNvGraphicFramePr>
                     <a:graphicFrameLocks xmlns:a="http://schemas.openxmlformats.org/drawingml/2006/main" noChangeAspect="1"/>
                   </wp:cNvGraphicFramePr>
@@ -2184,23 +1755,36 @@
                     <a:graphicData uri="http://schemas.openxmlformats.org/drawingml/2006/picture">
                       <pic:pic xmlns:pic="http://schemas.openxmlformats.org/drawingml/2006/picture">
                         <pic:nvPicPr>
-                          <pic:cNvPr id="10" name="image5.jpeg"/>
-                          <pic:cNvPicPr/>
+                          <pic:cNvPr id="0" name="Picture 3" descr="\\svm-c113.hsr.ch\dkaiser\Desktop\TempPictures\secondary.jpg"/>
+                          <pic:cNvPicPr>
+                            <a:picLocks noChangeAspect="1" noChangeArrowheads="1"/>
+                          </pic:cNvPicPr>
                         </pic:nvPicPr>
                         <pic:blipFill>
-                          <a:blip r:embed="rId10" cstate="print"/>
+                          <a:blip r:embed="rId10">
+                            <a:extLst>
+                              <a:ext uri="{28A0092B-C50C-407E-A947-70E740481C1C}">
+                                <a14:useLocalDpi xmlns:a14="http://schemas.microsoft.com/office/drawing/2010/main" val="0"/>
+                              </a:ext>
+                            </a:extLst>
+                          </a:blip>
+                          <a:srcRect/>
                           <a:stretch>
                             <a:fillRect/>
                           </a:stretch>
                         </pic:blipFill>
-                        <pic:spPr>
+                        <pic:spPr bwMode="auto">
                           <a:xfrm>
                             <a:off x="0" y="0"/>
-                            <a:ext cx="951992" cy="714375"/>
+                            <a:ext cx="954946" cy="717697"/>
                           </a:xfrm>
                           <a:prstGeom prst="rect">
                             <a:avLst/>
                           </a:prstGeom>
+                          <a:noFill/>
+                          <a:ln>
+                            <a:noFill/>
+                          </a:ln>
                         </pic:spPr>
                       </pic:pic>
                     </a:graphicData>
@@ -2317,6 +1901,7 @@
             <w:pPr>
               <w:pStyle w:val="TableParagraph"/>
               <w:spacing w:before="1"/>
+              <w:jc w:val="center"/>
               <w:rPr>
                 <w:rFonts w:ascii="Georgia" w:hAnsi="Georgia"/>
                 <w:b/>
@@ -2330,6 +1915,7 @@
               <w:pStyle w:val="TableParagraph"/>
               <w:spacing w:before="0"/>
               <w:ind w:left="59"/>
+              <w:jc w:val="center"/>
               <w:rPr>
                 <w:rFonts w:ascii="Georgia" w:hAnsi="Georgia"/>
                 <w:sz w:val="20"/>
@@ -2343,10 +1929,10 @@
                 <w:lang w:val="de-CH" w:eastAsia="de-CH"/>
               </w:rPr>
               <w:drawing>
-                <wp:inline distT="0" distB="0" distL="0" distR="0">
-                  <wp:extent cx="914930" cy="657225"/>
+                <wp:inline distT="0" distB="0" distL="0" distR="0" wp14:anchorId="7AEE9845" wp14:editId="2E548741">
+                  <wp:extent cx="692407" cy="692407"/>
                   <wp:effectExtent l="0" t="0" r="0" b="0"/>
-                  <wp:docPr id="11" name="image6.png"/>
+                  <wp:docPr id="213" name="Picture 213" descr="\\svm-c113.hsr.ch\dkaiser\Desktop\TempPictures\Rendering-highway_tertiary_neutral.png"/>
                   <wp:cNvGraphicFramePr>
                     <a:graphicFrameLocks xmlns:a="http://schemas.openxmlformats.org/drawingml/2006/main" noChangeAspect="1"/>
                   </wp:cNvGraphicFramePr>
@@ -2354,23 +1940,36 @@
                     <a:graphicData uri="http://schemas.openxmlformats.org/drawingml/2006/picture">
                       <pic:pic xmlns:pic="http://schemas.openxmlformats.org/drawingml/2006/picture">
                         <pic:nvPicPr>
-                          <pic:cNvPr id="12" name="image6.png"/>
-                          <pic:cNvPicPr/>
+                          <pic:cNvPr id="0" name="Picture 7" descr="\\svm-c113.hsr.ch\dkaiser\Desktop\TempPictures\Rendering-highway_tertiary_neutral.png"/>
+                          <pic:cNvPicPr>
+                            <a:picLocks noChangeAspect="1" noChangeArrowheads="1"/>
+                          </pic:cNvPicPr>
                         </pic:nvPicPr>
                         <pic:blipFill>
-                          <a:blip r:embed="rId11" cstate="print"/>
+                          <a:blip r:embed="rId11">
+                            <a:extLst>
+                              <a:ext uri="{28A0092B-C50C-407E-A947-70E740481C1C}">
+                                <a14:useLocalDpi xmlns:a14="http://schemas.microsoft.com/office/drawing/2010/main" val="0"/>
+                              </a:ext>
+                            </a:extLst>
+                          </a:blip>
+                          <a:srcRect/>
                           <a:stretch>
                             <a:fillRect/>
                           </a:stretch>
                         </pic:blipFill>
-                        <pic:spPr>
+                        <pic:spPr bwMode="auto">
                           <a:xfrm>
                             <a:off x="0" y="0"/>
-                            <a:ext cx="914930" cy="657225"/>
+                            <a:ext cx="697743" cy="697743"/>
                           </a:xfrm>
                           <a:prstGeom prst="rect">
                             <a:avLst/>
                           </a:prstGeom>
+                          <a:noFill/>
+                          <a:ln>
+                            <a:noFill/>
+                          </a:ln>
                         </pic:spPr>
                       </pic:pic>
                     </a:graphicData>
@@ -2419,10 +2018,10 @@
                 <w:lang w:val="de-CH" w:eastAsia="de-CH"/>
               </w:rPr>
               <w:drawing>
-                <wp:inline distT="0" distB="0" distL="0" distR="0">
-                  <wp:extent cx="951992" cy="714375"/>
-                  <wp:effectExtent l="0" t="0" r="0" b="0"/>
-                  <wp:docPr id="13" name="image7.jpeg"/>
+                <wp:inline distT="0" distB="0" distL="0" distR="0" wp14:anchorId="420B288D" wp14:editId="411F73DA">
+                  <wp:extent cx="951865" cy="715380"/>
+                  <wp:effectExtent l="0" t="0" r="635" b="8890"/>
+                  <wp:docPr id="6" name="Picture 6" descr="\\svm-c113.hsr.ch\dkaiser\Desktop\TempPictures\tertiary.jpg"/>
                   <wp:cNvGraphicFramePr>
                     <a:graphicFrameLocks xmlns:a="http://schemas.openxmlformats.org/drawingml/2006/main" noChangeAspect="1"/>
                   </wp:cNvGraphicFramePr>
@@ -2430,23 +2029,36 @@
                     <a:graphicData uri="http://schemas.openxmlformats.org/drawingml/2006/picture">
                       <pic:pic xmlns:pic="http://schemas.openxmlformats.org/drawingml/2006/picture">
                         <pic:nvPicPr>
-                          <pic:cNvPr id="14" name="image7.jpeg"/>
-                          <pic:cNvPicPr/>
+                          <pic:cNvPr id="0" name="Picture 4" descr="\\svm-c113.hsr.ch\dkaiser\Desktop\TempPictures\tertiary.jpg"/>
+                          <pic:cNvPicPr>
+                            <a:picLocks noChangeAspect="1" noChangeArrowheads="1"/>
+                          </pic:cNvPicPr>
                         </pic:nvPicPr>
                         <pic:blipFill>
-                          <a:blip r:embed="rId12" cstate="print"/>
+                          <a:blip r:embed="rId12">
+                            <a:extLst>
+                              <a:ext uri="{28A0092B-C50C-407E-A947-70E740481C1C}">
+                                <a14:useLocalDpi xmlns:a14="http://schemas.microsoft.com/office/drawing/2010/main" val="0"/>
+                              </a:ext>
+                            </a:extLst>
+                          </a:blip>
+                          <a:srcRect/>
                           <a:stretch>
                             <a:fillRect/>
                           </a:stretch>
                         </pic:blipFill>
-                        <pic:spPr>
+                        <pic:spPr bwMode="auto">
                           <a:xfrm>
                             <a:off x="0" y="0"/>
-                            <a:ext cx="951992" cy="714375"/>
+                            <a:ext cx="973652" cy="731754"/>
                           </a:xfrm>
                           <a:prstGeom prst="rect">
                             <a:avLst/>
                           </a:prstGeom>
+                          <a:noFill/>
+                          <a:ln>
+                            <a:noFill/>
+                          </a:ln>
                         </pic:spPr>
                       </pic:pic>
                     </a:graphicData>
@@ -2569,6 +2181,7 @@
             <w:pPr>
               <w:pStyle w:val="TableParagraph"/>
               <w:spacing w:before="1"/>
+              <w:jc w:val="center"/>
               <w:rPr>
                 <w:rFonts w:ascii="Georgia" w:hAnsi="Georgia"/>
                 <w:b/>
@@ -2582,6 +2195,7 @@
               <w:pStyle w:val="TableParagraph"/>
               <w:spacing w:before="0"/>
               <w:ind w:left="59"/>
+              <w:jc w:val="center"/>
               <w:rPr>
                 <w:rFonts w:ascii="Georgia" w:hAnsi="Georgia"/>
                 <w:sz w:val="20"/>
@@ -2596,9 +2210,9 @@
               </w:rPr>
               <w:drawing>
                 <wp:inline distT="0" distB="0" distL="0" distR="0">
-                  <wp:extent cx="914930" cy="657225"/>
-                  <wp:effectExtent l="0" t="0" r="0" b="0"/>
-                  <wp:docPr id="15" name="image8.png"/>
+                  <wp:extent cx="702945" cy="702945"/>
+                  <wp:effectExtent l="0" t="0" r="1905" b="1905"/>
+                  <wp:docPr id="215" name="Picture 215" descr="\\svm-c113.hsr.ch\dkaiser\Desktop\TempPictures\Rendering-highway_residential.png"/>
                   <wp:cNvGraphicFramePr>
                     <a:graphicFrameLocks xmlns:a="http://schemas.openxmlformats.org/drawingml/2006/main" noChangeAspect="1"/>
                   </wp:cNvGraphicFramePr>
@@ -2606,23 +2220,36 @@
                     <a:graphicData uri="http://schemas.openxmlformats.org/drawingml/2006/picture">
                       <pic:pic xmlns:pic="http://schemas.openxmlformats.org/drawingml/2006/picture">
                         <pic:nvPicPr>
-                          <pic:cNvPr id="16" name="image8.png"/>
-                          <pic:cNvPicPr/>
+                          <pic:cNvPr id="0" name="Picture 9" descr="\\svm-c113.hsr.ch\dkaiser\Desktop\TempPictures\Rendering-highway_residential.png"/>
+                          <pic:cNvPicPr>
+                            <a:picLocks noChangeAspect="1" noChangeArrowheads="1"/>
+                          </pic:cNvPicPr>
                         </pic:nvPicPr>
                         <pic:blipFill>
-                          <a:blip r:embed="rId13" cstate="print"/>
+                          <a:blip r:embed="rId13">
+                            <a:extLst>
+                              <a:ext uri="{28A0092B-C50C-407E-A947-70E740481C1C}">
+                                <a14:useLocalDpi xmlns:a14="http://schemas.microsoft.com/office/drawing/2010/main" val="0"/>
+                              </a:ext>
+                            </a:extLst>
+                          </a:blip>
+                          <a:srcRect/>
                           <a:stretch>
                             <a:fillRect/>
                           </a:stretch>
                         </pic:blipFill>
-                        <pic:spPr>
+                        <pic:spPr bwMode="auto">
                           <a:xfrm>
                             <a:off x="0" y="0"/>
-                            <a:ext cx="914930" cy="657225"/>
+                            <a:ext cx="707082" cy="707082"/>
                           </a:xfrm>
                           <a:prstGeom prst="rect">
                             <a:avLst/>
                           </a:prstGeom>
+                          <a:noFill/>
+                          <a:ln>
+                            <a:noFill/>
+                          </a:ln>
                         </pic:spPr>
                       </pic:pic>
                     </a:graphicData>
@@ -2708,6 +2335,8 @@
             </w:r>
           </w:p>
         </w:tc>
+        <w:bookmarkStart w:id="0" w:name="_GoBack"/>
+        <w:bookmarkEnd w:id="0"/>
       </w:tr>
       <w:tr>
         <w:trPr>
@@ -2788,21 +2417,44 @@
                 <w:sz w:val="18"/>
               </w:rPr>
             </w:pPr>
-            <w:r>
-              <w:rPr>
-                <w:rFonts w:ascii="Georgia" w:hAnsi="Georgia"/>
-                <w:sz w:val="18"/>
-              </w:rPr>
-              <w:t xml:space="preserve">Wirtschafts-, </w:t>
-            </w:r>
-            <w:bookmarkStart w:id="0" w:name="_GoBack"/>
-            <w:bookmarkEnd w:id="0"/>
-            <w:r>
-              <w:rPr>
-                <w:rFonts w:ascii="Georgia" w:hAnsi="Georgia"/>
-                <w:sz w:val="18"/>
-              </w:rPr>
-              <w:t xml:space="preserve">Feld- oder </w:t>
+            <w:proofErr w:type="spellStart"/>
+            <w:r>
+              <w:rPr>
+                <w:rFonts w:ascii="Georgia" w:hAnsi="Georgia"/>
+                <w:sz w:val="18"/>
+              </w:rPr>
+              <w:t>Wirtschafts</w:t>
+            </w:r>
+            <w:proofErr w:type="spellEnd"/>
+            <w:r>
+              <w:rPr>
+                <w:rFonts w:ascii="Georgia" w:hAnsi="Georgia"/>
+                <w:sz w:val="18"/>
+              </w:rPr>
+              <w:t xml:space="preserve">-, </w:t>
+            </w:r>
+            <w:r>
+              <w:rPr>
+                <w:rFonts w:ascii="Georgia" w:hAnsi="Georgia"/>
+                <w:sz w:val="18"/>
+              </w:rPr>
+              <w:t xml:space="preserve">Feld- </w:t>
+            </w:r>
+            <w:proofErr w:type="spellStart"/>
+            <w:r>
+              <w:rPr>
+                <w:rFonts w:ascii="Georgia" w:hAnsi="Georgia"/>
+                <w:sz w:val="18"/>
+              </w:rPr>
+              <w:t>oder</w:t>
+            </w:r>
+            <w:proofErr w:type="spellEnd"/>
+            <w:r>
+              <w:rPr>
+                <w:rFonts w:ascii="Georgia" w:hAnsi="Georgia"/>
+                <w:sz w:val="18"/>
+              </w:rPr>
+              <w:t xml:space="preserve"> </w:t>
             </w:r>
             <w:r>
               <w:rPr>
@@ -2828,6 +2480,7 @@
             <w:pPr>
               <w:pStyle w:val="TableParagraph"/>
               <w:spacing w:before="1"/>
+              <w:jc w:val="center"/>
               <w:rPr>
                 <w:rFonts w:ascii="Georgia" w:hAnsi="Georgia"/>
                 <w:b/>
@@ -2840,6 +2493,7 @@
               <w:pStyle w:val="TableParagraph"/>
               <w:spacing w:before="0"/>
               <w:ind w:left="59"/>
+              <w:jc w:val="center"/>
               <w:rPr>
                 <w:rFonts w:ascii="Georgia" w:hAnsi="Georgia"/>
                 <w:sz w:val="20"/>
@@ -2854,9 +2508,9 @@
               </w:rPr>
               <w:drawing>
                 <wp:inline distT="0" distB="0" distL="0" distR="0">
-                  <wp:extent cx="914930" cy="657225"/>
-                  <wp:effectExtent l="0" t="0" r="0" b="0"/>
-                  <wp:docPr id="19" name="image10.png"/>
+                  <wp:extent cx="702978" cy="702978"/>
+                  <wp:effectExtent l="0" t="0" r="1905" b="1905"/>
+                  <wp:docPr id="214" name="Picture 214" descr="\\svm-c113.hsr.ch\dkaiser\Desktop\TempPictures\Rendering-highway_track.png"/>
                   <wp:cNvGraphicFramePr>
                     <a:graphicFrameLocks xmlns:a="http://schemas.openxmlformats.org/drawingml/2006/main" noChangeAspect="1"/>
                   </wp:cNvGraphicFramePr>
@@ -2864,23 +2518,36 @@
                     <a:graphicData uri="http://schemas.openxmlformats.org/drawingml/2006/picture">
                       <pic:pic xmlns:pic="http://schemas.openxmlformats.org/drawingml/2006/picture">
                         <pic:nvPicPr>
-                          <pic:cNvPr id="20" name="image10.png"/>
-                          <pic:cNvPicPr/>
+                          <pic:cNvPr id="0" name="Picture 8" descr="\\svm-c113.hsr.ch\dkaiser\Desktop\TempPictures\Rendering-highway_track.png"/>
+                          <pic:cNvPicPr>
+                            <a:picLocks noChangeAspect="1" noChangeArrowheads="1"/>
+                          </pic:cNvPicPr>
                         </pic:nvPicPr>
                         <pic:blipFill>
-                          <a:blip r:embed="rId15" cstate="print"/>
+                          <a:blip r:embed="rId15">
+                            <a:extLst>
+                              <a:ext uri="{28A0092B-C50C-407E-A947-70E740481C1C}">
+                                <a14:useLocalDpi xmlns:a14="http://schemas.microsoft.com/office/drawing/2010/main" val="0"/>
+                              </a:ext>
+                            </a:extLst>
+                          </a:blip>
+                          <a:srcRect/>
                           <a:stretch>
                             <a:fillRect/>
                           </a:stretch>
                         </pic:blipFill>
-                        <pic:spPr>
+                        <pic:spPr bwMode="auto">
                           <a:xfrm>
                             <a:off x="0" y="0"/>
-                            <a:ext cx="914930" cy="657225"/>
+                            <a:ext cx="710959" cy="710959"/>
                           </a:xfrm>
                           <a:prstGeom prst="rect">
                             <a:avLst/>
                           </a:prstGeom>
+                          <a:noFill/>
+                          <a:ln>
+                            <a:noFill/>
+                          </a:ln>
                         </pic:spPr>
                       </pic:pic>
                     </a:graphicData>
@@ -3276,6 +2943,7 @@
               </w:rPr>
               <w:t xml:space="preserve"> </w:t>
             </w:r>
+            <w:proofErr w:type="spellStart"/>
             <w:r>
               <w:rPr>
                 <w:rFonts w:ascii="Georgia" w:hAnsi="Georgia"/>
@@ -3284,6 +2952,7 @@
               </w:rPr>
               <w:t>Typisch</w:t>
             </w:r>
+            <w:proofErr w:type="spellEnd"/>
             <w:r>
               <w:rPr>
                 <w:rFonts w:ascii="Georgia" w:hAnsi="Georgia"/>
@@ -3293,13 +2962,23 @@
               </w:rPr>
               <w:t xml:space="preserve"> </w:t>
             </w:r>
+            <w:proofErr w:type="spellStart"/>
             <w:r>
               <w:rPr>
                 <w:rFonts w:ascii="Georgia" w:hAnsi="Georgia"/>
                 <w:w w:val="90"/>
                 <w:sz w:val="18"/>
               </w:rPr>
-              <w:t xml:space="preserve">für </w:t>
+              <w:t>für</w:t>
+            </w:r>
+            <w:proofErr w:type="spellEnd"/>
+            <w:r>
+              <w:rPr>
+                <w:rFonts w:ascii="Georgia" w:hAnsi="Georgia"/>
+                <w:w w:val="90"/>
+                <w:sz w:val="18"/>
+              </w:rPr>
+              <w:t xml:space="preserve"> </w:t>
             </w:r>
             <w:r>
               <w:rPr>
@@ -3869,6 +3548,7 @@
                 <w:sz w:val="18"/>
               </w:rPr>
             </w:pPr>
+            <w:proofErr w:type="spellStart"/>
             <w:r>
               <w:rPr>
                 <w:rFonts w:ascii="Georgia" w:hAnsi="Georgia"/>
@@ -3876,6 +3556,7 @@
               </w:rPr>
               <w:t>cycleway</w:t>
             </w:r>
+            <w:proofErr w:type="spellEnd"/>
           </w:p>
         </w:tc>
         <w:tc>
@@ -3914,13 +3595,31 @@
                 <w:sz w:val="18"/>
               </w:rPr>
             </w:pPr>
-            <w:r>
-              <w:rPr>
-                <w:rFonts w:ascii="Georgia" w:hAnsi="Georgia"/>
-                <w:sz w:val="18"/>
-              </w:rPr>
-              <w:t>beschilderter Radweg</w:t>
-            </w:r>
+            <w:proofErr w:type="spellStart"/>
+            <w:r>
+              <w:rPr>
+                <w:rFonts w:ascii="Georgia" w:hAnsi="Georgia"/>
+                <w:sz w:val="18"/>
+              </w:rPr>
+              <w:t>beschilderter</w:t>
+            </w:r>
+            <w:proofErr w:type="spellEnd"/>
+            <w:r>
+              <w:rPr>
+                <w:rFonts w:ascii="Georgia" w:hAnsi="Georgia"/>
+                <w:sz w:val="18"/>
+              </w:rPr>
+              <w:t xml:space="preserve"> </w:t>
+            </w:r>
+            <w:proofErr w:type="spellStart"/>
+            <w:r>
+              <w:rPr>
+                <w:rFonts w:ascii="Georgia" w:hAnsi="Georgia"/>
+                <w:sz w:val="18"/>
+              </w:rPr>
+              <w:t>Radweg</w:t>
+            </w:r>
+            <w:proofErr w:type="spellEnd"/>
           </w:p>
         </w:tc>
         <w:tc>
@@ -4126,6 +3825,7 @@
                 <w:sz w:val="18"/>
               </w:rPr>
             </w:pPr>
+            <w:proofErr w:type="spellStart"/>
             <w:r>
               <w:rPr>
                 <w:rFonts w:ascii="Georgia" w:hAnsi="Georgia"/>
@@ -4133,15 +3833,35 @@
                 <w:w w:val="90"/>
                 <w:sz w:val="18"/>
               </w:rPr>
-              <w:t xml:space="preserve">beschilderter </w:t>
-            </w:r>
-            <w:r>
-              <w:rPr>
-                <w:rFonts w:ascii="Georgia" w:hAnsi="Georgia"/>
+              <w:t>beschilderter</w:t>
+            </w:r>
+            <w:proofErr w:type="spellEnd"/>
+            <w:r>
+              <w:rPr>
+                <w:rFonts w:ascii="Georgia" w:hAnsi="Georgia"/>
+                <w:spacing w:val="-1"/>
                 <w:w w:val="90"/>
                 <w:sz w:val="18"/>
               </w:rPr>
-              <w:t xml:space="preserve">Fussweg </w:t>
+              <w:t xml:space="preserve"> </w:t>
+            </w:r>
+            <w:proofErr w:type="spellStart"/>
+            <w:r>
+              <w:rPr>
+                <w:rFonts w:ascii="Georgia" w:hAnsi="Georgia"/>
+                <w:w w:val="90"/>
+                <w:sz w:val="18"/>
+              </w:rPr>
+              <w:t>Fussweg</w:t>
+            </w:r>
+            <w:proofErr w:type="spellEnd"/>
+            <w:r>
+              <w:rPr>
+                <w:rFonts w:ascii="Georgia" w:hAnsi="Georgia"/>
+                <w:w w:val="90"/>
+                <w:sz w:val="18"/>
+              </w:rPr>
+              <w:t xml:space="preserve"> </w:t>
             </w:r>
             <w:r>
               <w:rPr>
@@ -4391,13 +4111,31 @@
                 <w:sz w:val="18"/>
               </w:rPr>
             </w:pPr>
-            <w:r>
-              <w:rPr>
-                <w:rFonts w:ascii="Georgia" w:hAnsi="Georgia"/>
-                <w:sz w:val="18"/>
-              </w:rPr>
-              <w:t>Treppen auf Fuss-/Wanderwegen</w:t>
-            </w:r>
+            <w:proofErr w:type="spellStart"/>
+            <w:r>
+              <w:rPr>
+                <w:rFonts w:ascii="Georgia" w:hAnsi="Georgia"/>
+                <w:sz w:val="18"/>
+              </w:rPr>
+              <w:t>Treppen</w:t>
+            </w:r>
+            <w:proofErr w:type="spellEnd"/>
+            <w:r>
+              <w:rPr>
+                <w:rFonts w:ascii="Georgia" w:hAnsi="Georgia"/>
+                <w:sz w:val="18"/>
+              </w:rPr>
+              <w:t xml:space="preserve"> auf Fuss-/</w:t>
+            </w:r>
+            <w:proofErr w:type="spellStart"/>
+            <w:r>
+              <w:rPr>
+                <w:rFonts w:ascii="Georgia" w:hAnsi="Georgia"/>
+                <w:sz w:val="18"/>
+              </w:rPr>
+              <w:t>Wanderwegen</w:t>
+            </w:r>
+            <w:proofErr w:type="spellEnd"/>
           </w:p>
         </w:tc>
         <w:tc>
@@ -4580,6 +4318,7 @@
                 <w:sz w:val="18"/>
               </w:rPr>
             </w:pPr>
+            <w:proofErr w:type="spellStart"/>
             <w:r>
               <w:rPr>
                 <w:rFonts w:ascii="Georgia" w:hAnsi="Georgia"/>
@@ -4587,6 +4326,7 @@
               </w:rPr>
               <w:t>mini_roundabout</w:t>
             </w:r>
+            <w:proofErr w:type="spellEnd"/>
           </w:p>
         </w:tc>
         <w:tc>
@@ -4607,8 +4347,17 @@
                 <w:rFonts w:ascii="Georgia" w:hAnsi="Georgia"/>
                 <w:sz w:val="18"/>
               </w:rPr>
-              <w:t>Mini-Kreisel</w:t>
-            </w:r>
+              <w:t>Mini-</w:t>
+            </w:r>
+            <w:proofErr w:type="spellStart"/>
+            <w:r>
+              <w:rPr>
+                <w:rFonts w:ascii="Georgia" w:hAnsi="Georgia"/>
+                <w:sz w:val="18"/>
+              </w:rPr>
+              <w:t>Kreisel</w:t>
+            </w:r>
+            <w:proofErr w:type="spellEnd"/>
           </w:p>
         </w:tc>
         <w:tc>
@@ -4813,6 +4562,7 @@
                 <w:sz w:val="18"/>
               </w:rPr>
             </w:pPr>
+            <w:proofErr w:type="spellStart"/>
             <w:r>
               <w:rPr>
                 <w:rFonts w:ascii="Georgia" w:hAnsi="Georgia"/>
@@ -4820,6 +4570,7 @@
               </w:rPr>
               <w:t>Stopp-Schild</w:t>
             </w:r>
+            <w:proofErr w:type="spellEnd"/>
           </w:p>
         </w:tc>
         <w:tc>
@@ -4947,6 +4698,7 @@
                 <w:sz w:val="18"/>
               </w:rPr>
             </w:pPr>
+            <w:proofErr w:type="spellStart"/>
             <w:r>
               <w:rPr>
                 <w:rFonts w:ascii="Georgia" w:hAnsi="Georgia"/>
@@ -4954,6 +4706,7 @@
               </w:rPr>
               <w:t>traffic_signals</w:t>
             </w:r>
+            <w:proofErr w:type="spellEnd"/>
           </w:p>
         </w:tc>
         <w:tc>
@@ -4969,6 +4722,7 @@
                 <w:sz w:val="18"/>
               </w:rPr>
             </w:pPr>
+            <w:proofErr w:type="spellStart"/>
             <w:r>
               <w:rPr>
                 <w:rFonts w:ascii="Georgia" w:hAnsi="Georgia"/>
@@ -4976,6 +4730,7 @@
               </w:rPr>
               <w:t>Ampel</w:t>
             </w:r>
+            <w:proofErr w:type="spellEnd"/>
           </w:p>
         </w:tc>
         <w:tc>
@@ -5317,6 +5072,7 @@
                 <w:lang w:val="de-CH"/>
               </w:rPr>
             </w:pPr>
+            <w:proofErr w:type="spellStart"/>
             <w:r>
               <w:rPr>
                 <w:rFonts w:ascii="Georgia" w:hAnsi="Georgia"/>
@@ -5325,6 +5081,7 @@
               </w:rPr>
               <w:t>highway</w:t>
             </w:r>
+            <w:proofErr w:type="spellEnd"/>
           </w:p>
         </w:tc>
         <w:tc>
@@ -5341,6 +5098,7 @@
                 <w:lang w:val="de-CH"/>
               </w:rPr>
             </w:pPr>
+            <w:proofErr w:type="spellStart"/>
             <w:r>
               <w:rPr>
                 <w:rFonts w:ascii="Georgia" w:hAnsi="Georgia"/>
@@ -5349,6 +5107,7 @@
               </w:rPr>
               <w:t>bus_stop</w:t>
             </w:r>
+            <w:proofErr w:type="spellEnd"/>
           </w:p>
         </w:tc>
         <w:tc>
@@ -5538,6 +5297,7 @@
                 <w:lang w:val="de-CH"/>
               </w:rPr>
             </w:pPr>
+            <w:proofErr w:type="spellStart"/>
             <w:r>
               <w:rPr>
                 <w:rFonts w:ascii="Georgia" w:hAnsi="Georgia"/>
@@ -5546,6 +5306,7 @@
               </w:rPr>
               <w:t>junction</w:t>
             </w:r>
+            <w:proofErr w:type="spellEnd"/>
           </w:p>
         </w:tc>
         <w:tc>
@@ -5562,6 +5323,7 @@
                 <w:lang w:val="de-CH"/>
               </w:rPr>
             </w:pPr>
+            <w:proofErr w:type="spellStart"/>
             <w:r>
               <w:rPr>
                 <w:rFonts w:ascii="Georgia" w:hAnsi="Georgia"/>
@@ -5570,6 +5332,7 @@
               </w:rPr>
               <w:t>roundabout</w:t>
             </w:r>
+            <w:proofErr w:type="spellEnd"/>
           </w:p>
         </w:tc>
         <w:tc>
@@ -5920,6 +5683,7 @@
               </w:rPr>
               <w:t>Dar</w:t>
             </w:r>
+            <w:proofErr w:type="spellStart"/>
             <w:r>
               <w:rPr>
                 <w:rFonts w:ascii="Georgia" w:hAnsi="Georgia"/>
@@ -5928,6 +5692,7 @@
               </w:rPr>
               <w:t>stellung</w:t>
             </w:r>
+            <w:proofErr w:type="spellEnd"/>
           </w:p>
         </w:tc>
         <w:tc>
@@ -6016,7 +5781,39 @@
                 <w:rFonts w:ascii="Georgia" w:hAnsi="Georgia"/>
                 <w:sz w:val="18"/>
               </w:rPr>
-              <w:t>yes/private/perm issive/ destination/unkn own/no</w:t>
+              <w:t xml:space="preserve">yes/private/perm </w:t>
+            </w:r>
+            <w:proofErr w:type="spellStart"/>
+            <w:r>
+              <w:rPr>
+                <w:rFonts w:ascii="Georgia" w:hAnsi="Georgia"/>
+                <w:sz w:val="18"/>
+              </w:rPr>
+              <w:t>issive</w:t>
+            </w:r>
+            <w:proofErr w:type="spellEnd"/>
+            <w:r>
+              <w:rPr>
+                <w:rFonts w:ascii="Georgia" w:hAnsi="Georgia"/>
+                <w:sz w:val="18"/>
+              </w:rPr>
+              <w:t>/ destination/</w:t>
+            </w:r>
+            <w:proofErr w:type="spellStart"/>
+            <w:r>
+              <w:rPr>
+                <w:rFonts w:ascii="Georgia" w:hAnsi="Georgia"/>
+                <w:sz w:val="18"/>
+              </w:rPr>
+              <w:t>unkn</w:t>
+            </w:r>
+            <w:proofErr w:type="spellEnd"/>
+            <w:r>
+              <w:rPr>
+                <w:rFonts w:ascii="Georgia" w:hAnsi="Georgia"/>
+                <w:sz w:val="18"/>
+              </w:rPr>
+              <w:t xml:space="preserve"> own/no</w:t>
             </w:r>
           </w:p>
         </w:tc>
@@ -6038,12 +5835,37 @@
                 <w:sz w:val="18"/>
               </w:rPr>
             </w:pPr>
-            <w:r>
-              <w:rPr>
-                <w:rFonts w:ascii="Georgia" w:hAnsi="Georgia"/>
-                <w:sz w:val="18"/>
-              </w:rPr>
-              <w:t>Generelle Zutrittsbeschränkungen:</w:t>
+            <w:proofErr w:type="spellStart"/>
+            <w:r>
+              <w:rPr>
+                <w:rFonts w:ascii="Georgia" w:hAnsi="Georgia"/>
+                <w:sz w:val="18"/>
+              </w:rPr>
+              <w:t>Generelle</w:t>
+            </w:r>
+            <w:proofErr w:type="spellEnd"/>
+            <w:r>
+              <w:rPr>
+                <w:rFonts w:ascii="Georgia" w:hAnsi="Georgia"/>
+                <w:sz w:val="18"/>
+              </w:rPr>
+              <w:t xml:space="preserve"> </w:t>
+            </w:r>
+            <w:proofErr w:type="spellStart"/>
+            <w:r>
+              <w:rPr>
+                <w:rFonts w:ascii="Georgia" w:hAnsi="Georgia"/>
+                <w:sz w:val="18"/>
+              </w:rPr>
+              <w:t>Zutrittsbeschränkungen</w:t>
+            </w:r>
+            <w:proofErr w:type="spellEnd"/>
+            <w:r>
+              <w:rPr>
+                <w:rFonts w:ascii="Georgia" w:hAnsi="Georgia"/>
+                <w:sz w:val="18"/>
+              </w:rPr>
+              <w:t>:</w:t>
             </w:r>
           </w:p>
         </w:tc>
@@ -6201,7 +6023,39 @@
                 <w:rFonts w:ascii="Georgia" w:hAnsi="Georgia"/>
                 <w:sz w:val="18"/>
               </w:rPr>
-              <w:t>yes/private/perm issive/ destination/unkn own/no</w:t>
+              <w:t xml:space="preserve">yes/private/perm </w:t>
+            </w:r>
+            <w:proofErr w:type="spellStart"/>
+            <w:r>
+              <w:rPr>
+                <w:rFonts w:ascii="Georgia" w:hAnsi="Georgia"/>
+                <w:sz w:val="18"/>
+              </w:rPr>
+              <w:t>issive</w:t>
+            </w:r>
+            <w:proofErr w:type="spellEnd"/>
+            <w:r>
+              <w:rPr>
+                <w:rFonts w:ascii="Georgia" w:hAnsi="Georgia"/>
+                <w:sz w:val="18"/>
+              </w:rPr>
+              <w:t>/ destination/</w:t>
+            </w:r>
+            <w:proofErr w:type="spellStart"/>
+            <w:r>
+              <w:rPr>
+                <w:rFonts w:ascii="Georgia" w:hAnsi="Georgia"/>
+                <w:sz w:val="18"/>
+              </w:rPr>
+              <w:t>unkn</w:t>
+            </w:r>
+            <w:proofErr w:type="spellEnd"/>
+            <w:r>
+              <w:rPr>
+                <w:rFonts w:ascii="Georgia" w:hAnsi="Georgia"/>
+                <w:sz w:val="18"/>
+              </w:rPr>
+              <w:t xml:space="preserve"> own/no</w:t>
             </w:r>
           </w:p>
         </w:tc>
@@ -6224,13 +6078,31 @@
                 <w:sz w:val="18"/>
               </w:rPr>
             </w:pPr>
-            <w:r>
-              <w:rPr>
-                <w:rFonts w:ascii="Georgia" w:hAnsi="Georgia"/>
-                <w:sz w:val="18"/>
-              </w:rPr>
-              <w:t>Als Fussgänger</w:t>
-            </w:r>
+            <w:proofErr w:type="spellStart"/>
+            <w:r>
+              <w:rPr>
+                <w:rFonts w:ascii="Georgia" w:hAnsi="Georgia"/>
+                <w:sz w:val="18"/>
+              </w:rPr>
+              <w:t>Als</w:t>
+            </w:r>
+            <w:proofErr w:type="spellEnd"/>
+            <w:r>
+              <w:rPr>
+                <w:rFonts w:ascii="Georgia" w:hAnsi="Georgia"/>
+                <w:sz w:val="18"/>
+              </w:rPr>
+              <w:t xml:space="preserve"> </w:t>
+            </w:r>
+            <w:proofErr w:type="spellStart"/>
+            <w:r>
+              <w:rPr>
+                <w:rFonts w:ascii="Georgia" w:hAnsi="Georgia"/>
+                <w:sz w:val="18"/>
+              </w:rPr>
+              <w:t>Fussgänger</w:t>
+            </w:r>
+            <w:proofErr w:type="spellEnd"/>
           </w:p>
         </w:tc>
         <w:tc>
@@ -6426,7 +6298,39 @@
                 <w:rFonts w:ascii="Georgia" w:hAnsi="Georgia"/>
                 <w:sz w:val="18"/>
               </w:rPr>
-              <w:t>yes/private/perm issive/ destination/unkn own/no</w:t>
+              <w:t xml:space="preserve">yes/private/perm </w:t>
+            </w:r>
+            <w:proofErr w:type="spellStart"/>
+            <w:r>
+              <w:rPr>
+                <w:rFonts w:ascii="Georgia" w:hAnsi="Georgia"/>
+                <w:sz w:val="18"/>
+              </w:rPr>
+              <w:t>issive</w:t>
+            </w:r>
+            <w:proofErr w:type="spellEnd"/>
+            <w:r>
+              <w:rPr>
+                <w:rFonts w:ascii="Georgia" w:hAnsi="Georgia"/>
+                <w:sz w:val="18"/>
+              </w:rPr>
+              <w:t>/ destination/</w:t>
+            </w:r>
+            <w:proofErr w:type="spellStart"/>
+            <w:r>
+              <w:rPr>
+                <w:rFonts w:ascii="Georgia" w:hAnsi="Georgia"/>
+                <w:sz w:val="18"/>
+              </w:rPr>
+              <w:t>unkn</w:t>
+            </w:r>
+            <w:proofErr w:type="spellEnd"/>
+            <w:r>
+              <w:rPr>
+                <w:rFonts w:ascii="Georgia" w:hAnsi="Georgia"/>
+                <w:sz w:val="18"/>
+              </w:rPr>
+              <w:t xml:space="preserve"> own/no</w:t>
             </w:r>
           </w:p>
         </w:tc>
@@ -6443,13 +6347,47 @@
                 <w:sz w:val="18"/>
               </w:rPr>
             </w:pPr>
-            <w:r>
-              <w:rPr>
-                <w:rFonts w:ascii="Georgia" w:hAnsi="Georgia"/>
-                <w:sz w:val="18"/>
-              </w:rPr>
-              <w:t>Mit dem Fahrrad</w:t>
-            </w:r>
+            <w:proofErr w:type="spellStart"/>
+            <w:r>
+              <w:rPr>
+                <w:rFonts w:ascii="Georgia" w:hAnsi="Georgia"/>
+                <w:sz w:val="18"/>
+              </w:rPr>
+              <w:t>Mit</w:t>
+            </w:r>
+            <w:proofErr w:type="spellEnd"/>
+            <w:r>
+              <w:rPr>
+                <w:rFonts w:ascii="Georgia" w:hAnsi="Georgia"/>
+                <w:sz w:val="18"/>
+              </w:rPr>
+              <w:t xml:space="preserve"> </w:t>
+            </w:r>
+            <w:proofErr w:type="spellStart"/>
+            <w:r>
+              <w:rPr>
+                <w:rFonts w:ascii="Georgia" w:hAnsi="Georgia"/>
+                <w:sz w:val="18"/>
+              </w:rPr>
+              <w:t>dem</w:t>
+            </w:r>
+            <w:proofErr w:type="spellEnd"/>
+            <w:r>
+              <w:rPr>
+                <w:rFonts w:ascii="Georgia" w:hAnsi="Georgia"/>
+                <w:sz w:val="18"/>
+              </w:rPr>
+              <w:t xml:space="preserve"> </w:t>
+            </w:r>
+            <w:proofErr w:type="spellStart"/>
+            <w:r>
+              <w:rPr>
+                <w:rFonts w:ascii="Georgia" w:hAnsi="Georgia"/>
+                <w:sz w:val="18"/>
+              </w:rPr>
+              <w:t>Fahrrad</w:t>
+            </w:r>
+            <w:proofErr w:type="spellEnd"/>
           </w:p>
         </w:tc>
         <w:tc>
@@ -6555,6 +6493,7 @@
                 <w:sz w:val="18"/>
               </w:rPr>
             </w:pPr>
+            <w:proofErr w:type="spellStart"/>
             <w:r>
               <w:rPr>
                 <w:rFonts w:ascii="Georgia" w:hAnsi="Georgia"/>
@@ -6562,6 +6501,7 @@
               </w:rPr>
               <w:t>oneway</w:t>
             </w:r>
+            <w:proofErr w:type="spellEnd"/>
           </w:p>
         </w:tc>
         <w:tc>
@@ -6591,7 +6531,25 @@
                 <w:w w:val="95"/>
                 <w:sz w:val="18"/>
               </w:rPr>
-              <w:t>yes/no oder -1</w:t>
+              <w:t xml:space="preserve">yes/no </w:t>
+            </w:r>
+            <w:proofErr w:type="spellStart"/>
+            <w:r>
+              <w:rPr>
+                <w:rFonts w:ascii="Georgia" w:hAnsi="Georgia"/>
+                <w:w w:val="95"/>
+                <w:sz w:val="18"/>
+              </w:rPr>
+              <w:t>oder</w:t>
+            </w:r>
+            <w:proofErr w:type="spellEnd"/>
+            <w:r>
+              <w:rPr>
+                <w:rFonts w:ascii="Georgia" w:hAnsi="Georgia"/>
+                <w:w w:val="95"/>
+                <w:sz w:val="18"/>
+              </w:rPr>
+              <w:t xml:space="preserve"> -1</w:t>
             </w:r>
           </w:p>
         </w:tc>
@@ -6608,6 +6566,7 @@
                 <w:sz w:val="18"/>
               </w:rPr>
             </w:pPr>
+            <w:proofErr w:type="spellStart"/>
             <w:r>
               <w:rPr>
                 <w:rFonts w:ascii="Georgia" w:hAnsi="Georgia"/>
@@ -6615,6 +6574,7 @@
               </w:rPr>
               <w:t>Einbahnstrasse</w:t>
             </w:r>
+            <w:proofErr w:type="spellEnd"/>
           </w:p>
         </w:tc>
         <w:tc>
@@ -6720,6 +6680,7 @@
                 <w:sz w:val="18"/>
               </w:rPr>
             </w:pPr>
+            <w:proofErr w:type="spellStart"/>
             <w:r>
               <w:rPr>
                 <w:rFonts w:ascii="Georgia" w:hAnsi="Georgia"/>
@@ -6727,6 +6688,7 @@
               </w:rPr>
               <w:t>noexit</w:t>
             </w:r>
+            <w:proofErr w:type="spellEnd"/>
           </w:p>
         </w:tc>
         <w:tc>
@@ -6765,6 +6727,7 @@
                 <w:sz w:val="18"/>
               </w:rPr>
             </w:pPr>
+            <w:proofErr w:type="spellStart"/>
             <w:r>
               <w:rPr>
                 <w:rFonts w:ascii="Georgia" w:hAnsi="Georgia"/>
@@ -6773,6 +6736,7 @@
               </w:rPr>
               <w:t>Sackgasse</w:t>
             </w:r>
+            <w:proofErr w:type="spellEnd"/>
           </w:p>
         </w:tc>
         <w:tc>
@@ -6878,6 +6842,7 @@
                 <w:sz w:val="18"/>
               </w:rPr>
             </w:pPr>
+            <w:proofErr w:type="spellStart"/>
             <w:r>
               <w:rPr>
                 <w:rFonts w:ascii="Georgia" w:hAnsi="Georgia"/>
@@ -6886,6 +6851,7 @@
               </w:rPr>
               <w:t>maxweight</w:t>
             </w:r>
+            <w:proofErr w:type="spellEnd"/>
           </w:p>
         </w:tc>
         <w:tc>
@@ -6901,6 +6867,7 @@
                 <w:sz w:val="18"/>
               </w:rPr>
             </w:pPr>
+            <w:proofErr w:type="spellStart"/>
             <w:r>
               <w:rPr>
                 <w:rFonts w:ascii="Georgia" w:hAnsi="Georgia"/>
@@ -6908,6 +6875,7 @@
               </w:rPr>
               <w:t>Num</w:t>
             </w:r>
+            <w:proofErr w:type="spellEnd"/>
           </w:p>
         </w:tc>
         <w:tc>
@@ -6923,13 +6891,31 @@
                 <w:sz w:val="18"/>
               </w:rPr>
             </w:pPr>
-            <w:r>
-              <w:rPr>
-                <w:rFonts w:ascii="Georgia" w:hAnsi="Georgia"/>
-                <w:sz w:val="18"/>
-              </w:rPr>
-              <w:t>Gewichtslimit in Tonnen</w:t>
-            </w:r>
+            <w:proofErr w:type="spellStart"/>
+            <w:r>
+              <w:rPr>
+                <w:rFonts w:ascii="Georgia" w:hAnsi="Georgia"/>
+                <w:sz w:val="18"/>
+              </w:rPr>
+              <w:t>Gewichtslimit</w:t>
+            </w:r>
+            <w:proofErr w:type="spellEnd"/>
+            <w:r>
+              <w:rPr>
+                <w:rFonts w:ascii="Georgia" w:hAnsi="Georgia"/>
+                <w:sz w:val="18"/>
+              </w:rPr>
+              <w:t xml:space="preserve"> in </w:t>
+            </w:r>
+            <w:proofErr w:type="spellStart"/>
+            <w:r>
+              <w:rPr>
+                <w:rFonts w:ascii="Georgia" w:hAnsi="Georgia"/>
+                <w:sz w:val="18"/>
+              </w:rPr>
+              <w:t>Tonnen</w:t>
+            </w:r>
+            <w:proofErr w:type="spellEnd"/>
           </w:p>
         </w:tc>
         <w:tc>
@@ -7035,6 +7021,7 @@
                 <w:sz w:val="18"/>
               </w:rPr>
             </w:pPr>
+            <w:proofErr w:type="spellStart"/>
             <w:r>
               <w:rPr>
                 <w:rFonts w:ascii="Georgia" w:hAnsi="Georgia"/>
@@ -7042,6 +7029,7 @@
               </w:rPr>
               <w:t>maxheight</w:t>
             </w:r>
+            <w:proofErr w:type="spellEnd"/>
           </w:p>
         </w:tc>
         <w:tc>
@@ -7057,6 +7045,7 @@
                 <w:sz w:val="18"/>
               </w:rPr>
             </w:pPr>
+            <w:proofErr w:type="spellStart"/>
             <w:r>
               <w:rPr>
                 <w:rFonts w:ascii="Georgia" w:hAnsi="Georgia"/>
@@ -7064,6 +7053,7 @@
               </w:rPr>
               <w:t>Num</w:t>
             </w:r>
+            <w:proofErr w:type="spellEnd"/>
           </w:p>
         </w:tc>
         <w:tc>
@@ -7079,12 +7069,21 @@
                 <w:sz w:val="18"/>
               </w:rPr>
             </w:pPr>
-            <w:r>
-              <w:rPr>
-                <w:rFonts w:ascii="Georgia" w:hAnsi="Georgia"/>
-                <w:sz w:val="18"/>
-              </w:rPr>
-              <w:t>Höhenbeschränkung in Meter</w:t>
+            <w:proofErr w:type="spellStart"/>
+            <w:r>
+              <w:rPr>
+                <w:rFonts w:ascii="Georgia" w:hAnsi="Georgia"/>
+                <w:sz w:val="18"/>
+              </w:rPr>
+              <w:t>Höhenbeschränkung</w:t>
+            </w:r>
+            <w:proofErr w:type="spellEnd"/>
+            <w:r>
+              <w:rPr>
+                <w:rFonts w:ascii="Georgia" w:hAnsi="Georgia"/>
+                <w:sz w:val="18"/>
+              </w:rPr>
+              <w:t xml:space="preserve"> in Meter</w:t>
             </w:r>
           </w:p>
         </w:tc>
@@ -7191,6 +7190,7 @@
                 <w:sz w:val="18"/>
               </w:rPr>
             </w:pPr>
+            <w:proofErr w:type="spellStart"/>
             <w:r>
               <w:rPr>
                 <w:rFonts w:ascii="Georgia" w:hAnsi="Georgia"/>
@@ -7198,6 +7198,7 @@
               </w:rPr>
               <w:t>maxwidth</w:t>
             </w:r>
+            <w:proofErr w:type="spellEnd"/>
           </w:p>
         </w:tc>
         <w:tc>
@@ -7213,6 +7214,7 @@
                 <w:sz w:val="18"/>
               </w:rPr>
             </w:pPr>
+            <w:proofErr w:type="spellStart"/>
             <w:r>
               <w:rPr>
                 <w:rFonts w:ascii="Georgia" w:hAnsi="Georgia"/>
@@ -7220,6 +7222,7 @@
               </w:rPr>
               <w:t>Num</w:t>
             </w:r>
+            <w:proofErr w:type="spellEnd"/>
           </w:p>
         </w:tc>
         <w:tc>
@@ -7235,12 +7238,21 @@
                 <w:sz w:val="18"/>
               </w:rPr>
             </w:pPr>
-            <w:r>
-              <w:rPr>
-                <w:rFonts w:ascii="Georgia" w:hAnsi="Georgia"/>
-                <w:sz w:val="18"/>
-              </w:rPr>
-              <w:t>Breitenbeschränkung in Meter</w:t>
+            <w:proofErr w:type="spellStart"/>
+            <w:r>
+              <w:rPr>
+                <w:rFonts w:ascii="Georgia" w:hAnsi="Georgia"/>
+                <w:sz w:val="18"/>
+              </w:rPr>
+              <w:t>Breitenbeschränkung</w:t>
+            </w:r>
+            <w:proofErr w:type="spellEnd"/>
+            <w:r>
+              <w:rPr>
+                <w:rFonts w:ascii="Georgia" w:hAnsi="Georgia"/>
+                <w:sz w:val="18"/>
+              </w:rPr>
+              <w:t xml:space="preserve"> in Meter</w:t>
             </w:r>
           </w:p>
         </w:tc>
@@ -7347,6 +7359,7 @@
                 <w:sz w:val="18"/>
               </w:rPr>
             </w:pPr>
+            <w:proofErr w:type="spellStart"/>
             <w:r>
               <w:rPr>
                 <w:rFonts w:ascii="Georgia" w:hAnsi="Georgia"/>
@@ -7354,6 +7367,7 @@
               </w:rPr>
               <w:t>maxspeed</w:t>
             </w:r>
+            <w:proofErr w:type="spellEnd"/>
           </w:p>
         </w:tc>
         <w:tc>
@@ -7369,6 +7383,7 @@
                 <w:sz w:val="18"/>
               </w:rPr>
             </w:pPr>
+            <w:proofErr w:type="spellStart"/>
             <w:r>
               <w:rPr>
                 <w:rFonts w:ascii="Georgia" w:hAnsi="Georgia"/>
@@ -7376,6 +7391,7 @@
               </w:rPr>
               <w:t>Num</w:t>
             </w:r>
+            <w:proofErr w:type="spellEnd"/>
           </w:p>
         </w:tc>
         <w:tc>
@@ -7642,12 +7658,14 @@
           <w:rFonts w:ascii="Georgia" w:hAnsi="Georgia"/>
         </w:rPr>
       </w:pPr>
+      <w:proofErr w:type="spellStart"/>
       <w:r>
         <w:rPr>
           <w:rFonts w:ascii="Georgia" w:hAnsi="Georgia"/>
         </w:rPr>
         <w:t>Nutzung</w:t>
       </w:r>
+      <w:proofErr w:type="spellEnd"/>
     </w:p>
     <w:tbl>
       <w:tblPr>
@@ -7750,6 +7768,7 @@
                 <w:sz w:val="18"/>
               </w:rPr>
             </w:pPr>
+            <w:proofErr w:type="spellStart"/>
             <w:r>
               <w:rPr>
                 <w:rFonts w:ascii="Georgia" w:hAnsi="Georgia"/>
@@ -7758,6 +7777,7 @@
               </w:rPr>
               <w:t>Kommentar</w:t>
             </w:r>
+            <w:proofErr w:type="spellEnd"/>
           </w:p>
         </w:tc>
         <w:tc>
@@ -7776,6 +7796,7 @@
                 <w:sz w:val="18"/>
               </w:rPr>
             </w:pPr>
+            <w:proofErr w:type="spellStart"/>
             <w:r>
               <w:rPr>
                 <w:rFonts w:ascii="Georgia" w:hAnsi="Georgia"/>
@@ -7784,6 +7805,7 @@
               </w:rPr>
               <w:t>Darstellung</w:t>
             </w:r>
+            <w:proofErr w:type="spellEnd"/>
           </w:p>
         </w:tc>
         <w:tc>
@@ -8199,6 +8221,7 @@
                 <w:sz w:val="18"/>
               </w:rPr>
             </w:pPr>
+            <w:proofErr w:type="spellStart"/>
             <w:r>
               <w:rPr>
                 <w:rFonts w:ascii="Georgia" w:hAnsi="Georgia"/>
@@ -8206,6 +8229,7 @@
               </w:rPr>
               <w:t>biergarten</w:t>
             </w:r>
+            <w:proofErr w:type="spellEnd"/>
           </w:p>
         </w:tc>
         <w:tc>
@@ -8222,6 +8246,7 @@
                 <w:sz w:val="18"/>
               </w:rPr>
             </w:pPr>
+            <w:proofErr w:type="spellStart"/>
             <w:r>
               <w:rPr>
                 <w:rFonts w:ascii="Georgia" w:hAnsi="Georgia"/>
@@ -8229,6 +8254,7 @@
               </w:rPr>
               <w:t>Biergarten</w:t>
             </w:r>
+            <w:proofErr w:type="spellEnd"/>
           </w:p>
         </w:tc>
         <w:tc>
@@ -8364,6 +8390,7 @@
                 <w:sz w:val="18"/>
               </w:rPr>
             </w:pPr>
+            <w:proofErr w:type="spellStart"/>
             <w:r>
               <w:rPr>
                 <w:rFonts w:ascii="Georgia" w:hAnsi="Georgia"/>
@@ -8371,6 +8398,7 @@
               </w:rPr>
               <w:t>bicycle_parking</w:t>
             </w:r>
+            <w:proofErr w:type="spellEnd"/>
           </w:p>
         </w:tc>
         <w:tc>
@@ -8387,6 +8415,7 @@
                 <w:sz w:val="18"/>
               </w:rPr>
             </w:pPr>
+            <w:proofErr w:type="spellStart"/>
             <w:r>
               <w:rPr>
                 <w:rFonts w:ascii="Georgia" w:hAnsi="Georgia"/>
@@ -8394,6 +8423,7 @@
               </w:rPr>
               <w:t>Fahrradparkplatz</w:t>
             </w:r>
+            <w:proofErr w:type="spellEnd"/>
           </w:p>
         </w:tc>
         <w:tc>
@@ -8859,6 +8889,7 @@
                 <w:sz w:val="18"/>
               </w:rPr>
             </w:pPr>
+            <w:proofErr w:type="spellStart"/>
             <w:r>
               <w:rPr>
                 <w:rFonts w:ascii="Georgia" w:hAnsi="Georgia"/>
@@ -8866,6 +8897,7 @@
               </w:rPr>
               <w:t>drinking_water</w:t>
             </w:r>
+            <w:proofErr w:type="spellEnd"/>
           </w:p>
         </w:tc>
         <w:tc>
@@ -9348,6 +9380,7 @@
                 <w:sz w:val="18"/>
               </w:rPr>
             </w:pPr>
+            <w:proofErr w:type="spellStart"/>
             <w:r>
               <w:rPr>
                 <w:rFonts w:ascii="Georgia" w:hAnsi="Georgia"/>
@@ -9355,6 +9388,7 @@
               </w:rPr>
               <w:t>Tankstelle</w:t>
             </w:r>
+            <w:proofErr w:type="spellEnd"/>
           </w:p>
         </w:tc>
         <w:tc>
@@ -9568,6 +9602,7 @@
                 <w:sz w:val="18"/>
               </w:rPr>
             </w:pPr>
+            <w:proofErr w:type="spellStart"/>
             <w:r>
               <w:rPr>
                 <w:rFonts w:ascii="Georgia" w:hAnsi="Georgia"/>
@@ -9575,6 +9610,7 @@
               </w:rPr>
               <w:t>Krankenhaus</w:t>
             </w:r>
+            <w:proofErr w:type="spellEnd"/>
           </w:p>
         </w:tc>
         <w:tc>
@@ -9733,12 +9769,21 @@
                 <w:sz w:val="18"/>
               </w:rPr>
             </w:pPr>
-            <w:r>
-              <w:rPr>
-                <w:rFonts w:ascii="Georgia" w:hAnsi="Georgia"/>
-                <w:sz w:val="18"/>
-              </w:rPr>
-              <w:t>Nachtclub, Disco</w:t>
+            <w:proofErr w:type="spellStart"/>
+            <w:r>
+              <w:rPr>
+                <w:rFonts w:ascii="Georgia" w:hAnsi="Georgia"/>
+                <w:sz w:val="18"/>
+              </w:rPr>
+              <w:t>Nachtclub</w:t>
+            </w:r>
+            <w:proofErr w:type="spellEnd"/>
+            <w:r>
+              <w:rPr>
+                <w:rFonts w:ascii="Georgia" w:hAnsi="Georgia"/>
+                <w:sz w:val="18"/>
+              </w:rPr>
+              <w:t>, Disco</w:t>
             </w:r>
           </w:p>
         </w:tc>
@@ -10300,6 +10345,7 @@
               </w:rPr>
               <w:t xml:space="preserve"> </w:t>
             </w:r>
+            <w:proofErr w:type="spellStart"/>
             <w:r>
               <w:rPr>
                 <w:rFonts w:ascii="Georgia" w:hAnsi="Georgia"/>
@@ -10307,7 +10353,37 @@
                 <w:sz w:val="18"/>
                 <w:lang w:val="de-CH"/>
               </w:rPr>
-              <w:t xml:space="preserve">fee=yes </w:t>
+              <w:t>fee</w:t>
+            </w:r>
+            <w:proofErr w:type="spellEnd"/>
+            <w:r>
+              <w:rPr>
+                <w:rFonts w:ascii="Georgia" w:hAnsi="Georgia"/>
+                <w:w w:val="95"/>
+                <w:sz w:val="18"/>
+                <w:lang w:val="de-CH"/>
+              </w:rPr>
+              <w:t>=</w:t>
+            </w:r>
+            <w:proofErr w:type="spellStart"/>
+            <w:r>
+              <w:rPr>
+                <w:rFonts w:ascii="Georgia" w:hAnsi="Georgia"/>
+                <w:w w:val="95"/>
+                <w:sz w:val="18"/>
+                <w:lang w:val="de-CH"/>
+              </w:rPr>
+              <w:t>yes</w:t>
+            </w:r>
+            <w:proofErr w:type="spellEnd"/>
+            <w:r>
+              <w:rPr>
+                <w:rFonts w:ascii="Georgia" w:hAnsi="Georgia"/>
+                <w:w w:val="95"/>
+                <w:sz w:val="18"/>
+                <w:lang w:val="de-CH"/>
+              </w:rPr>
+              <w:t xml:space="preserve"> </w:t>
             </w:r>
             <w:r>
               <w:rPr>
@@ -10476,6 +10552,7 @@
                 <w:sz w:val="18"/>
               </w:rPr>
             </w:pPr>
+            <w:proofErr w:type="spellStart"/>
             <w:r>
               <w:rPr>
                 <w:rFonts w:ascii="Georgia" w:hAnsi="Georgia"/>
@@ -10483,6 +10560,7 @@
               </w:rPr>
               <w:t>Apotheke</w:t>
             </w:r>
+            <w:proofErr w:type="spellEnd"/>
           </w:p>
         </w:tc>
         <w:tc>
@@ -10719,6 +10797,7 @@
                 <w:sz w:val="18"/>
               </w:rPr>
             </w:pPr>
+            <w:proofErr w:type="spellStart"/>
             <w:r>
               <w:rPr>
                 <w:rFonts w:ascii="Georgia" w:hAnsi="Georgia"/>
@@ -10727,6 +10806,7 @@
               </w:rPr>
               <w:t>place_of_worship</w:t>
             </w:r>
+            <w:proofErr w:type="spellEnd"/>
           </w:p>
         </w:tc>
         <w:tc>
@@ -10752,6 +10832,7 @@
               </w:rPr>
               <w:t xml:space="preserve">Anbetungsort (Kirche, Synagoge, Moschee, ...) mit </w:t>
             </w:r>
+            <w:proofErr w:type="spellStart"/>
             <w:r>
               <w:rPr>
                 <w:rFonts w:ascii="Georgia" w:hAnsi="Georgia"/>
@@ -10759,7 +10840,57 @@
                 <w:sz w:val="18"/>
                 <w:lang w:val="de-CH"/>
               </w:rPr>
-              <w:t xml:space="preserve">religion=*, ggf. denomination=* und möglichst name=* </w:t>
+              <w:t>religion</w:t>
+            </w:r>
+            <w:proofErr w:type="spellEnd"/>
+            <w:r>
+              <w:rPr>
+                <w:rFonts w:ascii="Georgia" w:hAnsi="Georgia"/>
+                <w:w w:val="95"/>
+                <w:sz w:val="18"/>
+                <w:lang w:val="de-CH"/>
+              </w:rPr>
+              <w:t xml:space="preserve">=*, ggf. </w:t>
+            </w:r>
+            <w:proofErr w:type="spellStart"/>
+            <w:r>
+              <w:rPr>
+                <w:rFonts w:ascii="Georgia" w:hAnsi="Georgia"/>
+                <w:w w:val="95"/>
+                <w:sz w:val="18"/>
+                <w:lang w:val="de-CH"/>
+              </w:rPr>
+              <w:t>denomination</w:t>
+            </w:r>
+            <w:proofErr w:type="spellEnd"/>
+            <w:r>
+              <w:rPr>
+                <w:rFonts w:ascii="Georgia" w:hAnsi="Georgia"/>
+                <w:w w:val="95"/>
+                <w:sz w:val="18"/>
+                <w:lang w:val="de-CH"/>
+              </w:rPr>
+              <w:t xml:space="preserve">=* und möglichst </w:t>
+            </w:r>
+            <w:proofErr w:type="spellStart"/>
+            <w:r>
+              <w:rPr>
+                <w:rFonts w:ascii="Georgia" w:hAnsi="Georgia"/>
+                <w:w w:val="95"/>
+                <w:sz w:val="18"/>
+                <w:lang w:val="de-CH"/>
+              </w:rPr>
+              <w:t>name</w:t>
+            </w:r>
+            <w:proofErr w:type="spellEnd"/>
+            <w:r>
+              <w:rPr>
+                <w:rFonts w:ascii="Georgia" w:hAnsi="Georgia"/>
+                <w:w w:val="95"/>
+                <w:sz w:val="18"/>
+                <w:lang w:val="de-CH"/>
+              </w:rPr>
+              <w:t xml:space="preserve">=* </w:t>
             </w:r>
             <w:r>
               <w:rPr>
@@ -10928,6 +11059,7 @@
                 <w:sz w:val="18"/>
               </w:rPr>
             </w:pPr>
+            <w:proofErr w:type="spellStart"/>
             <w:r>
               <w:rPr>
                 <w:rFonts w:ascii="Georgia" w:hAnsi="Georgia"/>
@@ -10935,6 +11067,7 @@
               </w:rPr>
               <w:t>Polizeistation</w:t>
             </w:r>
+            <w:proofErr w:type="spellEnd"/>
           </w:p>
         </w:tc>
         <w:tc>
@@ -11015,6 +11148,7 @@
                 <w:sz w:val="18"/>
               </w:rPr>
             </w:pPr>
+            <w:proofErr w:type="spellStart"/>
             <w:r>
               <w:rPr>
                 <w:rFonts w:ascii="Georgia" w:hAnsi="Georgia"/>
@@ -11022,6 +11156,7 @@
               </w:rPr>
               <w:t>post_box</w:t>
             </w:r>
+            <w:proofErr w:type="spellEnd"/>
           </w:p>
         </w:tc>
         <w:tc>
@@ -11045,7 +11180,25 @@
                 <w:sz w:val="18"/>
                 <w:lang w:val="de-CH"/>
               </w:rPr>
-              <w:t>Briefkasten (Anbieter mit operator=* taggen).</w:t>
+              <w:t xml:space="preserve">Briefkasten (Anbieter mit </w:t>
+            </w:r>
+            <w:proofErr w:type="spellStart"/>
+            <w:r>
+              <w:rPr>
+                <w:rFonts w:ascii="Georgia" w:hAnsi="Georgia"/>
+                <w:sz w:val="18"/>
+                <w:lang w:val="de-CH"/>
+              </w:rPr>
+              <w:t>operator</w:t>
+            </w:r>
+            <w:proofErr w:type="spellEnd"/>
+            <w:r>
+              <w:rPr>
+                <w:rFonts w:ascii="Georgia" w:hAnsi="Georgia"/>
+                <w:sz w:val="18"/>
+                <w:lang w:val="de-CH"/>
+              </w:rPr>
+              <w:t>=* taggen).</w:t>
             </w:r>
           </w:p>
         </w:tc>
@@ -11261,6 +11414,7 @@
                 <w:sz w:val="18"/>
               </w:rPr>
             </w:pPr>
+            <w:proofErr w:type="spellStart"/>
             <w:r>
               <w:rPr>
                 <w:rFonts w:ascii="Georgia" w:hAnsi="Georgia"/>
@@ -11268,6 +11422,7 @@
               </w:rPr>
               <w:t>Kneipe</w:t>
             </w:r>
+            <w:proofErr w:type="spellEnd"/>
           </w:p>
         </w:tc>
         <w:tc>
@@ -11681,7 +11836,23 @@
                 <w:rFonts w:ascii="Georgia" w:hAnsi="Georgia"/>
                 <w:sz w:val="18"/>
               </w:rPr>
-              <w:t>Restaurant (ohne Fast-Food)</w:t>
+              <w:t>Restaurant (</w:t>
+            </w:r>
+            <w:proofErr w:type="spellStart"/>
+            <w:r>
+              <w:rPr>
+                <w:rFonts w:ascii="Georgia" w:hAnsi="Georgia"/>
+                <w:sz w:val="18"/>
+              </w:rPr>
+              <w:t>ohne</w:t>
+            </w:r>
+            <w:proofErr w:type="spellEnd"/>
+            <w:r>
+              <w:rPr>
+                <w:rFonts w:ascii="Georgia" w:hAnsi="Georgia"/>
+                <w:sz w:val="18"/>
+              </w:rPr>
+              <w:t xml:space="preserve"> Fast-Food)</w:t>
             </w:r>
           </w:p>
         </w:tc>
@@ -11786,6 +11957,7 @@
                 <w:sz w:val="18"/>
               </w:rPr>
             </w:pPr>
+            <w:proofErr w:type="spellStart"/>
             <w:r>
               <w:rPr>
                 <w:rFonts w:ascii="Georgia" w:hAnsi="Georgia"/>
@@ -11793,6 +11965,7 @@
               </w:rPr>
               <w:t>Telefon</w:t>
             </w:r>
+            <w:proofErr w:type="spellEnd"/>
           </w:p>
         </w:tc>
         <w:tc>
@@ -16596,6 +16769,7 @@
                 <w:sz w:val="18"/>
               </w:rPr>
             </w:pPr>
+            <w:proofErr w:type="spellStart"/>
             <w:r>
               <w:rPr>
                 <w:rFonts w:ascii="Georgia" w:hAnsi="Georgia"/>
@@ -16603,6 +16777,7 @@
               </w:rPr>
               <w:t>waste_basket</w:t>
             </w:r>
+            <w:proofErr w:type="spellEnd"/>
           </w:p>
         </w:tc>
         <w:tc>
@@ -16822,6 +16997,7 @@
                 <w:sz w:val="18"/>
               </w:rPr>
             </w:pPr>
+            <w:proofErr w:type="spellStart"/>
             <w:r>
               <w:rPr>
                 <w:rFonts w:ascii="Georgia" w:hAnsi="Georgia"/>
@@ -16829,6 +17005,7 @@
               </w:rPr>
               <w:t>waste_disposal</w:t>
             </w:r>
+            <w:proofErr w:type="spellEnd"/>
           </w:p>
         </w:tc>
         <w:tc>
@@ -16968,12 +17145,14 @@
           <w:rFonts w:ascii="Georgia" w:hAnsi="Georgia"/>
         </w:rPr>
       </w:pPr>
+      <w:proofErr w:type="spellStart"/>
       <w:r>
         <w:rPr>
           <w:rFonts w:ascii="Georgia" w:hAnsi="Georgia"/>
         </w:rPr>
         <w:t>Geschäfte</w:t>
       </w:r>
+      <w:proofErr w:type="spellEnd"/>
     </w:p>
     <w:tbl>
       <w:tblPr>
@@ -17081,6 +17260,7 @@
                 <w:sz w:val="18"/>
               </w:rPr>
             </w:pPr>
+            <w:proofErr w:type="spellStart"/>
             <w:r>
               <w:rPr>
                 <w:rFonts w:ascii="Georgia" w:hAnsi="Georgia"/>
@@ -17089,6 +17269,7 @@
               </w:rPr>
               <w:t>Kommentar</w:t>
             </w:r>
+            <w:proofErr w:type="spellEnd"/>
           </w:p>
         </w:tc>
         <w:tc>
@@ -17110,6 +17291,7 @@
                 <w:sz w:val="18"/>
               </w:rPr>
             </w:pPr>
+            <w:proofErr w:type="spellStart"/>
             <w:r>
               <w:rPr>
                 <w:rFonts w:ascii="Georgia" w:hAnsi="Georgia"/>
@@ -17118,6 +17300,7 @@
               </w:rPr>
               <w:t>Darstellung</w:t>
             </w:r>
+            <w:proofErr w:type="spellEnd"/>
           </w:p>
         </w:tc>
         <w:tc>
@@ -17227,14 +17410,43 @@
                 <w:sz w:val="18"/>
               </w:rPr>
             </w:pPr>
+            <w:proofErr w:type="spellStart"/>
             <w:r>
               <w:rPr>
                 <w:rFonts w:ascii="Georgia" w:hAnsi="Georgia"/>
                 <w:w w:val="90"/>
                 <w:sz w:val="18"/>
               </w:rPr>
-              <w:t xml:space="preserve">Supermarkt (grosses Lebensmittelgeschaäft), </w:t>
-            </w:r>
+              <w:t>Supermarkt</w:t>
+            </w:r>
+            <w:proofErr w:type="spellEnd"/>
+            <w:r>
+              <w:rPr>
+                <w:rFonts w:ascii="Georgia" w:hAnsi="Georgia"/>
+                <w:w w:val="90"/>
+                <w:sz w:val="18"/>
+              </w:rPr>
+              <w:t xml:space="preserve"> (grosses </w:t>
+            </w:r>
+            <w:proofErr w:type="spellStart"/>
+            <w:r>
+              <w:rPr>
+                <w:rFonts w:ascii="Georgia" w:hAnsi="Georgia"/>
+                <w:w w:val="90"/>
+                <w:sz w:val="18"/>
+              </w:rPr>
+              <w:t>Lebensmittelgeschaäft</w:t>
+            </w:r>
+            <w:proofErr w:type="spellEnd"/>
+            <w:r>
+              <w:rPr>
+                <w:rFonts w:ascii="Georgia" w:hAnsi="Georgia"/>
+                <w:w w:val="90"/>
+                <w:sz w:val="18"/>
+              </w:rPr>
+              <w:t xml:space="preserve">), </w:t>
+            </w:r>
+            <w:proofErr w:type="spellStart"/>
             <w:r>
               <w:rPr>
                 <w:rFonts w:ascii="Georgia" w:hAnsi="Georgia"/>
@@ -17242,6 +17454,7 @@
               </w:rPr>
               <w:t>Warenhaus</w:t>
             </w:r>
+            <w:proofErr w:type="spellEnd"/>
           </w:p>
         </w:tc>
         <w:tc>
@@ -17876,6 +18089,7 @@
                 <w:sz w:val="18"/>
               </w:rPr>
             </w:pPr>
+            <w:proofErr w:type="spellStart"/>
             <w:r>
               <w:rPr>
                 <w:rFonts w:ascii="Georgia" w:hAnsi="Georgia"/>
@@ -17883,6 +18097,7 @@
               </w:rPr>
               <w:t>Bäckerei</w:t>
             </w:r>
+            <w:proofErr w:type="spellEnd"/>
           </w:p>
         </w:tc>
         <w:tc>
@@ -18007,13 +18222,31 @@
                 <w:sz w:val="18"/>
               </w:rPr>
             </w:pPr>
-            <w:r>
-              <w:rPr>
-                <w:rFonts w:ascii="Georgia" w:hAnsi="Georgia"/>
-                <w:sz w:val="18"/>
-              </w:rPr>
-              <w:t>Metzgerei, Fleischerei</w:t>
-            </w:r>
+            <w:proofErr w:type="spellStart"/>
+            <w:r>
+              <w:rPr>
+                <w:rFonts w:ascii="Georgia" w:hAnsi="Georgia"/>
+                <w:sz w:val="18"/>
+              </w:rPr>
+              <w:t>Metzgerei</w:t>
+            </w:r>
+            <w:proofErr w:type="spellEnd"/>
+            <w:r>
+              <w:rPr>
+                <w:rFonts w:ascii="Georgia" w:hAnsi="Georgia"/>
+                <w:sz w:val="18"/>
+              </w:rPr>
+              <w:t xml:space="preserve">, </w:t>
+            </w:r>
+            <w:proofErr w:type="spellStart"/>
+            <w:r>
+              <w:rPr>
+                <w:rFonts w:ascii="Georgia" w:hAnsi="Georgia"/>
+                <w:sz w:val="18"/>
+              </w:rPr>
+              <w:t>Fleischerei</w:t>
+            </w:r>
+            <w:proofErr w:type="spellEnd"/>
           </w:p>
         </w:tc>
         <w:tc>
@@ -18139,14 +18372,61 @@
                 <w:sz w:val="18"/>
               </w:rPr>
             </w:pPr>
+            <w:proofErr w:type="spellStart"/>
             <w:r>
               <w:rPr>
                 <w:rFonts w:ascii="Georgia" w:hAnsi="Georgia"/>
                 <w:w w:val="90"/>
                 <w:sz w:val="18"/>
               </w:rPr>
-              <w:t xml:space="preserve">Fahrradgeschäft, Fahradwerkstatt, Fahrradverleih, </w:t>
-            </w:r>
+              <w:t>Fahrradgeschäft</w:t>
+            </w:r>
+            <w:proofErr w:type="spellEnd"/>
+            <w:r>
+              <w:rPr>
+                <w:rFonts w:ascii="Georgia" w:hAnsi="Georgia"/>
+                <w:w w:val="90"/>
+                <w:sz w:val="18"/>
+              </w:rPr>
+              <w:t xml:space="preserve">, </w:t>
+            </w:r>
+            <w:proofErr w:type="spellStart"/>
+            <w:r>
+              <w:rPr>
+                <w:rFonts w:ascii="Georgia" w:hAnsi="Georgia"/>
+                <w:w w:val="90"/>
+                <w:sz w:val="18"/>
+              </w:rPr>
+              <w:t>Fahradwerkstatt</w:t>
+            </w:r>
+            <w:proofErr w:type="spellEnd"/>
+            <w:r>
+              <w:rPr>
+                <w:rFonts w:ascii="Georgia" w:hAnsi="Georgia"/>
+                <w:w w:val="90"/>
+                <w:sz w:val="18"/>
+              </w:rPr>
+              <w:t xml:space="preserve">, </w:t>
+            </w:r>
+            <w:proofErr w:type="spellStart"/>
+            <w:r>
+              <w:rPr>
+                <w:rFonts w:ascii="Georgia" w:hAnsi="Georgia"/>
+                <w:w w:val="90"/>
+                <w:sz w:val="18"/>
+              </w:rPr>
+              <w:t>Fahrradverleih</w:t>
+            </w:r>
+            <w:proofErr w:type="spellEnd"/>
+            <w:r>
+              <w:rPr>
+                <w:rFonts w:ascii="Georgia" w:hAnsi="Georgia"/>
+                <w:w w:val="90"/>
+                <w:sz w:val="18"/>
+              </w:rPr>
+              <w:t xml:space="preserve">, </w:t>
+            </w:r>
+            <w:proofErr w:type="spellStart"/>
             <w:r>
               <w:rPr>
                 <w:rFonts w:ascii="Georgia" w:hAnsi="Georgia"/>
@@ -18154,6 +18434,7 @@
               </w:rPr>
               <w:t>Fahrradservice</w:t>
             </w:r>
+            <w:proofErr w:type="spellEnd"/>
           </w:p>
         </w:tc>
         <w:tc>
@@ -18401,12 +18682,14 @@
           <w:rFonts w:ascii="Georgia" w:hAnsi="Georgia"/>
         </w:rPr>
       </w:pPr>
+      <w:proofErr w:type="spellStart"/>
       <w:r>
         <w:rPr>
           <w:rFonts w:ascii="Georgia" w:hAnsi="Georgia"/>
         </w:rPr>
         <w:t>Landnutzung</w:t>
       </w:r>
+      <w:proofErr w:type="spellEnd"/>
     </w:p>
     <w:tbl>
       <w:tblPr>
@@ -18514,6 +18797,7 @@
                 <w:sz w:val="18"/>
               </w:rPr>
             </w:pPr>
+            <w:proofErr w:type="spellStart"/>
             <w:r>
               <w:rPr>
                 <w:rFonts w:ascii="Georgia" w:hAnsi="Georgia"/>
@@ -18522,6 +18806,7 @@
               </w:rPr>
               <w:t>Kommentar</w:t>
             </w:r>
+            <w:proofErr w:type="spellEnd"/>
           </w:p>
         </w:tc>
         <w:tc>
@@ -18543,6 +18828,7 @@
                 <w:sz w:val="18"/>
               </w:rPr>
             </w:pPr>
+            <w:proofErr w:type="spellStart"/>
             <w:r>
               <w:rPr>
                 <w:rFonts w:ascii="Georgia" w:hAnsi="Georgia"/>
@@ -18551,6 +18837,7 @@
               </w:rPr>
               <w:t>Darstellung</w:t>
             </w:r>
+            <w:proofErr w:type="spellEnd"/>
           </w:p>
         </w:tc>
         <w:tc>
@@ -18660,8 +18947,17 @@
                 <w:rFonts w:ascii="Georgia" w:hAnsi="Georgia"/>
                 <w:sz w:val="18"/>
               </w:rPr>
-              <w:t>Park, Grünanlage</w:t>
-            </w:r>
+              <w:t xml:space="preserve">Park, </w:t>
+            </w:r>
+            <w:proofErr w:type="spellStart"/>
+            <w:r>
+              <w:rPr>
+                <w:rFonts w:ascii="Georgia" w:hAnsi="Georgia"/>
+                <w:sz w:val="18"/>
+              </w:rPr>
+              <w:t>Grünanlage</w:t>
+            </w:r>
+            <w:proofErr w:type="spellEnd"/>
           </w:p>
         </w:tc>
         <w:tc>
@@ -18830,6 +19126,7 @@
                 <w:sz w:val="18"/>
               </w:rPr>
             </w:pPr>
+            <w:proofErr w:type="spellStart"/>
             <w:r>
               <w:rPr>
                 <w:rFonts w:ascii="Georgia" w:hAnsi="Georgia"/>
@@ -18837,6 +19134,7 @@
               </w:rPr>
               <w:t>Spielplatz</w:t>
             </w:r>
+            <w:proofErr w:type="spellEnd"/>
           </w:p>
         </w:tc>
         <w:tc>
@@ -19060,12 +19358,37 @@
                 <w:sz w:val="18"/>
               </w:rPr>
             </w:pPr>
-            <w:r>
-              <w:rPr>
-                <w:rFonts w:ascii="Georgia" w:hAnsi="Georgia"/>
-                <w:sz w:val="18"/>
-              </w:rPr>
-              <w:t>Spielfeld (Fussballplatz, etc.)</w:t>
+            <w:proofErr w:type="spellStart"/>
+            <w:r>
+              <w:rPr>
+                <w:rFonts w:ascii="Georgia" w:hAnsi="Georgia"/>
+                <w:sz w:val="18"/>
+              </w:rPr>
+              <w:t>Spielfeld</w:t>
+            </w:r>
+            <w:proofErr w:type="spellEnd"/>
+            <w:r>
+              <w:rPr>
+                <w:rFonts w:ascii="Georgia" w:hAnsi="Georgia"/>
+                <w:sz w:val="18"/>
+              </w:rPr>
+              <w:t xml:space="preserve"> (</w:t>
+            </w:r>
+            <w:proofErr w:type="spellStart"/>
+            <w:r>
+              <w:rPr>
+                <w:rFonts w:ascii="Georgia" w:hAnsi="Georgia"/>
+                <w:sz w:val="18"/>
+              </w:rPr>
+              <w:t>Fussballplatz</w:t>
+            </w:r>
+            <w:proofErr w:type="spellEnd"/>
+            <w:r>
+              <w:rPr>
+                <w:rFonts w:ascii="Georgia" w:hAnsi="Georgia"/>
+                <w:sz w:val="18"/>
+              </w:rPr>
+              <w:t>, etc.)</w:t>
             </w:r>
           </w:p>
         </w:tc>
@@ -19185,6 +19508,7 @@
                 <w:sz w:val="18"/>
               </w:rPr>
             </w:pPr>
+            <w:proofErr w:type="spellStart"/>
             <w:r>
               <w:rPr>
                 <w:rFonts w:ascii="Georgia" w:hAnsi="Georgia"/>
@@ -19192,6 +19516,7 @@
               </w:rPr>
               <w:t>landuse</w:t>
             </w:r>
+            <w:proofErr w:type="spellEnd"/>
           </w:p>
         </w:tc>
         <w:tc>
@@ -19288,6 +19613,7 @@
               </w:rPr>
               <w:t xml:space="preserve"> </w:t>
             </w:r>
+            <w:proofErr w:type="spellStart"/>
             <w:r>
               <w:rPr>
                 <w:rFonts w:ascii="Georgia" w:hAnsi="Georgia"/>
@@ -19297,6 +19623,7 @@
               </w:rPr>
               <w:t>genutzer</w:t>
             </w:r>
+            <w:proofErr w:type="spellEnd"/>
             <w:r>
               <w:rPr>
                 <w:rFonts w:ascii="Georgia" w:hAnsi="Georgia"/>
@@ -19501,6 +19828,7 @@
                 <w:sz w:val="18"/>
               </w:rPr>
             </w:pPr>
+            <w:proofErr w:type="spellStart"/>
             <w:r>
               <w:rPr>
                 <w:rFonts w:ascii="Georgia" w:hAnsi="Georgia"/>
@@ -19508,6 +19836,7 @@
               </w:rPr>
               <w:t>landuse</w:t>
             </w:r>
+            <w:proofErr w:type="spellEnd"/>
           </w:p>
         </w:tc>
         <w:tc>
@@ -19557,6 +19886,7 @@
                 <w:sz w:val="18"/>
               </w:rPr>
             </w:pPr>
+            <w:proofErr w:type="spellStart"/>
             <w:r>
               <w:rPr>
                 <w:rFonts w:ascii="Georgia" w:hAnsi="Georgia"/>
@@ -19564,6 +19894,7 @@
               </w:rPr>
               <w:t>Wohngebiet</w:t>
             </w:r>
+            <w:proofErr w:type="spellEnd"/>
           </w:p>
         </w:tc>
         <w:tc>
@@ -19689,6 +20020,7 @@
           <w:rFonts w:ascii="Georgia" w:hAnsi="Georgia"/>
         </w:rPr>
       </w:pPr>
+      <w:proofErr w:type="spellStart"/>
       <w:r>
         <w:rPr>
           <w:rFonts w:ascii="Georgia" w:hAnsi="Georgia"/>
@@ -19696,6 +20028,7 @@
         <w:lastRenderedPageBreak/>
         <w:t>Tourismus</w:t>
       </w:r>
+      <w:proofErr w:type="spellEnd"/>
     </w:p>
     <w:tbl>
       <w:tblPr>
@@ -19803,6 +20136,7 @@
                 <w:sz w:val="18"/>
               </w:rPr>
             </w:pPr>
+            <w:proofErr w:type="spellStart"/>
             <w:r>
               <w:rPr>
                 <w:rFonts w:ascii="Georgia" w:hAnsi="Georgia"/>
@@ -19811,6 +20145,7 @@
               </w:rPr>
               <w:t>Kommentar</w:t>
             </w:r>
+            <w:proofErr w:type="spellEnd"/>
           </w:p>
         </w:tc>
         <w:tc>
@@ -19832,6 +20167,7 @@
                 <w:sz w:val="18"/>
               </w:rPr>
             </w:pPr>
+            <w:proofErr w:type="spellStart"/>
             <w:r>
               <w:rPr>
                 <w:rFonts w:ascii="Georgia" w:hAnsi="Georgia"/>
@@ -19840,6 +20176,7 @@
               </w:rPr>
               <w:t>Darstellung</w:t>
             </w:r>
+            <w:proofErr w:type="spellEnd"/>
           </w:p>
         </w:tc>
         <w:tc>
@@ -20159,6 +20496,7 @@
                 <w:sz w:val="18"/>
               </w:rPr>
             </w:pPr>
+            <w:proofErr w:type="spellStart"/>
             <w:r>
               <w:rPr>
                 <w:rFonts w:ascii="Georgia" w:hAnsi="Georgia"/>
@@ -20166,6 +20504,7 @@
               </w:rPr>
               <w:t>picnic_site</w:t>
             </w:r>
+            <w:proofErr w:type="spellEnd"/>
           </w:p>
         </w:tc>
         <w:tc>
@@ -20187,12 +20526,37 @@
                 <w:sz w:val="18"/>
               </w:rPr>
             </w:pPr>
-            <w:r>
-              <w:rPr>
-                <w:rFonts w:ascii="Georgia" w:hAnsi="Georgia"/>
-                <w:sz w:val="18"/>
-              </w:rPr>
-              <w:t>Rastplatz (Picknick)</w:t>
+            <w:proofErr w:type="spellStart"/>
+            <w:r>
+              <w:rPr>
+                <w:rFonts w:ascii="Georgia" w:hAnsi="Georgia"/>
+                <w:sz w:val="18"/>
+              </w:rPr>
+              <w:t>Rastplatz</w:t>
+            </w:r>
+            <w:proofErr w:type="spellEnd"/>
+            <w:r>
+              <w:rPr>
+                <w:rFonts w:ascii="Georgia" w:hAnsi="Georgia"/>
+                <w:sz w:val="18"/>
+              </w:rPr>
+              <w:t xml:space="preserve"> (</w:t>
+            </w:r>
+            <w:proofErr w:type="spellStart"/>
+            <w:r>
+              <w:rPr>
+                <w:rFonts w:ascii="Georgia" w:hAnsi="Georgia"/>
+                <w:sz w:val="18"/>
+              </w:rPr>
+              <w:t>Picknick</w:t>
+            </w:r>
+            <w:proofErr w:type="spellEnd"/>
+            <w:r>
+              <w:rPr>
+                <w:rFonts w:ascii="Georgia" w:hAnsi="Georgia"/>
+                <w:sz w:val="18"/>
+              </w:rPr>
+              <w:t>)</w:t>
             </w:r>
           </w:p>
         </w:tc>
@@ -20318,6 +20682,7 @@
                 <w:sz w:val="18"/>
               </w:rPr>
             </w:pPr>
+            <w:proofErr w:type="spellStart"/>
             <w:r>
               <w:rPr>
                 <w:rFonts w:ascii="Georgia" w:hAnsi="Georgia"/>
@@ -20325,6 +20690,7 @@
               </w:rPr>
               <w:t>Aussichtspunkt</w:t>
             </w:r>
+            <w:proofErr w:type="spellEnd"/>
           </w:p>
         </w:tc>
         <w:tc>
@@ -20440,7 +20806,7 @@
           <w:rPr>
             <w:noProof/>
           </w:rPr>
-          <w:t>6</w:t>
+          <w:t>2</w:t>
         </w:r>
         <w:r>
           <w:rPr>
@@ -20567,6 +20933,7 @@
                               <w:sz w:val="20"/>
                             </w:rPr>
                           </w:pPr>
+                          <w:proofErr w:type="spellStart"/>
                           <w:r>
                             <w:rPr>
                               <w:rFonts w:ascii="Trebuchet MS"/>
@@ -20574,8 +20941,29 @@
                               <w:color w:val="233F60"/>
                               <w:sz w:val="20"/>
                             </w:rPr>
-                            <w:t>OpenStreetMap Tagging Cheatsheet</w:t>
+                            <w:t>OpenStreetMap</w:t>
                           </w:r>
+                          <w:proofErr w:type="spellEnd"/>
+                          <w:r>
+                            <w:rPr>
+                              <w:rFonts w:ascii="Trebuchet MS"/>
+                              <w:b/>
+                              <w:color w:val="233F60"/>
+                              <w:sz w:val="20"/>
+                            </w:rPr>
+                            <w:t xml:space="preserve"> Tagging </w:t>
+                          </w:r>
+                          <w:proofErr w:type="spellStart"/>
+                          <w:r>
+                            <w:rPr>
+                              <w:rFonts w:ascii="Trebuchet MS"/>
+                              <w:b/>
+                              <w:color w:val="233F60"/>
+                              <w:sz w:val="20"/>
+                            </w:rPr>
+                            <w:t>Cheatsheet</w:t>
+                          </w:r>
+                          <w:proofErr w:type="spellEnd"/>
                         </w:p>
                         <w:p>
                           <w:pPr>
@@ -20665,6 +21053,7 @@
                         <w:sz w:val="20"/>
                       </w:rPr>
                     </w:pPr>
+                    <w:proofErr w:type="spellStart"/>
                     <w:r>
                       <w:rPr>
                         <w:rFonts w:ascii="Trebuchet MS"/>
@@ -20672,8 +21061,29 @@
                         <w:color w:val="233F60"/>
                         <w:sz w:val="20"/>
                       </w:rPr>
-                      <w:t>OpenStreetMap Tagging Cheatsheet</w:t>
+                      <w:t>OpenStreetMap</w:t>
                     </w:r>
+                    <w:proofErr w:type="spellEnd"/>
+                    <w:r>
+                      <w:rPr>
+                        <w:rFonts w:ascii="Trebuchet MS"/>
+                        <w:b/>
+                        <w:color w:val="233F60"/>
+                        <w:sz w:val="20"/>
+                      </w:rPr>
+                      <w:t xml:space="preserve"> Tagging </w:t>
+                    </w:r>
+                    <w:proofErr w:type="spellStart"/>
+                    <w:r>
+                      <w:rPr>
+                        <w:rFonts w:ascii="Trebuchet MS"/>
+                        <w:b/>
+                        <w:color w:val="233F60"/>
+                        <w:sz w:val="20"/>
+                      </w:rPr>
+                      <w:t>Cheatsheet</w:t>
+                    </w:r>
+                    <w:proofErr w:type="spellEnd"/>
                   </w:p>
                   <w:p>
                     <w:pPr>
@@ -21531,7 +21941,7 @@
 </file>
 
 <file path=customXml/itemProps1.xml><?xml version="1.0" encoding="utf-8"?>
-<ds:datastoreItem xmlns:ds="http://schemas.openxmlformats.org/officeDocument/2006/customXml" ds:itemID="{4BDA93F8-78B3-41B2-A690-1F9F3248A452}">
+<ds:datastoreItem xmlns:ds="http://schemas.openxmlformats.org/officeDocument/2006/customXml" ds:itemID="{D7E748D7-A11E-487E-A250-4DA990287E24}">
   <ds:schemaRefs>
     <ds:schemaRef ds:uri="http://schemas.openxmlformats.org/officeDocument/2006/bibliography"/>
   </ds:schemaRefs>

--- a/lehrmittel/OpenStreetMap Tagging Cheatsheet.docx
+++ b/lehrmittel/OpenStreetMap Tagging Cheatsheet.docx
@@ -36,7 +36,7 @@
         <w:rPr>
           <w:rFonts w:ascii="Georgia" w:hAnsi="Georgia"/>
           <w:noProof/>
-          <w:lang w:val="de-CH" w:eastAsia="de-CH"/>
+          <w:lang w:val="de-CH" w:eastAsia="ja-JP"/>
         </w:rPr>
         <mc:AlternateContent>
           <mc:Choice Requires="wps">
@@ -1380,7 +1380,7 @@
                 <w:rFonts w:ascii="Georgia" w:hAnsi="Georgia"/>
                 <w:noProof/>
                 <w:sz w:val="20"/>
-                <w:lang w:val="de-CH" w:eastAsia="de-CH"/>
+                <w:lang w:val="de-CH" w:eastAsia="ja-JP"/>
               </w:rPr>
               <w:drawing>
                 <wp:inline distT="0" distB="0" distL="0" distR="0" wp14:anchorId="2809406E" wp14:editId="05F97F66">
@@ -1468,7 +1468,7 @@
                 <w:rFonts w:ascii="Georgia" w:hAnsi="Georgia"/>
                 <w:noProof/>
                 <w:sz w:val="20"/>
-                <w:lang w:val="de-CH" w:eastAsia="de-CH"/>
+                <w:lang w:val="de-CH" w:eastAsia="ja-JP"/>
               </w:rPr>
               <w:drawing>
                 <wp:inline distT="0" distB="0" distL="0" distR="0">
@@ -1652,7 +1652,7 @@
                 <w:rFonts w:ascii="Georgia" w:hAnsi="Georgia"/>
                 <w:noProof/>
                 <w:sz w:val="20"/>
-                <w:lang w:val="de-CH" w:eastAsia="de-CH"/>
+                <w:lang w:val="de-CH" w:eastAsia="ja-JP"/>
               </w:rPr>
               <w:drawing>
                 <wp:inline distT="0" distB="0" distL="0" distR="0" wp14:anchorId="5946E875" wp14:editId="1050B0B7">
@@ -1741,7 +1741,7 @@
                 <w:rFonts w:ascii="Georgia" w:hAnsi="Georgia"/>
                 <w:noProof/>
                 <w:sz w:val="20"/>
-                <w:lang w:val="de-CH" w:eastAsia="de-CH"/>
+                <w:lang w:val="de-CH" w:eastAsia="ja-JP"/>
               </w:rPr>
               <w:drawing>
                 <wp:inline distT="0" distB="0" distL="0" distR="0" wp14:anchorId="3F51C7E1" wp14:editId="3F6DD41C">
@@ -1926,7 +1926,7 @@
                 <w:rFonts w:ascii="Georgia" w:hAnsi="Georgia"/>
                 <w:noProof/>
                 <w:sz w:val="20"/>
-                <w:lang w:val="de-CH" w:eastAsia="de-CH"/>
+                <w:lang w:val="de-CH" w:eastAsia="ja-JP"/>
               </w:rPr>
               <w:drawing>
                 <wp:inline distT="0" distB="0" distL="0" distR="0" wp14:anchorId="7AEE9845" wp14:editId="2E548741">
@@ -2015,7 +2015,7 @@
                 <w:rFonts w:ascii="Georgia" w:hAnsi="Georgia"/>
                 <w:noProof/>
                 <w:sz w:val="20"/>
-                <w:lang w:val="de-CH" w:eastAsia="de-CH"/>
+                <w:lang w:val="de-CH" w:eastAsia="ja-JP"/>
               </w:rPr>
               <w:drawing>
                 <wp:inline distT="0" distB="0" distL="0" distR="0" wp14:anchorId="420B288D" wp14:editId="411F73DA">
@@ -2206,7 +2206,7 @@
                 <w:rFonts w:ascii="Georgia" w:hAnsi="Georgia"/>
                 <w:noProof/>
                 <w:sz w:val="20"/>
-                <w:lang w:val="de-CH" w:eastAsia="de-CH"/>
+                <w:lang w:val="de-CH" w:eastAsia="ja-JP"/>
               </w:rPr>
               <w:drawing>
                 <wp:inline distT="0" distB="0" distL="0" distR="0">
@@ -2295,7 +2295,7 @@
                 <w:rFonts w:ascii="Georgia" w:hAnsi="Georgia"/>
                 <w:noProof/>
                 <w:sz w:val="20"/>
-                <w:lang w:val="de-CH" w:eastAsia="de-CH"/>
+                <w:lang w:val="de-CH" w:eastAsia="ja-JP"/>
               </w:rPr>
               <w:drawing>
                 <wp:inline distT="0" distB="0" distL="0" distR="0">
@@ -2335,8 +2335,6 @@
             </w:r>
           </w:p>
         </w:tc>
-        <w:bookmarkStart w:id="0" w:name="_GoBack"/>
-        <w:bookmarkEnd w:id="0"/>
       </w:tr>
       <w:tr>
         <w:trPr>
@@ -2504,7 +2502,7 @@
                 <w:rFonts w:ascii="Georgia" w:hAnsi="Georgia"/>
                 <w:noProof/>
                 <w:sz w:val="20"/>
-                <w:lang w:val="de-CH" w:eastAsia="de-CH"/>
+                <w:lang w:val="de-CH" w:eastAsia="ja-JP"/>
               </w:rPr>
               <w:drawing>
                 <wp:inline distT="0" distB="0" distL="0" distR="0">
@@ -2593,7 +2591,7 @@
                 <w:rFonts w:ascii="Georgia" w:hAnsi="Georgia"/>
                 <w:noProof/>
                 <w:sz w:val="20"/>
-                <w:lang w:val="de-CH" w:eastAsia="de-CH"/>
+                <w:lang w:val="de-CH" w:eastAsia="ja-JP"/>
               </w:rPr>
               <w:drawing>
                 <wp:inline distT="0" distB="0" distL="0" distR="0">
@@ -3033,7 +3031,7 @@
                 <w:rFonts w:ascii="Georgia" w:hAnsi="Georgia"/>
                 <w:noProof/>
                 <w:sz w:val="20"/>
-                <w:lang w:val="de-CH" w:eastAsia="de-CH"/>
+                <w:lang w:val="de-CH" w:eastAsia="ja-JP"/>
               </w:rPr>
               <w:drawing>
                 <wp:inline distT="0" distB="0" distL="0" distR="0">
@@ -3109,7 +3107,7 @@
                 <w:rFonts w:ascii="Georgia" w:hAnsi="Georgia"/>
                 <w:noProof/>
                 <w:sz w:val="20"/>
-                <w:lang w:val="de-CH" w:eastAsia="de-CH"/>
+                <w:lang w:val="de-CH" w:eastAsia="ja-JP"/>
               </w:rPr>
               <w:drawing>
                 <wp:inline distT="0" distB="0" distL="0" distR="0">
@@ -3287,7 +3285,7 @@
                 <w:rFonts w:ascii="Georgia" w:hAnsi="Georgia"/>
                 <w:noProof/>
                 <w:sz w:val="20"/>
-                <w:lang w:val="de-CH" w:eastAsia="de-CH"/>
+                <w:lang w:val="de-CH" w:eastAsia="ja-JP"/>
               </w:rPr>
               <w:drawing>
                 <wp:inline distT="0" distB="0" distL="0" distR="0">
@@ -3363,7 +3361,7 @@
                 <w:rFonts w:ascii="Georgia" w:hAnsi="Georgia"/>
                 <w:noProof/>
                 <w:sz w:val="20"/>
-                <w:lang w:val="de-CH" w:eastAsia="de-CH"/>
+                <w:lang w:val="de-CH" w:eastAsia="ja-JP"/>
               </w:rPr>
               <w:drawing>
                 <wp:inline distT="0" distB="0" distL="0" distR="0">
@@ -3435,7 +3433,7 @@
         <w:rPr>
           <w:rFonts w:ascii="Georgia" w:hAnsi="Georgia"/>
           <w:noProof/>
-          <w:lang w:val="de-CH" w:eastAsia="de-CH"/>
+          <w:lang w:val="de-CH" w:eastAsia="ja-JP"/>
         </w:rPr>
         <w:lastRenderedPageBreak/>
         <w:drawing>
@@ -3652,7 +3650,7 @@
                 <w:rFonts w:ascii="Georgia" w:hAnsi="Georgia"/>
                 <w:noProof/>
                 <w:sz w:val="20"/>
-                <w:lang w:val="de-CH" w:eastAsia="de-CH"/>
+                <w:lang w:val="de-CH" w:eastAsia="ja-JP"/>
               </w:rPr>
               <w:drawing>
                 <wp:inline distT="0" distB="0" distL="0" distR="0">
@@ -3722,7 +3720,7 @@
                 <w:rFonts w:ascii="Georgia" w:hAnsi="Georgia"/>
                 <w:noProof/>
                 <w:sz w:val="20"/>
-                <w:lang w:val="de-CH" w:eastAsia="de-CH"/>
+                <w:lang w:val="de-CH" w:eastAsia="ja-JP"/>
               </w:rPr>
               <w:drawing>
                 <wp:inline distT="0" distB="0" distL="0" distR="0">
@@ -3869,7 +3867,7 @@
                 <w:noProof/>
                 <w:spacing w:val="9"/>
                 <w:sz w:val="18"/>
-                <w:lang w:val="de-CH" w:eastAsia="de-CH"/>
+                <w:lang w:val="de-CH" w:eastAsia="ja-JP"/>
               </w:rPr>
               <w:drawing>
                 <wp:inline distT="0" distB="0" distL="0" distR="0">
@@ -3939,7 +3937,7 @@
                 <w:rFonts w:ascii="Georgia" w:hAnsi="Georgia"/>
                 <w:noProof/>
                 <w:sz w:val="20"/>
-                <w:lang w:val="de-CH" w:eastAsia="de-CH"/>
+                <w:lang w:val="de-CH" w:eastAsia="ja-JP"/>
               </w:rPr>
               <w:drawing>
                 <wp:inline distT="0" distB="0" distL="0" distR="0">
@@ -4009,7 +4007,7 @@
                 <w:rFonts w:ascii="Georgia" w:hAnsi="Georgia"/>
                 <w:noProof/>
                 <w:sz w:val="20"/>
-                <w:lang w:val="de-CH" w:eastAsia="de-CH"/>
+                <w:lang w:val="de-CH" w:eastAsia="ja-JP"/>
               </w:rPr>
               <w:drawing>
                 <wp:inline distT="0" distB="0" distL="0" distR="0">
@@ -4168,7 +4166,7 @@
                 <w:rFonts w:ascii="Georgia" w:hAnsi="Georgia"/>
                 <w:noProof/>
                 <w:sz w:val="20"/>
-                <w:lang w:val="de-CH" w:eastAsia="de-CH"/>
+                <w:lang w:val="de-CH" w:eastAsia="ja-JP"/>
               </w:rPr>
               <w:drawing>
                 <wp:inline distT="0" distB="0" distL="0" distR="0">
@@ -4238,7 +4236,7 @@
                 <w:rFonts w:ascii="Georgia" w:hAnsi="Georgia"/>
                 <w:noProof/>
                 <w:sz w:val="20"/>
-                <w:lang w:val="de-CH" w:eastAsia="de-CH"/>
+                <w:lang w:val="de-CH" w:eastAsia="ja-JP"/>
               </w:rPr>
               <w:drawing>
                 <wp:inline distT="0" distB="0" distL="0" distR="0">
@@ -4390,7 +4388,7 @@
                 <w:rFonts w:ascii="Georgia" w:hAnsi="Georgia"/>
                 <w:noProof/>
                 <w:sz w:val="20"/>
-                <w:lang w:val="de-CH" w:eastAsia="de-CH"/>
+                <w:lang w:val="de-CH" w:eastAsia="ja-JP"/>
               </w:rPr>
               <w:drawing>
                 <wp:inline distT="0" distB="0" distL="0" distR="0">
@@ -4460,7 +4458,7 @@
                 <w:rFonts w:ascii="Georgia" w:hAnsi="Georgia"/>
                 <w:noProof/>
                 <w:sz w:val="20"/>
-                <w:lang w:val="de-CH" w:eastAsia="de-CH"/>
+                <w:lang w:val="de-CH" w:eastAsia="ja-JP"/>
               </w:rPr>
               <w:drawing>
                 <wp:inline distT="0" distB="0" distL="0" distR="0">
@@ -4618,7 +4616,7 @@
                 <w:rFonts w:ascii="Georgia" w:hAnsi="Georgia"/>
                 <w:noProof/>
                 <w:sz w:val="20"/>
-                <w:lang w:val="de-CH" w:eastAsia="de-CH"/>
+                <w:lang w:val="de-CH" w:eastAsia="ja-JP"/>
               </w:rPr>
               <w:drawing>
                 <wp:inline distT="0" distB="0" distL="0" distR="0">
@@ -4763,7 +4761,7 @@
                 <w:rFonts w:ascii="Georgia" w:hAnsi="Georgia"/>
                 <w:noProof/>
                 <w:sz w:val="20"/>
-                <w:lang w:val="de-CH" w:eastAsia="de-CH"/>
+                <w:lang w:val="de-CH" w:eastAsia="ja-JP"/>
               </w:rPr>
               <w:drawing>
                 <wp:inline distT="0" distB="0" distL="0" distR="0">
@@ -4833,7 +4831,7 @@
                 <w:rFonts w:ascii="Georgia" w:hAnsi="Georgia"/>
                 <w:noProof/>
                 <w:sz w:val="20"/>
-                <w:lang w:val="de-CH" w:eastAsia="de-CH"/>
+                <w:lang w:val="de-CH" w:eastAsia="ja-JP"/>
               </w:rPr>
               <w:drawing>
                 <wp:inline distT="0" distB="0" distL="0" distR="0">
@@ -5013,7 +5011,7 @@
                 <w:rFonts w:ascii="Georgia" w:hAnsi="Georgia"/>
                 <w:noProof/>
                 <w:sz w:val="20"/>
-                <w:lang w:val="de-CH" w:eastAsia="de-CH"/>
+                <w:lang w:val="de-CH" w:eastAsia="ja-JP"/>
               </w:rPr>
               <w:drawing>
                 <wp:inline distT="0" distB="0" distL="0" distR="0">
@@ -5166,7 +5164,7 @@
                 <w:rFonts w:ascii="Georgia" w:hAnsi="Georgia"/>
                 <w:noProof/>
                 <w:sz w:val="20"/>
-                <w:lang w:val="de-CH" w:eastAsia="de-CH"/>
+                <w:lang w:val="de-CH" w:eastAsia="ja-JP"/>
               </w:rPr>
               <w:drawing>
                 <wp:inline distT="0" distB="0" distL="0" distR="0">
@@ -5238,7 +5236,7 @@
                 <w:rFonts w:ascii="Georgia" w:hAnsi="Georgia"/>
                 <w:noProof/>
                 <w:sz w:val="20"/>
-                <w:lang w:val="de-CH" w:eastAsia="de-CH"/>
+                <w:lang w:val="de-CH" w:eastAsia="ja-JP"/>
               </w:rPr>
               <w:drawing>
                 <wp:inline distT="0" distB="0" distL="0" distR="0">
@@ -5391,7 +5389,7 @@
                 <w:rFonts w:ascii="Georgia" w:hAnsi="Georgia"/>
                 <w:noProof/>
                 <w:sz w:val="20"/>
-                <w:lang w:val="de-CH" w:eastAsia="de-CH"/>
+                <w:lang w:val="de-CH" w:eastAsia="ja-JP"/>
               </w:rPr>
               <w:drawing>
                 <wp:inline distT="0" distB="0" distL="0" distR="0">
@@ -5463,7 +5461,7 @@
                 <w:rFonts w:ascii="Georgia" w:hAnsi="Georgia"/>
                 <w:noProof/>
                 <w:sz w:val="20"/>
-                <w:lang w:val="de-CH" w:eastAsia="de-CH"/>
+                <w:lang w:val="de-CH" w:eastAsia="ja-JP"/>
               </w:rPr>
               <w:drawing>
                 <wp:inline distT="0" distB="0" distL="0" distR="0">
@@ -5904,7 +5902,7 @@
                 <w:rFonts w:ascii="Georgia" w:hAnsi="Georgia"/>
                 <w:noProof/>
                 <w:sz w:val="20"/>
-                <w:lang w:val="de-CH" w:eastAsia="de-CH"/>
+                <w:lang w:val="de-CH" w:eastAsia="ja-JP"/>
               </w:rPr>
               <w:drawing>
                 <wp:inline distT="0" distB="0" distL="0" distR="0">
@@ -6141,7 +6139,7 @@
                 <w:rFonts w:ascii="Georgia" w:hAnsi="Georgia"/>
                 <w:noProof/>
                 <w:sz w:val="20"/>
-                <w:lang w:val="de-CH" w:eastAsia="de-CH"/>
+                <w:lang w:val="de-CH" w:eastAsia="ja-JP"/>
               </w:rPr>
               <w:drawing>
                 <wp:inline distT="0" distB="0" distL="0" distR="0">
@@ -6420,7 +6418,7 @@
                 <w:rFonts w:ascii="Georgia" w:hAnsi="Georgia"/>
                 <w:noProof/>
                 <w:sz w:val="20"/>
-                <w:lang w:val="de-CH" w:eastAsia="de-CH"/>
+                <w:lang w:val="de-CH" w:eastAsia="ja-JP"/>
               </w:rPr>
               <w:drawing>
                 <wp:inline distT="0" distB="0" distL="0" distR="0">
@@ -6607,7 +6605,7 @@
                 <w:rFonts w:ascii="Georgia" w:hAnsi="Georgia"/>
                 <w:noProof/>
                 <w:sz w:val="20"/>
-                <w:lang w:val="de-CH" w:eastAsia="de-CH"/>
+                <w:lang w:val="de-CH" w:eastAsia="ja-JP"/>
               </w:rPr>
               <w:drawing>
                 <wp:inline distT="0" distB="0" distL="0" distR="0">
@@ -6769,7 +6767,7 @@
                 <w:rFonts w:ascii="Georgia" w:hAnsi="Georgia"/>
                 <w:noProof/>
                 <w:sz w:val="20"/>
-                <w:lang w:val="de-CH" w:eastAsia="de-CH"/>
+                <w:lang w:val="de-CH" w:eastAsia="ja-JP"/>
               </w:rPr>
               <w:drawing>
                 <wp:inline distT="0" distB="0" distL="0" distR="0">
@@ -6948,7 +6946,7 @@
                 <w:rFonts w:ascii="Georgia" w:hAnsi="Georgia"/>
                 <w:noProof/>
                 <w:sz w:val="20"/>
-                <w:lang w:val="de-CH" w:eastAsia="de-CH"/>
+                <w:lang w:val="de-CH" w:eastAsia="ja-JP"/>
               </w:rPr>
               <w:drawing>
                 <wp:inline distT="0" distB="0" distL="0" distR="0">
@@ -7117,7 +7115,7 @@
                 <w:rFonts w:ascii="Georgia" w:hAnsi="Georgia"/>
                 <w:noProof/>
                 <w:sz w:val="20"/>
-                <w:lang w:val="de-CH" w:eastAsia="de-CH"/>
+                <w:lang w:val="de-CH" w:eastAsia="ja-JP"/>
               </w:rPr>
               <w:drawing>
                 <wp:inline distT="0" distB="0" distL="0" distR="0">
@@ -7286,7 +7284,7 @@
                 <w:rFonts w:ascii="Georgia" w:hAnsi="Georgia"/>
                 <w:noProof/>
                 <w:sz w:val="20"/>
-                <w:lang w:val="de-CH" w:eastAsia="de-CH"/>
+                <w:lang w:val="de-CH" w:eastAsia="ja-JP"/>
               </w:rPr>
               <w:drawing>
                 <wp:inline distT="0" distB="0" distL="0" distR="0">
@@ -7449,7 +7447,7 @@
                 <w:rFonts w:ascii="Georgia" w:hAnsi="Georgia"/>
                 <w:noProof/>
                 <w:sz w:val="20"/>
-                <w:lang w:val="de-CH" w:eastAsia="de-CH"/>
+                <w:lang w:val="de-CH" w:eastAsia="ja-JP"/>
               </w:rPr>
               <mc:AlternateContent>
                 <mc:Choice Requires="wpg">
@@ -8049,7 +8047,7 @@
               <w:rPr>
                 <w:rFonts w:ascii="Georgia" w:hAnsi="Georgia"/>
                 <w:noProof/>
-                <w:lang w:val="de-CH" w:eastAsia="de-CH"/>
+                <w:lang w:val="de-CH" w:eastAsia="ja-JP"/>
               </w:rPr>
               <w:drawing>
                 <wp:inline distT="0" distB="0" distL="0" distR="0">
@@ -8123,7 +8121,7 @@
               <w:rPr>
                 <w:rFonts w:ascii="Georgia" w:hAnsi="Georgia"/>
                 <w:noProof/>
-                <w:lang w:val="de-CH" w:eastAsia="de-CH"/>
+                <w:lang w:val="de-CH" w:eastAsia="ja-JP"/>
               </w:rPr>
               <w:drawing>
                 <wp:inline distT="0" distB="0" distL="0" distR="0">
@@ -8287,7 +8285,7 @@
                 <w:rFonts w:ascii="Georgia" w:hAnsi="Georgia"/>
                 <w:noProof/>
                 <w:sz w:val="20"/>
-                <w:lang w:val="de-CH" w:eastAsia="de-CH"/>
+                <w:lang w:val="de-CH" w:eastAsia="ja-JP"/>
               </w:rPr>
               <w:drawing>
                 <wp:inline distT="0" distB="0" distL="0" distR="0">
@@ -8474,7 +8472,7 @@
                 <w:rFonts w:ascii="Georgia" w:hAnsi="Georgia"/>
                 <w:noProof/>
                 <w:sz w:val="20"/>
-                <w:lang w:val="de-CH" w:eastAsia="de-CH"/>
+                <w:lang w:val="de-CH" w:eastAsia="ja-JP"/>
               </w:rPr>
               <w:drawing>
                 <wp:inline distT="0" distB="0" distL="0" distR="0">
@@ -8621,7 +8619,7 @@
                 <w:rFonts w:ascii="Georgia" w:hAnsi="Georgia"/>
                 <w:noProof/>
                 <w:sz w:val="20"/>
-                <w:lang w:val="de-CH" w:eastAsia="de-CH"/>
+                <w:lang w:val="de-CH" w:eastAsia="ja-JP"/>
               </w:rPr>
               <w:drawing>
                 <wp:inline distT="0" distB="0" distL="0" distR="0">
@@ -8786,7 +8784,7 @@
                 <w:rFonts w:ascii="Georgia" w:hAnsi="Georgia"/>
                 <w:noProof/>
                 <w:sz w:val="20"/>
-                <w:lang w:val="de-CH" w:eastAsia="de-CH"/>
+                <w:lang w:val="de-CH" w:eastAsia="ja-JP"/>
               </w:rPr>
               <w:drawing>
                 <wp:inline distT="0" distB="0" distL="0" distR="0">
@@ -8943,7 +8941,7 @@
               <w:rPr>
                 <w:rFonts w:ascii="Georgia" w:hAnsi="Georgia"/>
                 <w:noProof/>
-                <w:lang w:val="de-CH" w:eastAsia="de-CH"/>
+                <w:lang w:val="de-CH" w:eastAsia="ja-JP"/>
               </w:rPr>
               <w:drawing>
                 <wp:inline distT="0" distB="0" distL="0" distR="0">
@@ -9017,7 +9015,7 @@
               <w:rPr>
                 <w:rFonts w:ascii="Georgia" w:hAnsi="Georgia"/>
                 <w:noProof/>
-                <w:lang w:val="de-CH" w:eastAsia="de-CH"/>
+                <w:lang w:val="de-CH" w:eastAsia="ja-JP"/>
               </w:rPr>
               <w:drawing>
                 <wp:inline distT="0" distB="0" distL="0" distR="0">
@@ -9184,7 +9182,7 @@
               <w:rPr>
                 <w:rFonts w:ascii="Georgia" w:hAnsi="Georgia"/>
                 <w:noProof/>
-                <w:lang w:val="de-CH" w:eastAsia="de-CH"/>
+                <w:lang w:val="de-CH" w:eastAsia="ja-JP"/>
               </w:rPr>
               <w:drawing>
                 <wp:inline distT="0" distB="0" distL="0" distR="0">
@@ -9259,7 +9257,7 @@
               <w:rPr>
                 <w:rFonts w:ascii="Georgia" w:hAnsi="Georgia"/>
                 <w:noProof/>
-                <w:lang w:val="de-CH" w:eastAsia="de-CH"/>
+                <w:lang w:val="de-CH" w:eastAsia="ja-JP"/>
               </w:rPr>
               <w:drawing>
                 <wp:inline distT="0" distB="0" distL="0" distR="0">
@@ -9421,7 +9419,7 @@
                 <w:rFonts w:ascii="Georgia" w:hAnsi="Georgia"/>
                 <w:noProof/>
                 <w:sz w:val="20"/>
-                <w:lang w:val="de-CH" w:eastAsia="de-CH"/>
+                <w:lang w:val="de-CH" w:eastAsia="ja-JP"/>
               </w:rPr>
               <w:drawing>
                 <wp:inline distT="0" distB="0" distL="0" distR="0">
@@ -9494,7 +9492,7 @@
                 <w:rFonts w:ascii="Georgia" w:hAnsi="Georgia"/>
                 <w:noProof/>
                 <w:sz w:val="20"/>
-                <w:lang w:val="de-CH" w:eastAsia="de-CH"/>
+                <w:lang w:val="de-CH" w:eastAsia="ja-JP"/>
               </w:rPr>
               <w:drawing>
                 <wp:inline distT="0" distB="0" distL="0" distR="0">
@@ -9643,7 +9641,7 @@
                 <w:rFonts w:ascii="Georgia" w:hAnsi="Georgia"/>
                 <w:noProof/>
                 <w:sz w:val="20"/>
-                <w:lang w:val="de-CH" w:eastAsia="de-CH"/>
+                <w:lang w:val="de-CH" w:eastAsia="ja-JP"/>
               </w:rPr>
               <w:drawing>
                 <wp:inline distT="0" distB="0" distL="0" distR="0">
@@ -9817,7 +9815,7 @@
                 <w:rFonts w:ascii="Georgia" w:hAnsi="Georgia"/>
                 <w:noProof/>
                 <w:sz w:val="20"/>
-                <w:lang w:val="de-CH" w:eastAsia="de-CH"/>
+                <w:lang w:val="de-CH" w:eastAsia="ja-JP"/>
               </w:rPr>
               <w:drawing>
                 <wp:inline distT="0" distB="0" distL="0" distR="0">
@@ -9989,7 +9987,7 @@
                 <w:noProof/>
                 <w:spacing w:val="-9"/>
                 <w:sz w:val="18"/>
-                <w:lang w:val="de-CH" w:eastAsia="de-CH"/>
+                <w:lang w:val="de-CH" w:eastAsia="ja-JP"/>
               </w:rPr>
               <w:drawing>
                 <wp:inline distT="0" distB="0" distL="0" distR="0">
@@ -10109,7 +10107,7 @@
                 <w:noProof/>
                 <w:spacing w:val="-9"/>
                 <w:sz w:val="18"/>
-                <w:lang w:val="de-CH" w:eastAsia="de-CH"/>
+                <w:lang w:val="de-CH" w:eastAsia="ja-JP"/>
               </w:rPr>
               <w:drawing>
                 <wp:inline distT="0" distB="0" distL="0" distR="0">
@@ -10426,7 +10424,7 @@
                 <w:rFonts w:ascii="Georgia" w:hAnsi="Georgia"/>
                 <w:noProof/>
                 <w:sz w:val="20"/>
-                <w:lang w:val="de-CH" w:eastAsia="de-CH"/>
+                <w:lang w:val="de-CH" w:eastAsia="ja-JP"/>
               </w:rPr>
               <w:drawing>
                 <wp:inline distT="0" distB="0" distL="0" distR="0">
@@ -10585,7 +10583,7 @@
               <w:rPr>
                 <w:rFonts w:ascii="Georgia" w:hAnsi="Georgia"/>
                 <w:noProof/>
-                <w:lang w:val="de-CH" w:eastAsia="de-CH"/>
+                <w:lang w:val="de-CH" w:eastAsia="ja-JP"/>
               </w:rPr>
               <w:drawing>
                 <wp:inline distT="0" distB="0" distL="0" distR="0">
@@ -10668,7 +10666,7 @@
               <w:rPr>
                 <w:rFonts w:ascii="Georgia" w:hAnsi="Georgia"/>
                 <w:noProof/>
-                <w:lang w:val="de-CH" w:eastAsia="de-CH"/>
+                <w:lang w:val="de-CH" w:eastAsia="ja-JP"/>
               </w:rPr>
               <w:drawing>
                 <wp:inline distT="0" distB="0" distL="0" distR="0">
@@ -10933,7 +10931,7 @@
                 <w:rFonts w:ascii="Georgia" w:hAnsi="Georgia"/>
                 <w:noProof/>
                 <w:sz w:val="20"/>
-                <w:lang w:val="de-CH" w:eastAsia="de-CH"/>
+                <w:lang w:val="de-CH" w:eastAsia="ja-JP"/>
               </w:rPr>
               <w:drawing>
                 <wp:inline distT="0" distB="0" distL="0" distR="0">
@@ -11233,7 +11231,7 @@
                 <w:rFonts w:ascii="Georgia" w:hAnsi="Georgia"/>
                 <w:noProof/>
                 <w:sz w:val="20"/>
-                <w:lang w:val="de-CH" w:eastAsia="de-CH"/>
+                <w:lang w:val="de-CH" w:eastAsia="ja-JP"/>
               </w:rPr>
               <w:drawing>
                 <wp:inline distT="0" distB="0" distL="0" distR="0">
@@ -11306,7 +11304,7 @@
                 <w:rFonts w:ascii="Georgia" w:hAnsi="Georgia"/>
                 <w:noProof/>
                 <w:sz w:val="20"/>
-                <w:lang w:val="de-CH" w:eastAsia="de-CH"/>
+                <w:lang w:val="de-CH" w:eastAsia="ja-JP"/>
               </w:rPr>
               <w:drawing>
                 <wp:inline distT="0" distB="0" distL="0" distR="0">
@@ -11455,7 +11453,7 @@
                 <w:rFonts w:ascii="Georgia" w:hAnsi="Georgia"/>
                 <w:noProof/>
                 <w:sz w:val="20"/>
-                <w:lang w:val="de-CH" w:eastAsia="de-CH"/>
+                <w:lang w:val="de-CH" w:eastAsia="ja-JP"/>
               </w:rPr>
               <w:drawing>
                 <wp:inline distT="0" distB="0" distL="0" distR="0">
@@ -11528,7 +11526,7 @@
                 <w:rFonts w:ascii="Georgia" w:hAnsi="Georgia"/>
                 <w:noProof/>
                 <w:sz w:val="20"/>
-                <w:lang w:val="de-CH" w:eastAsia="de-CH"/>
+                <w:lang w:val="de-CH" w:eastAsia="ja-JP"/>
               </w:rPr>
               <w:drawing>
                 <wp:inline distT="0" distB="0" distL="0" distR="0">
@@ -11705,7 +11703,7 @@
                 <w:rFonts w:ascii="Georgia" w:hAnsi="Georgia"/>
                 <w:noProof/>
                 <w:sz w:val="20"/>
-                <w:lang w:val="de-CH" w:eastAsia="de-CH"/>
+                <w:lang w:val="de-CH" w:eastAsia="ja-JP"/>
               </w:rPr>
               <w:drawing>
                 <wp:inline distT="0" distB="0" distL="0" distR="0">
@@ -12111,7 +12109,7 @@
                 <w:rFonts w:ascii="Georgia" w:hAnsi="Georgia"/>
                 <w:noProof/>
                 <w:sz w:val="20"/>
-                <w:lang w:val="de-CH" w:eastAsia="de-CH"/>
+                <w:lang w:val="de-CH" w:eastAsia="ja-JP"/>
               </w:rPr>
               <mc:AlternateContent>
                 <mc:Choice Requires="wpg">
@@ -16824,7 +16822,7 @@
               <w:rPr>
                 <w:rFonts w:ascii="Georgia" w:hAnsi="Georgia"/>
                 <w:noProof/>
-                <w:lang w:val="de-CH" w:eastAsia="de-CH"/>
+                <w:lang w:val="de-CH" w:eastAsia="ja-JP"/>
               </w:rPr>
               <w:drawing>
                 <wp:inline distT="0" distB="0" distL="0" distR="0">
@@ -16898,7 +16896,7 @@
               <w:rPr>
                 <w:rFonts w:ascii="Georgia" w:hAnsi="Georgia"/>
                 <w:noProof/>
-                <w:lang w:val="de-CH" w:eastAsia="de-CH"/>
+                <w:lang w:val="de-CH" w:eastAsia="ja-JP"/>
               </w:rPr>
               <w:drawing>
                 <wp:inline distT="0" distB="0" distL="0" distR="0">
@@ -17070,7 +17068,7 @@
               <w:rPr>
                 <w:rFonts w:ascii="Georgia" w:hAnsi="Georgia"/>
                 <w:noProof/>
-                <w:lang w:val="de-CH" w:eastAsia="de-CH"/>
+                <w:lang w:val="de-CH" w:eastAsia="ja-JP"/>
               </w:rPr>
               <w:drawing>
                 <wp:inline distT="0" distB="0" distL="0" distR="0">
@@ -17492,7 +17490,7 @@
                 <w:rFonts w:ascii="Georgia" w:hAnsi="Georgia"/>
                 <w:noProof/>
                 <w:sz w:val="20"/>
-                <w:lang w:val="de-CH" w:eastAsia="de-CH"/>
+                <w:lang w:val="de-CH" w:eastAsia="ja-JP"/>
               </w:rPr>
               <w:drawing>
                 <wp:inline distT="0" distB="0" distL="0" distR="0">
@@ -18631,7 +18629,7 @@
                 <w:rFonts w:ascii="Georgia" w:hAnsi="Georgia"/>
                 <w:noProof/>
                 <w:sz w:val="20"/>
-                <w:lang w:val="de-CH" w:eastAsia="de-CH"/>
+                <w:lang w:val="de-CH" w:eastAsia="ja-JP"/>
               </w:rPr>
               <w:drawing>
                 <wp:inline distT="0" distB="0" distL="0" distR="0">
@@ -18994,7 +18992,7 @@
                 <w:rFonts w:ascii="Georgia" w:hAnsi="Georgia"/>
                 <w:noProof/>
                 <w:sz w:val="20"/>
-                <w:lang w:val="de-CH" w:eastAsia="de-CH"/>
+                <w:lang w:val="de-CH" w:eastAsia="ja-JP"/>
               </w:rPr>
               <w:drawing>
                 <wp:inline distT="0" distB="0" distL="0" distR="0">
@@ -19171,7 +19169,7 @@
                 <w:rFonts w:ascii="Georgia" w:hAnsi="Georgia"/>
                 <w:noProof/>
                 <w:sz w:val="20"/>
-                <w:lang w:val="de-CH" w:eastAsia="de-CH"/>
+                <w:lang w:val="de-CH" w:eastAsia="ja-JP"/>
               </w:rPr>
               <w:drawing>
                 <wp:inline distT="0" distB="0" distL="0" distR="0">
@@ -19245,7 +19243,7 @@
                 <w:rFonts w:ascii="Georgia" w:hAnsi="Georgia"/>
                 <w:noProof/>
                 <w:sz w:val="20"/>
-                <w:lang w:val="de-CH" w:eastAsia="de-CH"/>
+                <w:lang w:val="de-CH" w:eastAsia="ja-JP"/>
               </w:rPr>
               <w:drawing>
                 <wp:inline distT="0" distB="0" distL="0" distR="0">
@@ -19426,7 +19424,7 @@
                 <w:rFonts w:ascii="Georgia" w:hAnsi="Georgia"/>
                 <w:noProof/>
                 <w:sz w:val="20"/>
-                <w:lang w:val="de-CH" w:eastAsia="de-CH"/>
+                <w:lang w:val="de-CH" w:eastAsia="ja-JP"/>
               </w:rPr>
               <w:drawing>
                 <wp:inline distT="0" distB="0" distL="0" distR="0">
@@ -19744,7 +19742,7 @@
                 <w:rFonts w:ascii="Georgia" w:hAnsi="Georgia"/>
                 <w:noProof/>
                 <w:sz w:val="20"/>
-                <w:lang w:val="de-CH" w:eastAsia="de-CH"/>
+                <w:lang w:val="de-CH" w:eastAsia="ja-JP"/>
               </w:rPr>
               <w:drawing>
                 <wp:inline distT="0" distB="0" distL="0" distR="0">
@@ -19933,7 +19931,7 @@
                 <w:rFonts w:ascii="Georgia" w:hAnsi="Georgia"/>
                 <w:noProof/>
                 <w:sz w:val="20"/>
-                <w:lang w:val="de-CH" w:eastAsia="de-CH"/>
+                <w:lang w:val="de-CH" w:eastAsia="ja-JP"/>
               </w:rPr>
               <w:drawing>
                 <wp:inline distT="0" distB="0" distL="0" distR="0">
@@ -20329,7 +20327,7 @@
                 <w:rFonts w:ascii="Georgia" w:hAnsi="Georgia"/>
                 <w:noProof/>
                 <w:sz w:val="20"/>
-                <w:lang w:val="de-CH" w:eastAsia="de-CH"/>
+                <w:lang w:val="de-CH" w:eastAsia="ja-JP"/>
               </w:rPr>
               <w:drawing>
                 <wp:inline distT="0" distB="0" distL="0" distR="0">
@@ -20404,7 +20402,7 @@
                 <w:rFonts w:ascii="Georgia" w:hAnsi="Georgia"/>
                 <w:noProof/>
                 <w:sz w:val="20"/>
-                <w:lang w:val="de-CH" w:eastAsia="de-CH"/>
+                <w:lang w:val="de-CH" w:eastAsia="ja-JP"/>
               </w:rPr>
               <w:drawing>
                 <wp:inline distT="0" distB="0" distL="0" distR="0">
@@ -20743,6 +20741,98 @@
           <w:rFonts w:ascii="Georgia" w:hAnsi="Georgia"/>
         </w:rPr>
       </w:pPr>
+    </w:p>
+    <w:p>
+      <w:pPr>
+        <w:rPr>
+          <w:rFonts w:ascii="Georgia" w:hAnsi="Georgia"/>
+          <w:lang w:val="de-CH"/>
+        </w:rPr>
+      </w:pPr>
+      <w:r>
+        <w:rPr>
+          <w:rFonts w:ascii="Georgia" w:hAnsi="Georgia"/>
+          <w:lang w:val="de-CH"/>
+        </w:rPr>
+        <w:t xml:space="preserve">Noch Fragen? Wenden Sie sich an </w:t>
+      </w:r>
+      <w:proofErr w:type="spellStart"/>
+      <w:r>
+        <w:rPr>
+          <w:rFonts w:ascii="Georgia" w:hAnsi="Georgia"/>
+          <w:lang w:val="de-CH"/>
+        </w:rPr>
+        <w:t>OpenStreetMap</w:t>
+      </w:r>
+      <w:proofErr w:type="spellEnd"/>
+      <w:r>
+        <w:rPr>
+          <w:rFonts w:ascii="Georgia" w:hAnsi="Georgia"/>
+          <w:lang w:val="de-CH"/>
+        </w:rPr>
+        <w:t xml:space="preserve"> Schweiz (info@osm.ch) oder Stefan Keller (sfkeller@hsr.ch)!</w:t>
+      </w:r>
+    </w:p>
+    <w:p>
+      <w:pPr>
+        <w:rPr>
+          <w:rFonts w:ascii="Georgia" w:hAnsi="Georgia"/>
+          <w:lang w:val="de-CH"/>
+        </w:rPr>
+      </w:pPr>
+    </w:p>
+    <w:p>
+      <w:pPr>
+        <w:rPr>
+          <w:rFonts w:ascii="Georgia" w:hAnsi="Georgia"/>
+          <w:lang w:val="de-CH"/>
+        </w:rPr>
+      </w:pPr>
+      <w:hyperlink r:id="rId94" w:history="1">
+        <w:r>
+          <w:rPr>
+            <w:rStyle w:val="Hyperlink"/>
+            <w:rFonts w:ascii="Georgia" w:hAnsi="Georgia"/>
+            <w:lang w:val="de-CH"/>
+          </w:rPr>
+          <w:t>https://www.openschoolmaps.org</w:t>
+        </w:r>
+      </w:hyperlink>
+    </w:p>
+    <w:p>
+      <w:pPr>
+        <w:rPr>
+          <w:rFonts w:ascii="Georgia" w:hAnsi="Georgia"/>
+          <w:lang w:val="de-CH"/>
+        </w:rPr>
+      </w:pPr>
+    </w:p>
+    <w:p>
+      <w:pPr>
+        <w:rPr>
+          <w:rFonts w:ascii="Georgia" w:hAnsi="Georgia"/>
+          <w:lang w:val="de-CH"/>
+        </w:rPr>
+      </w:pPr>
+      <w:r>
+        <w:rPr>
+          <w:rFonts w:ascii="Georgia" w:hAnsi="Georgia"/>
+          <w:lang w:val="de-CH"/>
+        </w:rPr>
+        <w:t xml:space="preserve">Frei verwendbar unter CC0 1.0: </w:t>
+      </w:r>
+      <w:hyperlink r:id="rId95" w:history="1">
+        <w:r>
+          <w:rPr>
+            <w:rStyle w:val="Hyperlink"/>
+            <w:rFonts w:ascii="Georgia" w:hAnsi="Georgia"/>
+            <w:lang w:val="de-CH"/>
+          </w:rPr>
+          <w:t>http://creativecommons.org/publicdomain/zero/1.0/</w:t>
+        </w:r>
+      </w:hyperlink>
+      <w:bookmarkStart w:id="0" w:name="_GoBack"/>
+      <w:bookmarkEnd w:id="0"/>
     </w:p>
     <w:sectPr>
       <w:pgSz w:w="11900" w:h="16840"/>
@@ -20806,7 +20896,7 @@
           <w:rPr>
             <w:noProof/>
           </w:rPr>
-          <w:t>2</w:t>
+          <w:t>4</w:t>
         </w:r>
         <w:r>
           <w:rPr>
@@ -20863,7 +20953,7 @@
     <w:r>
       <w:rPr>
         <w:noProof/>
-        <w:lang w:val="de-CH" w:eastAsia="de-CH"/>
+        <w:lang w:val="de-CH" w:eastAsia="ja-JP"/>
       </w:rPr>
       <mc:AlternateContent>
         <mc:Choice Requires="wps">
@@ -21006,7 +21096,7 @@
                               <w:color w:val="7F7F7F"/>
                               <w:sz w:val="20"/>
                             </w:rPr>
-                            <w:t>July 17, 2018</w:t>
+                            <w:t>July 18, 2018</w:t>
                           </w:r>
                           <w:r>
                             <w:rPr>
@@ -21126,7 +21216,7 @@
                         <w:color w:val="7F7F7F"/>
                         <w:sz w:val="20"/>
                       </w:rPr>
-                      <w:t>July 17, 2018</w:t>
+                      <w:t>July 18, 2018</w:t>
                     </w:r>
                     <w:r>
                       <w:rPr>
@@ -21650,6 +21740,17 @@
       <w:rFonts w:ascii="Arial" w:eastAsia="Arial" w:hAnsi="Arial" w:cs="Arial"/>
     </w:rPr>
   </w:style>
+  <w:style w:type="character" w:styleId="Hyperlink">
+    <w:name w:val="Hyperlink"/>
+    <w:basedOn w:val="DefaultParagraphFont"/>
+    <w:uiPriority w:val="99"/>
+    <w:unhideWhenUsed/>
+    <w:rsid w:val="009B0A94"/>
+    <w:rPr>
+      <w:color w:val="0000FF" w:themeColor="hyperlink"/>
+      <w:u w:val="single"/>
+    </w:rPr>
+  </w:style>
 </w:styles>
 </file>
 
@@ -21941,7 +22042,7 @@
 </file>
 
 <file path=customXml/itemProps1.xml><?xml version="1.0" encoding="utf-8"?>
-<ds:datastoreItem xmlns:ds="http://schemas.openxmlformats.org/officeDocument/2006/customXml" ds:itemID="{D7E748D7-A11E-487E-A250-4DA990287E24}">
+<ds:datastoreItem xmlns:ds="http://schemas.openxmlformats.org/officeDocument/2006/customXml" ds:itemID="{0AA809A2-B43B-47E7-B515-3C741172477F}">
   <ds:schemaRefs>
     <ds:schemaRef ds:uri="http://schemas.openxmlformats.org/officeDocument/2006/bibliography"/>
   </ds:schemaRefs>

--- a/lehrmittel/OpenStreetMap Tagging Cheatsheet.docx
+++ b/lehrmittel/OpenStreetMap Tagging Cheatsheet.docx
@@ -20819,9 +20819,87 @@
           <w:rFonts w:ascii="Georgia" w:hAnsi="Georgia"/>
           <w:lang w:val="de-CH"/>
         </w:rPr>
-        <w:t xml:space="preserve">Frei verwendbar unter CC0 1.0: </w:t>
+        <w:t>Frei verwendbar unter CC0</w:t>
       </w:r>
-      <w:hyperlink r:id="rId95" w:history="1">
+      <w:bookmarkStart w:id="0" w:name="_GoBack"/>
+      <w:bookmarkEnd w:id="0"/>
+      <w:r>
+        <w:rPr>
+          <w:rFonts w:ascii="Georgia" w:hAnsi="Georgia"/>
+          <w:lang w:val="de-CH"/>
+        </w:rPr>
+        <w:t xml:space="preserve"> 1.0</w:t>
+      </w:r>
+      <w:r>
+        <w:rPr>
+          <w:rFonts w:ascii="Georgia" w:hAnsi="Georgia"/>
+          <w:lang w:val="de-CH"/>
+        </w:rPr>
+        <w:t xml:space="preserve"> </w:t>
+      </w:r>
+      <w:r>
+        <w:rPr>
+          <w:rFonts w:ascii="Georgia" w:hAnsi="Georgia"/>
+          <w:noProof/>
+          <w:lang w:val="de-CH" w:eastAsia="ja-JP"/>
+        </w:rPr>
+        <w:drawing>
+          <wp:inline distT="0" distB="0" distL="0" distR="0">
+            <wp:extent cx="512064" cy="178582"/>
+            <wp:effectExtent l="0" t="0" r="2540" b="0"/>
+            <wp:docPr id="2" name="Picture 2" descr="C:\Users\lvonnied\OpenSchoolMaps.ch\bilder\license.png"/>
+            <wp:cNvGraphicFramePr>
+              <a:graphicFrameLocks xmlns:a="http://schemas.openxmlformats.org/drawingml/2006/main" noChangeAspect="1"/>
+            </wp:cNvGraphicFramePr>
+            <a:graphic xmlns:a="http://schemas.openxmlformats.org/drawingml/2006/main">
+              <a:graphicData uri="http://schemas.openxmlformats.org/drawingml/2006/picture">
+                <pic:pic xmlns:pic="http://schemas.openxmlformats.org/drawingml/2006/picture">
+                  <pic:nvPicPr>
+                    <pic:cNvPr id="0" name="Picture 1" descr="C:\Users\lvonnied\OpenSchoolMaps.ch\bilder\license.png"/>
+                    <pic:cNvPicPr>
+                      <a:picLocks noChangeAspect="1" noChangeArrowheads="1"/>
+                    </pic:cNvPicPr>
+                  </pic:nvPicPr>
+                  <pic:blipFill>
+                    <a:blip r:embed="rId95">
+                      <a:extLst>
+                        <a:ext uri="{28A0092B-C50C-407E-A947-70E740481C1C}">
+                          <a14:useLocalDpi xmlns:a14="http://schemas.microsoft.com/office/drawing/2010/main" val="0"/>
+                        </a:ext>
+                      </a:extLst>
+                    </a:blip>
+                    <a:srcRect/>
+                    <a:stretch>
+                      <a:fillRect/>
+                    </a:stretch>
+                  </pic:blipFill>
+                  <pic:spPr bwMode="auto">
+                    <a:xfrm>
+                      <a:off x="0" y="0"/>
+                      <a:ext cx="764048" cy="266461"/>
+                    </a:xfrm>
+                    <a:prstGeom prst="rect">
+                      <a:avLst/>
+                    </a:prstGeom>
+                    <a:noFill/>
+                    <a:ln>
+                      <a:noFill/>
+                    </a:ln>
+                  </pic:spPr>
+                </pic:pic>
+              </a:graphicData>
+            </a:graphic>
+          </wp:inline>
+        </w:drawing>
+      </w:r>
+      <w:r>
+        <w:rPr>
+          <w:rFonts w:ascii="Georgia" w:hAnsi="Georgia"/>
+          <w:lang w:val="de-CH"/>
+        </w:rPr>
+        <w:t xml:space="preserve">: </w:t>
+      </w:r>
+      <w:hyperlink r:id="rId96" w:history="1">
         <w:r>
           <w:rPr>
             <w:rStyle w:val="Hyperlink"/>
@@ -20831,8 +20909,6 @@
           <w:t>http://creativecommons.org/publicdomain/zero/1.0/</w:t>
         </w:r>
       </w:hyperlink>
-      <w:bookmarkStart w:id="0" w:name="_GoBack"/>
-      <w:bookmarkEnd w:id="0"/>
     </w:p>
     <w:sectPr>
       <w:pgSz w:w="11900" w:h="16840"/>
@@ -20896,7 +20972,7 @@
           <w:rPr>
             <w:noProof/>
           </w:rPr>
-          <w:t>4</w:t>
+          <w:t>5</w:t>
         </w:r>
         <w:r>
           <w:rPr>
@@ -22042,7 +22118,7 @@
 </file>
 
 <file path=customXml/itemProps1.xml><?xml version="1.0" encoding="utf-8"?>
-<ds:datastoreItem xmlns:ds="http://schemas.openxmlformats.org/officeDocument/2006/customXml" ds:itemID="{0AA809A2-B43B-47E7-B515-3C741172477F}">
+<ds:datastoreItem xmlns:ds="http://schemas.openxmlformats.org/officeDocument/2006/customXml" ds:itemID="{8616E811-D792-4E47-B33F-7D170F7597A5}">
   <ds:schemaRefs>
     <ds:schemaRef ds:uri="http://schemas.openxmlformats.org/officeDocument/2006/bibliography"/>
   </ds:schemaRefs>

--- a/lehrmittel/OpenStreetMap Tagging Cheatsheet.docx
+++ b/lehrmittel/OpenStreetMap Tagging Cheatsheet.docx
@@ -20817,34 +20817,11 @@
       <w:r>
         <w:rPr>
           <w:rFonts w:ascii="Georgia" w:hAnsi="Georgia"/>
-          <w:lang w:val="de-CH"/>
-        </w:rPr>
-        <w:t>Frei verwendbar unter CC0</w:t>
-      </w:r>
-      <w:bookmarkStart w:id="0" w:name="_GoBack"/>
-      <w:bookmarkEnd w:id="0"/>
-      <w:r>
-        <w:rPr>
-          <w:rFonts w:ascii="Georgia" w:hAnsi="Georgia"/>
-          <w:lang w:val="de-CH"/>
-        </w:rPr>
-        <w:t xml:space="preserve"> 1.0</w:t>
-      </w:r>
-      <w:r>
-        <w:rPr>
-          <w:rFonts w:ascii="Georgia" w:hAnsi="Georgia"/>
-          <w:lang w:val="de-CH"/>
-        </w:rPr>
-        <w:t xml:space="preserve"> </w:t>
-      </w:r>
-      <w:r>
-        <w:rPr>
-          <w:rFonts w:ascii="Georgia" w:hAnsi="Georgia"/>
           <w:noProof/>
           <w:lang w:val="de-CH" w:eastAsia="ja-JP"/>
         </w:rPr>
         <w:drawing>
-          <wp:inline distT="0" distB="0" distL="0" distR="0">
+          <wp:inline distT="0" distB="0" distL="0" distR="0" wp14:anchorId="15B4434B" wp14:editId="3F86439A">
             <wp:extent cx="512064" cy="178582"/>
             <wp:effectExtent l="0" t="0" r="2540" b="0"/>
             <wp:docPr id="2" name="Picture 2" descr="C:\Users\lvonnied\OpenSchoolMaps.ch\bilder\license.png"/>
@@ -20897,7 +20874,30 @@
           <w:rFonts w:ascii="Georgia" w:hAnsi="Georgia"/>
           <w:lang w:val="de-CH"/>
         </w:rPr>
-        <w:t xml:space="preserve">: </w:t>
+        <w:t xml:space="preserve"> </w:t>
+      </w:r>
+      <w:r>
+        <w:rPr>
+          <w:rFonts w:ascii="Georgia" w:hAnsi="Georgia"/>
+          <w:lang w:val="de-CH"/>
+        </w:rPr>
+        <w:t>Frei verwendbar u</w:t>
+      </w:r>
+      <w:bookmarkStart w:id="0" w:name="_GoBack"/>
+      <w:bookmarkEnd w:id="0"/>
+      <w:r>
+        <w:rPr>
+          <w:rFonts w:ascii="Georgia" w:hAnsi="Georgia"/>
+          <w:lang w:val="de-CH"/>
+        </w:rPr>
+        <w:t>nter CC0</w:t>
+      </w:r>
+      <w:r>
+        <w:rPr>
+          <w:rFonts w:ascii="Georgia" w:hAnsi="Georgia"/>
+          <w:lang w:val="de-CH"/>
+        </w:rPr>
+        <w:t xml:space="preserve"> 1.0: </w:t>
       </w:r>
       <w:hyperlink r:id="rId96" w:history="1">
         <w:r>
@@ -21172,7 +21172,7 @@
                               <w:color w:val="7F7F7F"/>
                               <w:sz w:val="20"/>
                             </w:rPr>
-                            <w:t>July 18, 2018</w:t>
+                            <w:t>July 19, 2018</w:t>
                           </w:r>
                           <w:r>
                             <w:rPr>
@@ -21292,7 +21292,7 @@
                         <w:color w:val="7F7F7F"/>
                         <w:sz w:val="20"/>
                       </w:rPr>
-                      <w:t>July 18, 2018</w:t>
+                      <w:t>July 19, 2018</w:t>
                     </w:r>
                     <w:r>
                       <w:rPr>
@@ -22118,7 +22118,7 @@
 </file>
 
 <file path=customXml/itemProps1.xml><?xml version="1.0" encoding="utf-8"?>
-<ds:datastoreItem xmlns:ds="http://schemas.openxmlformats.org/officeDocument/2006/customXml" ds:itemID="{8616E811-D792-4E47-B33F-7D170F7597A5}">
+<ds:datastoreItem xmlns:ds="http://schemas.openxmlformats.org/officeDocument/2006/customXml" ds:itemID="{46F04DD7-BA28-4128-82F1-F60C46E17E61}">
   <ds:schemaRefs>
     <ds:schemaRef ds:uri="http://schemas.openxmlformats.org/officeDocument/2006/bibliography"/>
   </ds:schemaRefs>

--- a/lehrmittel/OpenStreetMap Tagging Cheatsheet.docx
+++ b/lehrmittel/OpenStreetMap Tagging Cheatsheet.docx
@@ -1,6 +1,6 @@
 
 <file path=word/document.xml><?xml version="1.0" encoding="utf-8"?>
-<w:document xmlns:wpc="http://schemas.microsoft.com/office/word/2010/wordprocessingCanvas" xmlns:mc="http://schemas.openxmlformats.org/markup-compatibility/2006" xmlns:o="urn:schemas-microsoft-com:office:office" xmlns:r="http://schemas.openxmlformats.org/officeDocument/2006/relationships" xmlns:m="http://schemas.openxmlformats.org/officeDocument/2006/math" xmlns:v="urn:schemas-microsoft-com:vml" xmlns:wp14="http://schemas.microsoft.com/office/word/2010/wordprocessingDrawing" xmlns:wp="http://schemas.openxmlformats.org/drawingml/2006/wordprocessingDrawing" xmlns:w10="urn:schemas-microsoft-com:office:word" xmlns:w="http://schemas.openxmlformats.org/wordprocessingml/2006/main" xmlns:w14="http://schemas.microsoft.com/office/word/2010/wordml" xmlns:w15="http://schemas.microsoft.com/office/word/2012/wordml" xmlns:wpg="http://schemas.microsoft.com/office/word/2010/wordprocessingGroup" xmlns:wpi="http://schemas.microsoft.com/office/word/2010/wordprocessingInk" xmlns:wne="http://schemas.microsoft.com/office/word/2006/wordml" xmlns:wps="http://schemas.microsoft.com/office/word/2010/wordprocessingShape" mc:Ignorable="w14 w15 wp14">
+<w:document xmlns:wpc="http://schemas.microsoft.com/office/word/2010/wordprocessingCanvas" xmlns:cx="http://schemas.microsoft.com/office/drawing/2014/chartex" xmlns:cx1="http://schemas.microsoft.com/office/drawing/2015/9/8/chartex" xmlns:cx2="http://schemas.microsoft.com/office/drawing/2015/10/21/chartex" xmlns:cx3="http://schemas.microsoft.com/office/drawing/2016/5/9/chartex" xmlns:cx4="http://schemas.microsoft.com/office/drawing/2016/5/10/chartex" xmlns:cx5="http://schemas.microsoft.com/office/drawing/2016/5/11/chartex" xmlns:cx6="http://schemas.microsoft.com/office/drawing/2016/5/12/chartex" xmlns:cx7="http://schemas.microsoft.com/office/drawing/2016/5/13/chartex" xmlns:cx8="http://schemas.microsoft.com/office/drawing/2016/5/14/chartex" xmlns:mc="http://schemas.openxmlformats.org/markup-compatibility/2006" xmlns:aink="http://schemas.microsoft.com/office/drawing/2016/ink" xmlns:am3d="http://schemas.microsoft.com/office/drawing/2017/model3d" xmlns:o="urn:schemas-microsoft-com:office:office" xmlns:r="http://schemas.openxmlformats.org/officeDocument/2006/relationships" xmlns:m="http://schemas.openxmlformats.org/officeDocument/2006/math" xmlns:v="urn:schemas-microsoft-com:vml" xmlns:wp14="http://schemas.microsoft.com/office/word/2010/wordprocessingDrawing" xmlns:wp="http://schemas.openxmlformats.org/drawingml/2006/wordprocessingDrawing" xmlns:w10="urn:schemas-microsoft-com:office:word" xmlns:w="http://schemas.openxmlformats.org/wordprocessingml/2006/main" xmlns:w14="http://schemas.microsoft.com/office/word/2010/wordml" xmlns:w15="http://schemas.microsoft.com/office/word/2012/wordml" xmlns:w16cid="http://schemas.microsoft.com/office/word/2016/wordml/cid" xmlns:w16se="http://schemas.microsoft.com/office/word/2015/wordml/symex" xmlns:wpg="http://schemas.microsoft.com/office/word/2010/wordprocessingGroup" xmlns:wpi="http://schemas.microsoft.com/office/word/2010/wordprocessingInk" xmlns:wne="http://schemas.microsoft.com/office/word/2006/wordml" xmlns:wps="http://schemas.microsoft.com/office/word/2010/wordprocessingShape" mc:Ignorable="w14 w15 w16se w16cid wp14">
   <w:body>
     <w:p>
       <w:pPr>
@@ -11,8 +11,6 @@
           <w:sz w:val="36"/>
         </w:rPr>
       </w:pPr>
-      <w:bookmarkStart w:id="0" w:name="_GoBack"/>
-      <w:bookmarkEnd w:id="0"/>
     </w:p>
     <w:p>
       <w:pPr>
@@ -28,8 +26,17 @@
           <w:rFonts w:ascii="Noto Serif" w:hAnsi="Noto Serif" w:cs="Noto Serif"/>
           <w:sz w:val="36"/>
         </w:rPr>
-        <w:t>OpenStreetMap Tagging Cheatsheet</w:t>
+        <w:t xml:space="preserve">OpenStreetMap Tagging </w:t>
       </w:r>
+      <w:proofErr w:type="spellStart"/>
+      <w:r>
+        <w:rPr>
+          <w:rFonts w:ascii="Noto Serif" w:hAnsi="Noto Serif" w:cs="Noto Serif"/>
+          <w:sz w:val="36"/>
+        </w:rPr>
+        <w:t>Cheatsheet</w:t>
+      </w:r>
+      <w:proofErr w:type="spellEnd"/>
     </w:p>
     <w:p>
       <w:pPr>
@@ -46,12 +53,12 @@
           <w:noProof/>
           <w:lang w:val="de-CH" w:eastAsia="ja-JP"/>
         </w:rPr>
-        <w:pict>
+        <w:pict w14:anchorId="5ADDC337">
           <v:shapetype id="_x0000_t202" coordsize="21600,21600" o:spt="202" path="m,l,21600r21600,l21600,xe">
             <v:stroke joinstyle="miter"/>
             <v:path gradientshapeok="t" o:connecttype="rect"/>
           </v:shapetype>
-          <v:shape id="Text Box 128" o:spid="_x0000_s1026" type="#_x0000_t202" style="position:absolute;margin-left:44.35pt;margin-top:14.3pt;width:495.65pt;height:33.25pt;z-index:-251659264;visibility:visible;mso-wrap-distance-left:0;mso-wrap-distance-right:0;mso-position-horizontal-relative:page" o:gfxdata="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" fillcolor="#b3b3b3" strokeweight=".16936mm">
+          <v:shape id="Text Box 128" o:spid="_x0000_s1026" type="#_x0000_t202" style="position:absolute;margin-left:44.35pt;margin-top:14.3pt;width:495.65pt;height:36.45pt;z-index:-251659264;visibility:visible;mso-wrap-distance-left:0;mso-wrap-distance-right:0;mso-position-horizontal-relative:page" o:gfxdata="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" fillcolor="#b3b3b3" strokeweight=".16936mm">
             <v:textbox inset="0,0,0,0">
               <w:txbxContent>
                 <w:p>
@@ -72,79 +79,7 @@
                       <w:sz w:val="20"/>
                       <w:lang w:val="de-CH"/>
                     </w:rPr>
-                    <w:t>Der folgende Katalog ist bei weitem nicht vollständig. Er soll bloss einen Anhaltspunkt</w:t>
-                  </w:r>
-                  <w:r>
-                    <w:rPr>
-                      <w:rFonts w:ascii="Noto Serif" w:hAnsi="Noto Serif" w:cs="Noto Serif"/>
-                      <w:w w:val="95"/>
-                      <w:sz w:val="20"/>
-                      <w:lang w:val="de-CH"/>
-                    </w:rPr>
-                    <w:t xml:space="preserve"> </w:t>
-                  </w:r>
-                  <w:r>
-                    <w:rPr>
-                      <w:rFonts w:ascii="Noto Serif" w:hAnsi="Noto Serif" w:cs="Noto Serif"/>
-                      <w:w w:val="95"/>
-                      <w:sz w:val="20"/>
-                      <w:lang w:val="de-CH"/>
-                    </w:rPr>
-                    <w:t xml:space="preserve">oder </w:t>
-                  </w:r>
-                  <w:r>
-                    <w:rPr>
-                      <w:rFonts w:ascii="Noto Serif" w:hAnsi="Noto Serif" w:cs="Noto Serif"/>
-                      <w:w w:val="95"/>
-                      <w:sz w:val="20"/>
-                      <w:lang w:val="de-CH"/>
-                    </w:rPr>
-                    <w:t>eine Idee</w:t>
-                  </w:r>
-                  <w:r>
-                    <w:rPr>
-                      <w:rFonts w:ascii="Noto Serif" w:hAnsi="Noto Serif" w:cs="Noto Serif"/>
-                      <w:w w:val="95"/>
-                      <w:sz w:val="20"/>
-                      <w:lang w:val="de-CH"/>
-                    </w:rPr>
-                    <w:t xml:space="preserve"> geben, was </w:t>
-                  </w:r>
-                  <w:r>
-                    <w:rPr>
-                      <w:rFonts w:ascii="Noto Serif" w:hAnsi="Noto Serif" w:cs="Noto Serif"/>
-                      <w:w w:val="95"/>
-                      <w:sz w:val="20"/>
-                      <w:lang w:val="de-CH"/>
-                    </w:rPr>
-                    <w:t>man</w:t>
-                  </w:r>
-                  <w:r>
-                    <w:rPr>
-                      <w:rFonts w:ascii="Noto Serif" w:hAnsi="Noto Serif" w:cs="Noto Serif"/>
-                      <w:w w:val="95"/>
-                      <w:sz w:val="20"/>
-                      <w:lang w:val="de-CH"/>
-                    </w:rPr>
-                    <w:t xml:space="preserve"> </w:t>
-                  </w:r>
-                  <w:r>
-                    <w:rPr>
-                      <w:rFonts w:ascii="Noto Serif" w:hAnsi="Noto Serif" w:cs="Noto Serif"/>
-                      <w:w w:val="95"/>
-                      <w:sz w:val="20"/>
-                      <w:lang w:val="de-CH"/>
-                    </w:rPr>
-                    <w:t>alles aufnehmen kann. Weitere Informationen unter</w:t>
-                  </w:r>
-                  <w:r>
-                    <w:rPr>
-                      <w:rFonts w:ascii="Noto Serif" w:hAnsi="Noto Serif" w:cs="Noto Serif"/>
-                      <w:w w:val="95"/>
-                      <w:sz w:val="20"/>
-                      <w:lang w:val="de-CH"/>
-                    </w:rPr>
-                    <w:t xml:space="preserve"> </w:t>
+                    <w:t xml:space="preserve">The following catalogue is far from complete. It's just a clue or an idea of what you can record. For further information, please visit </w:t>
                   </w:r>
                   <w:r>
                     <w:rPr>
@@ -180,12 +115,14 @@
           <w:rFonts w:ascii="Noto Serif" w:hAnsi="Noto Serif" w:cs="Noto Serif"/>
         </w:rPr>
       </w:pPr>
+      <w:proofErr w:type="spellStart"/>
       <w:r>
         <w:rPr>
           <w:rFonts w:ascii="Noto Serif" w:hAnsi="Noto Serif" w:cs="Noto Serif"/>
         </w:rPr>
         <w:t>Wege</w:t>
       </w:r>
+      <w:proofErr w:type="spellEnd"/>
     </w:p>
     <w:tbl>
       <w:tblPr>
@@ -238,6 +175,14 @@
               </w:rPr>
               <w:t>Attribut</w:t>
             </w:r>
+            <w:r>
+              <w:rPr>
+                <w:rFonts w:ascii="Noto Serif" w:hAnsi="Noto Serif" w:cs="Noto Serif"/>
+                <w:b/>
+                <w:sz w:val="18"/>
+              </w:rPr>
+              <w:t>es</w:t>
+            </w:r>
           </w:p>
         </w:tc>
         <w:tc>
@@ -306,14 +251,18 @@
               <w:rPr>
                 <w:rFonts w:ascii="Noto Serif" w:hAnsi="Noto Serif" w:cs="Noto Serif"/>
                 <w:sz w:val="18"/>
-              </w:rPr>
-            </w:pPr>
-            <w:r>
-              <w:rPr>
-                <w:rFonts w:ascii="Noto Serif" w:hAnsi="Noto Serif" w:cs="Noto Serif"/>
-                <w:sz w:val="18"/>
-              </w:rPr>
-              <w:t>Strassenkategorie</w:t>
+                <w:szCs w:val="18"/>
+              </w:rPr>
+            </w:pPr>
+            <w:r>
+              <w:rPr>
+                <w:rFonts w:ascii="Noto Serif" w:hAnsi="Noto Serif" w:cs="Noto Serif"/>
+                <w:color w:val="212121"/>
+                <w:sz w:val="18"/>
+                <w:szCs w:val="18"/>
+                <w:lang w:val="en"/>
+              </w:rPr>
+              <w:t>Street category</w:t>
             </w:r>
           </w:p>
         </w:tc>
@@ -350,14 +299,18 @@
               <w:rPr>
                 <w:rFonts w:ascii="Noto Serif" w:hAnsi="Noto Serif" w:cs="Noto Serif"/>
                 <w:sz w:val="18"/>
-              </w:rPr>
-            </w:pPr>
-            <w:r>
-              <w:rPr>
-                <w:rFonts w:ascii="Noto Serif" w:hAnsi="Noto Serif" w:cs="Noto Serif"/>
-                <w:sz w:val="18"/>
-              </w:rPr>
-              <w:t>Siehe nachfolgenden Tabelle</w:t>
+                <w:szCs w:val="18"/>
+              </w:rPr>
+            </w:pPr>
+            <w:r>
+              <w:rPr>
+                <w:rFonts w:ascii="Noto Serif" w:hAnsi="Noto Serif" w:cs="Noto Serif"/>
+                <w:color w:val="212121"/>
+                <w:sz w:val="18"/>
+                <w:szCs w:val="18"/>
+                <w:lang w:val="en"/>
+              </w:rPr>
+              <w:t>See the table below</w:t>
             </w:r>
           </w:p>
         </w:tc>
@@ -377,14 +330,18 @@
               <w:rPr>
                 <w:rFonts w:ascii="Noto Serif" w:hAnsi="Noto Serif" w:cs="Noto Serif"/>
                 <w:sz w:val="18"/>
-              </w:rPr>
-            </w:pPr>
-            <w:r>
-              <w:rPr>
-                <w:rFonts w:ascii="Noto Serif" w:hAnsi="Noto Serif" w:cs="Noto Serif"/>
-                <w:sz w:val="18"/>
-              </w:rPr>
-              <w:t>Strassenname</w:t>
+                <w:szCs w:val="18"/>
+              </w:rPr>
+            </w:pPr>
+            <w:r>
+              <w:rPr>
+                <w:rFonts w:ascii="Noto Serif" w:hAnsi="Noto Serif" w:cs="Noto Serif"/>
+                <w:color w:val="212121"/>
+                <w:sz w:val="18"/>
+                <w:szCs w:val="18"/>
+                <w:lang w:val="en"/>
+              </w:rPr>
+              <w:t>Street name</w:t>
             </w:r>
           </w:p>
         </w:tc>
@@ -421,16 +378,19 @@
               <w:rPr>
                 <w:rFonts w:ascii="Noto Serif" w:hAnsi="Noto Serif" w:cs="Noto Serif"/>
                 <w:sz w:val="18"/>
+                <w:szCs w:val="18"/>
                 <w:lang w:val="de-CH"/>
               </w:rPr>
             </w:pPr>
             <w:r>
               <w:rPr>
                 <w:rFonts w:ascii="Noto Serif" w:hAnsi="Noto Serif" w:cs="Noto Serif"/>
-                <w:sz w:val="18"/>
-                <w:lang w:val="de-CH"/>
-              </w:rPr>
-              <w:t>Name der Strasse, z.B. "Bahnhofstrasse"</w:t>
+                <w:color w:val="212121"/>
+                <w:sz w:val="18"/>
+                <w:szCs w:val="18"/>
+                <w:lang w:val="en"/>
+              </w:rPr>
+              <w:t>Name of the street, e.g. "Bahnhofstrasse"</w:t>
             </w:r>
           </w:p>
         </w:tc>
@@ -450,14 +410,30 @@
               <w:rPr>
                 <w:rFonts w:ascii="Noto Serif" w:hAnsi="Noto Serif" w:cs="Noto Serif"/>
                 <w:sz w:val="18"/>
-              </w:rPr>
-            </w:pPr>
-            <w:r>
-              <w:rPr>
-                <w:rFonts w:ascii="Noto Serif" w:hAnsi="Noto Serif" w:cs="Noto Serif"/>
-                <w:sz w:val="18"/>
-              </w:rPr>
-              <w:t>Einbahnstrasse</w:t>
+                <w:szCs w:val="18"/>
+              </w:rPr>
+            </w:pPr>
+            <w:proofErr w:type="gramStart"/>
+            <w:r>
+              <w:rPr>
+                <w:rFonts w:ascii="Noto Serif" w:hAnsi="Noto Serif" w:cs="Noto Serif"/>
+                <w:color w:val="212121"/>
+                <w:sz w:val="18"/>
+                <w:szCs w:val="18"/>
+                <w:lang w:val="en"/>
+              </w:rPr>
+              <w:t>One way</w:t>
+            </w:r>
+            <w:proofErr w:type="gramEnd"/>
+            <w:r>
+              <w:rPr>
+                <w:rFonts w:ascii="Noto Serif" w:hAnsi="Noto Serif" w:cs="Noto Serif"/>
+                <w:color w:val="212121"/>
+                <w:sz w:val="18"/>
+                <w:szCs w:val="18"/>
+                <w:lang w:val="en"/>
+              </w:rPr>
+              <w:t xml:space="preserve"> street</w:t>
             </w:r>
           </w:p>
         </w:tc>
@@ -474,6 +450,7 @@
                 <w:sz w:val="18"/>
               </w:rPr>
             </w:pPr>
+            <w:proofErr w:type="spellStart"/>
             <w:r>
               <w:rPr>
                 <w:rFonts w:ascii="Noto Serif" w:hAnsi="Noto Serif" w:cs="Noto Serif"/>
@@ -481,6 +458,7 @@
               </w:rPr>
               <w:t>oneway</w:t>
             </w:r>
+            <w:proofErr w:type="spellEnd"/>
           </w:p>
         </w:tc>
         <w:tc>
@@ -497,161 +475,59 @@
               <w:rPr>
                 <w:rFonts w:ascii="Noto Serif" w:hAnsi="Noto Serif" w:cs="Noto Serif"/>
                 <w:sz w:val="18"/>
+                <w:szCs w:val="18"/>
                 <w:lang w:val="de-CH"/>
               </w:rPr>
             </w:pPr>
             <w:r>
               <w:rPr>
                 <w:rFonts w:ascii="Noto Serif" w:hAnsi="Noto Serif" w:cs="Noto Serif"/>
-                <w:sz w:val="18"/>
-                <w:lang w:val="de-CH"/>
-              </w:rPr>
-              <w:t>"yes"</w:t>
-            </w:r>
-            <w:r>
-              <w:rPr>
-                <w:rFonts w:ascii="Noto Serif" w:hAnsi="Noto Serif" w:cs="Noto Serif"/>
-                <w:spacing w:val="-28"/>
-                <w:sz w:val="18"/>
-                <w:lang w:val="de-CH"/>
+                <w:color w:val="212121"/>
+                <w:sz w:val="18"/>
+                <w:szCs w:val="18"/>
+                <w:lang w:val="en"/>
+              </w:rPr>
+              <w:t xml:space="preserve">"yes" or "no" (optional), if "yes" </w:t>
+            </w:r>
+            <w:r>
+              <w:rPr>
+                <w:rFonts w:ascii="Noto Serif" w:hAnsi="Noto Serif" w:cs="Noto Serif"/>
+                <w:color w:val="212121"/>
+                <w:sz w:val="18"/>
+                <w:szCs w:val="18"/>
+                <w:lang w:val="en"/>
+              </w:rPr>
+              <w:t>determine</w:t>
+            </w:r>
+            <w:r>
+              <w:rPr>
+                <w:rFonts w:ascii="Noto Serif" w:hAnsi="Noto Serif" w:cs="Noto Serif"/>
+                <w:color w:val="212121"/>
+                <w:sz w:val="18"/>
+                <w:szCs w:val="18"/>
+                <w:lang w:val="en"/>
+              </w:rPr>
+              <w:t xml:space="preserve"> the</w:t>
+            </w:r>
+            <w:r>
+              <w:rPr>
+                <w:rFonts w:ascii="Noto Serif" w:hAnsi="Noto Serif" w:cs="Noto Serif"/>
+                <w:color w:val="212121"/>
+                <w:sz w:val="18"/>
+                <w:szCs w:val="18"/>
+                <w:lang w:val="en"/>
               </w:rPr>
               <w:t xml:space="preserve"> </w:t>
             </w:r>
             <w:r>
               <w:rPr>
                 <w:rFonts w:ascii="Noto Serif" w:hAnsi="Noto Serif" w:cs="Noto Serif"/>
-                <w:sz w:val="18"/>
-                <w:lang w:val="de-CH"/>
-              </w:rPr>
-              <w:t>oder</w:t>
-            </w:r>
-            <w:r>
-              <w:rPr>
-                <w:rFonts w:ascii="Noto Serif" w:hAnsi="Noto Serif" w:cs="Noto Serif"/>
-                <w:spacing w:val="-28"/>
-                <w:sz w:val="18"/>
-                <w:lang w:val="de-CH"/>
-              </w:rPr>
-              <w:t xml:space="preserve"> </w:t>
-            </w:r>
-            <w:r>
-              <w:rPr>
-                <w:rFonts w:ascii="Noto Serif" w:hAnsi="Noto Serif" w:cs="Noto Serif"/>
-                <w:sz w:val="18"/>
-                <w:lang w:val="de-CH"/>
-              </w:rPr>
-              <w:t>"no"</w:t>
-            </w:r>
-            <w:r>
-              <w:rPr>
-                <w:rFonts w:ascii="Noto Serif" w:hAnsi="Noto Serif" w:cs="Noto Serif"/>
-                <w:spacing w:val="-28"/>
-                <w:sz w:val="18"/>
-                <w:lang w:val="de-CH"/>
-              </w:rPr>
-              <w:t xml:space="preserve"> </w:t>
-            </w:r>
-            <w:r>
-              <w:rPr>
-                <w:rFonts w:ascii="Noto Serif" w:hAnsi="Noto Serif" w:cs="Noto Serif"/>
-                <w:sz w:val="18"/>
-                <w:lang w:val="de-CH"/>
-              </w:rPr>
-              <w:t>(optional),</w:t>
-            </w:r>
-            <w:r>
-              <w:rPr>
-                <w:rFonts w:ascii="Noto Serif" w:hAnsi="Noto Serif" w:cs="Noto Serif"/>
-                <w:spacing w:val="-27"/>
-                <w:sz w:val="18"/>
-                <w:lang w:val="de-CH"/>
-              </w:rPr>
-              <w:t xml:space="preserve"> </w:t>
-            </w:r>
-            <w:r>
-              <w:rPr>
-                <w:rFonts w:ascii="Noto Serif" w:hAnsi="Noto Serif" w:cs="Noto Serif"/>
-                <w:sz w:val="18"/>
-                <w:lang w:val="de-CH"/>
-              </w:rPr>
-              <w:t>falls</w:t>
-            </w:r>
-            <w:r>
-              <w:rPr>
-                <w:rFonts w:ascii="Noto Serif" w:hAnsi="Noto Serif" w:cs="Noto Serif"/>
-                <w:spacing w:val="-29"/>
-                <w:sz w:val="18"/>
-                <w:lang w:val="de-CH"/>
-              </w:rPr>
-              <w:t xml:space="preserve"> </w:t>
-            </w:r>
-            <w:r>
-              <w:rPr>
-                <w:rFonts w:ascii="Noto Serif" w:hAnsi="Noto Serif" w:cs="Noto Serif"/>
-                <w:sz w:val="18"/>
-                <w:lang w:val="de-CH"/>
-              </w:rPr>
-              <w:t>"yes"</w:t>
-            </w:r>
-            <w:r>
-              <w:rPr>
-                <w:rFonts w:ascii="Noto Serif" w:hAnsi="Noto Serif" w:cs="Noto Serif"/>
-                <w:sz w:val="18"/>
-                <w:lang w:val="de-CH"/>
-              </w:rPr>
-              <w:tab/>
-              <w:t>Definitionsrichtung</w:t>
-            </w:r>
-            <w:r>
-              <w:rPr>
-                <w:rFonts w:ascii="Noto Serif" w:hAnsi="Noto Serif" w:cs="Noto Serif"/>
-                <w:spacing w:val="-27"/>
-                <w:sz w:val="18"/>
-                <w:lang w:val="de-CH"/>
-              </w:rPr>
-              <w:t xml:space="preserve"> </w:t>
-            </w:r>
-            <w:r>
-              <w:rPr>
-                <w:rFonts w:ascii="Noto Serif" w:hAnsi="Noto Serif" w:cs="Noto Serif"/>
-                <w:sz w:val="18"/>
-                <w:lang w:val="de-CH"/>
-              </w:rPr>
-              <w:t>der</w:t>
-            </w:r>
-            <w:r>
-              <w:rPr>
-                <w:rFonts w:ascii="Noto Serif" w:hAnsi="Noto Serif" w:cs="Noto Serif"/>
-                <w:spacing w:val="-26"/>
-                <w:sz w:val="18"/>
-                <w:lang w:val="de-CH"/>
-              </w:rPr>
-              <w:t xml:space="preserve"> </w:t>
-            </w:r>
-            <w:r>
-              <w:rPr>
-                <w:rFonts w:ascii="Noto Serif" w:hAnsi="Noto Serif" w:cs="Noto Serif"/>
-                <w:sz w:val="18"/>
-                <w:lang w:val="de-CH"/>
-              </w:rPr>
-              <w:t>Linie</w:t>
-            </w:r>
-            <w:r>
-              <w:rPr>
-                <w:rFonts w:ascii="Noto Serif" w:hAnsi="Noto Serif" w:cs="Noto Serif"/>
-                <w:spacing w:val="-27"/>
-                <w:sz w:val="18"/>
-                <w:lang w:val="de-CH"/>
-              </w:rPr>
-              <w:t xml:space="preserve"> </w:t>
-            </w:r>
-            <w:r>
-              <w:rPr>
-                <w:rFonts w:ascii="Noto Serif" w:hAnsi="Noto Serif" w:cs="Noto Serif"/>
-                <w:sz w:val="18"/>
-                <w:lang w:val="de-CH"/>
-              </w:rPr>
-              <w:t>beachten!</w:t>
+                <w:color w:val="212121"/>
+                <w:sz w:val="18"/>
+                <w:szCs w:val="18"/>
+                <w:lang w:val="en"/>
+              </w:rPr>
+              <w:t>direction of the line!</w:t>
             </w:r>
           </w:p>
         </w:tc>
@@ -671,14 +547,18 @@
               <w:rPr>
                 <w:rFonts w:ascii="Noto Serif" w:hAnsi="Noto Serif" w:cs="Noto Serif"/>
                 <w:sz w:val="18"/>
-              </w:rPr>
-            </w:pPr>
-            <w:r>
-              <w:rPr>
-                <w:rFonts w:ascii="Noto Serif" w:hAnsi="Noto Serif" w:cs="Noto Serif"/>
-                <w:sz w:val="18"/>
-              </w:rPr>
-              <w:t>Tunnel</w:t>
+                <w:szCs w:val="18"/>
+              </w:rPr>
+            </w:pPr>
+            <w:r>
+              <w:rPr>
+                <w:rFonts w:ascii="Noto Serif" w:hAnsi="Noto Serif" w:cs="Noto Serif"/>
+                <w:color w:val="212121"/>
+                <w:sz w:val="18"/>
+                <w:szCs w:val="18"/>
+                <w:lang w:val="en"/>
+              </w:rPr>
+              <w:t>tunnel</w:t>
             </w:r>
           </w:p>
         </w:tc>
@@ -715,14 +595,18 @@
               <w:rPr>
                 <w:rFonts w:ascii="Noto Serif" w:hAnsi="Noto Serif" w:cs="Noto Serif"/>
                 <w:sz w:val="18"/>
-              </w:rPr>
-            </w:pPr>
-            <w:r>
-              <w:rPr>
-                <w:rFonts w:ascii="Noto Serif" w:hAnsi="Noto Serif" w:cs="Noto Serif"/>
-                <w:sz w:val="18"/>
-              </w:rPr>
-              <w:t>"yes" oder "no" (optional)</w:t>
+                <w:szCs w:val="18"/>
+              </w:rPr>
+            </w:pPr>
+            <w:r>
+              <w:rPr>
+                <w:rFonts w:ascii="Noto Serif" w:hAnsi="Noto Serif" w:cs="Noto Serif"/>
+                <w:color w:val="212121"/>
+                <w:sz w:val="18"/>
+                <w:szCs w:val="18"/>
+                <w:lang w:val="en"/>
+              </w:rPr>
+              <w:t>"yes" or "no" (optional)</w:t>
             </w:r>
           </w:p>
         </w:tc>
@@ -742,14 +626,18 @@
               <w:rPr>
                 <w:rFonts w:ascii="Noto Serif" w:hAnsi="Noto Serif" w:cs="Noto Serif"/>
                 <w:sz w:val="18"/>
-              </w:rPr>
-            </w:pPr>
-            <w:r>
-              <w:rPr>
-                <w:rFonts w:ascii="Noto Serif" w:hAnsi="Noto Serif" w:cs="Noto Serif"/>
-                <w:sz w:val="18"/>
-              </w:rPr>
-              <w:t>Brücke</w:t>
+                <w:szCs w:val="18"/>
+              </w:rPr>
+            </w:pPr>
+            <w:r>
+              <w:rPr>
+                <w:rFonts w:ascii="Noto Serif" w:hAnsi="Noto Serif" w:cs="Noto Serif"/>
+                <w:color w:val="212121"/>
+                <w:sz w:val="18"/>
+                <w:szCs w:val="18"/>
+                <w:lang w:val="en"/>
+              </w:rPr>
+              <w:t>bridge</w:t>
             </w:r>
           </w:p>
         </w:tc>
@@ -786,14 +674,18 @@
               <w:rPr>
                 <w:rFonts w:ascii="Noto Serif" w:hAnsi="Noto Serif" w:cs="Noto Serif"/>
                 <w:sz w:val="18"/>
-              </w:rPr>
-            </w:pPr>
-            <w:r>
-              <w:rPr>
-                <w:rFonts w:ascii="Noto Serif" w:hAnsi="Noto Serif" w:cs="Noto Serif"/>
-                <w:sz w:val="18"/>
-              </w:rPr>
-              <w:t>"yes" oder "no" (optional)</w:t>
+                <w:szCs w:val="18"/>
+              </w:rPr>
+            </w:pPr>
+            <w:r>
+              <w:rPr>
+                <w:rFonts w:ascii="Noto Serif" w:hAnsi="Noto Serif" w:cs="Noto Serif"/>
+                <w:color w:val="212121"/>
+                <w:sz w:val="18"/>
+                <w:szCs w:val="18"/>
+                <w:lang w:val="en"/>
+              </w:rPr>
+              <w:t>"yes" or "no" (optional)</w:t>
             </w:r>
           </w:p>
         </w:tc>
@@ -918,7 +810,7 @@
                 <w:b/>
                 <w:sz w:val="18"/>
               </w:rPr>
-              <w:t>Kommentar</w:t>
+              <w:t>Comment</w:t>
             </w:r>
           </w:p>
         </w:tc>
@@ -946,7 +838,7 @@
                 <w:b/>
                 <w:sz w:val="18"/>
               </w:rPr>
-              <w:t>Darstellung</w:t>
+              <w:t>Map Key</w:t>
             </w:r>
           </w:p>
         </w:tc>
@@ -1062,7 +954,16 @@
                 <w:sz w:val="18"/>
                 <w:lang w:val="de-CH"/>
               </w:rPr>
-              <w:t>Nummerierte Hauptstrassen</w:t>
+              <w:t>n</w:t>
+            </w:r>
+            <w:r>
+              <w:rPr>
+                <w:rFonts w:ascii="Noto Serif" w:hAnsi="Noto Serif" w:cs="Noto Serif"/>
+                <w:w w:val="90"/>
+                <w:sz w:val="18"/>
+                <w:lang w:val="de-CH"/>
+              </w:rPr>
+              <w:t>umbered main roads</w:t>
             </w:r>
           </w:p>
         </w:tc>
@@ -1106,7 +1007,7 @@
                 <w:lang w:val="de-CH" w:eastAsia="ja-JP"/>
               </w:rPr>
               <w:drawing>
-                <wp:inline distT="0" distB="0" distL="0" distR="0">
+                <wp:inline distT="0" distB="0" distL="0" distR="0" wp14:anchorId="0896EBE7" wp14:editId="20E4A502">
                   <wp:extent cx="694690" cy="694690"/>
                   <wp:effectExtent l="0" t="0" r="0" b="0"/>
                   <wp:docPr id="10" name="Picture 10" descr="\\svm-c113.hsr.ch\dkaiser\Desktop\TempPictures\Rendering-highway_primary_neutral.png"/>
@@ -1193,7 +1094,7 @@
                 <w:lang w:val="de-CH" w:eastAsia="ja-JP"/>
               </w:rPr>
               <w:drawing>
-                <wp:inline distT="0" distB="0" distL="0" distR="0">
+                <wp:inline distT="0" distB="0" distL="0" distR="0" wp14:anchorId="7E9AF804" wp14:editId="1A29BDCC">
                   <wp:extent cx="924971" cy="695168"/>
                   <wp:effectExtent l="0" t="0" r="8890" b="0"/>
                   <wp:docPr id="1" name="Picture 1" descr="\\svm-c113.hsr.ch\dkaiser\Desktop\TempPictures\100px-Primary-photo.jpg"/>
@@ -1329,7 +1230,15 @@
                 <w:sz w:val="18"/>
                 <w:lang w:val="de-CH"/>
               </w:rPr>
-              <w:t>Nicht nummerierte Hauptstrassen (blau geschildert)</w:t>
+              <w:t>n</w:t>
+            </w:r>
+            <w:r>
+              <w:rPr>
+                <w:rFonts w:ascii="Noto Serif" w:hAnsi="Noto Serif" w:cs="Noto Serif"/>
+                <w:sz w:val="18"/>
+                <w:lang w:val="de-CH"/>
+              </w:rPr>
+              <w:t>ot numbered main roads (marked in blue)</w:t>
             </w:r>
           </w:p>
         </w:tc>
@@ -1374,7 +1283,7 @@
                 <w:lang w:val="de-CH" w:eastAsia="ja-JP"/>
               </w:rPr>
               <w:drawing>
-                <wp:inline distT="0" distB="0" distL="0" distR="0">
+                <wp:inline distT="0" distB="0" distL="0" distR="0" wp14:anchorId="4E62F6D4" wp14:editId="45A3F3F0">
                   <wp:extent cx="697692" cy="697692"/>
                   <wp:effectExtent l="0" t="0" r="7620" b="7620"/>
                   <wp:docPr id="212" name="Picture 212" descr="\\svm-c113.hsr.ch\dkaiser\Desktop\TempPictures\Rendering-highway_secondary_neutral.png"/>
@@ -1462,7 +1371,7 @@
                 <w:lang w:val="de-CH" w:eastAsia="ja-JP"/>
               </w:rPr>
               <w:drawing>
-                <wp:inline distT="0" distB="0" distL="0" distR="0">
+                <wp:inline distT="0" distB="0" distL="0" distR="0" wp14:anchorId="3DD21E9F" wp14:editId="40ED8AD6">
                   <wp:extent cx="941779" cy="707801"/>
                   <wp:effectExtent l="0" t="0" r="0" b="0"/>
                   <wp:docPr id="4" name="Picture 4" descr="\\svm-c113.hsr.ch\dkaiser\Desktop\TempPictures\secondary.jpg"/>
@@ -1598,7 +1507,15 @@
                 <w:sz w:val="18"/>
                 <w:lang w:val="de-CH"/>
               </w:rPr>
-              <w:t>Nebenstrassen</w:t>
+              <w:t>s</w:t>
+            </w:r>
+            <w:r>
+              <w:rPr>
+                <w:rFonts w:ascii="Noto Serif" w:hAnsi="Noto Serif" w:cs="Noto Serif"/>
+                <w:sz w:val="18"/>
+                <w:lang w:val="de-CH"/>
+              </w:rPr>
+              <w:t>ide roads</w:t>
             </w:r>
           </w:p>
         </w:tc>
@@ -1643,7 +1560,7 @@
                 <w:lang w:val="de-CH" w:eastAsia="ja-JP"/>
               </w:rPr>
               <w:drawing>
-                <wp:inline distT="0" distB="0" distL="0" distR="0">
+                <wp:inline distT="0" distB="0" distL="0" distR="0" wp14:anchorId="73F3FBBF" wp14:editId="720DBD94">
                   <wp:extent cx="692407" cy="692407"/>
                   <wp:effectExtent l="0" t="0" r="0" b="0"/>
                   <wp:docPr id="213" name="Picture 213" descr="\\svm-c113.hsr.ch\dkaiser\Desktop\TempPictures\Rendering-highway_tertiary_neutral.png"/>
@@ -1731,7 +1648,7 @@
                 <w:lang w:val="de-CH" w:eastAsia="ja-JP"/>
               </w:rPr>
               <w:drawing>
-                <wp:inline distT="0" distB="0" distL="0" distR="0">
+                <wp:inline distT="0" distB="0" distL="0" distR="0" wp14:anchorId="142EC5E3" wp14:editId="616A5753">
                   <wp:extent cx="951865" cy="715380"/>
                   <wp:effectExtent l="0" t="0" r="635" b="8890"/>
                   <wp:docPr id="6" name="Picture 6" descr="\\svm-c113.hsr.ch\dkaiser\Desktop\TempPictures\tertiary.jpg"/>
@@ -1865,7 +1782,7 @@
                 <w:sz w:val="18"/>
                 <w:lang w:val="de-CH"/>
               </w:rPr>
-              <w:t>Strasse an</w:t>
+              <w:t>s</w:t>
             </w:r>
             <w:r>
               <w:rPr>
@@ -1873,7 +1790,7 @@
                 <w:sz w:val="18"/>
                 <w:lang w:val="de-CH"/>
               </w:rPr>
-              <w:t xml:space="preserve"> und in Wohngebieten</w:t>
+              <w:t>treet in residential areas</w:t>
             </w:r>
           </w:p>
         </w:tc>
@@ -1918,7 +1835,7 @@
                 <w:lang w:val="de-CH" w:eastAsia="ja-JP"/>
               </w:rPr>
               <w:drawing>
-                <wp:inline distT="0" distB="0" distL="0" distR="0">
+                <wp:inline distT="0" distB="0" distL="0" distR="0" wp14:anchorId="47A4FE64" wp14:editId="1FC02A1B">
                   <wp:extent cx="702945" cy="702945"/>
                   <wp:effectExtent l="0" t="0" r="1905" b="1905"/>
                   <wp:docPr id="215" name="Picture 215" descr="\\svm-c113.hsr.ch\dkaiser\Desktop\TempPictures\Rendering-highway_residential.png"/>
@@ -2006,7 +1923,7 @@
                 <w:lang w:val="de-CH" w:eastAsia="ja-JP"/>
               </w:rPr>
               <w:drawing>
-                <wp:inline distT="0" distB="0" distL="0" distR="0">
+                <wp:inline distT="0" distB="0" distL="0" distR="0" wp14:anchorId="2A1C173D" wp14:editId="12B4594D">
                   <wp:extent cx="951992" cy="714375"/>
                   <wp:effectExtent l="0" t="0" r="0" b="0"/>
                   <wp:docPr id="17" name="image9.jpeg"/>
@@ -2125,22 +2042,14 @@
                 <w:rFonts w:ascii="Noto Serif" w:hAnsi="Noto Serif" w:cs="Noto Serif"/>
                 <w:sz w:val="18"/>
               </w:rPr>
-              <w:t xml:space="preserve">Wirtschafts-, </w:t>
-            </w:r>
-            <w:r>
-              <w:rPr>
-                <w:rFonts w:ascii="Noto Serif" w:hAnsi="Noto Serif" w:cs="Noto Serif"/>
-                <w:sz w:val="18"/>
-              </w:rPr>
-              <w:t xml:space="preserve">Feld- oder </w:t>
-            </w:r>
-            <w:r>
-              <w:rPr>
-                <w:rFonts w:ascii="Noto Serif" w:hAnsi="Noto Serif" w:cs="Noto Serif"/>
-                <w:sz w:val="18"/>
-                <w:lang w:val="de-CH"/>
-              </w:rPr>
-              <w:t>Waldweg</w:t>
+              <w:t>f</w:t>
+            </w:r>
+            <w:r>
+              <w:rPr>
+                <w:rFonts w:ascii="Noto Serif" w:hAnsi="Noto Serif" w:cs="Noto Serif"/>
+                <w:sz w:val="18"/>
+              </w:rPr>
+              <w:t>arm, field or forest path</w:t>
             </w:r>
           </w:p>
         </w:tc>
@@ -2184,7 +2093,7 @@
                 <w:lang w:val="de-CH" w:eastAsia="ja-JP"/>
               </w:rPr>
               <w:drawing>
-                <wp:inline distT="0" distB="0" distL="0" distR="0">
+                <wp:inline distT="0" distB="0" distL="0" distR="0" wp14:anchorId="2BD2A628" wp14:editId="4B3D1570">
                   <wp:extent cx="702978" cy="702978"/>
                   <wp:effectExtent l="0" t="0" r="1905" b="1905"/>
                   <wp:docPr id="214" name="Picture 214" descr="\\svm-c113.hsr.ch\dkaiser\Desktop\TempPictures\Rendering-highway_track.png"/>
@@ -2272,7 +2181,7 @@
                 <w:lang w:val="de-CH" w:eastAsia="ja-JP"/>
               </w:rPr>
               <w:drawing>
-                <wp:inline distT="0" distB="0" distL="0" distR="0">
+                <wp:inline distT="0" distB="0" distL="0" distR="0" wp14:anchorId="016C396A" wp14:editId="2FE3552D">
                   <wp:extent cx="951992" cy="714375"/>
                   <wp:effectExtent l="0" t="0" r="0" b="0"/>
                   <wp:docPr id="21" name="image11.jpeg"/>
@@ -2396,266 +2305,16 @@
                 <w:sz w:val="18"/>
                 <w:lang w:val="de-CH"/>
               </w:rPr>
-              <w:t>Weg,</w:t>
-            </w:r>
-            <w:r>
-              <w:rPr>
-                <w:rFonts w:ascii="Noto Serif" w:hAnsi="Noto Serif" w:cs="Noto Serif"/>
-                <w:spacing w:val="-8"/>
+              <w:t>P</w:t>
+            </w:r>
+            <w:r>
+              <w:rPr>
+                <w:rFonts w:ascii="Noto Serif" w:hAnsi="Noto Serif" w:cs="Noto Serif"/>
                 <w:w w:val="90"/>
                 <w:sz w:val="18"/>
                 <w:lang w:val="de-CH"/>
               </w:rPr>
-              <w:t xml:space="preserve"> </w:t>
-            </w:r>
-            <w:r>
-              <w:rPr>
-                <w:rFonts w:ascii="Noto Serif" w:hAnsi="Noto Serif" w:cs="Noto Serif"/>
-                <w:w w:val="90"/>
-                <w:sz w:val="18"/>
-                <w:lang w:val="de-CH"/>
-              </w:rPr>
-              <w:t>Platz</w:t>
-            </w:r>
-            <w:r>
-              <w:rPr>
-                <w:rFonts w:ascii="Noto Serif" w:hAnsi="Noto Serif" w:cs="Noto Serif"/>
-                <w:spacing w:val="-7"/>
-                <w:w w:val="90"/>
-                <w:sz w:val="18"/>
-                <w:lang w:val="de-CH"/>
-              </w:rPr>
-              <w:t xml:space="preserve"> </w:t>
-            </w:r>
-            <w:r>
-              <w:rPr>
-                <w:rFonts w:ascii="Noto Serif" w:hAnsi="Noto Serif" w:cs="Noto Serif"/>
-                <w:w w:val="90"/>
-                <w:sz w:val="18"/>
-                <w:lang w:val="de-CH"/>
-              </w:rPr>
-              <w:t>oder</w:t>
-            </w:r>
-            <w:r>
-              <w:rPr>
-                <w:rFonts w:ascii="Noto Serif" w:hAnsi="Noto Serif" w:cs="Noto Serif"/>
-                <w:spacing w:val="-9"/>
-                <w:w w:val="90"/>
-                <w:sz w:val="18"/>
-                <w:lang w:val="de-CH"/>
-              </w:rPr>
-              <w:t xml:space="preserve"> </w:t>
-            </w:r>
-            <w:r>
-              <w:rPr>
-                <w:rFonts w:ascii="Noto Serif" w:hAnsi="Noto Serif" w:cs="Noto Serif"/>
-                <w:w w:val="90"/>
-                <w:sz w:val="18"/>
-                <w:lang w:val="de-CH"/>
-              </w:rPr>
-              <w:t>Strasse</w:t>
-            </w:r>
-            <w:r>
-              <w:rPr>
-                <w:rFonts w:ascii="Noto Serif" w:hAnsi="Noto Serif" w:cs="Noto Serif"/>
-                <w:spacing w:val="-9"/>
-                <w:w w:val="90"/>
-                <w:sz w:val="18"/>
-                <w:lang w:val="de-CH"/>
-              </w:rPr>
-              <w:t xml:space="preserve"> </w:t>
-            </w:r>
-            <w:r>
-              <w:rPr>
-                <w:rFonts w:ascii="Noto Serif" w:hAnsi="Noto Serif" w:cs="Noto Serif"/>
-                <w:w w:val="90"/>
-                <w:sz w:val="18"/>
-                <w:lang w:val="de-CH"/>
-              </w:rPr>
-              <w:t>auf</w:t>
-            </w:r>
-            <w:r>
-              <w:rPr>
-                <w:rFonts w:ascii="Noto Serif" w:hAnsi="Noto Serif" w:cs="Noto Serif"/>
-                <w:spacing w:val="-8"/>
-                <w:w w:val="90"/>
-                <w:sz w:val="18"/>
-                <w:lang w:val="de-CH"/>
-              </w:rPr>
-              <w:t xml:space="preserve"> </w:t>
-            </w:r>
-            <w:r>
-              <w:rPr>
-                <w:rFonts w:ascii="Noto Serif" w:hAnsi="Noto Serif" w:cs="Noto Serif"/>
-                <w:w w:val="90"/>
-                <w:sz w:val="18"/>
-                <w:lang w:val="de-CH"/>
-              </w:rPr>
-              <w:t>der</w:t>
-            </w:r>
-            <w:r>
-              <w:rPr>
-                <w:rFonts w:ascii="Noto Serif" w:hAnsi="Noto Serif" w:cs="Noto Serif"/>
-                <w:spacing w:val="-9"/>
-                <w:w w:val="90"/>
-                <w:sz w:val="18"/>
-                <w:lang w:val="de-CH"/>
-              </w:rPr>
-              <w:t xml:space="preserve"> </w:t>
-            </w:r>
-            <w:r>
-              <w:rPr>
-                <w:rFonts w:ascii="Noto Serif" w:hAnsi="Noto Serif" w:cs="Noto Serif"/>
-                <w:w w:val="90"/>
-                <w:sz w:val="18"/>
-                <w:lang w:val="de-CH"/>
-              </w:rPr>
-              <w:t>nur</w:t>
-            </w:r>
-            <w:r>
-              <w:rPr>
-                <w:rFonts w:ascii="Noto Serif" w:hAnsi="Noto Serif" w:cs="Noto Serif"/>
-                <w:spacing w:val="-8"/>
-                <w:w w:val="90"/>
-                <w:sz w:val="18"/>
-                <w:lang w:val="de-CH"/>
-              </w:rPr>
-              <w:t xml:space="preserve"> </w:t>
-            </w:r>
-            <w:r>
-              <w:rPr>
-                <w:rFonts w:ascii="Noto Serif" w:hAnsi="Noto Serif" w:cs="Noto Serif"/>
-                <w:w w:val="90"/>
-                <w:sz w:val="18"/>
-                <w:lang w:val="de-CH"/>
-              </w:rPr>
-              <w:t>Fussgänger erlaubt</w:t>
-            </w:r>
-            <w:r>
-              <w:rPr>
-                <w:rFonts w:ascii="Noto Serif" w:hAnsi="Noto Serif" w:cs="Noto Serif"/>
-                <w:spacing w:val="-9"/>
-                <w:w w:val="90"/>
-                <w:sz w:val="18"/>
-                <w:lang w:val="de-CH"/>
-              </w:rPr>
-              <w:t xml:space="preserve"> </w:t>
-            </w:r>
-            <w:r>
-              <w:rPr>
-                <w:rFonts w:ascii="Noto Serif" w:hAnsi="Noto Serif" w:cs="Noto Serif"/>
-                <w:w w:val="90"/>
-                <w:sz w:val="18"/>
-                <w:lang w:val="de-CH"/>
-              </w:rPr>
-              <w:t>sind</w:t>
-            </w:r>
-            <w:r>
-              <w:rPr>
-                <w:rFonts w:ascii="Noto Serif" w:hAnsi="Noto Serif" w:cs="Noto Serif"/>
-                <w:spacing w:val="-9"/>
-                <w:w w:val="90"/>
-                <w:sz w:val="18"/>
-                <w:lang w:val="de-CH"/>
-              </w:rPr>
-              <w:t xml:space="preserve"> </w:t>
-            </w:r>
-            <w:r>
-              <w:rPr>
-                <w:rFonts w:ascii="Noto Serif" w:hAnsi="Noto Serif" w:cs="Noto Serif"/>
-                <w:w w:val="90"/>
-                <w:sz w:val="18"/>
-                <w:lang w:val="de-CH"/>
-              </w:rPr>
-              <w:t>(z.</w:t>
-            </w:r>
-            <w:r>
-              <w:rPr>
-                <w:rFonts w:ascii="Noto Serif" w:hAnsi="Noto Serif" w:cs="Noto Serif"/>
-                <w:spacing w:val="-8"/>
-                <w:w w:val="90"/>
-                <w:sz w:val="18"/>
-                <w:lang w:val="de-CH"/>
-              </w:rPr>
-              <w:t xml:space="preserve"> </w:t>
-            </w:r>
-            <w:r>
-              <w:rPr>
-                <w:rFonts w:ascii="Noto Serif" w:hAnsi="Noto Serif" w:cs="Noto Serif"/>
-                <w:w w:val="90"/>
-                <w:sz w:val="18"/>
-                <w:lang w:val="de-CH"/>
-              </w:rPr>
-              <w:t>B.</w:t>
-            </w:r>
-            <w:r>
-              <w:rPr>
-                <w:rFonts w:ascii="Noto Serif" w:hAnsi="Noto Serif" w:cs="Noto Serif"/>
-                <w:spacing w:val="-8"/>
-                <w:w w:val="90"/>
-                <w:sz w:val="18"/>
-                <w:lang w:val="de-CH"/>
-              </w:rPr>
-              <w:t xml:space="preserve"> </w:t>
-            </w:r>
-            <w:r>
-              <w:rPr>
-                <w:rFonts w:ascii="Noto Serif" w:hAnsi="Noto Serif" w:cs="Noto Serif"/>
-                <w:w w:val="90"/>
-                <w:sz w:val="18"/>
-                <w:lang w:val="de-CH"/>
-              </w:rPr>
-              <w:t>Fussgängerzone).</w:t>
-            </w:r>
-            <w:r>
-              <w:rPr>
-                <w:rFonts w:ascii="Noto Serif" w:hAnsi="Noto Serif" w:cs="Noto Serif"/>
-                <w:spacing w:val="-8"/>
-                <w:w w:val="90"/>
-                <w:sz w:val="18"/>
-                <w:lang w:val="de-CH"/>
-              </w:rPr>
-              <w:t xml:space="preserve"> </w:t>
-            </w:r>
-            <w:r>
-              <w:rPr>
-                <w:rFonts w:ascii="Noto Serif" w:hAnsi="Noto Serif" w:cs="Noto Serif"/>
-                <w:w w:val="90"/>
-                <w:sz w:val="18"/>
-              </w:rPr>
-              <w:t>Typisch</w:t>
-            </w:r>
-            <w:r>
-              <w:rPr>
-                <w:rFonts w:ascii="Noto Serif" w:hAnsi="Noto Serif" w:cs="Noto Serif"/>
-                <w:spacing w:val="-9"/>
-                <w:w w:val="90"/>
-                <w:sz w:val="18"/>
-              </w:rPr>
-              <w:t xml:space="preserve"> </w:t>
-            </w:r>
-            <w:r>
-              <w:rPr>
-                <w:rFonts w:ascii="Noto Serif" w:hAnsi="Noto Serif" w:cs="Noto Serif"/>
-                <w:w w:val="90"/>
-                <w:sz w:val="18"/>
-              </w:rPr>
-              <w:t xml:space="preserve">für </w:t>
-            </w:r>
-            <w:r>
-              <w:rPr>
-                <w:rFonts w:ascii="Noto Serif" w:hAnsi="Noto Serif" w:cs="Noto Serif"/>
-                <w:sz w:val="18"/>
-                <w:lang w:val="de-CH"/>
-              </w:rPr>
-              <w:t>Einkaufspassagen</w:t>
-            </w:r>
-            <w:r>
-              <w:rPr>
-                <w:rFonts w:ascii="Noto Serif" w:hAnsi="Noto Serif" w:cs="Noto Serif"/>
-                <w:sz w:val="18"/>
-              </w:rPr>
-              <w:t>.</w:t>
+              <w:t>ath, square or street where only pedestrians are allowed (e.g. pedestrian zone). Typical for shopping malls.</w:t>
             </w:r>
           </w:p>
         </w:tc>
@@ -2697,7 +2356,7 @@
                 <w:lang w:val="de-CH" w:eastAsia="ja-JP"/>
               </w:rPr>
               <w:drawing>
-                <wp:inline distT="0" distB="0" distL="0" distR="0">
+                <wp:inline distT="0" distB="0" distL="0" distR="0" wp14:anchorId="3F4765A2" wp14:editId="3112C55E">
                   <wp:extent cx="952500" cy="838200"/>
                   <wp:effectExtent l="0" t="0" r="0" b="0"/>
                   <wp:docPr id="23" name="image12.jpeg"/>
@@ -2772,7 +2431,7 @@
                 <w:lang w:val="de-CH" w:eastAsia="ja-JP"/>
               </w:rPr>
               <w:drawing>
-                <wp:inline distT="0" distB="0" distL="0" distR="0">
+                <wp:inline distT="0" distB="0" distL="0" distR="0" wp14:anchorId="382A6A49" wp14:editId="4E3C42C4">
                   <wp:extent cx="952995" cy="733425"/>
                   <wp:effectExtent l="0" t="0" r="0" b="0"/>
                   <wp:docPr id="25" name="image13.jpeg"/>
@@ -2896,15 +2555,16 @@
                 <w:sz w:val="18"/>
                 <w:lang w:val="de-CH"/>
               </w:rPr>
-              <w:t xml:space="preserve">Nicht ausgeschilderte (Wanderwege, Trampelpfade) </w:t>
-            </w:r>
-            <w:r>
-              <w:rPr>
-                <w:rFonts w:ascii="Noto Serif" w:hAnsi="Noto Serif" w:cs="Noto Serif"/>
+              <w:t>N</w:t>
+            </w:r>
+            <w:r>
+              <w:rPr>
+                <w:rFonts w:ascii="Noto Serif" w:hAnsi="Noto Serif" w:cs="Noto Serif"/>
+                <w:w w:val="90"/>
                 <w:sz w:val="18"/>
                 <w:lang w:val="de-CH"/>
               </w:rPr>
-              <w:t>oder kombinierte Wege (Rad-/Fussweg).</w:t>
+              <w:t>ot signposted (hiking trails, trails) or combined trails (bike/footpath).</w:t>
             </w:r>
           </w:p>
         </w:tc>
@@ -2947,7 +2607,7 @@
                 <w:lang w:val="de-CH" w:eastAsia="ja-JP"/>
               </w:rPr>
               <w:drawing>
-                <wp:inline distT="0" distB="0" distL="0" distR="0" wp14:anchorId="18D77E29" wp14:editId="1E0FA2A5">
+                <wp:inline distT="0" distB="0" distL="0" distR="0" wp14:anchorId="78DA47A5" wp14:editId="68FB7B1A">
                   <wp:extent cx="953052" cy="657225"/>
                   <wp:effectExtent l="0" t="0" r="0" b="0"/>
                   <wp:docPr id="3" name="image14.jpeg"/>
@@ -3022,7 +2682,7 @@
                 <w:lang w:val="de-CH" w:eastAsia="ja-JP"/>
               </w:rPr>
               <w:drawing>
-                <wp:inline distT="0" distB="0" distL="0" distR="0" wp14:anchorId="58DF4CD0" wp14:editId="09929C3C">
+                <wp:inline distT="0" distB="0" distL="0" distR="0" wp14:anchorId="12AE7F85" wp14:editId="4B5EDA72">
                   <wp:extent cx="951931" cy="638175"/>
                   <wp:effectExtent l="0" t="0" r="0" b="0"/>
                   <wp:docPr id="5" name="image15.jpeg"/>
@@ -3131,17 +2791,6 @@
           <w:p>
             <w:pPr>
               <w:pStyle w:val="TableParagraph"/>
-              <w:spacing w:before="0"/>
-              <w:rPr>
-                <w:rFonts w:ascii="Noto Serif" w:hAnsi="Noto Serif" w:cs="Noto Serif"/>
-                <w:b/>
-                <w:sz w:val="18"/>
-              </w:rPr>
-            </w:pPr>
-          </w:p>
-          <w:p>
-            <w:pPr>
-              <w:pStyle w:val="TableParagraph"/>
               <w:spacing w:before="3"/>
               <w:rPr>
                 <w:rFonts w:ascii="Noto Serif" w:hAnsi="Noto Serif" w:cs="Noto Serif"/>
@@ -3156,7 +2805,7 @@
                 <w:lang w:val="de-CH" w:eastAsia="ja-JP"/>
               </w:rPr>
               <w:drawing>
-                <wp:anchor distT="0" distB="0" distL="0" distR="0" simplePos="0" relativeHeight="251661312" behindDoc="1" locked="0" layoutInCell="1" allowOverlap="1" wp14:anchorId="60752CD4" wp14:editId="0A459C5B">
+                <wp:anchor distT="0" distB="0" distL="0" distR="0" simplePos="0" relativeHeight="251661312" behindDoc="1" locked="0" layoutInCell="1" allowOverlap="1" wp14:anchorId="10EF2C0C" wp14:editId="427979AA">
                   <wp:simplePos x="0" y="0"/>
                   <wp:positionH relativeFrom="page">
                     <wp:posOffset>1172735</wp:posOffset>
@@ -3199,22 +2848,19 @@
                 </wp:anchor>
               </w:drawing>
             </w:r>
-          </w:p>
-          <w:p>
-            <w:pPr>
-              <w:pStyle w:val="TableParagraph"/>
-              <w:spacing w:before="0"/>
-              <w:rPr>
-                <w:rFonts w:ascii="Noto Serif" w:hAnsi="Noto Serif" w:cs="Noto Serif"/>
-                <w:sz w:val="18"/>
-              </w:rPr>
-            </w:pPr>
-            <w:r>
-              <w:rPr>
-                <w:rFonts w:ascii="Noto Serif" w:hAnsi="Noto Serif" w:cs="Noto Serif"/>
-                <w:sz w:val="18"/>
-              </w:rPr>
-              <w:t>beschilderter Radweg</w:t>
+            <w:r>
+              <w:rPr>
+                <w:rFonts w:ascii="Noto Serif" w:hAnsi="Noto Serif" w:cs="Noto Serif"/>
+                <w:sz w:val="18"/>
+              </w:rPr>
+              <w:t>c</w:t>
+            </w:r>
+            <w:r>
+              <w:rPr>
+                <w:rFonts w:ascii="Noto Serif" w:hAnsi="Noto Serif" w:cs="Noto Serif"/>
+                <w:sz w:val="18"/>
+              </w:rPr>
+              <w:t>ycling path with sign post</w:t>
             </w:r>
           </w:p>
         </w:tc>
@@ -3256,7 +2902,7 @@
                 <w:lang w:val="de-CH" w:eastAsia="ja-JP"/>
               </w:rPr>
               <w:drawing>
-                <wp:inline distT="0" distB="0" distL="0" distR="0" wp14:anchorId="2B8C12A5" wp14:editId="37B417A3">
+                <wp:inline distT="0" distB="0" distL="0" distR="0" wp14:anchorId="493D362A" wp14:editId="4C53C711">
                   <wp:extent cx="953168" cy="542925"/>
                   <wp:effectExtent l="0" t="0" r="0" b="0"/>
                   <wp:docPr id="8" name="image17.png"/>
@@ -3331,7 +2977,7 @@
                 <w:lang w:val="de-CH" w:eastAsia="ja-JP"/>
               </w:rPr>
               <w:drawing>
-                <wp:inline distT="0" distB="0" distL="0" distR="0" wp14:anchorId="12FB9DF0" wp14:editId="59E6ABDF">
+                <wp:inline distT="0" distB="0" distL="0" distR="0" wp14:anchorId="4508C0E6" wp14:editId="7BDD1CB4">
                   <wp:extent cx="951495" cy="631793"/>
                   <wp:effectExtent l="0" t="0" r="0" b="0"/>
                   <wp:docPr id="9" name="image18.jpeg"/>
@@ -3427,7 +3073,6 @@
                 <w:rFonts w:ascii="Noto Serif" w:hAnsi="Noto Serif" w:cs="Noto Serif"/>
                 <w:sz w:val="18"/>
               </w:rPr>
-              <w:lastRenderedPageBreak/>
               <w:t>highway</w:t>
             </w:r>
           </w:p>
@@ -3473,15 +3118,24 @@
                 <w:w w:val="90"/>
                 <w:sz w:val="18"/>
               </w:rPr>
-              <w:t xml:space="preserve">beschilderter </w:t>
-            </w:r>
-            <w:r>
-              <w:rPr>
-                <w:rFonts w:ascii="Noto Serif" w:hAnsi="Noto Serif" w:cs="Noto Serif"/>
+              <w:t>f</w:t>
+            </w:r>
+            <w:r>
+              <w:rPr>
+                <w:rFonts w:ascii="Noto Serif" w:hAnsi="Noto Serif" w:cs="Noto Serif"/>
+                <w:spacing w:val="-1"/>
                 <w:w w:val="90"/>
                 <w:sz w:val="18"/>
               </w:rPr>
-              <w:t xml:space="preserve">Fussweg </w:t>
+              <w:t>ootpath with sign post</w:t>
+            </w:r>
+            <w:r>
+              <w:rPr>
+                <w:rFonts w:ascii="Noto Serif" w:hAnsi="Noto Serif" w:cs="Noto Serif"/>
+                <w:w w:val="90"/>
+                <w:sz w:val="18"/>
+              </w:rPr>
+              <w:t xml:space="preserve"> </w:t>
             </w:r>
             <w:r>
               <w:rPr>
@@ -3492,7 +3146,7 @@
                 <w:lang w:val="de-CH" w:eastAsia="ja-JP"/>
               </w:rPr>
               <w:drawing>
-                <wp:inline distT="0" distB="0" distL="0" distR="0">
+                <wp:inline distT="0" distB="0" distL="0" distR="0" wp14:anchorId="6CA32DD5" wp14:editId="4B223BBD">
                   <wp:extent cx="365760" cy="365759"/>
                   <wp:effectExtent l="0" t="0" r="0" b="0"/>
                   <wp:docPr id="37" name="image19.png"/>
@@ -3561,7 +3215,7 @@
                 <w:lang w:val="de-CH" w:eastAsia="ja-JP"/>
               </w:rPr>
               <w:drawing>
-                <wp:inline distT="0" distB="0" distL="0" distR="0">
+                <wp:inline distT="0" distB="0" distL="0" distR="0" wp14:anchorId="7B5AA922" wp14:editId="601777A2">
                   <wp:extent cx="914930" cy="657225"/>
                   <wp:effectExtent l="0" t="0" r="0" b="0"/>
                   <wp:docPr id="39" name="image20.png"/>
@@ -3630,7 +3284,7 @@
                 <w:lang w:val="de-CH" w:eastAsia="ja-JP"/>
               </w:rPr>
               <w:drawing>
-                <wp:inline distT="0" distB="0" distL="0" distR="0">
+                <wp:inline distT="0" distB="0" distL="0" distR="0" wp14:anchorId="7F556C79" wp14:editId="0B2F4A02">
                   <wp:extent cx="951992" cy="714375"/>
                   <wp:effectExtent l="0" t="0" r="0" b="0"/>
                   <wp:docPr id="41" name="image21.jpeg"/>
@@ -3731,7 +3385,14 @@
                 <w:rFonts w:ascii="Noto Serif" w:hAnsi="Noto Serif" w:cs="Noto Serif"/>
                 <w:sz w:val="18"/>
               </w:rPr>
-              <w:t>Treppen auf Fuss-/Wanderwegen</w:t>
+              <w:t>s</w:t>
+            </w:r>
+            <w:r>
+              <w:rPr>
+                <w:rFonts w:ascii="Noto Serif" w:hAnsi="Noto Serif" w:cs="Noto Serif"/>
+                <w:sz w:val="18"/>
+              </w:rPr>
+              <w:t>tairs on footpaths and hiking trails</w:t>
             </w:r>
           </w:p>
         </w:tc>
@@ -3767,7 +3428,7 @@
                 <w:lang w:val="de-CH" w:eastAsia="ja-JP"/>
               </w:rPr>
               <w:drawing>
-                <wp:inline distT="0" distB="0" distL="0" distR="0">
+                <wp:inline distT="0" distB="0" distL="0" distR="0" wp14:anchorId="3036DF82" wp14:editId="44293B38">
                   <wp:extent cx="914930" cy="657225"/>
                   <wp:effectExtent l="0" t="0" r="0" b="0"/>
                   <wp:docPr id="43" name="image22.jpeg"/>
@@ -3836,7 +3497,7 @@
                 <w:lang w:val="de-CH" w:eastAsia="ja-JP"/>
               </w:rPr>
               <w:drawing>
-                <wp:inline distT="0" distB="0" distL="0" distR="0">
+                <wp:inline distT="0" distB="0" distL="0" distR="0" wp14:anchorId="7CD1A7A2" wp14:editId="1218FF52">
                   <wp:extent cx="951992" cy="714375"/>
                   <wp:effectExtent l="0" t="0" r="0" b="0"/>
                   <wp:docPr id="45" name="image23.jpeg"/>
@@ -3911,6 +3572,7 @@
                 <w:sz w:val="18"/>
               </w:rPr>
             </w:pPr>
+            <w:proofErr w:type="spellStart"/>
             <w:r>
               <w:rPr>
                 <w:rFonts w:ascii="Noto Serif" w:hAnsi="Noto Serif" w:cs="Noto Serif"/>
@@ -3918,6 +3580,7 @@
               </w:rPr>
               <w:t>mini_roundabout</w:t>
             </w:r>
+            <w:proofErr w:type="spellEnd"/>
           </w:p>
         </w:tc>
         <w:tc>
@@ -3937,13 +3600,50 @@
                 <w:rFonts w:ascii="Noto Serif" w:hAnsi="Noto Serif" w:cs="Noto Serif"/>
                 <w:sz w:val="18"/>
               </w:rPr>
-              <w:t>Mini-Kreisel</w:t>
+              <w:t>s</w:t>
+            </w:r>
+            <w:r>
+              <w:rPr>
+                <w:rFonts w:ascii="Noto Serif" w:hAnsi="Noto Serif" w:cs="Noto Serif"/>
+                <w:sz w:val="18"/>
+              </w:rPr>
+              <w:t>mall r</w:t>
+            </w:r>
+            <w:r>
+              <w:rPr>
+                <w:rFonts w:ascii="Noto Serif" w:hAnsi="Noto Serif" w:cs="Noto Serif"/>
+                <w:sz w:val="18"/>
+              </w:rPr>
+              <w:t>oundabout</w:t>
             </w:r>
           </w:p>
         </w:tc>
         <w:tc>
           <w:tcPr>
             <w:tcW w:w="1628" w:type="dxa"/>
+          </w:tcPr>
+          <w:p>
+            <w:pPr>
+              <w:pStyle w:val="TableParagraph"/>
+              <w:spacing w:before="0"/>
+              <w:rPr>
+                <w:rFonts w:ascii="Noto Serif" w:hAnsi="Noto Serif" w:cs="Noto Serif"/>
+                <w:sz w:val="20"/>
+              </w:rPr>
+            </w:pPr>
+            <w:r>
+              <w:rPr>
+                <w:rFonts w:ascii="Noto Serif" w:hAnsi="Noto Serif" w:cs="Noto Serif"/>
+                <w:b/>
+                <w:sz w:val="5"/>
+              </w:rPr>
+              <w:t>q</w:t>
+            </w:r>
+          </w:p>
+        </w:tc>
+        <w:tc>
+          <w:tcPr>
+            <w:tcW w:w="1623" w:type="dxa"/>
           </w:tcPr>
           <w:p>
             <w:pPr>
@@ -3973,76 +3673,7 @@
                 <w:lang w:val="de-CH" w:eastAsia="ja-JP"/>
               </w:rPr>
               <w:drawing>
-                <wp:inline distT="0" distB="0" distL="0" distR="0">
-                  <wp:extent cx="953589" cy="666750"/>
-                  <wp:effectExtent l="0" t="0" r="0" b="0"/>
-                  <wp:docPr id="47" name="image24.png"/>
-                  <wp:cNvGraphicFramePr>
-                    <a:graphicFrameLocks xmlns:a="http://schemas.openxmlformats.org/drawingml/2006/main" noChangeAspect="1"/>
-                  </wp:cNvGraphicFramePr>
-                  <a:graphic xmlns:a="http://schemas.openxmlformats.org/drawingml/2006/main">
-                    <a:graphicData uri="http://schemas.openxmlformats.org/drawingml/2006/picture">
-                      <pic:pic xmlns:pic="http://schemas.openxmlformats.org/drawingml/2006/picture">
-                        <pic:nvPicPr>
-                          <pic:cNvPr id="48" name="image24.png"/>
-                          <pic:cNvPicPr/>
-                        </pic:nvPicPr>
-                        <pic:blipFill>
-                          <a:blip r:embed="rId29" cstate="print"/>
-                          <a:stretch>
-                            <a:fillRect/>
-                          </a:stretch>
-                        </pic:blipFill>
-                        <pic:spPr>
-                          <a:xfrm>
-                            <a:off x="0" y="0"/>
-                            <a:ext cx="953589" cy="666750"/>
-                          </a:xfrm>
-                          <a:prstGeom prst="rect">
-                            <a:avLst/>
-                          </a:prstGeom>
-                        </pic:spPr>
-                      </pic:pic>
-                    </a:graphicData>
-                  </a:graphic>
-                </wp:inline>
-              </w:drawing>
-            </w:r>
-          </w:p>
-        </w:tc>
-        <w:tc>
-          <w:tcPr>
-            <w:tcW w:w="1623" w:type="dxa"/>
-          </w:tcPr>
-          <w:p>
-            <w:pPr>
-              <w:pStyle w:val="TableParagraph"/>
-              <w:spacing w:before="1"/>
-              <w:rPr>
-                <w:rFonts w:ascii="Noto Serif" w:hAnsi="Noto Serif" w:cs="Noto Serif"/>
-                <w:b/>
-                <w:sz w:val="5"/>
-              </w:rPr>
-            </w:pPr>
-          </w:p>
-          <w:p>
-            <w:pPr>
-              <w:pStyle w:val="TableParagraph"/>
-              <w:spacing w:before="0"/>
-              <w:rPr>
-                <w:rFonts w:ascii="Noto Serif" w:hAnsi="Noto Serif" w:cs="Noto Serif"/>
-                <w:sz w:val="20"/>
-              </w:rPr>
-            </w:pPr>
-            <w:r>
-              <w:rPr>
-                <w:rFonts w:ascii="Noto Serif" w:hAnsi="Noto Serif" w:cs="Noto Serif"/>
-                <w:noProof/>
-                <w:sz w:val="20"/>
-                <w:lang w:val="de-CH" w:eastAsia="ja-JP"/>
-              </w:rPr>
-              <w:drawing>
-                <wp:inline distT="0" distB="0" distL="0" distR="0">
+                <wp:inline distT="0" distB="0" distL="0" distR="0" wp14:anchorId="1F1259C4" wp14:editId="1E0A7671">
                   <wp:extent cx="951690" cy="447675"/>
                   <wp:effectExtent l="0" t="0" r="0" b="0"/>
                   <wp:docPr id="49" name="image25.jpeg"/>
@@ -4057,7 +3688,7 @@
                           <pic:cNvPicPr/>
                         </pic:nvPicPr>
                         <pic:blipFill>
-                          <a:blip r:embed="rId30" cstate="print"/>
+                          <a:blip r:embed="rId29" cstate="print"/>
                           <a:stretch>
                             <a:fillRect/>
                           </a:stretch>
@@ -4143,7 +3774,14 @@
                 <w:rFonts w:ascii="Noto Serif" w:hAnsi="Noto Serif" w:cs="Noto Serif"/>
                 <w:sz w:val="18"/>
               </w:rPr>
-              <w:t>Stopp-Schild</w:t>
+              <w:t>s</w:t>
+            </w:r>
+            <w:r>
+              <w:rPr>
+                <w:rFonts w:ascii="Noto Serif" w:hAnsi="Noto Serif" w:cs="Noto Serif"/>
+                <w:sz w:val="18"/>
+              </w:rPr>
+              <w:t>top sign</w:t>
             </w:r>
           </w:p>
         </w:tc>
@@ -4194,7 +3832,7 @@
                 <w:lang w:val="de-CH" w:eastAsia="ja-JP"/>
               </w:rPr>
               <w:drawing>
-                <wp:inline distT="0" distB="0" distL="0" distR="0">
+                <wp:inline distT="0" distB="0" distL="0" distR="0" wp14:anchorId="126E9669" wp14:editId="378CE6F4">
                   <wp:extent cx="234696" cy="236220"/>
                   <wp:effectExtent l="0" t="0" r="0" b="0"/>
                   <wp:docPr id="51" name="image26.png"/>
@@ -4209,7 +3847,7 @@
                           <pic:cNvPicPr/>
                         </pic:nvPicPr>
                         <pic:blipFill>
-                          <a:blip r:embed="rId31" cstate="print"/>
+                          <a:blip r:embed="rId30" cstate="print"/>
                           <a:stretch>
                             <a:fillRect/>
                           </a:stretch>
@@ -4269,6 +3907,7 @@
                 <w:sz w:val="18"/>
               </w:rPr>
             </w:pPr>
+            <w:proofErr w:type="spellStart"/>
             <w:r>
               <w:rPr>
                 <w:rFonts w:ascii="Noto Serif" w:hAnsi="Noto Serif" w:cs="Noto Serif"/>
@@ -4276,6 +3915,7 @@
               </w:rPr>
               <w:t>traffic_signals</w:t>
             </w:r>
+            <w:proofErr w:type="spellEnd"/>
           </w:p>
         </w:tc>
         <w:tc>
@@ -4295,7 +3935,14 @@
                 <w:rFonts w:ascii="Noto Serif" w:hAnsi="Noto Serif" w:cs="Noto Serif"/>
                 <w:sz w:val="18"/>
               </w:rPr>
-              <w:t>Ampel</w:t>
+              <w:t>t</w:t>
+            </w:r>
+            <w:r>
+              <w:rPr>
+                <w:rFonts w:ascii="Noto Serif" w:hAnsi="Noto Serif" w:cs="Noto Serif"/>
+                <w:sz w:val="18"/>
+              </w:rPr>
+              <w:t xml:space="preserve">raffic </w:t>
             </w:r>
           </w:p>
         </w:tc>
@@ -4331,7 +3978,7 @@
                 <w:lang w:val="de-CH" w:eastAsia="ja-JP"/>
               </w:rPr>
               <w:drawing>
-                <wp:inline distT="0" distB="0" distL="0" distR="0">
+                <wp:inline distT="0" distB="0" distL="0" distR="0" wp14:anchorId="3384E9F2" wp14:editId="0D0FB173">
                   <wp:extent cx="762000" cy="762000"/>
                   <wp:effectExtent l="0" t="0" r="0" b="0"/>
                   <wp:docPr id="53" name="image27.jpeg"/>
@@ -4346,7 +3993,7 @@
                           <pic:cNvPicPr/>
                         </pic:nvPicPr>
                         <pic:blipFill>
-                          <a:blip r:embed="rId32" cstate="print"/>
+                          <a:blip r:embed="rId31" cstate="print"/>
                           <a:stretch>
                             <a:fillRect/>
                           </a:stretch>
@@ -4400,7 +4047,7 @@
                 <w:lang w:val="de-CH" w:eastAsia="ja-JP"/>
               </w:rPr>
               <w:drawing>
-                <wp:inline distT="0" distB="0" distL="0" distR="0">
+                <wp:inline distT="0" distB="0" distL="0" distR="0" wp14:anchorId="2E1735A9" wp14:editId="4B7266AA">
                   <wp:extent cx="234696" cy="621791"/>
                   <wp:effectExtent l="0" t="0" r="0" b="0"/>
                   <wp:docPr id="55" name="image28.png"/>
@@ -4415,7 +4062,7 @@
                           <pic:cNvPicPr/>
                         </pic:nvPicPr>
                         <pic:blipFill>
-                          <a:blip r:embed="rId33" cstate="print"/>
+                          <a:blip r:embed="rId32" cstate="print"/>
                           <a:stretch>
                             <a:fillRect/>
                           </a:stretch>
@@ -4504,7 +4151,7 @@
                 <w:sz w:val="18"/>
                 <w:lang w:val="de-CH"/>
               </w:rPr>
-              <w:t>F</w:t>
+              <w:t>p</w:t>
             </w:r>
             <w:r>
               <w:rPr>
@@ -4513,16 +4160,7 @@
                 <w:sz w:val="18"/>
                 <w:lang w:val="de-CH"/>
               </w:rPr>
-              <w:t>ussgängerüberweg (z.B. Zebrastreifen</w:t>
-            </w:r>
-            <w:r>
-              <w:rPr>
-                <w:rFonts w:ascii="Noto Serif" w:hAnsi="Noto Serif" w:cs="Noto Serif"/>
-                <w:w w:val="95"/>
-                <w:sz w:val="18"/>
-                <w:lang w:val="de-CH"/>
-              </w:rPr>
-              <w:t>)</w:t>
+              <w:t>edestrian crossing (e.g. zebra crossing)</w:t>
             </w:r>
           </w:p>
         </w:tc>
@@ -4576,7 +4214,7 @@
                 <w:lang w:val="de-CH" w:eastAsia="ja-JP"/>
               </w:rPr>
               <w:drawing>
-                <wp:inline distT="0" distB="0" distL="0" distR="0">
+                <wp:inline distT="0" distB="0" distL="0" distR="0" wp14:anchorId="7ED97287" wp14:editId="770B9F06">
                   <wp:extent cx="951992" cy="714375"/>
                   <wp:effectExtent l="0" t="0" r="0" b="0"/>
                   <wp:docPr id="57" name="image29.jpeg"/>
@@ -4591,7 +4229,7 @@
                           <pic:cNvPicPr/>
                         </pic:nvPicPr>
                         <pic:blipFill>
-                          <a:blip r:embed="rId34" cstate="print"/>
+                          <a:blip r:embed="rId33" cstate="print"/>
                           <a:stretch>
                             <a:fillRect/>
                           </a:stretch>
@@ -4683,7 +4321,7 @@
                 <w:sz w:val="18"/>
                 <w:lang w:val="de-CH"/>
               </w:rPr>
-              <w:t>Bushaltestelle</w:t>
+              <w:t>bus stop</w:t>
             </w:r>
           </w:p>
         </w:tc>
@@ -4721,7 +4359,7 @@
                 <w:lang w:val="de-CH" w:eastAsia="ja-JP"/>
               </w:rPr>
               <w:drawing>
-                <wp:inline distT="0" distB="0" distL="0" distR="0">
+                <wp:inline distT="0" distB="0" distL="0" distR="0" wp14:anchorId="13E09E4C" wp14:editId="2B25797D">
                   <wp:extent cx="389566" cy="257175"/>
                   <wp:effectExtent l="0" t="0" r="0" b="0"/>
                   <wp:docPr id="59" name="image30.png"/>
@@ -4736,7 +4374,7 @@
                           <pic:cNvPicPr/>
                         </pic:nvPicPr>
                         <pic:blipFill>
-                          <a:blip r:embed="rId35" cstate="print"/>
+                          <a:blip r:embed="rId34" cstate="print"/>
                           <a:stretch>
                             <a:fillRect/>
                           </a:stretch>
@@ -4792,7 +4430,7 @@
                 <w:lang w:val="de-CH" w:eastAsia="ja-JP"/>
               </w:rPr>
               <w:drawing>
-                <wp:inline distT="0" distB="0" distL="0" distR="0">
+                <wp:inline distT="0" distB="0" distL="0" distR="0" wp14:anchorId="57B28CDF" wp14:editId="77D32664">
                   <wp:extent cx="952995" cy="733425"/>
                   <wp:effectExtent l="0" t="0" r="0" b="0"/>
                   <wp:docPr id="61" name="image31.jpeg"/>
@@ -4807,7 +4445,7 @@
                           <pic:cNvPicPr/>
                         </pic:nvPicPr>
                         <pic:blipFill>
-                          <a:blip r:embed="rId36" cstate="print"/>
+                          <a:blip r:embed="rId35" cstate="print"/>
                           <a:stretch>
                             <a:fillRect/>
                           </a:stretch>
@@ -4899,7 +4537,15 @@
                 <w:sz w:val="18"/>
                 <w:lang w:val="de-CH"/>
               </w:rPr>
-              <w:t>Kreisverkehr</w:t>
+              <w:t>r</w:t>
+            </w:r>
+            <w:r>
+              <w:rPr>
+                <w:rFonts w:ascii="Noto Serif" w:hAnsi="Noto Serif" w:cs="Noto Serif"/>
+                <w:sz w:val="18"/>
+                <w:lang w:val="de-CH"/>
+              </w:rPr>
+              <w:t>oundabout</w:t>
             </w:r>
           </w:p>
         </w:tc>
@@ -4937,7 +4583,7 @@
                 <w:lang w:val="de-CH" w:eastAsia="ja-JP"/>
               </w:rPr>
               <w:drawing>
-                <wp:inline distT="0" distB="0" distL="0" distR="0">
+                <wp:inline distT="0" distB="0" distL="0" distR="0" wp14:anchorId="7A74D34B" wp14:editId="6EDAE5F2">
                   <wp:extent cx="951992" cy="714375"/>
                   <wp:effectExtent l="0" t="0" r="0" b="0"/>
                   <wp:docPr id="63" name="image32.png"/>
@@ -4952,7 +4598,7 @@
                           <pic:cNvPicPr/>
                         </pic:nvPicPr>
                         <pic:blipFill>
-                          <a:blip r:embed="rId37" cstate="print"/>
+                          <a:blip r:embed="rId36" cstate="print"/>
                           <a:stretch>
                             <a:fillRect/>
                           </a:stretch>
@@ -5008,7 +4654,7 @@
                 <w:lang w:val="de-CH" w:eastAsia="ja-JP"/>
               </w:rPr>
               <w:drawing>
-                <wp:inline distT="0" distB="0" distL="0" distR="0">
+                <wp:inline distT="0" distB="0" distL="0" distR="0" wp14:anchorId="5EB45EF0" wp14:editId="48AAF7ED">
                   <wp:extent cx="953052" cy="657225"/>
                   <wp:effectExtent l="0" t="0" r="0" b="0"/>
                   <wp:docPr id="65" name="image33.jpeg"/>
@@ -5023,7 +4669,7 @@
                           <pic:cNvPicPr/>
                         </pic:nvPicPr>
                         <pic:blipFill>
-                          <a:blip r:embed="rId38" cstate="print"/>
+                          <a:blip r:embed="rId37" cstate="print"/>
                           <a:stretch>
                             <a:fillRect/>
                           </a:stretch>
@@ -5177,7 +4823,7 @@
                 <w:sz w:val="18"/>
                 <w:lang w:val="de-CH"/>
               </w:rPr>
-              <w:t>Kommentar</w:t>
+              <w:t>Comments</w:t>
             </w:r>
           </w:p>
         </w:tc>
@@ -5202,15 +4848,7 @@
                 <w:sz w:val="18"/>
                 <w:lang w:val="de-CH"/>
               </w:rPr>
-              <w:t>Dar</w:t>
-            </w:r>
-            <w:r>
-              <w:rPr>
-                <w:rFonts w:ascii="Noto Serif" w:hAnsi="Noto Serif" w:cs="Noto Serif"/>
-                <w:b/>
-                <w:sz w:val="18"/>
-              </w:rPr>
-              <w:t>stellung</w:t>
+              <w:t>Map Key</w:t>
             </w:r>
           </w:p>
         </w:tc>
@@ -5284,7 +4922,39 @@
                 <w:rFonts w:ascii="Noto Serif" w:hAnsi="Noto Serif" w:cs="Noto Serif"/>
                 <w:sz w:val="18"/>
               </w:rPr>
-              <w:t>yes/private/perm issive/ destination/unkn own/no</w:t>
+              <w:t xml:space="preserve">yes/private/perm </w:t>
+            </w:r>
+            <w:proofErr w:type="spellStart"/>
+            <w:r>
+              <w:rPr>
+                <w:rFonts w:ascii="Noto Serif" w:hAnsi="Noto Serif" w:cs="Noto Serif"/>
+                <w:sz w:val="18"/>
+              </w:rPr>
+              <w:t>issive</w:t>
+            </w:r>
+            <w:proofErr w:type="spellEnd"/>
+            <w:r>
+              <w:rPr>
+                <w:rFonts w:ascii="Noto Serif" w:hAnsi="Noto Serif" w:cs="Noto Serif"/>
+                <w:sz w:val="18"/>
+              </w:rPr>
+              <w:t>/ destination/</w:t>
+            </w:r>
+            <w:proofErr w:type="spellStart"/>
+            <w:r>
+              <w:rPr>
+                <w:rFonts w:ascii="Noto Serif" w:hAnsi="Noto Serif" w:cs="Noto Serif"/>
+                <w:sz w:val="18"/>
+              </w:rPr>
+              <w:t>unkn</w:t>
+            </w:r>
+            <w:proofErr w:type="spellEnd"/>
+            <w:r>
+              <w:rPr>
+                <w:rFonts w:ascii="Noto Serif" w:hAnsi="Noto Serif" w:cs="Noto Serif"/>
+                <w:sz w:val="18"/>
+              </w:rPr>
+              <w:t xml:space="preserve"> own/no</w:t>
             </w:r>
           </w:p>
         </w:tc>
@@ -5298,14 +4968,24 @@
               <w:rPr>
                 <w:rFonts w:ascii="Noto Serif" w:hAnsi="Noto Serif" w:cs="Noto Serif"/>
                 <w:sz w:val="18"/>
-              </w:rPr>
-            </w:pPr>
-            <w:r>
-              <w:rPr>
-                <w:rFonts w:ascii="Noto Serif" w:hAnsi="Noto Serif" w:cs="Noto Serif"/>
-                <w:sz w:val="18"/>
-              </w:rPr>
-              <w:t>Generelle Zutrittsbeschränkungen:</w:t>
+                <w:szCs w:val="18"/>
+              </w:rPr>
+            </w:pPr>
+            <w:r>
+              <w:rPr>
+                <w:rFonts w:ascii="Noto Serif" w:hAnsi="Noto Serif" w:cs="Noto Serif"/>
+                <w:sz w:val="18"/>
+                <w:szCs w:val="18"/>
+              </w:rPr>
+              <w:t>g</w:t>
+            </w:r>
+            <w:r>
+              <w:rPr>
+                <w:rFonts w:ascii="Noto Serif" w:hAnsi="Noto Serif" w:cs="Noto Serif"/>
+                <w:sz w:val="18"/>
+                <w:szCs w:val="18"/>
+              </w:rPr>
+              <w:t>eneral access restrictions:</w:t>
             </w:r>
           </w:p>
         </w:tc>
@@ -5341,7 +5021,7 @@
                 <w:lang w:val="de-CH" w:eastAsia="ja-JP"/>
               </w:rPr>
               <w:drawing>
-                <wp:inline distT="0" distB="0" distL="0" distR="0">
+                <wp:inline distT="0" distB="0" distL="0" distR="0" wp14:anchorId="61F617A9" wp14:editId="38F6A30F">
                   <wp:extent cx="365760" cy="365760"/>
                   <wp:effectExtent l="0" t="0" r="0" b="0"/>
                   <wp:docPr id="67" name="image34.png"/>
@@ -5356,7 +5036,7 @@
                           <pic:cNvPicPr/>
                         </pic:nvPicPr>
                         <pic:blipFill>
-                          <a:blip r:embed="rId39" cstate="print"/>
+                          <a:blip r:embed="rId38" cstate="print"/>
                           <a:stretch>
                             <a:fillRect/>
                           </a:stretch>
@@ -5439,7 +5119,39 @@
                 <w:rFonts w:ascii="Noto Serif" w:hAnsi="Noto Serif" w:cs="Noto Serif"/>
                 <w:sz w:val="18"/>
               </w:rPr>
-              <w:t>yes/private/perm issive/ destination/unkn own/no</w:t>
+              <w:t xml:space="preserve">yes/private/perm </w:t>
+            </w:r>
+            <w:proofErr w:type="spellStart"/>
+            <w:r>
+              <w:rPr>
+                <w:rFonts w:ascii="Noto Serif" w:hAnsi="Noto Serif" w:cs="Noto Serif"/>
+                <w:sz w:val="18"/>
+              </w:rPr>
+              <w:t>issive</w:t>
+            </w:r>
+            <w:proofErr w:type="spellEnd"/>
+            <w:r>
+              <w:rPr>
+                <w:rFonts w:ascii="Noto Serif" w:hAnsi="Noto Serif" w:cs="Noto Serif"/>
+                <w:sz w:val="18"/>
+              </w:rPr>
+              <w:t>/ destination/</w:t>
+            </w:r>
+            <w:proofErr w:type="spellStart"/>
+            <w:r>
+              <w:rPr>
+                <w:rFonts w:ascii="Noto Serif" w:hAnsi="Noto Serif" w:cs="Noto Serif"/>
+                <w:sz w:val="18"/>
+              </w:rPr>
+              <w:t>unkn</w:t>
+            </w:r>
+            <w:proofErr w:type="spellEnd"/>
+            <w:r>
+              <w:rPr>
+                <w:rFonts w:ascii="Noto Serif" w:hAnsi="Noto Serif" w:cs="Noto Serif"/>
+                <w:sz w:val="18"/>
+              </w:rPr>
+              <w:t xml:space="preserve"> own/no</w:t>
             </w:r>
           </w:p>
         </w:tc>
@@ -5453,14 +5165,24 @@
               <w:rPr>
                 <w:rFonts w:ascii="Noto Serif" w:hAnsi="Noto Serif" w:cs="Noto Serif"/>
                 <w:sz w:val="18"/>
-              </w:rPr>
-            </w:pPr>
-            <w:r>
-              <w:rPr>
-                <w:rFonts w:ascii="Noto Serif" w:hAnsi="Noto Serif" w:cs="Noto Serif"/>
-                <w:sz w:val="18"/>
-              </w:rPr>
-              <w:t>Als Fussgänger</w:t>
+                <w:szCs w:val="18"/>
+              </w:rPr>
+            </w:pPr>
+            <w:r>
+              <w:rPr>
+                <w:rFonts w:ascii="Noto Serif" w:hAnsi="Noto Serif" w:cs="Noto Serif"/>
+                <w:sz w:val="18"/>
+                <w:szCs w:val="18"/>
+              </w:rPr>
+              <w:t>a</w:t>
+            </w:r>
+            <w:r>
+              <w:rPr>
+                <w:rFonts w:ascii="Noto Serif" w:hAnsi="Noto Serif" w:cs="Noto Serif"/>
+                <w:sz w:val="18"/>
+                <w:szCs w:val="18"/>
+              </w:rPr>
+              <w:t>s a pedestrian</w:t>
             </w:r>
           </w:p>
         </w:tc>
@@ -5496,7 +5218,7 @@
                 <w:lang w:val="de-CH" w:eastAsia="ja-JP"/>
               </w:rPr>
               <w:drawing>
-                <wp:inline distT="0" distB="0" distL="0" distR="0">
+                <wp:inline distT="0" distB="0" distL="0" distR="0" wp14:anchorId="68DA492B" wp14:editId="1935E4D8">
                   <wp:extent cx="173733" cy="329184"/>
                   <wp:effectExtent l="0" t="0" r="0" b="0"/>
                   <wp:docPr id="69" name="image35.png"/>
@@ -5511,7 +5233,7 @@
                           <pic:cNvPicPr/>
                         </pic:nvPicPr>
                         <pic:blipFill>
-                          <a:blip r:embed="rId40" cstate="print"/>
+                          <a:blip r:embed="rId39" cstate="print"/>
                           <a:stretch>
                             <a:fillRect/>
                           </a:stretch>
@@ -5593,7 +5315,39 @@
                 <w:rFonts w:ascii="Noto Serif" w:hAnsi="Noto Serif" w:cs="Noto Serif"/>
                 <w:sz w:val="18"/>
               </w:rPr>
-              <w:t>yes/private/perm issive/ destination/unkn own/no</w:t>
+              <w:t xml:space="preserve">yes/private/perm </w:t>
+            </w:r>
+            <w:proofErr w:type="spellStart"/>
+            <w:r>
+              <w:rPr>
+                <w:rFonts w:ascii="Noto Serif" w:hAnsi="Noto Serif" w:cs="Noto Serif"/>
+                <w:sz w:val="18"/>
+              </w:rPr>
+              <w:t>issive</w:t>
+            </w:r>
+            <w:proofErr w:type="spellEnd"/>
+            <w:r>
+              <w:rPr>
+                <w:rFonts w:ascii="Noto Serif" w:hAnsi="Noto Serif" w:cs="Noto Serif"/>
+                <w:sz w:val="18"/>
+              </w:rPr>
+              <w:t>/ destination/</w:t>
+            </w:r>
+            <w:proofErr w:type="spellStart"/>
+            <w:r>
+              <w:rPr>
+                <w:rFonts w:ascii="Noto Serif" w:hAnsi="Noto Serif" w:cs="Noto Serif"/>
+                <w:sz w:val="18"/>
+              </w:rPr>
+              <w:t>unkn</w:t>
+            </w:r>
+            <w:proofErr w:type="spellEnd"/>
+            <w:r>
+              <w:rPr>
+                <w:rFonts w:ascii="Noto Serif" w:hAnsi="Noto Serif" w:cs="Noto Serif"/>
+                <w:sz w:val="18"/>
+              </w:rPr>
+              <w:t xml:space="preserve"> own/no</w:t>
             </w:r>
           </w:p>
         </w:tc>
@@ -5607,14 +5361,24 @@
               <w:rPr>
                 <w:rFonts w:ascii="Noto Serif" w:hAnsi="Noto Serif" w:cs="Noto Serif"/>
                 <w:sz w:val="18"/>
-              </w:rPr>
-            </w:pPr>
-            <w:r>
-              <w:rPr>
-                <w:rFonts w:ascii="Noto Serif" w:hAnsi="Noto Serif" w:cs="Noto Serif"/>
-                <w:sz w:val="18"/>
-              </w:rPr>
-              <w:t>Mit dem Fahrrad</w:t>
+                <w:szCs w:val="18"/>
+              </w:rPr>
+            </w:pPr>
+            <w:r>
+              <w:rPr>
+                <w:rFonts w:ascii="Noto Serif" w:hAnsi="Noto Serif" w:cs="Noto Serif"/>
+                <w:sz w:val="18"/>
+                <w:szCs w:val="18"/>
+              </w:rPr>
+              <w:t>b</w:t>
+            </w:r>
+            <w:r>
+              <w:rPr>
+                <w:rFonts w:ascii="Noto Serif" w:hAnsi="Noto Serif" w:cs="Noto Serif"/>
+                <w:sz w:val="18"/>
+                <w:szCs w:val="18"/>
+              </w:rPr>
+              <w:t>y bike</w:t>
             </w:r>
           </w:p>
         </w:tc>
@@ -5650,7 +5414,7 @@
                 <w:lang w:val="de-CH" w:eastAsia="ja-JP"/>
               </w:rPr>
               <w:drawing>
-                <wp:inline distT="0" distB="0" distL="0" distR="0">
+                <wp:inline distT="0" distB="0" distL="0" distR="0" wp14:anchorId="4398ED5D" wp14:editId="5CD6D9C8">
                   <wp:extent cx="603503" cy="365759"/>
                   <wp:effectExtent l="0" t="0" r="0" b="0"/>
                   <wp:docPr id="71" name="image36.png"/>
@@ -5665,7 +5429,7 @@
                           <pic:cNvPicPr/>
                         </pic:nvPicPr>
                         <pic:blipFill>
-                          <a:blip r:embed="rId41" cstate="print"/>
+                          <a:blip r:embed="rId40" cstate="print"/>
                           <a:stretch>
                             <a:fillRect/>
                           </a:stretch>
@@ -5719,6 +5483,7 @@
                 <w:sz w:val="18"/>
               </w:rPr>
             </w:pPr>
+            <w:proofErr w:type="spellStart"/>
             <w:r>
               <w:rPr>
                 <w:rFonts w:ascii="Noto Serif" w:hAnsi="Noto Serif" w:cs="Noto Serif"/>
@@ -5726,6 +5491,7 @@
               </w:rPr>
               <w:t>oneway</w:t>
             </w:r>
+            <w:proofErr w:type="spellEnd"/>
           </w:p>
         </w:tc>
         <w:tc>
@@ -5747,7 +5513,23 @@
                 <w:rFonts w:ascii="Noto Serif" w:hAnsi="Noto Serif" w:cs="Noto Serif"/>
                 <w:sz w:val="18"/>
               </w:rPr>
-              <w:t xml:space="preserve">true/false , </w:t>
+              <w:t>true/</w:t>
+            </w:r>
+            <w:proofErr w:type="gramStart"/>
+            <w:r>
+              <w:rPr>
+                <w:rFonts w:ascii="Noto Serif" w:hAnsi="Noto Serif" w:cs="Noto Serif"/>
+                <w:sz w:val="18"/>
+              </w:rPr>
+              <w:t>false ,</w:t>
+            </w:r>
+            <w:proofErr w:type="gramEnd"/>
+            <w:r>
+              <w:rPr>
+                <w:rFonts w:ascii="Noto Serif" w:hAnsi="Noto Serif" w:cs="Noto Serif"/>
+                <w:sz w:val="18"/>
+              </w:rPr>
+              <w:t xml:space="preserve"> </w:t>
             </w:r>
             <w:r>
               <w:rPr>
@@ -5755,7 +5537,25 @@
                 <w:w w:val="95"/>
                 <w:sz w:val="18"/>
               </w:rPr>
-              <w:t>yes/no oder -1</w:t>
+              <w:t xml:space="preserve">yes/no </w:t>
+            </w:r>
+            <w:proofErr w:type="spellStart"/>
+            <w:r>
+              <w:rPr>
+                <w:rFonts w:ascii="Noto Serif" w:hAnsi="Noto Serif" w:cs="Noto Serif"/>
+                <w:w w:val="95"/>
+                <w:sz w:val="18"/>
+              </w:rPr>
+              <w:t>oder</w:t>
+            </w:r>
+            <w:proofErr w:type="spellEnd"/>
+            <w:r>
+              <w:rPr>
+                <w:rFonts w:ascii="Noto Serif" w:hAnsi="Noto Serif" w:cs="Noto Serif"/>
+                <w:w w:val="95"/>
+                <w:sz w:val="18"/>
+              </w:rPr>
+              <w:t xml:space="preserve"> -1</w:t>
             </w:r>
           </w:p>
         </w:tc>
@@ -5769,14 +5569,16 @@
               <w:rPr>
                 <w:rFonts w:ascii="Noto Serif" w:hAnsi="Noto Serif" w:cs="Noto Serif"/>
                 <w:sz w:val="18"/>
-              </w:rPr>
-            </w:pPr>
-            <w:r>
-              <w:rPr>
-                <w:rFonts w:ascii="Noto Serif" w:hAnsi="Noto Serif" w:cs="Noto Serif"/>
-                <w:sz w:val="18"/>
-              </w:rPr>
-              <w:t>Einbahnstrasse</w:t>
+                <w:szCs w:val="18"/>
+              </w:rPr>
+            </w:pPr>
+            <w:r>
+              <w:rPr>
+                <w:rFonts w:ascii="Noto Serif" w:hAnsi="Noto Serif" w:cs="Noto Serif"/>
+                <w:sz w:val="18"/>
+                <w:szCs w:val="18"/>
+              </w:rPr>
+              <w:t>one-way street</w:t>
             </w:r>
           </w:p>
         </w:tc>
@@ -5813,7 +5615,7 @@
                 <w:lang w:val="de-CH" w:eastAsia="ja-JP"/>
               </w:rPr>
               <w:drawing>
-                <wp:inline distT="0" distB="0" distL="0" distR="0">
+                <wp:inline distT="0" distB="0" distL="0" distR="0" wp14:anchorId="396DB50F" wp14:editId="40C7CD67">
                   <wp:extent cx="1002017" cy="374903"/>
                   <wp:effectExtent l="0" t="0" r="0" b="0"/>
                   <wp:docPr id="73" name="image37.png"/>
@@ -5828,7 +5630,7 @@
                           <pic:cNvPicPr/>
                         </pic:nvPicPr>
                         <pic:blipFill>
-                          <a:blip r:embed="rId42" cstate="print"/>
+                          <a:blip r:embed="rId41" cstate="print"/>
                           <a:stretch>
                             <a:fillRect/>
                           </a:stretch>
@@ -5882,6 +5684,7 @@
                 <w:sz w:val="18"/>
               </w:rPr>
             </w:pPr>
+            <w:proofErr w:type="spellStart"/>
             <w:r>
               <w:rPr>
                 <w:rFonts w:ascii="Noto Serif" w:hAnsi="Noto Serif" w:cs="Noto Serif"/>
@@ -5890,6 +5693,7 @@
               <w:lastRenderedPageBreak/>
               <w:t>noexit</w:t>
             </w:r>
+            <w:proofErr w:type="spellEnd"/>
           </w:p>
         </w:tc>
         <w:tc>
@@ -5924,15 +5728,24 @@
               <w:rPr>
                 <w:rFonts w:ascii="Noto Serif" w:hAnsi="Noto Serif" w:cs="Noto Serif"/>
                 <w:sz w:val="18"/>
-              </w:rPr>
-            </w:pPr>
-            <w:r>
-              <w:rPr>
-                <w:rFonts w:ascii="Noto Serif" w:hAnsi="Noto Serif" w:cs="Noto Serif"/>
-                <w:w w:val="95"/>
-                <w:sz w:val="18"/>
-              </w:rPr>
-              <w:t>Sackgasse</w:t>
+                <w:szCs w:val="18"/>
+              </w:rPr>
+            </w:pPr>
+            <w:r>
+              <w:rPr>
+                <w:rFonts w:ascii="Noto Serif" w:hAnsi="Noto Serif" w:cs="Noto Serif"/>
+                <w:sz w:val="18"/>
+                <w:szCs w:val="18"/>
+              </w:rPr>
+              <w:t>d</w:t>
+            </w:r>
+            <w:r>
+              <w:rPr>
+                <w:rFonts w:ascii="Noto Serif" w:hAnsi="Noto Serif" w:cs="Noto Serif"/>
+                <w:sz w:val="18"/>
+                <w:szCs w:val="18"/>
+              </w:rPr>
+              <w:t>ead-end street</w:t>
             </w:r>
           </w:p>
         </w:tc>
@@ -5968,7 +5781,7 @@
                 <w:lang w:val="de-CH" w:eastAsia="ja-JP"/>
               </w:rPr>
               <w:drawing>
-                <wp:inline distT="0" distB="0" distL="0" distR="0">
+                <wp:inline distT="0" distB="0" distL="0" distR="0" wp14:anchorId="4C1FB0CC" wp14:editId="76CE6DC7">
                   <wp:extent cx="377952" cy="374903"/>
                   <wp:effectExtent l="0" t="0" r="0" b="0"/>
                   <wp:docPr id="75" name="image38.png"/>
@@ -5983,7 +5796,7 @@
                           <pic:cNvPicPr/>
                         </pic:nvPicPr>
                         <pic:blipFill>
-                          <a:blip r:embed="rId43" cstate="print"/>
+                          <a:blip r:embed="rId42" cstate="print"/>
                           <a:stretch>
                             <a:fillRect/>
                           </a:stretch>
@@ -6037,6 +5850,7 @@
                 <w:sz w:val="18"/>
               </w:rPr>
             </w:pPr>
+            <w:proofErr w:type="spellStart"/>
             <w:r>
               <w:rPr>
                 <w:rFonts w:ascii="Noto Serif" w:hAnsi="Noto Serif" w:cs="Noto Serif"/>
@@ -6045,6 +5859,7 @@
               </w:rPr>
               <w:t>maxweight</w:t>
             </w:r>
+            <w:proofErr w:type="spellEnd"/>
           </w:p>
         </w:tc>
         <w:tc>
@@ -6078,14 +5893,24 @@
               <w:rPr>
                 <w:rFonts w:ascii="Noto Serif" w:hAnsi="Noto Serif" w:cs="Noto Serif"/>
                 <w:sz w:val="18"/>
-              </w:rPr>
-            </w:pPr>
-            <w:r>
-              <w:rPr>
-                <w:rFonts w:ascii="Noto Serif" w:hAnsi="Noto Serif" w:cs="Noto Serif"/>
-                <w:sz w:val="18"/>
-              </w:rPr>
-              <w:t>Gewichtslimit in Tonnen</w:t>
+                <w:szCs w:val="18"/>
+              </w:rPr>
+            </w:pPr>
+            <w:r>
+              <w:rPr>
+                <w:rFonts w:ascii="Noto Serif" w:hAnsi="Noto Serif" w:cs="Noto Serif"/>
+                <w:sz w:val="18"/>
+                <w:szCs w:val="18"/>
+              </w:rPr>
+              <w:t>w</w:t>
+            </w:r>
+            <w:r>
+              <w:rPr>
+                <w:rFonts w:ascii="Noto Serif" w:hAnsi="Noto Serif" w:cs="Noto Serif"/>
+                <w:sz w:val="18"/>
+                <w:szCs w:val="18"/>
+              </w:rPr>
+              <w:t>eight limit in tons</w:t>
             </w:r>
           </w:p>
         </w:tc>
@@ -6121,7 +5946,7 @@
                 <w:lang w:val="de-CH" w:eastAsia="ja-JP"/>
               </w:rPr>
               <w:drawing>
-                <wp:inline distT="0" distB="0" distL="0" distR="0">
+                <wp:inline distT="0" distB="0" distL="0" distR="0" wp14:anchorId="68566C2B" wp14:editId="568097A5">
                   <wp:extent cx="365759" cy="365759"/>
                   <wp:effectExtent l="0" t="0" r="0" b="0"/>
                   <wp:docPr id="77" name="image39.png"/>
@@ -6136,7 +5961,7 @@
                           <pic:cNvPicPr/>
                         </pic:nvPicPr>
                         <pic:blipFill>
-                          <a:blip r:embed="rId44" cstate="print"/>
+                          <a:blip r:embed="rId43" cstate="print"/>
                           <a:stretch>
                             <a:fillRect/>
                           </a:stretch>
@@ -6190,6 +6015,7 @@
                 <w:sz w:val="18"/>
               </w:rPr>
             </w:pPr>
+            <w:proofErr w:type="spellStart"/>
             <w:r>
               <w:rPr>
                 <w:rFonts w:ascii="Noto Serif" w:hAnsi="Noto Serif" w:cs="Noto Serif"/>
@@ -6197,6 +6023,7 @@
               </w:rPr>
               <w:t>maxheight</w:t>
             </w:r>
+            <w:proofErr w:type="spellEnd"/>
           </w:p>
         </w:tc>
         <w:tc>
@@ -6230,14 +6057,24 @@
               <w:rPr>
                 <w:rFonts w:ascii="Noto Serif" w:hAnsi="Noto Serif" w:cs="Noto Serif"/>
                 <w:sz w:val="18"/>
-              </w:rPr>
-            </w:pPr>
-            <w:r>
-              <w:rPr>
-                <w:rFonts w:ascii="Noto Serif" w:hAnsi="Noto Serif" w:cs="Noto Serif"/>
-                <w:sz w:val="18"/>
-              </w:rPr>
-              <w:t>Höhenbeschränkung in Meter</w:t>
+                <w:szCs w:val="18"/>
+              </w:rPr>
+            </w:pPr>
+            <w:r>
+              <w:rPr>
+                <w:rFonts w:ascii="Noto Serif" w:hAnsi="Noto Serif" w:cs="Noto Serif"/>
+                <w:sz w:val="18"/>
+                <w:szCs w:val="18"/>
+              </w:rPr>
+              <w:t>h</w:t>
+            </w:r>
+            <w:r>
+              <w:rPr>
+                <w:rFonts w:ascii="Noto Serif" w:hAnsi="Noto Serif" w:cs="Noto Serif"/>
+                <w:sz w:val="18"/>
+                <w:szCs w:val="18"/>
+              </w:rPr>
+              <w:t>eight limitation in meters</w:t>
             </w:r>
           </w:p>
         </w:tc>
@@ -6273,7 +6110,7 @@
                 <w:lang w:val="de-CH" w:eastAsia="ja-JP"/>
               </w:rPr>
               <w:drawing>
-                <wp:inline distT="0" distB="0" distL="0" distR="0">
+                <wp:inline distT="0" distB="0" distL="0" distR="0" wp14:anchorId="1E466F9B" wp14:editId="0F345EE9">
                   <wp:extent cx="365760" cy="365759"/>
                   <wp:effectExtent l="0" t="0" r="0" b="0"/>
                   <wp:docPr id="79" name="image40.png"/>
@@ -6288,7 +6125,7 @@
                           <pic:cNvPicPr/>
                         </pic:nvPicPr>
                         <pic:blipFill>
-                          <a:blip r:embed="rId45" cstate="print"/>
+                          <a:blip r:embed="rId44" cstate="print"/>
                           <a:stretch>
                             <a:fillRect/>
                           </a:stretch>
@@ -6342,6 +6179,7 @@
                 <w:sz w:val="18"/>
               </w:rPr>
             </w:pPr>
+            <w:proofErr w:type="spellStart"/>
             <w:r>
               <w:rPr>
                 <w:rFonts w:ascii="Noto Serif" w:hAnsi="Noto Serif" w:cs="Noto Serif"/>
@@ -6349,6 +6187,7 @@
               </w:rPr>
               <w:t>maxwidth</w:t>
             </w:r>
+            <w:proofErr w:type="spellEnd"/>
           </w:p>
         </w:tc>
         <w:tc>
@@ -6382,14 +6221,24 @@
               <w:rPr>
                 <w:rFonts w:ascii="Noto Serif" w:hAnsi="Noto Serif" w:cs="Noto Serif"/>
                 <w:sz w:val="18"/>
-              </w:rPr>
-            </w:pPr>
-            <w:r>
-              <w:rPr>
-                <w:rFonts w:ascii="Noto Serif" w:hAnsi="Noto Serif" w:cs="Noto Serif"/>
-                <w:sz w:val="18"/>
-              </w:rPr>
-              <w:t>Breitenbeschränkung in Meter</w:t>
+                <w:szCs w:val="18"/>
+              </w:rPr>
+            </w:pPr>
+            <w:r>
+              <w:rPr>
+                <w:rFonts w:ascii="Noto Serif" w:hAnsi="Noto Serif" w:cs="Noto Serif"/>
+                <w:sz w:val="18"/>
+                <w:szCs w:val="18"/>
+              </w:rPr>
+              <w:t>w</w:t>
+            </w:r>
+            <w:r>
+              <w:rPr>
+                <w:rFonts w:ascii="Noto Serif" w:hAnsi="Noto Serif" w:cs="Noto Serif"/>
+                <w:sz w:val="18"/>
+                <w:szCs w:val="18"/>
+              </w:rPr>
+              <w:t>idth restriction in meters</w:t>
             </w:r>
           </w:p>
         </w:tc>
@@ -6425,7 +6274,7 @@
                 <w:lang w:val="de-CH" w:eastAsia="ja-JP"/>
               </w:rPr>
               <w:drawing>
-                <wp:inline distT="0" distB="0" distL="0" distR="0">
+                <wp:inline distT="0" distB="0" distL="0" distR="0" wp14:anchorId="6729BCB3" wp14:editId="473917BD">
                   <wp:extent cx="365759" cy="365760"/>
                   <wp:effectExtent l="0" t="0" r="0" b="0"/>
                   <wp:docPr id="81" name="image41.png"/>
@@ -6440,7 +6289,7 @@
                           <pic:cNvPicPr/>
                         </pic:nvPicPr>
                         <pic:blipFill>
-                          <a:blip r:embed="rId46" cstate="print"/>
+                          <a:blip r:embed="rId45" cstate="print"/>
                           <a:stretch>
                             <a:fillRect/>
                           </a:stretch>
@@ -6494,6 +6343,7 @@
                 <w:sz w:val="18"/>
               </w:rPr>
             </w:pPr>
+            <w:proofErr w:type="spellStart"/>
             <w:r>
               <w:rPr>
                 <w:rFonts w:ascii="Noto Serif" w:hAnsi="Noto Serif" w:cs="Noto Serif"/>
@@ -6501,6 +6351,7 @@
               </w:rPr>
               <w:t>maxspeed</w:t>
             </w:r>
+            <w:proofErr w:type="spellEnd"/>
           </w:p>
         </w:tc>
         <w:tc>
@@ -6534,6 +6385,7 @@
               <w:rPr>
                 <w:rFonts w:ascii="Noto Serif" w:hAnsi="Noto Serif" w:cs="Noto Serif"/>
                 <w:sz w:val="18"/>
+                <w:szCs w:val="18"/>
                 <w:lang w:val="de-CH"/>
               </w:rPr>
             </w:pPr>
@@ -6541,9 +6393,17 @@
               <w:rPr>
                 <w:rFonts w:ascii="Noto Serif" w:hAnsi="Noto Serif" w:cs="Noto Serif"/>
                 <w:sz w:val="18"/>
-                <w:lang w:val="de-CH"/>
-              </w:rPr>
-              <w:t>zulässige Höchstgeschwindigkeit in km/h</w:t>
+                <w:szCs w:val="18"/>
+              </w:rPr>
+              <w:t>p</w:t>
+            </w:r>
+            <w:r>
+              <w:rPr>
+                <w:rFonts w:ascii="Noto Serif" w:hAnsi="Noto Serif" w:cs="Noto Serif"/>
+                <w:sz w:val="18"/>
+                <w:szCs w:val="18"/>
+              </w:rPr>
+              <w:t>ermissible maximum speed in km/h</w:t>
             </w:r>
           </w:p>
         </w:tc>
@@ -6587,8 +6447,8 @@
                 <w:sz w:val="20"/>
                 <w:lang w:val="de-CH" w:eastAsia="ja-JP"/>
               </w:rPr>
-              <w:pict>
-                <v:group id="Group 125" o:spid="_x0000_s1152" style="width:29.8pt;height:30pt;mso-position-horizontal-relative:char;mso-position-vertical-relative:line" coordsize="596,600">
+              <w:pict w14:anchorId="4E404422">
+                <v:group id="Group 125" o:spid="_x0000_s1154" style="width:29.8pt;height:30pt;mso-position-horizontal-relative:char;mso-position-vertical-relative:line" coordsize="596,600">
                   <v:shapetype id="_x0000_t75" coordsize="21600,21600" o:spt="75" o:preferrelative="t" path="m@4@5l@4@11@9@11@9@5xe" filled="f" stroked="f">
                     <v:stroke joinstyle="miter"/>
                     <v:formulas>
@@ -6608,11 +6468,11 @@
                     <v:path o:extrusionok="f" gradientshapeok="t" o:connecttype="rect"/>
                     <o:lock v:ext="edit" aspectratio="t"/>
                   </v:shapetype>
-                  <v:shape id="Picture 127" o:spid="_x0000_s1027" type="#_x0000_t75" style="position:absolute;width:596;height:591;visibility:visible" o:gfxdata="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">
+                  <v:shape id="Picture 127" o:spid="_x0000_s1155" type="#_x0000_t75" style="position:absolute;width:596;height:591;visibility:visible" o:gfxdata="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">
+                    <v:imagedata r:id="rId46" o:title=""/>
+                  </v:shape>
+                  <v:shape id="Picture 126" o:spid="_x0000_s1156" type="#_x0000_t75" style="position:absolute;left:288;top:590;width:29;height:10;visibility:visible" o:gfxdata="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">
                     <v:imagedata r:id="rId47" o:title=""/>
-                  </v:shape>
-                  <v:shape id="Picture 126" o:spid="_x0000_s1028" type="#_x0000_t75" style="position:absolute;left:288;top:590;width:29;height:10;visibility:visible" o:gfxdata="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">
-                    <v:imagedata r:id="rId48" o:title=""/>
                   </v:shape>
                   <w10:wrap type="none"/>
                   <w10:anchorlock/>
@@ -6659,7 +6519,7 @@
         <w:rPr>
           <w:rFonts w:ascii="Noto Serif" w:hAnsi="Noto Serif" w:cs="Noto Serif"/>
         </w:rPr>
-        <w:t>Nutzung</w:t>
+        <w:t>Amenity</w:t>
       </w:r>
     </w:p>
     <w:tbl>
@@ -6766,7 +6626,7 @@
                 <w:b/>
                 <w:sz w:val="18"/>
               </w:rPr>
-              <w:t>Kommentar</w:t>
+              <w:t>Comments</w:t>
             </w:r>
           </w:p>
         </w:tc>
@@ -6791,7 +6651,7 @@
                 <w:b/>
                 <w:sz w:val="18"/>
               </w:rPr>
-              <w:t>Darstellung</w:t>
+              <w:t>Map Key</w:t>
             </w:r>
           </w:p>
         </w:tc>
@@ -6886,6 +6746,7 @@
               <w:rPr>
                 <w:rFonts w:ascii="Noto Serif" w:hAnsi="Noto Serif" w:cs="Noto Serif"/>
                 <w:sz w:val="18"/>
+                <w:szCs w:val="18"/>
                 <w:lang w:val="de-CH"/>
               </w:rPr>
             </w:pPr>
@@ -6893,17 +6754,17 @@
               <w:rPr>
                 <w:rFonts w:ascii="Noto Serif" w:hAnsi="Noto Serif" w:cs="Noto Serif"/>
                 <w:sz w:val="18"/>
-                <w:lang w:val="de-CH"/>
-              </w:rPr>
-              <w:t>Bank, Geldinstitut (eine Bank mit Geldautomat</w:t>
-            </w:r>
-            <w:r>
-              <w:rPr>
-                <w:rFonts w:ascii="Noto Serif" w:hAnsi="Noto Serif" w:cs="Noto Serif"/>
-                <w:sz w:val="18"/>
-                <w:lang w:val="de-CH"/>
-              </w:rPr>
-              <w:t>)</w:t>
+                <w:szCs w:val="18"/>
+              </w:rPr>
+              <w:t>b</w:t>
+            </w:r>
+            <w:r>
+              <w:rPr>
+                <w:rFonts w:ascii="Noto Serif" w:hAnsi="Noto Serif" w:cs="Noto Serif"/>
+                <w:sz w:val="18"/>
+                <w:szCs w:val="18"/>
+              </w:rPr>
+              <w:t>ank, financial institution (a bank with an ATM)</w:t>
             </w:r>
           </w:p>
         </w:tc>
@@ -7005,6 +6866,7 @@
               <w:rPr>
                 <w:rFonts w:ascii="Noto Serif" w:hAnsi="Noto Serif" w:cs="Noto Serif"/>
                 <w:sz w:val="18"/>
+                <w:szCs w:val="18"/>
                 <w:lang w:val="de-CH"/>
               </w:rPr>
             </w:pPr>
@@ -7012,9 +6874,17 @@
               <w:rPr>
                 <w:rFonts w:ascii="Noto Serif" w:hAnsi="Noto Serif" w:cs="Noto Serif"/>
                 <w:sz w:val="18"/>
-                <w:lang w:val="de-CH"/>
-              </w:rPr>
-              <w:t>Sitzbank</w:t>
+                <w:szCs w:val="18"/>
+              </w:rPr>
+              <w:t>b</w:t>
+            </w:r>
+            <w:r>
+              <w:rPr>
+                <w:rFonts w:ascii="Noto Serif" w:hAnsi="Noto Serif" w:cs="Noto Serif"/>
+                <w:sz w:val="18"/>
+                <w:szCs w:val="18"/>
+              </w:rPr>
+              <w:t>ench</w:t>
             </w:r>
           </w:p>
         </w:tc>
@@ -7040,7 +6910,7 @@
                 <w:lang w:val="de-CH" w:eastAsia="ja-JP"/>
               </w:rPr>
               <w:drawing>
-                <wp:inline distT="0" distB="0" distL="0" distR="0">
+                <wp:inline distT="0" distB="0" distL="0" distR="0" wp14:anchorId="12829B8E" wp14:editId="379649D6">
                   <wp:extent cx="301625" cy="301625"/>
                   <wp:effectExtent l="0" t="0" r="3175" b="0"/>
                   <wp:docPr id="206" name="Picture 206" descr="Bench-16.svg"/>
@@ -7057,7 +6927,7 @@
                           </pic:cNvPicPr>
                         </pic:nvPicPr>
                         <pic:blipFill>
-                          <a:blip r:embed="rId49" cstate="print">
+                          <a:blip r:embed="rId48" cstate="print">
                             <a:extLst>
                               <a:ext uri="{28A0092B-C50C-407E-A947-70E740481C1C}">
                                 <a14:useLocalDpi xmlns:a14="http://schemas.microsoft.com/office/drawing/2010/main" val="0"/>
@@ -7114,7 +6984,7 @@
                 <w:lang w:val="de-CH" w:eastAsia="ja-JP"/>
               </w:rPr>
               <w:drawing>
-                <wp:inline distT="0" distB="0" distL="0" distR="0">
+                <wp:inline distT="0" distB="0" distL="0" distR="0" wp14:anchorId="1B9B79E0" wp14:editId="369F45C4">
                   <wp:extent cx="951230" cy="758825"/>
                   <wp:effectExtent l="0" t="0" r="1270" b="3175"/>
                   <wp:docPr id="207" name="Picture 207" descr="Bench.jpg"/>
@@ -7131,7 +7001,7 @@
                           </pic:cNvPicPr>
                         </pic:nvPicPr>
                         <pic:blipFill>
-                          <a:blip r:embed="rId50" cstate="print">
+                          <a:blip r:embed="rId49" cstate="print">
                             <a:extLst>
                               <a:ext uri="{28A0092B-C50C-407E-A947-70E740481C1C}">
                                 <a14:useLocalDpi xmlns:a14="http://schemas.microsoft.com/office/drawing/2010/main" val="0"/>
@@ -7227,14 +7097,24 @@
               <w:rPr>
                 <w:rFonts w:ascii="Noto Serif" w:hAnsi="Noto Serif" w:cs="Noto Serif"/>
                 <w:sz w:val="18"/>
-              </w:rPr>
-            </w:pPr>
-            <w:r>
-              <w:rPr>
-                <w:rFonts w:ascii="Noto Serif" w:hAnsi="Noto Serif" w:cs="Noto Serif"/>
-                <w:sz w:val="18"/>
-              </w:rPr>
-              <w:t>Biergarten</w:t>
+                <w:szCs w:val="18"/>
+              </w:rPr>
+            </w:pPr>
+            <w:r>
+              <w:rPr>
+                <w:rFonts w:ascii="Noto Serif" w:hAnsi="Noto Serif" w:cs="Noto Serif"/>
+                <w:sz w:val="18"/>
+                <w:szCs w:val="18"/>
+              </w:rPr>
+              <w:t>b</w:t>
+            </w:r>
+            <w:r>
+              <w:rPr>
+                <w:rFonts w:ascii="Noto Serif" w:hAnsi="Noto Serif" w:cs="Noto Serif"/>
+                <w:sz w:val="18"/>
+                <w:szCs w:val="18"/>
+              </w:rPr>
+              <w:t>eer garden</w:t>
             </w:r>
           </w:p>
         </w:tc>
@@ -7270,7 +7150,7 @@
                 <w:lang w:val="de-CH" w:eastAsia="ja-JP"/>
               </w:rPr>
               <w:drawing>
-                <wp:inline distT="0" distB="0" distL="0" distR="0">
+                <wp:inline distT="0" distB="0" distL="0" distR="0" wp14:anchorId="17443D4F" wp14:editId="2FF0AFA8">
                   <wp:extent cx="291068" cy="288036"/>
                   <wp:effectExtent l="0" t="0" r="0" b="0"/>
                   <wp:docPr id="83" name="image44.png"/>
@@ -7285,7 +7165,7 @@
                           <pic:cNvPicPr/>
                         </pic:nvPicPr>
                         <pic:blipFill>
-                          <a:blip r:embed="rId51" cstate="print"/>
+                          <a:blip r:embed="rId50" cstate="print"/>
                           <a:stretch>
                             <a:fillRect/>
                           </a:stretch>
@@ -7368,6 +7248,7 @@
                 <w:sz w:val="18"/>
               </w:rPr>
             </w:pPr>
+            <w:proofErr w:type="spellStart"/>
             <w:r>
               <w:rPr>
                 <w:rFonts w:ascii="Noto Serif" w:hAnsi="Noto Serif" w:cs="Noto Serif"/>
@@ -7375,6 +7256,7 @@
               </w:rPr>
               <w:t>bicycle_parking</w:t>
             </w:r>
+            <w:proofErr w:type="spellEnd"/>
           </w:p>
         </w:tc>
         <w:tc>
@@ -7388,14 +7270,24 @@
               <w:rPr>
                 <w:rFonts w:ascii="Noto Serif" w:hAnsi="Noto Serif" w:cs="Noto Serif"/>
                 <w:sz w:val="18"/>
-              </w:rPr>
-            </w:pPr>
-            <w:r>
-              <w:rPr>
-                <w:rFonts w:ascii="Noto Serif" w:hAnsi="Noto Serif" w:cs="Noto Serif"/>
-                <w:sz w:val="18"/>
-              </w:rPr>
-              <w:t>Fahrradparkplatz</w:t>
+                <w:szCs w:val="18"/>
+              </w:rPr>
+            </w:pPr>
+            <w:r>
+              <w:rPr>
+                <w:rFonts w:ascii="Noto Serif" w:hAnsi="Noto Serif" w:cs="Noto Serif"/>
+                <w:sz w:val="18"/>
+                <w:szCs w:val="18"/>
+              </w:rPr>
+              <w:t>b</w:t>
+            </w:r>
+            <w:r>
+              <w:rPr>
+                <w:rFonts w:ascii="Noto Serif" w:hAnsi="Noto Serif" w:cs="Noto Serif"/>
+                <w:sz w:val="18"/>
+                <w:szCs w:val="18"/>
+              </w:rPr>
+              <w:t>icycle parking</w:t>
             </w:r>
           </w:p>
         </w:tc>
@@ -7449,7 +7341,7 @@
                 <w:lang w:val="de-CH" w:eastAsia="ja-JP"/>
               </w:rPr>
               <w:drawing>
-                <wp:inline distT="0" distB="0" distL="0" distR="0">
+                <wp:inline distT="0" distB="0" distL="0" distR="0" wp14:anchorId="3F8F7D19" wp14:editId="7EBF0357">
                   <wp:extent cx="571499" cy="609600"/>
                   <wp:effectExtent l="0" t="0" r="0" b="0"/>
                   <wp:docPr id="85" name="image45.jpeg"/>
@@ -7464,7 +7356,7 @@
                           <pic:cNvPicPr/>
                         </pic:nvPicPr>
                         <pic:blipFill>
-                          <a:blip r:embed="rId52" cstate="print"/>
+                          <a:blip r:embed="rId51" cstate="print"/>
                           <a:stretch>
                             <a:fillRect/>
                           </a:stretch>
@@ -7549,14 +7441,24 @@
               <w:rPr>
                 <w:rFonts w:ascii="Noto Serif" w:hAnsi="Noto Serif" w:cs="Noto Serif"/>
                 <w:sz w:val="18"/>
-              </w:rPr>
-            </w:pPr>
-            <w:r>
-              <w:rPr>
-                <w:rFonts w:ascii="Noto Serif" w:hAnsi="Noto Serif" w:cs="Noto Serif"/>
-                <w:sz w:val="18"/>
-              </w:rPr>
-              <w:t>Café</w:t>
+                <w:szCs w:val="18"/>
+              </w:rPr>
+            </w:pPr>
+            <w:r>
+              <w:rPr>
+                <w:rFonts w:ascii="Noto Serif" w:hAnsi="Noto Serif" w:cs="Noto Serif"/>
+                <w:sz w:val="18"/>
+                <w:szCs w:val="18"/>
+              </w:rPr>
+              <w:t>c</w:t>
+            </w:r>
+            <w:r>
+              <w:rPr>
+                <w:rFonts w:ascii="Noto Serif" w:hAnsi="Noto Serif" w:cs="Noto Serif"/>
+                <w:sz w:val="18"/>
+                <w:szCs w:val="18"/>
+              </w:rPr>
+              <w:t>afe</w:t>
             </w:r>
           </w:p>
         </w:tc>
@@ -7592,7 +7494,7 @@
                 <w:lang w:val="de-CH" w:eastAsia="ja-JP"/>
               </w:rPr>
               <w:drawing>
-                <wp:inline distT="0" distB="0" distL="0" distR="0">
+                <wp:inline distT="0" distB="0" distL="0" distR="0" wp14:anchorId="00F029F4" wp14:editId="1886272C">
                   <wp:extent cx="269748" cy="320039"/>
                   <wp:effectExtent l="0" t="0" r="0" b="0"/>
                   <wp:docPr id="87" name="image46.png"/>
@@ -7607,7 +7509,7 @@
                           <pic:cNvPicPr/>
                         </pic:nvPicPr>
                         <pic:blipFill>
-                          <a:blip r:embed="rId53" cstate="print"/>
+                          <a:blip r:embed="rId52" cstate="print"/>
                           <a:stretch>
                             <a:fillRect/>
                           </a:stretch>
@@ -7710,14 +7612,24 @@
               <w:rPr>
                 <w:rFonts w:ascii="Noto Serif" w:hAnsi="Noto Serif" w:cs="Noto Serif"/>
                 <w:sz w:val="18"/>
-              </w:rPr>
-            </w:pPr>
-            <w:r>
-              <w:rPr>
-                <w:rFonts w:ascii="Noto Serif" w:hAnsi="Noto Serif" w:cs="Noto Serif"/>
-                <w:sz w:val="18"/>
-              </w:rPr>
-              <w:t>Kino</w:t>
+                <w:szCs w:val="18"/>
+              </w:rPr>
+            </w:pPr>
+            <w:r>
+              <w:rPr>
+                <w:rFonts w:ascii="Noto Serif" w:hAnsi="Noto Serif" w:cs="Noto Serif"/>
+                <w:sz w:val="18"/>
+                <w:szCs w:val="18"/>
+              </w:rPr>
+              <w:t>c</w:t>
+            </w:r>
+            <w:r>
+              <w:rPr>
+                <w:rFonts w:ascii="Noto Serif" w:hAnsi="Noto Serif" w:cs="Noto Serif"/>
+                <w:sz w:val="18"/>
+                <w:szCs w:val="18"/>
+              </w:rPr>
+              <w:t>inema</w:t>
             </w:r>
           </w:p>
         </w:tc>
@@ -7753,7 +7665,7 @@
                 <w:lang w:val="de-CH" w:eastAsia="ja-JP"/>
               </w:rPr>
               <w:drawing>
-                <wp:inline distT="0" distB="0" distL="0" distR="0">
+                <wp:inline distT="0" distB="0" distL="0" distR="0" wp14:anchorId="6D9978EE" wp14:editId="33C145C6">
                   <wp:extent cx="257860" cy="371475"/>
                   <wp:effectExtent l="0" t="0" r="0" b="0"/>
                   <wp:docPr id="89" name="image47.png"/>
@@ -7768,7 +7680,7 @@
                           <pic:cNvPicPr/>
                         </pic:nvPicPr>
                         <pic:blipFill>
-                          <a:blip r:embed="rId54" cstate="print"/>
+                          <a:blip r:embed="rId53" cstate="print"/>
                           <a:stretch>
                             <a:fillRect/>
                           </a:stretch>
@@ -7851,6 +7763,7 @@
                 <w:sz w:val="18"/>
               </w:rPr>
             </w:pPr>
+            <w:proofErr w:type="spellStart"/>
             <w:r>
               <w:rPr>
                 <w:rFonts w:ascii="Noto Serif" w:hAnsi="Noto Serif" w:cs="Noto Serif"/>
@@ -7858,6 +7771,7 @@
               </w:rPr>
               <w:t>drinking_water</w:t>
             </w:r>
+            <w:proofErr w:type="spellEnd"/>
           </w:p>
         </w:tc>
         <w:tc>
@@ -7871,6 +7785,7 @@
               <w:rPr>
                 <w:rFonts w:ascii="Noto Serif" w:hAnsi="Noto Serif" w:cs="Noto Serif"/>
                 <w:sz w:val="18"/>
+                <w:szCs w:val="18"/>
                 <w:lang w:val="de-CH"/>
               </w:rPr>
             </w:pPr>
@@ -7878,9 +7793,17 @@
               <w:rPr>
                 <w:rFonts w:ascii="Noto Serif" w:hAnsi="Noto Serif" w:cs="Noto Serif"/>
                 <w:sz w:val="18"/>
-                <w:lang w:val="de-CH"/>
-              </w:rPr>
-              <w:t>Trinkwasserquelle, z. B. für Wohnmobile</w:t>
+                <w:szCs w:val="18"/>
+              </w:rPr>
+              <w:t>d</w:t>
+            </w:r>
+            <w:r>
+              <w:rPr>
+                <w:rFonts w:ascii="Noto Serif" w:hAnsi="Noto Serif" w:cs="Noto Serif"/>
+                <w:sz w:val="18"/>
+                <w:szCs w:val="18"/>
+              </w:rPr>
+              <w:t>rinking water source, e.g. for motorhomes</w:t>
             </w:r>
           </w:p>
         </w:tc>
@@ -7905,7 +7828,7 @@
                 <w:lang w:val="de-CH" w:eastAsia="ja-JP"/>
               </w:rPr>
               <w:drawing>
-                <wp:inline distT="0" distB="0" distL="0" distR="0">
+                <wp:inline distT="0" distB="0" distL="0" distR="0" wp14:anchorId="189E902E" wp14:editId="160DE09F">
                   <wp:extent cx="301625" cy="301625"/>
                   <wp:effectExtent l="0" t="0" r="3175" b="3175"/>
                   <wp:docPr id="208" name="Picture 208" descr="Drinking-water-16.svg"/>
@@ -7922,7 +7845,7 @@
                           </pic:cNvPicPr>
                         </pic:nvPicPr>
                         <pic:blipFill>
-                          <a:blip r:embed="rId55" cstate="print">
+                          <a:blip r:embed="rId54" cstate="print">
                             <a:extLst>
                               <a:ext uri="{28A0092B-C50C-407E-A947-70E740481C1C}">
                                 <a14:useLocalDpi xmlns:a14="http://schemas.microsoft.com/office/drawing/2010/main" val="0"/>
@@ -7979,7 +7902,7 @@
                 <w:lang w:val="de-CH" w:eastAsia="ja-JP"/>
               </w:rPr>
               <w:drawing>
-                <wp:inline distT="0" distB="0" distL="0" distR="0">
+                <wp:inline distT="0" distB="0" distL="0" distR="0" wp14:anchorId="2D6EF82C" wp14:editId="1533839B">
                   <wp:extent cx="951230" cy="1271270"/>
                   <wp:effectExtent l="0" t="0" r="1270" b="5080"/>
                   <wp:docPr id="209" name="Picture 209" descr="Basler Trinkwasser 1341.jpg"/>
@@ -7996,7 +7919,7 @@
                           </pic:cNvPicPr>
                         </pic:nvPicPr>
                         <pic:blipFill>
-                          <a:blip r:embed="rId56" cstate="print">
+                          <a:blip r:embed="rId55" cstate="print">
                             <a:extLst>
                               <a:ext uri="{28A0092B-C50C-407E-A947-70E740481C1C}">
                                 <a14:useLocalDpi xmlns:a14="http://schemas.microsoft.com/office/drawing/2010/main" val="0"/>
@@ -8092,6 +8015,7 @@
               <w:rPr>
                 <w:rFonts w:ascii="Noto Serif" w:hAnsi="Noto Serif" w:cs="Noto Serif"/>
                 <w:sz w:val="18"/>
+                <w:szCs w:val="18"/>
                 <w:lang w:val="de-CH"/>
               </w:rPr>
             </w:pPr>
@@ -8099,25 +8023,17 @@
               <w:rPr>
                 <w:rFonts w:ascii="Noto Serif" w:hAnsi="Noto Serif" w:cs="Noto Serif"/>
                 <w:sz w:val="18"/>
-                <w:lang w:val="de-CH"/>
-              </w:rPr>
-              <w:t xml:space="preserve">Brunnen (Kann von einem kleinen Trinkbrunnen bis zu </w:t>
-            </w:r>
-            <w:r>
-              <w:rPr>
-                <w:rFonts w:ascii="Noto Serif" w:hAnsi="Noto Serif" w:cs="Noto Serif"/>
-                <w:sz w:val="18"/>
-                <w:lang w:val="de-CH"/>
-              </w:rPr>
-              <w:t>riesigen</w:t>
-            </w:r>
-            <w:r>
-              <w:rPr>
-                <w:rFonts w:ascii="Noto Serif" w:hAnsi="Noto Serif" w:cs="Noto Serif"/>
-                <w:sz w:val="18"/>
-                <w:lang w:val="de-CH"/>
-              </w:rPr>
-              <w:t xml:space="preserve"> Brunnen reichen)</w:t>
+                <w:szCs w:val="18"/>
+              </w:rPr>
+              <w:t>f</w:t>
+            </w:r>
+            <w:r>
+              <w:rPr>
+                <w:rFonts w:ascii="Noto Serif" w:hAnsi="Noto Serif" w:cs="Noto Serif"/>
+                <w:sz w:val="18"/>
+                <w:szCs w:val="18"/>
+              </w:rPr>
+              <w:t>ountain (Can range from a small drinking fountain to a huge fountain)</w:t>
             </w:r>
           </w:p>
         </w:tc>
@@ -8142,7 +8058,7 @@
                 <w:lang w:val="de-CH" w:eastAsia="ja-JP"/>
               </w:rPr>
               <w:drawing>
-                <wp:inline distT="0" distB="0" distL="0" distR="0">
+                <wp:inline distT="0" distB="0" distL="0" distR="0" wp14:anchorId="744CA00E" wp14:editId="3AA5359E">
                   <wp:extent cx="265430" cy="265430"/>
                   <wp:effectExtent l="0" t="0" r="1270" b="1270"/>
                   <wp:docPr id="210" name="Picture 210" descr="Fountain-14.svg"/>
@@ -8159,7 +8075,7 @@
                           </pic:cNvPicPr>
                         </pic:nvPicPr>
                         <pic:blipFill>
-                          <a:blip r:embed="rId57" cstate="print">
+                          <a:blip r:embed="rId56" cstate="print">
                             <a:extLst>
                               <a:ext uri="{28A0092B-C50C-407E-A947-70E740481C1C}">
                                 <a14:useLocalDpi xmlns:a14="http://schemas.microsoft.com/office/drawing/2010/main" val="0"/>
@@ -8217,7 +8133,7 @@
                 <w:lang w:val="de-CH" w:eastAsia="ja-JP"/>
               </w:rPr>
               <w:drawing>
-                <wp:inline distT="0" distB="0" distL="0" distR="0">
+                <wp:inline distT="0" distB="0" distL="0" distR="0" wp14:anchorId="6F06C40A" wp14:editId="719BA512">
                   <wp:extent cx="951230" cy="758825"/>
                   <wp:effectExtent l="0" t="0" r="1270" b="3175"/>
                   <wp:docPr id="211" name="Picture 211" descr="Fountain at Milan citadel.JPG"/>
@@ -8234,7 +8150,7 @@
                           </pic:cNvPicPr>
                         </pic:nvPicPr>
                         <pic:blipFill>
-                          <a:blip r:embed="rId58" cstate="print">
+                          <a:blip r:embed="rId57" cstate="print">
                             <a:extLst>
                               <a:ext uri="{28A0092B-C50C-407E-A947-70E740481C1C}">
                                 <a14:useLocalDpi xmlns:a14="http://schemas.microsoft.com/office/drawing/2010/main" val="0"/>
@@ -8330,14 +8246,24 @@
               <w:rPr>
                 <w:rFonts w:ascii="Noto Serif" w:hAnsi="Noto Serif" w:cs="Noto Serif"/>
                 <w:sz w:val="18"/>
-              </w:rPr>
-            </w:pPr>
-            <w:r>
-              <w:rPr>
-                <w:rFonts w:ascii="Noto Serif" w:hAnsi="Noto Serif" w:cs="Noto Serif"/>
-                <w:sz w:val="18"/>
-              </w:rPr>
-              <w:t>Tankstelle</w:t>
+                <w:szCs w:val="18"/>
+              </w:rPr>
+            </w:pPr>
+            <w:r>
+              <w:rPr>
+                <w:rFonts w:ascii="Noto Serif" w:hAnsi="Noto Serif" w:cs="Noto Serif"/>
+                <w:sz w:val="18"/>
+                <w:szCs w:val="18"/>
+              </w:rPr>
+              <w:t>g</w:t>
+            </w:r>
+            <w:r>
+              <w:rPr>
+                <w:rFonts w:ascii="Noto Serif" w:hAnsi="Noto Serif" w:cs="Noto Serif"/>
+                <w:sz w:val="18"/>
+                <w:szCs w:val="18"/>
+              </w:rPr>
+              <w:t>as station</w:t>
             </w:r>
           </w:p>
         </w:tc>
@@ -8373,7 +8299,7 @@
                 <w:lang w:val="de-CH" w:eastAsia="ja-JP"/>
               </w:rPr>
               <w:drawing>
-                <wp:inline distT="0" distB="0" distL="0" distR="0">
+                <wp:inline distT="0" distB="0" distL="0" distR="0" wp14:anchorId="7B18A40A" wp14:editId="7B5A0140">
                   <wp:extent cx="638555" cy="533400"/>
                   <wp:effectExtent l="0" t="0" r="0" b="0"/>
                   <wp:docPr id="91" name="image48.jpeg"/>
@@ -8388,7 +8314,7 @@
                           <pic:cNvPicPr/>
                         </pic:nvPicPr>
                         <pic:blipFill>
-                          <a:blip r:embed="rId59" cstate="print"/>
+                          <a:blip r:embed="rId58" cstate="print"/>
                           <a:stretch>
                             <a:fillRect/>
                           </a:stretch>
@@ -8445,7 +8371,7 @@
                 <w:lang w:val="de-CH" w:eastAsia="ja-JP"/>
               </w:rPr>
               <w:drawing>
-                <wp:inline distT="0" distB="0" distL="0" distR="0">
+                <wp:inline distT="0" distB="0" distL="0" distR="0" wp14:anchorId="46EEEA90" wp14:editId="56A968F5">
                   <wp:extent cx="761999" cy="571500"/>
                   <wp:effectExtent l="0" t="0" r="0" b="0"/>
                   <wp:docPr id="93" name="image49.jpeg"/>
@@ -8460,7 +8386,7 @@
                           <pic:cNvPicPr/>
                         </pic:nvPicPr>
                         <pic:blipFill>
-                          <a:blip r:embed="rId60" cstate="print"/>
+                          <a:blip r:embed="rId59" cstate="print"/>
                           <a:stretch>
                             <a:fillRect/>
                           </a:stretch>
@@ -8545,14 +8471,24 @@
               <w:rPr>
                 <w:rFonts w:ascii="Noto Serif" w:hAnsi="Noto Serif" w:cs="Noto Serif"/>
                 <w:sz w:val="18"/>
-              </w:rPr>
-            </w:pPr>
-            <w:r>
-              <w:rPr>
-                <w:rFonts w:ascii="Noto Serif" w:hAnsi="Noto Serif" w:cs="Noto Serif"/>
-                <w:sz w:val="18"/>
-              </w:rPr>
-              <w:t>Krankenhaus</w:t>
+                <w:szCs w:val="18"/>
+              </w:rPr>
+            </w:pPr>
+            <w:r>
+              <w:rPr>
+                <w:rFonts w:ascii="Noto Serif" w:hAnsi="Noto Serif" w:cs="Noto Serif"/>
+                <w:sz w:val="18"/>
+                <w:szCs w:val="18"/>
+              </w:rPr>
+              <w:t>h</w:t>
+            </w:r>
+            <w:r>
+              <w:rPr>
+                <w:rFonts w:ascii="Noto Serif" w:hAnsi="Noto Serif" w:cs="Noto Serif"/>
+                <w:sz w:val="18"/>
+                <w:szCs w:val="18"/>
+              </w:rPr>
+              <w:t>ospital</w:t>
             </w:r>
           </w:p>
         </w:tc>
@@ -8588,7 +8524,7 @@
                 <w:lang w:val="de-CH" w:eastAsia="ja-JP"/>
               </w:rPr>
               <w:drawing>
-                <wp:inline distT="0" distB="0" distL="0" distR="0">
+                <wp:inline distT="0" distB="0" distL="0" distR="0" wp14:anchorId="3C2C6641" wp14:editId="0E5BB0FF">
                   <wp:extent cx="762000" cy="647700"/>
                   <wp:effectExtent l="0" t="0" r="0" b="0"/>
                   <wp:docPr id="95" name="image50.jpeg"/>
@@ -8603,7 +8539,7 @@
                           <pic:cNvPicPr/>
                         </pic:nvPicPr>
                         <pic:blipFill>
-                          <a:blip r:embed="rId61" cstate="print"/>
+                          <a:blip r:embed="rId60" cstate="print"/>
                           <a:stretch>
                             <a:fillRect/>
                           </a:stretch>
@@ -8706,14 +8642,24 @@
               <w:rPr>
                 <w:rFonts w:ascii="Noto Serif" w:hAnsi="Noto Serif" w:cs="Noto Serif"/>
                 <w:sz w:val="18"/>
-              </w:rPr>
-            </w:pPr>
-            <w:r>
-              <w:rPr>
-                <w:rFonts w:ascii="Noto Serif" w:hAnsi="Noto Serif" w:cs="Noto Serif"/>
-                <w:sz w:val="18"/>
-              </w:rPr>
-              <w:t>Nachtclub, Disco</w:t>
+                <w:szCs w:val="18"/>
+              </w:rPr>
+            </w:pPr>
+            <w:r>
+              <w:rPr>
+                <w:rFonts w:ascii="Noto Serif" w:hAnsi="Noto Serif" w:cs="Noto Serif"/>
+                <w:sz w:val="18"/>
+                <w:szCs w:val="18"/>
+              </w:rPr>
+              <w:t>n</w:t>
+            </w:r>
+            <w:r>
+              <w:rPr>
+                <w:rFonts w:ascii="Noto Serif" w:hAnsi="Noto Serif" w:cs="Noto Serif"/>
+                <w:sz w:val="18"/>
+                <w:szCs w:val="18"/>
+              </w:rPr>
+              <w:t>ightclub, disco</w:t>
             </w:r>
           </w:p>
         </w:tc>
@@ -8749,7 +8695,7 @@
                 <w:lang w:val="de-CH" w:eastAsia="ja-JP"/>
               </w:rPr>
               <w:drawing>
-                <wp:inline distT="0" distB="0" distL="0" distR="0">
+                <wp:inline distT="0" distB="0" distL="0" distR="0" wp14:anchorId="6EA1D0E5" wp14:editId="50D7CC1D">
                   <wp:extent cx="304800" cy="306324"/>
                   <wp:effectExtent l="0" t="0" r="0" b="0"/>
                   <wp:docPr id="97" name="image51.png"/>
@@ -8764,7 +8710,7 @@
                           <pic:cNvPicPr/>
                         </pic:nvPicPr>
                         <pic:blipFill>
-                          <a:blip r:embed="rId62" cstate="print"/>
+                          <a:blip r:embed="rId61" cstate="print"/>
                           <a:stretch>
                             <a:fillRect/>
                           </a:stretch>
@@ -8868,322 +8814,71 @@
               <w:ind w:right="378" w:hanging="1"/>
               <w:rPr>
                 <w:rFonts w:ascii="Noto Serif" w:hAnsi="Noto Serif" w:cs="Noto Serif"/>
-                <w:sz w:val="18"/>
-                <w:lang w:val="de-CH"/>
-              </w:rPr>
-            </w:pPr>
-            <w:r>
-              <w:rPr>
-                <w:rFonts w:ascii="Noto Serif" w:hAnsi="Noto Serif" w:cs="Noto Serif"/>
                 <w:spacing w:val="-1"/>
                 <w:w w:val="90"/>
                 <w:sz w:val="18"/>
+                <w:szCs w:val="18"/>
                 <w:lang w:val="de-CH"/>
               </w:rPr>
-              <w:t>Parkplatz,</w:t>
-            </w:r>
-            <w:r>
-              <w:rPr>
-                <w:rFonts w:ascii="Noto Serif" w:hAnsi="Noto Serif" w:cs="Noto Serif"/>
-                <w:spacing w:val="10"/>
+            </w:pPr>
+            <w:r>
+              <w:rPr>
+                <w:rFonts w:ascii="Noto Serif" w:hAnsi="Noto Serif" w:cs="Noto Serif"/>
+                <w:spacing w:val="-1"/>
                 <w:w w:val="90"/>
                 <w:sz w:val="18"/>
+                <w:szCs w:val="18"/>
                 <w:lang w:val="de-CH"/>
               </w:rPr>
-              <w:t xml:space="preserve"> </w:t>
-            </w:r>
-            <w:r>
-              <w:rPr>
-                <w:rFonts w:ascii="Noto Serif" w:hAnsi="Noto Serif" w:cs="Noto Serif"/>
+              <w:t>p</w:t>
+            </w:r>
+            <w:r>
+              <w:rPr>
+                <w:rFonts w:ascii="Noto Serif" w:hAnsi="Noto Serif" w:cs="Noto Serif"/>
+                <w:spacing w:val="-1"/>
                 <w:w w:val="90"/>
                 <w:sz w:val="18"/>
+                <w:szCs w:val="18"/>
                 <w:lang w:val="de-CH"/>
               </w:rPr>
-              <w:t>ein</w:t>
-            </w:r>
-            <w:r>
-              <w:rPr>
-                <w:rFonts w:ascii="Noto Serif" w:hAnsi="Noto Serif" w:cs="Noto Serif"/>
-                <w:spacing w:val="-4"/>
+              <w:t>arking lot, one shows a P sign. is displayed as a colored area with a P sign.</w:t>
+            </w:r>
+          </w:p>
+          <w:p>
+            <w:pPr>
+              <w:pStyle w:val="TableParagraph"/>
+              <w:spacing w:before="31" w:line="247" w:lineRule="auto"/>
+              <w:ind w:right="378" w:hanging="1"/>
+              <w:rPr>
+                <w:rFonts w:ascii="Noto Serif" w:hAnsi="Noto Serif" w:cs="Noto Serif"/>
+                <w:spacing w:val="-1"/>
                 <w:w w:val="90"/>
                 <w:sz w:val="18"/>
+                <w:szCs w:val="18"/>
                 <w:lang w:val="de-CH"/>
               </w:rPr>
-              <w:t xml:space="preserve"> </w:t>
-            </w:r>
-            <w:r>
-              <w:rPr>
-                <w:rFonts w:ascii="Noto Serif" w:hAnsi="Noto Serif" w:cs="Noto Serif"/>
-                <w:noProof/>
-                <w:spacing w:val="-9"/>
-                <w:sz w:val="18"/>
-                <w:lang w:val="de-CH" w:eastAsia="ja-JP"/>
-              </w:rPr>
-              <w:drawing>
-                <wp:inline distT="0" distB="0" distL="0" distR="0">
-                  <wp:extent cx="190500" cy="190500"/>
-                  <wp:effectExtent l="0" t="0" r="0" b="0"/>
-                  <wp:docPr id="99" name="image52.png"/>
-                  <wp:cNvGraphicFramePr>
-                    <a:graphicFrameLocks xmlns:a="http://schemas.openxmlformats.org/drawingml/2006/main" noChangeAspect="1"/>
-                  </wp:cNvGraphicFramePr>
-                  <a:graphic xmlns:a="http://schemas.openxmlformats.org/drawingml/2006/main">
-                    <a:graphicData uri="http://schemas.openxmlformats.org/drawingml/2006/picture">
-                      <pic:pic xmlns:pic="http://schemas.openxmlformats.org/drawingml/2006/picture">
-                        <pic:nvPicPr>
-                          <pic:cNvPr id="100" name="image52.png"/>
-                          <pic:cNvPicPr/>
-                        </pic:nvPicPr>
-                        <pic:blipFill>
-                          <a:blip r:embed="rId63" cstate="print"/>
-                          <a:stretch>
-                            <a:fillRect/>
-                          </a:stretch>
-                        </pic:blipFill>
-                        <pic:spPr>
-                          <a:xfrm>
-                            <a:off x="0" y="0"/>
-                            <a:ext cx="190500" cy="190500"/>
-                          </a:xfrm>
-                          <a:prstGeom prst="rect">
-                            <a:avLst/>
-                          </a:prstGeom>
-                        </pic:spPr>
-                      </pic:pic>
-                    </a:graphicData>
-                  </a:graphic>
-                </wp:inline>
-              </w:drawing>
-            </w:r>
-            <w:r>
-              <w:rPr>
-                <w:rFonts w:ascii="Noto Serif" w:hAnsi="Noto Serif" w:cs="Noto Serif"/>
+            </w:pPr>
+            <w:r>
+              <w:rPr>
+                <w:rFonts w:ascii="Noto Serif" w:hAnsi="Noto Serif" w:cs="Noto Serif"/>
+                <w:spacing w:val="-1"/>
                 <w:w w:val="90"/>
                 <w:sz w:val="18"/>
+                <w:szCs w:val="18"/>
                 <w:lang w:val="de-CH"/>
               </w:rPr>
-              <w:t>zeigt</w:t>
-            </w:r>
-            <w:r>
-              <w:rPr>
-                <w:rFonts w:ascii="Noto Serif" w:hAnsi="Noto Serif" w:cs="Noto Serif"/>
-                <w:spacing w:val="-10"/>
+              <w:t>p</w:t>
+            </w:r>
+            <w:r>
+              <w:rPr>
+                <w:rFonts w:ascii="Noto Serif" w:hAnsi="Noto Serif" w:cs="Noto Serif"/>
+                <w:spacing w:val="-1"/>
                 <w:w w:val="90"/>
                 <w:sz w:val="18"/>
+                <w:szCs w:val="18"/>
                 <w:lang w:val="de-CH"/>
               </w:rPr>
-              <w:t xml:space="preserve"> </w:t>
-            </w:r>
-            <w:r>
-              <w:rPr>
-                <w:rFonts w:ascii="Noto Serif" w:hAnsi="Noto Serif" w:cs="Noto Serif"/>
-                <w:w w:val="90"/>
-                <w:sz w:val="18"/>
-                <w:lang w:val="de-CH"/>
-              </w:rPr>
-              <w:t>ein</w:t>
-            </w:r>
-            <w:r>
-              <w:rPr>
-                <w:rFonts w:ascii="Noto Serif" w:hAnsi="Noto Serif" w:cs="Noto Serif"/>
-                <w:spacing w:val="-12"/>
-                <w:w w:val="90"/>
-                <w:sz w:val="18"/>
-                <w:lang w:val="de-CH"/>
-              </w:rPr>
-              <w:t xml:space="preserve"> </w:t>
-            </w:r>
-            <w:r>
-              <w:rPr>
-                <w:rFonts w:ascii="Noto Serif" w:hAnsi="Noto Serif" w:cs="Noto Serif"/>
-                <w:w w:val="90"/>
-                <w:sz w:val="18"/>
-                <w:lang w:val="de-CH"/>
-              </w:rPr>
-              <w:t>P-Schild</w:t>
-            </w:r>
-            <w:r>
-              <w:rPr>
-                <w:rFonts w:ascii="Noto Serif" w:hAnsi="Noto Serif" w:cs="Noto Serif"/>
-                <w:spacing w:val="-11"/>
-                <w:w w:val="90"/>
-                <w:sz w:val="18"/>
-                <w:lang w:val="de-CH"/>
-              </w:rPr>
-              <w:t xml:space="preserve"> </w:t>
-            </w:r>
-            <w:r>
-              <w:rPr>
-                <w:rFonts w:ascii="Noto Serif" w:hAnsi="Noto Serif" w:cs="Noto Serif"/>
-                <w:w w:val="90"/>
-                <w:sz w:val="18"/>
-                <w:lang w:val="de-CH"/>
-              </w:rPr>
-              <w:t>an.</w:t>
-            </w:r>
-            <w:r>
-              <w:rPr>
-                <w:rFonts w:ascii="Noto Serif" w:hAnsi="Noto Serif" w:cs="Noto Serif"/>
-                <w:spacing w:val="-4"/>
-                <w:w w:val="90"/>
-                <w:sz w:val="18"/>
-                <w:lang w:val="de-CH"/>
-              </w:rPr>
-              <w:t xml:space="preserve"> </w:t>
-            </w:r>
-            <w:r>
-              <w:rPr>
-                <w:rFonts w:ascii="Noto Serif" w:hAnsi="Noto Serif" w:cs="Noto Serif"/>
-                <w:noProof/>
-                <w:spacing w:val="-9"/>
-                <w:sz w:val="18"/>
-                <w:lang w:val="de-CH" w:eastAsia="ja-JP"/>
-              </w:rPr>
-              <w:drawing>
-                <wp:inline distT="0" distB="0" distL="0" distR="0">
-                  <wp:extent cx="190500" cy="190500"/>
-                  <wp:effectExtent l="0" t="0" r="0" b="0"/>
-                  <wp:docPr id="101" name="image53.png"/>
-                  <wp:cNvGraphicFramePr>
-                    <a:graphicFrameLocks xmlns:a="http://schemas.openxmlformats.org/drawingml/2006/main" noChangeAspect="1"/>
-                  </wp:cNvGraphicFramePr>
-                  <a:graphic xmlns:a="http://schemas.openxmlformats.org/drawingml/2006/main">
-                    <a:graphicData uri="http://schemas.openxmlformats.org/drawingml/2006/picture">
-                      <pic:pic xmlns:pic="http://schemas.openxmlformats.org/drawingml/2006/picture">
-                        <pic:nvPicPr>
-                          <pic:cNvPr id="102" name="image53.png"/>
-                          <pic:cNvPicPr/>
-                        </pic:nvPicPr>
-                        <pic:blipFill>
-                          <a:blip r:embed="rId64" cstate="print"/>
-                          <a:stretch>
-                            <a:fillRect/>
-                          </a:stretch>
-                        </pic:blipFill>
-                        <pic:spPr>
-                          <a:xfrm>
-                            <a:off x="0" y="0"/>
-                            <a:ext cx="190500" cy="190500"/>
-                          </a:xfrm>
-                          <a:prstGeom prst="rect">
-                            <a:avLst/>
-                          </a:prstGeom>
-                        </pic:spPr>
-                      </pic:pic>
-                    </a:graphicData>
-                  </a:graphic>
-                </wp:inline>
-              </w:drawing>
-            </w:r>
-            <w:r>
-              <w:rPr>
-                <w:rFonts w:ascii="Noto Serif" w:hAnsi="Noto Serif" w:cs="Noto Serif"/>
-                <w:sz w:val="18"/>
-                <w:lang w:val="de-CH"/>
-              </w:rPr>
-              <w:t>wird</w:t>
-            </w:r>
-            <w:r>
-              <w:rPr>
-                <w:rFonts w:ascii="Noto Serif" w:hAnsi="Noto Serif" w:cs="Noto Serif"/>
-                <w:spacing w:val="-35"/>
-                <w:sz w:val="18"/>
-                <w:lang w:val="de-CH"/>
-              </w:rPr>
-              <w:t xml:space="preserve"> </w:t>
-            </w:r>
-            <w:r>
-              <w:rPr>
-                <w:rFonts w:ascii="Noto Serif" w:hAnsi="Noto Serif" w:cs="Noto Serif"/>
-                <w:sz w:val="18"/>
-                <w:lang w:val="de-CH"/>
-              </w:rPr>
-              <w:t>als farbige</w:t>
-            </w:r>
-            <w:r>
-              <w:rPr>
-                <w:rFonts w:ascii="Noto Serif" w:hAnsi="Noto Serif" w:cs="Noto Serif"/>
-                <w:spacing w:val="-27"/>
-                <w:sz w:val="18"/>
-                <w:lang w:val="de-CH"/>
-              </w:rPr>
-              <w:t xml:space="preserve"> </w:t>
-            </w:r>
-            <w:r>
-              <w:rPr>
-                <w:rFonts w:ascii="Noto Serif" w:hAnsi="Noto Serif" w:cs="Noto Serif"/>
-                <w:sz w:val="18"/>
-                <w:lang w:val="de-CH"/>
-              </w:rPr>
-              <w:t>Fläche</w:t>
-            </w:r>
-            <w:r>
-              <w:rPr>
-                <w:rFonts w:ascii="Noto Serif" w:hAnsi="Noto Serif" w:cs="Noto Serif"/>
-                <w:spacing w:val="-29"/>
-                <w:sz w:val="18"/>
-                <w:lang w:val="de-CH"/>
-              </w:rPr>
-              <w:t xml:space="preserve"> </w:t>
-            </w:r>
-            <w:r>
-              <w:rPr>
-                <w:rFonts w:ascii="Noto Serif" w:hAnsi="Noto Serif" w:cs="Noto Serif"/>
-                <w:sz w:val="18"/>
-                <w:lang w:val="de-CH"/>
-              </w:rPr>
-              <w:t>mit</w:t>
-            </w:r>
-            <w:r>
-              <w:rPr>
-                <w:rFonts w:ascii="Noto Serif" w:hAnsi="Noto Serif" w:cs="Noto Serif"/>
-                <w:spacing w:val="-27"/>
-                <w:sz w:val="18"/>
-                <w:lang w:val="de-CH"/>
-              </w:rPr>
-              <w:t xml:space="preserve"> </w:t>
-            </w:r>
-            <w:r>
-              <w:rPr>
-                <w:rFonts w:ascii="Noto Serif" w:hAnsi="Noto Serif" w:cs="Noto Serif"/>
-                <w:sz w:val="18"/>
-                <w:lang w:val="de-CH"/>
-              </w:rPr>
-              <w:t>einem</w:t>
-            </w:r>
-            <w:r>
-              <w:rPr>
-                <w:rFonts w:ascii="Noto Serif" w:hAnsi="Noto Serif" w:cs="Noto Serif"/>
-                <w:spacing w:val="-28"/>
-                <w:sz w:val="18"/>
-                <w:lang w:val="de-CH"/>
-              </w:rPr>
-              <w:t xml:space="preserve"> </w:t>
-            </w:r>
-            <w:r>
-              <w:rPr>
-                <w:rFonts w:ascii="Noto Serif" w:hAnsi="Noto Serif" w:cs="Noto Serif"/>
-                <w:sz w:val="18"/>
-                <w:lang w:val="de-CH"/>
-              </w:rPr>
-              <w:t>P-Schild</w:t>
-            </w:r>
-            <w:r>
-              <w:rPr>
-                <w:rFonts w:ascii="Noto Serif" w:hAnsi="Noto Serif" w:cs="Noto Serif"/>
-                <w:spacing w:val="-28"/>
-                <w:sz w:val="18"/>
-                <w:lang w:val="de-CH"/>
-              </w:rPr>
-              <w:t xml:space="preserve"> </w:t>
-            </w:r>
-            <w:r>
-              <w:rPr>
-                <w:rFonts w:ascii="Noto Serif" w:hAnsi="Noto Serif" w:cs="Noto Serif"/>
-                <w:sz w:val="18"/>
-                <w:lang w:val="de-CH"/>
-              </w:rPr>
-              <w:t>dargestellt.</w:t>
+              <w:t>aid parking spaces will be provided with fee=yes.</w:t>
             </w:r>
           </w:p>
           <w:p>
@@ -9194,102 +8889,10 @@
               <w:rPr>
                 <w:rFonts w:ascii="Noto Serif" w:hAnsi="Noto Serif" w:cs="Noto Serif"/>
                 <w:sz w:val="18"/>
+                <w:szCs w:val="18"/>
                 <w:lang w:val="de-CH"/>
               </w:rPr>
             </w:pPr>
-            <w:r>
-              <w:rPr>
-                <w:rFonts w:ascii="Noto Serif" w:hAnsi="Noto Serif" w:cs="Noto Serif"/>
-                <w:w w:val="95"/>
-                <w:sz w:val="18"/>
-                <w:lang w:val="de-CH"/>
-              </w:rPr>
-              <w:t>Gebührenpflichtige</w:t>
-            </w:r>
-            <w:r>
-              <w:rPr>
-                <w:rFonts w:ascii="Noto Serif" w:hAnsi="Noto Serif" w:cs="Noto Serif"/>
-                <w:spacing w:val="-31"/>
-                <w:w w:val="95"/>
-                <w:sz w:val="18"/>
-                <w:lang w:val="de-CH"/>
-              </w:rPr>
-              <w:t xml:space="preserve"> </w:t>
-            </w:r>
-            <w:r>
-              <w:rPr>
-                <w:rFonts w:ascii="Noto Serif" w:hAnsi="Noto Serif" w:cs="Noto Serif"/>
-                <w:w w:val="95"/>
-                <w:sz w:val="18"/>
-                <w:lang w:val="de-CH"/>
-              </w:rPr>
-              <w:t>Parkplätze</w:t>
-            </w:r>
-            <w:r>
-              <w:rPr>
-                <w:rFonts w:ascii="Noto Serif" w:hAnsi="Noto Serif" w:cs="Noto Serif"/>
-                <w:spacing w:val="-30"/>
-                <w:w w:val="95"/>
-                <w:sz w:val="18"/>
-                <w:lang w:val="de-CH"/>
-              </w:rPr>
-              <w:t xml:space="preserve"> </w:t>
-            </w:r>
-            <w:r>
-              <w:rPr>
-                <w:rFonts w:ascii="Noto Serif" w:hAnsi="Noto Serif" w:cs="Noto Serif"/>
-                <w:w w:val="95"/>
-                <w:sz w:val="18"/>
-                <w:lang w:val="de-CH"/>
-              </w:rPr>
-              <w:t>werden</w:t>
-            </w:r>
-            <w:r>
-              <w:rPr>
-                <w:rFonts w:ascii="Noto Serif" w:hAnsi="Noto Serif" w:cs="Noto Serif"/>
-                <w:spacing w:val="-30"/>
-                <w:w w:val="95"/>
-                <w:sz w:val="18"/>
-                <w:lang w:val="de-CH"/>
-              </w:rPr>
-              <w:t xml:space="preserve"> </w:t>
-            </w:r>
-            <w:r>
-              <w:rPr>
-                <w:rFonts w:ascii="Noto Serif" w:hAnsi="Noto Serif" w:cs="Noto Serif"/>
-                <w:w w:val="95"/>
-                <w:sz w:val="18"/>
-                <w:lang w:val="de-CH"/>
-              </w:rPr>
-              <w:t>mit</w:t>
-            </w:r>
-            <w:r>
-              <w:rPr>
-                <w:rFonts w:ascii="Noto Serif" w:hAnsi="Noto Serif" w:cs="Noto Serif"/>
-                <w:spacing w:val="-30"/>
-                <w:w w:val="95"/>
-                <w:sz w:val="18"/>
-                <w:lang w:val="de-CH"/>
-              </w:rPr>
-              <w:t xml:space="preserve"> </w:t>
-            </w:r>
-            <w:r>
-              <w:rPr>
-                <w:rFonts w:ascii="Noto Serif" w:hAnsi="Noto Serif" w:cs="Noto Serif"/>
-                <w:w w:val="95"/>
-                <w:sz w:val="18"/>
-                <w:lang w:val="de-CH"/>
-              </w:rPr>
-              <w:t xml:space="preserve">fee=yes </w:t>
-            </w:r>
-            <w:r>
-              <w:rPr>
-                <w:rFonts w:ascii="Noto Serif" w:hAnsi="Noto Serif" w:cs="Noto Serif"/>
-                <w:sz w:val="18"/>
-                <w:lang w:val="de-CH"/>
-              </w:rPr>
-              <w:t>versehen.</w:t>
-            </w:r>
           </w:p>
         </w:tc>
         <w:tc>
@@ -9325,7 +8928,7 @@
                 <w:lang w:val="de-CH" w:eastAsia="ja-JP"/>
               </w:rPr>
               <w:drawing>
-                <wp:inline distT="0" distB="0" distL="0" distR="0">
+                <wp:inline distT="0" distB="0" distL="0" distR="0" wp14:anchorId="4F04E1BF" wp14:editId="09552EBD">
                   <wp:extent cx="951571" cy="781050"/>
                   <wp:effectExtent l="0" t="0" r="0" b="0"/>
                   <wp:docPr id="103" name="image54.jpeg"/>
@@ -9340,7 +8943,7 @@
                           <pic:cNvPicPr/>
                         </pic:nvPicPr>
                         <pic:blipFill>
-                          <a:blip r:embed="rId65" cstate="print"/>
+                          <a:blip r:embed="rId62" cstate="print"/>
                           <a:stretch>
                             <a:fillRect/>
                           </a:stretch>
@@ -9443,14 +9046,16 @@
               <w:rPr>
                 <w:rFonts w:ascii="Noto Serif" w:hAnsi="Noto Serif" w:cs="Noto Serif"/>
                 <w:sz w:val="18"/>
-              </w:rPr>
-            </w:pPr>
-            <w:r>
-              <w:rPr>
-                <w:rFonts w:ascii="Noto Serif" w:hAnsi="Noto Serif" w:cs="Noto Serif"/>
-                <w:sz w:val="18"/>
-              </w:rPr>
-              <w:t>Apotheke</w:t>
+                <w:szCs w:val="18"/>
+              </w:rPr>
+            </w:pPr>
+            <w:r>
+              <w:rPr>
+                <w:rFonts w:ascii="Noto Serif" w:hAnsi="Noto Serif" w:cs="Noto Serif"/>
+                <w:sz w:val="18"/>
+                <w:szCs w:val="18"/>
+              </w:rPr>
+              <w:t>pharmacy</w:t>
             </w:r>
           </w:p>
         </w:tc>
@@ -9478,7 +9083,7 @@
                 <w:lang w:val="de-CH" w:eastAsia="ja-JP"/>
               </w:rPr>
               <w:drawing>
-                <wp:inline distT="0" distB="0" distL="0" distR="0">
+                <wp:inline distT="0" distB="0" distL="0" distR="0" wp14:anchorId="23EEADAD" wp14:editId="16899559">
                   <wp:extent cx="204215" cy="204216"/>
                   <wp:effectExtent l="0" t="0" r="0" b="0"/>
                   <wp:docPr id="105" name="image55.png"/>
@@ -9493,7 +9098,7 @@
                           <pic:cNvPicPr/>
                         </pic:nvPicPr>
                         <pic:blipFill>
-                          <a:blip r:embed="rId66" cstate="print"/>
+                          <a:blip r:embed="rId63" cstate="print"/>
                           <a:stretch>
                             <a:fillRect/>
                           </a:stretch>
@@ -9560,7 +9165,7 @@
                 <w:lang w:val="de-CH" w:eastAsia="ja-JP"/>
               </w:rPr>
               <w:drawing>
-                <wp:inline distT="0" distB="0" distL="0" distR="0">
+                <wp:inline distT="0" distB="0" distL="0" distR="0" wp14:anchorId="37334675" wp14:editId="4522C926">
                   <wp:extent cx="204215" cy="204216"/>
                   <wp:effectExtent l="0" t="0" r="0" b="0"/>
                   <wp:docPr id="107" name="image56.png"/>
@@ -9575,7 +9180,7 @@
                           <pic:cNvPicPr/>
                         </pic:nvPicPr>
                         <pic:blipFill>
-                          <a:blip r:embed="rId67" cstate="print"/>
+                          <a:blip r:embed="rId64" cstate="print"/>
                           <a:stretch>
                             <a:fillRect/>
                           </a:stretch>
@@ -9684,6 +9289,7 @@
                 <w:sz w:val="18"/>
               </w:rPr>
             </w:pPr>
+            <w:proofErr w:type="spellStart"/>
             <w:r>
               <w:rPr>
                 <w:rFonts w:ascii="Noto Serif" w:hAnsi="Noto Serif" w:cs="Noto Serif"/>
@@ -9692,6 +9298,7 @@
               </w:rPr>
               <w:t>place_of_worship</w:t>
             </w:r>
+            <w:proofErr w:type="spellEnd"/>
           </w:p>
         </w:tc>
         <w:tc>
@@ -9705,6 +9312,7 @@
               <w:rPr>
                 <w:rFonts w:ascii="Noto Serif" w:hAnsi="Noto Serif" w:cs="Noto Serif"/>
                 <w:sz w:val="18"/>
+                <w:szCs w:val="18"/>
                 <w:lang w:val="de-CH"/>
               </w:rPr>
             </w:pPr>
@@ -9712,26 +9320,35 @@
               <w:rPr>
                 <w:rFonts w:ascii="Noto Serif" w:hAnsi="Noto Serif" w:cs="Noto Serif"/>
                 <w:sz w:val="18"/>
-                <w:lang w:val="de-CH"/>
-              </w:rPr>
-              <w:t xml:space="preserve">Anbetungsort (Kirche, Synagoge, Moschee, ...) mit </w:t>
-            </w:r>
-            <w:r>
-              <w:rPr>
-                <w:rFonts w:ascii="Noto Serif" w:hAnsi="Noto Serif" w:cs="Noto Serif"/>
-                <w:w w:val="95"/>
-                <w:sz w:val="18"/>
-                <w:lang w:val="de-CH"/>
-              </w:rPr>
-              <w:t xml:space="preserve">religion=*, ggf. denomination=* und möglichst name=* </w:t>
-            </w:r>
-            <w:r>
-              <w:rPr>
-                <w:rFonts w:ascii="Noto Serif" w:hAnsi="Noto Serif" w:cs="Noto Serif"/>
-                <w:sz w:val="18"/>
-                <w:lang w:val="de-CH"/>
-              </w:rPr>
-              <w:t>können nähere Informationen zu Konfession usw. angegeben werden.</w:t>
+                <w:szCs w:val="18"/>
+              </w:rPr>
+              <w:t>p</w:t>
+            </w:r>
+            <w:r>
+              <w:rPr>
+                <w:rFonts w:ascii="Noto Serif" w:hAnsi="Noto Serif" w:cs="Noto Serif"/>
+                <w:sz w:val="18"/>
+                <w:szCs w:val="18"/>
+              </w:rPr>
+              <w:t xml:space="preserve">lace of worship (church, synagogue, </w:t>
+            </w:r>
+            <w:proofErr w:type="gramStart"/>
+            <w:r>
+              <w:rPr>
+                <w:rFonts w:ascii="Noto Serif" w:hAnsi="Noto Serif" w:cs="Noto Serif"/>
+                <w:sz w:val="18"/>
+                <w:szCs w:val="18"/>
+              </w:rPr>
+              <w:t>mosque,...</w:t>
+            </w:r>
+            <w:proofErr w:type="gramEnd"/>
+            <w:r>
+              <w:rPr>
+                <w:rFonts w:ascii="Noto Serif" w:hAnsi="Noto Serif" w:cs="Noto Serif"/>
+                <w:sz w:val="18"/>
+                <w:szCs w:val="18"/>
+              </w:rPr>
+              <w:t>) with religion=*, denomination=* if applicable and name=* if possible, more detailed information on denomination etc. can be given.</w:t>
             </w:r>
           </w:p>
         </w:tc>
@@ -9768,7 +9385,7 @@
                 <w:lang w:val="de-CH" w:eastAsia="ja-JP"/>
               </w:rPr>
               <w:drawing>
-                <wp:inline distT="0" distB="0" distL="0" distR="0">
+                <wp:inline distT="0" distB="0" distL="0" distR="0" wp14:anchorId="628B9E0E" wp14:editId="213B6477">
                   <wp:extent cx="951963" cy="676275"/>
                   <wp:effectExtent l="0" t="0" r="0" b="0"/>
                   <wp:docPr id="109" name="image57.jpeg"/>
@@ -9783,7 +9400,7 @@
                           <pic:cNvPicPr/>
                         </pic:nvPicPr>
                         <pic:blipFill>
-                          <a:blip r:embed="rId68" cstate="print"/>
+                          <a:blip r:embed="rId65" cstate="print"/>
                           <a:stretch>
                             <a:fillRect/>
                           </a:stretch>
@@ -9886,14 +9503,16 @@
               <w:rPr>
                 <w:rFonts w:ascii="Noto Serif" w:hAnsi="Noto Serif" w:cs="Noto Serif"/>
                 <w:sz w:val="18"/>
-              </w:rPr>
-            </w:pPr>
-            <w:r>
-              <w:rPr>
-                <w:rFonts w:ascii="Noto Serif" w:hAnsi="Noto Serif" w:cs="Noto Serif"/>
-                <w:sz w:val="18"/>
-              </w:rPr>
-              <w:t>Polizeistation</w:t>
+                <w:szCs w:val="18"/>
+              </w:rPr>
+            </w:pPr>
+            <w:r>
+              <w:rPr>
+                <w:rFonts w:ascii="Noto Serif" w:hAnsi="Noto Serif" w:cs="Noto Serif"/>
+                <w:sz w:val="18"/>
+                <w:szCs w:val="18"/>
+              </w:rPr>
+              <w:t>police department</w:t>
             </w:r>
           </w:p>
         </w:tc>
@@ -9973,6 +9592,7 @@
                 <w:sz w:val="18"/>
               </w:rPr>
             </w:pPr>
+            <w:proofErr w:type="spellStart"/>
             <w:r>
               <w:rPr>
                 <w:rFonts w:ascii="Noto Serif" w:hAnsi="Noto Serif" w:cs="Noto Serif"/>
@@ -9980,6 +9600,7 @@
               </w:rPr>
               <w:t>post_box</w:t>
             </w:r>
+            <w:proofErr w:type="spellEnd"/>
           </w:p>
         </w:tc>
         <w:tc>
@@ -9993,16 +9614,37 @@
               <w:rPr>
                 <w:rFonts w:ascii="Noto Serif" w:hAnsi="Noto Serif" w:cs="Noto Serif"/>
                 <w:sz w:val="18"/>
+                <w:szCs w:val="18"/>
                 <w:lang w:val="de-CH"/>
               </w:rPr>
             </w:pPr>
-            <w:r>
-              <w:rPr>
-                <w:rFonts w:ascii="Noto Serif" w:hAnsi="Noto Serif" w:cs="Noto Serif"/>
-                <w:sz w:val="18"/>
-                <w:lang w:val="de-CH"/>
-              </w:rPr>
-              <w:t>Briefkasten (Anbieter mit operator=* taggen).</w:t>
+            <w:proofErr w:type="gramStart"/>
+            <w:r>
+              <w:rPr>
+                <w:rFonts w:ascii="Noto Serif" w:hAnsi="Noto Serif" w:cs="Noto Serif"/>
+                <w:sz w:val="18"/>
+                <w:szCs w:val="18"/>
+              </w:rPr>
+              <w:t>,</w:t>
+            </w:r>
+            <w:proofErr w:type="spellStart"/>
+            <w:r>
+              <w:rPr>
+                <w:rFonts w:ascii="Noto Serif" w:hAnsi="Noto Serif" w:cs="Noto Serif"/>
+                <w:sz w:val="18"/>
+                <w:szCs w:val="18"/>
+              </w:rPr>
+              <w:t>ailbox</w:t>
+            </w:r>
+            <w:proofErr w:type="spellEnd"/>
+            <w:proofErr w:type="gramEnd"/>
+            <w:r>
+              <w:rPr>
+                <w:rFonts w:ascii="Noto Serif" w:hAnsi="Noto Serif" w:cs="Noto Serif"/>
+                <w:sz w:val="18"/>
+                <w:szCs w:val="18"/>
+              </w:rPr>
+              <w:t xml:space="preserve"> (provider with operator=* tagging).</w:t>
             </w:r>
           </w:p>
         </w:tc>
@@ -10039,7 +9681,7 @@
                 <w:lang w:val="de-CH" w:eastAsia="ja-JP"/>
               </w:rPr>
               <w:drawing>
-                <wp:inline distT="0" distB="0" distL="0" distR="0">
+                <wp:inline distT="0" distB="0" distL="0" distR="0" wp14:anchorId="7E89F9DA" wp14:editId="0E430B1F">
                   <wp:extent cx="219807" cy="238125"/>
                   <wp:effectExtent l="0" t="0" r="0" b="0"/>
                   <wp:docPr id="111" name="image58.png"/>
@@ -10054,7 +9696,7 @@
                           <pic:cNvPicPr/>
                         </pic:nvPicPr>
                         <pic:blipFill>
-                          <a:blip r:embed="rId69" cstate="print"/>
+                          <a:blip r:embed="rId66" cstate="print"/>
                           <a:stretch>
                             <a:fillRect/>
                           </a:stretch>
@@ -10111,7 +9753,7 @@
                 <w:lang w:val="de-CH" w:eastAsia="ja-JP"/>
               </w:rPr>
               <w:drawing>
-                <wp:inline distT="0" distB="0" distL="0" distR="0">
+                <wp:inline distT="0" distB="0" distL="0" distR="0" wp14:anchorId="3D0E5F88" wp14:editId="6B73B1E1">
                   <wp:extent cx="476727" cy="638175"/>
                   <wp:effectExtent l="0" t="0" r="0" b="0"/>
                   <wp:docPr id="113" name="image59.jpeg"/>
@@ -10126,7 +9768,7 @@
                           <pic:cNvPicPr/>
                         </pic:nvPicPr>
                         <pic:blipFill>
-                          <a:blip r:embed="rId70" cstate="print"/>
+                          <a:blip r:embed="rId67" cstate="print"/>
                           <a:stretch>
                             <a:fillRect/>
                           </a:stretch>
@@ -10211,14 +9853,16 @@
               <w:rPr>
                 <w:rFonts w:ascii="Noto Serif" w:hAnsi="Noto Serif" w:cs="Noto Serif"/>
                 <w:sz w:val="18"/>
-              </w:rPr>
-            </w:pPr>
-            <w:r>
-              <w:rPr>
-                <w:rFonts w:ascii="Noto Serif" w:hAnsi="Noto Serif" w:cs="Noto Serif"/>
-                <w:sz w:val="18"/>
-              </w:rPr>
-              <w:t>Kneipe</w:t>
+                <w:szCs w:val="18"/>
+              </w:rPr>
+            </w:pPr>
+            <w:r>
+              <w:rPr>
+                <w:rFonts w:ascii="Noto Serif" w:hAnsi="Noto Serif" w:cs="Noto Serif"/>
+                <w:sz w:val="18"/>
+                <w:szCs w:val="18"/>
+              </w:rPr>
+              <w:t>pub</w:t>
             </w:r>
           </w:p>
         </w:tc>
@@ -10254,7 +9898,7 @@
                 <w:lang w:val="de-CH" w:eastAsia="ja-JP"/>
               </w:rPr>
               <w:drawing>
-                <wp:inline distT="0" distB="0" distL="0" distR="0">
+                <wp:inline distT="0" distB="0" distL="0" distR="0" wp14:anchorId="507BFDE6" wp14:editId="3FC82F74">
                   <wp:extent cx="219455" cy="190500"/>
                   <wp:effectExtent l="0" t="0" r="0" b="0"/>
                   <wp:docPr id="115" name="image60.png"/>
@@ -10269,7 +9913,7 @@
                           <pic:cNvPicPr/>
                         </pic:nvPicPr>
                         <pic:blipFill>
-                          <a:blip r:embed="rId71" cstate="print"/>
+                          <a:blip r:embed="rId68" cstate="print"/>
                           <a:stretch>
                             <a:fillRect/>
                           </a:stretch>
@@ -10326,7 +9970,7 @@
                 <w:lang w:val="de-CH" w:eastAsia="ja-JP"/>
               </w:rPr>
               <w:drawing>
-                <wp:inline distT="0" distB="0" distL="0" distR="0">
+                <wp:inline distT="0" distB="0" distL="0" distR="0" wp14:anchorId="7DD1593E" wp14:editId="63599323">
                   <wp:extent cx="761999" cy="533400"/>
                   <wp:effectExtent l="0" t="0" r="0" b="0"/>
                   <wp:docPr id="117" name="image61.jpeg"/>
@@ -10341,7 +9985,7 @@
                           <pic:cNvPicPr/>
                         </pic:nvPicPr>
                         <pic:blipFill>
-                          <a:blip r:embed="rId72" cstate="print"/>
+                          <a:blip r:embed="rId69" cstate="print"/>
                           <a:stretch>
                             <a:fillRect/>
                           </a:stretch>
@@ -10427,43 +10071,25 @@
               <w:rPr>
                 <w:rFonts w:ascii="Noto Serif" w:hAnsi="Noto Serif" w:cs="Noto Serif"/>
                 <w:sz w:val="18"/>
+                <w:szCs w:val="18"/>
                 <w:lang w:val="de-CH"/>
               </w:rPr>
             </w:pPr>
             <w:r>
               <w:rPr>
                 <w:rFonts w:ascii="Noto Serif" w:hAnsi="Noto Serif" w:cs="Noto Serif"/>
-                <w:w w:val="90"/>
-                <w:sz w:val="18"/>
-                <w:lang w:val="de-CH"/>
-              </w:rPr>
-              <w:t>Recycling-</w:t>
-            </w:r>
-            <w:r>
-              <w:rPr>
-                <w:rFonts w:ascii="Noto Serif" w:hAnsi="Noto Serif" w:cs="Noto Serif"/>
-                <w:w w:val="90"/>
-                <w:sz w:val="18"/>
-                <w:lang w:val="de-CH"/>
-              </w:rPr>
-              <w:t>Sammelstelle</w:t>
-            </w:r>
-            <w:r>
-              <w:rPr>
-                <w:rFonts w:ascii="Noto Serif" w:hAnsi="Noto Serif" w:cs="Noto Serif"/>
-                <w:w w:val="90"/>
-                <w:sz w:val="18"/>
-                <w:lang w:val="de-CH"/>
-              </w:rPr>
-              <w:t xml:space="preserve"> (Flaschen-, Glas-, Papier- </w:t>
-            </w:r>
-            <w:r>
-              <w:rPr>
-                <w:rFonts w:ascii="Noto Serif" w:hAnsi="Noto Serif" w:cs="Noto Serif"/>
-                <w:sz w:val="18"/>
-                <w:lang w:val="de-CH"/>
-              </w:rPr>
-              <w:t>Container etc.)</w:t>
+                <w:sz w:val="18"/>
+                <w:szCs w:val="18"/>
+              </w:rPr>
+              <w:t>r</w:t>
+            </w:r>
+            <w:r>
+              <w:rPr>
+                <w:rFonts w:ascii="Noto Serif" w:hAnsi="Noto Serif" w:cs="Noto Serif"/>
+                <w:sz w:val="18"/>
+                <w:szCs w:val="18"/>
+              </w:rPr>
+              <w:t>ecycling collection point (bottle, glass, paper containers etc.)</w:t>
             </w:r>
           </w:p>
         </w:tc>
@@ -10500,7 +10126,7 @@
                 <w:lang w:val="de-CH" w:eastAsia="ja-JP"/>
               </w:rPr>
               <w:drawing>
-                <wp:inline distT="0" distB="0" distL="0" distR="0">
+                <wp:inline distT="0" distB="0" distL="0" distR="0" wp14:anchorId="7E6E8A0A" wp14:editId="71B2AA26">
                   <wp:extent cx="173736" cy="173736"/>
                   <wp:effectExtent l="0" t="0" r="0" b="0"/>
                   <wp:docPr id="119" name="image62.png"/>
@@ -10515,7 +10141,7 @@
                           <pic:cNvPicPr/>
                         </pic:nvPicPr>
                         <pic:blipFill>
-                          <a:blip r:embed="rId73" cstate="print"/>
+                          <a:blip r:embed="rId70" cstate="print"/>
                           <a:stretch>
                             <a:fillRect/>
                           </a:stretch>
@@ -10618,14 +10244,16 @@
               <w:rPr>
                 <w:rFonts w:ascii="Noto Serif" w:hAnsi="Noto Serif" w:cs="Noto Serif"/>
                 <w:sz w:val="18"/>
-              </w:rPr>
-            </w:pPr>
-            <w:r>
-              <w:rPr>
-                <w:rFonts w:ascii="Noto Serif" w:hAnsi="Noto Serif" w:cs="Noto Serif"/>
-                <w:sz w:val="18"/>
-              </w:rPr>
-              <w:t>Restaurant (ohne Fast-Food)</w:t>
+                <w:szCs w:val="18"/>
+              </w:rPr>
+            </w:pPr>
+            <w:r>
+              <w:rPr>
+                <w:rFonts w:ascii="Noto Serif" w:hAnsi="Noto Serif" w:cs="Noto Serif"/>
+                <w:sz w:val="18"/>
+                <w:szCs w:val="18"/>
+              </w:rPr>
+              <w:t>Restaurant (without fast food)</w:t>
             </w:r>
           </w:p>
         </w:tc>
@@ -10725,14 +10353,16 @@
               <w:rPr>
                 <w:rFonts w:ascii="Noto Serif" w:hAnsi="Noto Serif" w:cs="Noto Serif"/>
                 <w:sz w:val="18"/>
-              </w:rPr>
-            </w:pPr>
-            <w:r>
-              <w:rPr>
-                <w:rFonts w:ascii="Noto Serif" w:hAnsi="Noto Serif" w:cs="Noto Serif"/>
-                <w:sz w:val="18"/>
-              </w:rPr>
-              <w:t>Telefon</w:t>
+                <w:szCs w:val="18"/>
+              </w:rPr>
+            </w:pPr>
+            <w:r>
+              <w:rPr>
+                <w:rFonts w:ascii="Noto Serif" w:hAnsi="Noto Serif" w:cs="Noto Serif"/>
+                <w:sz w:val="18"/>
+                <w:szCs w:val="18"/>
+              </w:rPr>
+              <w:t>phone</w:t>
             </w:r>
           </w:p>
         </w:tc>
@@ -10832,6 +10462,7 @@
               <w:rPr>
                 <w:rFonts w:ascii="Noto Serif" w:hAnsi="Noto Serif" w:cs="Noto Serif"/>
                 <w:sz w:val="18"/>
+                <w:szCs w:val="18"/>
                 <w:lang w:val="de-CH"/>
               </w:rPr>
             </w:pPr>
@@ -10839,9 +10470,9 @@
               <w:rPr>
                 <w:rFonts w:ascii="Noto Serif" w:hAnsi="Noto Serif" w:cs="Noto Serif"/>
                 <w:sz w:val="18"/>
-                <w:lang w:val="de-CH"/>
-              </w:rPr>
-              <w:t>Öffentliche Toilette (z. T. mit Gebühr)</w:t>
+                <w:szCs w:val="18"/>
+              </w:rPr>
+              <w:t>Public toilet (partly with fee)</w:t>
             </w:r>
           </w:p>
         </w:tc>
@@ -10885,133 +10516,133 @@
                 <w:sz w:val="20"/>
                 <w:lang w:val="de-CH" w:eastAsia="ja-JP"/>
               </w:rPr>
-              <w:pict>
-                <v:group id="Group 2" o:spid="_x0000_s1149" style="width:24.85pt;height:24.85pt;mso-position-horizontal-relative:char;mso-position-vertical-relative:line" coordsize="497,497">
-                  <v:shape id="Picture 124" o:spid="_x0000_s1151" type="#_x0000_t75" style="position:absolute;width:497;height:36;visibility:visible" o:gfxdata="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">
-                    <v:imagedata r:id="rId74" o:title=""/>
+              <w:pict w14:anchorId="39C84594">
+                <v:group id="Group 2" o:spid="_x0000_s1403" style="width:24.85pt;height:24.85pt;mso-position-horizontal-relative:char;mso-position-vertical-relative:line" coordsize="497,497">
+                  <v:shape id="Picture 124" o:spid="_x0000_s1404" type="#_x0000_t75" style="position:absolute;width:497;height:36;visibility:visible" o:gfxdata="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">
+                    <v:imagedata r:id="rId71" o:title=""/>
                   </v:shape>
-                  <v:rect id="Rectangle 123" o:spid="_x0000_s1150" style="position:absolute;top:36;width:15;height:8;visibility:visible" o:gfxdata="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" fillcolor="#0000fe" stroked="f"/>
-                  <v:rect id="Rectangle 122" o:spid="_x0000_s1029" style="position:absolute;left:482;top:36;width:15;height:8;visibility:visible" o:gfxdata="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" fillcolor="#0000fe" stroked="f"/>
-                  <v:rect id="Rectangle 121" o:spid="_x0000_s1030" style="position:absolute;top:43;width:15;height:8;visibility:visible" o:gfxdata="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" fillcolor="#0000fe" stroked="f"/>
-                  <v:rect id="Rectangle 120" o:spid="_x0000_s1031" style="position:absolute;left:482;top:43;width:15;height:8;visibility:visible" o:gfxdata="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" fillcolor="#0000fe" stroked="f"/>
-                  <v:rect id="Rectangle 119" o:spid="_x0000_s1032" style="position:absolute;top:50;width:15;height:8;visibility:visible" o:gfxdata="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" fillcolor="#0000fe" stroked="f"/>
-                  <v:rect id="Rectangle 118" o:spid="_x0000_s1033" style="position:absolute;left:482;top:50;width:15;height:8;visibility:visible" o:gfxdata="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" fillcolor="#0000fe" stroked="f"/>
-                  <v:rect id="Rectangle 117" o:spid="_x0000_s1034" style="position:absolute;top:57;width:15;height:8;visibility:visible" o:gfxdata="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" fillcolor="#0000fe" stroked="f"/>
-                  <v:rect id="Rectangle 116" o:spid="_x0000_s1035" style="position:absolute;left:482;top:57;width:15;height:8;visibility:visible" o:gfxdata="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" fillcolor="#0000fe" stroked="f"/>
-                  <v:rect id="Rectangle 115" o:spid="_x0000_s1036" style="position:absolute;top:64;width:15;height:8;visibility:visible" o:gfxdata="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" fillcolor="#0000fe" stroked="f"/>
-                  <v:rect id="Rectangle 114" o:spid="_x0000_s1037" style="position:absolute;left:482;top:64;width:15;height:8;visibility:visible" o:gfxdata="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" fillcolor="#0000fe" stroked="f"/>
-                  <v:rect id="Rectangle 113" o:spid="_x0000_s1038" style="position:absolute;top:72;width:15;height:8;visibility:visible" o:gfxdata="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" fillcolor="#0000fe" stroked="f"/>
-                  <v:rect id="Rectangle 112" o:spid="_x0000_s1039" style="position:absolute;left:482;top:72;width:15;height:8;visibility:visible" o:gfxdata="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" fillcolor="#0000fe" stroked="f"/>
-                  <v:rect id="Rectangle 111" o:spid="_x0000_s1040" style="position:absolute;top:79;width:15;height:8;visibility:visible" o:gfxdata="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" fillcolor="#0000fe" stroked="f"/>
-                  <v:rect id="Rectangle 110" o:spid="_x0000_s1041" style="position:absolute;left:482;top:79;width:15;height:8;visibility:visible" o:gfxdata="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" fillcolor="#0000fe" stroked="f"/>
-                  <v:rect id="Rectangle 109" o:spid="_x0000_s1042" style="position:absolute;top:86;width:15;height:8;visibility:visible" o:gfxdata="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" fillcolor="#0000fe" stroked="f"/>
-                  <v:rect id="Rectangle 108" o:spid="_x0000_s1043" style="position:absolute;left:482;top:86;width:15;height:8;visibility:visible" o:gfxdata="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" fillcolor="#0000fe" stroked="f"/>
-                  <v:rect id="Rectangle 107" o:spid="_x0000_s1044" style="position:absolute;top:93;width:15;height:8;visibility:visible" o:gfxdata="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" fillcolor="#0000fe" stroked="f"/>
-                  <v:rect id="Rectangle 106" o:spid="_x0000_s1045" style="position:absolute;left:482;top:93;width:15;height:8;visibility:visible" o:gfxdata="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" fillcolor="#0000fe" stroked="f"/>
-                  <v:rect id="Rectangle 105" o:spid="_x0000_s1046" style="position:absolute;top:100;width:15;height:8;visibility:visible" o:gfxdata="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" fillcolor="#0000fe" stroked="f"/>
-                  <v:rect id="Rectangle 104" o:spid="_x0000_s1047" style="position:absolute;left:482;top:100;width:15;height:8;visibility:visible" o:gfxdata="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" fillcolor="#0000fe" stroked="f"/>
-                  <v:rect id="Rectangle 103" o:spid="_x0000_s1048" style="position:absolute;top:108;width:15;height:8;visibility:visible" o:gfxdata="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" fillcolor="#0000fe" stroked="f"/>
-                  <v:rect id="Rectangle 102" o:spid="_x0000_s1049" style="position:absolute;left:482;top:108;width:15;height:8;visibility:visible" o:gfxdata="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" fillcolor="#0000fe" stroked="f"/>
-                  <v:rect id="Rectangle 101" o:spid="_x0000_s1050" style="position:absolute;top:115;width:15;height:8;visibility:visible" o:gfxdata="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" fillcolor="#0000fe" stroked="f"/>
-                  <v:rect id="Rectangle 100" o:spid="_x0000_s1051" style="position:absolute;left:482;top:115;width:15;height:8;visibility:visible" o:gfxdata="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" fillcolor="#0000fe" stroked="f"/>
-                  <v:rect id="Rectangle 99" o:spid="_x0000_s1052" style="position:absolute;top:122;width:15;height:8;visibility:visible" o:gfxdata="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" fillcolor="#0000fe" stroked="f"/>
-                  <v:rect id="Rectangle 98" o:spid="_x0000_s1053" style="position:absolute;left:482;top:122;width:15;height:8;visibility:visible" o:gfxdata="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" fillcolor="#0000fe" stroked="f"/>
-                  <v:rect id="Rectangle 97" o:spid="_x0000_s1054" style="position:absolute;top:129;width:15;height:8;visibility:visible" o:gfxdata="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" fillcolor="#0000fe" stroked="f"/>
-                  <v:rect id="Rectangle 96" o:spid="_x0000_s1055" style="position:absolute;left:482;top:129;width:15;height:8;visibility:visible" o:gfxdata="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" fillcolor="#0000fe" stroked="f"/>
-                  <v:rect id="Rectangle 95" o:spid="_x0000_s1056" style="position:absolute;top:136;width:15;height:8;visibility:visible" o:gfxdata="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" fillcolor="#0000fe" stroked="f"/>
-                  <v:rect id="Rectangle 94" o:spid="_x0000_s1057" style="position:absolute;left:482;top:136;width:15;height:8;visibility:visible" o:gfxdata="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" fillcolor="#0000fe" stroked="f"/>
-                  <v:rect id="Rectangle 93" o:spid="_x0000_s1058" style="position:absolute;top:144;width:15;height:8;visibility:visible" o:gfxdata="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" fillcolor="#0000fe" stroked="f"/>
-                  <v:rect id="Rectangle 92" o:spid="_x0000_s1059" style="position:absolute;left:482;top:144;width:15;height:8;visibility:visible" o:gfxdata="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" fillcolor="#0000fe" stroked="f"/>
-                  <v:rect id="Rectangle 91" o:spid="_x0000_s1060" style="position:absolute;top:151;width:15;height:8;visibility:visible" o:gfxdata="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" fillcolor="#0000fe" stroked="f"/>
-                  <v:rect id="Rectangle 90" o:spid="_x0000_s1061" style="position:absolute;left:482;top:151;width:15;height:8;visibility:visible" o:gfxdata="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" fillcolor="#0000fe" stroked="f"/>
-                  <v:rect id="Rectangle 89" o:spid="_x0000_s1062" style="position:absolute;top:158;width:15;height:8;visibility:visible" o:gfxdata="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" fillcolor="#0000fe" stroked="f"/>
-                  <v:rect id="Rectangle 88" o:spid="_x0000_s1063" style="position:absolute;left:482;top:158;width:15;height:8;visibility:visible" o:gfxdata="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" fillcolor="#0000fe" stroked="f"/>
-                  <v:rect id="Rectangle 87" o:spid="_x0000_s1064" style="position:absolute;top:165;width:15;height:8;visibility:visible" o:gfxdata="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" fillcolor="#0000fe" stroked="f"/>
-                  <v:rect id="Rectangle 86" o:spid="_x0000_s1065" style="position:absolute;left:482;top:165;width:15;height:8;visibility:visible" o:gfxdata="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" fillcolor="#0000fe" stroked="f"/>
-                  <v:rect id="Rectangle 85" o:spid="_x0000_s1066" style="position:absolute;top:172;width:15;height:8;visibility:visible" o:gfxdata="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" fillcolor="#0000fe" stroked="f"/>
-                  <v:rect id="Rectangle 84" o:spid="_x0000_s1067" style="position:absolute;left:482;top:172;width:15;height:8;visibility:visible" o:gfxdata="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" fillcolor="#0000fe" stroked="f"/>
-                  <v:rect id="Rectangle 83" o:spid="_x0000_s1068" style="position:absolute;top:180;width:15;height:8;visibility:visible" o:gfxdata="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" fillcolor="#0000fe" stroked="f"/>
-                  <v:rect id="Rectangle 82" o:spid="_x0000_s1069" style="position:absolute;left:482;top:180;width:15;height:8;visibility:visible" o:gfxdata="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" fillcolor="#0000fe" stroked="f"/>
-                  <v:rect id="Rectangle 81" o:spid="_x0000_s1070" style="position:absolute;top:187;width:15;height:8;visibility:visible" o:gfxdata="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" fillcolor="#0000fe" stroked="f"/>
-                  <v:rect id="Rectangle 80" o:spid="_x0000_s1071" style="position:absolute;left:482;top:187;width:15;height:8;visibility:visible" o:gfxdata="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" fillcolor="#0000fe" stroked="f"/>
-                  <v:rect id="Rectangle 79" o:spid="_x0000_s1072" style="position:absolute;top:194;width:15;height:8;visibility:visible" o:gfxdata="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" fillcolor="#0000fe" stroked="f"/>
-                  <v:rect id="Rectangle 78" o:spid="_x0000_s1073" style="position:absolute;left:482;top:194;width:15;height:8;visibility:visible" o:gfxdata="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" fillcolor="#0000fe" stroked="f"/>
-                  <v:rect id="Rectangle 77" o:spid="_x0000_s1074" style="position:absolute;top:201;width:15;height:8;visibility:visible" o:gfxdata="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" fillcolor="#0000fe" stroked="f"/>
-                  <v:rect id="Rectangle 76" o:spid="_x0000_s1075" style="position:absolute;left:482;top:201;width:15;height:8;visibility:visible" o:gfxdata="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" fillcolor="#0000fe" stroked="f"/>
-                  <v:rect id="Rectangle 75" o:spid="_x0000_s1076" style="position:absolute;top:208;width:15;height:8;visibility:visible" o:gfxdata="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" fillcolor="#0000fe" stroked="f"/>
-                  <v:rect id="Rectangle 74" o:spid="_x0000_s1077" style="position:absolute;left:482;top:208;width:15;height:8;visibility:visible" o:gfxdata="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" fillcolor="#0000fe" stroked="f"/>
-                  <v:rect id="Rectangle 73" o:spid="_x0000_s1078" style="position:absolute;top:216;width:15;height:8;visibility:visible" o:gfxdata="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" fillcolor="#0000fe" stroked="f"/>
-                  <v:rect id="Rectangle 72" o:spid="_x0000_s1079" style="position:absolute;left:482;top:216;width:15;height:8;visibility:visible" o:gfxdata="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" fillcolor="#0000fe" stroked="f"/>
-                  <v:rect id="Rectangle 71" o:spid="_x0000_s1080" style="position:absolute;top:223;width:15;height:8;visibility:visible" o:gfxdata="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" fillcolor="#0000fe" stroked="f"/>
-                  <v:rect id="Rectangle 70" o:spid="_x0000_s1081" style="position:absolute;left:482;top:223;width:15;height:8;visibility:visible" o:gfxdata="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" fillcolor="#0000fe" stroked="f"/>
-                  <v:rect id="Rectangle 69" o:spid="_x0000_s1082" style="position:absolute;top:230;width:15;height:8;visibility:visible" o:gfxdata="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" fillcolor="#0000fe" stroked="f"/>
-                  <v:rect id="Rectangle 68" o:spid="_x0000_s1083" style="position:absolute;left:482;top:230;width:15;height:8;visibility:visible" o:gfxdata="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" fillcolor="#0000fe" stroked="f"/>
-                  <v:rect id="Rectangle 67" o:spid="_x0000_s1084" style="position:absolute;top:237;width:15;height:8;visibility:visible" o:gfxdata="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" fillcolor="#0000fe" stroked="f"/>
-                  <v:rect id="Rectangle 66" o:spid="_x0000_s1085" style="position:absolute;left:482;top:237;width:15;height:8;visibility:visible" o:gfxdata="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" fillcolor="#0000fe" stroked="f"/>
-                  <v:rect id="Rectangle 65" o:spid="_x0000_s1086" style="position:absolute;top:244;width:15;height:8;visibility:visible" o:gfxdata="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" fillcolor="#0000fe" stroked="f"/>
-                  <v:rect id="Rectangle 64" o:spid="_x0000_s1087" style="position:absolute;left:482;top:244;width:15;height:8;visibility:visible" o:gfxdata="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" fillcolor="#0000fe" stroked="f"/>
-                  <v:rect id="Rectangle 63" o:spid="_x0000_s1088" style="position:absolute;top:252;width:15;height:8;visibility:visible" o:gfxdata="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" fillcolor="#0000fe" stroked="f"/>
-                  <v:rect id="Rectangle 62" o:spid="_x0000_s1089" style="position:absolute;left:482;top:252;width:15;height:8;visibility:visible" o:gfxdata="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" fillcolor="#0000fe" stroked="f"/>
-                  <v:rect id="Rectangle 61" o:spid="_x0000_s1090" style="position:absolute;top:259;width:15;height:8;visibility:visible" o:gfxdata="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" fillcolor="#0000fe" stroked="f"/>
-                  <v:rect id="Rectangle 60" o:spid="_x0000_s1091" style="position:absolute;left:482;top:259;width:15;height:8;visibility:visible" o:gfxdata="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" fillcolor="#0000fe" stroked="f"/>
-                  <v:rect id="Rectangle 59" o:spid="_x0000_s1092" style="position:absolute;top:266;width:15;height:8;visibility:visible" o:gfxdata="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" fillcolor="#0000fe" stroked="f"/>
-                  <v:rect id="Rectangle 58" o:spid="_x0000_s1093" style="position:absolute;left:482;top:266;width:15;height:8;visibility:visible" o:gfxdata="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" fillcolor="#0000fe" stroked="f"/>
-                  <v:rect id="Rectangle 57" o:spid="_x0000_s1094" style="position:absolute;top:273;width:15;height:8;visibility:visible" o:gfxdata="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" fillcolor="#0000fe" stroked="f"/>
-                  <v:rect id="Rectangle 56" o:spid="_x0000_s1095" style="position:absolute;left:482;top:273;width:15;height:8;visibility:visible" o:gfxdata="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" fillcolor="#0000fe" stroked="f"/>
-                  <v:rect id="Rectangle 55" o:spid="_x0000_s1096" style="position:absolute;top:280;width:15;height:8;visibility:visible" o:gfxdata="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" fillcolor="#0000fe" stroked="f"/>
-                  <v:rect id="Rectangle 54" o:spid="_x0000_s1097" style="position:absolute;left:482;top:280;width:15;height:8;visibility:visible" o:gfxdata="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" fillcolor="#0000fe" stroked="f"/>
-                  <v:rect id="Rectangle 53" o:spid="_x0000_s1098" style="position:absolute;top:288;width:15;height:8;visibility:visible" o:gfxdata="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" fillcolor="#0000fe" stroked="f"/>
-                  <v:rect id="Rectangle 52" o:spid="_x0000_s1099" style="position:absolute;left:482;top:288;width:15;height:8;visibility:visible" o:gfxdata="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" fillcolor="#0000fe" stroked="f"/>
-                  <v:rect id="Rectangle 51" o:spid="_x0000_s1100" style="position:absolute;top:295;width:15;height:8;visibility:visible" o:gfxdata="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" fillcolor="#0000fe" stroked="f"/>
-                  <v:rect id="Rectangle 50" o:spid="_x0000_s1101" style="position:absolute;left:482;top:295;width:15;height:8;visibility:visible" o:gfxdata="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" fillcolor="#0000fe" stroked="f"/>
-                  <v:rect id="Rectangle 49" o:spid="_x0000_s1102" style="position:absolute;top:302;width:15;height:8;visibility:visible" o:gfxdata="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" fillcolor="#0000fe" stroked="f"/>
-                  <v:rect id="Rectangle 48" o:spid="_x0000_s1103" style="position:absolute;left:482;top:302;width:15;height:8;visibility:visible" o:gfxdata="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" fillcolor="#0000fe" stroked="f"/>
-                  <v:rect id="Rectangle 47" o:spid="_x0000_s1104" style="position:absolute;top:309;width:15;height:8;visibility:visible" o:gfxdata="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" fillcolor="#0000fe" stroked="f"/>
-                  <v:rect id="Rectangle 46" o:spid="_x0000_s1105" style="position:absolute;left:482;top:309;width:15;height:8;visibility:visible" o:gfxdata="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" fillcolor="#0000fe" stroked="f"/>
-                  <v:rect id="Rectangle 45" o:spid="_x0000_s1106" style="position:absolute;top:316;width:15;height:8;visibility:visible" o:gfxdata="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" fillcolor="#0000fe" stroked="f"/>
-                  <v:rect id="Rectangle 44" o:spid="_x0000_s1107" style="position:absolute;left:482;top:316;width:15;height:8;visibility:visible" o:gfxdata="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" fillcolor="#0000fe" stroked="f"/>
-                  <v:rect id="Rectangle 43" o:spid="_x0000_s1108" style="position:absolute;top:324;width:15;height:8;visibility:visible" o:gfxdata="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" fillcolor="#0000fe" stroked="f"/>
-                  <v:rect id="Rectangle 42" o:spid="_x0000_s1109" style="position:absolute;left:482;top:324;width:15;height:8;visibility:visible" o:gfxdata="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" fillcolor="#0000fe" stroked="f"/>
-                  <v:rect id="Rectangle 41" o:spid="_x0000_s1110" style="position:absolute;top:331;width:15;height:8;visibility:visible" o:gfxdata="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" fillcolor="#0000fe" stroked="f"/>
-                  <v:rect id="Rectangle 40" o:spid="_x0000_s1111" style="position:absolute;left:482;top:331;width:15;height:8;visibility:visible" o:gfxdata="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" fillcolor="#0000fe" stroked="f"/>
-                  <v:rect id="Rectangle 39" o:spid="_x0000_s1112" style="position:absolute;top:338;width:15;height:8;visibility:visible" o:gfxdata="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" fillcolor="#0000fe" stroked="f"/>
-                  <v:rect id="Rectangle 38" o:spid="_x0000_s1113" style="position:absolute;left:482;top:338;width:15;height:8;visibility:visible" o:gfxdata="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" fillcolor="#0000fe" stroked="f"/>
-                  <v:rect id="Rectangle 37" o:spid="_x0000_s1114" style="position:absolute;top:345;width:15;height:8;visibility:visible" o:gfxdata="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" fillcolor="#0000fe" stroked="f"/>
-                  <v:rect id="Rectangle 36" o:spid="_x0000_s1115" style="position:absolute;left:482;top:345;width:15;height:8;visibility:visible" o:gfxdata="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" fillcolor="#0000fe" stroked="f"/>
-                  <v:rect id="Rectangle 35" o:spid="_x0000_s1116" style="position:absolute;top:352;width:15;height:8;visibility:visible" o:gfxdata="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" fillcolor="#0000fe" stroked="f"/>
-                  <v:rect id="Rectangle 34" o:spid="_x0000_s1117" style="position:absolute;left:482;top:352;width:15;height:8;visibility:visible" o:gfxdata="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" fillcolor="#0000fe" stroked="f"/>
-                  <v:rect id="Rectangle 33" o:spid="_x0000_s1118" style="position:absolute;top:360;width:15;height:8;visibility:visible" o:gfxdata="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" fillcolor="#0000fe" stroked="f"/>
-                  <v:rect id="Rectangle 32" o:spid="_x0000_s1119" style="position:absolute;left:482;top:360;width:15;height:8;visibility:visible" o:gfxdata="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" fillcolor="#0000fe" stroked="f"/>
-                  <v:rect id="Rectangle 31" o:spid="_x0000_s1120" style="position:absolute;top:367;width:15;height:8;visibility:visible" o:gfxdata="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" fillcolor="#0000fe" stroked="f"/>
-                  <v:rect id="Rectangle 30" o:spid="_x0000_s1121" style="position:absolute;left:482;top:367;width:15;height:8;visibility:visible" o:gfxdata="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" fillcolor="#0000fe" stroked="f"/>
-                  <v:rect id="Rectangle 29" o:spid="_x0000_s1122" style="position:absolute;top:374;width:15;height:8;visibility:visible" o:gfxdata="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" fillcolor="#0000fe" stroked="f"/>
-                  <v:rect id="Rectangle 28" o:spid="_x0000_s1123" style="position:absolute;left:482;top:374;width:15;height:8;visibility:visible" o:gfxdata="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" fillcolor="#0000fe" stroked="f"/>
-                  <v:rect id="Rectangle 27" o:spid="_x0000_s1124" style="position:absolute;top:381;width:15;height:8;visibility:visible" o:gfxdata="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" fillcolor="#0000fe" stroked="f"/>
-                  <v:rect id="Rectangle 26" o:spid="_x0000_s1125" style="position:absolute;left:482;top:381;width:15;height:8;visibility:visible" o:gfxdata="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" fillcolor="#0000fe" stroked="f"/>
-                  <v:rect id="Rectangle 25" o:spid="_x0000_s1126" style="position:absolute;top:388;width:15;height:8;visibility:visible" o:gfxdata="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" fillcolor="#0000fe" stroked="f"/>
-                  <v:rect id="Rectangle 24" o:spid="_x0000_s1127" style="position:absolute;left:482;top:388;width:15;height:8;visibility:visible" o:gfxdata="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" fillcolor="#0000fe" stroked="f"/>
-                  <v:rect id="Rectangle 23" o:spid="_x0000_s1128" style="position:absolute;top:396;width:15;height:8;visibility:visible" o:gfxdata="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" fillcolor="#0000fe" stroked="f"/>
-                  <v:rect id="Rectangle 22" o:spid="_x0000_s1129" style="position:absolute;left:482;top:396;width:15;height:8;visibility:visible" o:gfxdata="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" fillcolor="#0000fe" stroked="f"/>
-                  <v:rect id="Rectangle 21" o:spid="_x0000_s1130" style="position:absolute;top:403;width:15;height:8;visibility:visible" o:gfxdata="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" fillcolor="#0000fe" stroked="f"/>
-                  <v:rect id="Rectangle 20" o:spid="_x0000_s1131" style="position:absolute;left:482;top:403;width:15;height:8;visibility:visible" o:gfxdata="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" fillcolor="#0000fe" stroked="f"/>
-                  <v:rect id="Rectangle 19" o:spid="_x0000_s1132" style="position:absolute;top:410;width:15;height:8;visibility:visible" o:gfxdata="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" fillcolor="#0000fe" stroked="f"/>
-                  <v:rect id="Rectangle 18" o:spid="_x0000_s1133" style="position:absolute;left:482;top:410;width:15;height:8;visibility:visible" o:gfxdata="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" fillcolor="#0000fe" stroked="f"/>
-                  <v:rect id="Rectangle 17" o:spid="_x0000_s1134" style="position:absolute;top:417;width:15;height:8;visibility:visible" o:gfxdata="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" fillcolor="#0000fe" stroked="f"/>
-                  <v:rect id="Rectangle 16" o:spid="_x0000_s1135" style="position:absolute;left:482;top:417;width:15;height:8;visibility:visible" o:gfxdata="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" fillcolor="#0000fe" stroked="f"/>
-                  <v:rect id="Rectangle 15" o:spid="_x0000_s1136" style="position:absolute;top:424;width:15;height:8;visibility:visible" o:gfxdata="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" fillcolor="#0000fe" stroked="f"/>
-                  <v:rect id="Rectangle 14" o:spid="_x0000_s1137" style="position:absolute;left:482;top:424;width:15;height:8;visibility:visible" o:gfxdata="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" fillcolor="#0000fe" stroked="f"/>
-                  <v:rect id="Rectangle 13" o:spid="_x0000_s1138" style="position:absolute;top:432;width:15;height:8;visibility:visible" o:gfxdata="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" fillcolor="#0000fe" stroked="f"/>
-                  <v:rect id="Rectangle 12" o:spid="_x0000_s1139" style="position:absolute;left:482;top:432;width:15;height:8;visibility:visible" o:gfxdata="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" fillcolor="#0000fe" stroked="f"/>
-                  <v:rect id="Rectangle 11" o:spid="_x0000_s1140" style="position:absolute;top:439;width:15;height:8;visibility:visible" o:gfxdata="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" fillcolor="#0000fe" stroked="f"/>
-                  <v:rect id="Rectangle 10" o:spid="_x0000_s1141" style="position:absolute;left:482;top:439;width:15;height:8;visibility:visible" o:gfxdata="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" fillcolor="#0000fe" stroked="f"/>
-                  <v:rect id="Rectangle 9" o:spid="_x0000_s1142" style="position:absolute;top:446;width:15;height:8;visibility:visible" o:gfxdata="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" fillcolor="#0000fe" stroked="f"/>
-                  <v:rect id="Rectangle 8" o:spid="_x0000_s1143" style="position:absolute;left:482;top:446;width:15;height:8;visibility:visible" o:gfxdata="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" fillcolor="#0000fe" stroked="f"/>
-                  <v:rect id="Rectangle 7" o:spid="_x0000_s1144" style="position:absolute;top:453;width:15;height:8;visibility:visible" o:gfxdata="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" fillcolor="#0000fe" stroked="f"/>
-                  <v:rect id="Rectangle 6" o:spid="_x0000_s1145" style="position:absolute;left:482;top:453;width:15;height:8;visibility:visible" o:gfxdata="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" fillcolor="#0000fe" stroked="f"/>
-                  <v:rect id="Rectangle 5" o:spid="_x0000_s1146" style="position:absolute;top:460;width:15;height:8;visibility:visible" o:gfxdata="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" fillcolor="#0000fe" stroked="f"/>
-                  <v:rect id="Rectangle 4" o:spid="_x0000_s1147" style="position:absolute;left:482;top:460;width:15;height:8;visibility:visible" o:gfxdata="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" fillcolor="#0000fe" stroked="f"/>
-                  <v:shape id="Picture 3" o:spid="_x0000_s1148" type="#_x0000_t75" style="position:absolute;top:64;width:497;height:432;visibility:visible" o:gfxdata="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">
-                    <v:imagedata r:id="rId75" o:title=""/>
+                  <v:rect id="Rectangle 123" o:spid="_x0000_s1405" style="position:absolute;top:36;width:15;height:8;visibility:visible" o:gfxdata="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" fillcolor="#0000fe" stroked="f"/>
+                  <v:rect id="Rectangle 122" o:spid="_x0000_s1406" style="position:absolute;left:482;top:36;width:15;height:8;visibility:visible" o:gfxdata="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" fillcolor="#0000fe" stroked="f"/>
+                  <v:rect id="Rectangle 121" o:spid="_x0000_s1407" style="position:absolute;top:43;width:15;height:8;visibility:visible" o:gfxdata="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" fillcolor="#0000fe" stroked="f"/>
+                  <v:rect id="Rectangle 120" o:spid="_x0000_s1408" style="position:absolute;left:482;top:43;width:15;height:8;visibility:visible" o:gfxdata="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" fillcolor="#0000fe" stroked="f"/>
+                  <v:rect id="Rectangle 119" o:spid="_x0000_s1409" style="position:absolute;top:50;width:15;height:8;visibility:visible" o:gfxdata="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" fillcolor="#0000fe" stroked="f"/>
+                  <v:rect id="Rectangle 118" o:spid="_x0000_s1410" style="position:absolute;left:482;top:50;width:15;height:8;visibility:visible" o:gfxdata="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" fillcolor="#0000fe" stroked="f"/>
+                  <v:rect id="Rectangle 117" o:spid="_x0000_s1411" style="position:absolute;top:57;width:15;height:8;visibility:visible" o:gfxdata="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" fillcolor="#0000fe" stroked="f"/>
+                  <v:rect id="Rectangle 116" o:spid="_x0000_s1412" style="position:absolute;left:482;top:57;width:15;height:8;visibility:visible" o:gfxdata="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" fillcolor="#0000fe" stroked="f"/>
+                  <v:rect id="Rectangle 115" o:spid="_x0000_s1413" style="position:absolute;top:64;width:15;height:8;visibility:visible" o:gfxdata="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" fillcolor="#0000fe" stroked="f"/>
+                  <v:rect id="Rectangle 114" o:spid="_x0000_s1414" style="position:absolute;left:482;top:64;width:15;height:8;visibility:visible" o:gfxdata="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" fillcolor="#0000fe" stroked="f"/>
+                  <v:rect id="Rectangle 113" o:spid="_x0000_s1415" style="position:absolute;top:72;width:15;height:8;visibility:visible" o:gfxdata="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" fillcolor="#0000fe" stroked="f"/>
+                  <v:rect id="Rectangle 112" o:spid="_x0000_s1416" style="position:absolute;left:482;top:72;width:15;height:8;visibility:visible" o:gfxdata="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" fillcolor="#0000fe" stroked="f"/>
+                  <v:rect id="Rectangle 111" o:spid="_x0000_s1417" style="position:absolute;top:79;width:15;height:8;visibility:visible" o:gfxdata="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" fillcolor="#0000fe" stroked="f"/>
+                  <v:rect id="Rectangle 110" o:spid="_x0000_s1418" style="position:absolute;left:482;top:79;width:15;height:8;visibility:visible" o:gfxdata="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" fillcolor="#0000fe" stroked="f"/>
+                  <v:rect id="Rectangle 109" o:spid="_x0000_s1419" style="position:absolute;top:86;width:15;height:8;visibility:visible" o:gfxdata="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" fillcolor="#0000fe" stroked="f"/>
+                  <v:rect id="Rectangle 108" o:spid="_x0000_s1420" style="position:absolute;left:482;top:86;width:15;height:8;visibility:visible" o:gfxdata="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" fillcolor="#0000fe" stroked="f"/>
+                  <v:rect id="Rectangle 107" o:spid="_x0000_s1421" style="position:absolute;top:93;width:15;height:8;visibility:visible" o:gfxdata="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" fillcolor="#0000fe" stroked="f"/>
+                  <v:rect id="Rectangle 106" o:spid="_x0000_s1422" style="position:absolute;left:482;top:93;width:15;height:8;visibility:visible" o:gfxdata="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" fillcolor="#0000fe" stroked="f"/>
+                  <v:rect id="Rectangle 105" o:spid="_x0000_s1423" style="position:absolute;top:100;width:15;height:8;visibility:visible" o:gfxdata="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" fillcolor="#0000fe" stroked="f"/>
+                  <v:rect id="Rectangle 104" o:spid="_x0000_s1424" style="position:absolute;left:482;top:100;width:15;height:8;visibility:visible" o:gfxdata="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" fillcolor="#0000fe" stroked="f"/>
+                  <v:rect id="Rectangle 103" o:spid="_x0000_s1425" style="position:absolute;top:108;width:15;height:8;visibility:visible" o:gfxdata="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" fillcolor="#0000fe" stroked="f"/>
+                  <v:rect id="Rectangle 102" o:spid="_x0000_s1426" style="position:absolute;left:482;top:108;width:15;height:8;visibility:visible" o:gfxdata="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" fillcolor="#0000fe" stroked="f"/>
+                  <v:rect id="Rectangle 101" o:spid="_x0000_s1427" style="position:absolute;top:115;width:15;height:8;visibility:visible" o:gfxdata="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" fillcolor="#0000fe" stroked="f"/>
+                  <v:rect id="Rectangle 100" o:spid="_x0000_s1428" style="position:absolute;left:482;top:115;width:15;height:8;visibility:visible" o:gfxdata="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" fillcolor="#0000fe" stroked="f"/>
+                  <v:rect id="Rectangle 99" o:spid="_x0000_s1429" style="position:absolute;top:122;width:15;height:8;visibility:visible" o:gfxdata="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" fillcolor="#0000fe" stroked="f"/>
+                  <v:rect id="Rectangle 98" o:spid="_x0000_s1430" style="position:absolute;left:482;top:122;width:15;height:8;visibility:visible" o:gfxdata="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" fillcolor="#0000fe" stroked="f"/>
+                  <v:rect id="Rectangle 97" o:spid="_x0000_s1431" style="position:absolute;top:129;width:15;height:8;visibility:visible" o:gfxdata="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" fillcolor="#0000fe" stroked="f"/>
+                  <v:rect id="Rectangle 96" o:spid="_x0000_s1432" style="position:absolute;left:482;top:129;width:15;height:8;visibility:visible" o:gfxdata="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" fillcolor="#0000fe" stroked="f"/>
+                  <v:rect id="Rectangle 95" o:spid="_x0000_s1433" style="position:absolute;top:136;width:15;height:8;visibility:visible" o:gfxdata="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" fillcolor="#0000fe" stroked="f"/>
+                  <v:rect id="Rectangle 94" o:spid="_x0000_s1434" style="position:absolute;left:482;top:136;width:15;height:8;visibility:visible" o:gfxdata="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" fillcolor="#0000fe" stroked="f"/>
+                  <v:rect id="Rectangle 93" o:spid="_x0000_s1435" style="position:absolute;top:144;width:15;height:8;visibility:visible" o:gfxdata="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" fillcolor="#0000fe" stroked="f"/>
+                  <v:rect id="Rectangle 92" o:spid="_x0000_s1436" style="position:absolute;left:482;top:144;width:15;height:8;visibility:visible" o:gfxdata="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" fillcolor="#0000fe" stroked="f"/>
+                  <v:rect id="Rectangle 91" o:spid="_x0000_s1437" style="position:absolute;top:151;width:15;height:8;visibility:visible" o:gfxdata="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" fillcolor="#0000fe" stroked="f"/>
+                  <v:rect id="Rectangle 90" o:spid="_x0000_s1438" style="position:absolute;left:482;top:151;width:15;height:8;visibility:visible" o:gfxdata="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" fillcolor="#0000fe" stroked="f"/>
+                  <v:rect id="Rectangle 89" o:spid="_x0000_s1439" style="position:absolute;top:158;width:15;height:8;visibility:visible" o:gfxdata="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" fillcolor="#0000fe" stroked="f"/>
+                  <v:rect id="Rectangle 88" o:spid="_x0000_s1440" style="position:absolute;left:482;top:158;width:15;height:8;visibility:visible" o:gfxdata="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" fillcolor="#0000fe" stroked="f"/>
+                  <v:rect id="Rectangle 87" o:spid="_x0000_s1441" style="position:absolute;top:165;width:15;height:8;visibility:visible" o:gfxdata="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" fillcolor="#0000fe" stroked="f"/>
+                  <v:rect id="Rectangle 86" o:spid="_x0000_s1442" style="position:absolute;left:482;top:165;width:15;height:8;visibility:visible" o:gfxdata="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" fillcolor="#0000fe" stroked="f"/>
+                  <v:rect id="Rectangle 85" o:spid="_x0000_s1443" style="position:absolute;top:172;width:15;height:8;visibility:visible" o:gfxdata="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" fillcolor="#0000fe" stroked="f"/>
+                  <v:rect id="Rectangle 84" o:spid="_x0000_s1444" style="position:absolute;left:482;top:172;width:15;height:8;visibility:visible" o:gfxdata="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" fillcolor="#0000fe" stroked="f"/>
+                  <v:rect id="Rectangle 83" o:spid="_x0000_s1445" style="position:absolute;top:180;width:15;height:8;visibility:visible" o:gfxdata="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" fillcolor="#0000fe" stroked="f"/>
+                  <v:rect id="Rectangle 82" o:spid="_x0000_s1446" style="position:absolute;left:482;top:180;width:15;height:8;visibility:visible" o:gfxdata="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" fillcolor="#0000fe" stroked="f"/>
+                  <v:rect id="Rectangle 81" o:spid="_x0000_s1447" style="position:absolute;top:187;width:15;height:8;visibility:visible" o:gfxdata="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" fillcolor="#0000fe" stroked="f"/>
+                  <v:rect id="Rectangle 80" o:spid="_x0000_s1448" style="position:absolute;left:482;top:187;width:15;height:8;visibility:visible" o:gfxdata="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" fillcolor="#0000fe" stroked="f"/>
+                  <v:rect id="Rectangle 79" o:spid="_x0000_s1449" style="position:absolute;top:194;width:15;height:8;visibility:visible" o:gfxdata="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" fillcolor="#0000fe" stroked="f"/>
+                  <v:rect id="Rectangle 78" o:spid="_x0000_s1450" style="position:absolute;left:482;top:194;width:15;height:8;visibility:visible" o:gfxdata="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" fillcolor="#0000fe" stroked="f"/>
+                  <v:rect id="Rectangle 77" o:spid="_x0000_s1451" style="position:absolute;top:201;width:15;height:8;visibility:visible" o:gfxdata="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" fillcolor="#0000fe" stroked="f"/>
+                  <v:rect id="Rectangle 76" o:spid="_x0000_s1452" style="position:absolute;left:482;top:201;width:15;height:8;visibility:visible" o:gfxdata="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" fillcolor="#0000fe" stroked="f"/>
+                  <v:rect id="Rectangle 75" o:spid="_x0000_s1453" style="position:absolute;top:208;width:15;height:8;visibility:visible" o:gfxdata="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" fillcolor="#0000fe" stroked="f"/>
+                  <v:rect id="Rectangle 74" o:spid="_x0000_s1454" style="position:absolute;left:482;top:208;width:15;height:8;visibility:visible" o:gfxdata="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" fillcolor="#0000fe" stroked="f"/>
+                  <v:rect id="Rectangle 73" o:spid="_x0000_s1455" style="position:absolute;top:216;width:15;height:8;visibility:visible" o:gfxdata="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" fillcolor="#0000fe" stroked="f"/>
+                  <v:rect id="Rectangle 72" o:spid="_x0000_s1456" style="position:absolute;left:482;top:216;width:15;height:8;visibility:visible" o:gfxdata="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" fillcolor="#0000fe" stroked="f"/>
+                  <v:rect id="Rectangle 71" o:spid="_x0000_s1457" style="position:absolute;top:223;width:15;height:8;visibility:visible" o:gfxdata="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" fillcolor="#0000fe" stroked="f"/>
+                  <v:rect id="Rectangle 70" o:spid="_x0000_s1458" style="position:absolute;left:482;top:223;width:15;height:8;visibility:visible" o:gfxdata="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" fillcolor="#0000fe" stroked="f"/>
+                  <v:rect id="Rectangle 69" o:spid="_x0000_s1459" style="position:absolute;top:230;width:15;height:8;visibility:visible" o:gfxdata="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" fillcolor="#0000fe" stroked="f"/>
+                  <v:rect id="Rectangle 68" o:spid="_x0000_s1460" style="position:absolute;left:482;top:230;width:15;height:8;visibility:visible" o:gfxdata="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" fillcolor="#0000fe" stroked="f"/>
+                  <v:rect id="Rectangle 67" o:spid="_x0000_s1461" style="position:absolute;top:237;width:15;height:8;visibility:visible" o:gfxdata="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" fillcolor="#0000fe" stroked="f"/>
+                  <v:rect id="Rectangle 66" o:spid="_x0000_s1462" style="position:absolute;left:482;top:237;width:15;height:8;visibility:visible" o:gfxdata="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" fillcolor="#0000fe" stroked="f"/>
+                  <v:rect id="Rectangle 65" o:spid="_x0000_s1463" style="position:absolute;top:244;width:15;height:8;visibility:visible" o:gfxdata="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" fillcolor="#0000fe" stroked="f"/>
+                  <v:rect id="Rectangle 64" o:spid="_x0000_s1464" style="position:absolute;left:482;top:244;width:15;height:8;visibility:visible" o:gfxdata="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" fillcolor="#0000fe" stroked="f"/>
+                  <v:rect id="Rectangle 63" o:spid="_x0000_s1465" style="position:absolute;top:252;width:15;height:8;visibility:visible" o:gfxdata="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" fillcolor="#0000fe" stroked="f"/>
+                  <v:rect id="Rectangle 62" o:spid="_x0000_s1466" style="position:absolute;left:482;top:252;width:15;height:8;visibility:visible" o:gfxdata="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" fillcolor="#0000fe" stroked="f"/>
+                  <v:rect id="Rectangle 61" o:spid="_x0000_s1467" style="position:absolute;top:259;width:15;height:8;visibility:visible" o:gfxdata="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" fillcolor="#0000fe" stroked="f"/>
+                  <v:rect id="Rectangle 60" o:spid="_x0000_s1468" style="position:absolute;left:482;top:259;width:15;height:8;visibility:visible" o:gfxdata="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" fillcolor="#0000fe" stroked="f"/>
+                  <v:rect id="Rectangle 59" o:spid="_x0000_s1469" style="position:absolute;top:266;width:15;height:8;visibility:visible" o:gfxdata="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" fillcolor="#0000fe" stroked="f"/>
+                  <v:rect id="Rectangle 58" o:spid="_x0000_s1470" style="position:absolute;left:482;top:266;width:15;height:8;visibility:visible" o:gfxdata="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" fillcolor="#0000fe" stroked="f"/>
+                  <v:rect id="Rectangle 57" o:spid="_x0000_s1471" style="position:absolute;top:273;width:15;height:8;visibility:visible" o:gfxdata="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" fillcolor="#0000fe" stroked="f"/>
+                  <v:rect id="Rectangle 56" o:spid="_x0000_s1472" style="position:absolute;left:482;top:273;width:15;height:8;visibility:visible" o:gfxdata="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" fillcolor="#0000fe" stroked="f"/>
+                  <v:rect id="Rectangle 55" o:spid="_x0000_s1473" style="position:absolute;top:280;width:15;height:8;visibility:visible" o:gfxdata="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" fillcolor="#0000fe" stroked="f"/>
+                  <v:rect id="Rectangle 54" o:spid="_x0000_s1474" style="position:absolute;left:482;top:280;width:15;height:8;visibility:visible" o:gfxdata="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" fillcolor="#0000fe" stroked="f"/>
+                  <v:rect id="Rectangle 53" o:spid="_x0000_s1475" style="position:absolute;top:288;width:15;height:8;visibility:visible" o:gfxdata="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" fillcolor="#0000fe" stroked="f"/>
+                  <v:rect id="Rectangle 52" o:spid="_x0000_s1476" style="position:absolute;left:482;top:288;width:15;height:8;visibility:visible" o:gfxdata="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" fillcolor="#0000fe" stroked="f"/>
+                  <v:rect id="Rectangle 51" o:spid="_x0000_s1477" style="position:absolute;top:295;width:15;height:8;visibility:visible" o:gfxdata="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" fillcolor="#0000fe" stroked="f"/>
+                  <v:rect id="Rectangle 50" o:spid="_x0000_s1478" style="position:absolute;left:482;top:295;width:15;height:8;visibility:visible" o:gfxdata="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" fillcolor="#0000fe" stroked="f"/>
+                  <v:rect id="Rectangle 49" o:spid="_x0000_s1479" style="position:absolute;top:302;width:15;height:8;visibility:visible" o:gfxdata="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" fillcolor="#0000fe" stroked="f"/>
+                  <v:rect id="Rectangle 48" o:spid="_x0000_s1480" style="position:absolute;left:482;top:302;width:15;height:8;visibility:visible" o:gfxdata="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" fillcolor="#0000fe" stroked="f"/>
+                  <v:rect id="Rectangle 47" o:spid="_x0000_s1481" style="position:absolute;top:309;width:15;height:8;visibility:visible" o:gfxdata="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" fillcolor="#0000fe" stroked="f"/>
+                  <v:rect id="Rectangle 46" o:spid="_x0000_s1482" style="position:absolute;left:482;top:309;width:15;height:8;visibility:visible" o:gfxdata="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" fillcolor="#0000fe" stroked="f"/>
+                  <v:rect id="Rectangle 45" o:spid="_x0000_s1483" style="position:absolute;top:316;width:15;height:8;visibility:visible" o:gfxdata="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" fillcolor="#0000fe" stroked="f"/>
+                  <v:rect id="Rectangle 44" o:spid="_x0000_s1484" style="position:absolute;left:482;top:316;width:15;height:8;visibility:visible" o:gfxdata="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" fillcolor="#0000fe" stroked="f"/>
+                  <v:rect id="Rectangle 43" o:spid="_x0000_s1485" style="position:absolute;top:324;width:15;height:8;visibility:visible" o:gfxdata="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" fillcolor="#0000fe" stroked="f"/>
+                  <v:rect id="Rectangle 42" o:spid="_x0000_s1486" style="position:absolute;left:482;top:324;width:15;height:8;visibility:visible" o:gfxdata="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" fillcolor="#0000fe" stroked="f"/>
+                  <v:rect id="Rectangle 41" o:spid="_x0000_s1487" style="position:absolute;top:331;width:15;height:8;visibility:visible" o:gfxdata="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" fillcolor="#0000fe" stroked="f"/>
+                  <v:rect id="Rectangle 40" o:spid="_x0000_s1488" style="position:absolute;left:482;top:331;width:15;height:8;visibility:visible" o:gfxdata="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" fillcolor="#0000fe" stroked="f"/>
+                  <v:rect id="Rectangle 39" o:spid="_x0000_s1489" style="position:absolute;top:338;width:15;height:8;visibility:visible" o:gfxdata="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" fillcolor="#0000fe" stroked="f"/>
+                  <v:rect id="Rectangle 38" o:spid="_x0000_s1490" style="position:absolute;left:482;top:338;width:15;height:8;visibility:visible" o:gfxdata="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" fillcolor="#0000fe" stroked="f"/>
+                  <v:rect id="Rectangle 37" o:spid="_x0000_s1491" style="position:absolute;top:345;width:15;height:8;visibility:visible" o:gfxdata="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" fillcolor="#0000fe" stroked="f"/>
+                  <v:rect id="Rectangle 36" o:spid="_x0000_s1492" style="position:absolute;left:482;top:345;width:15;height:8;visibility:visible" o:gfxdata="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" fillcolor="#0000fe" stroked="f"/>
+                  <v:rect id="Rectangle 35" o:spid="_x0000_s1493" style="position:absolute;top:352;width:15;height:8;visibility:visible" o:gfxdata="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" fillcolor="#0000fe" stroked="f"/>
+                  <v:rect id="Rectangle 34" o:spid="_x0000_s1494" style="position:absolute;left:482;top:352;width:15;height:8;visibility:visible" o:gfxdata="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" fillcolor="#0000fe" stroked="f"/>
+                  <v:rect id="Rectangle 33" o:spid="_x0000_s1495" style="position:absolute;top:360;width:15;height:8;visibility:visible" o:gfxdata="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" fillcolor="#0000fe" stroked="f"/>
+                  <v:rect id="Rectangle 32" o:spid="_x0000_s1496" style="position:absolute;left:482;top:360;width:15;height:8;visibility:visible" o:gfxdata="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" fillcolor="#0000fe" stroked="f"/>
+                  <v:rect id="Rectangle 31" o:spid="_x0000_s1497" style="position:absolute;top:367;width:15;height:8;visibility:visible" o:gfxdata="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" fillcolor="#0000fe" stroked="f"/>
+                  <v:rect id="Rectangle 30" o:spid="_x0000_s1498" style="position:absolute;left:482;top:367;width:15;height:8;visibility:visible" o:gfxdata="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" fillcolor="#0000fe" stroked="f"/>
+                  <v:rect id="Rectangle 29" o:spid="_x0000_s1499" style="position:absolute;top:374;width:15;height:8;visibility:visible" o:gfxdata="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" fillcolor="#0000fe" stroked="f"/>
+                  <v:rect id="Rectangle 28" o:spid="_x0000_s1500" style="position:absolute;left:482;top:374;width:15;height:8;visibility:visible" o:gfxdata="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" fillcolor="#0000fe" stroked="f"/>
+                  <v:rect id="Rectangle 27" o:spid="_x0000_s1501" style="position:absolute;top:381;width:15;height:8;visibility:visible" o:gfxdata="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" fillcolor="#0000fe" stroked="f"/>
+                  <v:rect id="Rectangle 26" o:spid="_x0000_s1502" style="position:absolute;left:482;top:381;width:15;height:8;visibility:visible" o:gfxdata="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" fillcolor="#0000fe" stroked="f"/>
+                  <v:rect id="Rectangle 25" o:spid="_x0000_s1503" style="position:absolute;top:388;width:15;height:8;visibility:visible" o:gfxdata="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" fillcolor="#0000fe" stroked="f"/>
+                  <v:rect id="Rectangle 24" o:spid="_x0000_s1504" style="position:absolute;left:482;top:388;width:15;height:8;visibility:visible" o:gfxdata="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" fillcolor="#0000fe" stroked="f"/>
+                  <v:rect id="Rectangle 23" o:spid="_x0000_s1505" style="position:absolute;top:396;width:15;height:8;visibility:visible" o:gfxdata="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" fillcolor="#0000fe" stroked="f"/>
+                  <v:rect id="Rectangle 22" o:spid="_x0000_s1506" style="position:absolute;left:482;top:396;width:15;height:8;visibility:visible" o:gfxdata="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" fillcolor="#0000fe" stroked="f"/>
+                  <v:rect id="Rectangle 21" o:spid="_x0000_s1507" style="position:absolute;top:403;width:15;height:8;visibility:visible" o:gfxdata="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" fillcolor="#0000fe" stroked="f"/>
+                  <v:rect id="Rectangle 20" o:spid="_x0000_s1508" style="position:absolute;left:482;top:403;width:15;height:8;visibility:visible" o:gfxdata="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" fillcolor="#0000fe" stroked="f"/>
+                  <v:rect id="Rectangle 19" o:spid="_x0000_s1509" style="position:absolute;top:410;width:15;height:8;visibility:visible" o:gfxdata="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" fillcolor="#0000fe" stroked="f"/>
+                  <v:rect id="Rectangle 18" o:spid="_x0000_s1510" style="position:absolute;left:482;top:410;width:15;height:8;visibility:visible" o:gfxdata="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" fillcolor="#0000fe" stroked="f"/>
+                  <v:rect id="Rectangle 17" o:spid="_x0000_s1511" style="position:absolute;top:417;width:15;height:8;visibility:visible" o:gfxdata="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" fillcolor="#0000fe" stroked="f"/>
+                  <v:rect id="Rectangle 16" o:spid="_x0000_s1512" style="position:absolute;left:482;top:417;width:15;height:8;visibility:visible" o:gfxdata="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" fillcolor="#0000fe" stroked="f"/>
+                  <v:rect id="Rectangle 15" o:spid="_x0000_s1513" style="position:absolute;top:424;width:15;height:8;visibility:visible" o:gfxdata="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" fillcolor="#0000fe" stroked="f"/>
+                  <v:rect id="Rectangle 14" o:spid="_x0000_s1514" style="position:absolute;left:482;top:424;width:15;height:8;visibility:visible" o:gfxdata="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" fillcolor="#0000fe" stroked="f"/>
+                  <v:rect id="Rectangle 13" o:spid="_x0000_s1515" style="position:absolute;top:432;width:15;height:8;visibility:visible" o:gfxdata="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" fillcolor="#0000fe" stroked="f"/>
+                  <v:rect id="Rectangle 12" o:spid="_x0000_s1516" style="position:absolute;left:482;top:432;width:15;height:8;visibility:visible" o:gfxdata="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" fillcolor="#0000fe" stroked="f"/>
+                  <v:rect id="Rectangle 11" o:spid="_x0000_s1517" style="position:absolute;top:439;width:15;height:8;visibility:visible" o:gfxdata="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" fillcolor="#0000fe" stroked="f"/>
+                  <v:rect id="Rectangle 10" o:spid="_x0000_s1518" style="position:absolute;left:482;top:439;width:15;height:8;visibility:visible" o:gfxdata="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" fillcolor="#0000fe" stroked="f"/>
+                  <v:rect id="Rectangle 9" o:spid="_x0000_s1519" style="position:absolute;top:446;width:15;height:8;visibility:visible" o:gfxdata="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" fillcolor="#0000fe" stroked="f"/>
+                  <v:rect id="Rectangle 8" o:spid="_x0000_s1520" style="position:absolute;left:482;top:446;width:15;height:8;visibility:visible" o:gfxdata="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" fillcolor="#0000fe" stroked="f"/>
+                  <v:rect id="Rectangle 7" o:spid="_x0000_s1521" style="position:absolute;top:453;width:15;height:8;visibility:visible" o:gfxdata="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" fillcolor="#0000fe" stroked="f"/>
+                  <v:rect id="Rectangle 6" o:spid="_x0000_s1522" style="position:absolute;left:482;top:453;width:15;height:8;visibility:visible" o:gfxdata="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" fillcolor="#0000fe" stroked="f"/>
+                  <v:rect id="Rectangle 5" o:spid="_x0000_s1523" style="position:absolute;top:460;width:15;height:8;visibility:visible" o:gfxdata="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" fillcolor="#0000fe" stroked="f"/>
+                  <v:rect id="Rectangle 4" o:spid="_x0000_s1524" style="position:absolute;left:482;top:460;width:15;height:8;visibility:visible" o:gfxdata="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" fillcolor="#0000fe" stroked="f"/>
+                  <v:shape id="Picture 3" o:spid="_x0000_s1525" type="#_x0000_t75" style="position:absolute;top:64;width:497;height:432;visibility:visible" o:gfxdata="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">
+                    <v:imagedata r:id="rId72" o:title=""/>
                   </v:shape>
                   <w10:wrap type="none"/>
                   <w10:anchorlock/>
@@ -11081,6 +10712,7 @@
                 <w:sz w:val="18"/>
               </w:rPr>
             </w:pPr>
+            <w:proofErr w:type="spellStart"/>
             <w:r>
               <w:rPr>
                 <w:rFonts w:ascii="Noto Serif" w:hAnsi="Noto Serif" w:cs="Noto Serif"/>
@@ -11088,6 +10720,7 @@
               </w:rPr>
               <w:t>waste_basket</w:t>
             </w:r>
+            <w:proofErr w:type="spellEnd"/>
           </w:p>
         </w:tc>
         <w:tc>
@@ -11101,6 +10734,7 @@
               <w:rPr>
                 <w:rFonts w:ascii="Noto Serif" w:hAnsi="Noto Serif" w:cs="Noto Serif"/>
                 <w:sz w:val="18"/>
+                <w:szCs w:val="18"/>
                 <w:lang w:val="de-CH"/>
               </w:rPr>
             </w:pPr>
@@ -11108,9 +10742,9 @@
               <w:rPr>
                 <w:rFonts w:ascii="Noto Serif" w:hAnsi="Noto Serif" w:cs="Noto Serif"/>
                 <w:sz w:val="18"/>
-                <w:lang w:val="de-CH"/>
-              </w:rPr>
-              <w:t>Abfalleimer</w:t>
+                <w:szCs w:val="18"/>
+              </w:rPr>
+              <w:t>dustbin</w:t>
             </w:r>
           </w:p>
         </w:tc>
@@ -11136,7 +10770,7 @@
                 <w:lang w:val="de-CH" w:eastAsia="ja-JP"/>
               </w:rPr>
               <w:drawing>
-                <wp:inline distT="0" distB="0" distL="0" distR="0">
+                <wp:inline distT="0" distB="0" distL="0" distR="0" wp14:anchorId="53220F03" wp14:editId="5CA6D488">
                   <wp:extent cx="301625" cy="301625"/>
                   <wp:effectExtent l="0" t="0" r="0" b="3175"/>
                   <wp:docPr id="203" name="Picture 203" descr="Waste-basket-12.svg"/>
@@ -11153,7 +10787,7 @@
                           </pic:cNvPicPr>
                         </pic:nvPicPr>
                         <pic:blipFill>
-                          <a:blip r:embed="rId76" cstate="print">
+                          <a:blip r:embed="rId73" cstate="print">
                             <a:extLst>
                               <a:ext uri="{28A0092B-C50C-407E-A947-70E740481C1C}">
                                 <a14:useLocalDpi xmlns:a14="http://schemas.microsoft.com/office/drawing/2010/main" val="0"/>
@@ -11210,7 +10844,7 @@
                 <w:lang w:val="de-CH" w:eastAsia="ja-JP"/>
               </w:rPr>
               <w:drawing>
-                <wp:inline distT="0" distB="0" distL="0" distR="0">
+                <wp:inline distT="0" distB="0" distL="0" distR="0" wp14:anchorId="07345B92" wp14:editId="7EA9B4AB">
                   <wp:extent cx="951230" cy="1280160"/>
                   <wp:effectExtent l="0" t="0" r="1270" b="0"/>
                   <wp:docPr id="204" name="Picture 204" descr="Vuilnisbak-Lebbeke.JPG"/>
@@ -11227,7 +10861,7 @@
                           </pic:cNvPicPr>
                         </pic:nvPicPr>
                         <pic:blipFill>
-                          <a:blip r:embed="rId77" cstate="print">
+                          <a:blip r:embed="rId74" cstate="print">
                             <a:extLst>
                               <a:ext uri="{28A0092B-C50C-407E-A947-70E740481C1C}">
                                 <a14:useLocalDpi xmlns:a14="http://schemas.microsoft.com/office/drawing/2010/main" val="0"/>
@@ -11303,6 +10937,7 @@
                 <w:sz w:val="18"/>
               </w:rPr>
             </w:pPr>
+            <w:proofErr w:type="spellStart"/>
             <w:r>
               <w:rPr>
                 <w:rFonts w:ascii="Noto Serif" w:hAnsi="Noto Serif" w:cs="Noto Serif"/>
@@ -11310,6 +10945,7 @@
               </w:rPr>
               <w:t>waste_disposal</w:t>
             </w:r>
+            <w:proofErr w:type="spellEnd"/>
           </w:p>
         </w:tc>
         <w:tc>
@@ -11323,6 +10959,7 @@
               <w:rPr>
                 <w:rFonts w:ascii="Noto Serif" w:hAnsi="Noto Serif" w:cs="Noto Serif"/>
                 <w:sz w:val="18"/>
+                <w:szCs w:val="18"/>
                 <w:lang w:val="de-CH"/>
               </w:rPr>
             </w:pPr>
@@ -11330,9 +10967,9 @@
               <w:rPr>
                 <w:rFonts w:ascii="Noto Serif" w:hAnsi="Noto Serif" w:cs="Noto Serif"/>
                 <w:sz w:val="18"/>
-                <w:lang w:val="de-CH"/>
-              </w:rPr>
-              <w:t>Abfallcontainer</w:t>
+                <w:szCs w:val="18"/>
+              </w:rPr>
+              <w:t>Waste disposal</w:t>
             </w:r>
           </w:p>
         </w:tc>
@@ -11376,7 +11013,7 @@
                 <w:lang w:val="de-CH" w:eastAsia="ja-JP"/>
               </w:rPr>
               <w:drawing>
-                <wp:inline distT="0" distB="0" distL="0" distR="0">
+                <wp:inline distT="0" distB="0" distL="0" distR="0" wp14:anchorId="4F851302" wp14:editId="3F371C8D">
                   <wp:extent cx="951230" cy="1060450"/>
                   <wp:effectExtent l="0" t="0" r="1270" b="6350"/>
                   <wp:docPr id="205" name="Picture 205" descr="Waste container.jpg"/>
@@ -11393,7 +11030,7 @@
                           </pic:cNvPicPr>
                         </pic:nvPicPr>
                         <pic:blipFill>
-                          <a:blip r:embed="rId78" cstate="print">
+                          <a:blip r:embed="rId75" cstate="print">
                             <a:extLst>
                               <a:ext uri="{28A0092B-C50C-407E-A947-70E740481C1C}">
                                 <a14:useLocalDpi xmlns:a14="http://schemas.microsoft.com/office/drawing/2010/main" val="0"/>
@@ -11460,7 +11097,7 @@
         <w:rPr>
           <w:rFonts w:ascii="Noto Serif" w:hAnsi="Noto Serif" w:cs="Noto Serif"/>
         </w:rPr>
-        <w:t>Geschäfte</w:t>
+        <w:t>Shop</w:t>
       </w:r>
     </w:p>
     <w:tbl>
@@ -11572,7 +11209,7 @@
                 <w:b/>
                 <w:sz w:val="18"/>
               </w:rPr>
-              <w:t>Kommentar</w:t>
+              <w:t>Comment</w:t>
             </w:r>
           </w:p>
         </w:tc>
@@ -11600,7 +11237,7 @@
                 <w:b/>
                 <w:sz w:val="18"/>
               </w:rPr>
-              <w:t>Darstellung</w:t>
+              <w:t>Map Key</w:t>
             </w:r>
           </w:p>
         </w:tc>
@@ -11708,14 +11345,51 @@
                 <w:sz w:val="18"/>
               </w:rPr>
             </w:pPr>
+            <w:proofErr w:type="spellStart"/>
             <w:r>
               <w:rPr>
                 <w:rFonts w:ascii="Noto Serif" w:hAnsi="Noto Serif" w:cs="Noto Serif"/>
                 <w:w w:val="90"/>
                 <w:sz w:val="18"/>
               </w:rPr>
-              <w:t xml:space="preserve">Supermarkt (grosses Lebensmittelgeschaäft), </w:t>
-            </w:r>
+              <w:t>s</w:t>
+            </w:r>
+            <w:r>
+              <w:rPr>
+                <w:rFonts w:ascii="Noto Serif" w:hAnsi="Noto Serif" w:cs="Noto Serif"/>
+                <w:w w:val="90"/>
+                <w:sz w:val="18"/>
+              </w:rPr>
+              <w:t>upermarkt</w:t>
+            </w:r>
+            <w:proofErr w:type="spellEnd"/>
+            <w:r>
+              <w:rPr>
+                <w:rFonts w:ascii="Noto Serif" w:hAnsi="Noto Serif" w:cs="Noto Serif"/>
+                <w:w w:val="90"/>
+                <w:sz w:val="18"/>
+              </w:rPr>
+              <w:t xml:space="preserve"> (grosses </w:t>
+            </w:r>
+            <w:proofErr w:type="spellStart"/>
+            <w:r>
+              <w:rPr>
+                <w:rFonts w:ascii="Noto Serif" w:hAnsi="Noto Serif" w:cs="Noto Serif"/>
+                <w:w w:val="90"/>
+                <w:sz w:val="18"/>
+              </w:rPr>
+              <w:t>Lebensmittelgeschaäft</w:t>
+            </w:r>
+            <w:proofErr w:type="spellEnd"/>
+            <w:r>
+              <w:rPr>
+                <w:rFonts w:ascii="Noto Serif" w:hAnsi="Noto Serif" w:cs="Noto Serif"/>
+                <w:w w:val="90"/>
+                <w:sz w:val="18"/>
+              </w:rPr>
+              <w:t xml:space="preserve">), </w:t>
+            </w:r>
+            <w:proofErr w:type="spellStart"/>
             <w:r>
               <w:rPr>
                 <w:rFonts w:ascii="Noto Serif" w:hAnsi="Noto Serif" w:cs="Noto Serif"/>
@@ -11723,6 +11397,7 @@
               </w:rPr>
               <w:t>Warenhaus</w:t>
             </w:r>
+            <w:proofErr w:type="spellEnd"/>
           </w:p>
         </w:tc>
         <w:tc>
@@ -11762,7 +11437,7 @@
                 <w:lang w:val="de-CH" w:eastAsia="ja-JP"/>
               </w:rPr>
               <w:drawing>
-                <wp:inline distT="0" distB="0" distL="0" distR="0">
+                <wp:inline distT="0" distB="0" distL="0" distR="0" wp14:anchorId="404F2B7C" wp14:editId="3843FADB">
                   <wp:extent cx="666445" cy="476250"/>
                   <wp:effectExtent l="0" t="0" r="0" b="0"/>
                   <wp:docPr id="121" name="image65.jpeg"/>
@@ -11777,7 +11452,7 @@
                           <pic:cNvPicPr/>
                         </pic:nvPicPr>
                         <pic:blipFill>
-                          <a:blip r:embed="rId79" cstate="print"/>
+                          <a:blip r:embed="rId76" cstate="print"/>
                           <a:stretch>
                             <a:fillRect/>
                           </a:stretch>
@@ -11903,7 +11578,14 @@
                 <w:rFonts w:ascii="Noto Serif" w:hAnsi="Noto Serif" w:cs="Noto Serif"/>
                 <w:sz w:val="18"/>
               </w:rPr>
-              <w:t>Car</w:t>
+              <w:t>c</w:t>
+            </w:r>
+            <w:r>
+              <w:rPr>
+                <w:rFonts w:ascii="Noto Serif" w:hAnsi="Noto Serif" w:cs="Noto Serif"/>
+                <w:sz w:val="18"/>
+              </w:rPr>
+              <w:t>ar</w:t>
             </w:r>
             <w:r>
               <w:rPr>
@@ -11943,6 +11625,7 @@
               </w:rPr>
               <w:t xml:space="preserve"> </w:t>
             </w:r>
+            <w:proofErr w:type="gramStart"/>
             <w:r>
               <w:rPr>
                 <w:rFonts w:ascii="Noto Serif" w:hAnsi="Noto Serif" w:cs="Noto Serif"/>
@@ -11961,10 +11644,26 @@
             <w:r>
               <w:rPr>
                 <w:rFonts w:ascii="Noto Serif" w:hAnsi="Noto Serif" w:cs="Noto Serif"/>
+                <w:spacing w:val="-31"/>
+                <w:sz w:val="18"/>
+              </w:rPr>
+              <w:t xml:space="preserve"> </w:t>
+            </w:r>
+            <w:r>
+              <w:rPr>
+                <w:rFonts w:ascii="Noto Serif" w:hAnsi="Noto Serif" w:cs="Noto Serif"/>
                 <w:sz w:val="18"/>
               </w:rPr>
               <w:t>place</w:t>
             </w:r>
+            <w:proofErr w:type="gramEnd"/>
+            <w:r>
+              <w:rPr>
+                <w:rFonts w:ascii="Noto Serif" w:hAnsi="Noto Serif" w:cs="Noto Serif"/>
+                <w:sz w:val="18"/>
+              </w:rPr>
+              <w:t xml:space="preserve"> </w:t>
+            </w:r>
             <w:r>
               <w:rPr>
                 <w:rFonts w:ascii="Noto Serif" w:hAnsi="Noto Serif" w:cs="Noto Serif"/>
@@ -11983,6 +11682,13 @@
             <w:r>
               <w:rPr>
                 <w:rFonts w:ascii="Noto Serif" w:hAnsi="Noto Serif" w:cs="Noto Serif"/>
+                <w:sz w:val="18"/>
+              </w:rPr>
+              <w:t xml:space="preserve"> </w:t>
+            </w:r>
+            <w:r>
+              <w:rPr>
+                <w:rFonts w:ascii="Noto Serif" w:hAnsi="Noto Serif" w:cs="Noto Serif"/>
                 <w:spacing w:val="-30"/>
                 <w:sz w:val="18"/>
               </w:rPr>
@@ -11998,6 +11704,13 @@
             <w:r>
               <w:rPr>
                 <w:rFonts w:ascii="Noto Serif" w:hAnsi="Noto Serif" w:cs="Noto Serif"/>
+                <w:sz w:val="18"/>
+              </w:rPr>
+              <w:t xml:space="preserve"> </w:t>
+            </w:r>
+            <w:r>
+              <w:rPr>
+                <w:rFonts w:ascii="Noto Serif" w:hAnsi="Noto Serif" w:cs="Noto Serif"/>
                 <w:spacing w:val="-30"/>
                 <w:sz w:val="18"/>
               </w:rPr>
@@ -12021,6 +11734,14 @@
             <w:r>
               <w:rPr>
                 <w:rFonts w:ascii="Noto Serif" w:hAnsi="Noto Serif" w:cs="Noto Serif"/>
+                <w:spacing w:val="-31"/>
+                <w:sz w:val="18"/>
+              </w:rPr>
+              <w:t xml:space="preserve"> </w:t>
+            </w:r>
+            <w:r>
+              <w:rPr>
+                <w:rFonts w:ascii="Noto Serif" w:hAnsi="Noto Serif" w:cs="Noto Serif"/>
                 <w:sz w:val="18"/>
               </w:rPr>
               <w:t>or</w:t>
@@ -12036,6 +11757,14 @@
             <w:r>
               <w:rPr>
                 <w:rFonts w:ascii="Noto Serif" w:hAnsi="Noto Serif" w:cs="Noto Serif"/>
+                <w:spacing w:val="-29"/>
+                <w:sz w:val="18"/>
+              </w:rPr>
+              <w:t xml:space="preserve"> </w:t>
+            </w:r>
+            <w:r>
+              <w:rPr>
+                <w:rFonts w:ascii="Noto Serif" w:hAnsi="Noto Serif" w:cs="Noto Serif"/>
                 <w:sz w:val="18"/>
               </w:rPr>
               <w:t>to</w:t>
@@ -12051,6 +11780,14 @@
             <w:r>
               <w:rPr>
                 <w:rFonts w:ascii="Noto Serif" w:hAnsi="Noto Serif" w:cs="Noto Serif"/>
+                <w:spacing w:val="-30"/>
+                <w:sz w:val="18"/>
+              </w:rPr>
+              <w:t xml:space="preserve"> </w:t>
+            </w:r>
+            <w:r>
+              <w:rPr>
+                <w:rFonts w:ascii="Noto Serif" w:hAnsi="Noto Serif" w:cs="Noto Serif"/>
                 <w:sz w:val="18"/>
               </w:rPr>
               <w:t>get</w:t>
@@ -12058,6 +11795,13 @@
             <w:r>
               <w:rPr>
                 <w:rFonts w:ascii="Noto Serif" w:hAnsi="Noto Serif" w:cs="Noto Serif"/>
+                <w:sz w:val="18"/>
+              </w:rPr>
+              <w:t xml:space="preserve"> </w:t>
+            </w:r>
+            <w:r>
+              <w:rPr>
+                <w:rFonts w:ascii="Noto Serif" w:hAnsi="Noto Serif" w:cs="Noto Serif"/>
                 <w:spacing w:val="-30"/>
                 <w:sz w:val="18"/>
               </w:rPr>
@@ -12069,6 +11813,14 @@
                 <w:sz w:val="18"/>
               </w:rPr>
               <w:t>your</w:t>
+            </w:r>
+            <w:r>
+              <w:rPr>
+                <w:rFonts w:ascii="Noto Serif" w:hAnsi="Noto Serif" w:cs="Noto Serif"/>
+                <w:spacing w:val="-30"/>
+                <w:sz w:val="18"/>
+              </w:rPr>
+              <w:t xml:space="preserve"> </w:t>
             </w:r>
             <w:r>
               <w:rPr>
@@ -12206,25 +11958,27 @@
               <w:rPr>
                 <w:rFonts w:ascii="Noto Serif" w:hAnsi="Noto Serif" w:cs="Noto Serif"/>
                 <w:sz w:val="18"/>
+                <w:szCs w:val="18"/>
                 <w:lang w:val="de-CH"/>
               </w:rPr>
             </w:pPr>
-            <w:r>
-              <w:rPr>
-                <w:rFonts w:ascii="Noto Serif" w:hAnsi="Noto Serif" w:cs="Noto Serif"/>
-                <w:w w:val="90"/>
-                <w:sz w:val="18"/>
-                <w:lang w:val="de-CH"/>
-              </w:rPr>
-              <w:t xml:space="preserve">Nachbarschaftsladen, Lebensmittelgeschäft, Tante- </w:t>
-            </w:r>
-            <w:r>
-              <w:rPr>
-                <w:rFonts w:ascii="Noto Serif" w:hAnsi="Noto Serif" w:cs="Noto Serif"/>
-                <w:sz w:val="18"/>
-                <w:lang w:val="de-CH"/>
-              </w:rPr>
-              <w:t>Emma-Laden</w:t>
+            <w:proofErr w:type="spellStart"/>
+            <w:r>
+              <w:rPr>
+                <w:rFonts w:ascii="Noto Serif" w:hAnsi="Noto Serif" w:cs="Noto Serif"/>
+                <w:sz w:val="18"/>
+                <w:szCs w:val="18"/>
+              </w:rPr>
+              <w:t>neighbourhood</w:t>
+            </w:r>
+            <w:proofErr w:type="spellEnd"/>
+            <w:r>
+              <w:rPr>
+                <w:rFonts w:ascii="Noto Serif" w:hAnsi="Noto Serif" w:cs="Noto Serif"/>
+                <w:sz w:val="18"/>
+                <w:szCs w:val="18"/>
+              </w:rPr>
+              <w:t xml:space="preserve"> store, grocery store, Aunt Emma shop</w:t>
             </w:r>
           </w:p>
         </w:tc>
@@ -12347,14 +12101,16 @@
               <w:rPr>
                 <w:rFonts w:ascii="Noto Serif" w:hAnsi="Noto Serif" w:cs="Noto Serif"/>
                 <w:sz w:val="18"/>
-              </w:rPr>
-            </w:pPr>
-            <w:r>
-              <w:rPr>
-                <w:rFonts w:ascii="Noto Serif" w:hAnsi="Noto Serif" w:cs="Noto Serif"/>
-                <w:sz w:val="18"/>
-              </w:rPr>
-              <w:t>Bäckerei</w:t>
+                <w:szCs w:val="18"/>
+              </w:rPr>
+            </w:pPr>
+            <w:r>
+              <w:rPr>
+                <w:rFonts w:ascii="Noto Serif" w:hAnsi="Noto Serif" w:cs="Noto Serif"/>
+                <w:sz w:val="18"/>
+                <w:szCs w:val="18"/>
+              </w:rPr>
+              <w:t>baker's</w:t>
             </w:r>
           </w:p>
         </w:tc>
@@ -12475,14 +12231,16 @@
               <w:rPr>
                 <w:rFonts w:ascii="Noto Serif" w:hAnsi="Noto Serif" w:cs="Noto Serif"/>
                 <w:sz w:val="18"/>
-              </w:rPr>
-            </w:pPr>
-            <w:r>
-              <w:rPr>
-                <w:rFonts w:ascii="Noto Serif" w:hAnsi="Noto Serif" w:cs="Noto Serif"/>
-                <w:sz w:val="18"/>
-              </w:rPr>
-              <w:t>Metzgerei, Fleischerei</w:t>
+                <w:szCs w:val="18"/>
+              </w:rPr>
+            </w:pPr>
+            <w:r>
+              <w:rPr>
+                <w:rFonts w:ascii="Noto Serif" w:hAnsi="Noto Serif" w:cs="Noto Serif"/>
+                <w:sz w:val="18"/>
+                <w:szCs w:val="18"/>
+              </w:rPr>
+              <w:t>butcher</w:t>
             </w:r>
           </w:p>
         </w:tc>
@@ -12614,14 +12372,15 @@
                 <w:w w:val="90"/>
                 <w:sz w:val="18"/>
               </w:rPr>
-              <w:t xml:space="preserve">Fahrradgeschäft, Fahradwerkstatt, Fahrradverleih, </w:t>
-            </w:r>
-            <w:r>
-              <w:rPr>
-                <w:rFonts w:ascii="Noto Serif" w:hAnsi="Noto Serif" w:cs="Noto Serif"/>
-                <w:sz w:val="18"/>
-              </w:rPr>
-              <w:t>Fahrradservice</w:t>
+              <w:t>b</w:t>
+            </w:r>
+            <w:r>
+              <w:rPr>
+                <w:rFonts w:ascii="Noto Serif" w:hAnsi="Noto Serif" w:cs="Noto Serif"/>
+                <w:w w:val="90"/>
+                <w:sz w:val="18"/>
+              </w:rPr>
+              <w:t>icycle shop, bicycle repair shop, bicycle rental, bicycle service</w:t>
             </w:r>
           </w:p>
         </w:tc>
@@ -12754,7 +12513,16 @@
                 <w:sz w:val="18"/>
                 <w:lang w:val="de-CH"/>
               </w:rPr>
-              <w:t>Kiosk</w:t>
+              <w:t>k</w:t>
+            </w:r>
+            <w:r>
+              <w:rPr>
+                <w:rFonts w:ascii="Noto Serif" w:hAnsi="Noto Serif" w:cs="Noto Serif"/>
+                <w:w w:val="90"/>
+                <w:sz w:val="18"/>
+                <w:lang w:val="de-CH"/>
+              </w:rPr>
+              <w:t>iosk</w:t>
             </w:r>
           </w:p>
         </w:tc>
@@ -12819,7 +12587,7 @@
                 <w:lang w:val="de-CH" w:eastAsia="ja-JP"/>
               </w:rPr>
               <w:drawing>
-                <wp:inline distT="0" distB="0" distL="0" distR="0">
+                <wp:inline distT="0" distB="0" distL="0" distR="0" wp14:anchorId="22FB6FFD" wp14:editId="2303FAE1">
                   <wp:extent cx="762000" cy="571500"/>
                   <wp:effectExtent l="0" t="0" r="0" b="0"/>
                   <wp:docPr id="123" name="image66.jpeg"/>
@@ -12834,7 +12602,7 @@
                           <pic:cNvPicPr/>
                         </pic:nvPicPr>
                         <pic:blipFill>
-                          <a:blip r:embed="rId80" cstate="print"/>
+                          <a:blip r:embed="rId77" cstate="print"/>
                           <a:stretch>
                             <a:fillRect/>
                           </a:stretch>
@@ -12879,7 +12647,7 @@
         <w:rPr>
           <w:rFonts w:ascii="Noto Serif" w:hAnsi="Noto Serif" w:cs="Noto Serif"/>
         </w:rPr>
-        <w:t>Landnutzung</w:t>
+        <w:t xml:space="preserve">Land </w:t>
       </w:r>
     </w:p>
     <w:tbl>
@@ -12991,7 +12759,7 @@
                 <w:b/>
                 <w:sz w:val="18"/>
               </w:rPr>
-              <w:t>Kommentar</w:t>
+              <w:t>Comments</w:t>
             </w:r>
           </w:p>
         </w:tc>
@@ -13019,7 +12787,7 @@
                 <w:b/>
                 <w:sz w:val="18"/>
               </w:rPr>
-              <w:t>Darstellung</w:t>
+              <w:t>Map Key</w:t>
             </w:r>
           </w:p>
         </w:tc>
@@ -13119,14 +12887,16 @@
               <w:rPr>
                 <w:rFonts w:ascii="Noto Serif" w:hAnsi="Noto Serif" w:cs="Noto Serif"/>
                 <w:sz w:val="18"/>
-              </w:rPr>
-            </w:pPr>
-            <w:r>
-              <w:rPr>
-                <w:rFonts w:ascii="Noto Serif" w:hAnsi="Noto Serif" w:cs="Noto Serif"/>
-                <w:sz w:val="18"/>
-              </w:rPr>
-              <w:t>Park, Grünanlage</w:t>
+                <w:szCs w:val="18"/>
+              </w:rPr>
+            </w:pPr>
+            <w:r>
+              <w:rPr>
+                <w:rFonts w:ascii="Noto Serif" w:hAnsi="Noto Serif" w:cs="Noto Serif"/>
+                <w:sz w:val="18"/>
+                <w:szCs w:val="18"/>
+              </w:rPr>
+              <w:t>park, green area</w:t>
             </w:r>
           </w:p>
         </w:tc>
@@ -13166,7 +12936,7 @@
                 <w:lang w:val="de-CH" w:eastAsia="ja-JP"/>
               </w:rPr>
               <w:drawing>
-                <wp:inline distT="0" distB="0" distL="0" distR="0">
+                <wp:inline distT="0" distB="0" distL="0" distR="0" wp14:anchorId="6ABC4587" wp14:editId="53C44A4C">
                   <wp:extent cx="760950" cy="552450"/>
                   <wp:effectExtent l="0" t="0" r="0" b="0"/>
                   <wp:docPr id="125" name="image67.png"/>
@@ -13181,7 +12951,7 @@
                           <pic:cNvPicPr/>
                         </pic:nvPicPr>
                         <pic:blipFill>
-                          <a:blip r:embed="rId81" cstate="print"/>
+                          <a:blip r:embed="rId78" cstate="print"/>
                           <a:stretch>
                             <a:fillRect/>
                           </a:stretch>
@@ -13290,14 +13060,16 @@
               <w:rPr>
                 <w:rFonts w:ascii="Noto Serif" w:hAnsi="Noto Serif" w:cs="Noto Serif"/>
                 <w:sz w:val="18"/>
-              </w:rPr>
-            </w:pPr>
-            <w:r>
-              <w:rPr>
-                <w:rFonts w:ascii="Noto Serif" w:hAnsi="Noto Serif" w:cs="Noto Serif"/>
-                <w:sz w:val="18"/>
-              </w:rPr>
-              <w:t>Spielplatz</w:t>
+                <w:szCs w:val="18"/>
+              </w:rPr>
+            </w:pPr>
+            <w:r>
+              <w:rPr>
+                <w:rFonts w:ascii="Noto Serif" w:hAnsi="Noto Serif" w:cs="Noto Serif"/>
+                <w:sz w:val="18"/>
+                <w:szCs w:val="18"/>
+              </w:rPr>
+              <w:t>play area</w:t>
             </w:r>
           </w:p>
         </w:tc>
@@ -13337,7 +13109,7 @@
                 <w:lang w:val="de-CH" w:eastAsia="ja-JP"/>
               </w:rPr>
               <w:drawing>
-                <wp:inline distT="0" distB="0" distL="0" distR="0">
+                <wp:inline distT="0" distB="0" distL="0" distR="0" wp14:anchorId="2C6321EC" wp14:editId="72192C2E">
                   <wp:extent cx="722908" cy="519207"/>
                   <wp:effectExtent l="0" t="0" r="0" b="0"/>
                   <wp:docPr id="127" name="image68.png"/>
@@ -13352,7 +13124,7 @@
                           <pic:cNvPicPr/>
                         </pic:nvPicPr>
                         <pic:blipFill>
-                          <a:blip r:embed="rId82" cstate="print"/>
+                          <a:blip r:embed="rId79" cstate="print"/>
                           <a:stretch>
                             <a:fillRect/>
                           </a:stretch>
@@ -13410,7 +13182,7 @@
                 <w:lang w:val="de-CH" w:eastAsia="ja-JP"/>
               </w:rPr>
               <w:drawing>
-                <wp:inline distT="0" distB="0" distL="0" distR="0">
+                <wp:inline distT="0" distB="0" distL="0" distR="0" wp14:anchorId="4AC0CB8F" wp14:editId="614E07B0">
                   <wp:extent cx="857388" cy="523875"/>
                   <wp:effectExtent l="0" t="0" r="0" b="0"/>
                   <wp:docPr id="129" name="image69.jpeg"/>
@@ -13425,7 +13197,7 @@
                           <pic:cNvPicPr/>
                         </pic:nvPicPr>
                         <pic:blipFill>
-                          <a:blip r:embed="rId83" cstate="print"/>
+                          <a:blip r:embed="rId80" cstate="print"/>
                           <a:stretch>
                             <a:fillRect/>
                           </a:stretch>
@@ -13515,14 +13287,16 @@
               <w:rPr>
                 <w:rFonts w:ascii="Noto Serif" w:hAnsi="Noto Serif" w:cs="Noto Serif"/>
                 <w:sz w:val="18"/>
-              </w:rPr>
-            </w:pPr>
-            <w:r>
-              <w:rPr>
-                <w:rFonts w:ascii="Noto Serif" w:hAnsi="Noto Serif" w:cs="Noto Serif"/>
-                <w:sz w:val="18"/>
-              </w:rPr>
-              <w:t>Spielfeld (Fussballplatz, etc.)</w:t>
+                <w:szCs w:val="18"/>
+              </w:rPr>
+            </w:pPr>
+            <w:r>
+              <w:rPr>
+                <w:rFonts w:ascii="Noto Serif" w:hAnsi="Noto Serif" w:cs="Noto Serif"/>
+                <w:sz w:val="18"/>
+                <w:szCs w:val="18"/>
+              </w:rPr>
+              <w:t>playing field (football field, etc.)</w:t>
             </w:r>
           </w:p>
         </w:tc>
@@ -13562,7 +13336,7 @@
                 <w:lang w:val="de-CH" w:eastAsia="ja-JP"/>
               </w:rPr>
               <w:drawing>
-                <wp:inline distT="0" distB="0" distL="0" distR="0">
+                <wp:inline distT="0" distB="0" distL="0" distR="0" wp14:anchorId="0989C382" wp14:editId="051DFA2B">
                   <wp:extent cx="722908" cy="519207"/>
                   <wp:effectExtent l="0" t="0" r="0" b="0"/>
                   <wp:docPr id="131" name="image68.png"/>
@@ -13577,7 +13351,7 @@
                           <pic:cNvPicPr/>
                         </pic:nvPicPr>
                         <pic:blipFill>
-                          <a:blip r:embed="rId82" cstate="print"/>
+                          <a:blip r:embed="rId79" cstate="print"/>
                           <a:stretch>
                             <a:fillRect/>
                           </a:stretch>
@@ -13640,6 +13414,7 @@
                 <w:sz w:val="18"/>
               </w:rPr>
             </w:pPr>
+            <w:proofErr w:type="spellStart"/>
             <w:r>
               <w:rPr>
                 <w:rFonts w:ascii="Noto Serif" w:hAnsi="Noto Serif" w:cs="Noto Serif"/>
@@ -13647,6 +13422,7 @@
               </w:rPr>
               <w:t>landuse</w:t>
             </w:r>
+            <w:proofErr w:type="spellEnd"/>
           </w:p>
         </w:tc>
         <w:tc>
@@ -13692,146 +13468,25 @@
               <w:rPr>
                 <w:rFonts w:ascii="Noto Serif" w:hAnsi="Noto Serif" w:cs="Noto Serif"/>
                 <w:sz w:val="18"/>
+                <w:szCs w:val="18"/>
                 <w:lang w:val="de-CH"/>
               </w:rPr>
             </w:pPr>
             <w:r>
               <w:rPr>
                 <w:rFonts w:ascii="Noto Serif" w:hAnsi="Noto Serif" w:cs="Noto Serif"/>
-                <w:w w:val="95"/>
-                <w:sz w:val="18"/>
-                <w:lang w:val="de-CH"/>
-              </w:rPr>
-              <w:t>Forst,</w:t>
-            </w:r>
-            <w:r>
-              <w:rPr>
-                <w:rFonts w:ascii="Noto Serif" w:hAnsi="Noto Serif" w:cs="Noto Serif"/>
-                <w:spacing w:val="-27"/>
-                <w:w w:val="95"/>
-                <w:sz w:val="18"/>
-                <w:lang w:val="de-CH"/>
-              </w:rPr>
-              <w:t xml:space="preserve"> </w:t>
-            </w:r>
-            <w:r>
-              <w:rPr>
-                <w:rFonts w:ascii="Noto Serif" w:hAnsi="Noto Serif" w:cs="Noto Serif"/>
-                <w:w w:val="95"/>
-                <w:sz w:val="18"/>
-                <w:lang w:val="de-CH"/>
-              </w:rPr>
-              <w:t>l</w:t>
-            </w:r>
-            <w:r>
-              <w:rPr>
-                <w:rFonts w:ascii="Noto Serif" w:hAnsi="Noto Serif" w:cs="Noto Serif"/>
-                <w:w w:val="95"/>
-                <w:sz w:val="18"/>
-                <w:lang w:val="de-CH"/>
-              </w:rPr>
-              <w:t>andwirtschaftlich</w:t>
-            </w:r>
-            <w:r>
-              <w:rPr>
-                <w:rFonts w:ascii="Noto Serif" w:hAnsi="Noto Serif" w:cs="Noto Serif"/>
-                <w:spacing w:val="-28"/>
-                <w:w w:val="95"/>
-                <w:sz w:val="18"/>
-                <w:lang w:val="de-CH"/>
-              </w:rPr>
-              <w:t xml:space="preserve"> </w:t>
-            </w:r>
-            <w:r>
-              <w:rPr>
-                <w:rFonts w:ascii="Noto Serif" w:hAnsi="Noto Serif" w:cs="Noto Serif"/>
-                <w:w w:val="95"/>
-                <w:sz w:val="18"/>
-                <w:lang w:val="de-CH"/>
-              </w:rPr>
-              <w:t>genutzer</w:t>
-            </w:r>
-            <w:r>
-              <w:rPr>
-                <w:rFonts w:ascii="Noto Serif" w:hAnsi="Noto Serif" w:cs="Noto Serif"/>
-                <w:spacing w:val="-27"/>
-                <w:w w:val="95"/>
-                <w:sz w:val="18"/>
-                <w:lang w:val="de-CH"/>
-              </w:rPr>
-              <w:t xml:space="preserve"> </w:t>
-            </w:r>
-            <w:r>
-              <w:rPr>
-                <w:rFonts w:ascii="Noto Serif" w:hAnsi="Noto Serif" w:cs="Noto Serif"/>
-                <w:w w:val="95"/>
-                <w:sz w:val="18"/>
-                <w:lang w:val="de-CH"/>
-              </w:rPr>
-              <w:t>Wald.</w:t>
-            </w:r>
-            <w:r>
-              <w:rPr>
-                <w:rFonts w:ascii="Noto Serif" w:hAnsi="Noto Serif" w:cs="Noto Serif"/>
-                <w:spacing w:val="-27"/>
-                <w:w w:val="95"/>
-                <w:sz w:val="18"/>
-                <w:lang w:val="de-CH"/>
-              </w:rPr>
-              <w:t xml:space="preserve"> </w:t>
-            </w:r>
-            <w:r>
-              <w:rPr>
-                <w:rFonts w:ascii="Noto Serif" w:hAnsi="Noto Serif" w:cs="Noto Serif"/>
-                <w:w w:val="95"/>
-                <w:sz w:val="18"/>
-                <w:lang w:val="de-CH"/>
-              </w:rPr>
-              <w:t>Die</w:t>
-            </w:r>
-            <w:r>
-              <w:rPr>
-                <w:rFonts w:ascii="Noto Serif" w:hAnsi="Noto Serif" w:cs="Noto Serif"/>
-                <w:spacing w:val="-28"/>
-                <w:w w:val="95"/>
-                <w:sz w:val="18"/>
-                <w:lang w:val="de-CH"/>
-              </w:rPr>
-              <w:t xml:space="preserve"> </w:t>
-            </w:r>
-            <w:r>
-              <w:rPr>
-                <w:rFonts w:ascii="Noto Serif" w:hAnsi="Noto Serif" w:cs="Noto Serif"/>
-                <w:w w:val="95"/>
-                <w:sz w:val="18"/>
-                <w:lang w:val="de-CH"/>
-              </w:rPr>
-              <w:t xml:space="preserve">meisten </w:t>
-            </w:r>
-            <w:r>
-              <w:rPr>
-                <w:rFonts w:ascii="Noto Serif" w:hAnsi="Noto Serif" w:cs="Noto Serif"/>
-                <w:sz w:val="18"/>
-                <w:lang w:val="de-CH"/>
-              </w:rPr>
-              <w:t>Wälder in Deutschland und in der Schweiz sind forstwirtschaftlich</w:t>
-            </w:r>
-            <w:r>
-              <w:rPr>
-                <w:rFonts w:ascii="Noto Serif" w:hAnsi="Noto Serif" w:cs="Noto Serif"/>
-                <w:spacing w:val="-13"/>
-                <w:sz w:val="18"/>
-                <w:lang w:val="de-CH"/>
-              </w:rPr>
-              <w:t xml:space="preserve"> </w:t>
-            </w:r>
-            <w:r>
-              <w:rPr>
-                <w:rFonts w:ascii="Noto Serif" w:hAnsi="Noto Serif" w:cs="Noto Serif"/>
-                <w:sz w:val="18"/>
-                <w:lang w:val="de-CH"/>
-              </w:rPr>
-              <w:t>genutzt</w:t>
+                <w:sz w:val="18"/>
+                <w:szCs w:val="18"/>
+              </w:rPr>
+              <w:t>f</w:t>
+            </w:r>
+            <w:r>
+              <w:rPr>
+                <w:rFonts w:ascii="Noto Serif" w:hAnsi="Noto Serif" w:cs="Noto Serif"/>
+                <w:sz w:val="18"/>
+                <w:szCs w:val="18"/>
+              </w:rPr>
+              <w:t>orest, agricultural forest. Most forests in Germany and Switzerland are used for forestry purposes</w:t>
             </w:r>
           </w:p>
         </w:tc>
@@ -13873,7 +13528,7 @@
                 <w:lang w:val="de-CH" w:eastAsia="ja-JP"/>
               </w:rPr>
               <w:drawing>
-                <wp:inline distT="0" distB="0" distL="0" distR="0">
+                <wp:inline distT="0" distB="0" distL="0" distR="0" wp14:anchorId="6A12EFFA" wp14:editId="738D3809">
                   <wp:extent cx="539495" cy="472249"/>
                   <wp:effectExtent l="0" t="0" r="0" b="0"/>
                   <wp:docPr id="133" name="image70.png"/>
@@ -13888,7 +13543,7 @@
                           <pic:cNvPicPr/>
                         </pic:nvPicPr>
                         <pic:blipFill>
-                          <a:blip r:embed="rId84" cstate="print"/>
+                          <a:blip r:embed="rId81" cstate="print"/>
                           <a:stretch>
                             <a:fillRect/>
                           </a:stretch>
@@ -13953,6 +13608,7 @@
                 <w:sz w:val="18"/>
               </w:rPr>
             </w:pPr>
+            <w:proofErr w:type="spellStart"/>
             <w:r>
               <w:rPr>
                 <w:rFonts w:ascii="Noto Serif" w:hAnsi="Noto Serif" w:cs="Noto Serif"/>
@@ -13960,6 +13616,7 @@
               </w:rPr>
               <w:t>landuse</w:t>
             </w:r>
+            <w:proofErr w:type="spellEnd"/>
           </w:p>
         </w:tc>
         <w:tc>
@@ -14005,14 +13662,16 @@
               <w:rPr>
                 <w:rFonts w:ascii="Noto Serif" w:hAnsi="Noto Serif" w:cs="Noto Serif"/>
                 <w:sz w:val="18"/>
-              </w:rPr>
-            </w:pPr>
-            <w:r>
-              <w:rPr>
-                <w:rFonts w:ascii="Noto Serif" w:hAnsi="Noto Serif" w:cs="Noto Serif"/>
-                <w:sz w:val="18"/>
-              </w:rPr>
-              <w:t>Wohngebiet</w:t>
+                <w:szCs w:val="18"/>
+              </w:rPr>
+            </w:pPr>
+            <w:r>
+              <w:rPr>
+                <w:rFonts w:ascii="Noto Serif" w:hAnsi="Noto Serif" w:cs="Noto Serif"/>
+                <w:sz w:val="18"/>
+                <w:szCs w:val="18"/>
+              </w:rPr>
+              <w:t>residential district</w:t>
             </w:r>
           </w:p>
         </w:tc>
@@ -14054,7 +13713,7 @@
                 <w:lang w:val="de-CH" w:eastAsia="ja-JP"/>
               </w:rPr>
               <w:drawing>
-                <wp:inline distT="0" distB="0" distL="0" distR="0">
+                <wp:inline distT="0" distB="0" distL="0" distR="0" wp14:anchorId="0BABB8E5" wp14:editId="55E0D3F9">
                   <wp:extent cx="716698" cy="519302"/>
                   <wp:effectExtent l="0" t="0" r="0" b="0"/>
                   <wp:docPr id="135" name="image71.png"/>
@@ -14069,7 +13728,7 @@
                           <pic:cNvPicPr/>
                         </pic:nvPicPr>
                         <pic:blipFill>
-                          <a:blip r:embed="rId85" cstate="print"/>
+                          <a:blip r:embed="rId82" cstate="print"/>
                           <a:stretch>
                             <a:fillRect/>
                           </a:stretch>
@@ -14135,7 +13794,7 @@
         <w:rPr>
           <w:rFonts w:ascii="Noto Serif" w:hAnsi="Noto Serif" w:cs="Noto Serif"/>
         </w:rPr>
-        <w:t>Tourismus</w:t>
+        <w:t>Tourism</w:t>
       </w:r>
     </w:p>
     <w:tbl>
@@ -14247,7 +13906,7 @@
                 <w:b/>
                 <w:sz w:val="18"/>
               </w:rPr>
-              <w:t>Kommentar</w:t>
+              <w:t>Comments</w:t>
             </w:r>
           </w:p>
         </w:tc>
@@ -14275,7 +13934,7 @@
                 <w:b/>
                 <w:sz w:val="18"/>
               </w:rPr>
-              <w:t>Darstellung</w:t>
+              <w:t>Map Key</w:t>
             </w:r>
           </w:p>
         </w:tc>
@@ -14427,7 +14086,7 @@
                 <w:lang w:val="de-CH" w:eastAsia="ja-JP"/>
               </w:rPr>
               <w:drawing>
-                <wp:inline distT="0" distB="0" distL="0" distR="0">
+                <wp:inline distT="0" distB="0" distL="0" distR="0" wp14:anchorId="2D30ECCC" wp14:editId="48F912D2">
                   <wp:extent cx="819391" cy="600075"/>
                   <wp:effectExtent l="0" t="0" r="0" b="0"/>
                   <wp:docPr id="137" name="image72.jpeg"/>
@@ -14442,7 +14101,7 @@
                           <pic:cNvPicPr/>
                         </pic:nvPicPr>
                         <pic:blipFill>
-                          <a:blip r:embed="rId86" cstate="print"/>
+                          <a:blip r:embed="rId83" cstate="print"/>
                           <a:stretch>
                             <a:fillRect/>
                           </a:stretch>
@@ -14501,7 +14160,7 @@
                 <w:lang w:val="de-CH" w:eastAsia="ja-JP"/>
               </w:rPr>
               <w:drawing>
-                <wp:inline distT="0" distB="0" distL="0" distR="0">
+                <wp:inline distT="0" distB="0" distL="0" distR="0" wp14:anchorId="1653CB6C" wp14:editId="27AFAC80">
                   <wp:extent cx="761077" cy="628650"/>
                   <wp:effectExtent l="0" t="0" r="0" b="0"/>
                   <wp:docPr id="139" name="image73.jpeg"/>
@@ -14516,7 +14175,7 @@
                           <pic:cNvPicPr/>
                         </pic:nvPicPr>
                         <pic:blipFill>
-                          <a:blip r:embed="rId87" cstate="print"/>
+                          <a:blip r:embed="rId84" cstate="print"/>
                           <a:stretch>
                             <a:fillRect/>
                           </a:stretch>
@@ -14588,6 +14247,7 @@
                 <w:sz w:val="18"/>
               </w:rPr>
             </w:pPr>
+            <w:proofErr w:type="spellStart"/>
             <w:r>
               <w:rPr>
                 <w:rFonts w:ascii="Noto Serif" w:hAnsi="Noto Serif" w:cs="Noto Serif"/>
@@ -14595,6 +14255,7 @@
               </w:rPr>
               <w:t>picnic_site</w:t>
             </w:r>
+            <w:proofErr w:type="spellEnd"/>
           </w:p>
         </w:tc>
         <w:tc>
@@ -14620,7 +14281,7 @@
                 <w:rFonts w:ascii="Noto Serif" w:hAnsi="Noto Serif" w:cs="Noto Serif"/>
                 <w:sz w:val="18"/>
               </w:rPr>
-              <w:t>Rastplatz (Picknick)</w:t>
+              <w:t>picnic site</w:t>
             </w:r>
           </w:p>
         </w:tc>
@@ -14748,7 +14409,7 @@
                 <w:rFonts w:ascii="Noto Serif" w:hAnsi="Noto Serif" w:cs="Noto Serif"/>
                 <w:sz w:val="18"/>
               </w:rPr>
-              <w:t>Aussichtspunkt</w:t>
+              <w:t>view point</w:t>
             </w:r>
           </w:p>
         </w:tc>
@@ -14804,8 +14465,12 @@
       </w:pPr>
     </w:p>
     <w:sectPr>
-      <w:headerReference w:type="default" r:id="rId88"/>
-      <w:footerReference w:type="default" r:id="rId89"/>
+      <w:headerReference w:type="even" r:id="rId85"/>
+      <w:headerReference w:type="default" r:id="rId86"/>
+      <w:footerReference w:type="even" r:id="rId87"/>
+      <w:footerReference w:type="default" r:id="rId88"/>
+      <w:headerReference w:type="first" r:id="rId89"/>
+      <w:footerReference w:type="first" r:id="rId90"/>
       <w:pgSz w:w="11900" w:h="16840"/>
       <w:pgMar w:top="567" w:right="851" w:bottom="567" w:left="851" w:header="440" w:footer="698" w:gutter="0"/>
       <w:cols w:space="720"/>
@@ -14816,7 +14481,7 @@
 </file>
 
 <file path=word/endnotes.xml><?xml version="1.0" encoding="utf-8"?>
-<w:endnotes xmlns:wpc="http://schemas.microsoft.com/office/word/2010/wordprocessingCanvas" xmlns:mc="http://schemas.openxmlformats.org/markup-compatibility/2006" xmlns:o="urn:schemas-microsoft-com:office:office" xmlns:r="http://schemas.openxmlformats.org/officeDocument/2006/relationships" xmlns:m="http://schemas.openxmlformats.org/officeDocument/2006/math" xmlns:v="urn:schemas-microsoft-com:vml" xmlns:wp14="http://schemas.microsoft.com/office/word/2010/wordprocessingDrawing" xmlns:wp="http://schemas.openxmlformats.org/drawingml/2006/wordprocessingDrawing" xmlns:w10="urn:schemas-microsoft-com:office:word" xmlns:w="http://schemas.openxmlformats.org/wordprocessingml/2006/main" xmlns:w14="http://schemas.microsoft.com/office/word/2010/wordml" xmlns:w15="http://schemas.microsoft.com/office/word/2012/wordml" xmlns:wpg="http://schemas.microsoft.com/office/word/2010/wordprocessingGroup" xmlns:wpi="http://schemas.microsoft.com/office/word/2010/wordprocessingInk" xmlns:wne="http://schemas.microsoft.com/office/word/2006/wordml" xmlns:wps="http://schemas.microsoft.com/office/word/2010/wordprocessingShape" mc:Ignorable="w14 w15 wp14">
+<w:endnotes xmlns:wpc="http://schemas.microsoft.com/office/word/2010/wordprocessingCanvas" xmlns:cx="http://schemas.microsoft.com/office/drawing/2014/chartex" xmlns:cx1="http://schemas.microsoft.com/office/drawing/2015/9/8/chartex" xmlns:cx2="http://schemas.microsoft.com/office/drawing/2015/10/21/chartex" xmlns:cx3="http://schemas.microsoft.com/office/drawing/2016/5/9/chartex" xmlns:cx4="http://schemas.microsoft.com/office/drawing/2016/5/10/chartex" xmlns:cx5="http://schemas.microsoft.com/office/drawing/2016/5/11/chartex" xmlns:cx6="http://schemas.microsoft.com/office/drawing/2016/5/12/chartex" xmlns:cx7="http://schemas.microsoft.com/office/drawing/2016/5/13/chartex" xmlns:cx8="http://schemas.microsoft.com/office/drawing/2016/5/14/chartex" xmlns:mc="http://schemas.openxmlformats.org/markup-compatibility/2006" xmlns:aink="http://schemas.microsoft.com/office/drawing/2016/ink" xmlns:am3d="http://schemas.microsoft.com/office/drawing/2017/model3d" xmlns:o="urn:schemas-microsoft-com:office:office" xmlns:r="http://schemas.openxmlformats.org/officeDocument/2006/relationships" xmlns:m="http://schemas.openxmlformats.org/officeDocument/2006/math" xmlns:v="urn:schemas-microsoft-com:vml" xmlns:wp14="http://schemas.microsoft.com/office/word/2010/wordprocessingDrawing" xmlns:wp="http://schemas.openxmlformats.org/drawingml/2006/wordprocessingDrawing" xmlns:w10="urn:schemas-microsoft-com:office:word" xmlns:w="http://schemas.openxmlformats.org/wordprocessingml/2006/main" xmlns:w14="http://schemas.microsoft.com/office/word/2010/wordml" xmlns:w15="http://schemas.microsoft.com/office/word/2012/wordml" xmlns:w16cid="http://schemas.microsoft.com/office/word/2016/wordml/cid" xmlns:w16se="http://schemas.microsoft.com/office/word/2015/wordml/symex" xmlns:wpg="http://schemas.microsoft.com/office/word/2010/wordprocessingGroup" xmlns:wpi="http://schemas.microsoft.com/office/word/2010/wordprocessingInk" xmlns:wne="http://schemas.microsoft.com/office/word/2006/wordml" xmlns:wps="http://schemas.microsoft.com/office/word/2010/wordprocessingShape" mc:Ignorable="w14 w15 w16se w16cid wp14">
   <w:endnote w:type="separator" w:id="-1">
     <w:p>
       <w:r>
@@ -14835,9 +14500,22 @@
 </file>
 
 <file path=word/footer1.xml><?xml version="1.0" encoding="utf-8"?>
-<w:ftr xmlns:wpc="http://schemas.microsoft.com/office/word/2010/wordprocessingCanvas" xmlns:mc="http://schemas.openxmlformats.org/markup-compatibility/2006" xmlns:o="urn:schemas-microsoft-com:office:office" xmlns:r="http://schemas.openxmlformats.org/officeDocument/2006/relationships" xmlns:m="http://schemas.openxmlformats.org/officeDocument/2006/math" xmlns:v="urn:schemas-microsoft-com:vml" xmlns:wp14="http://schemas.microsoft.com/office/word/2010/wordprocessingDrawing" xmlns:wp="http://schemas.openxmlformats.org/drawingml/2006/wordprocessingDrawing" xmlns:w10="urn:schemas-microsoft-com:office:word" xmlns:w="http://schemas.openxmlformats.org/wordprocessingml/2006/main" xmlns:w14="http://schemas.microsoft.com/office/word/2010/wordml" xmlns:w15="http://schemas.microsoft.com/office/word/2012/wordml" xmlns:wpg="http://schemas.microsoft.com/office/word/2010/wordprocessingGroup" xmlns:wpi="http://schemas.microsoft.com/office/word/2010/wordprocessingInk" xmlns:wne="http://schemas.microsoft.com/office/word/2006/wordml" xmlns:wps="http://schemas.microsoft.com/office/word/2010/wordprocessingShape" mc:Ignorable="w14 w15 wp14">
+<w:ftr xmlns:wpc="http://schemas.microsoft.com/office/word/2010/wordprocessingCanvas" xmlns:cx="http://schemas.microsoft.com/office/drawing/2014/chartex" xmlns:cx1="http://schemas.microsoft.com/office/drawing/2015/9/8/chartex" xmlns:cx2="http://schemas.microsoft.com/office/drawing/2015/10/21/chartex" xmlns:cx3="http://schemas.microsoft.com/office/drawing/2016/5/9/chartex" xmlns:cx4="http://schemas.microsoft.com/office/drawing/2016/5/10/chartex" xmlns:cx5="http://schemas.microsoft.com/office/drawing/2016/5/11/chartex" xmlns:cx6="http://schemas.microsoft.com/office/drawing/2016/5/12/chartex" xmlns:cx7="http://schemas.microsoft.com/office/drawing/2016/5/13/chartex" xmlns:cx8="http://schemas.microsoft.com/office/drawing/2016/5/14/chartex" xmlns:mc="http://schemas.openxmlformats.org/markup-compatibility/2006" xmlns:aink="http://schemas.microsoft.com/office/drawing/2016/ink" xmlns:am3d="http://schemas.microsoft.com/office/drawing/2017/model3d" xmlns:o="urn:schemas-microsoft-com:office:office" xmlns:r="http://schemas.openxmlformats.org/officeDocument/2006/relationships" xmlns:m="http://schemas.openxmlformats.org/officeDocument/2006/math" xmlns:v="urn:schemas-microsoft-com:vml" xmlns:wp14="http://schemas.microsoft.com/office/word/2010/wordprocessingDrawing" xmlns:wp="http://schemas.openxmlformats.org/drawingml/2006/wordprocessingDrawing" xmlns:w10="urn:schemas-microsoft-com:office:word" xmlns:w="http://schemas.openxmlformats.org/wordprocessingml/2006/main" xmlns:w14="http://schemas.microsoft.com/office/word/2010/wordml" xmlns:w15="http://schemas.microsoft.com/office/word/2012/wordml" xmlns:w16cid="http://schemas.microsoft.com/office/word/2016/wordml/cid" xmlns:w16se="http://schemas.microsoft.com/office/word/2015/wordml/symex" xmlns:wpg="http://schemas.microsoft.com/office/word/2010/wordprocessingGroup" xmlns:wpi="http://schemas.microsoft.com/office/word/2010/wordprocessingInk" xmlns:wne="http://schemas.microsoft.com/office/word/2006/wordml" xmlns:wps="http://schemas.microsoft.com/office/word/2010/wordprocessingShape" mc:Ignorable="w14 w15 w16se w16cid wp14">
   <w:p>
     <w:pPr>
+      <w:pStyle w:val="Footer"/>
+    </w:pPr>
+  </w:p>
+</w:ftr>
+</file>
+
+<file path=word/footer2.xml><?xml version="1.0" encoding="utf-8"?>
+<w:ftr xmlns:wpc="http://schemas.microsoft.com/office/word/2010/wordprocessingCanvas" xmlns:cx="http://schemas.microsoft.com/office/drawing/2014/chartex" xmlns:cx1="http://schemas.microsoft.com/office/drawing/2015/9/8/chartex" xmlns:cx2="http://schemas.microsoft.com/office/drawing/2015/10/21/chartex" xmlns:cx3="http://schemas.microsoft.com/office/drawing/2016/5/9/chartex" xmlns:cx4="http://schemas.microsoft.com/office/drawing/2016/5/10/chartex" xmlns:cx5="http://schemas.microsoft.com/office/drawing/2016/5/11/chartex" xmlns:cx6="http://schemas.microsoft.com/office/drawing/2016/5/12/chartex" xmlns:cx7="http://schemas.microsoft.com/office/drawing/2016/5/13/chartex" xmlns:cx8="http://schemas.microsoft.com/office/drawing/2016/5/14/chartex" xmlns:mc="http://schemas.openxmlformats.org/markup-compatibility/2006" xmlns:aink="http://schemas.microsoft.com/office/drawing/2016/ink" xmlns:am3d="http://schemas.microsoft.com/office/drawing/2017/model3d" xmlns:o="urn:schemas-microsoft-com:office:office" xmlns:r="http://schemas.openxmlformats.org/officeDocument/2006/relationships" xmlns:m="http://schemas.openxmlformats.org/officeDocument/2006/math" xmlns:v="urn:schemas-microsoft-com:vml" xmlns:wp14="http://schemas.microsoft.com/office/word/2010/wordprocessingDrawing" xmlns:wp="http://schemas.openxmlformats.org/drawingml/2006/wordprocessingDrawing" xmlns:w10="urn:schemas-microsoft-com:office:word" xmlns:w="http://schemas.openxmlformats.org/wordprocessingml/2006/main" xmlns:w14="http://schemas.microsoft.com/office/word/2010/wordml" xmlns:w15="http://schemas.microsoft.com/office/word/2012/wordml" xmlns:w16cid="http://schemas.microsoft.com/office/word/2016/wordml/cid" xmlns:w16se="http://schemas.microsoft.com/office/word/2015/wordml/symex" xmlns:wpg="http://schemas.microsoft.com/office/word/2010/wordprocessingGroup" xmlns:wpi="http://schemas.microsoft.com/office/word/2010/wordprocessingInk" xmlns:wne="http://schemas.microsoft.com/office/word/2006/wordml" xmlns:wps="http://schemas.microsoft.com/office/word/2010/wordprocessingShape" mc:Ignorable="w14 w15 w16se w16cid wp14">
+  <w:p>
+    <w:pPr>
+      <w:tabs>
+        <w:tab w:val="right" w:pos="9923"/>
+      </w:tabs>
       <w:rPr>
         <w:rFonts w:ascii="Noto Serif" w:hAnsi="Noto Serif" w:cs="Noto Serif"/>
         <w:sz w:val="18"/>
@@ -14850,15 +14528,7 @@
         <w:sz w:val="18"/>
         <w:lang w:val="de-CH"/>
       </w:rPr>
-      <w:t xml:space="preserve">Kontakt: </w:t>
-    </w:r>
-    <w:r>
-      <w:rPr>
-        <w:rFonts w:ascii="Noto Serif" w:hAnsi="Noto Serif" w:cs="Noto Serif"/>
-        <w:sz w:val="18"/>
-        <w:lang w:val="de-CH"/>
-      </w:rPr>
-      <w:t>OpenStreetMap Schweiz (info@osm.ch) oder Stefan Keller (</w:t>
+      <w:t>Any more questions? Please contact OpenStreetMap Switzerland (info@osm.ch) or Stefan Keller (</w:t>
     </w:r>
     <w:hyperlink r:id="rId1" w:history="1">
       <w:r>
@@ -14878,14 +14548,6 @@
         <w:lang w:val="de-CH"/>
       </w:rPr>
       <w:t>)!</w:t>
-    </w:r>
-    <w:r>
-      <w:rPr>
-        <w:rFonts w:ascii="Noto Serif" w:hAnsi="Noto Serif" w:cs="Noto Serif"/>
-        <w:sz w:val="18"/>
-        <w:lang w:val="de-CH"/>
-      </w:rPr>
-      <w:t xml:space="preserve"> </w:t>
     </w:r>
   </w:p>
   <w:p>
@@ -14907,7 +14569,7 @@
         <w:lang w:val="de-CH" w:eastAsia="ja-JP"/>
       </w:rPr>
       <w:drawing>
-        <wp:inline distT="0" distB="0" distL="0" distR="0">
+        <wp:inline distT="0" distB="0" distL="0" distR="0" wp14:anchorId="5DD5F7AD" wp14:editId="748B8F78">
           <wp:extent cx="313459" cy="109319"/>
           <wp:effectExtent l="19050" t="0" r="0" b="0"/>
           <wp:docPr id="2" name="Picture 2" descr="C:\Users\lvonnied\OpenSchoolMaps.ch\bilder\license.png"/>
@@ -14961,19 +14623,18 @@
         <w:sz w:val="18"/>
         <w:lang w:val="de-CH"/>
       </w:rPr>
-      <w:t xml:space="preserve"> Frei verwendbar unter CC0 1.0: </w:t>
+      <w:t xml:space="preserve"> </w:t>
     </w:r>
-    <w:hyperlink r:id="rId3" w:history="1">
-      <w:r>
-        <w:rPr>
-          <w:rStyle w:val="Hyperlink"/>
-          <w:rFonts w:ascii="Noto Serif" w:hAnsi="Noto Serif" w:cs="Noto Serif"/>
-          <w:sz w:val="18"/>
-          <w:lang w:val="de-CH"/>
-        </w:rPr>
-        <w:t>http://creativecommons.org/publicdomain/zero/1.0/</w:t>
-      </w:r>
-    </w:hyperlink>
+    <w:r>
+      <w:rPr>
+        <w:rFonts w:ascii="Noto Serif" w:hAnsi="Noto Serif" w:cs="Noto Serif"/>
+        <w:sz w:val="18"/>
+        <w:lang w:val="de-CH"/>
+      </w:rPr>
+      <w:t>Freely usable under CC0 1.0: http://creativecommons.org/publicdomain/zero/1.0/</w:t>
+    </w:r>
+    <w:bookmarkStart w:id="0" w:name="_GoBack"/>
+    <w:bookmarkEnd w:id="0"/>
     <w:r>
       <w:rPr>
         <w:sz w:val="18"/>
@@ -15058,8 +14719,18 @@
 </w:ftr>
 </file>
 
+<file path=word/footer3.xml><?xml version="1.0" encoding="utf-8"?>
+<w:ftr xmlns:wpc="http://schemas.microsoft.com/office/word/2010/wordprocessingCanvas" xmlns:cx="http://schemas.microsoft.com/office/drawing/2014/chartex" xmlns:cx1="http://schemas.microsoft.com/office/drawing/2015/9/8/chartex" xmlns:cx2="http://schemas.microsoft.com/office/drawing/2015/10/21/chartex" xmlns:cx3="http://schemas.microsoft.com/office/drawing/2016/5/9/chartex" xmlns:cx4="http://schemas.microsoft.com/office/drawing/2016/5/10/chartex" xmlns:cx5="http://schemas.microsoft.com/office/drawing/2016/5/11/chartex" xmlns:cx6="http://schemas.microsoft.com/office/drawing/2016/5/12/chartex" xmlns:cx7="http://schemas.microsoft.com/office/drawing/2016/5/13/chartex" xmlns:cx8="http://schemas.microsoft.com/office/drawing/2016/5/14/chartex" xmlns:mc="http://schemas.openxmlformats.org/markup-compatibility/2006" xmlns:aink="http://schemas.microsoft.com/office/drawing/2016/ink" xmlns:am3d="http://schemas.microsoft.com/office/drawing/2017/model3d" xmlns:o="urn:schemas-microsoft-com:office:office" xmlns:r="http://schemas.openxmlformats.org/officeDocument/2006/relationships" xmlns:m="http://schemas.openxmlformats.org/officeDocument/2006/math" xmlns:v="urn:schemas-microsoft-com:vml" xmlns:wp14="http://schemas.microsoft.com/office/word/2010/wordprocessingDrawing" xmlns:wp="http://schemas.openxmlformats.org/drawingml/2006/wordprocessingDrawing" xmlns:w10="urn:schemas-microsoft-com:office:word" xmlns:w="http://schemas.openxmlformats.org/wordprocessingml/2006/main" xmlns:w14="http://schemas.microsoft.com/office/word/2010/wordml" xmlns:w15="http://schemas.microsoft.com/office/word/2012/wordml" xmlns:w16cid="http://schemas.microsoft.com/office/word/2016/wordml/cid" xmlns:w16se="http://schemas.microsoft.com/office/word/2015/wordml/symex" xmlns:wpg="http://schemas.microsoft.com/office/word/2010/wordprocessingGroup" xmlns:wpi="http://schemas.microsoft.com/office/word/2010/wordprocessingInk" xmlns:wne="http://schemas.microsoft.com/office/word/2006/wordml" xmlns:wps="http://schemas.microsoft.com/office/word/2010/wordprocessingShape" mc:Ignorable="w14 w15 w16se w16cid wp14">
+  <w:p>
+    <w:pPr>
+      <w:pStyle w:val="Footer"/>
+    </w:pPr>
+  </w:p>
+</w:ftr>
+</file>
+
 <file path=word/footnotes.xml><?xml version="1.0" encoding="utf-8"?>
-<w:footnotes xmlns:wpc="http://schemas.microsoft.com/office/word/2010/wordprocessingCanvas" xmlns:mc="http://schemas.openxmlformats.org/markup-compatibility/2006" xmlns:o="urn:schemas-microsoft-com:office:office" xmlns:r="http://schemas.openxmlformats.org/officeDocument/2006/relationships" xmlns:m="http://schemas.openxmlformats.org/officeDocument/2006/math" xmlns:v="urn:schemas-microsoft-com:vml" xmlns:wp14="http://schemas.microsoft.com/office/word/2010/wordprocessingDrawing" xmlns:wp="http://schemas.openxmlformats.org/drawingml/2006/wordprocessingDrawing" xmlns:w10="urn:schemas-microsoft-com:office:word" xmlns:w="http://schemas.openxmlformats.org/wordprocessingml/2006/main" xmlns:w14="http://schemas.microsoft.com/office/word/2010/wordml" xmlns:w15="http://schemas.microsoft.com/office/word/2012/wordml" xmlns:wpg="http://schemas.microsoft.com/office/word/2010/wordprocessingGroup" xmlns:wpi="http://schemas.microsoft.com/office/word/2010/wordprocessingInk" xmlns:wne="http://schemas.microsoft.com/office/word/2006/wordml" xmlns:wps="http://schemas.microsoft.com/office/word/2010/wordprocessingShape" mc:Ignorable="w14 w15 wp14">
+<w:footnotes xmlns:wpc="http://schemas.microsoft.com/office/word/2010/wordprocessingCanvas" xmlns:cx="http://schemas.microsoft.com/office/drawing/2014/chartex" xmlns:cx1="http://schemas.microsoft.com/office/drawing/2015/9/8/chartex" xmlns:cx2="http://schemas.microsoft.com/office/drawing/2015/10/21/chartex" xmlns:cx3="http://schemas.microsoft.com/office/drawing/2016/5/9/chartex" xmlns:cx4="http://schemas.microsoft.com/office/drawing/2016/5/10/chartex" xmlns:cx5="http://schemas.microsoft.com/office/drawing/2016/5/11/chartex" xmlns:cx6="http://schemas.microsoft.com/office/drawing/2016/5/12/chartex" xmlns:cx7="http://schemas.microsoft.com/office/drawing/2016/5/13/chartex" xmlns:cx8="http://schemas.microsoft.com/office/drawing/2016/5/14/chartex" xmlns:mc="http://schemas.openxmlformats.org/markup-compatibility/2006" xmlns:aink="http://schemas.microsoft.com/office/drawing/2016/ink" xmlns:am3d="http://schemas.microsoft.com/office/drawing/2017/model3d" xmlns:o="urn:schemas-microsoft-com:office:office" xmlns:r="http://schemas.openxmlformats.org/officeDocument/2006/relationships" xmlns:m="http://schemas.openxmlformats.org/officeDocument/2006/math" xmlns:v="urn:schemas-microsoft-com:vml" xmlns:wp14="http://schemas.microsoft.com/office/word/2010/wordprocessingDrawing" xmlns:wp="http://schemas.openxmlformats.org/drawingml/2006/wordprocessingDrawing" xmlns:w10="urn:schemas-microsoft-com:office:word" xmlns:w="http://schemas.openxmlformats.org/wordprocessingml/2006/main" xmlns:w14="http://schemas.microsoft.com/office/word/2010/wordml" xmlns:w15="http://schemas.microsoft.com/office/word/2012/wordml" xmlns:w16cid="http://schemas.microsoft.com/office/word/2016/wordml/cid" xmlns:w16se="http://schemas.microsoft.com/office/word/2015/wordml/symex" xmlns:wpg="http://schemas.microsoft.com/office/word/2010/wordprocessingGroup" xmlns:wpi="http://schemas.microsoft.com/office/word/2010/wordprocessingInk" xmlns:wne="http://schemas.microsoft.com/office/word/2006/wordml" xmlns:wps="http://schemas.microsoft.com/office/word/2010/wordprocessingShape" mc:Ignorable="w14 w15 w16se w16cid wp14">
   <w:footnote w:type="separator" w:id="-1">
     <w:p>
       <w:r>
@@ -15078,7 +14749,17 @@
 </file>
 
 <file path=word/header1.xml><?xml version="1.0" encoding="utf-8"?>
-<w:hdr xmlns:wpc="http://schemas.microsoft.com/office/word/2010/wordprocessingCanvas" xmlns:mc="http://schemas.openxmlformats.org/markup-compatibility/2006" xmlns:o="urn:schemas-microsoft-com:office:office" xmlns:r="http://schemas.openxmlformats.org/officeDocument/2006/relationships" xmlns:m="http://schemas.openxmlformats.org/officeDocument/2006/math" xmlns:v="urn:schemas-microsoft-com:vml" xmlns:wp14="http://schemas.microsoft.com/office/word/2010/wordprocessingDrawing" xmlns:wp="http://schemas.openxmlformats.org/drawingml/2006/wordprocessingDrawing" xmlns:w10="urn:schemas-microsoft-com:office:word" xmlns:w="http://schemas.openxmlformats.org/wordprocessingml/2006/main" xmlns:w14="http://schemas.microsoft.com/office/word/2010/wordml" xmlns:w15="http://schemas.microsoft.com/office/word/2012/wordml" xmlns:wpg="http://schemas.microsoft.com/office/word/2010/wordprocessingGroup" xmlns:wpi="http://schemas.microsoft.com/office/word/2010/wordprocessingInk" xmlns:wne="http://schemas.microsoft.com/office/word/2006/wordml" xmlns:wps="http://schemas.microsoft.com/office/word/2010/wordprocessingShape" mc:Ignorable="w14 w15 wp14">
+<w:hdr xmlns:wpc="http://schemas.microsoft.com/office/word/2010/wordprocessingCanvas" xmlns:cx="http://schemas.microsoft.com/office/drawing/2014/chartex" xmlns:cx1="http://schemas.microsoft.com/office/drawing/2015/9/8/chartex" xmlns:cx2="http://schemas.microsoft.com/office/drawing/2015/10/21/chartex" xmlns:cx3="http://schemas.microsoft.com/office/drawing/2016/5/9/chartex" xmlns:cx4="http://schemas.microsoft.com/office/drawing/2016/5/10/chartex" xmlns:cx5="http://schemas.microsoft.com/office/drawing/2016/5/11/chartex" xmlns:cx6="http://schemas.microsoft.com/office/drawing/2016/5/12/chartex" xmlns:cx7="http://schemas.microsoft.com/office/drawing/2016/5/13/chartex" xmlns:cx8="http://schemas.microsoft.com/office/drawing/2016/5/14/chartex" xmlns:mc="http://schemas.openxmlformats.org/markup-compatibility/2006" xmlns:aink="http://schemas.microsoft.com/office/drawing/2016/ink" xmlns:am3d="http://schemas.microsoft.com/office/drawing/2017/model3d" xmlns:o="urn:schemas-microsoft-com:office:office" xmlns:r="http://schemas.openxmlformats.org/officeDocument/2006/relationships" xmlns:m="http://schemas.openxmlformats.org/officeDocument/2006/math" xmlns:v="urn:schemas-microsoft-com:vml" xmlns:wp14="http://schemas.microsoft.com/office/word/2010/wordprocessingDrawing" xmlns:wp="http://schemas.openxmlformats.org/drawingml/2006/wordprocessingDrawing" xmlns:w10="urn:schemas-microsoft-com:office:word" xmlns:w="http://schemas.openxmlformats.org/wordprocessingml/2006/main" xmlns:w14="http://schemas.microsoft.com/office/word/2010/wordml" xmlns:w15="http://schemas.microsoft.com/office/word/2012/wordml" xmlns:w16cid="http://schemas.microsoft.com/office/word/2016/wordml/cid" xmlns:w16se="http://schemas.microsoft.com/office/word/2015/wordml/symex" xmlns:wpg="http://schemas.microsoft.com/office/word/2010/wordprocessingGroup" xmlns:wpi="http://schemas.microsoft.com/office/word/2010/wordprocessingInk" xmlns:wne="http://schemas.microsoft.com/office/word/2006/wordml" xmlns:wps="http://schemas.microsoft.com/office/word/2010/wordprocessingShape" mc:Ignorable="w14 w15 w16se w16cid wp14">
+  <w:p>
+    <w:pPr>
+      <w:pStyle w:val="Header"/>
+    </w:pPr>
+  </w:p>
+</w:hdr>
+</file>
+
+<file path=word/header2.xml><?xml version="1.0" encoding="utf-8"?>
+<w:hdr xmlns:wpc="http://schemas.microsoft.com/office/word/2010/wordprocessingCanvas" xmlns:cx="http://schemas.microsoft.com/office/drawing/2014/chartex" xmlns:cx1="http://schemas.microsoft.com/office/drawing/2015/9/8/chartex" xmlns:cx2="http://schemas.microsoft.com/office/drawing/2015/10/21/chartex" xmlns:cx3="http://schemas.microsoft.com/office/drawing/2016/5/9/chartex" xmlns:cx4="http://schemas.microsoft.com/office/drawing/2016/5/10/chartex" xmlns:cx5="http://schemas.microsoft.com/office/drawing/2016/5/11/chartex" xmlns:cx6="http://schemas.microsoft.com/office/drawing/2016/5/12/chartex" xmlns:cx7="http://schemas.microsoft.com/office/drawing/2016/5/13/chartex" xmlns:cx8="http://schemas.microsoft.com/office/drawing/2016/5/14/chartex" xmlns:mc="http://schemas.openxmlformats.org/markup-compatibility/2006" xmlns:aink="http://schemas.microsoft.com/office/drawing/2016/ink" xmlns:am3d="http://schemas.microsoft.com/office/drawing/2017/model3d" xmlns:o="urn:schemas-microsoft-com:office:office" xmlns:r="http://schemas.openxmlformats.org/officeDocument/2006/relationships" xmlns:m="http://schemas.openxmlformats.org/officeDocument/2006/math" xmlns:v="urn:schemas-microsoft-com:vml" xmlns:wp14="http://schemas.microsoft.com/office/word/2010/wordprocessingDrawing" xmlns:wp="http://schemas.openxmlformats.org/drawingml/2006/wordprocessingDrawing" xmlns:w10="urn:schemas-microsoft-com:office:word" xmlns:w="http://schemas.openxmlformats.org/wordprocessingml/2006/main" xmlns:w14="http://schemas.microsoft.com/office/word/2010/wordml" xmlns:w15="http://schemas.microsoft.com/office/word/2012/wordml" xmlns:w16cid="http://schemas.microsoft.com/office/word/2016/wordml/cid" xmlns:w16se="http://schemas.microsoft.com/office/word/2015/wordml/symex" xmlns:wpg="http://schemas.microsoft.com/office/word/2010/wordprocessingGroup" xmlns:wpi="http://schemas.microsoft.com/office/word/2010/wordprocessingInk" xmlns:wne="http://schemas.microsoft.com/office/word/2006/wordml" xmlns:wps="http://schemas.microsoft.com/office/word/2010/wordprocessingShape" mc:Ignorable="w14 w15 w16se w16cid wp14">
   <w:p>
     <w:pPr>
       <w:pStyle w:val="BodyText"/>
@@ -15093,14 +14774,31 @@
         <w:rFonts w:ascii="Noto Serif" w:hAnsi="Noto Serif" w:cs="Noto Serif"/>
         <w:lang w:val="de-CH"/>
       </w:rPr>
-      <w:t>OpenSchoolMaps.ch — Freie Lernmaterialien zu freien Geodaten und Karten</w:t>
+      <w:t xml:space="preserve">OpenSchoolMaps.ch — </w:t>
+    </w:r>
+    <w:r>
+      <w:rPr>
+        <w:rFonts w:ascii="Noto Serif" w:hAnsi="Noto Serif" w:cs="Noto Serif"/>
+        <w:lang w:val="de-CH"/>
+      </w:rPr>
+      <w:t>Free learning materials for free geodata and maps</w:t>
     </w:r>
   </w:p>
 </w:hdr>
 </file>
 
+<file path=word/header3.xml><?xml version="1.0" encoding="utf-8"?>
+<w:hdr xmlns:wpc="http://schemas.microsoft.com/office/word/2010/wordprocessingCanvas" xmlns:cx="http://schemas.microsoft.com/office/drawing/2014/chartex" xmlns:cx1="http://schemas.microsoft.com/office/drawing/2015/9/8/chartex" xmlns:cx2="http://schemas.microsoft.com/office/drawing/2015/10/21/chartex" xmlns:cx3="http://schemas.microsoft.com/office/drawing/2016/5/9/chartex" xmlns:cx4="http://schemas.microsoft.com/office/drawing/2016/5/10/chartex" xmlns:cx5="http://schemas.microsoft.com/office/drawing/2016/5/11/chartex" xmlns:cx6="http://schemas.microsoft.com/office/drawing/2016/5/12/chartex" xmlns:cx7="http://schemas.microsoft.com/office/drawing/2016/5/13/chartex" xmlns:cx8="http://schemas.microsoft.com/office/drawing/2016/5/14/chartex" xmlns:mc="http://schemas.openxmlformats.org/markup-compatibility/2006" xmlns:aink="http://schemas.microsoft.com/office/drawing/2016/ink" xmlns:am3d="http://schemas.microsoft.com/office/drawing/2017/model3d" xmlns:o="urn:schemas-microsoft-com:office:office" xmlns:r="http://schemas.openxmlformats.org/officeDocument/2006/relationships" xmlns:m="http://schemas.openxmlformats.org/officeDocument/2006/math" xmlns:v="urn:schemas-microsoft-com:vml" xmlns:wp14="http://schemas.microsoft.com/office/word/2010/wordprocessingDrawing" xmlns:wp="http://schemas.openxmlformats.org/drawingml/2006/wordprocessingDrawing" xmlns:w10="urn:schemas-microsoft-com:office:word" xmlns:w="http://schemas.openxmlformats.org/wordprocessingml/2006/main" xmlns:w14="http://schemas.microsoft.com/office/word/2010/wordml" xmlns:w15="http://schemas.microsoft.com/office/word/2012/wordml" xmlns:w16cid="http://schemas.microsoft.com/office/word/2016/wordml/cid" xmlns:w16se="http://schemas.microsoft.com/office/word/2015/wordml/symex" xmlns:wpg="http://schemas.microsoft.com/office/word/2010/wordprocessingGroup" xmlns:wpi="http://schemas.microsoft.com/office/word/2010/wordprocessingInk" xmlns:wne="http://schemas.microsoft.com/office/word/2006/wordml" xmlns:wps="http://schemas.microsoft.com/office/word/2010/wordprocessingShape" mc:Ignorable="w14 w15 w16se w16cid wp14">
+  <w:p>
+    <w:pPr>
+      <w:pStyle w:val="Header"/>
+    </w:pPr>
+  </w:p>
+</w:hdr>
+</file>
+
 <file path=word/styles.xml><?xml version="1.0" encoding="utf-8"?>
-<w:styles xmlns:mc="http://schemas.openxmlformats.org/markup-compatibility/2006" xmlns:r="http://schemas.openxmlformats.org/officeDocument/2006/relationships" xmlns:w="http://schemas.openxmlformats.org/wordprocessingml/2006/main" xmlns:w14="http://schemas.microsoft.com/office/word/2010/wordml" xmlns:w15="http://schemas.microsoft.com/office/word/2012/wordml" mc:Ignorable="w14 w15">
+<w:styles xmlns:mc="http://schemas.openxmlformats.org/markup-compatibility/2006" xmlns:r="http://schemas.openxmlformats.org/officeDocument/2006/relationships" xmlns:w="http://schemas.openxmlformats.org/wordprocessingml/2006/main" xmlns:w14="http://schemas.microsoft.com/office/word/2010/wordml" xmlns:w15="http://schemas.microsoft.com/office/word/2012/wordml" xmlns:w16cid="http://schemas.microsoft.com/office/word/2016/wordml/cid" xmlns:w16se="http://schemas.microsoft.com/office/word/2015/wordml/symex" mc:Ignorable="w14 w15 w16se w16cid">
   <w:docDefaults>
     <w:rPrDefault>
       <w:rPr>
@@ -15118,7 +14816,7 @@
       </w:pPr>
     </w:pPrDefault>
   </w:docDefaults>
-  <w:latentStyles w:defLockedState="0" w:defUIPriority="99" w:defSemiHidden="0" w:defUnhideWhenUsed="0" w:defQFormat="0" w:count="371">
+  <w:latentStyles w:defLockedState="0" w:defUIPriority="99" w:defSemiHidden="0" w:defUnhideWhenUsed="0" w:defQFormat="0" w:count="375">
     <w:lsdException w:name="Normal" w:uiPriority="0" w:qFormat="1"/>
     <w:lsdException w:name="heading 1" w:uiPriority="9" w:qFormat="1"/>
     <w:lsdException w:name="heading 2" w:semiHidden="1" w:uiPriority="9" w:unhideWhenUsed="1" w:qFormat="1"/>
@@ -15224,7 +14922,6 @@
     <w:lsdException w:name="HTML Sample" w:semiHidden="1" w:unhideWhenUsed="1"/>
     <w:lsdException w:name="HTML Typewriter" w:semiHidden="1" w:unhideWhenUsed="1"/>
     <w:lsdException w:name="HTML Variable" w:semiHidden="1" w:unhideWhenUsed="1"/>
-    <w:lsdException w:name="Normal Table" w:semiHidden="1" w:unhideWhenUsed="1"/>
     <w:lsdException w:name="annotation subject" w:semiHidden="1" w:unhideWhenUsed="1"/>
     <w:lsdException w:name="No List" w:semiHidden="1" w:unhideWhenUsed="1"/>
     <w:lsdException w:name="Outline List 1" w:semiHidden="1" w:unhideWhenUsed="1"/>
@@ -15268,10 +14965,8 @@
     <w:lsdException w:name="Table Elegant" w:semiHidden="1" w:unhideWhenUsed="1"/>
     <w:lsdException w:name="Table Professional" w:semiHidden="1" w:unhideWhenUsed="1"/>
     <w:lsdException w:name="Table Subtle 1" w:semiHidden="1" w:unhideWhenUsed="1"/>
-    <w:lsdException w:name="Table Subtle 2" w:semiHidden="1" w:unhideWhenUsed="1"/>
     <w:lsdException w:name="Table Web 1" w:semiHidden="1" w:unhideWhenUsed="1"/>
     <w:lsdException w:name="Table Web 2" w:semiHidden="1" w:unhideWhenUsed="1"/>
-    <w:lsdException w:name="Table Web 3" w:semiHidden="1" w:unhideWhenUsed="1"/>
     <w:lsdException w:name="Balloon Text" w:semiHidden="1" w:unhideWhenUsed="1"/>
     <w:lsdException w:name="Table Grid" w:uiPriority="39"/>
     <w:lsdException w:name="Table Theme" w:semiHidden="1" w:unhideWhenUsed="1"/>
@@ -15490,6 +15185,10 @@
     <w:lsdException w:name="List Table 5 Dark Accent 6" w:uiPriority="50"/>
     <w:lsdException w:name="List Table 6 Colorful Accent 6" w:uiPriority="51"/>
     <w:lsdException w:name="List Table 7 Colorful Accent 6" w:uiPriority="52"/>
+    <w:lsdException w:name="Mention" w:semiHidden="1" w:unhideWhenUsed="1"/>
+    <w:lsdException w:name="Smart Hyperlink" w:semiHidden="1" w:unhideWhenUsed="1"/>
+    <w:lsdException w:name="Hashtag" w:semiHidden="1" w:unhideWhenUsed="1"/>
+    <w:lsdException w:name="Unresolved Mention" w:semiHidden="1" w:unhideWhenUsed="1"/>
   </w:latentStyles>
   <w:style w:type="paragraph" w:default="1" w:styleId="Normal">
     <w:name w:val="Normal"/>
@@ -15640,6 +15339,18 @@
       <w:rFonts w:ascii="Tahoma" w:eastAsia="Arial" w:hAnsi="Tahoma" w:cs="Tahoma"/>
       <w:sz w:val="16"/>
       <w:szCs w:val="16"/>
+    </w:rPr>
+  </w:style>
+  <w:style w:type="character" w:styleId="UnresolvedMention">
+    <w:name w:val="Unresolved Mention"/>
+    <w:basedOn w:val="DefaultParagraphFont"/>
+    <w:uiPriority w:val="99"/>
+    <w:semiHidden/>
+    <w:unhideWhenUsed/>
+    <w:rsid w:val="00B10A57"/>
+    <w:rPr>
+      <w:color w:val="605E5C"/>
+      <w:shd w:val="clear" w:color="auto" w:fill="E1DFDD"/>
     </w:rPr>
   </w:style>
 </w:styles>
@@ -15933,7 +15644,7 @@
 </file>
 
 <file path=customXml/itemProps1.xml><?xml version="1.0" encoding="utf-8"?>
-<ds:datastoreItem xmlns:ds="http://schemas.openxmlformats.org/officeDocument/2006/customXml" ds:itemID="{875B0306-F2DC-4584-B726-A4FAEE8F5B1B}">
+<ds:datastoreItem xmlns:ds="http://schemas.openxmlformats.org/officeDocument/2006/customXml" ds:itemID="{96EDD654-39A4-46EA-92C1-89A1166E6CEF}">
   <ds:schemaRefs>
     <ds:schemaRef ds:uri="http://schemas.openxmlformats.org/officeDocument/2006/bibliography"/>
   </ds:schemaRefs>

--- a/lehrmittel/OpenStreetMap Tagging Cheatsheet.docx
+++ b/lehrmittel/OpenStreetMap Tagging Cheatsheet.docx
@@ -8490,6 +8490,8 @@
               </w:rPr>
               <w:t>ospital</w:t>
             </w:r>
+            <w:bookmarkStart w:id="0" w:name="_GoBack"/>
+            <w:bookmarkEnd w:id="0"/>
           </w:p>
         </w:tc>
         <w:tc>
@@ -9618,33 +9620,21 @@
                 <w:lang w:val="de-CH"/>
               </w:rPr>
             </w:pPr>
-            <w:proofErr w:type="gramStart"/>
             <w:r>
               <w:rPr>
                 <w:rFonts w:ascii="Noto Serif" w:hAnsi="Noto Serif" w:cs="Noto Serif"/>
                 <w:sz w:val="18"/>
                 <w:szCs w:val="18"/>
               </w:rPr>
-              <w:t>,</w:t>
-            </w:r>
-            <w:proofErr w:type="spellStart"/>
+              <w:t>m</w:t>
+            </w:r>
             <w:r>
               <w:rPr>
                 <w:rFonts w:ascii="Noto Serif" w:hAnsi="Noto Serif" w:cs="Noto Serif"/>
                 <w:sz w:val="18"/>
                 <w:szCs w:val="18"/>
               </w:rPr>
-              <w:t>ailbox</w:t>
-            </w:r>
-            <w:proofErr w:type="spellEnd"/>
-            <w:proofErr w:type="gramEnd"/>
-            <w:r>
-              <w:rPr>
-                <w:rFonts w:ascii="Noto Serif" w:hAnsi="Noto Serif" w:cs="Noto Serif"/>
-                <w:sz w:val="18"/>
-                <w:szCs w:val="18"/>
-              </w:rPr>
-              <w:t xml:space="preserve"> (provider with operator=* tagging).</w:t>
+              <w:t>ailbox (provider with operator=* tagging).</w:t>
             </w:r>
           </w:p>
         </w:tc>
@@ -11345,59 +11335,24 @@
                 <w:sz w:val="18"/>
               </w:rPr>
             </w:pPr>
-            <w:proofErr w:type="spellStart"/>
+            <w:proofErr w:type="gramStart"/>
             <w:r>
               <w:rPr>
                 <w:rFonts w:ascii="Noto Serif" w:hAnsi="Noto Serif" w:cs="Noto Serif"/>
                 <w:w w:val="90"/>
                 <w:sz w:val="18"/>
               </w:rPr>
-              <w:t>s</w:t>
-            </w:r>
+              <w:t>Supermarket( large</w:t>
+            </w:r>
+            <w:proofErr w:type="gramEnd"/>
             <w:r>
               <w:rPr>
                 <w:rFonts w:ascii="Noto Serif" w:hAnsi="Noto Serif" w:cs="Noto Serif"/>
                 <w:w w:val="90"/>
                 <w:sz w:val="18"/>
               </w:rPr>
-              <w:t>upermarkt</w:t>
-            </w:r>
-            <w:proofErr w:type="spellEnd"/>
-            <w:r>
-              <w:rPr>
-                <w:rFonts w:ascii="Noto Serif" w:hAnsi="Noto Serif" w:cs="Noto Serif"/>
-                <w:w w:val="90"/>
-                <w:sz w:val="18"/>
-              </w:rPr>
-              <w:t xml:space="preserve"> (grosses </w:t>
-            </w:r>
-            <w:proofErr w:type="spellStart"/>
-            <w:r>
-              <w:rPr>
-                <w:rFonts w:ascii="Noto Serif" w:hAnsi="Noto Serif" w:cs="Noto Serif"/>
-                <w:w w:val="90"/>
-                <w:sz w:val="18"/>
-              </w:rPr>
-              <w:t>Lebensmittelgeschaäft</w:t>
-            </w:r>
-            <w:proofErr w:type="spellEnd"/>
-            <w:r>
-              <w:rPr>
-                <w:rFonts w:ascii="Noto Serif" w:hAnsi="Noto Serif" w:cs="Noto Serif"/>
-                <w:w w:val="90"/>
-                <w:sz w:val="18"/>
-              </w:rPr>
-              <w:t xml:space="preserve">), </w:t>
-            </w:r>
-            <w:proofErr w:type="spellStart"/>
-            <w:r>
-              <w:rPr>
-                <w:rFonts w:ascii="Noto Serif" w:hAnsi="Noto Serif" w:cs="Noto Serif"/>
-                <w:sz w:val="18"/>
-              </w:rPr>
-              <w:t>Warenhaus</w:t>
-            </w:r>
-            <w:proofErr w:type="spellEnd"/>
+              <w:t xml:space="preserve"> grocery store), department store</w:t>
+            </w:r>
           </w:p>
         </w:tc>
         <w:tc>
@@ -14633,8 +14588,6 @@
       </w:rPr>
       <w:t>Freely usable under CC0 1.0: http://creativecommons.org/publicdomain/zero/1.0/</w:t>
     </w:r>
-    <w:bookmarkStart w:id="0" w:name="_GoBack"/>
-    <w:bookmarkEnd w:id="0"/>
     <w:r>
       <w:rPr>
         <w:sz w:val="18"/>
@@ -14922,6 +14875,7 @@
     <w:lsdException w:name="HTML Sample" w:semiHidden="1" w:unhideWhenUsed="1"/>
     <w:lsdException w:name="HTML Typewriter" w:semiHidden="1" w:unhideWhenUsed="1"/>
     <w:lsdException w:name="HTML Variable" w:semiHidden="1" w:unhideWhenUsed="1"/>
+    <w:lsdException w:name="Normal Table" w:semiHidden="1" w:unhideWhenUsed="1"/>
     <w:lsdException w:name="annotation subject" w:semiHidden="1" w:unhideWhenUsed="1"/>
     <w:lsdException w:name="No List" w:semiHidden="1" w:unhideWhenUsed="1"/>
     <w:lsdException w:name="Outline List 1" w:semiHidden="1" w:unhideWhenUsed="1"/>
@@ -14965,8 +14919,10 @@
     <w:lsdException w:name="Table Elegant" w:semiHidden="1" w:unhideWhenUsed="1"/>
     <w:lsdException w:name="Table Professional" w:semiHidden="1" w:unhideWhenUsed="1"/>
     <w:lsdException w:name="Table Subtle 1" w:semiHidden="1" w:unhideWhenUsed="1"/>
+    <w:lsdException w:name="Table Subtle 2" w:semiHidden="1" w:unhideWhenUsed="1"/>
     <w:lsdException w:name="Table Web 1" w:semiHidden="1" w:unhideWhenUsed="1"/>
     <w:lsdException w:name="Table Web 2" w:semiHidden="1" w:unhideWhenUsed="1"/>
+    <w:lsdException w:name="Table Web 3" w:semiHidden="1" w:unhideWhenUsed="1"/>
     <w:lsdException w:name="Balloon Text" w:semiHidden="1" w:unhideWhenUsed="1"/>
     <w:lsdException w:name="Table Grid" w:uiPriority="39"/>
     <w:lsdException w:name="Table Theme" w:semiHidden="1" w:unhideWhenUsed="1"/>
@@ -15644,7 +15600,7 @@
 </file>
 
 <file path=customXml/itemProps1.xml><?xml version="1.0" encoding="utf-8"?>
-<ds:datastoreItem xmlns:ds="http://schemas.openxmlformats.org/officeDocument/2006/customXml" ds:itemID="{96EDD654-39A4-46EA-92C1-89A1166E6CEF}">
+<ds:datastoreItem xmlns:ds="http://schemas.openxmlformats.org/officeDocument/2006/customXml" ds:itemID="{9F67A275-D1A9-46CA-AB29-E77ADB406A75}">
   <ds:schemaRefs>
     <ds:schemaRef ds:uri="http://schemas.openxmlformats.org/officeDocument/2006/bibliography"/>
   </ds:schemaRefs>
